--- a/bitvis_vip_gpio/doc/gpio_bfm_QuickRef.docx
+++ b/bitvis_vip_gpio/doc/gpio_bfm_QuickRef.docx
@@ -290,7 +290,7 @@
     <w:p/>
     <w:tbl>
       <w:tblPr>
-        <w:tblStyle w:val="GridTable1Light-Accent1"/>
+        <w:tblStyle w:val="Rutenettabell1lysuthevingsfarge1"/>
         <w:tblW w:w="13183" w:type="dxa"/>
         <w:tblBorders>
           <w:top w:val="single" w:sz="4" w:space="0" w:color="auto"/>
@@ -399,13 +399,23 @@
               </w:rPr>
               <w:t xml:space="preserve"> </w:t>
             </w:r>
+            <w:proofErr w:type="spellStart"/>
             <w:r>
               <w:rPr>
                 <w:rFonts w:cs="Verdana"/>
                 <w:color w:val="FFFFFF"/>
                 <w:szCs w:val="30"/>
               </w:rPr>
-              <w:t xml:space="preserve">msg, </w:t>
+              <w:t>msg</w:t>
+            </w:r>
+            <w:proofErr w:type="spellEnd"/>
+            <w:r>
+              <w:rPr>
+                <w:rFonts w:cs="Verdana"/>
+                <w:color w:val="FFFFFF"/>
+                <w:szCs w:val="30"/>
+              </w:rPr>
+              <w:t xml:space="preserve">, </w:t>
             </w:r>
             <w:proofErr w:type="spellStart"/>
             <w:r>
@@ -686,7 +696,7 @@
     </w:p>
     <w:tbl>
       <w:tblPr>
-        <w:tblStyle w:val="GridTable1Light-Accent1"/>
+        <w:tblStyle w:val="Rutenettabell1lysuthevingsfarge1"/>
         <w:tblW w:w="13183" w:type="dxa"/>
         <w:tblBorders>
           <w:top w:val="single" w:sz="4" w:space="0" w:color="auto"/>
@@ -789,13 +799,23 @@
               </w:rPr>
               <w:t xml:space="preserve">, </w:t>
             </w:r>
+            <w:proofErr w:type="spellStart"/>
             <w:r>
               <w:rPr>
                 <w:rFonts w:cs="Verdana"/>
                 <w:color w:val="FFFFFF"/>
                 <w:szCs w:val="30"/>
               </w:rPr>
-              <w:t xml:space="preserve">msg, </w:t>
+              <w:t>msg</w:t>
+            </w:r>
+            <w:proofErr w:type="spellEnd"/>
+            <w:r>
+              <w:rPr>
+                <w:rFonts w:cs="Verdana"/>
+                <w:color w:val="FFFFFF"/>
+                <w:szCs w:val="30"/>
+              </w:rPr>
+              <w:t xml:space="preserve">, </w:t>
             </w:r>
             <w:proofErr w:type="spellStart"/>
             <w:r>
@@ -1201,7 +1221,7 @@
     </w:p>
     <w:tbl>
       <w:tblPr>
-        <w:tblStyle w:val="GridTable1Light-Accent1"/>
+        <w:tblStyle w:val="Rutenettabell1lysuthevingsfarge1"/>
         <w:tblW w:w="13183" w:type="dxa"/>
         <w:tblBorders>
           <w:top w:val="single" w:sz="4" w:space="0" w:color="auto"/>
@@ -1301,7 +1321,25 @@
                 <w:color w:val="FFFFFF"/>
                 <w:szCs w:val="30"/>
               </w:rPr>
-              <w:t xml:space="preserve">, msg, </w:t>
+              <w:t xml:space="preserve">, </w:t>
+            </w:r>
+            <w:proofErr w:type="spellStart"/>
+            <w:r>
+              <w:rPr>
+                <w:rFonts w:cs="Verdana"/>
+                <w:color w:val="FFFFFF"/>
+                <w:szCs w:val="30"/>
+              </w:rPr>
+              <w:t>msg</w:t>
+            </w:r>
+            <w:proofErr w:type="spellEnd"/>
+            <w:r>
+              <w:rPr>
+                <w:rFonts w:cs="Verdana"/>
+                <w:color w:val="FFFFFF"/>
+                <w:szCs w:val="30"/>
+              </w:rPr>
+              <w:t xml:space="preserve">, </w:t>
             </w:r>
             <w:proofErr w:type="spellStart"/>
             <w:r>
@@ -1567,7 +1605,7 @@
     </w:p>
     <w:tbl>
       <w:tblPr>
-        <w:tblStyle w:val="GridTable1Light-Accent1"/>
+        <w:tblStyle w:val="Rutenettabell1lysuthevingsfarge1"/>
         <w:tblW w:w="13183" w:type="dxa"/>
         <w:tblBorders>
           <w:top w:val="single" w:sz="4" w:space="0" w:color="auto"/>
@@ -4426,7 +4464,7 @@
     <w:p/>
     <w:p>
       <w:pPr>
-        <w:pStyle w:val="Subtitle"/>
+        <w:pStyle w:val="Undertittel"/>
         <w:rPr>
           <w:rFonts w:ascii="Helvetica Light" w:hAnsi="Helvetica Light"/>
         </w:rPr>
@@ -4441,7 +4479,7 @@
     </w:p>
     <w:p>
       <w:pPr>
-        <w:pStyle w:val="Heading1"/>
+        <w:pStyle w:val="Overskrift1"/>
         <w:rPr>
           <w:rFonts w:ascii="Helvetica" w:hAnsi="Helvetica"/>
         </w:rPr>
@@ -4685,7 +4723,7 @@
                 <w:sz w:val="16"/>
                 <w:szCs w:val="16"/>
               </w:rPr>
-              <w:t xml:space="preserve">, msg, </w:t>
+              <w:t xml:space="preserve">, </w:t>
             </w:r>
             <w:proofErr w:type="spellStart"/>
             <w:r>
@@ -4695,7 +4733,7 @@
                 <w:sz w:val="16"/>
                 <w:szCs w:val="16"/>
               </w:rPr>
-              <w:t>data_port</w:t>
+              <w:t>msg</w:t>
             </w:r>
             <w:proofErr w:type="spellEnd"/>
             <w:r>
@@ -4705,7 +4743,7 @@
                 <w:sz w:val="16"/>
                 <w:szCs w:val="16"/>
               </w:rPr>
-              <w:t>, [scope, [</w:t>
+              <w:t xml:space="preserve">, </w:t>
             </w:r>
             <w:proofErr w:type="spellStart"/>
             <w:r>
@@ -4715,7 +4753,7 @@
                 <w:sz w:val="16"/>
                 <w:szCs w:val="16"/>
               </w:rPr>
-              <w:t>msg_id_panel</w:t>
+              <w:t>data_port</w:t>
             </w:r>
             <w:proofErr w:type="spellEnd"/>
             <w:r>
@@ -4725,6 +4763,26 @@
                 <w:sz w:val="16"/>
                 <w:szCs w:val="16"/>
               </w:rPr>
+              <w:t>, [scope, [</w:t>
+            </w:r>
+            <w:proofErr w:type="spellStart"/>
+            <w:r>
+              <w:rPr>
+                <w:rFonts w:cs="Courier New"/>
+                <w:b/>
+                <w:sz w:val="16"/>
+                <w:szCs w:val="16"/>
+              </w:rPr>
+              <w:t>msg_id_panel</w:t>
+            </w:r>
+            <w:proofErr w:type="spellEnd"/>
+            <w:r>
+              <w:rPr>
+                <w:rFonts w:cs="Courier New"/>
+                <w:b/>
+                <w:sz w:val="16"/>
+                <w:szCs w:val="16"/>
+              </w:rPr>
               <w:t>]])</w:t>
             </w:r>
           </w:p>
@@ -4958,7 +5016,7 @@
           </w:p>
           <w:p>
             <w:pPr>
-              <w:pStyle w:val="ListParagraph"/>
+              <w:pStyle w:val="Listeavsnitt"/>
               <w:numPr>
                 <w:ilvl w:val="0"/>
                 <w:numId w:val="11"/>
@@ -4996,7 +5054,7 @@
           </w:p>
           <w:p>
             <w:pPr>
-              <w:pStyle w:val="ListParagraph"/>
+              <w:pStyle w:val="Listeavsnitt"/>
               <w:numPr>
                 <w:ilvl w:val="0"/>
                 <w:numId w:val="11"/>
@@ -5068,7 +5126,7 @@
           </w:p>
           <w:p>
             <w:pPr>
-              <w:pStyle w:val="ListParagraph"/>
+              <w:pStyle w:val="Listeavsnitt"/>
               <w:numPr>
                 <w:ilvl w:val="0"/>
                 <w:numId w:val="11"/>
@@ -5453,7 +5511,7 @@
           </w:p>
           <w:p>
             <w:pPr>
-              <w:pStyle w:val="ListParagraph"/>
+              <w:pStyle w:val="Listeavsnitt"/>
               <w:tabs>
                 <w:tab w:val="left" w:pos="4820"/>
               </w:tabs>
@@ -5614,39 +5672,41 @@
               </w:rPr>
               <w:t xml:space="preserve">, </w:t>
             </w:r>
+            <w:proofErr w:type="spellStart"/>
             <w:r>
               <w:rPr>
                 <w:rFonts w:cs="Courier New"/>
                 <w:b/>
                 <w:sz w:val="16"/>
               </w:rPr>
-              <w:t xml:space="preserve">msg, </w:t>
-            </w:r>
-            <w:proofErr w:type="spellStart"/>
+              <w:t>msg</w:t>
+            </w:r>
+            <w:proofErr w:type="spellEnd"/>
             <w:r>
               <w:rPr>
                 <w:rFonts w:cs="Courier New"/>
                 <w:b/>
                 <w:sz w:val="16"/>
               </w:rPr>
-              <w:t>data_port</w:t>
-            </w:r>
-            <w:proofErr w:type="spellEnd"/>
+              <w:t xml:space="preserve">, </w:t>
+            </w:r>
+            <w:proofErr w:type="spellStart"/>
             <w:r>
               <w:rPr>
                 <w:rFonts w:cs="Courier New"/>
                 <w:b/>
                 <w:sz w:val="16"/>
               </w:rPr>
-              <w:t xml:space="preserve">, </w:t>
-            </w:r>
+              <w:t>data_port</w:t>
+            </w:r>
+            <w:proofErr w:type="spellEnd"/>
             <w:r>
               <w:rPr>
                 <w:rFonts w:cs="Courier New"/>
                 <w:b/>
                 <w:sz w:val="16"/>
               </w:rPr>
-              <w:t>[</w:t>
+              <w:t xml:space="preserve">, </w:t>
             </w:r>
             <w:r>
               <w:rPr>
@@ -5654,24 +5714,32 @@
                 <w:b/>
                 <w:sz w:val="16"/>
               </w:rPr>
-              <w:t>scope, [</w:t>
-            </w:r>
-            <w:proofErr w:type="spellStart"/>
+              <w:t>[</w:t>
+            </w:r>
             <w:r>
               <w:rPr>
                 <w:rFonts w:cs="Courier New"/>
                 <w:b/>
                 <w:sz w:val="16"/>
               </w:rPr>
-              <w:t>msg_id_panel</w:t>
-            </w:r>
-            <w:proofErr w:type="spellEnd"/>
+              <w:t>scope, [</w:t>
+            </w:r>
+            <w:proofErr w:type="spellStart"/>
             <w:r>
               <w:rPr>
                 <w:rFonts w:cs="Courier New"/>
                 <w:b/>
                 <w:sz w:val="16"/>
               </w:rPr>
+              <w:t>msg_id_panel</w:t>
+            </w:r>
+            <w:proofErr w:type="spellEnd"/>
+            <w:r>
+              <w:rPr>
+                <w:rFonts w:cs="Courier New"/>
+                <w:b/>
+                <w:sz w:val="16"/>
+              </w:rPr>
               <w:t>]])</w:t>
             </w:r>
           </w:p>
@@ -5775,7 +5843,7 @@
           </w:p>
           <w:p>
             <w:pPr>
-              <w:pStyle w:val="ListParagraph"/>
+              <w:pStyle w:val="Listeavsnitt"/>
               <w:numPr>
                 <w:ilvl w:val="0"/>
                 <w:numId w:val="11"/>
@@ -5799,7 +5867,7 @@
           </w:p>
           <w:p>
             <w:pPr>
-              <w:pStyle w:val="ListParagraph"/>
+              <w:pStyle w:val="Listeavsnitt"/>
               <w:numPr>
                 <w:ilvl w:val="0"/>
                 <w:numId w:val="11"/>
@@ -5871,7 +5939,7 @@
           </w:p>
           <w:p>
             <w:pPr>
-              <w:pStyle w:val="ListParagraph"/>
+              <w:pStyle w:val="Listeavsnitt"/>
               <w:numPr>
                 <w:ilvl w:val="0"/>
                 <w:numId w:val="11"/>
@@ -6194,7 +6262,7 @@
           </w:p>
           <w:p>
             <w:pPr>
-              <w:pStyle w:val="ListParagraph"/>
+              <w:pStyle w:val="Listeavsnitt"/>
               <w:tabs>
                 <w:tab w:val="left" w:pos="4820"/>
               </w:tabs>
@@ -6210,7 +6278,7 @@
           </w:p>
           <w:p>
             <w:pPr>
-              <w:pStyle w:val="ListParagraph"/>
+              <w:pStyle w:val="Listeavsnitt"/>
               <w:tabs>
                 <w:tab w:val="left" w:pos="4820"/>
               </w:tabs>
@@ -6226,7 +6294,7 @@
           </w:p>
           <w:p>
             <w:pPr>
-              <w:pStyle w:val="ListParagraph"/>
+              <w:pStyle w:val="Listeavsnitt"/>
               <w:tabs>
                 <w:tab w:val="left" w:pos="4820"/>
               </w:tabs>
@@ -6242,7 +6310,7 @@
           </w:p>
           <w:p>
             <w:pPr>
-              <w:pStyle w:val="ListParagraph"/>
+              <w:pStyle w:val="Listeavsnitt"/>
               <w:tabs>
                 <w:tab w:val="left" w:pos="4820"/>
               </w:tabs>
@@ -6258,7 +6326,7 @@
           </w:p>
           <w:p>
             <w:pPr>
-              <w:pStyle w:val="ListParagraph"/>
+              <w:pStyle w:val="Listeavsnitt"/>
               <w:tabs>
                 <w:tab w:val="left" w:pos="4820"/>
               </w:tabs>
@@ -6274,7 +6342,7 @@
           </w:p>
           <w:p>
             <w:pPr>
-              <w:pStyle w:val="ListParagraph"/>
+              <w:pStyle w:val="Listeavsnitt"/>
               <w:tabs>
                 <w:tab w:val="left" w:pos="4820"/>
               </w:tabs>
@@ -6290,7 +6358,7 @@
           </w:p>
           <w:p>
             <w:pPr>
-              <w:pStyle w:val="ListParagraph"/>
+              <w:pStyle w:val="Listeavsnitt"/>
               <w:tabs>
                 <w:tab w:val="left" w:pos="4820"/>
               </w:tabs>
@@ -6306,7 +6374,7 @@
           </w:p>
           <w:p>
             <w:pPr>
-              <w:pStyle w:val="ListParagraph"/>
+              <w:pStyle w:val="Listeavsnitt"/>
               <w:tabs>
                 <w:tab w:val="left" w:pos="4820"/>
               </w:tabs>
@@ -6322,7 +6390,7 @@
           </w:p>
           <w:p>
             <w:pPr>
-              <w:pStyle w:val="ListParagraph"/>
+              <w:pStyle w:val="Listeavsnitt"/>
               <w:tabs>
                 <w:tab w:val="left" w:pos="4820"/>
               </w:tabs>
@@ -6338,7 +6406,7 @@
           </w:p>
           <w:p>
             <w:pPr>
-              <w:pStyle w:val="ListParagraph"/>
+              <w:pStyle w:val="Listeavsnitt"/>
               <w:tabs>
                 <w:tab w:val="left" w:pos="4820"/>
               </w:tabs>
@@ -6354,7 +6422,7 @@
           </w:p>
           <w:p>
             <w:pPr>
-              <w:pStyle w:val="ListParagraph"/>
+              <w:pStyle w:val="Listeavsnitt"/>
               <w:tabs>
                 <w:tab w:val="left" w:pos="4820"/>
               </w:tabs>
@@ -6370,7 +6438,7 @@
           </w:p>
           <w:p>
             <w:pPr>
-              <w:pStyle w:val="ListParagraph"/>
+              <w:pStyle w:val="Listeavsnitt"/>
               <w:tabs>
                 <w:tab w:val="left" w:pos="4820"/>
               </w:tabs>
@@ -6386,7 +6454,7 @@
           </w:p>
           <w:p>
             <w:pPr>
-              <w:pStyle w:val="ListParagraph"/>
+              <w:pStyle w:val="Listeavsnitt"/>
               <w:tabs>
                 <w:tab w:val="left" w:pos="4820"/>
               </w:tabs>
@@ -6402,7 +6470,7 @@
           </w:p>
           <w:p>
             <w:pPr>
-              <w:pStyle w:val="ListParagraph"/>
+              <w:pStyle w:val="Listeavsnitt"/>
               <w:tabs>
                 <w:tab w:val="left" w:pos="4820"/>
               </w:tabs>
@@ -6418,7 +6486,7 @@
           </w:p>
           <w:p>
             <w:pPr>
-              <w:pStyle w:val="ListParagraph"/>
+              <w:pStyle w:val="Listeavsnitt"/>
               <w:tabs>
                 <w:tab w:val="left" w:pos="4820"/>
               </w:tabs>
@@ -6589,7 +6657,7 @@
                 <w:b/>
                 <w:sz w:val="16"/>
               </w:rPr>
-              <w:t xml:space="preserve">, msg, </w:t>
+              <w:t xml:space="preserve">, </w:t>
             </w:r>
             <w:proofErr w:type="spellStart"/>
             <w:r>
@@ -6598,7 +6666,7 @@
                 <w:b/>
                 <w:sz w:val="16"/>
               </w:rPr>
-              <w:t>data_port</w:t>
+              <w:t>msg</w:t>
             </w:r>
             <w:proofErr w:type="spellEnd"/>
             <w:r>
@@ -6609,73 +6677,75 @@
               </w:rPr>
               <w:t xml:space="preserve">, </w:t>
             </w:r>
+            <w:proofErr w:type="spellStart"/>
             <w:r>
               <w:rPr>
                 <w:rFonts w:cs="Courier New"/>
                 <w:b/>
                 <w:sz w:val="16"/>
               </w:rPr>
-              <w:t>[</w:t>
-            </w:r>
-            <w:proofErr w:type="spellStart"/>
+              <w:t>data_port</w:t>
+            </w:r>
+            <w:proofErr w:type="spellEnd"/>
             <w:r>
               <w:rPr>
                 <w:rFonts w:cs="Courier New"/>
                 <w:b/>
                 <w:sz w:val="16"/>
               </w:rPr>
-              <w:t>alert_level</w:t>
-            </w:r>
-            <w:proofErr w:type="spellEnd"/>
+              <w:t xml:space="preserve">, </w:t>
+            </w:r>
             <w:r>
               <w:rPr>
                 <w:rFonts w:cs="Courier New"/>
                 <w:b/>
                 <w:sz w:val="16"/>
               </w:rPr>
-              <w:t xml:space="preserve">, [scope, </w:t>
-            </w:r>
+              <w:t>[</w:t>
+            </w:r>
+            <w:proofErr w:type="spellStart"/>
             <w:r>
               <w:rPr>
                 <w:rFonts w:cs="Courier New"/>
                 <w:b/>
                 <w:sz w:val="16"/>
               </w:rPr>
-              <w:t>[</w:t>
-            </w:r>
-            <w:proofErr w:type="spellStart"/>
+              <w:t>alert_level</w:t>
+            </w:r>
+            <w:proofErr w:type="spellEnd"/>
             <w:r>
               <w:rPr>
                 <w:rFonts w:cs="Courier New"/>
                 <w:b/>
                 <w:sz w:val="16"/>
               </w:rPr>
-              <w:t>msg_id_panel</w:t>
-            </w:r>
-            <w:proofErr w:type="spellEnd"/>
+              <w:t xml:space="preserve">, [scope, </w:t>
+            </w:r>
             <w:r>
               <w:rPr>
                 <w:rFonts w:cs="Courier New"/>
                 <w:b/>
                 <w:sz w:val="16"/>
               </w:rPr>
-              <w:t>, [config</w:t>
-            </w:r>
+              <w:t>[</w:t>
+            </w:r>
+            <w:proofErr w:type="spellStart"/>
             <w:r>
               <w:rPr>
                 <w:rFonts w:cs="Courier New"/>
                 <w:b/>
                 <w:sz w:val="16"/>
               </w:rPr>
-              <w:t>]</w:t>
-            </w:r>
+              <w:t>msg_id_panel</w:t>
+            </w:r>
+            <w:proofErr w:type="spellEnd"/>
             <w:r>
               <w:rPr>
                 <w:rFonts w:cs="Courier New"/>
                 <w:b/>
                 <w:sz w:val="16"/>
               </w:rPr>
-              <w:t>]</w:t>
+              <w:t>, [config</w:t>
             </w:r>
             <w:r>
               <w:rPr>
@@ -6683,6 +6753,22 @@
                 <w:b/>
                 <w:sz w:val="16"/>
               </w:rPr>
+              <w:t>]</w:t>
+            </w:r>
+            <w:r>
+              <w:rPr>
+                <w:rFonts w:cs="Courier New"/>
+                <w:b/>
+                <w:sz w:val="16"/>
+              </w:rPr>
+              <w:t>]</w:t>
+            </w:r>
+            <w:r>
+              <w:rPr>
+                <w:rFonts w:cs="Courier New"/>
+                <w:b/>
+                <w:sz w:val="16"/>
+              </w:rPr>
               <w:t>]])</w:t>
             </w:r>
           </w:p>
@@ -6890,7 +6976,7 @@
           </w:p>
           <w:p>
             <w:pPr>
-              <w:pStyle w:val="ListParagraph"/>
+              <w:pStyle w:val="Listeavsnitt"/>
               <w:numPr>
                 <w:ilvl w:val="0"/>
                 <w:numId w:val="11"/>
@@ -6930,7 +7016,7 @@
           </w:p>
           <w:p>
             <w:pPr>
-              <w:pStyle w:val="ListParagraph"/>
+              <w:pStyle w:val="Listeavsnitt"/>
               <w:numPr>
                 <w:ilvl w:val="0"/>
                 <w:numId w:val="11"/>
@@ -7002,7 +7088,7 @@
           </w:p>
           <w:p>
             <w:pPr>
-              <w:pStyle w:val="ListParagraph"/>
+              <w:pStyle w:val="Listeavsnitt"/>
               <w:numPr>
                 <w:ilvl w:val="0"/>
                 <w:numId w:val="11"/>
@@ -7026,7 +7112,7 @@
           </w:p>
           <w:p>
             <w:pPr>
-              <w:pStyle w:val="ListParagraph"/>
+              <w:pStyle w:val="Listeavsnitt"/>
               <w:numPr>
                 <w:ilvl w:val="0"/>
                 <w:numId w:val="11"/>
@@ -7354,7 +7440,7 @@
           </w:p>
           <w:p>
             <w:pPr>
-              <w:pStyle w:val="ListParagraph"/>
+              <w:pStyle w:val="Listeavsnitt"/>
               <w:tabs>
                 <w:tab w:val="left" w:pos="4820"/>
               </w:tabs>
@@ -7493,7 +7579,7 @@
                 <w:b/>
                 <w:sz w:val="16"/>
               </w:rPr>
-              <w:t xml:space="preserve">, msg, </w:t>
+              <w:t xml:space="preserve">, </w:t>
             </w:r>
             <w:proofErr w:type="spellStart"/>
             <w:r>
@@ -7502,7 +7588,7 @@
                 <w:b/>
                 <w:sz w:val="16"/>
               </w:rPr>
-              <w:t>data_port</w:t>
+              <w:t>msg</w:t>
             </w:r>
             <w:proofErr w:type="spellEnd"/>
             <w:r>
@@ -7513,31 +7599,31 @@
               </w:rPr>
               <w:t xml:space="preserve">, </w:t>
             </w:r>
+            <w:proofErr w:type="spellStart"/>
             <w:r>
               <w:rPr>
                 <w:rFonts w:cs="Courier New"/>
                 <w:b/>
                 <w:sz w:val="16"/>
               </w:rPr>
-              <w:t>[timeout, [</w:t>
-            </w:r>
-            <w:proofErr w:type="spellStart"/>
+              <w:t>data_port</w:t>
+            </w:r>
+            <w:proofErr w:type="spellEnd"/>
             <w:r>
               <w:rPr>
                 <w:rFonts w:cs="Courier New"/>
                 <w:b/>
                 <w:sz w:val="16"/>
               </w:rPr>
-              <w:t>alert_level</w:t>
-            </w:r>
-            <w:proofErr w:type="spellEnd"/>
+              <w:t xml:space="preserve">, </w:t>
+            </w:r>
             <w:r>
               <w:rPr>
                 <w:rFonts w:cs="Courier New"/>
                 <w:b/>
                 <w:sz w:val="16"/>
               </w:rPr>
-              <w:t>, [scope, [</w:t>
+              <w:t>[timeout, [</w:t>
             </w:r>
             <w:proofErr w:type="spellStart"/>
             <w:r>
@@ -7546,7 +7632,7 @@
                 <w:b/>
                 <w:sz w:val="16"/>
               </w:rPr>
-              <w:t>msg_id_panel</w:t>
+              <w:t>alert_level</w:t>
             </w:r>
             <w:proofErr w:type="spellEnd"/>
             <w:r>
@@ -7555,22 +7641,40 @@
                 <w:b/>
                 <w:sz w:val="16"/>
               </w:rPr>
-              <w:t>, [config]</w:t>
-            </w:r>
+              <w:t>, [scope, [</w:t>
+            </w:r>
+            <w:proofErr w:type="spellStart"/>
             <w:r>
               <w:rPr>
                 <w:rFonts w:cs="Courier New"/>
                 <w:b/>
                 <w:sz w:val="16"/>
               </w:rPr>
-              <w:t>]</w:t>
-            </w:r>
+              <w:t>msg_id_panel</w:t>
+            </w:r>
+            <w:proofErr w:type="spellEnd"/>
             <w:r>
               <w:rPr>
                 <w:rFonts w:cs="Courier New"/>
                 <w:b/>
                 <w:sz w:val="16"/>
               </w:rPr>
+              <w:t>, [config]</w:t>
+            </w:r>
+            <w:r>
+              <w:rPr>
+                <w:rFonts w:cs="Courier New"/>
+                <w:b/>
+                <w:sz w:val="16"/>
+              </w:rPr>
+              <w:t>]</w:t>
+            </w:r>
+            <w:r>
+              <w:rPr>
+                <w:rFonts w:cs="Courier New"/>
+                <w:b/>
+                <w:sz w:val="16"/>
+              </w:rPr>
               <w:t>]])</w:t>
             </w:r>
           </w:p>
@@ -7700,7 +7804,7 @@
           </w:p>
           <w:p>
             <w:pPr>
-              <w:pStyle w:val="ListParagraph"/>
+              <w:pStyle w:val="Listeavsnitt"/>
               <w:numPr>
                 <w:ilvl w:val="0"/>
                 <w:numId w:val="11"/>
@@ -7740,7 +7844,7 @@
           </w:p>
           <w:p>
             <w:pPr>
-              <w:pStyle w:val="ListParagraph"/>
+              <w:pStyle w:val="Listeavsnitt"/>
               <w:numPr>
                 <w:ilvl w:val="0"/>
                 <w:numId w:val="11"/>
@@ -7812,7 +7916,7 @@
           </w:p>
           <w:p>
             <w:pPr>
-              <w:pStyle w:val="ListParagraph"/>
+              <w:pStyle w:val="Listeavsnitt"/>
               <w:numPr>
                 <w:ilvl w:val="0"/>
                 <w:numId w:val="11"/>
@@ -7836,7 +7940,7 @@
           </w:p>
           <w:p>
             <w:pPr>
-              <w:pStyle w:val="ListParagraph"/>
+              <w:pStyle w:val="Listeavsnitt"/>
               <w:numPr>
                 <w:ilvl w:val="0"/>
                 <w:numId w:val="11"/>
@@ -7883,7 +7987,7 @@
           </w:p>
           <w:p>
             <w:pPr>
-              <w:pStyle w:val="ListParagraph"/>
+              <w:pStyle w:val="Listeavsnitt"/>
               <w:numPr>
                 <w:ilvl w:val="0"/>
                 <w:numId w:val="11"/>
@@ -8205,7 +8309,7 @@
     <w:p/>
     <w:p>
       <w:pPr>
-        <w:pStyle w:val="Heading1"/>
+        <w:pStyle w:val="Overskrift1"/>
         <w:rPr>
           <w:rFonts w:ascii="Helvetica" w:hAnsi="Helvetica"/>
         </w:rPr>
@@ -9041,7 +9145,7 @@
     </w:tbl>
     <w:p>
       <w:pPr>
-        <w:pStyle w:val="Heading1"/>
+        <w:pStyle w:val="Overskrift1"/>
         <w:rPr>
           <w:rFonts w:ascii="Helvetica" w:hAnsi="Helvetica"/>
         </w:rPr>
@@ -9174,7 +9278,7 @@
     </w:p>
     <w:p>
       <w:pPr>
-        <w:pStyle w:val="Heading2"/>
+        <w:pStyle w:val="Overskrift2"/>
         <w:rPr>
           <w:rFonts w:ascii="Helvetica" w:hAnsi="Helvetica"/>
         </w:rPr>
@@ -9241,7 +9345,7 @@
     </w:p>
     <w:p>
       <w:pPr>
-        <w:pStyle w:val="Heading1"/>
+        <w:pStyle w:val="Overskrift1"/>
         <w:rPr>
           <w:rFonts w:ascii="Helvetica" w:hAnsi="Helvetica"/>
         </w:rPr>
@@ -9968,6 +10072,8 @@
         </w:rPr>
         <w:t>-- keep as is</w:t>
       </w:r>
+      <w:bookmarkStart w:id="3" w:name="_GoBack"/>
+      <w:bookmarkEnd w:id="3"/>
     </w:p>
     <w:p>
       <w:pPr>
@@ -10295,7 +10401,7 @@
     </w:p>
     <w:p>
       <w:pPr>
-        <w:pStyle w:val="ListParagraph"/>
+        <w:pStyle w:val="Listeavsnitt"/>
         <w:numPr>
           <w:ilvl w:val="0"/>
           <w:numId w:val="10"/>
@@ -10307,7 +10413,7 @@
     </w:p>
     <w:p>
       <w:pPr>
-        <w:pStyle w:val="ListParagraph"/>
+        <w:pStyle w:val="Listeavsnitt"/>
         <w:numPr>
           <w:ilvl w:val="0"/>
           <w:numId w:val="10"/>
@@ -10334,7 +10440,7 @@
     </w:p>
     <w:p>
       <w:pPr>
-        <w:pStyle w:val="ListParagraph"/>
+        <w:pStyle w:val="Listeavsnitt"/>
         <w:ind w:left="720"/>
         <w:rPr>
           <w:i/>
@@ -10625,8 +10731,6 @@
           </mc:Fallback>
         </mc:AlternateContent>
       </w:r>
-      <w:bookmarkStart w:id="3" w:name="_GoBack"/>
-      <w:bookmarkEnd w:id="3"/>
     </w:p>
     <w:sectPr>
       <w:headerReference w:type="default" r:id="rId10"/>
@@ -10688,34 +10792,34 @@
 <w:ftr xmlns:wpc="http://schemas.microsoft.com/office/word/2010/wordprocessingCanvas" xmlns:cx="http://schemas.microsoft.com/office/drawing/2014/chartex" xmlns:cx1="http://schemas.microsoft.com/office/drawing/2015/9/8/chartex" xmlns:cx2="http://schemas.microsoft.com/office/drawing/2015/10/21/chartex" xmlns:cx3="http://schemas.microsoft.com/office/drawing/2016/5/9/chartex" xmlns:cx4="http://schemas.microsoft.com/office/drawing/2016/5/10/chartex" xmlns:cx5="http://schemas.microsoft.com/office/drawing/2016/5/11/chartex" xmlns:cx6="http://schemas.microsoft.com/office/drawing/2016/5/12/chartex" xmlns:cx7="http://schemas.microsoft.com/office/drawing/2016/5/13/chartex" xmlns:cx8="http://schemas.microsoft.com/office/drawing/2016/5/14/chartex" xmlns:mc="http://schemas.openxmlformats.org/markup-compatibility/2006" xmlns:aink="http://schemas.microsoft.com/office/drawing/2016/ink" xmlns:am3d="http://schemas.microsoft.com/office/drawing/2017/model3d" xmlns:o="urn:schemas-microsoft-com:office:office" xmlns:r="http://schemas.openxmlformats.org/officeDocument/2006/relationships" xmlns:m="http://schemas.openxmlformats.org/officeDocument/2006/math" xmlns:v="urn:schemas-microsoft-com:vml" xmlns:wp14="http://schemas.microsoft.com/office/word/2010/wordprocessingDrawing" xmlns:wp="http://schemas.openxmlformats.org/drawingml/2006/wordprocessingDrawing" xmlns:w10="urn:schemas-microsoft-com:office:word" xmlns:w="http://schemas.openxmlformats.org/wordprocessingml/2006/main" xmlns:w14="http://schemas.microsoft.com/office/word/2010/wordml" xmlns:w15="http://schemas.microsoft.com/office/word/2012/wordml" xmlns:w16cid="http://schemas.microsoft.com/office/word/2016/wordml/cid" xmlns:w16se="http://schemas.microsoft.com/office/word/2015/wordml/symex" xmlns:wpg="http://schemas.microsoft.com/office/word/2010/wordprocessingGroup" xmlns:wpi="http://schemas.microsoft.com/office/word/2010/wordprocessingInk" xmlns:wne="http://schemas.microsoft.com/office/word/2006/wordml" xmlns:wps="http://schemas.microsoft.com/office/word/2010/wordprocessingShape" mc:Ignorable="w14 w15 w16se w16cid wp14">
   <w:p>
     <w:pPr>
-      <w:pStyle w:val="Footer"/>
+      <w:pStyle w:val="Bunntekst"/>
       <w:framePr w:wrap="none" w:vAnchor="text" w:hAnchor="margin" w:xAlign="right" w:y="1"/>
       <w:rPr>
-        <w:rStyle w:val="PageNumber"/>
+        <w:rStyle w:val="Sidetall"/>
       </w:rPr>
     </w:pPr>
     <w:r>
       <w:rPr>
-        <w:rStyle w:val="PageNumber"/>
+        <w:rStyle w:val="Sidetall"/>
       </w:rPr>
       <w:fldChar w:fldCharType="begin"/>
     </w:r>
     <w:r>
       <w:rPr>
-        <w:rStyle w:val="PageNumber"/>
+        <w:rStyle w:val="Sidetall"/>
       </w:rPr>
       <w:instrText xml:space="preserve">PAGE  </w:instrText>
     </w:r>
     <w:r>
       <w:rPr>
-        <w:rStyle w:val="PageNumber"/>
+        <w:rStyle w:val="Sidetall"/>
       </w:rPr>
       <w:fldChar w:fldCharType="end"/>
     </w:r>
   </w:p>
   <w:p>
     <w:pPr>
-      <w:pStyle w:val="Footer"/>
+      <w:pStyle w:val="Bunntekst"/>
       <w:ind w:right="360"/>
     </w:pPr>
   </w:p>
@@ -10726,37 +10830,37 @@
 <w:ftr xmlns:wpc="http://schemas.microsoft.com/office/word/2010/wordprocessingCanvas" xmlns:cx="http://schemas.microsoft.com/office/drawing/2014/chartex" xmlns:cx1="http://schemas.microsoft.com/office/drawing/2015/9/8/chartex" xmlns:cx2="http://schemas.microsoft.com/office/drawing/2015/10/21/chartex" xmlns:cx3="http://schemas.microsoft.com/office/drawing/2016/5/9/chartex" xmlns:cx4="http://schemas.microsoft.com/office/drawing/2016/5/10/chartex" xmlns:cx5="http://schemas.microsoft.com/office/drawing/2016/5/11/chartex" xmlns:cx6="http://schemas.microsoft.com/office/drawing/2016/5/12/chartex" xmlns:cx7="http://schemas.microsoft.com/office/drawing/2016/5/13/chartex" xmlns:cx8="http://schemas.microsoft.com/office/drawing/2016/5/14/chartex" xmlns:mc="http://schemas.openxmlformats.org/markup-compatibility/2006" xmlns:aink="http://schemas.microsoft.com/office/drawing/2016/ink" xmlns:am3d="http://schemas.microsoft.com/office/drawing/2017/model3d" xmlns:o="urn:schemas-microsoft-com:office:office" xmlns:r="http://schemas.openxmlformats.org/officeDocument/2006/relationships" xmlns:m="http://schemas.openxmlformats.org/officeDocument/2006/math" xmlns:v="urn:schemas-microsoft-com:vml" xmlns:wp14="http://schemas.microsoft.com/office/word/2010/wordprocessingDrawing" xmlns:wp="http://schemas.openxmlformats.org/drawingml/2006/wordprocessingDrawing" xmlns:w10="urn:schemas-microsoft-com:office:word" xmlns:w="http://schemas.openxmlformats.org/wordprocessingml/2006/main" xmlns:w14="http://schemas.microsoft.com/office/word/2010/wordml" xmlns:w15="http://schemas.microsoft.com/office/word/2012/wordml" xmlns:w16cid="http://schemas.microsoft.com/office/word/2016/wordml/cid" xmlns:w16se="http://schemas.microsoft.com/office/word/2015/wordml/symex" xmlns:wpg="http://schemas.microsoft.com/office/word/2010/wordprocessingGroup" xmlns:wpi="http://schemas.microsoft.com/office/word/2010/wordprocessingInk" xmlns:wne="http://schemas.microsoft.com/office/word/2006/wordml" xmlns:wps="http://schemas.microsoft.com/office/word/2010/wordprocessingShape" mc:Ignorable="w14 w15 w16se w16cid wp14">
   <w:p>
     <w:pPr>
-      <w:pStyle w:val="Footer"/>
+      <w:pStyle w:val="Bunntekst"/>
       <w:framePr w:wrap="none" w:vAnchor="text" w:hAnchor="margin" w:xAlign="right" w:y="1"/>
       <w:rPr>
-        <w:rStyle w:val="PageNumber"/>
+        <w:rStyle w:val="Sidetall"/>
         <w:color w:val="1381C4"/>
       </w:rPr>
     </w:pPr>
     <w:r>
       <w:rPr>
-        <w:rStyle w:val="PageNumber"/>
+        <w:rStyle w:val="Sidetall"/>
         <w:color w:val="1381C4"/>
       </w:rPr>
       <w:fldChar w:fldCharType="begin"/>
     </w:r>
     <w:r>
       <w:rPr>
-        <w:rStyle w:val="PageNumber"/>
+        <w:rStyle w:val="Sidetall"/>
         <w:color w:val="1381C4"/>
       </w:rPr>
       <w:instrText xml:space="preserve">PAGE  </w:instrText>
     </w:r>
     <w:r>
       <w:rPr>
-        <w:rStyle w:val="PageNumber"/>
+        <w:rStyle w:val="Sidetall"/>
         <w:color w:val="1381C4"/>
       </w:rPr>
       <w:fldChar w:fldCharType="separate"/>
     </w:r>
     <w:r>
       <w:rPr>
-        <w:rStyle w:val="PageNumber"/>
+        <w:rStyle w:val="Sidetall"/>
         <w:noProof/>
         <w:color w:val="1381C4"/>
       </w:rPr>
@@ -10764,28 +10868,56 @@
     </w:r>
     <w:r>
       <w:rPr>
-        <w:rStyle w:val="PageNumber"/>
+        <w:rStyle w:val="Sidetall"/>
         <w:color w:val="1381C4"/>
       </w:rPr>
       <w:fldChar w:fldCharType="end"/>
     </w:r>
     <w:r>
       <w:rPr>
-        <w:rStyle w:val="PageNumber"/>
+        <w:rStyle w:val="Sidetall"/>
         <w:color w:val="1381C4"/>
       </w:rPr>
       <w:t xml:space="preserve"> (</w:t>
     </w:r>
     <w:r>
       <w:rPr>
-        <w:rStyle w:val="PageNumber"/>
+        <w:rStyle w:val="Sidetall"/>
         <w:color w:val="1381C4"/>
       </w:rPr>
-      <w:t>4</w:t>
+      <w:fldChar w:fldCharType="begin"/>
     </w:r>
     <w:r>
       <w:rPr>
-        <w:rStyle w:val="PageNumber"/>
+        <w:rStyle w:val="Sidetall"/>
+        <w:color w:val="1381C4"/>
+      </w:rPr>
+      <w:instrText xml:space="preserve"> NUMPAGES   \* MERGEFORMAT </w:instrText>
+    </w:r>
+    <w:r>
+      <w:rPr>
+        <w:rStyle w:val="Sidetall"/>
+        <w:color w:val="1381C4"/>
+      </w:rPr>
+      <w:fldChar w:fldCharType="separate"/>
+    </w:r>
+    <w:r>
+      <w:rPr>
+        <w:rStyle w:val="Sidetall"/>
+        <w:color w:val="1381C4"/>
+      </w:rPr>
+      <w:t>20</w:t>
+    </w:r>
+    <w:r>
+      <w:rPr>
+        <w:rStyle w:val="Sidetall"/>
+        <w:color w:val="1381C4"/>
+      </w:rPr>
+      <w:fldChar w:fldCharType="end"/>
+    </w:r>
+    <w:r>
+      <w:rPr>
+        <w:rStyle w:val="Sidetall"/>
         <w:color w:val="1381C4"/>
       </w:rPr>
       <w:t>)</w:t>
@@ -10819,7 +10951,7 @@
         </w:tcPr>
         <w:p>
           <w:pPr>
-            <w:pStyle w:val="Footer"/>
+            <w:pStyle w:val="Bunntekst"/>
             <w:tabs>
               <w:tab w:val="clear" w:pos="4153"/>
               <w:tab w:val="clear" w:pos="8306"/>
@@ -10871,7 +11003,7 @@
         </w:tcPr>
         <w:p>
           <w:pPr>
-            <w:pStyle w:val="Footer"/>
+            <w:pStyle w:val="Bunntekst"/>
             <w:tabs>
               <w:tab w:val="clear" w:pos="4153"/>
               <w:tab w:val="clear" w:pos="8306"/>
@@ -10988,7 +11120,7 @@
               <w:sz w:val="14"/>
               <w:lang w:val="en-US"/>
             </w:rPr>
-            <w:t>2018-07-06</w:t>
+            <w:t>2019-01-21</w:t>
           </w:r>
           <w:r>
             <w:rPr>
@@ -11008,7 +11140,7 @@
         </w:tcPr>
         <w:p>
           <w:pPr>
-            <w:pStyle w:val="Footer"/>
+            <w:pStyle w:val="Bunntekst"/>
             <w:tabs>
               <w:tab w:val="clear" w:pos="4153"/>
               <w:tab w:val="clear" w:pos="8306"/>
@@ -11024,7 +11156,7 @@
           <w:hyperlink r:id="rId1" w:history="1">
             <w:r>
               <w:rPr>
-                <w:rStyle w:val="Hyperlink"/>
+                <w:rStyle w:val="Hyperkobling"/>
                 <w:rFonts w:ascii="Helvetica" w:hAnsi="Helvetica" w:cs="Arial"/>
                 <w:color w:val="1381C4"/>
                 <w:sz w:val="14"/>
@@ -11054,7 +11186,7 @@
           </w:r>
           <w:r>
             <w:rPr>
-              <w:rStyle w:val="Hyperlink"/>
+              <w:rStyle w:val="Hyperkobling"/>
               <w:rFonts w:ascii="Helvetica" w:hAnsi="Helvetica" w:cs="Arial"/>
               <w:color w:val="1381C4"/>
               <w:sz w:val="14"/>
@@ -11071,7 +11203,7 @@
         </w:tcPr>
         <w:p>
           <w:pPr>
-            <w:pStyle w:val="Footer"/>
+            <w:pStyle w:val="Bunntekst"/>
             <w:tabs>
               <w:tab w:val="clear" w:pos="4153"/>
               <w:tab w:val="clear" w:pos="8306"/>
@@ -11091,7 +11223,7 @@
   </w:tbl>
   <w:p>
     <w:pPr>
-      <w:pStyle w:val="Footer"/>
+      <w:pStyle w:val="Bunntekst"/>
       <w:rPr>
         <w:rFonts w:ascii="Helvetica" w:hAnsi="Helvetica"/>
         <w:lang w:val="sq-AL"/>
@@ -11360,7 +11492,7 @@
 <w:hdr xmlns:wpc="http://schemas.microsoft.com/office/word/2010/wordprocessingCanvas" xmlns:cx="http://schemas.microsoft.com/office/drawing/2014/chartex" xmlns:cx1="http://schemas.microsoft.com/office/drawing/2015/9/8/chartex" xmlns:cx2="http://schemas.microsoft.com/office/drawing/2015/10/21/chartex" xmlns:cx3="http://schemas.microsoft.com/office/drawing/2016/5/9/chartex" xmlns:cx4="http://schemas.microsoft.com/office/drawing/2016/5/10/chartex" xmlns:cx5="http://schemas.microsoft.com/office/drawing/2016/5/11/chartex" xmlns:cx6="http://schemas.microsoft.com/office/drawing/2016/5/12/chartex" xmlns:cx7="http://schemas.microsoft.com/office/drawing/2016/5/13/chartex" xmlns:cx8="http://schemas.microsoft.com/office/drawing/2016/5/14/chartex" xmlns:mc="http://schemas.openxmlformats.org/markup-compatibility/2006" xmlns:aink="http://schemas.microsoft.com/office/drawing/2016/ink" xmlns:am3d="http://schemas.microsoft.com/office/drawing/2017/model3d" xmlns:o="urn:schemas-microsoft-com:office:office" xmlns:r="http://schemas.openxmlformats.org/officeDocument/2006/relationships" xmlns:m="http://schemas.openxmlformats.org/officeDocument/2006/math" xmlns:v="urn:schemas-microsoft-com:vml" xmlns:wp14="http://schemas.microsoft.com/office/word/2010/wordprocessingDrawing" xmlns:wp="http://schemas.openxmlformats.org/drawingml/2006/wordprocessingDrawing" xmlns:w10="urn:schemas-microsoft-com:office:word" xmlns:w="http://schemas.openxmlformats.org/wordprocessingml/2006/main" xmlns:w14="http://schemas.microsoft.com/office/word/2010/wordml" xmlns:w15="http://schemas.microsoft.com/office/word/2012/wordml" xmlns:w16cid="http://schemas.microsoft.com/office/word/2016/wordml/cid" xmlns:w16se="http://schemas.microsoft.com/office/word/2015/wordml/symex" xmlns:wpg="http://schemas.microsoft.com/office/word/2010/wordprocessingGroup" xmlns:wpi="http://schemas.microsoft.com/office/word/2010/wordprocessingInk" xmlns:wne="http://schemas.microsoft.com/office/word/2006/wordml" xmlns:wps="http://schemas.microsoft.com/office/word/2010/wordprocessingShape" mc:Ignorable="w14 w15 w16se w16cid wp14">
   <w:p>
     <w:pPr>
-      <w:pStyle w:val="Header"/>
+      <w:pStyle w:val="Topptekst"/>
       <w:jc w:val="right"/>
     </w:pPr>
     <w:r>
@@ -11427,7 +11559,7 @@
 <w:hdr xmlns:wpc="http://schemas.microsoft.com/office/word/2010/wordprocessingCanvas" xmlns:cx="http://schemas.microsoft.com/office/drawing/2014/chartex" xmlns:cx1="http://schemas.microsoft.com/office/drawing/2015/9/8/chartex" xmlns:cx2="http://schemas.microsoft.com/office/drawing/2015/10/21/chartex" xmlns:cx3="http://schemas.microsoft.com/office/drawing/2016/5/9/chartex" xmlns:cx4="http://schemas.microsoft.com/office/drawing/2016/5/10/chartex" xmlns:cx5="http://schemas.microsoft.com/office/drawing/2016/5/11/chartex" xmlns:cx6="http://schemas.microsoft.com/office/drawing/2016/5/12/chartex" xmlns:cx7="http://schemas.microsoft.com/office/drawing/2016/5/13/chartex" xmlns:cx8="http://schemas.microsoft.com/office/drawing/2016/5/14/chartex" xmlns:mc="http://schemas.openxmlformats.org/markup-compatibility/2006" xmlns:aink="http://schemas.microsoft.com/office/drawing/2016/ink" xmlns:am3d="http://schemas.microsoft.com/office/drawing/2017/model3d" xmlns:o="urn:schemas-microsoft-com:office:office" xmlns:r="http://schemas.openxmlformats.org/officeDocument/2006/relationships" xmlns:m="http://schemas.openxmlformats.org/officeDocument/2006/math" xmlns:v="urn:schemas-microsoft-com:vml" xmlns:wp14="http://schemas.microsoft.com/office/word/2010/wordprocessingDrawing" xmlns:wp="http://schemas.openxmlformats.org/drawingml/2006/wordprocessingDrawing" xmlns:w10="urn:schemas-microsoft-com:office:word" xmlns:w="http://schemas.openxmlformats.org/wordprocessingml/2006/main" xmlns:w14="http://schemas.microsoft.com/office/word/2010/wordml" xmlns:w15="http://schemas.microsoft.com/office/word/2012/wordml" xmlns:w16cid="http://schemas.microsoft.com/office/word/2016/wordml/cid" xmlns:w16se="http://schemas.microsoft.com/office/word/2015/wordml/symex" xmlns:wpg="http://schemas.microsoft.com/office/word/2010/wordprocessingGroup" xmlns:wpi="http://schemas.microsoft.com/office/word/2010/wordprocessingInk" xmlns:wne="http://schemas.microsoft.com/office/word/2006/wordml" xmlns:wps="http://schemas.microsoft.com/office/word/2010/wordprocessingShape" mc:Ignorable="w14 w15 w16se w16cid wp14">
   <w:p>
     <w:pPr>
-      <w:pStyle w:val="Header"/>
+      <w:pStyle w:val="Topptekst"/>
       <w:jc w:val="right"/>
     </w:pPr>
     <w:r>
@@ -11500,7 +11632,7 @@
     <w:lvl w:ilvl="0">
       <w:start w:val="1"/>
       <w:numFmt w:val="decimal"/>
-      <w:pStyle w:val="ListNumber"/>
+      <w:pStyle w:val="Nummerertliste"/>
       <w:lvlText w:val="%1."/>
       <w:lvlJc w:val="left"/>
       <w:pPr>
@@ -12704,7 +12836,7 @@
     <w:lvl w:ilvl="0">
       <w:start w:val="1"/>
       <w:numFmt w:val="decimal"/>
-      <w:pStyle w:val="Heading1"/>
+      <w:pStyle w:val="Overskrift1"/>
       <w:lvlText w:val="%1"/>
       <w:lvlJc w:val="left"/>
       <w:pPr>
@@ -12717,7 +12849,7 @@
     <w:lvl w:ilvl="1">
       <w:start w:val="1"/>
       <w:numFmt w:val="decimal"/>
-      <w:pStyle w:val="Heading2"/>
+      <w:pStyle w:val="Overskrift2"/>
       <w:lvlText w:val="%1.%2"/>
       <w:lvlJc w:val="left"/>
       <w:pPr>
@@ -12730,7 +12862,7 @@
     <w:lvl w:ilvl="2">
       <w:start w:val="1"/>
       <w:numFmt w:val="decimal"/>
-      <w:pStyle w:val="Heading3"/>
+      <w:pStyle w:val="Overskrift3"/>
       <w:lvlText w:val="%1.%2.%3"/>
       <w:lvlJc w:val="left"/>
       <w:pPr>
@@ -12743,7 +12875,7 @@
     <w:lvl w:ilvl="3">
       <w:start w:val="1"/>
       <w:numFmt w:val="decimal"/>
-      <w:pStyle w:val="Heading4"/>
+      <w:pStyle w:val="Overskrift4"/>
       <w:lvlText w:val="%1.%2.%3.%4"/>
       <w:lvlJc w:val="left"/>
       <w:pPr>
@@ -12756,7 +12888,7 @@
     <w:lvl w:ilvl="4">
       <w:start w:val="1"/>
       <w:numFmt w:val="decimal"/>
-      <w:pStyle w:val="Heading5"/>
+      <w:pStyle w:val="Overskrift5"/>
       <w:lvlText w:val="%1.%2.%3.%4.%5"/>
       <w:lvlJc w:val="left"/>
       <w:pPr>
@@ -12769,7 +12901,7 @@
     <w:lvl w:ilvl="5">
       <w:start w:val="1"/>
       <w:numFmt w:val="decimal"/>
-      <w:pStyle w:val="Heading6"/>
+      <w:pStyle w:val="Overskrift6"/>
       <w:lvlText w:val="%1.%2.%3.%4.%5.%6"/>
       <w:lvlJc w:val="left"/>
       <w:pPr>
@@ -12782,7 +12914,7 @@
     <w:lvl w:ilvl="6">
       <w:start w:val="1"/>
       <w:numFmt w:val="decimal"/>
-      <w:pStyle w:val="Heading7"/>
+      <w:pStyle w:val="Overskrift7"/>
       <w:lvlText w:val="%1.%2.%3.%4.%5.%6.%7"/>
       <w:lvlJc w:val="left"/>
       <w:pPr>
@@ -12795,7 +12927,7 @@
     <w:lvl w:ilvl="7">
       <w:start w:val="1"/>
       <w:numFmt w:val="decimal"/>
-      <w:pStyle w:val="Heading8"/>
+      <w:pStyle w:val="Overskrift8"/>
       <w:lvlText w:val="%1.%2.%3.%4.%5.%6.%7.%8"/>
       <w:lvlJc w:val="left"/>
       <w:pPr>
@@ -12808,7 +12940,7 @@
     <w:lvl w:ilvl="8">
       <w:start w:val="1"/>
       <w:numFmt w:val="decimal"/>
-      <w:pStyle w:val="Heading9"/>
+      <w:pStyle w:val="Overskrift9"/>
       <w:lvlText w:val="%1.%2.%3.%4.%5.%6.%7.%8.%9"/>
       <w:lvlJc w:val="left"/>
       <w:pPr>
@@ -13379,7 +13511,7 @@
       <w:lang w:val="en-GB" w:eastAsia="en-US"/>
     </w:rPr>
   </w:style>
-  <w:style w:type="paragraph" w:styleId="Heading1">
+  <w:style w:type="paragraph" w:styleId="Overskrift1">
     <w:name w:val="heading 1"/>
     <w:basedOn w:val="Normal"/>
     <w:next w:val="Normal"/>
@@ -13399,7 +13531,7 @@
       <w:sz w:val="24"/>
     </w:rPr>
   </w:style>
-  <w:style w:type="paragraph" w:styleId="Heading2">
+  <w:style w:type="paragraph" w:styleId="Overskrift2">
     <w:name w:val="heading 2"/>
     <w:basedOn w:val="Normal"/>
     <w:next w:val="Normal"/>
@@ -13425,7 +13557,7 @@
       <w:sz w:val="22"/>
     </w:rPr>
   </w:style>
-  <w:style w:type="paragraph" w:styleId="Heading3">
+  <w:style w:type="paragraph" w:styleId="Overskrift3">
     <w:name w:val="heading 3"/>
     <w:basedOn w:val="Normal"/>
     <w:next w:val="Normal"/>
@@ -13444,7 +13576,7 @@
       <w:b/>
     </w:rPr>
   </w:style>
-  <w:style w:type="paragraph" w:styleId="Heading4">
+  <w:style w:type="paragraph" w:styleId="Overskrift4">
     <w:name w:val="heading 4"/>
     <w:basedOn w:val="Normal"/>
     <w:next w:val="Normal"/>
@@ -13464,7 +13596,7 @@
       <w:lang w:val="sq-AL"/>
     </w:rPr>
   </w:style>
-  <w:style w:type="paragraph" w:styleId="Heading5">
+  <w:style w:type="paragraph" w:styleId="Overskrift5">
     <w:name w:val="heading 5"/>
     <w:basedOn w:val="Normal"/>
     <w:next w:val="Normal"/>
@@ -13484,7 +13616,7 @@
       <w:sz w:val="22"/>
     </w:rPr>
   </w:style>
-  <w:style w:type="paragraph" w:styleId="Heading6">
+  <w:style w:type="paragraph" w:styleId="Overskrift6">
     <w:name w:val="heading 6"/>
     <w:basedOn w:val="Normal"/>
     <w:next w:val="Normal"/>
@@ -13504,7 +13636,7 @@
       <w:sz w:val="22"/>
     </w:rPr>
   </w:style>
-  <w:style w:type="paragraph" w:styleId="Heading7">
+  <w:style w:type="paragraph" w:styleId="Overskrift7">
     <w:name w:val="heading 7"/>
     <w:basedOn w:val="Normal"/>
     <w:next w:val="Normal"/>
@@ -13522,7 +13654,7 @@
       <w:i/>
     </w:rPr>
   </w:style>
-  <w:style w:type="paragraph" w:styleId="Heading8">
+  <w:style w:type="paragraph" w:styleId="Overskrift8">
     <w:name w:val="heading 8"/>
     <w:basedOn w:val="Normal"/>
     <w:next w:val="Normal"/>
@@ -13540,7 +13672,7 @@
       <w:i/>
     </w:rPr>
   </w:style>
-  <w:style w:type="paragraph" w:styleId="Heading9">
+  <w:style w:type="paragraph" w:styleId="Overskrift9">
     <w:name w:val="heading 9"/>
     <w:basedOn w:val="Normal"/>
     <w:next w:val="Normal"/>
@@ -13558,13 +13690,13 @@
       <w:i/>
     </w:rPr>
   </w:style>
-  <w:style w:type="character" w:default="1" w:styleId="DefaultParagraphFont">
+  <w:style w:type="character" w:default="1" w:styleId="Standardskriftforavsnitt">
     <w:name w:val="Default Paragraph Font"/>
     <w:uiPriority w:val="1"/>
     <w:semiHidden/>
     <w:unhideWhenUsed/>
   </w:style>
-  <w:style w:type="table" w:default="1" w:styleId="TableNormal">
+  <w:style w:type="table" w:default="1" w:styleId="Vanligtabell">
     <w:name w:val="Normal Table"/>
     <w:uiPriority w:val="99"/>
     <w:semiHidden/>
@@ -13579,13 +13711,13 @@
       </w:tblCellMar>
     </w:tblPr>
   </w:style>
-  <w:style w:type="numbering" w:default="1" w:styleId="NoList">
+  <w:style w:type="numbering" w:default="1" w:styleId="Ingenliste">
     <w:name w:val="No List"/>
     <w:uiPriority w:val="99"/>
     <w:semiHidden/>
     <w:unhideWhenUsed/>
   </w:style>
-  <w:style w:type="paragraph" w:styleId="Header">
+  <w:style w:type="paragraph" w:styleId="Topptekst">
     <w:name w:val="header"/>
     <w:basedOn w:val="Normal"/>
     <w:pPr>
@@ -13595,10 +13727,10 @@
       </w:tabs>
     </w:pPr>
   </w:style>
-  <w:style w:type="paragraph" w:styleId="Footer">
+  <w:style w:type="paragraph" w:styleId="Bunntekst">
     <w:name w:val="footer"/>
     <w:basedOn w:val="Normal"/>
-    <w:link w:val="FooterChar"/>
+    <w:link w:val="BunntekstTegn"/>
     <w:uiPriority w:val="99"/>
     <w:pPr>
       <w:tabs>
@@ -13611,7 +13743,7 @@
       <w:sz w:val="16"/>
     </w:rPr>
   </w:style>
-  <w:style w:type="paragraph" w:styleId="TOC1">
+  <w:style w:type="paragraph" w:styleId="INNH1">
     <w:name w:val="toc 1"/>
     <w:basedOn w:val="Normal"/>
     <w:next w:val="Normal"/>
@@ -13625,7 +13757,7 @@
       <w:sz w:val="20"/>
     </w:rPr>
   </w:style>
-  <w:style w:type="paragraph" w:styleId="TOC2">
+  <w:style w:type="paragraph" w:styleId="INNH2">
     <w:name w:val="toc 2"/>
     <w:basedOn w:val="Normal"/>
     <w:next w:val="Normal"/>
@@ -13638,7 +13770,7 @@
       <w:sz w:val="20"/>
     </w:rPr>
   </w:style>
-  <w:style w:type="paragraph" w:styleId="TOC3">
+  <w:style w:type="paragraph" w:styleId="INNH3">
     <w:name w:val="toc 3"/>
     <w:basedOn w:val="Normal"/>
     <w:next w:val="Normal"/>
@@ -13651,7 +13783,7 @@
       <w:sz w:val="20"/>
     </w:rPr>
   </w:style>
-  <w:style w:type="paragraph" w:styleId="TOC4">
+  <w:style w:type="paragraph" w:styleId="INNH4">
     <w:name w:val="toc 4"/>
     <w:basedOn w:val="Normal"/>
     <w:next w:val="Normal"/>
@@ -13660,7 +13792,7 @@
       <w:ind w:left="720"/>
     </w:pPr>
   </w:style>
-  <w:style w:type="paragraph" w:styleId="TOC5">
+  <w:style w:type="paragraph" w:styleId="INNH5">
     <w:name w:val="toc 5"/>
     <w:basedOn w:val="Normal"/>
     <w:next w:val="Normal"/>
@@ -13669,7 +13801,7 @@
       <w:ind w:left="960"/>
     </w:pPr>
   </w:style>
-  <w:style w:type="paragraph" w:styleId="TOC6">
+  <w:style w:type="paragraph" w:styleId="INNH6">
     <w:name w:val="toc 6"/>
     <w:basedOn w:val="Normal"/>
     <w:next w:val="Normal"/>
@@ -13678,7 +13810,7 @@
       <w:ind w:left="1200"/>
     </w:pPr>
   </w:style>
-  <w:style w:type="paragraph" w:styleId="TOC7">
+  <w:style w:type="paragraph" w:styleId="INNH7">
     <w:name w:val="toc 7"/>
     <w:basedOn w:val="Normal"/>
     <w:next w:val="Normal"/>
@@ -13687,7 +13819,7 @@
       <w:ind w:left="1440"/>
     </w:pPr>
   </w:style>
-  <w:style w:type="paragraph" w:styleId="TOC8">
+  <w:style w:type="paragraph" w:styleId="INNH8">
     <w:name w:val="toc 8"/>
     <w:basedOn w:val="Normal"/>
     <w:next w:val="Normal"/>
@@ -13696,7 +13828,7 @@
       <w:ind w:left="1680"/>
     </w:pPr>
   </w:style>
-  <w:style w:type="paragraph" w:styleId="TOC9">
+  <w:style w:type="paragraph" w:styleId="INNH9">
     <w:name w:val="toc 9"/>
     <w:basedOn w:val="Normal"/>
     <w:next w:val="Normal"/>
@@ -13705,7 +13837,7 @@
       <w:ind w:left="1920"/>
     </w:pPr>
   </w:style>
-  <w:style w:type="paragraph" w:styleId="Index1">
+  <w:style w:type="paragraph" w:styleId="Indeks1">
     <w:name w:val="index 1"/>
     <w:basedOn w:val="Normal"/>
     <w:next w:val="Normal"/>
@@ -13720,7 +13852,7 @@
       <w:b/>
     </w:rPr>
   </w:style>
-  <w:style w:type="paragraph" w:styleId="Index3">
+  <w:style w:type="paragraph" w:styleId="Indeks3">
     <w:name w:val="index 3"/>
     <w:basedOn w:val="Normal"/>
     <w:next w:val="Normal"/>
@@ -13732,7 +13864,7 @@
       <w:ind w:left="600" w:hanging="200"/>
     </w:pPr>
   </w:style>
-  <w:style w:type="paragraph" w:styleId="Caption">
+  <w:style w:type="paragraph" w:styleId="Bildetekst">
     <w:name w:val="caption"/>
     <w:basedOn w:val="Normal"/>
     <w:next w:val="Normal"/>
@@ -13744,14 +13876,14 @@
       <w:i/>
     </w:rPr>
   </w:style>
-  <w:style w:type="character" w:styleId="FootnoteReference">
+  <w:style w:type="character" w:styleId="Fotnotereferanse">
     <w:name w:val="footnote reference"/>
     <w:semiHidden/>
     <w:rPr>
       <w:vertAlign w:val="superscript"/>
     </w:rPr>
   </w:style>
-  <w:style w:type="paragraph" w:styleId="FootnoteText">
+  <w:style w:type="paragraph" w:styleId="Fotnotetekst">
     <w:name w:val="footnote text"/>
     <w:basedOn w:val="Normal"/>
     <w:semiHidden/>
@@ -13762,30 +13894,30 @@
       <w:sz w:val="20"/>
     </w:rPr>
   </w:style>
-  <w:style w:type="character" w:styleId="CommentReference">
+  <w:style w:type="character" w:styleId="Merknadsreferanse">
     <w:name w:val="annotation reference"/>
     <w:semiHidden/>
     <w:rPr>
       <w:sz w:val="16"/>
     </w:rPr>
   </w:style>
-  <w:style w:type="paragraph" w:styleId="CommentText">
+  <w:style w:type="paragraph" w:styleId="Merknadstekst">
     <w:name w:val="annotation text"/>
     <w:basedOn w:val="Normal"/>
-    <w:link w:val="CommentTextChar"/>
+    <w:link w:val="MerknadstekstTegn"/>
     <w:semiHidden/>
     <w:rPr>
       <w:sz w:val="20"/>
     </w:rPr>
   </w:style>
-  <w:style w:type="character" w:styleId="Hyperlink">
+  <w:style w:type="character" w:styleId="Hyperkobling">
     <w:name w:val="Hyperlink"/>
     <w:rPr>
       <w:color w:val="0000FF"/>
       <w:u w:val="single"/>
     </w:rPr>
   </w:style>
-  <w:style w:type="character" w:styleId="FollowedHyperlink">
+  <w:style w:type="character" w:styleId="Fulgthyperkobling">
     <w:name w:val="FollowedHyperlink"/>
     <w:rPr>
       <w:color w:val="800080"/>
@@ -13803,7 +13935,7 @@
   </w:style>
   <w:style w:type="paragraph" w:customStyle="1" w:styleId="Appendix">
     <w:name w:val="Appendix"/>
-    <w:basedOn w:val="Heading1"/>
+    <w:basedOn w:val="Overskrift1"/>
     <w:pPr>
       <w:keepNext/>
       <w:numPr>
@@ -13829,7 +13961,7 @@
       <w:lang w:val="en-US"/>
     </w:rPr>
   </w:style>
-  <w:style w:type="paragraph" w:styleId="DocumentMap">
+  <w:style w:type="paragraph" w:styleId="Dokumentkart">
     <w:name w:val="Document Map"/>
     <w:basedOn w:val="Normal"/>
     <w:semiHidden/>
@@ -13852,9 +13984,9 @@
       <w:sz w:val="20"/>
     </w:rPr>
   </w:style>
-  <w:style w:type="table" w:styleId="TableGrid">
+  <w:style w:type="table" w:styleId="Tabellrutenett">
     <w:name w:val="Table Grid"/>
-    <w:basedOn w:val="TableNormal"/>
+    <w:basedOn w:val="Vanligtabell"/>
     <w:uiPriority w:val="59"/>
     <w:rsid w:val="00FB38FA"/>
     <w:tblPr>
@@ -13879,7 +14011,7 @@
       <w:sz w:val="20"/>
     </w:rPr>
   </w:style>
-  <w:style w:type="character" w:styleId="Emphasis">
+  <w:style w:type="character" w:styleId="Utheving">
     <w:name w:val="Emphasis"/>
     <w:qFormat/>
     <w:rsid w:val="00376949"/>
@@ -13890,7 +14022,7 @@
   </w:style>
   <w:style w:type="paragraph" w:customStyle="1" w:styleId="Style1">
     <w:name w:val="Style1"/>
-    <w:basedOn w:val="Heading4"/>
+    <w:basedOn w:val="Overskrift4"/>
     <w:autoRedefine/>
     <w:rsid w:val="0092522D"/>
     <w:rPr>
@@ -13899,16 +14031,16 @@
   </w:style>
   <w:style w:type="paragraph" w:customStyle="1" w:styleId="Ref">
     <w:name w:val="Ref"/>
-    <w:basedOn w:val="ListNumber"/>
+    <w:basedOn w:val="Nummerertliste"/>
     <w:rsid w:val="0015485B"/>
     <w:rPr>
       <w:rFonts w:cs="Arial"/>
       <w:lang w:val="sq-AL"/>
     </w:rPr>
   </w:style>
-  <w:style w:type="table" w:styleId="Table3Deffects3">
+  <w:style w:type="table" w:styleId="Tabell-3D-effekt3">
     <w:name w:val="Table 3D effects 3"/>
-    <w:basedOn w:val="TableNormal"/>
+    <w:basedOn w:val="Vanligtabell"/>
     <w:rsid w:val="00360D8E"/>
     <w:tblPr>
       <w:tblStyleRowBandSize w:val="1"/>
@@ -13992,7 +14124,7 @@
       </w:tcPr>
     </w:tblStylePr>
   </w:style>
-  <w:style w:type="paragraph" w:styleId="ListNumber">
+  <w:style w:type="paragraph" w:styleId="Nummerertliste">
     <w:name w:val="List Number"/>
     <w:basedOn w:val="Normal"/>
     <w:rsid w:val="00680AFE"/>
@@ -14002,7 +14134,7 @@
       </w:numPr>
     </w:pPr>
   </w:style>
-  <w:style w:type="paragraph" w:styleId="ListParagraph">
+  <w:style w:type="paragraph" w:styleId="Listeavsnitt">
     <w:name w:val="List Paragraph"/>
     <w:basedOn w:val="Normal"/>
     <w:uiPriority w:val="34"/>
@@ -14012,9 +14144,9 @@
       <w:ind w:left="708"/>
     </w:pPr>
   </w:style>
-  <w:style w:type="table" w:styleId="TableSimple3">
+  <w:style w:type="table" w:styleId="Enkelttabell3">
     <w:name w:val="Table Simple 3"/>
-    <w:basedOn w:val="TableNormal"/>
+    <w:basedOn w:val="Vanligtabell"/>
     <w:rsid w:val="00F56828"/>
     <w:tblPr>
       <w:tblBorders>
@@ -14045,7 +14177,7 @@
   </w:style>
   <w:style w:type="table" w:customStyle="1" w:styleId="BV-QR-SingleColumn">
     <w:name w:val="BV-QR-SingleColumn"/>
-    <w:basedOn w:val="TableNormal"/>
+    <w:basedOn w:val="Vanligtabell"/>
     <w:rsid w:val="001A0E53"/>
     <w:pPr>
       <w:spacing w:before="20" w:after="20" w:line="20" w:lineRule="atLeast"/>
@@ -14092,13 +14224,13 @@
   </w:style>
   <w:style w:type="table" w:customStyle="1" w:styleId="BV-QR-Nx3">
     <w:name w:val="BV-QR-Nx3"/>
-    <w:basedOn w:val="TableNormal"/>
+    <w:basedOn w:val="Vanligtabell"/>
     <w:rsid w:val="009C332E"/>
     <w:tblPr/>
   </w:style>
   <w:style w:type="table" w:customStyle="1" w:styleId="BV-Table-Nx1">
     <w:name w:val="BV-Table-Nx1"/>
-    <w:basedOn w:val="TableNormal"/>
+    <w:basedOn w:val="Vanligtabell"/>
     <w:rsid w:val="00E258C3"/>
     <w:pPr>
       <w:spacing w:before="20" w:after="20" w:line="20" w:lineRule="atLeast"/>
@@ -14150,29 +14282,29 @@
       </w:tcPr>
     </w:tblStylePr>
   </w:style>
-  <w:style w:type="paragraph" w:styleId="CommentSubject">
+  <w:style w:type="paragraph" w:styleId="Kommentaremne">
     <w:name w:val="annotation subject"/>
-    <w:basedOn w:val="CommentText"/>
-    <w:next w:val="CommentText"/>
-    <w:link w:val="CommentSubjectChar"/>
+    <w:basedOn w:val="Merknadstekst"/>
+    <w:next w:val="Merknadstekst"/>
+    <w:link w:val="KommentaremneTegn"/>
     <w:rsid w:val="0003573B"/>
     <w:rPr>
       <w:b/>
       <w:bCs/>
     </w:rPr>
   </w:style>
-  <w:style w:type="character" w:customStyle="1" w:styleId="CommentTextChar">
-    <w:name w:val="Comment Text Char"/>
-    <w:link w:val="CommentText"/>
+  <w:style w:type="character" w:customStyle="1" w:styleId="MerknadstekstTegn">
+    <w:name w:val="Merknadstekst Tegn"/>
+    <w:link w:val="Merknadstekst"/>
     <w:semiHidden/>
     <w:rsid w:val="0003573B"/>
     <w:rPr>
       <w:lang w:val="en-GB"/>
     </w:rPr>
   </w:style>
-  <w:style w:type="character" w:customStyle="1" w:styleId="CommentSubjectChar">
-    <w:name w:val="Comment Subject Char"/>
-    <w:link w:val="CommentSubject"/>
+  <w:style w:type="character" w:customStyle="1" w:styleId="KommentaremneTegn">
+    <w:name w:val="Kommentaremne Tegn"/>
+    <w:link w:val="Kommentaremne"/>
     <w:rsid w:val="0003573B"/>
     <w:rPr>
       <w:b/>
@@ -14180,10 +14312,10 @@
       <w:lang w:val="en-GB"/>
     </w:rPr>
   </w:style>
-  <w:style w:type="paragraph" w:styleId="BalloonText">
+  <w:style w:type="paragraph" w:styleId="Bobletekst">
     <w:name w:val="Balloon Text"/>
     <w:basedOn w:val="Normal"/>
-    <w:link w:val="BalloonTextChar"/>
+    <w:link w:val="BobletekstTegn"/>
     <w:rsid w:val="0003573B"/>
     <w:rPr>
       <w:rFonts w:ascii="Tahoma" w:hAnsi="Tahoma" w:cs="Tahoma"/>
@@ -14191,9 +14323,9 @@
       <w:szCs w:val="16"/>
     </w:rPr>
   </w:style>
-  <w:style w:type="character" w:customStyle="1" w:styleId="BalloonTextChar">
-    <w:name w:val="Balloon Text Char"/>
-    <w:link w:val="BalloonText"/>
+  <w:style w:type="character" w:customStyle="1" w:styleId="BobletekstTegn">
+    <w:name w:val="Bobletekst Tegn"/>
+    <w:link w:val="Bobletekst"/>
     <w:rsid w:val="0003573B"/>
     <w:rPr>
       <w:rFonts w:ascii="Tahoma" w:hAnsi="Tahoma" w:cs="Tahoma"/>
@@ -14202,18 +14334,18 @@
       <w:lang w:val="en-GB"/>
     </w:rPr>
   </w:style>
-  <w:style w:type="paragraph" w:styleId="BodyText">
+  <w:style w:type="paragraph" w:styleId="Brdtekst">
     <w:name w:val="Body Text"/>
     <w:basedOn w:val="Normal"/>
-    <w:link w:val="BodyTextChar"/>
+    <w:link w:val="BrdtekstTegn"/>
     <w:rsid w:val="00E2206C"/>
     <w:pPr>
       <w:spacing w:after="120"/>
     </w:pPr>
   </w:style>
-  <w:style w:type="character" w:customStyle="1" w:styleId="BodyTextChar">
-    <w:name w:val="Body Text Char"/>
-    <w:link w:val="BodyText"/>
+  <w:style w:type="character" w:customStyle="1" w:styleId="BrdtekstTegn">
+    <w:name w:val="Brødtekst Tegn"/>
+    <w:link w:val="Brdtekst"/>
     <w:rsid w:val="00E2206C"/>
     <w:rPr>
       <w:sz w:val="24"/>
@@ -14229,9 +14361,9 @@
       </w:numPr>
     </w:pPr>
   </w:style>
-  <w:style w:type="table" w:styleId="GridTable1Light-Accent1">
+  <w:style w:type="table" w:styleId="Rutenettabell1lysuthevingsfarge1">
     <w:name w:val="Grid Table 1 Light Accent 1"/>
-    <w:basedOn w:val="TableNormal"/>
+    <w:basedOn w:val="Vanligtabell"/>
     <w:uiPriority w:val="46"/>
     <w:rsid w:val="005A2CB9"/>
     <w:rPr>
@@ -14303,11 +14435,11 @@
       <w:color w:val="000000"/>
     </w:rPr>
   </w:style>
-  <w:style w:type="paragraph" w:styleId="Title">
+  <w:style w:type="paragraph" w:styleId="Tittel">
     <w:name w:val="Title"/>
     <w:basedOn w:val="Normal"/>
     <w:next w:val="Normal"/>
-    <w:link w:val="TitleChar"/>
+    <w:link w:val="TittelTegn"/>
     <w:qFormat/>
     <w:rsid w:val="00F26B83"/>
     <w:pPr>
@@ -14323,10 +14455,10 @@
       <w:szCs w:val="56"/>
     </w:rPr>
   </w:style>
-  <w:style w:type="character" w:customStyle="1" w:styleId="TitleChar">
-    <w:name w:val="Title Char"/>
-    <w:basedOn w:val="DefaultParagraphFont"/>
-    <w:link w:val="Title"/>
+  <w:style w:type="character" w:customStyle="1" w:styleId="TittelTegn">
+    <w:name w:val="Tittel Tegn"/>
+    <w:basedOn w:val="Standardskriftforavsnitt"/>
+    <w:link w:val="Tittel"/>
     <w:rsid w:val="00F26B83"/>
     <w:rPr>
       <w:rFonts w:ascii="Helvetica Neue" w:eastAsiaTheme="majorEastAsia" w:hAnsi="Helvetica Neue" w:cstheme="majorBidi"/>
@@ -14339,11 +14471,11 @@
       <w:lang w:val="en-GB" w:eastAsia="en-US"/>
     </w:rPr>
   </w:style>
-  <w:style w:type="paragraph" w:styleId="Subtitle">
+  <w:style w:type="paragraph" w:styleId="Undertittel">
     <w:name w:val="Subtitle"/>
     <w:basedOn w:val="Normal"/>
     <w:next w:val="Normal"/>
-    <w:link w:val="SubtitleChar"/>
+    <w:link w:val="UndertittelTegn"/>
     <w:qFormat/>
     <w:rsid w:val="00E61652"/>
     <w:pPr>
@@ -14360,10 +14492,10 @@
       <w:szCs w:val="22"/>
     </w:rPr>
   </w:style>
-  <w:style w:type="character" w:customStyle="1" w:styleId="SubtitleChar">
-    <w:name w:val="Subtitle Char"/>
-    <w:basedOn w:val="DefaultParagraphFont"/>
-    <w:link w:val="Subtitle"/>
+  <w:style w:type="character" w:customStyle="1" w:styleId="UndertittelTegn">
+    <w:name w:val="Undertittel Tegn"/>
+    <w:basedOn w:val="Standardskriftforavsnitt"/>
+    <w:link w:val="Undertittel"/>
     <w:rsid w:val="00E61652"/>
     <w:rPr>
       <w:rFonts w:ascii="Helvetica Neue Thin" w:eastAsiaTheme="minorEastAsia" w:hAnsi="Helvetica Neue Thin" w:cstheme="minorBidi"/>
@@ -14374,10 +14506,10 @@
       <w:lang w:val="en-GB" w:eastAsia="en-US"/>
     </w:rPr>
   </w:style>
-  <w:style w:type="character" w:customStyle="1" w:styleId="FooterChar">
-    <w:name w:val="Footer Char"/>
-    <w:basedOn w:val="DefaultParagraphFont"/>
-    <w:link w:val="Footer"/>
+  <w:style w:type="character" w:customStyle="1" w:styleId="BunntekstTegn">
+    <w:name w:val="Bunntekst Tegn"/>
+    <w:basedOn w:val="Standardskriftforavsnitt"/>
+    <w:link w:val="Bunntekst"/>
     <w:uiPriority w:val="99"/>
     <w:rsid w:val="0075323D"/>
     <w:rPr>
@@ -14386,9 +14518,9 @@
       <w:lang w:val="en-GB" w:eastAsia="en-US"/>
     </w:rPr>
   </w:style>
-  <w:style w:type="character" w:styleId="PageNumber">
+  <w:style w:type="character" w:styleId="Sidetall">
     <w:name w:val="page number"/>
-    <w:basedOn w:val="DefaultParagraphFont"/>
+    <w:basedOn w:val="Standardskriftforavsnitt"/>
     <w:rsid w:val="00DA1B07"/>
   </w:style>
 </w:styles>
@@ -14660,7 +14792,7 @@
 </file>
 
 <file path=customXml/itemProps1.xml><?xml version="1.0" encoding="utf-8"?>
-<ds:datastoreItem xmlns:ds="http://schemas.openxmlformats.org/officeDocument/2006/customXml" ds:itemID="{AC5B483A-45D6-49A5-A2DE-BAF3C63E128F}">
+<ds:datastoreItem xmlns:ds="http://schemas.openxmlformats.org/officeDocument/2006/customXml" ds:itemID="{10DB1381-15DB-4A5B-9EC8-131246A9F5DB}">
   <ds:schemaRefs>
     <ds:schemaRef ds:uri="http://schemas.openxmlformats.org/officeDocument/2006/bibliography"/>
   </ds:schemaRefs>

--- a/bitvis_vip_gpio/doc/gpio_bfm_QuickRef.docx
+++ b/bitvis_vip_gpio/doc/gpio_bfm_QuickRef.docx
@@ -10072,8 +10072,6 @@
         </w:rPr>
         <w:t>-- keep as is</w:t>
       </w:r>
-      <w:bookmarkStart w:id="3" w:name="_GoBack"/>
-      <w:bookmarkEnd w:id="3"/>
     </w:p>
     <w:p>
       <w:pPr>
@@ -10733,11 +10731,12 @@
       </w:r>
     </w:p>
     <w:sectPr>
-      <w:headerReference w:type="default" r:id="rId10"/>
-      <w:footerReference w:type="even" r:id="rId11"/>
-      <w:footerReference w:type="default" r:id="rId12"/>
-      <w:headerReference w:type="first" r:id="rId13"/>
-      <w:footerReference w:type="first" r:id="rId14"/>
+      <w:headerReference w:type="even" r:id="rId10"/>
+      <w:headerReference w:type="default" r:id="rId11"/>
+      <w:footerReference w:type="even" r:id="rId12"/>
+      <w:footerReference w:type="default" r:id="rId13"/>
+      <w:headerReference w:type="first" r:id="rId14"/>
+      <w:footerReference w:type="first" r:id="rId15"/>
       <w:pgSz w:w="16840" w:h="11907" w:orient="landscape" w:code="9"/>
       <w:pgMar w:top="1134" w:right="851" w:bottom="851" w:left="850" w:header="567" w:footer="284" w:gutter="0"/>
       <w:cols w:space="720"/>
@@ -10834,91 +10833,116 @@
       <w:framePr w:wrap="none" w:vAnchor="text" w:hAnchor="margin" w:xAlign="right" w:y="1"/>
       <w:rPr>
         <w:rStyle w:val="Sidetall"/>
+        <w:rFonts w:ascii="Helvetica" w:hAnsi="Helvetica" w:cs="Helvetica"/>
         <w:color w:val="1381C4"/>
+        <w:sz w:val="14"/>
       </w:rPr>
     </w:pPr>
     <w:r>
       <w:rPr>
         <w:rStyle w:val="Sidetall"/>
+        <w:rFonts w:ascii="Helvetica" w:hAnsi="Helvetica" w:cs="Helvetica"/>
         <w:color w:val="1381C4"/>
+        <w:sz w:val="14"/>
       </w:rPr>
       <w:fldChar w:fldCharType="begin"/>
     </w:r>
     <w:r>
       <w:rPr>
         <w:rStyle w:val="Sidetall"/>
+        <w:rFonts w:ascii="Helvetica" w:hAnsi="Helvetica" w:cs="Helvetica"/>
         <w:color w:val="1381C4"/>
+        <w:sz w:val="14"/>
       </w:rPr>
       <w:instrText xml:space="preserve">PAGE  </w:instrText>
     </w:r>
     <w:r>
       <w:rPr>
         <w:rStyle w:val="Sidetall"/>
+        <w:rFonts w:ascii="Helvetica" w:hAnsi="Helvetica" w:cs="Helvetica"/>
         <w:color w:val="1381C4"/>
+        <w:sz w:val="14"/>
       </w:rPr>
       <w:fldChar w:fldCharType="separate"/>
     </w:r>
     <w:r>
       <w:rPr>
         <w:rStyle w:val="Sidetall"/>
-        <w:noProof/>
+        <w:rFonts w:ascii="Helvetica" w:hAnsi="Helvetica" w:cs="Helvetica"/>
         <w:color w:val="1381C4"/>
+        <w:sz w:val="14"/>
       </w:rPr>
-      <w:t>3</w:t>
+      <w:t>2</w:t>
     </w:r>
     <w:r>
       <w:rPr>
         <w:rStyle w:val="Sidetall"/>
+        <w:rFonts w:ascii="Helvetica" w:hAnsi="Helvetica" w:cs="Helvetica"/>
         <w:color w:val="1381C4"/>
+        <w:sz w:val="14"/>
       </w:rPr>
       <w:fldChar w:fldCharType="end"/>
     </w:r>
     <w:r>
       <w:rPr>
         <w:rStyle w:val="Sidetall"/>
+        <w:rFonts w:ascii="Helvetica" w:hAnsi="Helvetica" w:cs="Helvetica"/>
         <w:color w:val="1381C4"/>
+        <w:sz w:val="14"/>
       </w:rPr>
       <w:t xml:space="preserve"> (</w:t>
     </w:r>
     <w:r>
       <w:rPr>
         <w:rStyle w:val="Sidetall"/>
+        <w:rFonts w:ascii="Helvetica" w:hAnsi="Helvetica" w:cs="Helvetica"/>
         <w:color w:val="1381C4"/>
+        <w:sz w:val="14"/>
       </w:rPr>
       <w:fldChar w:fldCharType="begin"/>
     </w:r>
     <w:r>
       <w:rPr>
         <w:rStyle w:val="Sidetall"/>
+        <w:rFonts w:ascii="Helvetica" w:hAnsi="Helvetica" w:cs="Helvetica"/>
         <w:color w:val="1381C4"/>
+        <w:sz w:val="14"/>
       </w:rPr>
       <w:instrText xml:space="preserve"> NUMPAGES   \* MERGEFORMAT </w:instrText>
     </w:r>
     <w:r>
       <w:rPr>
         <w:rStyle w:val="Sidetall"/>
+        <w:rFonts w:ascii="Helvetica" w:hAnsi="Helvetica" w:cs="Helvetica"/>
         <w:color w:val="1381C4"/>
+        <w:sz w:val="14"/>
       </w:rPr>
       <w:fldChar w:fldCharType="separate"/>
     </w:r>
     <w:r>
       <w:rPr>
         <w:rStyle w:val="Sidetall"/>
+        <w:rFonts w:ascii="Helvetica" w:hAnsi="Helvetica" w:cs="Helvetica"/>
         <w:color w:val="1381C4"/>
+        <w:sz w:val="14"/>
       </w:rPr>
-      <w:t>20</w:t>
+      <w:t>9</w:t>
     </w:r>
     <w:r>
       <w:rPr>
         <w:rStyle w:val="Sidetall"/>
+        <w:rFonts w:ascii="Helvetica" w:hAnsi="Helvetica" w:cs="Helvetica"/>
         <w:color w:val="1381C4"/>
+        <w:sz w:val="14"/>
       </w:rPr>
       <w:fldChar w:fldCharType="end"/>
     </w:r>
     <w:r>
       <w:rPr>
         <w:rStyle w:val="Sidetall"/>
+        <w:rFonts w:ascii="Helvetica" w:hAnsi="Helvetica" w:cs="Helvetica"/>
         <w:color w:val="1381C4"/>
+        <w:sz w:val="14"/>
       </w:rPr>
       <w:t>)</w:t>
     </w:r>
@@ -10965,6 +10989,8 @@
               <w:lang w:val="sq-AL"/>
             </w:rPr>
           </w:pPr>
+          <w:bookmarkStart w:id="3" w:name="_GoBack"/>
+          <w:bookmarkEnd w:id="3"/>
           <w:r>
             <w:rPr>
               <w:rFonts w:ascii="Helvetica" w:hAnsi="Helvetica" w:cs="Arial"/>
@@ -11120,7 +11146,7 @@
               <w:sz w:val="14"/>
               <w:lang w:val="en-US"/>
             </w:rPr>
-            <w:t>2019-01-21</w:t>
+            <w:t>2019-04-30</w:t>
           </w:r>
           <w:r>
             <w:rPr>
@@ -11493,6 +11519,16 @@
   <w:p>
     <w:pPr>
       <w:pStyle w:val="Topptekst"/>
+    </w:pPr>
+  </w:p>
+</w:hdr>
+</file>
+
+<file path=word/header2.xml><?xml version="1.0" encoding="utf-8"?>
+<w:hdr xmlns:wpc="http://schemas.microsoft.com/office/word/2010/wordprocessingCanvas" xmlns:cx="http://schemas.microsoft.com/office/drawing/2014/chartex" xmlns:cx1="http://schemas.microsoft.com/office/drawing/2015/9/8/chartex" xmlns:cx2="http://schemas.microsoft.com/office/drawing/2015/10/21/chartex" xmlns:cx3="http://schemas.microsoft.com/office/drawing/2016/5/9/chartex" xmlns:cx4="http://schemas.microsoft.com/office/drawing/2016/5/10/chartex" xmlns:cx5="http://schemas.microsoft.com/office/drawing/2016/5/11/chartex" xmlns:cx6="http://schemas.microsoft.com/office/drawing/2016/5/12/chartex" xmlns:cx7="http://schemas.microsoft.com/office/drawing/2016/5/13/chartex" xmlns:cx8="http://schemas.microsoft.com/office/drawing/2016/5/14/chartex" xmlns:mc="http://schemas.openxmlformats.org/markup-compatibility/2006" xmlns:aink="http://schemas.microsoft.com/office/drawing/2016/ink" xmlns:am3d="http://schemas.microsoft.com/office/drawing/2017/model3d" xmlns:o="urn:schemas-microsoft-com:office:office" xmlns:r="http://schemas.openxmlformats.org/officeDocument/2006/relationships" xmlns:m="http://schemas.openxmlformats.org/officeDocument/2006/math" xmlns:v="urn:schemas-microsoft-com:vml" xmlns:wp14="http://schemas.microsoft.com/office/word/2010/wordprocessingDrawing" xmlns:wp="http://schemas.openxmlformats.org/drawingml/2006/wordprocessingDrawing" xmlns:w10="urn:schemas-microsoft-com:office:word" xmlns:w="http://schemas.openxmlformats.org/wordprocessingml/2006/main" xmlns:w14="http://schemas.microsoft.com/office/word/2010/wordml" xmlns:w15="http://schemas.microsoft.com/office/word/2012/wordml" xmlns:w16cid="http://schemas.microsoft.com/office/word/2016/wordml/cid" xmlns:w16se="http://schemas.microsoft.com/office/word/2015/wordml/symex" xmlns:wpg="http://schemas.microsoft.com/office/word/2010/wordprocessingGroup" xmlns:wpi="http://schemas.microsoft.com/office/word/2010/wordprocessingInk" xmlns:wne="http://schemas.microsoft.com/office/word/2006/wordml" xmlns:wps="http://schemas.microsoft.com/office/word/2010/wordprocessingShape" mc:Ignorable="w14 w15 w16se w16cid wp14">
+  <w:p>
+    <w:pPr>
+      <w:pStyle w:val="Topptekst"/>
       <w:jc w:val="right"/>
     </w:pPr>
     <w:r>
@@ -11555,7 +11591,7 @@
 </w:hdr>
 </file>
 
-<file path=word/header2.xml><?xml version="1.0" encoding="utf-8"?>
+<file path=word/header3.xml><?xml version="1.0" encoding="utf-8"?>
 <w:hdr xmlns:wpc="http://schemas.microsoft.com/office/word/2010/wordprocessingCanvas" xmlns:cx="http://schemas.microsoft.com/office/drawing/2014/chartex" xmlns:cx1="http://schemas.microsoft.com/office/drawing/2015/9/8/chartex" xmlns:cx2="http://schemas.microsoft.com/office/drawing/2015/10/21/chartex" xmlns:cx3="http://schemas.microsoft.com/office/drawing/2016/5/9/chartex" xmlns:cx4="http://schemas.microsoft.com/office/drawing/2016/5/10/chartex" xmlns:cx5="http://schemas.microsoft.com/office/drawing/2016/5/11/chartex" xmlns:cx6="http://schemas.microsoft.com/office/drawing/2016/5/12/chartex" xmlns:cx7="http://schemas.microsoft.com/office/drawing/2016/5/13/chartex" xmlns:cx8="http://schemas.microsoft.com/office/drawing/2016/5/14/chartex" xmlns:mc="http://schemas.openxmlformats.org/markup-compatibility/2006" xmlns:aink="http://schemas.microsoft.com/office/drawing/2016/ink" xmlns:am3d="http://schemas.microsoft.com/office/drawing/2017/model3d" xmlns:o="urn:schemas-microsoft-com:office:office" xmlns:r="http://schemas.openxmlformats.org/officeDocument/2006/relationships" xmlns:m="http://schemas.openxmlformats.org/officeDocument/2006/math" xmlns:v="urn:schemas-microsoft-com:vml" xmlns:wp14="http://schemas.microsoft.com/office/word/2010/wordprocessingDrawing" xmlns:wp="http://schemas.openxmlformats.org/drawingml/2006/wordprocessingDrawing" xmlns:w10="urn:schemas-microsoft-com:office:word" xmlns:w="http://schemas.openxmlformats.org/wordprocessingml/2006/main" xmlns:w14="http://schemas.microsoft.com/office/word/2010/wordml" xmlns:w15="http://schemas.microsoft.com/office/word/2012/wordml" xmlns:w16cid="http://schemas.microsoft.com/office/word/2016/wordml/cid" xmlns:w16se="http://schemas.microsoft.com/office/word/2015/wordml/symex" xmlns:wpg="http://schemas.microsoft.com/office/word/2010/wordprocessingGroup" xmlns:wpi="http://schemas.microsoft.com/office/word/2010/wordprocessingInk" xmlns:wne="http://schemas.microsoft.com/office/word/2006/wordml" xmlns:wps="http://schemas.microsoft.com/office/word/2010/wordprocessingShape" mc:Ignorable="w14 w15 w16se w16cid wp14">
   <w:p>
     <w:pPr>
@@ -14792,7 +14828,7 @@
 </file>
 
 <file path=customXml/itemProps1.xml><?xml version="1.0" encoding="utf-8"?>
-<ds:datastoreItem xmlns:ds="http://schemas.openxmlformats.org/officeDocument/2006/customXml" ds:itemID="{10DB1381-15DB-4A5B-9EC8-131246A9F5DB}">
+<ds:datastoreItem xmlns:ds="http://schemas.openxmlformats.org/officeDocument/2006/customXml" ds:itemID="{6504A040-1E9B-409F-A3C1-3389F85084F7}">
   <ds:schemaRefs>
     <ds:schemaRef ds:uri="http://schemas.openxmlformats.org/officeDocument/2006/bibliography"/>
   </ds:schemaRefs>

--- a/bitvis_vip_gpio/doc/gpio_bfm_QuickRef.docx
+++ b/bitvis_vip_gpio/doc/gpio_bfm_QuickRef.docx
@@ -6403,6 +6403,8 @@
                 <w:szCs w:val="16"/>
               </w:rPr>
             </w:pPr>
+            <w:bookmarkStart w:id="1" w:name="_GoBack"/>
+            <w:bookmarkEnd w:id="1"/>
           </w:p>
           <w:p>
             <w:pPr>
@@ -6500,6 +6502,24 @@
               </w:rPr>
             </w:pPr>
           </w:p>
+          <w:p/>
+          <w:p/>
+          <w:p/>
+          <w:p/>
+          <w:p/>
+          <w:p/>
+          <w:p/>
+          <w:p/>
+          <w:p/>
+          <w:p/>
+          <w:p/>
+          <w:p/>
+          <w:p/>
+          <w:p/>
+          <w:p/>
+          <w:p/>
+          <w:p/>
+          <w:p/>
         </w:tc>
       </w:tr>
       <w:tr>
@@ -8185,6 +8205,7 @@
                 <w:sz w:val="15"/>
                 <w:szCs w:val="15"/>
               </w:rPr>
+              <w:lastRenderedPageBreak/>
               <w:t>Suggested usage (requires local overload, see section 5):</w:t>
             </w:r>
           </w:p>
@@ -8314,14 +8335,14 @@
           <w:rFonts w:ascii="Helvetica" w:hAnsi="Helvetica"/>
         </w:rPr>
       </w:pPr>
-      <w:bookmarkStart w:id="1" w:name="_Ref424297123"/>
+      <w:bookmarkStart w:id="2" w:name="_Ref424297123"/>
       <w:r>
         <w:rPr>
           <w:rFonts w:ascii="Helvetica" w:hAnsi="Helvetica"/>
         </w:rPr>
         <w:t>BFM Configuration</w:t>
       </w:r>
-      <w:bookmarkEnd w:id="1"/>
+      <w:bookmarkEnd w:id="2"/>
       <w:r>
         <w:rPr>
           <w:rFonts w:ascii="Helvetica" w:hAnsi="Helvetica"/>
@@ -9154,7 +9175,6 @@
         <w:rPr>
           <w:rFonts w:ascii="Helvetica" w:hAnsi="Helvetica"/>
         </w:rPr>
-        <w:lastRenderedPageBreak/>
         <w:t>Compilation</w:t>
       </w:r>
     </w:p>
@@ -9350,14 +9370,14 @@
           <w:rFonts w:ascii="Helvetica" w:hAnsi="Helvetica"/>
         </w:rPr>
       </w:pPr>
-      <w:bookmarkStart w:id="2" w:name="_Ref423952304"/>
+      <w:bookmarkStart w:id="3" w:name="_Ref423952304"/>
       <w:r>
         <w:rPr>
           <w:rFonts w:ascii="Helvetica" w:hAnsi="Helvetica"/>
         </w:rPr>
         <w:t>Local BFM overloads</w:t>
       </w:r>
-      <w:bookmarkEnd w:id="2"/>
+      <w:bookmarkEnd w:id="3"/>
       <w:r>
         <w:rPr>
           <w:rFonts w:ascii="Helvetica" w:hAnsi="Helvetica"/>
@@ -9905,6 +9925,7 @@
         <w:rPr>
           <w:rFonts w:ascii="Courier" w:hAnsi="Courier" w:cs="Courier New"/>
         </w:rPr>
+        <w:lastRenderedPageBreak/>
         <w:t xml:space="preserve">    </w:t>
       </w:r>
       <w:r>
@@ -10989,8 +11010,6 @@
               <w:lang w:val="sq-AL"/>
             </w:rPr>
           </w:pPr>
-          <w:bookmarkStart w:id="3" w:name="_GoBack"/>
-          <w:bookmarkEnd w:id="3"/>
           <w:r>
             <w:rPr>
               <w:rFonts w:ascii="Helvetica" w:hAnsi="Helvetica" w:cs="Arial"/>
@@ -11080,7 +11099,7 @@
               <w:sz w:val="14"/>
               <w:lang w:val="sq-AL"/>
             </w:rPr>
-            <w:t>1</w:t>
+            <w:t>3</w:t>
           </w:r>
           <w:r>
             <w:rPr>
@@ -11146,7 +11165,7 @@
               <w:sz w:val="14"/>
               <w:lang w:val="en-US"/>
             </w:rPr>
-            <w:t>2019-04-30</w:t>
+            <w:t>2019-06-06</w:t>
           </w:r>
           <w:r>
             <w:rPr>
@@ -13249,7 +13268,7 @@
     </w:rPrDefault>
     <w:pPrDefault/>
   </w:docDefaults>
-  <w:latentStyles w:defLockedState="0" w:defUIPriority="0" w:defSemiHidden="0" w:defUnhideWhenUsed="0" w:defQFormat="0" w:count="375">
+  <w:latentStyles w:defLockedState="0" w:defUIPriority="0" w:defSemiHidden="0" w:defUnhideWhenUsed="0" w:defQFormat="0" w:count="376">
     <w:lsdException w:name="Normal" w:qFormat="1"/>
     <w:lsdException w:name="heading 1" w:qFormat="1"/>
     <w:lsdException w:name="heading 2" w:qFormat="1"/>
@@ -13268,7 +13287,7 @@
     <w:lsdException w:name="Emphasis" w:qFormat="1"/>
     <w:lsdException w:name="HTML Preformatted" w:semiHidden="1" w:unhideWhenUsed="1"/>
     <w:lsdException w:name="HTML Sample" w:semiHidden="1" w:unhideWhenUsed="1"/>
-    <w:lsdException w:name="Normal Table" w:semiHidden="1" w:unhideWhenUsed="1"/>
+    <w:lsdException w:name="HTML Variable" w:semiHidden="1" w:unhideWhenUsed="1"/>
     <w:lsdException w:name="No List" w:semiHidden="1" w:unhideWhenUsed="1"/>
     <w:lsdException w:name="Outline List 1" w:semiHidden="1" w:unhideWhenUsed="1"/>
     <w:lsdException w:name="Outline List 2" w:semiHidden="1" w:unhideWhenUsed="1"/>
@@ -13314,9 +13333,8 @@
     <w:lsdException w:name="Table Subtle 2" w:semiHidden="1" w:unhideWhenUsed="1"/>
     <w:lsdException w:name="Table Web 1" w:semiHidden="1" w:unhideWhenUsed="1"/>
     <w:lsdException w:name="Table Web 2" w:semiHidden="1" w:unhideWhenUsed="1"/>
-    <w:lsdException w:name="Table Web 3" w:semiHidden="1" w:unhideWhenUsed="1"/>
+    <w:lsdException w:name="Balloon Text" w:semiHidden="1" w:unhideWhenUsed="1"/>
     <w:lsdException w:name="Table Grid" w:uiPriority="59"/>
-    <w:lsdException w:name="Table Theme" w:semiHidden="1" w:unhideWhenUsed="1"/>
     <w:lsdException w:name="Placeholder Text" w:semiHidden="1" w:uiPriority="99"/>
     <w:lsdException w:name="No Spacing" w:uiPriority="1" w:qFormat="1"/>
     <w:lsdException w:name="Light Shading" w:uiPriority="60"/>
@@ -13536,6 +13554,7 @@
     <w:lsdException w:name="Smart Hyperlink" w:semiHidden="1" w:uiPriority="99" w:unhideWhenUsed="1"/>
     <w:lsdException w:name="Hashtag" w:semiHidden="1" w:uiPriority="99" w:unhideWhenUsed="1"/>
     <w:lsdException w:name="Unresolved Mention" w:semiHidden="1" w:uiPriority="99" w:unhideWhenUsed="1"/>
+    <w:lsdException w:name="Smart Link" w:semiHidden="1" w:uiPriority="99" w:unhideWhenUsed="1"/>
   </w:latentStyles>
   <w:style w:type="paragraph" w:default="1" w:styleId="Normal">
     <w:name w:val="Normal"/>
@@ -14828,7 +14847,7 @@
 </file>
 
 <file path=customXml/itemProps1.xml><?xml version="1.0" encoding="utf-8"?>
-<ds:datastoreItem xmlns:ds="http://schemas.openxmlformats.org/officeDocument/2006/customXml" ds:itemID="{6504A040-1E9B-409F-A3C1-3389F85084F7}">
+<ds:datastoreItem xmlns:ds="http://schemas.openxmlformats.org/officeDocument/2006/customXml" ds:itemID="{F8E712B1-39E5-4863-98A4-9BD1B5AA647A}">
   <ds:schemaRefs>
     <ds:schemaRef ds:uri="http://schemas.openxmlformats.org/officeDocument/2006/bibliography"/>
   </ds:schemaRefs>

--- a/bitvis_vip_gpio/doc/gpio_bfm_QuickRef.docx
+++ b/bitvis_vip_gpio/doc/gpio_bfm_QuickRef.docx
@@ -276,15 +276,7 @@
     </w:p>
     <w:p>
       <w:r>
-        <w:t xml:space="preserve">For general information see UVVM Essential Mechanisms located in </w:t>
-      </w:r>
-      <w:proofErr w:type="spellStart"/>
-      <w:r>
-        <w:t>uvvm_vvc_framework</w:t>
-      </w:r>
-      <w:proofErr w:type="spellEnd"/>
-      <w:r>
-        <w:t>/doc.</w:t>
+        <w:t>For general information see UVVM Essential Mechanisms located in uvvm_vvc_framework/doc.</w:t>
       </w:r>
     </w:p>
     <w:p/>
@@ -337,7 +329,6 @@
                 <w:szCs w:val="24"/>
               </w:rPr>
             </w:pPr>
-            <w:proofErr w:type="spellStart"/>
             <w:r>
               <w:rPr>
                 <w:rFonts w:cs="Verdana"/>
@@ -347,7 +338,6 @@
               </w:rPr>
               <w:t>gpio_set</w:t>
             </w:r>
-            <w:proofErr w:type="spellEnd"/>
             <w:r>
               <w:rPr>
                 <w:rFonts w:cs="Verdana"/>
@@ -365,7 +355,6 @@
               </w:rPr>
               <w:t>(</w:t>
             </w:r>
-            <w:proofErr w:type="spellStart"/>
             <w:r>
               <w:rPr>
                 <w:rFonts w:cs="Verdana"/>
@@ -382,7 +371,6 @@
               </w:rPr>
               <w:t>_value</w:t>
             </w:r>
-            <w:proofErr w:type="spellEnd"/>
             <w:r>
               <w:rPr>
                 <w:rFonts w:cs="Verdana"/>
@@ -399,60 +387,38 @@
               </w:rPr>
               <w:t xml:space="preserve"> </w:t>
             </w:r>
-            <w:proofErr w:type="spellStart"/>
             <w:r>
               <w:rPr>
                 <w:rFonts w:cs="Verdana"/>
                 <w:color w:val="FFFFFF"/>
                 <w:szCs w:val="30"/>
               </w:rPr>
-              <w:t>msg</w:t>
-            </w:r>
-            <w:proofErr w:type="spellEnd"/>
+              <w:t xml:space="preserve">msg, </w:t>
+            </w:r>
             <w:r>
               <w:rPr>
                 <w:rFonts w:cs="Verdana"/>
                 <w:color w:val="FFFFFF"/>
                 <w:szCs w:val="30"/>
               </w:rPr>
-              <w:t xml:space="preserve">, </w:t>
-            </w:r>
-            <w:proofErr w:type="spellStart"/>
+              <w:t>data_port</w:t>
+            </w:r>
             <w:r>
               <w:rPr>
                 <w:rFonts w:cs="Verdana"/>
                 <w:color w:val="FFFFFF"/>
                 <w:szCs w:val="30"/>
               </w:rPr>
-              <w:t>data_port</w:t>
-            </w:r>
-            <w:proofErr w:type="spellEnd"/>
+              <w:t xml:space="preserve">, </w:t>
+            </w:r>
             <w:r>
               <w:rPr>
                 <w:rFonts w:cs="Verdana"/>
                 <w:color w:val="FFFFFF"/>
                 <w:szCs w:val="30"/>
               </w:rPr>
-              <w:t xml:space="preserve">, </w:t>
-            </w:r>
-            <w:r>
-              <w:rPr>
-                <w:rFonts w:cs="Verdana"/>
-                <w:color w:val="FFFFFF"/>
-                <w:szCs w:val="30"/>
-              </w:rPr>
-              <w:t xml:space="preserve">[scope, </w:t>
-            </w:r>
-            <w:proofErr w:type="spellStart"/>
-            <w:r>
-              <w:rPr>
-                <w:rFonts w:cs="Verdana"/>
-                <w:color w:val="FFFFFF"/>
-                <w:szCs w:val="30"/>
-              </w:rPr>
-              <w:t>msg_id_panel</w:t>
-            </w:r>
-            <w:proofErr w:type="spellEnd"/>
+              <w:t>[scope, msg_id_panel</w:t>
+            </w:r>
             <w:r>
               <w:rPr>
                 <w:rFonts w:cs="Verdana"/>
@@ -511,7 +477,6 @@
               </w:rPr>
               <w:t xml:space="preserve">: </w:t>
             </w:r>
-            <w:proofErr w:type="spellStart"/>
             <w:r>
               <w:rPr>
                 <w:rFonts w:cs="Verdana"/>
@@ -531,7 +496,6 @@
               </w:rPr>
               <w:t>set</w:t>
             </w:r>
-            <w:proofErr w:type="spellEnd"/>
             <w:r>
               <w:rPr>
                 <w:rFonts w:cs="Verdana"/>
@@ -588,9 +552,8 @@
                 <w:sz w:val="15"/>
                 <w:szCs w:val="28"/>
               </w:rPr>
-              <w:t xml:space="preserve">tting </w:t>
-            </w:r>
-            <w:proofErr w:type="spellStart"/>
+              <w:t>tting Baudrate to 9600</w:t>
+            </w:r>
             <w:r>
               <w:rPr>
                 <w:rFonts w:cs="Verdana"/>
@@ -599,69 +562,26 @@
                 <w:sz w:val="15"/>
                 <w:szCs w:val="28"/>
               </w:rPr>
-              <w:t>Baudrate</w:t>
-            </w:r>
-            <w:proofErr w:type="spellEnd"/>
+              <w:t>”</w:t>
+            </w:r>
             <w:r>
               <w:rPr>
                 <w:rFonts w:cs="Verdana"/>
                 <w:b w:val="0"/>
-                <w:bCs w:val="0"/>
-                <w:sz w:val="15"/>
-                <w:szCs w:val="28"/>
-              </w:rPr>
-              <w:t xml:space="preserve"> to 9600</w:t>
+                <w:sz w:val="15"/>
+                <w:szCs w:val="13"/>
+              </w:rPr>
+              <w:t xml:space="preserve">, </w:t>
             </w:r>
             <w:r>
               <w:rPr>
                 <w:rFonts w:cs="Verdana"/>
                 <w:b w:val="0"/>
-                <w:bCs w:val="0"/>
-                <w:sz w:val="15"/>
-                <w:szCs w:val="28"/>
-              </w:rPr>
-              <w:t>”</w:t>
-            </w:r>
-            <w:r>
-              <w:rPr>
-                <w:rFonts w:cs="Verdana"/>
-                <w:b w:val="0"/>
                 <w:sz w:val="15"/>
                 <w:szCs w:val="13"/>
               </w:rPr>
-              <w:t xml:space="preserve">, </w:t>
-            </w:r>
-            <w:proofErr w:type="spellStart"/>
-            <w:r>
-              <w:rPr>
-                <w:rFonts w:cs="Verdana"/>
-                <w:b w:val="0"/>
-                <w:sz w:val="15"/>
-                <w:szCs w:val="13"/>
-              </w:rPr>
-              <w:t>v_data_port</w:t>
-            </w:r>
-            <w:proofErr w:type="spellEnd"/>
-            <w:r>
-              <w:rPr>
-                <w:rFonts w:cs="Verdana"/>
-                <w:b w:val="0"/>
-                <w:sz w:val="15"/>
-                <w:szCs w:val="13"/>
-              </w:rPr>
-              <w:t xml:space="preserve">, C_SCOPE, </w:t>
-            </w:r>
-            <w:proofErr w:type="spellStart"/>
-            <w:r>
-              <w:rPr>
-                <w:rFonts w:cs="Verdana"/>
-                <w:b w:val="0"/>
-                <w:sz w:val="15"/>
-                <w:szCs w:val="13"/>
-              </w:rPr>
-              <w:t>shared_msg_id_panel</w:t>
-            </w:r>
-            <w:proofErr w:type="spellEnd"/>
+              <w:t>v_data_port, C_SCOPE, shared_msg_id_panel</w:t>
+            </w:r>
             <w:r>
               <w:rPr>
                 <w:rFonts w:cs="Verdana"/>
@@ -753,7 +673,6 @@
               </w:rPr>
               <w:t>g</w:t>
             </w:r>
-            <w:proofErr w:type="spellStart"/>
             <w:r>
               <w:rPr>
                 <w:rFonts w:cs="Verdana"/>
@@ -763,7 +682,6 @@
               </w:rPr>
               <w:t>pio_get</w:t>
             </w:r>
-            <w:proofErr w:type="spellEnd"/>
             <w:r>
               <w:rPr>
                 <w:rFonts w:cs="Verdana"/>
@@ -781,86 +699,54 @@
               </w:rPr>
               <w:t>(</w:t>
             </w:r>
-            <w:proofErr w:type="spellStart"/>
             <w:r>
               <w:rPr>
                 <w:rFonts w:cs="Verdana"/>
                 <w:color w:val="FFFFFF"/>
                 <w:szCs w:val="30"/>
               </w:rPr>
-              <w:t>data_value</w:t>
-            </w:r>
-            <w:proofErr w:type="spellEnd"/>
+              <w:t xml:space="preserve">data_value, </w:t>
+            </w:r>
             <w:r>
               <w:rPr>
                 <w:rFonts w:cs="Verdana"/>
                 <w:color w:val="FFFFFF"/>
                 <w:szCs w:val="30"/>
               </w:rPr>
-              <w:t xml:space="preserve">, </w:t>
-            </w:r>
-            <w:proofErr w:type="spellStart"/>
+              <w:t xml:space="preserve">msg, </w:t>
+            </w:r>
             <w:r>
               <w:rPr>
                 <w:rFonts w:cs="Verdana"/>
                 <w:color w:val="FFFFFF"/>
                 <w:szCs w:val="30"/>
               </w:rPr>
-              <w:t>msg</w:t>
-            </w:r>
-            <w:proofErr w:type="spellEnd"/>
+              <w:t>data_port</w:t>
+            </w:r>
             <w:r>
               <w:rPr>
                 <w:rFonts w:cs="Verdana"/>
                 <w:color w:val="FFFFFF"/>
                 <w:szCs w:val="30"/>
               </w:rPr>
-              <w:t xml:space="preserve">, </w:t>
-            </w:r>
-            <w:proofErr w:type="spellStart"/>
+              <w:t>, [scope,</w:t>
+            </w:r>
             <w:r>
               <w:rPr>
                 <w:rFonts w:cs="Verdana"/>
                 <w:color w:val="FFFFFF"/>
                 <w:szCs w:val="30"/>
               </w:rPr>
-              <w:t>data_port</w:t>
-            </w:r>
-            <w:proofErr w:type="spellEnd"/>
+              <w:t xml:space="preserve"> </w:t>
+            </w:r>
             <w:r>
               <w:rPr>
                 <w:rFonts w:cs="Verdana"/>
                 <w:color w:val="FFFFFF"/>
                 <w:szCs w:val="30"/>
               </w:rPr>
-              <w:t>, [scope,</w:t>
-            </w:r>
-            <w:r>
-              <w:rPr>
-                <w:rFonts w:cs="Verdana"/>
-                <w:color w:val="FFFFFF"/>
-                <w:szCs w:val="30"/>
-              </w:rPr>
-              <w:t xml:space="preserve"> </w:t>
-            </w:r>
-            <w:r>
-              <w:rPr>
-                <w:rFonts w:cs="Verdana"/>
-                <w:color w:val="FFFFFF"/>
-                <w:szCs w:val="30"/>
-              </w:rPr>
-              <w:t>[</w:t>
-            </w:r>
-            <w:proofErr w:type="spellStart"/>
-            <w:r>
-              <w:rPr>
-                <w:rFonts w:cs="Verdana"/>
-                <w:color w:val="FFFFFF"/>
-                <w:szCs w:val="30"/>
-              </w:rPr>
-              <w:t>msg_id_panel</w:t>
-            </w:r>
-            <w:proofErr w:type="spellEnd"/>
+              <w:t>[msg_id_panel</w:t>
+            </w:r>
             <w:r>
               <w:rPr>
                 <w:rFonts w:cs="Verdana"/>
@@ -919,7 +805,6 @@
               </w:rPr>
               <w:t xml:space="preserve">: </w:t>
             </w:r>
-            <w:proofErr w:type="spellStart"/>
             <w:r>
               <w:rPr>
                 <w:rFonts w:cs="Verdana"/>
@@ -939,7 +824,6 @@
               </w:rPr>
               <w:t>get</w:t>
             </w:r>
-            <w:proofErr w:type="spellEnd"/>
             <w:r>
               <w:rPr>
                 <w:rFonts w:cs="Verdana"/>
@@ -949,7 +833,6 @@
               </w:rPr>
               <w:t>(</w:t>
             </w:r>
-            <w:proofErr w:type="spellStart"/>
             <w:proofErr w:type="gramEnd"/>
             <w:r>
               <w:rPr>
@@ -960,7 +843,6 @@
               </w:rPr>
               <w:t>v_baudrate</w:t>
             </w:r>
-            <w:proofErr w:type="spellEnd"/>
             <w:r>
               <w:rPr>
                 <w:rFonts w:cs="Verdana"/>
@@ -988,9 +870,8 @@
                 <w:sz w:val="15"/>
                 <w:szCs w:val="28"/>
               </w:rPr>
-              <w:t xml:space="preserve">Read </w:t>
-            </w:r>
-            <w:proofErr w:type="spellStart"/>
+              <w:t>Read baudrate</w:t>
+            </w:r>
             <w:r>
               <w:rPr>
                 <w:rFonts w:cs="Verdana"/>
@@ -999,18 +880,16 @@
                 <w:sz w:val="15"/>
                 <w:szCs w:val="28"/>
               </w:rPr>
-              <w:t>baudrate</w:t>
-            </w:r>
-            <w:proofErr w:type="spellEnd"/>
+              <w:t>”</w:t>
+            </w:r>
             <w:r>
               <w:rPr>
                 <w:rFonts w:cs="Verdana"/>
                 <w:b w:val="0"/>
-                <w:bCs w:val="0"/>
-                <w:sz w:val="15"/>
-                <w:szCs w:val="28"/>
-              </w:rPr>
-              <w:t>”</w:t>
+                <w:sz w:val="15"/>
+                <w:szCs w:val="13"/>
+              </w:rPr>
+              <w:t xml:space="preserve">, </w:t>
             </w:r>
             <w:r>
               <w:rPr>
@@ -1019,39 +898,8 @@
                 <w:sz w:val="15"/>
                 <w:szCs w:val="13"/>
               </w:rPr>
-              <w:t xml:space="preserve">, </w:t>
-            </w:r>
-            <w:proofErr w:type="spellStart"/>
-            <w:r>
-              <w:rPr>
-                <w:rFonts w:cs="Verdana"/>
-                <w:b w:val="0"/>
-                <w:sz w:val="15"/>
-                <w:szCs w:val="13"/>
-              </w:rPr>
-              <w:t>v_data_port</w:t>
-            </w:r>
-            <w:proofErr w:type="spellEnd"/>
-            <w:r>
-              <w:rPr>
-                <w:rFonts w:cs="Verdana"/>
-                <w:b w:val="0"/>
-                <w:sz w:val="15"/>
-                <w:szCs w:val="13"/>
-              </w:rPr>
-              <w:t xml:space="preserve">, C_SCOPE, </w:t>
-            </w:r>
-            <w:proofErr w:type="spellStart"/>
-            <w:r>
-              <w:rPr>
-                <w:rFonts w:cs="Verdana"/>
-                <w:b w:val="0"/>
-                <w:sz w:val="15"/>
-                <w:szCs w:val="13"/>
-              </w:rPr>
-              <w:t>shared_msg_id_panel</w:t>
-            </w:r>
-            <w:proofErr w:type="spellEnd"/>
+              <w:t>v_data_port, C_SCOPE, shared_msg_id_panel</w:t>
+            </w:r>
             <w:r>
               <w:rPr>
                 <w:rFonts w:cs="Verdana"/>
@@ -1151,7 +999,6 @@
                                 <w:sz w:val="20"/>
                               </w:rPr>
                             </w:pPr>
-                            <w:proofErr w:type="spellStart"/>
                             <w:r>
                               <w:rPr>
                                 <w:rFonts w:ascii="Helvetica Neue Light" w:hAnsi="Helvetica Neue Light"/>
@@ -1161,7 +1008,6 @@
                               </w:rPr>
                               <w:t>gpio_bfm_pkg.vhd</w:t>
                             </w:r>
-                            <w:proofErr w:type="spellEnd"/>
                           </w:p>
                         </w:txbxContent>
                       </wps:txbx>
@@ -1198,7 +1044,6 @@
                           <w:sz w:val="20"/>
                         </w:rPr>
                       </w:pPr>
-                      <w:proofErr w:type="spellStart"/>
                       <w:r>
                         <w:rPr>
                           <w:rFonts w:ascii="Helvetica Neue Light" w:hAnsi="Helvetica Neue Light"/>
@@ -1208,7 +1053,6 @@
                         </w:rPr>
                         <w:t>gpio_bfm_pkg.vhd</w:t>
                       </w:r>
-                      <w:proofErr w:type="spellEnd"/>
                     </w:p>
                   </w:txbxContent>
                 </v:textbox>
@@ -1268,7 +1112,6 @@
                 <w:szCs w:val="24"/>
               </w:rPr>
             </w:pPr>
-            <w:proofErr w:type="spellStart"/>
             <w:r>
               <w:rPr>
                 <w:rFonts w:cs="Verdana"/>
@@ -1279,7 +1122,6 @@
               </w:rPr>
               <w:t>gpio_check</w:t>
             </w:r>
-            <w:proofErr w:type="spellEnd"/>
             <w:r>
               <w:rPr>
                 <w:rFonts w:cs="Verdana"/>
@@ -1295,16 +1137,15 @@
                 <w:color w:val="FFFFFF"/>
                 <w:szCs w:val="30"/>
               </w:rPr>
-              <w:t>(</w:t>
-            </w:r>
-            <w:proofErr w:type="spellStart"/>
+              <w:t>(data</w:t>
+            </w:r>
             <w:r>
               <w:rPr>
                 <w:rFonts w:cs="Verdana"/>
                 <w:color w:val="FFFFFF"/>
                 <w:szCs w:val="30"/>
               </w:rPr>
-              <w:t>data</w:t>
+              <w:t>_exp</w:t>
             </w:r>
             <w:r>
               <w:rPr>
@@ -1312,79 +1153,40 @@
                 <w:color w:val="FFFFFF"/>
                 <w:szCs w:val="30"/>
               </w:rPr>
-              <w:t>_exp</w:t>
-            </w:r>
-            <w:proofErr w:type="spellEnd"/>
+              <w:t xml:space="preserve">, msg, </w:t>
+            </w:r>
             <w:r>
               <w:rPr>
                 <w:rFonts w:cs="Verdana"/>
                 <w:color w:val="FFFFFF"/>
                 <w:szCs w:val="30"/>
               </w:rPr>
-              <w:t xml:space="preserve">, </w:t>
-            </w:r>
-            <w:proofErr w:type="spellStart"/>
+              <w:t>data_port</w:t>
+            </w:r>
             <w:r>
               <w:rPr>
                 <w:rFonts w:cs="Verdana"/>
                 <w:color w:val="FFFFFF"/>
                 <w:szCs w:val="30"/>
               </w:rPr>
-              <w:t>msg</w:t>
-            </w:r>
-            <w:proofErr w:type="spellEnd"/>
+              <w:t>, [</w:t>
+            </w:r>
             <w:r>
               <w:rPr>
                 <w:rFonts w:cs="Verdana"/>
                 <w:color w:val="FFFFFF"/>
                 <w:szCs w:val="30"/>
               </w:rPr>
-              <w:t xml:space="preserve">, </w:t>
-            </w:r>
-            <w:proofErr w:type="spellStart"/>
+              <w:t xml:space="preserve">alert-level, [ </w:t>
+            </w:r>
             <w:r>
               <w:rPr>
                 <w:rFonts w:cs="Verdana"/>
                 <w:color w:val="FFFFFF"/>
                 <w:szCs w:val="30"/>
               </w:rPr>
-              <w:t>data_port</w:t>
-            </w:r>
-            <w:proofErr w:type="spellEnd"/>
-            <w:r>
-              <w:rPr>
-                <w:rFonts w:cs="Verdana"/>
-                <w:color w:val="FFFFFF"/>
-                <w:szCs w:val="30"/>
-              </w:rPr>
-              <w:t>, [</w:t>
-            </w:r>
-            <w:r>
-              <w:rPr>
-                <w:rFonts w:cs="Verdana"/>
-                <w:color w:val="FFFFFF"/>
-                <w:szCs w:val="30"/>
-              </w:rPr>
-              <w:t xml:space="preserve">alert-level, [ </w:t>
-            </w:r>
-            <w:r>
-              <w:rPr>
-                <w:rFonts w:cs="Verdana"/>
-                <w:color w:val="FFFFFF"/>
-                <w:szCs w:val="30"/>
-              </w:rPr>
-              <w:t>scope, [</w:t>
-            </w:r>
-            <w:proofErr w:type="spellStart"/>
-            <w:r>
-              <w:rPr>
-                <w:rFonts w:cs="Verdana"/>
-                <w:color w:val="FFFFFF"/>
-                <w:szCs w:val="30"/>
-              </w:rPr>
-              <w:t>msg_id_panel</w:t>
-            </w:r>
-            <w:proofErr w:type="spellEnd"/>
+              <w:t>scope, [msg_id_panel</w:t>
+            </w:r>
             <w:r>
               <w:rPr>
                 <w:rFonts w:cs="Verdana"/>
@@ -1450,7 +1252,6 @@
               </w:rPr>
               <w:t xml:space="preserve">: </w:t>
             </w:r>
-            <w:proofErr w:type="spellStart"/>
             <w:r>
               <w:rPr>
                 <w:rFonts w:cs="Verdana"/>
@@ -1470,7 +1271,6 @@
               </w:rPr>
               <w:t>check</w:t>
             </w:r>
-            <w:proofErr w:type="spellEnd"/>
             <w:r>
               <w:rPr>
                 <w:rFonts w:cs="Verdana"/>
@@ -1539,7 +1339,6 @@
               </w:rPr>
               <w:t xml:space="preserve">, </w:t>
             </w:r>
-            <w:proofErr w:type="spellStart"/>
             <w:r>
               <w:rPr>
                 <w:rFonts w:cs="Verdana"/>
@@ -1547,29 +1346,8 @@
                 <w:sz w:val="15"/>
                 <w:szCs w:val="13"/>
               </w:rPr>
-              <w:t>v_data_port</w:t>
-            </w:r>
-            <w:proofErr w:type="spellEnd"/>
-            <w:r>
-              <w:rPr>
-                <w:rFonts w:cs="Verdana"/>
-                <w:b w:val="0"/>
-                <w:sz w:val="15"/>
-                <w:szCs w:val="13"/>
-              </w:rPr>
-              <w:t xml:space="preserve">, ERROR, C_SCOPE, </w:t>
-            </w:r>
-            <w:proofErr w:type="spellStart"/>
-            <w:r>
-              <w:rPr>
-                <w:rFonts w:cs="Verdana"/>
-                <w:b w:val="0"/>
-                <w:sz w:val="15"/>
-                <w:szCs w:val="13"/>
-              </w:rPr>
-              <w:t>shared_msg_id_panel</w:t>
-            </w:r>
-            <w:proofErr w:type="spellEnd"/>
+              <w:t>v_data_port, ERROR, C_SCOPE, shared_msg_id_panel</w:t>
+            </w:r>
             <w:r>
               <w:rPr>
                 <w:rFonts w:cs="Verdana"/>
@@ -1652,7 +1430,6 @@
                 <w:szCs w:val="24"/>
               </w:rPr>
             </w:pPr>
-            <w:proofErr w:type="spellStart"/>
             <w:r>
               <w:rPr>
                 <w:rFonts w:cs="Verdana"/>
@@ -1663,7 +1440,6 @@
               </w:rPr>
               <w:t>gpio_expect</w:t>
             </w:r>
-            <w:proofErr w:type="spellEnd"/>
             <w:r>
               <w:rPr>
                 <w:rFonts w:cs="Verdana"/>
@@ -1682,7 +1458,6 @@
               </w:rPr>
               <w:t>(</w:t>
             </w:r>
-            <w:proofErr w:type="spellStart"/>
             <w:r>
               <w:rPr>
                 <w:rFonts w:cs="Verdana"/>
@@ -1692,7 +1467,6 @@
               </w:rPr>
               <w:t>data_exp</w:t>
             </w:r>
-            <w:proofErr w:type="spellEnd"/>
             <w:r>
               <w:rPr>
                 <w:rFonts w:cs="Verdana"/>
@@ -1709,9 +1483,8 @@
                 <w:szCs w:val="30"/>
                 <w:lang w:val="en-US"/>
               </w:rPr>
-              <w:t xml:space="preserve">msg, </w:t>
-            </w:r>
-            <w:proofErr w:type="spellStart"/>
+              <w:t xml:space="preserve">msg, data_port, </w:t>
+            </w:r>
             <w:r>
               <w:rPr>
                 <w:rFonts w:cs="Verdana"/>
@@ -1719,9 +1492,8 @@
                 <w:szCs w:val="30"/>
                 <w:lang w:val="en-US"/>
               </w:rPr>
-              <w:t>data_port</w:t>
-            </w:r>
-            <w:proofErr w:type="spellEnd"/>
+              <w:t>[</w:t>
+            </w:r>
             <w:r>
               <w:rPr>
                 <w:rFonts w:cs="Verdana"/>
@@ -1729,7 +1501,7 @@
                 <w:szCs w:val="30"/>
                 <w:lang w:val="en-US"/>
               </w:rPr>
-              <w:t xml:space="preserve">, </w:t>
+              <w:t>timeout, [alert-level, [</w:t>
             </w:r>
             <w:r>
               <w:rPr>
@@ -1738,37 +1510,8 @@
                 <w:szCs w:val="30"/>
                 <w:lang w:val="en-US"/>
               </w:rPr>
-              <w:t>[</w:t>
-            </w:r>
-            <w:r>
-              <w:rPr>
-                <w:rFonts w:cs="Verdana"/>
-                <w:color w:val="FFFFFF"/>
-                <w:szCs w:val="30"/>
-                <w:lang w:val="en-US"/>
-              </w:rPr>
-              <w:t>timeout, [alert-level, [</w:t>
-            </w:r>
-            <w:r>
-              <w:rPr>
-                <w:rFonts w:cs="Verdana"/>
-                <w:color w:val="FFFFFF"/>
-                <w:szCs w:val="30"/>
-                <w:lang w:val="en-US"/>
-              </w:rPr>
-              <w:t>scope, [</w:t>
-            </w:r>
-            <w:proofErr w:type="spellStart"/>
-            <w:r>
-              <w:rPr>
-                <w:rFonts w:cs="Verdana"/>
-                <w:color w:val="FFFFFF"/>
-                <w:szCs w:val="30"/>
-                <w:lang w:val="en-US"/>
-              </w:rPr>
-              <w:t>msg_id_panel</w:t>
-            </w:r>
-            <w:proofErr w:type="spellEnd"/>
+              <w:t>scope, [msg_id_panel</w:t>
+            </w:r>
             <w:r>
               <w:rPr>
                 <w:rFonts w:cs="Verdana"/>
@@ -1845,7 +1588,6 @@
               </w:rPr>
               <w:t xml:space="preserve">: </w:t>
             </w:r>
-            <w:proofErr w:type="spellStart"/>
             <w:r>
               <w:rPr>
                 <w:rFonts w:cs="Verdana"/>
@@ -1865,7 +1607,6 @@
               </w:rPr>
               <w:t>expect</w:t>
             </w:r>
-            <w:proofErr w:type="spellEnd"/>
             <w:r>
               <w:rPr>
                 <w:rFonts w:cs="Verdana"/>
@@ -1943,7 +1684,6 @@
               </w:rPr>
               <w:t xml:space="preserve">, </w:t>
             </w:r>
-            <w:proofErr w:type="spellStart"/>
             <w:r>
               <w:rPr>
                 <w:rFonts w:cs="Verdana"/>
@@ -1951,49 +1691,8 @@
                 <w:sz w:val="15"/>
                 <w:szCs w:val="13"/>
               </w:rPr>
-              <w:t>v_data_port</w:t>
-            </w:r>
-            <w:proofErr w:type="spellEnd"/>
-            <w:r>
-              <w:rPr>
-                <w:rFonts w:cs="Verdana"/>
-                <w:b w:val="0"/>
-                <w:sz w:val="15"/>
-                <w:szCs w:val="13"/>
-              </w:rPr>
-              <w:t xml:space="preserve">, 10 </w:t>
-            </w:r>
-            <w:proofErr w:type="spellStart"/>
-            <w:r>
-              <w:rPr>
-                <w:rFonts w:cs="Verdana"/>
-                <w:b w:val="0"/>
-                <w:sz w:val="15"/>
-                <w:szCs w:val="13"/>
-              </w:rPr>
-              <w:t>ms</w:t>
-            </w:r>
-            <w:proofErr w:type="spellEnd"/>
-            <w:r>
-              <w:rPr>
-                <w:rFonts w:cs="Verdana"/>
-                <w:b w:val="0"/>
-                <w:sz w:val="15"/>
-                <w:szCs w:val="13"/>
-              </w:rPr>
-              <w:t xml:space="preserve">, ERROR, C_SCOPE, </w:t>
-            </w:r>
-            <w:proofErr w:type="spellStart"/>
-            <w:r>
-              <w:rPr>
-                <w:rFonts w:cs="Verdana"/>
-                <w:b w:val="0"/>
-                <w:sz w:val="15"/>
-                <w:szCs w:val="13"/>
-              </w:rPr>
-              <w:t>shared_msg_id_panel</w:t>
-            </w:r>
-            <w:proofErr w:type="spellEnd"/>
+              <w:t>v_data_port, 10 ms, ERROR, C_SCOPE, shared_msg_id_panel</w:t>
+            </w:r>
             <w:r>
               <w:rPr>
                 <w:rFonts w:cs="Verdana"/>
@@ -2073,7 +1772,6 @@
               </w:rPr>
               <w:t>BFM Configuration record ´</w:t>
             </w:r>
-            <w:proofErr w:type="spellStart"/>
             <w:r>
               <w:rPr>
                 <w:b/>
@@ -2086,15 +1784,7 @@
                 <w:b/>
                 <w:szCs w:val="16"/>
               </w:rPr>
-              <w:t>_bfm_config</w:t>
-            </w:r>
-            <w:proofErr w:type="spellEnd"/>
-            <w:r>
-              <w:rPr>
-                <w:b/>
-                <w:szCs w:val="16"/>
-              </w:rPr>
-              <w:t>´</w:t>
+              <w:t>_bfm_config´</w:t>
             </w:r>
           </w:p>
         </w:tc>
@@ -2260,7 +1950,6 @@
                 <w:sz w:val="15"/>
               </w:rPr>
             </w:pPr>
-            <w:proofErr w:type="spellStart"/>
             <w:r>
               <w:rPr>
                 <w:rFonts w:cs="Helvetica"/>
@@ -2269,7 +1958,6 @@
               </w:rPr>
               <w:t>clock_period</w:t>
             </w:r>
-            <w:proofErr w:type="spellEnd"/>
           </w:p>
         </w:tc>
         <w:tc>
@@ -2381,7 +2069,6 @@
                 <w:sz w:val="15"/>
               </w:rPr>
             </w:pPr>
-            <w:proofErr w:type="spellStart"/>
             <w:r>
               <w:rPr>
                 <w:rFonts w:cs="Helvetica"/>
@@ -2390,7 +2077,6 @@
               </w:rPr>
               <w:t>match_strictness</w:t>
             </w:r>
-            <w:proofErr w:type="spellEnd"/>
           </w:p>
         </w:tc>
         <w:tc>
@@ -2420,7 +2106,6 @@
                 <w:sz w:val="15"/>
               </w:rPr>
             </w:pPr>
-            <w:proofErr w:type="spellStart"/>
             <w:r>
               <w:rPr>
                 <w:rFonts w:cs="Helvetica"/>
@@ -2429,7 +2114,6 @@
               </w:rPr>
               <w:t>t_match_strictness</w:t>
             </w:r>
-            <w:proofErr w:type="spellEnd"/>
           </w:p>
         </w:tc>
         <w:tc>
@@ -2502,7 +2186,6 @@
                 <w:sz w:val="15"/>
               </w:rPr>
             </w:pPr>
-            <w:proofErr w:type="spellStart"/>
             <w:r>
               <w:rPr>
                 <w:rFonts w:cs="Helvetica"/>
@@ -2511,7 +2194,6 @@
               </w:rPr>
               <w:t>id_for_bfm</w:t>
             </w:r>
-            <w:proofErr w:type="spellEnd"/>
           </w:p>
         </w:tc>
         <w:tc>
@@ -2541,7 +2223,6 @@
                 <w:sz w:val="15"/>
               </w:rPr>
             </w:pPr>
-            <w:proofErr w:type="spellStart"/>
             <w:r>
               <w:rPr>
                 <w:rFonts w:cs="Helvetica"/>
@@ -2550,7 +2231,6 @@
               </w:rPr>
               <w:t>t_msg_id</w:t>
             </w:r>
-            <w:proofErr w:type="spellEnd"/>
           </w:p>
         </w:tc>
         <w:tc>
@@ -2623,7 +2303,6 @@
                 <w:sz w:val="15"/>
               </w:rPr>
             </w:pPr>
-            <w:proofErr w:type="spellStart"/>
             <w:r>
               <w:rPr>
                 <w:rFonts w:cs="Helvetica"/>
@@ -2632,7 +2311,6 @@
               </w:rPr>
               <w:t>id_for_bfm_wait</w:t>
             </w:r>
-            <w:proofErr w:type="spellEnd"/>
           </w:p>
         </w:tc>
         <w:tc>
@@ -2662,7 +2340,6 @@
                 <w:sz w:val="15"/>
               </w:rPr>
             </w:pPr>
-            <w:proofErr w:type="spellStart"/>
             <w:r>
               <w:rPr>
                 <w:rFonts w:cs="Helvetica"/>
@@ -2671,7 +2348,6 @@
               </w:rPr>
               <w:t>t_msg_id</w:t>
             </w:r>
-            <w:proofErr w:type="spellEnd"/>
           </w:p>
         </w:tc>
         <w:tc>
@@ -2745,7 +2421,6 @@
                 <w:sz w:val="15"/>
               </w:rPr>
             </w:pPr>
-            <w:proofErr w:type="spellStart"/>
             <w:r>
               <w:rPr>
                 <w:rFonts w:cs="Helvetica"/>
@@ -2754,7 +2429,6 @@
               </w:rPr>
               <w:t>id_for_bfm_poll</w:t>
             </w:r>
-            <w:proofErr w:type="spellEnd"/>
           </w:p>
         </w:tc>
         <w:tc>
@@ -2785,7 +2459,6 @@
                 <w:sz w:val="15"/>
               </w:rPr>
             </w:pPr>
-            <w:proofErr w:type="spellStart"/>
             <w:r>
               <w:rPr>
                 <w:rFonts w:cs="Helvetica"/>
@@ -2794,7 +2467,6 @@
               </w:rPr>
               <w:t>t_msg_id</w:t>
             </w:r>
-            <w:proofErr w:type="spellEnd"/>
           </w:p>
         </w:tc>
         <w:tc>
@@ -3141,7 +2813,6 @@
                 <w:sz w:val="15"/>
               </w:rPr>
             </w:pPr>
-            <w:proofErr w:type="spellStart"/>
             <w:r>
               <w:rPr>
                 <w:color w:val="000000" w:themeColor="text1"/>
@@ -3149,7 +2820,6 @@
               </w:rPr>
               <w:t>data_value</w:t>
             </w:r>
-            <w:proofErr w:type="spellEnd"/>
           </w:p>
         </w:tc>
         <w:tc>
@@ -3171,14 +2841,12 @@
                 <w:sz w:val="15"/>
               </w:rPr>
             </w:pPr>
-            <w:proofErr w:type="spellStart"/>
             <w:r>
               <w:rPr>
                 <w:sz w:val="15"/>
               </w:rPr>
               <w:t>std_logic_vector</w:t>
             </w:r>
-            <w:proofErr w:type="spellEnd"/>
           </w:p>
         </w:tc>
         <w:tc>
@@ -3280,7 +2948,6 @@
                 <w:sz w:val="15"/>
               </w:rPr>
             </w:pPr>
-            <w:proofErr w:type="spellStart"/>
             <w:r>
               <w:rPr>
                 <w:color w:val="000000" w:themeColor="text1"/>
@@ -3288,7 +2955,6 @@
               </w:rPr>
               <w:t>data_exp</w:t>
             </w:r>
-            <w:proofErr w:type="spellEnd"/>
           </w:p>
         </w:tc>
         <w:tc>
@@ -3310,14 +2976,12 @@
                 <w:sz w:val="15"/>
               </w:rPr>
             </w:pPr>
-            <w:proofErr w:type="spellStart"/>
             <w:r>
               <w:rPr>
                 <w:sz w:val="15"/>
               </w:rPr>
               <w:t>std_logic_vector</w:t>
             </w:r>
-            <w:proofErr w:type="spellEnd"/>
           </w:p>
         </w:tc>
         <w:tc>
@@ -3370,21 +3034,7 @@
               <w:rPr>
                 <w:sz w:val="15"/>
               </w:rPr>
-              <w:t>The data value expected when reading the register. A mismatch results in an alert ‘</w:t>
-            </w:r>
-            <w:proofErr w:type="spellStart"/>
-            <w:r>
-              <w:rPr>
-                <w:sz w:val="15"/>
-              </w:rPr>
-              <w:t>alert_level</w:t>
-            </w:r>
-            <w:proofErr w:type="spellEnd"/>
-            <w:r>
-              <w:rPr>
-                <w:sz w:val="15"/>
-              </w:rPr>
-              <w:t>’.</w:t>
+              <w:t>The data value expected when reading the register. A mismatch results in an alert ‘alert_level’.</w:t>
             </w:r>
           </w:p>
         </w:tc>
@@ -3472,21 +3122,7 @@
               <w:rPr>
                 <w:sz w:val="15"/>
               </w:rPr>
-              <w:t xml:space="preserve">10 </w:t>
-            </w:r>
-            <w:proofErr w:type="spellStart"/>
-            <w:r>
-              <w:rPr>
-                <w:sz w:val="15"/>
-              </w:rPr>
-              <w:t>ms</w:t>
-            </w:r>
-            <w:proofErr w:type="spellEnd"/>
-            <w:r>
-              <w:rPr>
-                <w:sz w:val="15"/>
-              </w:rPr>
-              <w:t xml:space="preserve"> or C_CLK_PERIOD</w:t>
+              <w:t>10 ms or C_CLK_PERIOD</w:t>
             </w:r>
           </w:p>
         </w:tc>
@@ -3530,21 +3166,7 @@
               <w:rPr>
                 <w:sz w:val="15"/>
               </w:rPr>
-              <w:t>A timeout result in an alert ‘</w:t>
-            </w:r>
-            <w:proofErr w:type="spellStart"/>
-            <w:r>
-              <w:rPr>
-                <w:sz w:val="15"/>
-              </w:rPr>
-              <w:t>alert_level</w:t>
-            </w:r>
-            <w:proofErr w:type="spellEnd"/>
-            <w:r>
-              <w:rPr>
-                <w:sz w:val="15"/>
-              </w:rPr>
-              <w:t>’.</w:t>
+              <w:t>A timeout result in an alert ‘alert_level’.</w:t>
             </w:r>
           </w:p>
         </w:tc>
@@ -3573,7 +3195,6 @@
                 <w:sz w:val="15"/>
               </w:rPr>
             </w:pPr>
-            <w:proofErr w:type="spellStart"/>
             <w:r>
               <w:rPr>
                 <w:color w:val="000000" w:themeColor="text1"/>
@@ -3602,7 +3223,6 @@
               </w:rPr>
               <w:t>level</w:t>
             </w:r>
-            <w:proofErr w:type="spellEnd"/>
             <w:r>
               <w:rPr>
                 <w:color w:val="000000" w:themeColor="text1"/>
@@ -3801,21 +3421,7 @@
               <w:rPr>
                 <w:sz w:val="15"/>
               </w:rPr>
-              <w:t xml:space="preserve">“Set </w:t>
-            </w:r>
-            <w:proofErr w:type="spellStart"/>
-            <w:r>
-              <w:rPr>
-                <w:sz w:val="15"/>
-              </w:rPr>
-              <w:t>baudrate</w:t>
-            </w:r>
-            <w:proofErr w:type="spellEnd"/>
-            <w:r>
-              <w:rPr>
-                <w:sz w:val="15"/>
-              </w:rPr>
-              <w:t xml:space="preserve"> to 1MHz</w:t>
+              <w:t>“Set baudrate to 1MHz</w:t>
             </w:r>
             <w:r>
               <w:rPr>
@@ -4060,7 +3666,6 @@
                 <w:sz w:val="15"/>
               </w:rPr>
             </w:pPr>
-            <w:proofErr w:type="spellStart"/>
             <w:r>
               <w:rPr>
                 <w:color w:val="000000" w:themeColor="text1"/>
@@ -4075,7 +3680,6 @@
               </w:rPr>
               <w:t>sg_id_panel</w:t>
             </w:r>
-            <w:proofErr w:type="spellEnd"/>
           </w:p>
         </w:tc>
         <w:tc>
@@ -4097,19 +3701,11 @@
                 <w:sz w:val="15"/>
               </w:rPr>
             </w:pPr>
-            <w:proofErr w:type="spellStart"/>
-            <w:r>
-              <w:rPr>
-                <w:sz w:val="15"/>
-              </w:rPr>
-              <w:t>t_msg_id_panel</w:t>
-            </w:r>
-            <w:proofErr w:type="spellEnd"/>
-            <w:r>
-              <w:rPr>
-                <w:sz w:val="15"/>
-              </w:rPr>
-              <w:t xml:space="preserve">  </w:t>
+            <w:r>
+              <w:rPr>
+                <w:sz w:val="15"/>
+              </w:rPr>
+              <w:t xml:space="preserve">t_msg_id_panel  </w:t>
             </w:r>
           </w:p>
         </w:tc>
@@ -4132,14 +3728,12 @@
                 <w:sz w:val="15"/>
               </w:rPr>
             </w:pPr>
-            <w:proofErr w:type="spellStart"/>
             <w:r>
               <w:rPr>
                 <w:sz w:val="15"/>
               </w:rPr>
               <w:t>shared_msg_id_panel</w:t>
             </w:r>
-            <w:proofErr w:type="spellEnd"/>
           </w:p>
         </w:tc>
         <w:tc>
@@ -4165,21 +3759,7 @@
               <w:rPr>
                 <w:sz w:val="15"/>
               </w:rPr>
-              <w:t xml:space="preserve">Optional </w:t>
-            </w:r>
-            <w:proofErr w:type="spellStart"/>
-            <w:r>
-              <w:rPr>
-                <w:sz w:val="15"/>
-              </w:rPr>
-              <w:t>msg_id_panel</w:t>
-            </w:r>
-            <w:proofErr w:type="spellEnd"/>
-            <w:r>
-              <w:rPr>
-                <w:sz w:val="15"/>
-              </w:rPr>
-              <w:t>, controlling verbosity within a specified scope.</w:t>
+              <w:t>Optional msg_id_panel, controlling verbosity within a specified scope.</w:t>
             </w:r>
             <w:r>
               <w:rPr>
@@ -4257,7 +3837,6 @@
                 <w:sz w:val="15"/>
               </w:rPr>
             </w:pPr>
-            <w:proofErr w:type="spellStart"/>
             <w:r>
               <w:rPr>
                 <w:sz w:val="15"/>
@@ -4270,7 +3849,6 @@
               </w:rPr>
               <w:t>_bfm_config</w:t>
             </w:r>
-            <w:proofErr w:type="spellEnd"/>
           </w:p>
         </w:tc>
         <w:tc>
@@ -4590,7 +4168,6 @@
                 <w:szCs w:val="18"/>
               </w:rPr>
             </w:pPr>
-            <w:proofErr w:type="spellStart"/>
             <w:r>
               <w:rPr>
                 <w:b/>
@@ -4613,7 +4190,6 @@
               </w:rPr>
               <w:t>set</w:t>
             </w:r>
-            <w:proofErr w:type="spellEnd"/>
             <w:r>
               <w:rPr>
                 <w:b/>
@@ -4667,7 +4243,6 @@
                 <w:szCs w:val="16"/>
               </w:rPr>
             </w:pPr>
-            <w:proofErr w:type="spellStart"/>
             <w:r>
               <w:rPr>
                 <w:rFonts w:cs="Courier New"/>
@@ -4677,7 +4252,6 @@
               </w:rPr>
               <w:t>gpio_set</w:t>
             </w:r>
-            <w:proofErr w:type="spellEnd"/>
             <w:r>
               <w:rPr>
                 <w:rFonts w:cs="Courier New"/>
@@ -4687,7 +4261,6 @@
               </w:rPr>
               <w:t xml:space="preserve"> (</w:t>
             </w:r>
-            <w:proofErr w:type="spellStart"/>
             <w:r>
               <w:rPr>
                 <w:rFonts w:cs="Courier New"/>
@@ -4715,7 +4288,6 @@
               </w:rPr>
               <w:t>_value</w:t>
             </w:r>
-            <w:proofErr w:type="spellEnd"/>
             <w:r>
               <w:rPr>
                 <w:rFonts w:cs="Courier New"/>
@@ -4723,9 +4295,8 @@
                 <w:sz w:val="16"/>
                 <w:szCs w:val="16"/>
               </w:rPr>
-              <w:t xml:space="preserve">, </w:t>
-            </w:r>
-            <w:proofErr w:type="spellStart"/>
+              <w:t xml:space="preserve">, msg, </w:t>
+            </w:r>
             <w:r>
               <w:rPr>
                 <w:rFonts w:cs="Courier New"/>
@@ -4733,9 +4304,8 @@
                 <w:sz w:val="16"/>
                 <w:szCs w:val="16"/>
               </w:rPr>
-              <w:t>msg</w:t>
-            </w:r>
-            <w:proofErr w:type="spellEnd"/>
+              <w:t>data_port</w:t>
+            </w:r>
             <w:r>
               <w:rPr>
                 <w:rFonts w:cs="Courier New"/>
@@ -4743,47 +4313,7 @@
                 <w:sz w:val="16"/>
                 <w:szCs w:val="16"/>
               </w:rPr>
-              <w:t xml:space="preserve">, </w:t>
-            </w:r>
-            <w:proofErr w:type="spellStart"/>
-            <w:r>
-              <w:rPr>
-                <w:rFonts w:cs="Courier New"/>
-                <w:b/>
-                <w:sz w:val="16"/>
-                <w:szCs w:val="16"/>
-              </w:rPr>
-              <w:t>data_port</w:t>
-            </w:r>
-            <w:proofErr w:type="spellEnd"/>
-            <w:r>
-              <w:rPr>
-                <w:rFonts w:cs="Courier New"/>
-                <w:b/>
-                <w:sz w:val="16"/>
-                <w:szCs w:val="16"/>
-              </w:rPr>
-              <w:t>, [scope, [</w:t>
-            </w:r>
-            <w:proofErr w:type="spellStart"/>
-            <w:r>
-              <w:rPr>
-                <w:rFonts w:cs="Courier New"/>
-                <w:b/>
-                <w:sz w:val="16"/>
-                <w:szCs w:val="16"/>
-              </w:rPr>
-              <w:t>msg_id_panel</w:t>
-            </w:r>
-            <w:proofErr w:type="spellEnd"/>
-            <w:r>
-              <w:rPr>
-                <w:rFonts w:cs="Courier New"/>
-                <w:b/>
-                <w:sz w:val="16"/>
-                <w:szCs w:val="16"/>
-              </w:rPr>
-              <w:t>]])</w:t>
+              <w:t>, [scope, [msg_id_panel]])</w:t>
             </w:r>
           </w:p>
           <w:p>
@@ -4816,7 +4346,6 @@
               </w:rPr>
               <w:t xml:space="preserve">The </w:t>
             </w:r>
-            <w:proofErr w:type="spellStart"/>
             <w:r>
               <w:rPr>
                 <w:sz w:val="15"/>
@@ -4832,7 +4361,6 @@
               </w:rPr>
               <w:t>set</w:t>
             </w:r>
-            <w:proofErr w:type="spellEnd"/>
             <w:r>
               <w:rPr>
                 <w:sz w:val="15"/>
@@ -4869,7 +4397,6 @@
               </w:rPr>
               <w:t>‘</w:t>
             </w:r>
-            <w:proofErr w:type="spellStart"/>
             <w:r>
               <w:rPr>
                 <w:sz w:val="15"/>
@@ -4877,7 +4404,6 @@
               </w:rPr>
               <w:t>data_value</w:t>
             </w:r>
-            <w:proofErr w:type="spellEnd"/>
             <w:r>
               <w:rPr>
                 <w:sz w:val="15"/>
@@ -4906,7 +4432,6 @@
               </w:rPr>
               <w:t xml:space="preserve">When called, the </w:t>
             </w:r>
-            <w:proofErr w:type="spellStart"/>
             <w:r>
               <w:rPr>
                 <w:sz w:val="15"/>
@@ -4929,7 +4454,6 @@
               </w:rPr>
               <w:t>set</w:t>
             </w:r>
-            <w:proofErr w:type="spellEnd"/>
             <w:r>
               <w:rPr>
                 <w:sz w:val="15"/>
@@ -5073,55 +4597,7 @@
                 <w:sz w:val="15"/>
                 <w:szCs w:val="15"/>
               </w:rPr>
-              <w:t xml:space="preserve">The default value of </w:t>
-            </w:r>
-            <w:proofErr w:type="spellStart"/>
-            <w:r>
-              <w:rPr>
-                <w:sz w:val="15"/>
-                <w:szCs w:val="15"/>
-              </w:rPr>
-              <w:t>msg_id_panel</w:t>
-            </w:r>
-            <w:proofErr w:type="spellEnd"/>
-            <w:r>
-              <w:rPr>
-                <w:sz w:val="15"/>
-                <w:szCs w:val="15"/>
-              </w:rPr>
-              <w:t xml:space="preserve"> is </w:t>
-            </w:r>
-            <w:proofErr w:type="spellStart"/>
-            <w:r>
-              <w:rPr>
-                <w:sz w:val="15"/>
-                <w:szCs w:val="15"/>
-              </w:rPr>
-              <w:t>shared_msg_id_panel</w:t>
-            </w:r>
-            <w:proofErr w:type="spellEnd"/>
-            <w:r>
-              <w:rPr>
-                <w:sz w:val="15"/>
-                <w:szCs w:val="15"/>
-              </w:rPr>
-              <w:t xml:space="preserve">, defined in </w:t>
-            </w:r>
-            <w:proofErr w:type="spellStart"/>
-            <w:r>
-              <w:rPr>
-                <w:sz w:val="15"/>
-                <w:szCs w:val="15"/>
-              </w:rPr>
-              <w:t>UVVM_Util</w:t>
-            </w:r>
-            <w:proofErr w:type="spellEnd"/>
-            <w:r>
-              <w:rPr>
-                <w:sz w:val="15"/>
-                <w:szCs w:val="15"/>
-              </w:rPr>
-              <w:t>.</w:t>
+              <w:t>The default value of msg_id_panel is shared_msg_id_panel, defined in UVVM_Util.</w:t>
             </w:r>
           </w:p>
           <w:p>
@@ -5223,7 +4699,6 @@
               </w:rPr>
               <w:t xml:space="preserve">    </w:t>
             </w:r>
-            <w:proofErr w:type="spellStart"/>
             <w:r>
               <w:rPr>
                 <w:rFonts w:ascii="Courier New" w:hAnsi="Courier New" w:cs="Courier New"/>
@@ -5239,25 +4714,24 @@
                 <w:sz w:val="15"/>
                 <w:szCs w:val="15"/>
               </w:rPr>
-              <w:t>set</w:t>
-            </w:r>
-            <w:proofErr w:type="spellEnd"/>
+              <w:t>set(</w:t>
+            </w:r>
+            <w:proofErr w:type="gramEnd"/>
             <w:r>
               <w:rPr>
                 <w:rFonts w:ascii="Courier New" w:hAnsi="Courier New" w:cs="Courier New"/>
                 <w:sz w:val="15"/>
                 <w:szCs w:val="15"/>
               </w:rPr>
-              <w:t>(</w:t>
-            </w:r>
-            <w:proofErr w:type="gramEnd"/>
+              <w:t>C_BAUDRATE_9600</w:t>
+            </w:r>
             <w:r>
               <w:rPr>
                 <w:rFonts w:ascii="Courier New" w:hAnsi="Courier New" w:cs="Courier New"/>
                 <w:sz w:val="15"/>
                 <w:szCs w:val="15"/>
               </w:rPr>
-              <w:t>C_BAUDRATE_9600</w:t>
+              <w:t>,</w:t>
             </w:r>
             <w:r>
               <w:rPr>
@@ -5265,7 +4739,7 @@
                 <w:sz w:val="15"/>
                 <w:szCs w:val="15"/>
               </w:rPr>
-              <w:t>,</w:t>
+              <w:t xml:space="preserve"> </w:t>
             </w:r>
             <w:r>
               <w:rPr>
@@ -5273,7 +4747,7 @@
                 <w:sz w:val="15"/>
                 <w:szCs w:val="15"/>
               </w:rPr>
-              <w:t xml:space="preserve"> </w:t>
+              <w:t>“</w:t>
             </w:r>
             <w:r>
               <w:rPr>
@@ -5281,7 +4755,7 @@
                 <w:sz w:val="15"/>
                 <w:szCs w:val="15"/>
               </w:rPr>
-              <w:t>“</w:t>
+              <w:t>Set baudrate to 9600</w:t>
             </w:r>
             <w:r>
               <w:rPr>
@@ -5289,25 +4763,23 @@
                 <w:sz w:val="15"/>
                 <w:szCs w:val="15"/>
               </w:rPr>
-              <w:t xml:space="preserve">Set </w:t>
-            </w:r>
-            <w:proofErr w:type="spellStart"/>
+              <w:t xml:space="preserve">”, </w:t>
+            </w:r>
             <w:r>
               <w:rPr>
                 <w:rFonts w:ascii="Courier New" w:hAnsi="Courier New" w:cs="Courier New"/>
                 <w:sz w:val="15"/>
                 <w:szCs w:val="15"/>
               </w:rPr>
-              <w:t>baudrate</w:t>
-            </w:r>
-            <w:proofErr w:type="spellEnd"/>
+              <w:t>v_data_port</w:t>
+            </w:r>
             <w:r>
               <w:rPr>
                 <w:rFonts w:ascii="Courier New" w:hAnsi="Courier New" w:cs="Courier New"/>
                 <w:sz w:val="15"/>
                 <w:szCs w:val="15"/>
               </w:rPr>
-              <w:t xml:space="preserve"> to 9600</w:t>
+              <w:t xml:space="preserve">, </w:t>
             </w:r>
             <w:r>
               <w:rPr>
@@ -5315,51 +4787,7 @@
                 <w:sz w:val="15"/>
                 <w:szCs w:val="15"/>
               </w:rPr>
-              <w:t xml:space="preserve">”, </w:t>
-            </w:r>
-            <w:proofErr w:type="spellStart"/>
-            <w:r>
-              <w:rPr>
-                <w:rFonts w:ascii="Courier New" w:hAnsi="Courier New" w:cs="Courier New"/>
-                <w:sz w:val="15"/>
-                <w:szCs w:val="15"/>
-              </w:rPr>
-              <w:t>v_data_port</w:t>
-            </w:r>
-            <w:proofErr w:type="spellEnd"/>
-            <w:r>
-              <w:rPr>
-                <w:rFonts w:ascii="Courier New" w:hAnsi="Courier New" w:cs="Courier New"/>
-                <w:sz w:val="15"/>
-                <w:szCs w:val="15"/>
-              </w:rPr>
-              <w:t xml:space="preserve">, </w:t>
-            </w:r>
-            <w:r>
-              <w:rPr>
-                <w:rFonts w:ascii="Courier New" w:hAnsi="Courier New" w:cs="Courier New"/>
-                <w:sz w:val="15"/>
-                <w:szCs w:val="15"/>
-              </w:rPr>
-              <w:t xml:space="preserve">C_SCOPE, </w:t>
-            </w:r>
-            <w:proofErr w:type="spellStart"/>
-            <w:r>
-              <w:rPr>
-                <w:rFonts w:ascii="Courier New" w:hAnsi="Courier New" w:cs="Courier New"/>
-                <w:sz w:val="15"/>
-                <w:szCs w:val="15"/>
-              </w:rPr>
-              <w:t>shared_msg_id_panel</w:t>
-            </w:r>
-            <w:proofErr w:type="spellEnd"/>
-            <w:r>
-              <w:rPr>
-                <w:rFonts w:ascii="Courier New" w:hAnsi="Courier New" w:cs="Courier New"/>
-                <w:sz w:val="15"/>
-                <w:szCs w:val="15"/>
-              </w:rPr>
-              <w:t xml:space="preserve">, </w:t>
+              <w:t xml:space="preserve">C_SCOPE, shared_msg_id_panel, </w:t>
             </w:r>
             <w:r>
               <w:rPr>
@@ -5428,7 +4856,6 @@
               </w:rPr>
               <w:t xml:space="preserve">    </w:t>
             </w:r>
-            <w:proofErr w:type="spellStart"/>
             <w:r>
               <w:rPr>
                 <w:rFonts w:ascii="Courier New" w:hAnsi="Courier New" w:cs="Courier New"/>
@@ -5444,61 +4871,16 @@
                 <w:sz w:val="15"/>
                 <w:szCs w:val="15"/>
               </w:rPr>
-              <w:t>set</w:t>
-            </w:r>
-            <w:proofErr w:type="spellEnd"/>
+              <w:t>set(</w:t>
+            </w:r>
+            <w:proofErr w:type="gramEnd"/>
             <w:r>
               <w:rPr>
                 <w:rFonts w:ascii="Courier New" w:hAnsi="Courier New" w:cs="Courier New"/>
                 <w:sz w:val="15"/>
                 <w:szCs w:val="15"/>
               </w:rPr>
-              <w:t>(</w:t>
-            </w:r>
-            <w:proofErr w:type="gramEnd"/>
-            <w:r>
-              <w:rPr>
-                <w:rFonts w:ascii="Courier New" w:hAnsi="Courier New" w:cs="Courier New"/>
-                <w:sz w:val="15"/>
-                <w:szCs w:val="15"/>
-              </w:rPr>
-              <w:t xml:space="preserve">C_BAUDRATE_9600, “Set </w:t>
-            </w:r>
-            <w:proofErr w:type="spellStart"/>
-            <w:r>
-              <w:rPr>
-                <w:rFonts w:ascii="Courier New" w:hAnsi="Courier New" w:cs="Courier New"/>
-                <w:sz w:val="15"/>
-                <w:szCs w:val="15"/>
-              </w:rPr>
-              <w:t>baudrate</w:t>
-            </w:r>
-            <w:proofErr w:type="spellEnd"/>
-            <w:r>
-              <w:rPr>
-                <w:rFonts w:ascii="Courier New" w:hAnsi="Courier New" w:cs="Courier New"/>
-                <w:sz w:val="15"/>
-                <w:szCs w:val="15"/>
-              </w:rPr>
-              <w:t xml:space="preserve"> to 9600”, </w:t>
-            </w:r>
-            <w:proofErr w:type="spellStart"/>
-            <w:r>
-              <w:rPr>
-                <w:rFonts w:ascii="Courier New" w:hAnsi="Courier New" w:cs="Courier New"/>
-                <w:sz w:val="15"/>
-                <w:szCs w:val="15"/>
-              </w:rPr>
-              <w:t>v_data_port</w:t>
-            </w:r>
-            <w:proofErr w:type="spellEnd"/>
-            <w:r>
-              <w:rPr>
-                <w:rFonts w:ascii="Courier New" w:hAnsi="Courier New" w:cs="Courier New"/>
-                <w:sz w:val="15"/>
-                <w:szCs w:val="15"/>
-              </w:rPr>
-              <w:t>)</w:t>
+              <w:t>C_BAUDRATE_9600, “Set baudrate to 9600”, v_data_port)</w:t>
             </w:r>
             <w:r>
               <w:rPr>
@@ -5551,7 +4933,6 @@
                 <w:szCs w:val="18"/>
               </w:rPr>
             </w:pPr>
-            <w:proofErr w:type="spellStart"/>
             <w:r>
               <w:rPr>
                 <w:b/>
@@ -5567,7 +4948,6 @@
               </w:rPr>
               <w:t>get</w:t>
             </w:r>
-            <w:proofErr w:type="spellEnd"/>
             <w:r>
               <w:rPr>
                 <w:b/>
@@ -5620,7 +5000,6 @@
                 <w:sz w:val="16"/>
               </w:rPr>
             </w:pPr>
-            <w:proofErr w:type="spellStart"/>
             <w:r>
               <w:rPr>
                 <w:rFonts w:cs="Courier New"/>
@@ -5629,7 +5008,6 @@
               </w:rPr>
               <w:t>gpio_get</w:t>
             </w:r>
-            <w:proofErr w:type="spellEnd"/>
             <w:r>
               <w:rPr>
                 <w:rFonts w:cs="Courier New"/>
@@ -5638,7 +5016,6 @@
               </w:rPr>
               <w:t xml:space="preserve"> (</w:t>
             </w:r>
-            <w:proofErr w:type="spellStart"/>
             <w:r>
               <w:rPr>
                 <w:rFonts w:cs="Courier New"/>
@@ -5663,7 +5040,6 @@
               </w:rPr>
               <w:t>_value</w:t>
             </w:r>
-            <w:proofErr w:type="spellEnd"/>
             <w:r>
               <w:rPr>
                 <w:rFonts w:cs="Courier New"/>
@@ -5672,41 +5048,37 @@
               </w:rPr>
               <w:t xml:space="preserve">, </w:t>
             </w:r>
-            <w:proofErr w:type="spellStart"/>
             <w:r>
               <w:rPr>
                 <w:rFonts w:cs="Courier New"/>
                 <w:b/>
                 <w:sz w:val="16"/>
               </w:rPr>
-              <w:t>msg</w:t>
-            </w:r>
-            <w:proofErr w:type="spellEnd"/>
+              <w:t xml:space="preserve">msg, </w:t>
+            </w:r>
             <w:r>
               <w:rPr>
                 <w:rFonts w:cs="Courier New"/>
                 <w:b/>
                 <w:sz w:val="16"/>
               </w:rPr>
-              <w:t xml:space="preserve">, </w:t>
-            </w:r>
-            <w:proofErr w:type="spellStart"/>
+              <w:t>data_port</w:t>
+            </w:r>
             <w:r>
               <w:rPr>
                 <w:rFonts w:cs="Courier New"/>
                 <w:b/>
                 <w:sz w:val="16"/>
               </w:rPr>
-              <w:t>data_port</w:t>
-            </w:r>
-            <w:proofErr w:type="spellEnd"/>
+              <w:t xml:space="preserve">, </w:t>
+            </w:r>
             <w:r>
               <w:rPr>
                 <w:rFonts w:cs="Courier New"/>
                 <w:b/>
                 <w:sz w:val="16"/>
               </w:rPr>
-              <w:t xml:space="preserve">, </w:t>
+              <w:t>[</w:t>
             </w:r>
             <w:r>
               <w:rPr>
@@ -5714,33 +5086,7 @@
                 <w:b/>
                 <w:sz w:val="16"/>
               </w:rPr>
-              <w:t>[</w:t>
-            </w:r>
-            <w:r>
-              <w:rPr>
-                <w:rFonts w:cs="Courier New"/>
-                <w:b/>
-                <w:sz w:val="16"/>
-              </w:rPr>
-              <w:t>scope, [</w:t>
-            </w:r>
-            <w:proofErr w:type="spellStart"/>
-            <w:r>
-              <w:rPr>
-                <w:rFonts w:cs="Courier New"/>
-                <w:b/>
-                <w:sz w:val="16"/>
-              </w:rPr>
-              <w:t>msg_id_panel</w:t>
-            </w:r>
-            <w:proofErr w:type="spellEnd"/>
-            <w:r>
-              <w:rPr>
-                <w:rFonts w:cs="Courier New"/>
-                <w:b/>
-                <w:sz w:val="16"/>
-              </w:rPr>
-              <w:t>]])</w:t>
+              <w:t>scope, [msg_id_panel]])</w:t>
             </w:r>
           </w:p>
           <w:p>
@@ -5773,7 +5119,6 @@
               </w:rPr>
               <w:t xml:space="preserve">The </w:t>
             </w:r>
-            <w:proofErr w:type="spellStart"/>
             <w:r>
               <w:rPr>
                 <w:sz w:val="15"/>
@@ -5789,7 +5134,6 @@
               </w:rPr>
               <w:t>get</w:t>
             </w:r>
-            <w:proofErr w:type="spellEnd"/>
             <w:r>
               <w:rPr>
                 <w:sz w:val="15"/>
@@ -5810,23 +5154,7 @@
                 <w:sz w:val="15"/>
                 <w:szCs w:val="15"/>
               </w:rPr>
-              <w:t xml:space="preserve">read the DUT register and return it in the </w:t>
-            </w:r>
-            <w:proofErr w:type="spellStart"/>
-            <w:r>
-              <w:rPr>
-                <w:sz w:val="15"/>
-                <w:szCs w:val="15"/>
-              </w:rPr>
-              <w:t>data_value</w:t>
-            </w:r>
-            <w:proofErr w:type="spellEnd"/>
-            <w:r>
-              <w:rPr>
-                <w:sz w:val="15"/>
-                <w:szCs w:val="15"/>
-              </w:rPr>
-              <w:t xml:space="preserve"> parameter.</w:t>
+              <w:t>read the DUT register and return it in the data_value parameter.</w:t>
             </w:r>
           </w:p>
           <w:p>
@@ -5886,55 +5214,7 @@
                 <w:sz w:val="15"/>
                 <w:szCs w:val="15"/>
               </w:rPr>
-              <w:t xml:space="preserve">The default value of </w:t>
-            </w:r>
-            <w:proofErr w:type="spellStart"/>
-            <w:r>
-              <w:rPr>
-                <w:sz w:val="15"/>
-                <w:szCs w:val="15"/>
-              </w:rPr>
-              <w:t>msg_id_panel</w:t>
-            </w:r>
-            <w:proofErr w:type="spellEnd"/>
-            <w:r>
-              <w:rPr>
-                <w:sz w:val="15"/>
-                <w:szCs w:val="15"/>
-              </w:rPr>
-              <w:t xml:space="preserve"> is </w:t>
-            </w:r>
-            <w:proofErr w:type="spellStart"/>
-            <w:r>
-              <w:rPr>
-                <w:sz w:val="15"/>
-                <w:szCs w:val="15"/>
-              </w:rPr>
-              <w:t>shared_msg_id_panel</w:t>
-            </w:r>
-            <w:proofErr w:type="spellEnd"/>
-            <w:r>
-              <w:rPr>
-                <w:sz w:val="15"/>
-                <w:szCs w:val="15"/>
-              </w:rPr>
-              <w:t xml:space="preserve">, defined in </w:t>
-            </w:r>
-            <w:proofErr w:type="spellStart"/>
-            <w:r>
-              <w:rPr>
-                <w:sz w:val="15"/>
-                <w:szCs w:val="15"/>
-              </w:rPr>
-              <w:t>UVVM_Utli</w:t>
-            </w:r>
-            <w:proofErr w:type="spellEnd"/>
-            <w:r>
-              <w:rPr>
-                <w:sz w:val="15"/>
-                <w:szCs w:val="15"/>
-              </w:rPr>
-              <w:t>.</w:t>
+              <w:t>The default value of msg_id_panel is shared_msg_id_panel, defined in UVVM_Utli.</w:t>
             </w:r>
           </w:p>
           <w:p>
@@ -6028,7 +5308,6 @@
               </w:rPr>
               <w:t xml:space="preserve">    </w:t>
             </w:r>
-            <w:proofErr w:type="spellStart"/>
             <w:r>
               <w:rPr>
                 <w:rFonts w:ascii="Courier New" w:hAnsi="Courier New" w:cs="Courier New"/>
@@ -6046,7 +5325,6 @@
               </w:rPr>
               <w:t>get</w:t>
             </w:r>
-            <w:proofErr w:type="spellEnd"/>
             <w:r>
               <w:rPr>
                 <w:rFonts w:ascii="Courier New" w:hAnsi="Courier New" w:cs="Courier New"/>
@@ -6055,7 +5333,6 @@
               </w:rPr>
               <w:t>(</w:t>
             </w:r>
-            <w:proofErr w:type="spellStart"/>
             <w:proofErr w:type="gramEnd"/>
             <w:r>
               <w:rPr>
@@ -6065,7 +5342,6 @@
               </w:rPr>
               <w:t>v_baudrate</w:t>
             </w:r>
-            <w:proofErr w:type="spellEnd"/>
             <w:r>
               <w:rPr>
                 <w:rFonts w:ascii="Courier New" w:hAnsi="Courier New" w:cs="Courier New"/>
@@ -6080,54 +5356,24 @@
                 <w:sz w:val="15"/>
                 <w:szCs w:val="15"/>
               </w:rPr>
-              <w:t xml:space="preserve">Read </w:t>
-            </w:r>
-            <w:proofErr w:type="spellStart"/>
+              <w:t>Read baudrate</w:t>
+            </w:r>
             <w:r>
               <w:rPr>
                 <w:rFonts w:ascii="Courier New" w:hAnsi="Courier New" w:cs="Courier New"/>
                 <w:sz w:val="15"/>
                 <w:szCs w:val="15"/>
               </w:rPr>
-              <w:t>baudrate</w:t>
-            </w:r>
-            <w:proofErr w:type="spellEnd"/>
+              <w:t xml:space="preserve">”, </w:t>
+            </w:r>
             <w:r>
               <w:rPr>
                 <w:rFonts w:ascii="Courier New" w:hAnsi="Courier New" w:cs="Courier New"/>
                 <w:sz w:val="15"/>
                 <w:szCs w:val="15"/>
               </w:rPr>
-              <w:t xml:space="preserve">”, </w:t>
-            </w:r>
-            <w:proofErr w:type="spellStart"/>
-            <w:r>
-              <w:rPr>
-                <w:rFonts w:ascii="Courier New" w:hAnsi="Courier New" w:cs="Courier New"/>
-                <w:sz w:val="15"/>
-                <w:szCs w:val="15"/>
-              </w:rPr>
-              <w:t>v_data_port</w:t>
-            </w:r>
-            <w:proofErr w:type="spellEnd"/>
-            <w:r>
-              <w:rPr>
-                <w:rFonts w:ascii="Courier New" w:hAnsi="Courier New" w:cs="Courier New"/>
-                <w:sz w:val="15"/>
-                <w:szCs w:val="15"/>
-              </w:rPr>
-              <w:t xml:space="preserve">, C_SCOPE, </w:t>
-            </w:r>
-            <w:proofErr w:type="spellStart"/>
-            <w:r>
-              <w:rPr>
-                <w:rFonts w:ascii="Courier New" w:hAnsi="Courier New" w:cs="Courier New"/>
-                <w:sz w:val="15"/>
-                <w:szCs w:val="15"/>
-              </w:rPr>
-              <w:t>shared_msg_id_panel</w:t>
-            </w:r>
-            <w:proofErr w:type="spellEnd"/>
+              <w:t>v_data_port, C_SCOPE, shared_msg_id_panel</w:t>
+            </w:r>
             <w:r>
               <w:rPr>
                 <w:rFonts w:ascii="Courier New" w:hAnsi="Courier New" w:cs="Courier New"/>
@@ -6179,7 +5425,6 @@
               </w:rPr>
               <w:t xml:space="preserve">    </w:t>
             </w:r>
-            <w:proofErr w:type="spellStart"/>
             <w:r>
               <w:rPr>
                 <w:rFonts w:ascii="Courier New" w:hAnsi="Courier New" w:cs="Courier New"/>
@@ -6197,7 +5442,6 @@
               </w:rPr>
               <w:t>get</w:t>
             </w:r>
-            <w:proofErr w:type="spellEnd"/>
             <w:r>
               <w:rPr>
                 <w:rFonts w:ascii="Courier New" w:hAnsi="Courier New" w:cs="Courier New"/>
@@ -6206,7 +5450,6 @@
               </w:rPr>
               <w:t>(</w:t>
             </w:r>
-            <w:proofErr w:type="spellStart"/>
             <w:proofErr w:type="gramEnd"/>
             <w:r>
               <w:rPr>
@@ -6216,7 +5459,6 @@
               </w:rPr>
               <w:t>v_baudrate</w:t>
             </w:r>
-            <w:proofErr w:type="spellEnd"/>
             <w:r>
               <w:rPr>
                 <w:rFonts w:ascii="Courier New" w:hAnsi="Courier New" w:cs="Courier New"/>
@@ -6239,18 +5481,8 @@
                 <w:sz w:val="15"/>
                 <w:szCs w:val="15"/>
               </w:rPr>
-              <w:t xml:space="preserve">Read </w:t>
-            </w:r>
-            <w:proofErr w:type="spellStart"/>
-            <w:r>
-              <w:rPr>
-                <w:rFonts w:ascii="Courier New" w:hAnsi="Courier New" w:cs="Courier New"/>
-                <w:sz w:val="15"/>
-                <w:szCs w:val="15"/>
-              </w:rPr>
-              <w:t>baudrate</w:t>
-            </w:r>
-            <w:proofErr w:type="spellEnd"/>
+              <w:t>Read baudrate</w:t>
+            </w:r>
             <w:r>
               <w:rPr>
                 <w:rFonts w:ascii="Courier New" w:hAnsi="Courier New" w:cs="Courier New"/>
@@ -6403,8 +5635,6 @@
                 <w:szCs w:val="16"/>
               </w:rPr>
             </w:pPr>
-            <w:bookmarkStart w:id="1" w:name="_GoBack"/>
-            <w:bookmarkEnd w:id="1"/>
           </w:p>
           <w:p>
             <w:pPr>
@@ -6486,39 +5716,6 @@
               </w:rPr>
             </w:pPr>
           </w:p>
-          <w:p>
-            <w:pPr>
-              <w:pStyle w:val="Listeavsnitt"/>
-              <w:tabs>
-                <w:tab w:val="left" w:pos="4820"/>
-              </w:tabs>
-              <w:spacing w:line="276" w:lineRule="auto"/>
-              <w:ind w:left="360"/>
-              <w:rPr>
-                <w:rFonts w:cs="Courier New"/>
-                <w:b/>
-                <w:sz w:val="14"/>
-                <w:szCs w:val="16"/>
-              </w:rPr>
-            </w:pPr>
-          </w:p>
-          <w:p/>
-          <w:p/>
-          <w:p/>
-          <w:p/>
-          <w:p/>
-          <w:p/>
-          <w:p/>
-          <w:p/>
-          <w:p/>
-          <w:p/>
-          <w:p/>
-          <w:p/>
-          <w:p/>
-          <w:p/>
-          <w:p/>
-          <w:p/>
-          <w:p/>
           <w:p/>
         </w:tc>
       </w:tr>
@@ -6543,7 +5740,6 @@
                 <w:szCs w:val="14"/>
               </w:rPr>
             </w:pPr>
-            <w:proofErr w:type="spellStart"/>
             <w:r>
               <w:rPr>
                 <w:b/>
@@ -6567,7 +5763,6 @@
               </w:rPr>
               <w:t>check</w:t>
             </w:r>
-            <w:proofErr w:type="spellEnd"/>
             <w:r>
               <w:rPr>
                 <w:b/>
@@ -6627,7 +5822,6 @@
                 <w:sz w:val="16"/>
               </w:rPr>
             </w:pPr>
-            <w:proofErr w:type="spellStart"/>
             <w:r>
               <w:rPr>
                 <w:rFonts w:cs="Courier New"/>
@@ -6650,70 +5844,63 @@
                 <w:b/>
                 <w:sz w:val="16"/>
               </w:rPr>
-              <w:t>check</w:t>
-            </w:r>
-            <w:proofErr w:type="spellEnd"/>
+              <w:t xml:space="preserve">check (data_exp, msg, </w:t>
+            </w:r>
             <w:r>
               <w:rPr>
                 <w:rFonts w:cs="Courier New"/>
                 <w:b/>
                 <w:sz w:val="16"/>
               </w:rPr>
-              <w:t xml:space="preserve"> (</w:t>
-            </w:r>
-            <w:proofErr w:type="spellStart"/>
+              <w:t>data_port</w:t>
+            </w:r>
             <w:r>
               <w:rPr>
                 <w:rFonts w:cs="Courier New"/>
                 <w:b/>
                 <w:sz w:val="16"/>
               </w:rPr>
-              <w:t>data_exp</w:t>
-            </w:r>
-            <w:proofErr w:type="spellEnd"/>
+              <w:t xml:space="preserve">, </w:t>
+            </w:r>
             <w:r>
               <w:rPr>
                 <w:rFonts w:cs="Courier New"/>
                 <w:b/>
                 <w:sz w:val="16"/>
               </w:rPr>
-              <w:t xml:space="preserve">, </w:t>
-            </w:r>
-            <w:proofErr w:type="spellStart"/>
+              <w:t>[</w:t>
+            </w:r>
             <w:r>
               <w:rPr>
                 <w:rFonts w:cs="Courier New"/>
                 <w:b/>
                 <w:sz w:val="16"/>
               </w:rPr>
-              <w:t>msg</w:t>
-            </w:r>
-            <w:proofErr w:type="spellEnd"/>
+              <w:t xml:space="preserve">alert_level, [scope, </w:t>
+            </w:r>
             <w:r>
               <w:rPr>
                 <w:rFonts w:cs="Courier New"/>
                 <w:b/>
                 <w:sz w:val="16"/>
               </w:rPr>
-              <w:t xml:space="preserve">, </w:t>
-            </w:r>
-            <w:proofErr w:type="spellStart"/>
+              <w:t>[</w:t>
+            </w:r>
             <w:r>
               <w:rPr>
                 <w:rFonts w:cs="Courier New"/>
                 <w:b/>
                 <w:sz w:val="16"/>
               </w:rPr>
-              <w:t>data_port</w:t>
-            </w:r>
-            <w:proofErr w:type="spellEnd"/>
+              <w:t>msg_id_panel</w:t>
+            </w:r>
             <w:r>
               <w:rPr>
                 <w:rFonts w:cs="Courier New"/>
                 <w:b/>
                 <w:sz w:val="16"/>
               </w:rPr>
-              <w:t xml:space="preserve">, </w:t>
+              <w:t>, [config</w:t>
             </w:r>
             <w:r>
               <w:rPr>
@@ -6721,74 +5908,22 @@
                 <w:b/>
                 <w:sz w:val="16"/>
               </w:rPr>
-              <w:t>[</w:t>
-            </w:r>
-            <w:proofErr w:type="spellStart"/>
+              <w:t>]</w:t>
+            </w:r>
             <w:r>
               <w:rPr>
                 <w:rFonts w:cs="Courier New"/>
                 <w:b/>
                 <w:sz w:val="16"/>
               </w:rPr>
-              <w:t>alert_level</w:t>
-            </w:r>
-            <w:proofErr w:type="spellEnd"/>
+              <w:t>]</w:t>
+            </w:r>
             <w:r>
               <w:rPr>
                 <w:rFonts w:cs="Courier New"/>
                 <w:b/>
                 <w:sz w:val="16"/>
               </w:rPr>
-              <w:t xml:space="preserve">, [scope, </w:t>
-            </w:r>
-            <w:r>
-              <w:rPr>
-                <w:rFonts w:cs="Courier New"/>
-                <w:b/>
-                <w:sz w:val="16"/>
-              </w:rPr>
-              <w:t>[</w:t>
-            </w:r>
-            <w:proofErr w:type="spellStart"/>
-            <w:r>
-              <w:rPr>
-                <w:rFonts w:cs="Courier New"/>
-                <w:b/>
-                <w:sz w:val="16"/>
-              </w:rPr>
-              <w:t>msg_id_panel</w:t>
-            </w:r>
-            <w:proofErr w:type="spellEnd"/>
-            <w:r>
-              <w:rPr>
-                <w:rFonts w:cs="Courier New"/>
-                <w:b/>
-                <w:sz w:val="16"/>
-              </w:rPr>
-              <w:t>, [config</w:t>
-            </w:r>
-            <w:r>
-              <w:rPr>
-                <w:rFonts w:cs="Courier New"/>
-                <w:b/>
-                <w:sz w:val="16"/>
-              </w:rPr>
-              <w:t>]</w:t>
-            </w:r>
-            <w:r>
-              <w:rPr>
-                <w:rFonts w:cs="Courier New"/>
-                <w:b/>
-                <w:sz w:val="16"/>
-              </w:rPr>
-              <w:t>]</w:t>
-            </w:r>
-            <w:r>
-              <w:rPr>
-                <w:rFonts w:cs="Courier New"/>
-                <w:b/>
-                <w:sz w:val="16"/>
-              </w:rPr>
               <w:t>]])</w:t>
             </w:r>
           </w:p>
@@ -6822,7 +5957,6 @@
               </w:rPr>
               <w:t xml:space="preserve">The </w:t>
             </w:r>
-            <w:proofErr w:type="spellStart"/>
             <w:r>
               <w:rPr>
                 <w:sz w:val="15"/>
@@ -6845,7 +5979,6 @@
               </w:rPr>
               <w:t>check</w:t>
             </w:r>
-            <w:proofErr w:type="spellEnd"/>
             <w:r>
               <w:rPr>
                 <w:sz w:val="15"/>
@@ -6873,23 +6006,7 @@
                 <w:sz w:val="15"/>
                 <w:szCs w:val="15"/>
               </w:rPr>
-              <w:t>compares the data with the expected data in ‘</w:t>
-            </w:r>
-            <w:proofErr w:type="spellStart"/>
-            <w:r>
-              <w:rPr>
-                <w:sz w:val="15"/>
-                <w:szCs w:val="15"/>
-              </w:rPr>
-              <w:t>data_exp</w:t>
-            </w:r>
-            <w:proofErr w:type="spellEnd"/>
-            <w:r>
-              <w:rPr>
-                <w:sz w:val="15"/>
-                <w:szCs w:val="15"/>
-              </w:rPr>
-              <w:t>’</w:t>
+              <w:t>compares the data with the expected data in ‘data_exp’</w:t>
             </w:r>
             <w:r>
               <w:rPr>
@@ -6917,23 +6034,7 @@
                 <w:sz w:val="15"/>
                 <w:szCs w:val="15"/>
               </w:rPr>
-              <w:t>data does not match the expected data, an alert with severity ‘</w:t>
-            </w:r>
-            <w:proofErr w:type="spellStart"/>
-            <w:r>
-              <w:rPr>
-                <w:sz w:val="15"/>
-                <w:szCs w:val="15"/>
-              </w:rPr>
-              <w:t>alert_level</w:t>
-            </w:r>
-            <w:proofErr w:type="spellEnd"/>
-            <w:r>
-              <w:rPr>
-                <w:sz w:val="15"/>
-                <w:szCs w:val="15"/>
-              </w:rPr>
-              <w:t xml:space="preserve">’ will be triggered. If the </w:t>
+              <w:t xml:space="preserve">data does not match the expected data, an alert with severity ‘alert_level’ will be triggered. If the </w:t>
             </w:r>
             <w:r>
               <w:rPr>
@@ -6947,39 +6048,7 @@
                 <w:sz w:val="15"/>
                 <w:szCs w:val="15"/>
               </w:rPr>
-              <w:t xml:space="preserve"> data matches ‘</w:t>
-            </w:r>
-            <w:proofErr w:type="spellStart"/>
-            <w:r>
-              <w:rPr>
-                <w:sz w:val="15"/>
-                <w:szCs w:val="15"/>
-              </w:rPr>
-              <w:t>data_exp</w:t>
-            </w:r>
-            <w:proofErr w:type="spellEnd"/>
-            <w:r>
-              <w:rPr>
-                <w:sz w:val="15"/>
-                <w:szCs w:val="15"/>
-              </w:rPr>
-              <w:t xml:space="preserve">’, a message with ID </w:t>
-            </w:r>
-            <w:proofErr w:type="spellStart"/>
-            <w:r>
-              <w:rPr>
-                <w:sz w:val="15"/>
-                <w:szCs w:val="15"/>
-              </w:rPr>
-              <w:t>config.id_for_bfm</w:t>
-            </w:r>
-            <w:proofErr w:type="spellEnd"/>
-            <w:r>
-              <w:rPr>
-                <w:sz w:val="15"/>
-                <w:szCs w:val="15"/>
-              </w:rPr>
-              <w:t xml:space="preserve"> will be logged. </w:t>
+              <w:t xml:space="preserve"> data matches ‘data_exp’, a message with ID config.id_for_bfm will be logged. </w:t>
             </w:r>
           </w:p>
           <w:p>
@@ -7055,55 +6124,7 @@
                 <w:sz w:val="15"/>
                 <w:szCs w:val="15"/>
               </w:rPr>
-              <w:t xml:space="preserve">The default value of </w:t>
-            </w:r>
-            <w:proofErr w:type="spellStart"/>
-            <w:r>
-              <w:rPr>
-                <w:sz w:val="15"/>
-                <w:szCs w:val="15"/>
-              </w:rPr>
-              <w:t>msg_id_panel</w:t>
-            </w:r>
-            <w:proofErr w:type="spellEnd"/>
-            <w:r>
-              <w:rPr>
-                <w:sz w:val="15"/>
-                <w:szCs w:val="15"/>
-              </w:rPr>
-              <w:t xml:space="preserve"> is </w:t>
-            </w:r>
-            <w:proofErr w:type="spellStart"/>
-            <w:r>
-              <w:rPr>
-                <w:sz w:val="15"/>
-                <w:szCs w:val="15"/>
-              </w:rPr>
-              <w:t>shared_msg_id_panel</w:t>
-            </w:r>
-            <w:proofErr w:type="spellEnd"/>
-            <w:r>
-              <w:rPr>
-                <w:sz w:val="15"/>
-                <w:szCs w:val="15"/>
-              </w:rPr>
-              <w:t xml:space="preserve">, defined in </w:t>
-            </w:r>
-            <w:proofErr w:type="spellStart"/>
-            <w:r>
-              <w:rPr>
-                <w:sz w:val="15"/>
-                <w:szCs w:val="15"/>
-              </w:rPr>
-              <w:t>UVVM_Util</w:t>
-            </w:r>
-            <w:proofErr w:type="spellEnd"/>
-            <w:r>
-              <w:rPr>
-                <w:sz w:val="15"/>
-                <w:szCs w:val="15"/>
-              </w:rPr>
-              <w:t>.</w:t>
+              <w:t>The default value of msg_id_panel is shared_msg_id_panel, defined in UVVM_Util.</w:t>
             </w:r>
           </w:p>
           <w:p>
@@ -7153,7 +6174,6 @@
               </w:rPr>
               <w:t xml:space="preserve">The default value of </w:t>
             </w:r>
-            <w:proofErr w:type="spellStart"/>
             <w:r>
               <w:rPr>
                 <w:sz w:val="15"/>
@@ -7161,7 +6181,6 @@
               </w:rPr>
               <w:t>alert_level</w:t>
             </w:r>
-            <w:proofErr w:type="spellEnd"/>
             <w:r>
               <w:rPr>
                 <w:sz w:val="15"/>
@@ -7251,7 +6270,6 @@
               </w:rPr>
               <w:t xml:space="preserve">    </w:t>
             </w:r>
-            <w:proofErr w:type="spellStart"/>
             <w:r>
               <w:rPr>
                 <w:rFonts w:ascii="Courier New" w:hAnsi="Courier New" w:cs="Courier New"/>
@@ -7275,25 +6293,24 @@
                 <w:sz w:val="15"/>
                 <w:szCs w:val="15"/>
               </w:rPr>
-              <w:t>check</w:t>
-            </w:r>
-            <w:proofErr w:type="spellEnd"/>
+              <w:t>check(</w:t>
+            </w:r>
+            <w:proofErr w:type="gramEnd"/>
             <w:r>
               <w:rPr>
                 <w:rFonts w:ascii="Courier New" w:hAnsi="Courier New" w:cs="Courier New"/>
                 <w:sz w:val="15"/>
                 <w:szCs w:val="15"/>
               </w:rPr>
-              <w:t>(</w:t>
-            </w:r>
-            <w:proofErr w:type="gramEnd"/>
+              <w:t xml:space="preserve">x"3B", “Check data </w:t>
+            </w:r>
             <w:r>
               <w:rPr>
                 <w:rFonts w:ascii="Courier New" w:hAnsi="Courier New" w:cs="Courier New"/>
                 <w:sz w:val="15"/>
                 <w:szCs w:val="15"/>
               </w:rPr>
-              <w:t xml:space="preserve">x"3B", “Check data </w:t>
+              <w:t>from UART RX</w:t>
             </w:r>
             <w:r>
               <w:rPr>
@@ -7301,7 +6318,7 @@
                 <w:sz w:val="15"/>
                 <w:szCs w:val="15"/>
               </w:rPr>
-              <w:t>from UART RX</w:t>
+              <w:t xml:space="preserve">”, </w:t>
             </w:r>
             <w:r>
               <w:rPr>
@@ -7309,36 +6326,8 @@
                 <w:sz w:val="15"/>
                 <w:szCs w:val="15"/>
               </w:rPr>
-              <w:t xml:space="preserve">”, </w:t>
-            </w:r>
-            <w:proofErr w:type="spellStart"/>
-            <w:r>
-              <w:rPr>
-                <w:rFonts w:ascii="Courier New" w:hAnsi="Courier New" w:cs="Courier New"/>
-                <w:sz w:val="15"/>
-                <w:szCs w:val="15"/>
-              </w:rPr>
-              <w:t>v_data_port</w:t>
-            </w:r>
-            <w:proofErr w:type="spellEnd"/>
-            <w:r>
-              <w:rPr>
-                <w:rFonts w:ascii="Courier New" w:hAnsi="Courier New" w:cs="Courier New"/>
-                <w:sz w:val="15"/>
-                <w:szCs w:val="15"/>
-              </w:rPr>
-              <w:t xml:space="preserve">, ERROR, C_SCOPE, </w:t>
-            </w:r>
-            <w:proofErr w:type="spellStart"/>
-            <w:r>
-              <w:rPr>
-                <w:rFonts w:ascii="Courier New" w:hAnsi="Courier New" w:cs="Courier New"/>
-                <w:sz w:val="15"/>
-                <w:szCs w:val="15"/>
-              </w:rPr>
-              <w:t>shared_msg_id_panel</w:t>
-            </w:r>
-            <w:proofErr w:type="spellEnd"/>
+              <w:t>v_data_port, ERROR, C_SCOPE, shared_msg_id_panel</w:t>
+            </w:r>
             <w:r>
               <w:rPr>
                 <w:rFonts w:ascii="Courier New" w:hAnsi="Courier New" w:cs="Courier New"/>
@@ -7389,7 +6378,6 @@
               </w:rPr>
               <w:t xml:space="preserve">    </w:t>
             </w:r>
-            <w:proofErr w:type="spellStart"/>
             <w:r>
               <w:rPr>
                 <w:rFonts w:ascii="Courier New" w:hAnsi="Courier New" w:cs="Courier New"/>
@@ -7413,16 +6401,7 @@
                 <w:sz w:val="15"/>
                 <w:szCs w:val="15"/>
               </w:rPr>
-              <w:t>check</w:t>
-            </w:r>
-            <w:proofErr w:type="spellEnd"/>
-            <w:r>
-              <w:rPr>
-                <w:rFonts w:ascii="Courier New" w:hAnsi="Courier New" w:cs="Courier New"/>
-                <w:sz w:val="15"/>
-                <w:szCs w:val="15"/>
-              </w:rPr>
-              <w:t>(</w:t>
+              <w:t>check(</w:t>
             </w:r>
             <w:proofErr w:type="gramEnd"/>
             <w:r>
@@ -7496,7 +6475,6 @@
                 <w:szCs w:val="14"/>
               </w:rPr>
             </w:pPr>
-            <w:proofErr w:type="spellStart"/>
             <w:r>
               <w:rPr>
                 <w:b/>
@@ -7510,15 +6488,7 @@
                 <w:b/>
                 <w:szCs w:val="14"/>
               </w:rPr>
-              <w:t>expect</w:t>
-            </w:r>
-            <w:proofErr w:type="spellEnd"/>
-            <w:r>
-              <w:rPr>
-                <w:b/>
-                <w:szCs w:val="14"/>
-              </w:rPr>
-              <w:t>(</w:t>
+              <w:t>expect(</w:t>
             </w:r>
             <w:proofErr w:type="gramEnd"/>
             <w:r>
@@ -7565,7 +6535,6 @@
                 <w:sz w:val="16"/>
               </w:rPr>
             </w:pPr>
-            <w:proofErr w:type="spellStart"/>
             <w:r>
               <w:rPr>
                 <w:rFonts w:cs="Courier New"/>
@@ -7574,25 +6543,22 @@
               </w:rPr>
               <w:t>gpio_expect</w:t>
             </w:r>
-            <w:proofErr w:type="spellEnd"/>
             <w:r>
               <w:rPr>
                 <w:rFonts w:cs="Courier New"/>
                 <w:b/>
                 <w:sz w:val="16"/>
               </w:rPr>
-              <w:t xml:space="preserve"> (</w:t>
-            </w:r>
-            <w:proofErr w:type="spellStart"/>
+              <w:t xml:space="preserve"> (data_exp, msg, </w:t>
+            </w:r>
             <w:r>
               <w:rPr>
                 <w:rFonts w:cs="Courier New"/>
                 <w:b/>
                 <w:sz w:val="16"/>
               </w:rPr>
-              <w:t>data_exp</w:t>
-            </w:r>
-            <w:proofErr w:type="spellEnd"/>
+              <w:t>data_port</w:t>
+            </w:r>
             <w:r>
               <w:rPr>
                 <w:rFonts w:cs="Courier New"/>
@@ -7601,100 +6567,36 @@
               </w:rPr>
               <w:t xml:space="preserve">, </w:t>
             </w:r>
-            <w:proofErr w:type="spellStart"/>
             <w:r>
               <w:rPr>
                 <w:rFonts w:cs="Courier New"/>
                 <w:b/>
                 <w:sz w:val="16"/>
               </w:rPr>
-              <w:t>msg</w:t>
-            </w:r>
-            <w:proofErr w:type="spellEnd"/>
+              <w:t>[timeout, [</w:t>
+            </w:r>
             <w:r>
               <w:rPr>
                 <w:rFonts w:cs="Courier New"/>
                 <w:b/>
                 <w:sz w:val="16"/>
               </w:rPr>
-              <w:t xml:space="preserve">, </w:t>
-            </w:r>
-            <w:proofErr w:type="spellStart"/>
+              <w:t>alert_level, [scope, [msg_id_panel, [config]</w:t>
+            </w:r>
             <w:r>
               <w:rPr>
                 <w:rFonts w:cs="Courier New"/>
                 <w:b/>
                 <w:sz w:val="16"/>
               </w:rPr>
-              <w:t>data_port</w:t>
-            </w:r>
-            <w:proofErr w:type="spellEnd"/>
+              <w:t>]</w:t>
+            </w:r>
             <w:r>
               <w:rPr>
                 <w:rFonts w:cs="Courier New"/>
                 <w:b/>
                 <w:sz w:val="16"/>
               </w:rPr>
-              <w:t xml:space="preserve">, </w:t>
-            </w:r>
-            <w:r>
-              <w:rPr>
-                <w:rFonts w:cs="Courier New"/>
-                <w:b/>
-                <w:sz w:val="16"/>
-              </w:rPr>
-              <w:t>[timeout, [</w:t>
-            </w:r>
-            <w:proofErr w:type="spellStart"/>
-            <w:r>
-              <w:rPr>
-                <w:rFonts w:cs="Courier New"/>
-                <w:b/>
-                <w:sz w:val="16"/>
-              </w:rPr>
-              <w:t>alert_level</w:t>
-            </w:r>
-            <w:proofErr w:type="spellEnd"/>
-            <w:r>
-              <w:rPr>
-                <w:rFonts w:cs="Courier New"/>
-                <w:b/>
-                <w:sz w:val="16"/>
-              </w:rPr>
-              <w:t>, [scope, [</w:t>
-            </w:r>
-            <w:proofErr w:type="spellStart"/>
-            <w:r>
-              <w:rPr>
-                <w:rFonts w:cs="Courier New"/>
-                <w:b/>
-                <w:sz w:val="16"/>
-              </w:rPr>
-              <w:t>msg_id_panel</w:t>
-            </w:r>
-            <w:proofErr w:type="spellEnd"/>
-            <w:r>
-              <w:rPr>
-                <w:rFonts w:cs="Courier New"/>
-                <w:b/>
-                <w:sz w:val="16"/>
-              </w:rPr>
-              <w:t>, [config]</w:t>
-            </w:r>
-            <w:r>
-              <w:rPr>
-                <w:rFonts w:cs="Courier New"/>
-                <w:b/>
-                <w:sz w:val="16"/>
-              </w:rPr>
-              <w:t>]</w:t>
-            </w:r>
-            <w:r>
-              <w:rPr>
-                <w:rFonts w:cs="Courier New"/>
-                <w:b/>
-                <w:sz w:val="16"/>
-              </w:rPr>
               <w:t>]])</w:t>
             </w:r>
           </w:p>
@@ -7726,15 +6628,7 @@
                 <w:sz w:val="15"/>
                 <w:szCs w:val="15"/>
               </w:rPr>
-              <w:t xml:space="preserve">The </w:t>
-            </w:r>
-            <w:proofErr w:type="spellStart"/>
-            <w:r>
-              <w:rPr>
-                <w:sz w:val="15"/>
-                <w:szCs w:val="15"/>
-              </w:rPr>
-              <w:t>gpio_</w:t>
+              <w:t>The gpio_</w:t>
             </w:r>
             <w:proofErr w:type="gramStart"/>
             <w:r>
@@ -7742,15 +6636,7 @@
                 <w:sz w:val="15"/>
                 <w:szCs w:val="15"/>
               </w:rPr>
-              <w:t>expect</w:t>
-            </w:r>
-            <w:proofErr w:type="spellEnd"/>
-            <w:r>
-              <w:rPr>
-                <w:sz w:val="15"/>
-                <w:szCs w:val="15"/>
-              </w:rPr>
-              <w:t>(</w:t>
+              <w:t>expect(</w:t>
             </w:r>
             <w:proofErr w:type="gramEnd"/>
             <w:r>
@@ -7758,23 +6644,7 @@
                 <w:sz w:val="15"/>
                 <w:szCs w:val="15"/>
               </w:rPr>
-              <w:t>) procedure reads a register until the expected data, ‘</w:t>
-            </w:r>
-            <w:proofErr w:type="spellStart"/>
-            <w:r>
-              <w:rPr>
-                <w:sz w:val="15"/>
-                <w:szCs w:val="15"/>
-              </w:rPr>
-              <w:t>data_exp</w:t>
-            </w:r>
-            <w:proofErr w:type="spellEnd"/>
-            <w:r>
-              <w:rPr>
-                <w:sz w:val="15"/>
-                <w:szCs w:val="15"/>
-              </w:rPr>
-              <w:t xml:space="preserve">’, is matched or until a timeout value is reached. </w:t>
+              <w:t xml:space="preserve">) procedure reads a register until the expected data, ‘data_exp’, is matched or until a timeout value is reached. </w:t>
             </w:r>
           </w:p>
           <w:p>
@@ -7883,55 +6753,7 @@
                 <w:sz w:val="15"/>
                 <w:szCs w:val="15"/>
               </w:rPr>
-              <w:t xml:space="preserve">The default value of </w:t>
-            </w:r>
-            <w:proofErr w:type="spellStart"/>
-            <w:r>
-              <w:rPr>
-                <w:sz w:val="15"/>
-                <w:szCs w:val="15"/>
-              </w:rPr>
-              <w:t>msg_id_panel</w:t>
-            </w:r>
-            <w:proofErr w:type="spellEnd"/>
-            <w:r>
-              <w:rPr>
-                <w:sz w:val="15"/>
-                <w:szCs w:val="15"/>
-              </w:rPr>
-              <w:t xml:space="preserve"> is </w:t>
-            </w:r>
-            <w:proofErr w:type="spellStart"/>
-            <w:r>
-              <w:rPr>
-                <w:sz w:val="15"/>
-                <w:szCs w:val="15"/>
-              </w:rPr>
-              <w:t>shared_msg_id_panel</w:t>
-            </w:r>
-            <w:proofErr w:type="spellEnd"/>
-            <w:r>
-              <w:rPr>
-                <w:sz w:val="15"/>
-                <w:szCs w:val="15"/>
-              </w:rPr>
-              <w:t xml:space="preserve">, defined in </w:t>
-            </w:r>
-            <w:proofErr w:type="spellStart"/>
-            <w:r>
-              <w:rPr>
-                <w:sz w:val="15"/>
-                <w:szCs w:val="15"/>
-              </w:rPr>
-              <w:t>UVVM_Util</w:t>
-            </w:r>
-            <w:proofErr w:type="spellEnd"/>
-            <w:r>
-              <w:rPr>
-                <w:sz w:val="15"/>
-                <w:szCs w:val="15"/>
-              </w:rPr>
-              <w:t>.</w:t>
+              <w:t>The default value of msg_id_panel is shared_msg_id_panel, defined in UVVM_Util.</w:t>
             </w:r>
           </w:p>
           <w:p>
@@ -7981,7 +6803,6 @@
               </w:rPr>
               <w:t xml:space="preserve">The default value of </w:t>
             </w:r>
-            <w:proofErr w:type="spellStart"/>
             <w:r>
               <w:rPr>
                 <w:sz w:val="15"/>
@@ -7989,7 +6810,6 @@
               </w:rPr>
               <w:t>alert_level</w:t>
             </w:r>
-            <w:proofErr w:type="spellEnd"/>
             <w:r>
               <w:rPr>
                 <w:sz w:val="15"/>
@@ -8096,7 +6916,6 @@
               </w:rPr>
               <w:t xml:space="preserve">    </w:t>
             </w:r>
-            <w:proofErr w:type="spellStart"/>
             <w:r>
               <w:rPr>
                 <w:rFonts w:ascii="Courier New" w:hAnsi="Courier New" w:cs="Courier New"/>
@@ -8112,79 +6931,16 @@
                 <w:sz w:val="15"/>
                 <w:szCs w:val="15"/>
               </w:rPr>
-              <w:t>expect</w:t>
-            </w:r>
-            <w:proofErr w:type="spellEnd"/>
+              <w:t>expect(</w:t>
+            </w:r>
+            <w:proofErr w:type="gramEnd"/>
             <w:r>
               <w:rPr>
                 <w:rFonts w:ascii="Courier New" w:hAnsi="Courier New" w:cs="Courier New"/>
                 <w:sz w:val="15"/>
                 <w:szCs w:val="15"/>
               </w:rPr>
-              <w:t>(</w:t>
-            </w:r>
-            <w:proofErr w:type="gramEnd"/>
-            <w:r>
-              <w:rPr>
-                <w:rFonts w:ascii="Courier New" w:hAnsi="Courier New" w:cs="Courier New"/>
-                <w:sz w:val="15"/>
-                <w:szCs w:val="15"/>
-              </w:rPr>
-              <w:t xml:space="preserve">x"0B", “Read UART RX until CR is found”, </w:t>
-            </w:r>
-            <w:proofErr w:type="spellStart"/>
-            <w:r>
-              <w:rPr>
-                <w:rFonts w:ascii="Courier New" w:hAnsi="Courier New" w:cs="Courier New"/>
-                <w:sz w:val="15"/>
-                <w:szCs w:val="15"/>
-              </w:rPr>
-              <w:t>v_data_port</w:t>
-            </w:r>
-            <w:proofErr w:type="spellEnd"/>
-            <w:r>
-              <w:rPr>
-                <w:rFonts w:ascii="Courier New" w:hAnsi="Courier New" w:cs="Courier New"/>
-                <w:sz w:val="15"/>
-                <w:szCs w:val="15"/>
-              </w:rPr>
-              <w:t xml:space="preserve">, 10 </w:t>
-            </w:r>
-            <w:proofErr w:type="spellStart"/>
-            <w:r>
-              <w:rPr>
-                <w:rFonts w:ascii="Courier New" w:hAnsi="Courier New" w:cs="Courier New"/>
-                <w:sz w:val="15"/>
-                <w:szCs w:val="15"/>
-              </w:rPr>
-              <w:t>ms</w:t>
-            </w:r>
-            <w:proofErr w:type="spellEnd"/>
-            <w:r>
-              <w:rPr>
-                <w:rFonts w:ascii="Courier New" w:hAnsi="Courier New" w:cs="Courier New"/>
-                <w:sz w:val="15"/>
-                <w:szCs w:val="15"/>
-              </w:rPr>
-              <w:t xml:space="preserve">, ERROR, C_SCOPE, </w:t>
-            </w:r>
-            <w:proofErr w:type="spellStart"/>
-            <w:r>
-              <w:rPr>
-                <w:rFonts w:ascii="Courier New" w:hAnsi="Courier New" w:cs="Courier New"/>
-                <w:sz w:val="15"/>
-                <w:szCs w:val="15"/>
-              </w:rPr>
-              <w:t>shared_msg_id_panel</w:t>
-            </w:r>
-            <w:proofErr w:type="spellEnd"/>
-            <w:r>
-              <w:rPr>
-                <w:rFonts w:ascii="Courier New" w:hAnsi="Courier New" w:cs="Courier New"/>
-                <w:sz w:val="15"/>
-                <w:szCs w:val="15"/>
-              </w:rPr>
-              <w:t>);</w:t>
+              <w:t>x"0B", “Read UART RX until CR is found”, v_data_port, 10 ms, ERROR, C_SCOPE, shared_msg_id_panel);</w:t>
             </w:r>
           </w:p>
           <w:p>
@@ -8205,7 +6961,6 @@
                 <w:sz w:val="15"/>
                 <w:szCs w:val="15"/>
               </w:rPr>
-              <w:lastRenderedPageBreak/>
               <w:t>Suggested usage (requires local overload, see section 5):</w:t>
             </w:r>
           </w:p>
@@ -8229,7 +6984,6 @@
               </w:rPr>
               <w:t xml:space="preserve">    </w:t>
             </w:r>
-            <w:proofErr w:type="spellStart"/>
             <w:r>
               <w:rPr>
                 <w:rFonts w:ascii="Courier New" w:hAnsi="Courier New" w:cs="Courier New"/>
@@ -8245,25 +6999,24 @@
                 <w:sz w:val="15"/>
                 <w:szCs w:val="15"/>
               </w:rPr>
-              <w:t>expect</w:t>
-            </w:r>
-            <w:proofErr w:type="spellEnd"/>
+              <w:t>expect(</w:t>
+            </w:r>
+            <w:proofErr w:type="gramEnd"/>
             <w:r>
               <w:rPr>
                 <w:rFonts w:ascii="Courier New" w:hAnsi="Courier New" w:cs="Courier New"/>
                 <w:sz w:val="15"/>
                 <w:szCs w:val="15"/>
               </w:rPr>
-              <w:t>(</w:t>
-            </w:r>
-            <w:proofErr w:type="gramEnd"/>
+              <w:t>x”0B”, “Read UART RX until CR is found”</w:t>
+            </w:r>
             <w:r>
               <w:rPr>
                 <w:rFonts w:ascii="Courier New" w:hAnsi="Courier New" w:cs="Courier New"/>
                 <w:sz w:val="15"/>
                 <w:szCs w:val="15"/>
               </w:rPr>
-              <w:t>x”0B”, “Read UART RX until CR is found”</w:t>
+              <w:t>, v_data_port</w:t>
             </w:r>
             <w:r>
               <w:rPr>
@@ -8271,36 +7024,8 @@
                 <w:sz w:val="15"/>
                 <w:szCs w:val="15"/>
               </w:rPr>
-              <w:t xml:space="preserve">, </w:t>
-            </w:r>
-            <w:proofErr w:type="spellStart"/>
-            <w:r>
-              <w:rPr>
-                <w:rFonts w:ascii="Courier New" w:hAnsi="Courier New" w:cs="Courier New"/>
-                <w:sz w:val="15"/>
-                <w:szCs w:val="15"/>
-              </w:rPr>
-              <w:t>v_data_port</w:t>
-            </w:r>
-            <w:proofErr w:type="spellEnd"/>
-            <w:r>
-              <w:rPr>
-                <w:rFonts w:ascii="Courier New" w:hAnsi="Courier New" w:cs="Courier New"/>
-                <w:sz w:val="15"/>
-                <w:szCs w:val="15"/>
-              </w:rPr>
-              <w:t xml:space="preserve">, 10 </w:t>
-            </w:r>
-            <w:proofErr w:type="spellStart"/>
-            <w:r>
-              <w:rPr>
-                <w:rFonts w:ascii="Courier New" w:hAnsi="Courier New" w:cs="Courier New"/>
-                <w:sz w:val="15"/>
-                <w:szCs w:val="15"/>
-              </w:rPr>
-              <w:t>ms</w:t>
-            </w:r>
-            <w:proofErr w:type="spellEnd"/>
+              <w:t>, 10 ms</w:t>
+            </w:r>
             <w:r>
               <w:rPr>
                 <w:rFonts w:ascii="Courier New" w:hAnsi="Courier New" w:cs="Courier New"/>
@@ -8335,14 +7060,14 @@
           <w:rFonts w:ascii="Helvetica" w:hAnsi="Helvetica"/>
         </w:rPr>
       </w:pPr>
-      <w:bookmarkStart w:id="2" w:name="_Ref424297123"/>
+      <w:bookmarkStart w:id="1" w:name="_Ref424297123"/>
       <w:r>
         <w:rPr>
           <w:rFonts w:ascii="Helvetica" w:hAnsi="Helvetica"/>
         </w:rPr>
         <w:t>BFM Configuration</w:t>
       </w:r>
-      <w:bookmarkEnd w:id="2"/>
+      <w:bookmarkEnd w:id="1"/>
       <w:r>
         <w:rPr>
           <w:rFonts w:ascii="Helvetica" w:hAnsi="Helvetica"/>
@@ -8352,11 +7077,7 @@
     </w:p>
     <w:p>
       <w:r>
-        <w:t xml:space="preserve">Type name: </w:t>
-      </w:r>
-      <w:proofErr w:type="spellStart"/>
-      <w:r>
-        <w:t>t_gpio</w:t>
+        <w:t>Type name: t_gpio</w:t>
       </w:r>
       <w:r>
         <w:t>_bfm</w:t>
@@ -8364,7 +7085,6 @@
       <w:r>
         <w:t>_config</w:t>
       </w:r>
-      <w:proofErr w:type="spellEnd"/>
     </w:p>
     <w:p/>
     <w:tbl>
@@ -8531,7 +7251,6 @@
                 <w:szCs w:val="18"/>
               </w:rPr>
             </w:pPr>
-            <w:proofErr w:type="spellStart"/>
             <w:r>
               <w:rPr>
                 <w:rFonts w:cs="Helvetica"/>
@@ -8540,7 +7259,6 @@
               </w:rPr>
               <w:t>clock_period</w:t>
             </w:r>
-            <w:proofErr w:type="spellEnd"/>
           </w:p>
         </w:tc>
         <w:tc>
@@ -8647,7 +7365,6 @@
                 <w:szCs w:val="18"/>
               </w:rPr>
             </w:pPr>
-            <w:proofErr w:type="spellStart"/>
             <w:r>
               <w:rPr>
                 <w:rFonts w:cs="Helvetica"/>
@@ -8656,7 +7373,6 @@
               </w:rPr>
               <w:t>match_strictness</w:t>
             </w:r>
-            <w:proofErr w:type="spellEnd"/>
           </w:p>
         </w:tc>
         <w:tc>
@@ -8676,7 +7392,6 @@
                 <w:szCs w:val="18"/>
               </w:rPr>
             </w:pPr>
-            <w:proofErr w:type="spellStart"/>
             <w:r>
               <w:rPr>
                 <w:rFonts w:cs="Helvetica"/>
@@ -8685,7 +7400,6 @@
               </w:rPr>
               <w:t>t_match_strictness</w:t>
             </w:r>
-            <w:proofErr w:type="spellEnd"/>
           </w:p>
         </w:tc>
         <w:tc>
@@ -8773,14 +7487,12 @@
                 <w:szCs w:val="18"/>
               </w:rPr>
             </w:pPr>
-            <w:proofErr w:type="spellStart"/>
             <w:r>
               <w:rPr>
                 <w:szCs w:val="18"/>
               </w:rPr>
               <w:t>id_for_bfm</w:t>
             </w:r>
-            <w:proofErr w:type="spellEnd"/>
           </w:p>
         </w:tc>
         <w:tc>
@@ -8800,14 +7512,12 @@
                 <w:szCs w:val="18"/>
               </w:rPr>
             </w:pPr>
-            <w:proofErr w:type="spellStart"/>
             <w:r>
               <w:rPr>
                 <w:szCs w:val="18"/>
               </w:rPr>
               <w:t>t_msg_id</w:t>
             </w:r>
-            <w:proofErr w:type="spellEnd"/>
           </w:p>
         </w:tc>
         <w:tc>
@@ -8881,14 +7591,12 @@
                 <w:szCs w:val="18"/>
               </w:rPr>
             </w:pPr>
-            <w:proofErr w:type="spellStart"/>
             <w:r>
               <w:rPr>
                 <w:szCs w:val="18"/>
               </w:rPr>
               <w:t>id_for_bfm_wait</w:t>
             </w:r>
-            <w:proofErr w:type="spellEnd"/>
           </w:p>
         </w:tc>
         <w:tc>
@@ -8908,14 +7616,12 @@
                 <w:szCs w:val="18"/>
               </w:rPr>
             </w:pPr>
-            <w:proofErr w:type="spellStart"/>
             <w:r>
               <w:rPr>
                 <w:szCs w:val="18"/>
               </w:rPr>
               <w:t>t_msg_id</w:t>
             </w:r>
-            <w:proofErr w:type="spellEnd"/>
           </w:p>
         </w:tc>
         <w:tc>
@@ -8989,14 +7695,12 @@
                 <w:szCs w:val="18"/>
               </w:rPr>
             </w:pPr>
-            <w:proofErr w:type="spellStart"/>
             <w:r>
               <w:rPr>
                 <w:szCs w:val="18"/>
               </w:rPr>
               <w:t>id_for_bfm_poll</w:t>
             </w:r>
-            <w:proofErr w:type="spellEnd"/>
           </w:p>
         </w:tc>
         <w:tc>
@@ -9016,14 +7720,12 @@
                 <w:szCs w:val="18"/>
               </w:rPr>
             </w:pPr>
-            <w:proofErr w:type="spellStart"/>
             <w:r>
               <w:rPr>
                 <w:szCs w:val="18"/>
               </w:rPr>
               <w:t>t_msg_id</w:t>
             </w:r>
-            <w:proofErr w:type="spellEnd"/>
           </w:p>
         </w:tc>
         <w:tc>
@@ -9175,6 +7877,7 @@
         <w:rPr>
           <w:rFonts w:ascii="Helvetica" w:hAnsi="Helvetica"/>
         </w:rPr>
+        <w:lastRenderedPageBreak/>
         <w:t>Compilation</w:t>
       </w:r>
     </w:p>
@@ -9228,13 +7931,8 @@
         <w:t xml:space="preserve"> Utility Library (</w:t>
       </w:r>
       <w:r>
-        <w:t>UVVM-</w:t>
-      </w:r>
-      <w:proofErr w:type="spellStart"/>
-      <w:r>
-        <w:t>Util</w:t>
-      </w:r>
-      <w:proofErr w:type="spellEnd"/>
+        <w:t>UVVM-Util</w:t>
+      </w:r>
       <w:r>
         <w:t>), which is only compatible with VHDL 2008.</w:t>
       </w:r>
@@ -9244,13 +7942,8 @@
         <w:t xml:space="preserve">See the separate </w:t>
       </w:r>
       <w:r>
-        <w:t>UVVM-</w:t>
-      </w:r>
-      <w:proofErr w:type="spellStart"/>
-      <w:r>
-        <w:t>Util</w:t>
-      </w:r>
-      <w:proofErr w:type="spellEnd"/>
+        <w:t>UVVM-Util</w:t>
+      </w:r>
       <w:r>
         <w:t xml:space="preserve"> documentation for more info</w:t>
       </w:r>
@@ -9258,42 +7951,21 @@
         <w:t>.</w:t>
       </w:r>
       <w:r>
-        <w:t xml:space="preserve"> After UVVM-</w:t>
-      </w:r>
-      <w:proofErr w:type="spellStart"/>
-      <w:r>
-        <w:t>Util</w:t>
-      </w:r>
-      <w:proofErr w:type="spellEnd"/>
-      <w:r>
-        <w:t xml:space="preserve"> has been co</w:t>
-      </w:r>
-      <w:r>
-        <w:t xml:space="preserve">mpiled, the </w:t>
-      </w:r>
-      <w:proofErr w:type="spellStart"/>
-      <w:r>
-        <w:t>gpio</w:t>
+        <w:t xml:space="preserve"> After UVVM-Util has been co</w:t>
+      </w:r>
+      <w:r>
+        <w:t>mpiled, the gpio</w:t>
       </w:r>
       <w:r>
         <w:t>_bfm_pkg.vhd</w:t>
       </w:r>
-      <w:proofErr w:type="spellEnd"/>
       <w:r>
         <w:t xml:space="preserve"> BFM can be compiled into any desired library.</w:t>
       </w:r>
     </w:p>
     <w:p>
       <w:r>
-        <w:t xml:space="preserve">See UVVM Essential Mechanisms located in </w:t>
-      </w:r>
-      <w:proofErr w:type="spellStart"/>
-      <w:r>
-        <w:t>uvvm_vvc_framework</w:t>
-      </w:r>
-      <w:proofErr w:type="spellEnd"/>
-      <w:r>
-        <w:t>/doc for information about compile scripts.</w:t>
+        <w:t>See UVVM Essential Mechanisms located in uvvm_vvc_framework/doc for information about compile scripts.</w:t>
       </w:r>
     </w:p>
     <w:p>
@@ -9312,25 +7984,10 @@
     </w:p>
     <w:p>
       <w:r>
-        <w:t xml:space="preserve">This BFM </w:t>
-      </w:r>
-      <w:r>
-        <w:t xml:space="preserve">has been compiled and tested with </w:t>
-      </w:r>
-      <w:proofErr w:type="spellStart"/>
-      <w:r>
-        <w:t>Modelsim</w:t>
-      </w:r>
-      <w:proofErr w:type="spellEnd"/>
-      <w:r>
-        <w:t xml:space="preserve"> version 10.3d</w:t>
-      </w:r>
-      <w:r>
-        <w:t xml:space="preserve"> and Riviera-PRO version 2015.10.85</w:t>
-      </w:r>
-      <w:r>
-        <w:t>.</w:t>
-      </w:r>
+        <w:t>See README.md for a list of supported simulators.</w:t>
+      </w:r>
+      <w:bookmarkStart w:id="2" w:name="_GoBack"/>
+      <w:bookmarkEnd w:id="2"/>
     </w:p>
     <w:p>
       <w:r>
@@ -9351,11 +8008,9 @@
       <w:r>
         <w:t>ee UVVM-</w:t>
       </w:r>
-      <w:proofErr w:type="spellStart"/>
       <w:r>
         <w:t>Util</w:t>
       </w:r>
-      <w:proofErr w:type="spellEnd"/>
       <w:r>
         <w:t xml:space="preserve"> Quick reference</w:t>
       </w:r>
@@ -9412,7 +8067,6 @@
       <w:r>
         <w:t xml:space="preserve">                    </w:t>
       </w:r>
-      <w:proofErr w:type="spellStart"/>
       <w:r>
         <w:rPr>
           <w:rFonts w:ascii="Courier New" w:hAnsi="Courier New" w:cs="Courier New"/>
@@ -9426,7 +8080,6 @@
         </w:rPr>
         <w:t>expect</w:t>
       </w:r>
-      <w:proofErr w:type="spellEnd"/>
       <w:r>
         <w:rPr>
           <w:rFonts w:ascii="Courier New" w:hAnsi="Courier New" w:cs="Courier New"/>
@@ -9450,30 +8103,14 @@
         <w:rPr>
           <w:rFonts w:ascii="Courier New" w:hAnsi="Courier New" w:cs="Courier New"/>
         </w:rPr>
-        <w:t xml:space="preserve">Read UART RX until 0xF5 is found”, </w:t>
-      </w:r>
-      <w:proofErr w:type="spellStart"/>
+        <w:t>Read UART RX until 0xF5 is found”, v_data_port</w:t>
+      </w:r>
       <w:r>
         <w:rPr>
           <w:rFonts w:ascii="Courier New" w:hAnsi="Courier New" w:cs="Courier New"/>
         </w:rPr>
-        <w:t>v_data_port</w:t>
-      </w:r>
-      <w:proofErr w:type="spellEnd"/>
-      <w:r>
-        <w:rPr>
-          <w:rFonts w:ascii="Courier New" w:hAnsi="Courier New" w:cs="Courier New"/>
-        </w:rPr>
-        <w:t xml:space="preserve">, 2 </w:t>
-      </w:r>
-      <w:proofErr w:type="spellStart"/>
-      <w:r>
-        <w:rPr>
-          <w:rFonts w:ascii="Courier New" w:hAnsi="Courier New" w:cs="Courier New"/>
-        </w:rPr>
-        <w:t>ms</w:t>
-      </w:r>
-      <w:proofErr w:type="spellEnd"/>
+        <w:t>, 2 ms</w:t>
+      </w:r>
       <w:r>
         <w:rPr>
           <w:rFonts w:ascii="Courier New" w:hAnsi="Courier New" w:cs="Courier New"/>
@@ -9506,7 +8143,6 @@
         </w:rPr>
         <w:t xml:space="preserve">                    </w:t>
       </w:r>
-      <w:proofErr w:type="spellStart"/>
       <w:r>
         <w:rPr>
           <w:rFonts w:ascii="Courier New" w:hAnsi="Courier New" w:cs="Courier New"/>
@@ -9520,7 +8156,6 @@
         </w:rPr>
         <w:t>expect</w:t>
       </w:r>
-      <w:proofErr w:type="spellEnd"/>
       <w:r>
         <w:rPr>
           <w:rFonts w:ascii="Courier New" w:hAnsi="Courier New" w:cs="Courier New"/>
@@ -9546,7 +8181,6 @@
         </w:rPr>
         <w:t xml:space="preserve">“Read UART RX until 0xF5 is found”, </w:t>
       </w:r>
-      <w:proofErr w:type="spellStart"/>
       <w:r>
         <w:rPr>
           <w:rFonts w:ascii="Courier New" w:hAnsi="Courier New" w:cs="Courier New"/>
@@ -9559,7 +8193,6 @@
         </w:rPr>
         <w:t>port</w:t>
       </w:r>
-      <w:proofErr w:type="spellEnd"/>
       <w:r>
         <w:rPr>
           <w:rFonts w:ascii="Courier New" w:hAnsi="Courier New" w:cs="Courier New"/>
@@ -9570,21 +8203,7 @@
         <w:rPr>
           <w:rFonts w:ascii="Courier New" w:hAnsi="Courier New" w:cs="Courier New"/>
         </w:rPr>
-        <w:t xml:space="preserve">2 </w:t>
-      </w:r>
-      <w:proofErr w:type="spellStart"/>
-      <w:r>
-        <w:rPr>
-          <w:rFonts w:ascii="Courier New" w:hAnsi="Courier New" w:cs="Courier New"/>
-        </w:rPr>
-        <w:t>ms</w:t>
-      </w:r>
-      <w:proofErr w:type="spellEnd"/>
-      <w:r>
-        <w:rPr>
-          <w:rFonts w:ascii="Courier New" w:hAnsi="Courier New" w:cs="Courier New"/>
-        </w:rPr>
-        <w:t>, ERROR</w:t>
+        <w:t>2 ms, ERROR</w:t>
       </w:r>
       <w:r>
         <w:rPr>
@@ -9612,19 +8231,11 @@
         </w:rPr>
         <w:t xml:space="preserve">C_SCOPE, </w:t>
       </w:r>
-      <w:proofErr w:type="spellStart"/>
       <w:r>
         <w:rPr>
           <w:rFonts w:ascii="Courier New" w:hAnsi="Courier New" w:cs="Courier New"/>
         </w:rPr>
-        <w:t>shared_msg_id_panel</w:t>
-      </w:r>
-      <w:proofErr w:type="spellEnd"/>
-      <w:r>
-        <w:rPr>
-          <w:rFonts w:ascii="Courier New" w:hAnsi="Courier New" w:cs="Courier New"/>
-        </w:rPr>
-        <w:t xml:space="preserve">, </w:t>
+        <w:t xml:space="preserve">shared_msg_id_panel, </w:t>
       </w:r>
       <w:r>
         <w:rPr>
@@ -9688,7 +8299,6 @@
         </w:rPr>
         <w:t xml:space="preserve">procedure </w:t>
       </w:r>
-      <w:proofErr w:type="spellStart"/>
       <w:r>
         <w:rPr>
           <w:rFonts w:ascii="Courier" w:hAnsi="Courier" w:cs="Courier New"/>
@@ -9708,7 +8318,6 @@
         </w:rPr>
         <w:t>check</w:t>
       </w:r>
-      <w:proofErr w:type="spellEnd"/>
       <w:r>
         <w:rPr>
           <w:rFonts w:ascii="Courier" w:hAnsi="Courier" w:cs="Courier New"/>
@@ -9730,7 +8339,6 @@
         </w:rPr>
         <w:t xml:space="preserve">constant </w:t>
       </w:r>
-      <w:proofErr w:type="spellStart"/>
       <w:r>
         <w:rPr>
           <w:rFonts w:ascii="Courier" w:hAnsi="Courier" w:cs="Courier New"/>
@@ -9749,7 +8357,6 @@
         </w:rPr>
         <w:t>_exp</w:t>
       </w:r>
-      <w:proofErr w:type="spellEnd"/>
       <w:r>
         <w:rPr>
           <w:rFonts w:ascii="Courier" w:hAnsi="Courier" w:cs="Courier New"/>
@@ -9780,21 +8387,7 @@
         <w:rPr>
           <w:rFonts w:ascii="Courier" w:hAnsi="Courier" w:cs="Courier New"/>
         </w:rPr>
-        <w:t xml:space="preserve"> in </w:t>
-      </w:r>
-      <w:proofErr w:type="spellStart"/>
-      <w:r>
-        <w:rPr>
-          <w:rFonts w:ascii="Courier" w:hAnsi="Courier" w:cs="Courier New"/>
-        </w:rPr>
-        <w:t>std_logic_vector</w:t>
-      </w:r>
-      <w:proofErr w:type="spellEnd"/>
-      <w:r>
-        <w:rPr>
-          <w:rFonts w:ascii="Courier" w:hAnsi="Courier" w:cs="Courier New"/>
-        </w:rPr>
-        <w:t>;</w:t>
+        <w:t xml:space="preserve"> in std_logic_vector;</w:t>
       </w:r>
     </w:p>
     <w:p>
@@ -9836,49 +8429,21 @@
         <w:rPr>
           <w:rFonts w:ascii="Courier" w:hAnsi="Courier" w:cs="Courier New"/>
         </w:rPr>
-        <w:t xml:space="preserve">constant </w:t>
-      </w:r>
-      <w:proofErr w:type="spellStart"/>
+        <w:t xml:space="preserve">constant data_port  </w:t>
+      </w:r>
+      <w:proofErr w:type="gramStart"/>
       <w:r>
         <w:rPr>
           <w:rFonts w:ascii="Courier" w:hAnsi="Courier" w:cs="Courier New"/>
         </w:rPr>
-        <w:t>data_port</w:t>
-      </w:r>
-      <w:proofErr w:type="spellEnd"/>
+        <w:t xml:space="preserve">  :</w:t>
+      </w:r>
+      <w:proofErr w:type="gramEnd"/>
       <w:r>
         <w:rPr>
           <w:rFonts w:ascii="Courier" w:hAnsi="Courier" w:cs="Courier New"/>
         </w:rPr>
-        <w:t xml:space="preserve">  </w:t>
-      </w:r>
-      <w:proofErr w:type="gramStart"/>
-      <w:r>
-        <w:rPr>
-          <w:rFonts w:ascii="Courier" w:hAnsi="Courier" w:cs="Courier New"/>
-        </w:rPr>
-        <w:t xml:space="preserve">  :</w:t>
-      </w:r>
-      <w:proofErr w:type="gramEnd"/>
-      <w:r>
-        <w:rPr>
-          <w:rFonts w:ascii="Courier" w:hAnsi="Courier" w:cs="Courier New"/>
-        </w:rPr>
-        <w:t xml:space="preserve"> in </w:t>
-      </w:r>
-      <w:proofErr w:type="spellStart"/>
-      <w:r>
-        <w:rPr>
-          <w:rFonts w:ascii="Courier" w:hAnsi="Courier" w:cs="Courier New"/>
-        </w:rPr>
-        <w:t>std_logic_vector</w:t>
-      </w:r>
-      <w:proofErr w:type="spellEnd"/>
-      <w:r>
-        <w:rPr>
-          <w:rFonts w:ascii="Courier" w:hAnsi="Courier" w:cs="Courier New"/>
-        </w:rPr>
-        <w:t>;</w:t>
+        <w:t xml:space="preserve"> in std_logic_vector;</w:t>
       </w:r>
     </w:p>
     <w:p>
@@ -9925,7 +8490,6 @@
         <w:rPr>
           <w:rFonts w:ascii="Courier" w:hAnsi="Courier" w:cs="Courier New"/>
         </w:rPr>
-        <w:lastRenderedPageBreak/>
         <w:t xml:space="preserve">    </w:t>
       </w:r>
       <w:r>
@@ -9942,7 +8506,6 @@
           <w:rFonts w:ascii="Courier" w:hAnsi="Courier" w:cs="Courier New"/>
         </w:rPr>
       </w:pPr>
-      <w:proofErr w:type="spellStart"/>
       <w:r>
         <w:rPr>
           <w:rFonts w:ascii="Courier" w:hAnsi="Courier" w:cs="Courier New"/>
@@ -9956,14 +8519,12 @@
         </w:rPr>
         <w:t>check</w:t>
       </w:r>
-      <w:proofErr w:type="spellEnd"/>
       <w:r>
         <w:rPr>
           <w:rFonts w:ascii="Courier" w:hAnsi="Courier" w:cs="Courier New"/>
         </w:rPr>
         <w:t>(</w:t>
       </w:r>
-      <w:proofErr w:type="spellStart"/>
       <w:proofErr w:type="gramEnd"/>
       <w:r>
         <w:rPr>
@@ -9971,7 +8532,6 @@
         </w:rPr>
         <w:t>data_exp</w:t>
       </w:r>
-      <w:proofErr w:type="spellEnd"/>
       <w:r>
         <w:rPr>
           <w:rFonts w:ascii="Courier" w:hAnsi="Courier" w:cs="Courier New"/>
@@ -10061,14 +8621,12 @@
         </w:rPr>
         <w:t xml:space="preserve"> </w:t>
       </w:r>
-      <w:proofErr w:type="spellStart"/>
       <w:r>
         <w:rPr>
           <w:rFonts w:ascii="Courier" w:hAnsi="Courier" w:cs="Courier New"/>
         </w:rPr>
         <w:t>data_port</w:t>
       </w:r>
-      <w:proofErr w:type="spellEnd"/>
       <w:r>
         <w:rPr>
           <w:rFonts w:ascii="Courier" w:hAnsi="Courier" w:cs="Courier New"/>
@@ -10246,7 +8804,6 @@
         </w:rPr>
         <w:t xml:space="preserve">    </w:t>
       </w:r>
-      <w:proofErr w:type="spellStart"/>
       <w:r>
         <w:rPr>
           <w:rFonts w:ascii="Courier" w:hAnsi="Courier" w:cs="Courier New"/>
@@ -10259,7 +8816,6 @@
         </w:rPr>
         <w:t>hared_msg_id_panel</w:t>
       </w:r>
-      <w:proofErr w:type="spellEnd"/>
       <w:r>
         <w:rPr>
           <w:rFonts w:ascii="Courier" w:hAnsi="Courier" w:cs="Courier New"/>
@@ -11165,7 +9721,7 @@
               <w:sz w:val="14"/>
               <w:lang w:val="en-US"/>
             </w:rPr>
-            <w:t>2019-06-06</w:t>
+            <w:t>2019-06-07</w:t>
           </w:r>
           <w:r>
             <w:rPr>
@@ -11198,18 +9754,38 @@
               <w:lang w:val="sq-AL"/>
             </w:rPr>
           </w:pPr>
-          <w:hyperlink r:id="rId1" w:history="1">
-            <w:r>
-              <w:rPr>
-                <w:rStyle w:val="Hyperkobling"/>
-                <w:rFonts w:ascii="Helvetica" w:hAnsi="Helvetica" w:cs="Arial"/>
-                <w:color w:val="1381C4"/>
-                <w:sz w:val="14"/>
-                <w:lang w:val="sq-AL"/>
-              </w:rPr>
-              <w:t>support@bitvis.no</w:t>
-            </w:r>
-          </w:hyperlink>
+          <w:r>
+            <w:fldChar w:fldCharType="begin"/>
+          </w:r>
+          <w:r>
+            <w:rPr>
+              <w:lang w:val="sq-AL"/>
+            </w:rPr>
+            <w:instrText xml:space="preserve"> HYPERLINK "mailto:support@bitvis.no" </w:instrText>
+          </w:r>
+          <w:r>
+            <w:fldChar w:fldCharType="separate"/>
+          </w:r>
+          <w:r>
+            <w:rPr>
+              <w:rStyle w:val="Hyperkobling"/>
+              <w:rFonts w:ascii="Helvetica" w:hAnsi="Helvetica" w:cs="Arial"/>
+              <w:color w:val="1381C4"/>
+              <w:sz w:val="14"/>
+              <w:lang w:val="sq-AL"/>
+            </w:rPr>
+            <w:t>support@bitvis.no</w:t>
+          </w:r>
+          <w:r>
+            <w:rPr>
+              <w:rStyle w:val="Hyperkobling"/>
+              <w:rFonts w:ascii="Helvetica" w:hAnsi="Helvetica" w:cs="Arial"/>
+              <w:color w:val="1381C4"/>
+              <w:sz w:val="14"/>
+              <w:lang w:val="sq-AL"/>
+            </w:rPr>
+            <w:fldChar w:fldCharType="end"/>
+          </w:r>
           <w:r>
             <w:rPr>
               <w:rFonts w:ascii="Helvetica" w:hAnsi="Helvetica" w:cs="Arial"/>
@@ -13288,6 +11864,7 @@
     <w:lsdException w:name="HTML Preformatted" w:semiHidden="1" w:unhideWhenUsed="1"/>
     <w:lsdException w:name="HTML Sample" w:semiHidden="1" w:unhideWhenUsed="1"/>
     <w:lsdException w:name="HTML Variable" w:semiHidden="1" w:unhideWhenUsed="1"/>
+    <w:lsdException w:name="Normal Table" w:semiHidden="1" w:unhideWhenUsed="1"/>
     <w:lsdException w:name="No List" w:semiHidden="1" w:unhideWhenUsed="1"/>
     <w:lsdException w:name="Outline List 1" w:semiHidden="1" w:unhideWhenUsed="1"/>
     <w:lsdException w:name="Outline List 2" w:semiHidden="1" w:unhideWhenUsed="1"/>
@@ -13333,8 +11910,10 @@
     <w:lsdException w:name="Table Subtle 2" w:semiHidden="1" w:unhideWhenUsed="1"/>
     <w:lsdException w:name="Table Web 1" w:semiHidden="1" w:unhideWhenUsed="1"/>
     <w:lsdException w:name="Table Web 2" w:semiHidden="1" w:unhideWhenUsed="1"/>
+    <w:lsdException w:name="Table Web 3" w:semiHidden="1" w:unhideWhenUsed="1"/>
     <w:lsdException w:name="Balloon Text" w:semiHidden="1" w:unhideWhenUsed="1"/>
     <w:lsdException w:name="Table Grid" w:uiPriority="59"/>
+    <w:lsdException w:name="Table Theme" w:semiHidden="1" w:unhideWhenUsed="1"/>
     <w:lsdException w:name="Placeholder Text" w:semiHidden="1" w:uiPriority="99"/>
     <w:lsdException w:name="No Spacing" w:uiPriority="1" w:qFormat="1"/>
     <w:lsdException w:name="Light Shading" w:uiPriority="60"/>
@@ -14847,7 +13426,7 @@
 </file>
 
 <file path=customXml/itemProps1.xml><?xml version="1.0" encoding="utf-8"?>
-<ds:datastoreItem xmlns:ds="http://schemas.openxmlformats.org/officeDocument/2006/customXml" ds:itemID="{F8E712B1-39E5-4863-98A4-9BD1B5AA647A}">
+<ds:datastoreItem xmlns:ds="http://schemas.openxmlformats.org/officeDocument/2006/customXml" ds:itemID="{51D760C8-7030-439D-813B-FBE17B06BE6F}">
   <ds:schemaRefs>
     <ds:schemaRef ds:uri="http://schemas.openxmlformats.org/officeDocument/2006/bibliography"/>
   </ds:schemaRefs>

--- a/bitvis_vip_gpio/doc/gpio_bfm_QuickRef.docx
+++ b/bitvis_vip_gpio/doc/gpio_bfm_QuickRef.docx
@@ -79,6 +79,7 @@
                                 <w:lang w:val="nb-NO"/>
                               </w:rPr>
                             </w:pPr>
+                            <w:proofErr w:type="spellStart"/>
                             <w:r>
                               <w:rPr>
                                 <w:b/>
@@ -88,6 +89,7 @@
                               </w:rPr>
                               <w:t>BFM</w:t>
                             </w:r>
+                            <w:proofErr w:type="spellEnd"/>
                           </w:p>
                         </w:txbxContent>
                       </wps:txbx>
@@ -112,7 +114,7 @@
                 <v:stroke joinstyle="miter"/>
                 <v:path gradientshapeok="t" o:connecttype="rect"/>
               </v:shapetype>
-              <v:shape id="Tekstboks 2" o:spid="_x0000_s1026" type="#_x0000_t202" style="position:absolute;margin-left:690pt;margin-top:34.1pt;width:67pt;height:28pt;z-index:251674624;visibility:visible;mso-wrap-style:square;mso-width-percent:0;mso-height-percent:0;mso-wrap-distance-left:9pt;mso-wrap-distance-top:3.6pt;mso-wrap-distance-right:9pt;mso-wrap-distance-bottom:3.6pt;mso-position-horizontal:absolute;mso-position-horizontal-relative:text;mso-position-vertical:absolute;mso-position-vertical-relative:text;mso-width-percent:0;mso-height-percent:0;mso-width-relative:margin;mso-height-relative:margin;v-text-anchor:top" o:gfxdata="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" strokecolor="white [3212]">
+              <v:shape id="Tekstboks 2" o:spid="_x0000_s1026" type="#_x0000_t202" style="position:absolute;margin-left:690pt;margin-top:34.1pt;width:67pt;height:28pt;z-index:251674624;visibility:visible;mso-wrap-style:square;mso-width-percent:0;mso-height-percent:0;mso-wrap-distance-left:9pt;mso-wrap-distance-top:3.6pt;mso-wrap-distance-right:9pt;mso-wrap-distance-bottom:3.6pt;mso-position-horizontal:absolute;mso-position-horizontal-relative:text;mso-position-vertical:absolute;mso-position-vertical-relative:text;mso-width-percent:0;mso-height-percent:0;mso-width-relative:margin;mso-height-relative:margin;v-text-anchor:top" o:gfxdata="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" strokecolor="white [3212]">
                 <v:textbox>
                   <w:txbxContent>
                     <w:p>
@@ -124,6 +126,7 @@
                           <w:lang w:val="nb-NO"/>
                         </w:rPr>
                       </w:pPr>
+                      <w:proofErr w:type="spellStart"/>
                       <w:r>
                         <w:rPr>
                           <w:b/>
@@ -133,6 +136,7 @@
                         </w:rPr>
                         <w:t>BFM</w:t>
                       </w:r>
+                      <w:proofErr w:type="spellEnd"/>
                     </w:p>
                   </w:txbxContent>
                 </v:textbox>
@@ -229,6 +233,7 @@
         </w:rPr>
         <w:t xml:space="preserve"> </w:t>
       </w:r>
+      <w:proofErr w:type="spellStart"/>
       <w:r>
         <w:rPr>
           <w:b/>
@@ -238,6 +243,7 @@
         </w:rPr>
         <w:t>BFM</w:t>
       </w:r>
+      <w:proofErr w:type="spellEnd"/>
       <w:r>
         <w:rPr>
           <w:b/>
@@ -276,7 +282,23 @@
     </w:p>
     <w:p>
       <w:r>
-        <w:t>For general information see UVVM Essential Mechanisms located in uvvm_vvc_framework/doc.</w:t>
+        <w:t xml:space="preserve">For general information see </w:t>
+      </w:r>
+      <w:proofErr w:type="spellStart"/>
+      <w:r>
+        <w:t>UVVM</w:t>
+      </w:r>
+      <w:proofErr w:type="spellEnd"/>
+      <w:r>
+        <w:t xml:space="preserve"> Essential Mechanisms located in </w:t>
+      </w:r>
+      <w:proofErr w:type="spellStart"/>
+      <w:r>
+        <w:t>uvvm_vvc_framework</w:t>
+      </w:r>
+      <w:proofErr w:type="spellEnd"/>
+      <w:r>
+        <w:t>/doc.</w:t>
       </w:r>
     </w:p>
     <w:p/>
@@ -329,6 +351,7 @@
                 <w:szCs w:val="24"/>
               </w:rPr>
             </w:pPr>
+            <w:proofErr w:type="spellStart"/>
             <w:r>
               <w:rPr>
                 <w:rFonts w:cs="Verdana"/>
@@ -338,6 +361,7 @@
               </w:rPr>
               <w:t>gpio_set</w:t>
             </w:r>
+            <w:proofErr w:type="spellEnd"/>
             <w:r>
               <w:rPr>
                 <w:rFonts w:cs="Verdana"/>
@@ -355,6 +379,7 @@
               </w:rPr>
               <w:t>(</w:t>
             </w:r>
+            <w:proofErr w:type="spellStart"/>
             <w:r>
               <w:rPr>
                 <w:rFonts w:cs="Verdana"/>
@@ -371,6 +396,7 @@
               </w:rPr>
               <w:t>_value</w:t>
             </w:r>
+            <w:proofErr w:type="spellEnd"/>
             <w:r>
               <w:rPr>
                 <w:rFonts w:cs="Verdana"/>
@@ -387,38 +413,60 @@
               </w:rPr>
               <w:t xml:space="preserve"> </w:t>
             </w:r>
+            <w:proofErr w:type="spellStart"/>
             <w:r>
               <w:rPr>
                 <w:rFonts w:cs="Verdana"/>
                 <w:color w:val="FFFFFF"/>
                 <w:szCs w:val="30"/>
               </w:rPr>
-              <w:t xml:space="preserve">msg, </w:t>
-            </w:r>
+              <w:t>msg</w:t>
+            </w:r>
+            <w:proofErr w:type="spellEnd"/>
             <w:r>
               <w:rPr>
                 <w:rFonts w:cs="Verdana"/>
                 <w:color w:val="FFFFFF"/>
                 <w:szCs w:val="30"/>
               </w:rPr>
-              <w:t>data_port</w:t>
-            </w:r>
+              <w:t xml:space="preserve">, </w:t>
+            </w:r>
+            <w:proofErr w:type="spellStart"/>
             <w:r>
               <w:rPr>
                 <w:rFonts w:cs="Verdana"/>
                 <w:color w:val="FFFFFF"/>
                 <w:szCs w:val="30"/>
               </w:rPr>
-              <w:t xml:space="preserve">, </w:t>
-            </w:r>
+              <w:t>data_port</w:t>
+            </w:r>
+            <w:proofErr w:type="spellEnd"/>
             <w:r>
               <w:rPr>
                 <w:rFonts w:cs="Verdana"/>
                 <w:color w:val="FFFFFF"/>
                 <w:szCs w:val="30"/>
               </w:rPr>
-              <w:t>[scope, msg_id_panel</w:t>
-            </w:r>
+              <w:t xml:space="preserve">, </w:t>
+            </w:r>
+            <w:r>
+              <w:rPr>
+                <w:rFonts w:cs="Verdana"/>
+                <w:color w:val="FFFFFF"/>
+                <w:szCs w:val="30"/>
+              </w:rPr>
+              <w:t xml:space="preserve">[scope, </w:t>
+            </w:r>
+            <w:proofErr w:type="spellStart"/>
+            <w:r>
+              <w:rPr>
+                <w:rFonts w:cs="Verdana"/>
+                <w:color w:val="FFFFFF"/>
+                <w:szCs w:val="30"/>
+              </w:rPr>
+              <w:t>msg_id_panel</w:t>
+            </w:r>
+            <w:proofErr w:type="spellEnd"/>
             <w:r>
               <w:rPr>
                 <w:rFonts w:cs="Verdana"/>
@@ -477,6 +525,7 @@
               </w:rPr>
               <w:t xml:space="preserve">: </w:t>
             </w:r>
+            <w:proofErr w:type="spellStart"/>
             <w:r>
               <w:rPr>
                 <w:rFonts w:cs="Verdana"/>
@@ -496,6 +545,7 @@
               </w:rPr>
               <w:t>set</w:t>
             </w:r>
+            <w:proofErr w:type="spellEnd"/>
             <w:r>
               <w:rPr>
                 <w:rFonts w:cs="Verdana"/>
@@ -505,6 +555,7 @@
               </w:rPr>
               <w:t>(</w:t>
             </w:r>
+            <w:proofErr w:type="spellStart"/>
             <w:proofErr w:type="gramEnd"/>
             <w:r>
               <w:rPr>
@@ -516,6 +567,7 @@
               </w:rPr>
               <w:t>C_BAUD_RATE</w:t>
             </w:r>
+            <w:proofErr w:type="spellEnd"/>
             <w:r>
               <w:rPr>
                 <w:rFonts w:cs="Verdana"/>
@@ -552,8 +604,9 @@
                 <w:sz w:val="15"/>
                 <w:szCs w:val="28"/>
               </w:rPr>
-              <w:t>tting Baudrate to 9600</w:t>
-            </w:r>
+              <w:t xml:space="preserve">tting </w:t>
+            </w:r>
+            <w:proofErr w:type="spellStart"/>
             <w:r>
               <w:rPr>
                 <w:rFonts w:cs="Verdana"/>
@@ -562,26 +615,89 @@
                 <w:sz w:val="15"/>
                 <w:szCs w:val="28"/>
               </w:rPr>
-              <w:t>”</w:t>
-            </w:r>
+              <w:t>Baudrate</w:t>
+            </w:r>
+            <w:proofErr w:type="spellEnd"/>
             <w:r>
               <w:rPr>
                 <w:rFonts w:cs="Verdana"/>
                 <w:b w:val="0"/>
-                <w:sz w:val="15"/>
-                <w:szCs w:val="13"/>
-              </w:rPr>
-              <w:t xml:space="preserve">, </w:t>
+                <w:bCs w:val="0"/>
+                <w:sz w:val="15"/>
+                <w:szCs w:val="28"/>
+              </w:rPr>
+              <w:t xml:space="preserve"> to 9600</w:t>
             </w:r>
             <w:r>
               <w:rPr>
                 <w:rFonts w:cs="Verdana"/>
                 <w:b w:val="0"/>
+                <w:bCs w:val="0"/>
+                <w:sz w:val="15"/>
+                <w:szCs w:val="28"/>
+              </w:rPr>
+              <w:t>”</w:t>
+            </w:r>
+            <w:r>
+              <w:rPr>
+                <w:rFonts w:cs="Verdana"/>
+                <w:b w:val="0"/>
                 <w:sz w:val="15"/>
                 <w:szCs w:val="13"/>
               </w:rPr>
-              <w:t>v_data_port, C_SCOPE, shared_msg_id_panel</w:t>
-            </w:r>
+              <w:t xml:space="preserve">, </w:t>
+            </w:r>
+            <w:proofErr w:type="spellStart"/>
+            <w:r>
+              <w:rPr>
+                <w:rFonts w:cs="Verdana"/>
+                <w:b w:val="0"/>
+                <w:sz w:val="15"/>
+                <w:szCs w:val="13"/>
+              </w:rPr>
+              <w:t>v_data_port</w:t>
+            </w:r>
+            <w:proofErr w:type="spellEnd"/>
+            <w:r>
+              <w:rPr>
+                <w:rFonts w:cs="Verdana"/>
+                <w:b w:val="0"/>
+                <w:sz w:val="15"/>
+                <w:szCs w:val="13"/>
+              </w:rPr>
+              <w:t xml:space="preserve">, </w:t>
+            </w:r>
+            <w:proofErr w:type="spellStart"/>
+            <w:r>
+              <w:rPr>
+                <w:rFonts w:cs="Verdana"/>
+                <w:b w:val="0"/>
+                <w:sz w:val="15"/>
+                <w:szCs w:val="13"/>
+              </w:rPr>
+              <w:t>C_SCOPE</w:t>
+            </w:r>
+            <w:proofErr w:type="spellEnd"/>
+            <w:r>
+              <w:rPr>
+                <w:rFonts w:cs="Verdana"/>
+                <w:b w:val="0"/>
+                <w:sz w:val="15"/>
+                <w:szCs w:val="13"/>
+              </w:rPr>
+              <w:t xml:space="preserve">, </w:t>
+            </w:r>
+            <w:proofErr w:type="spellStart"/>
+            <w:r>
+              <w:rPr>
+                <w:rFonts w:cs="Verdana"/>
+                <w:b w:val="0"/>
+                <w:sz w:val="15"/>
+                <w:szCs w:val="13"/>
+              </w:rPr>
+              <w:t>shared_msg_id_panel</w:t>
+            </w:r>
+            <w:proofErr w:type="spellEnd"/>
             <w:r>
               <w:rPr>
                 <w:rFonts w:cs="Verdana"/>
@@ -673,6 +789,7 @@
               </w:rPr>
               <w:t>g</w:t>
             </w:r>
+            <w:proofErr w:type="spellStart"/>
             <w:r>
               <w:rPr>
                 <w:rFonts w:cs="Verdana"/>
@@ -682,6 +799,7 @@
               </w:rPr>
               <w:t>pio_get</w:t>
             </w:r>
+            <w:proofErr w:type="spellEnd"/>
             <w:r>
               <w:rPr>
                 <w:rFonts w:cs="Verdana"/>
@@ -699,54 +817,86 @@
               </w:rPr>
               <w:t>(</w:t>
             </w:r>
+            <w:proofErr w:type="spellStart"/>
             <w:r>
               <w:rPr>
                 <w:rFonts w:cs="Verdana"/>
                 <w:color w:val="FFFFFF"/>
                 <w:szCs w:val="30"/>
               </w:rPr>
-              <w:t xml:space="preserve">data_value, </w:t>
-            </w:r>
+              <w:t>data_value</w:t>
+            </w:r>
+            <w:proofErr w:type="spellEnd"/>
             <w:r>
               <w:rPr>
                 <w:rFonts w:cs="Verdana"/>
                 <w:color w:val="FFFFFF"/>
                 <w:szCs w:val="30"/>
               </w:rPr>
-              <w:t xml:space="preserve">msg, </w:t>
-            </w:r>
+              <w:t xml:space="preserve">, </w:t>
+            </w:r>
+            <w:proofErr w:type="spellStart"/>
             <w:r>
               <w:rPr>
                 <w:rFonts w:cs="Verdana"/>
                 <w:color w:val="FFFFFF"/>
                 <w:szCs w:val="30"/>
               </w:rPr>
-              <w:t>data_port</w:t>
-            </w:r>
+              <w:t>msg</w:t>
+            </w:r>
+            <w:proofErr w:type="spellEnd"/>
             <w:r>
               <w:rPr>
                 <w:rFonts w:cs="Verdana"/>
                 <w:color w:val="FFFFFF"/>
                 <w:szCs w:val="30"/>
               </w:rPr>
-              <w:t>, [scope,</w:t>
-            </w:r>
+              <w:t xml:space="preserve">, </w:t>
+            </w:r>
+            <w:proofErr w:type="spellStart"/>
             <w:r>
               <w:rPr>
                 <w:rFonts w:cs="Verdana"/>
                 <w:color w:val="FFFFFF"/>
                 <w:szCs w:val="30"/>
               </w:rPr>
-              <w:t xml:space="preserve"> </w:t>
-            </w:r>
+              <w:t>data_port</w:t>
+            </w:r>
+            <w:proofErr w:type="spellEnd"/>
             <w:r>
               <w:rPr>
                 <w:rFonts w:cs="Verdana"/>
                 <w:color w:val="FFFFFF"/>
                 <w:szCs w:val="30"/>
               </w:rPr>
-              <w:t>[msg_id_panel</w:t>
-            </w:r>
+              <w:t>, [scope,</w:t>
+            </w:r>
+            <w:r>
+              <w:rPr>
+                <w:rFonts w:cs="Verdana"/>
+                <w:color w:val="FFFFFF"/>
+                <w:szCs w:val="30"/>
+              </w:rPr>
+              <w:t xml:space="preserve"> </w:t>
+            </w:r>
+            <w:r>
+              <w:rPr>
+                <w:rFonts w:cs="Verdana"/>
+                <w:color w:val="FFFFFF"/>
+                <w:szCs w:val="30"/>
+              </w:rPr>
+              <w:t>[</w:t>
+            </w:r>
+            <w:proofErr w:type="spellStart"/>
+            <w:r>
+              <w:rPr>
+                <w:rFonts w:cs="Verdana"/>
+                <w:color w:val="FFFFFF"/>
+                <w:szCs w:val="30"/>
+              </w:rPr>
+              <w:t>msg_id_panel</w:t>
+            </w:r>
+            <w:proofErr w:type="spellEnd"/>
             <w:r>
               <w:rPr>
                 <w:rFonts w:cs="Verdana"/>
@@ -805,6 +955,7 @@
               </w:rPr>
               <w:t xml:space="preserve">: </w:t>
             </w:r>
+            <w:proofErr w:type="spellStart"/>
             <w:r>
               <w:rPr>
                 <w:rFonts w:cs="Verdana"/>
@@ -824,6 +975,7 @@
               </w:rPr>
               <w:t>get</w:t>
             </w:r>
+            <w:proofErr w:type="spellEnd"/>
             <w:r>
               <w:rPr>
                 <w:rFonts w:cs="Verdana"/>
@@ -833,6 +985,7 @@
               </w:rPr>
               <w:t>(</w:t>
             </w:r>
+            <w:proofErr w:type="spellStart"/>
             <w:proofErr w:type="gramEnd"/>
             <w:r>
               <w:rPr>
@@ -843,6 +996,7 @@
               </w:rPr>
               <w:t>v_baudrate</w:t>
             </w:r>
+            <w:proofErr w:type="spellEnd"/>
             <w:r>
               <w:rPr>
                 <w:rFonts w:cs="Verdana"/>
@@ -870,8 +1024,9 @@
                 <w:sz w:val="15"/>
                 <w:szCs w:val="28"/>
               </w:rPr>
-              <w:t>Read baudrate</w:t>
-            </w:r>
+              <w:t xml:space="preserve">Read </w:t>
+            </w:r>
+            <w:proofErr w:type="spellStart"/>
             <w:r>
               <w:rPr>
                 <w:rFonts w:cs="Verdana"/>
@@ -880,16 +1035,18 @@
                 <w:sz w:val="15"/>
                 <w:szCs w:val="28"/>
               </w:rPr>
-              <w:t>”</w:t>
-            </w:r>
+              <w:t>baudrate</w:t>
+            </w:r>
+            <w:proofErr w:type="spellEnd"/>
             <w:r>
               <w:rPr>
                 <w:rFonts w:cs="Verdana"/>
                 <w:b w:val="0"/>
-                <w:sz w:val="15"/>
-                <w:szCs w:val="13"/>
-              </w:rPr>
-              <w:t xml:space="preserve">, </w:t>
+                <w:bCs w:val="0"/>
+                <w:sz w:val="15"/>
+                <w:szCs w:val="28"/>
+              </w:rPr>
+              <w:t>”</w:t>
             </w:r>
             <w:r>
               <w:rPr>
@@ -898,8 +1055,59 @@
                 <w:sz w:val="15"/>
                 <w:szCs w:val="13"/>
               </w:rPr>
-              <w:t>v_data_port, C_SCOPE, shared_msg_id_panel</w:t>
-            </w:r>
+              <w:t xml:space="preserve">, </w:t>
+            </w:r>
+            <w:proofErr w:type="spellStart"/>
+            <w:r>
+              <w:rPr>
+                <w:rFonts w:cs="Verdana"/>
+                <w:b w:val="0"/>
+                <w:sz w:val="15"/>
+                <w:szCs w:val="13"/>
+              </w:rPr>
+              <w:t>v_data_port</w:t>
+            </w:r>
+            <w:proofErr w:type="spellEnd"/>
+            <w:r>
+              <w:rPr>
+                <w:rFonts w:cs="Verdana"/>
+                <w:b w:val="0"/>
+                <w:sz w:val="15"/>
+                <w:szCs w:val="13"/>
+              </w:rPr>
+              <w:t xml:space="preserve">, </w:t>
+            </w:r>
+            <w:proofErr w:type="spellStart"/>
+            <w:r>
+              <w:rPr>
+                <w:rFonts w:cs="Verdana"/>
+                <w:b w:val="0"/>
+                <w:sz w:val="15"/>
+                <w:szCs w:val="13"/>
+              </w:rPr>
+              <w:t>C_SCOPE</w:t>
+            </w:r>
+            <w:proofErr w:type="spellEnd"/>
+            <w:r>
+              <w:rPr>
+                <w:rFonts w:cs="Verdana"/>
+                <w:b w:val="0"/>
+                <w:sz w:val="15"/>
+                <w:szCs w:val="13"/>
+              </w:rPr>
+              <w:t xml:space="preserve">, </w:t>
+            </w:r>
+            <w:proofErr w:type="spellStart"/>
+            <w:r>
+              <w:rPr>
+                <w:rFonts w:cs="Verdana"/>
+                <w:b w:val="0"/>
+                <w:sz w:val="15"/>
+                <w:szCs w:val="13"/>
+              </w:rPr>
+              <w:t>shared_msg_id_panel</w:t>
+            </w:r>
+            <w:proofErr w:type="spellEnd"/>
             <w:r>
               <w:rPr>
                 <w:rFonts w:cs="Verdana"/>
@@ -999,6 +1207,7 @@
                                 <w:sz w:val="20"/>
                               </w:rPr>
                             </w:pPr>
+                            <w:proofErr w:type="spellStart"/>
                             <w:r>
                               <w:rPr>
                                 <w:rFonts w:ascii="Helvetica Neue Light" w:hAnsi="Helvetica Neue Light"/>
@@ -1008,6 +1217,7 @@
                               </w:rPr>
                               <w:t>gpio_bfm_pkg.vhd</w:t>
                             </w:r>
+                            <w:proofErr w:type="spellEnd"/>
                           </w:p>
                         </w:txbxContent>
                       </wps:txbx>
@@ -1031,7 +1241,7 @@
           </mc:Choice>
           <mc:Fallback>
             <w:pict>
-              <v:shape w14:anchorId="2F7752E6" id="_x0000_s1027" type="#_x0000_t202" style="position:absolute;margin-left:670.45pt;margin-top:.75pt;width:103.6pt;height:22pt;z-index:251659264;visibility:visible;mso-wrap-style:square;mso-width-percent:0;mso-height-percent:0;mso-wrap-distance-left:9pt;mso-wrap-distance-top:0;mso-wrap-distance-right:9pt;mso-wrap-distance-bottom:0;mso-position-horizontal:absolute;mso-position-horizontal-relative:margin;mso-position-vertical:absolute;mso-position-vertical-relative:text;mso-width-percent:0;mso-height-percent:0;mso-width-relative:margin;mso-height-relative:margin;v-text-anchor:top" o:gfxdata="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" filled="f" stroked="f">
+              <v:shape w14:anchorId="2F7752E6" id="_x0000_s1027" type="#_x0000_t202" style="position:absolute;margin-left:670.45pt;margin-top:.75pt;width:103.6pt;height:22pt;z-index:251659264;visibility:visible;mso-wrap-style:square;mso-width-percent:0;mso-height-percent:0;mso-wrap-distance-left:9pt;mso-wrap-distance-top:0;mso-wrap-distance-right:9pt;mso-wrap-distance-bottom:0;mso-position-horizontal:absolute;mso-position-horizontal-relative:margin;mso-position-vertical:absolute;mso-position-vertical-relative:text;mso-width-percent:0;mso-height-percent:0;mso-width-relative:margin;mso-height-relative:margin;v-text-anchor:top" o:gfxdata="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" filled="f" stroked="f">
                 <v:textbox>
                   <w:txbxContent>
                     <w:p>
@@ -1044,6 +1254,7 @@
                           <w:sz w:val="20"/>
                         </w:rPr>
                       </w:pPr>
+                      <w:proofErr w:type="spellStart"/>
                       <w:r>
                         <w:rPr>
                           <w:rFonts w:ascii="Helvetica Neue Light" w:hAnsi="Helvetica Neue Light"/>
@@ -1053,6 +1264,7 @@
                         </w:rPr>
                         <w:t>gpio_bfm_pkg.vhd</w:t>
                       </w:r>
+                      <w:proofErr w:type="spellEnd"/>
                     </w:p>
                   </w:txbxContent>
                 </v:textbox>
@@ -1112,6 +1324,7 @@
                 <w:szCs w:val="24"/>
               </w:rPr>
             </w:pPr>
+            <w:proofErr w:type="spellStart"/>
             <w:r>
               <w:rPr>
                 <w:rFonts w:cs="Verdana"/>
@@ -1122,6 +1335,7 @@
               </w:rPr>
               <w:t>gpio_check</w:t>
             </w:r>
+            <w:proofErr w:type="spellEnd"/>
             <w:r>
               <w:rPr>
                 <w:rFonts w:cs="Verdana"/>
@@ -1137,15 +1351,16 @@
                 <w:color w:val="FFFFFF"/>
                 <w:szCs w:val="30"/>
               </w:rPr>
-              <w:t>(data</w:t>
-            </w:r>
+              <w:t>(</w:t>
+            </w:r>
+            <w:proofErr w:type="spellStart"/>
             <w:r>
               <w:rPr>
                 <w:rFonts w:cs="Verdana"/>
                 <w:color w:val="FFFFFF"/>
                 <w:szCs w:val="30"/>
               </w:rPr>
-              <w:t>_exp</w:t>
+              <w:t>data</w:t>
             </w:r>
             <w:r>
               <w:rPr>
@@ -1153,40 +1368,79 @@
                 <w:color w:val="FFFFFF"/>
                 <w:szCs w:val="30"/>
               </w:rPr>
-              <w:t xml:space="preserve">, msg, </w:t>
-            </w:r>
+              <w:t>_exp</w:t>
+            </w:r>
+            <w:proofErr w:type="spellEnd"/>
             <w:r>
               <w:rPr>
                 <w:rFonts w:cs="Verdana"/>
                 <w:color w:val="FFFFFF"/>
                 <w:szCs w:val="30"/>
               </w:rPr>
-              <w:t>data_port</w:t>
-            </w:r>
+              <w:t xml:space="preserve">, </w:t>
+            </w:r>
+            <w:proofErr w:type="spellStart"/>
             <w:r>
               <w:rPr>
                 <w:rFonts w:cs="Verdana"/>
                 <w:color w:val="FFFFFF"/>
                 <w:szCs w:val="30"/>
               </w:rPr>
-              <w:t>, [</w:t>
-            </w:r>
+              <w:t>msg</w:t>
+            </w:r>
+            <w:proofErr w:type="spellEnd"/>
             <w:r>
               <w:rPr>
                 <w:rFonts w:cs="Verdana"/>
                 <w:color w:val="FFFFFF"/>
                 <w:szCs w:val="30"/>
               </w:rPr>
-              <w:t xml:space="preserve">alert-level, [ </w:t>
-            </w:r>
+              <w:t xml:space="preserve">, </w:t>
+            </w:r>
+            <w:proofErr w:type="spellStart"/>
             <w:r>
               <w:rPr>
                 <w:rFonts w:cs="Verdana"/>
                 <w:color w:val="FFFFFF"/>
                 <w:szCs w:val="30"/>
               </w:rPr>
-              <w:t>scope, [msg_id_panel</w:t>
-            </w:r>
+              <w:t>data_port</w:t>
+            </w:r>
+            <w:proofErr w:type="spellEnd"/>
+            <w:r>
+              <w:rPr>
+                <w:rFonts w:cs="Verdana"/>
+                <w:color w:val="FFFFFF"/>
+                <w:szCs w:val="30"/>
+              </w:rPr>
+              <w:t>, [</w:t>
+            </w:r>
+            <w:r>
+              <w:rPr>
+                <w:rFonts w:cs="Verdana"/>
+                <w:color w:val="FFFFFF"/>
+                <w:szCs w:val="30"/>
+              </w:rPr>
+              <w:t xml:space="preserve">alert-level, [ </w:t>
+            </w:r>
+            <w:r>
+              <w:rPr>
+                <w:rFonts w:cs="Verdana"/>
+                <w:color w:val="FFFFFF"/>
+                <w:szCs w:val="30"/>
+              </w:rPr>
+              <w:t>scope, [</w:t>
+            </w:r>
+            <w:proofErr w:type="spellStart"/>
+            <w:r>
+              <w:rPr>
+                <w:rFonts w:cs="Verdana"/>
+                <w:color w:val="FFFFFF"/>
+                <w:szCs w:val="30"/>
+              </w:rPr>
+              <w:t>msg_id_panel</w:t>
+            </w:r>
+            <w:proofErr w:type="spellEnd"/>
             <w:r>
               <w:rPr>
                 <w:rFonts w:cs="Verdana"/>
@@ -1252,6 +1506,7 @@
               </w:rPr>
               <w:t xml:space="preserve">: </w:t>
             </w:r>
+            <w:proofErr w:type="spellStart"/>
             <w:r>
               <w:rPr>
                 <w:rFonts w:cs="Verdana"/>
@@ -1271,6 +1526,7 @@
               </w:rPr>
               <w:t>check</w:t>
             </w:r>
+            <w:proofErr w:type="spellEnd"/>
             <w:r>
               <w:rPr>
                 <w:rFonts w:cs="Verdana"/>
@@ -1339,6 +1595,7 @@
               </w:rPr>
               <w:t xml:space="preserve">, </w:t>
             </w:r>
+            <w:proofErr w:type="spellStart"/>
             <w:r>
               <w:rPr>
                 <w:rFonts w:cs="Verdana"/>
@@ -1346,8 +1603,49 @@
                 <w:sz w:val="15"/>
                 <w:szCs w:val="13"/>
               </w:rPr>
-              <w:t>v_data_port, ERROR, C_SCOPE, shared_msg_id_panel</w:t>
-            </w:r>
+              <w:t>v_data_port</w:t>
+            </w:r>
+            <w:proofErr w:type="spellEnd"/>
+            <w:r>
+              <w:rPr>
+                <w:rFonts w:cs="Verdana"/>
+                <w:b w:val="0"/>
+                <w:sz w:val="15"/>
+                <w:szCs w:val="13"/>
+              </w:rPr>
+              <w:t xml:space="preserve">, ERROR, </w:t>
+            </w:r>
+            <w:proofErr w:type="spellStart"/>
+            <w:r>
+              <w:rPr>
+                <w:rFonts w:cs="Verdana"/>
+                <w:b w:val="0"/>
+                <w:sz w:val="15"/>
+                <w:szCs w:val="13"/>
+              </w:rPr>
+              <w:t>C_SCOPE</w:t>
+            </w:r>
+            <w:proofErr w:type="spellEnd"/>
+            <w:r>
+              <w:rPr>
+                <w:rFonts w:cs="Verdana"/>
+                <w:b w:val="0"/>
+                <w:sz w:val="15"/>
+                <w:szCs w:val="13"/>
+              </w:rPr>
+              <w:t xml:space="preserve">, </w:t>
+            </w:r>
+            <w:proofErr w:type="spellStart"/>
+            <w:r>
+              <w:rPr>
+                <w:rFonts w:cs="Verdana"/>
+                <w:b w:val="0"/>
+                <w:sz w:val="15"/>
+                <w:szCs w:val="13"/>
+              </w:rPr>
+              <w:t>shared_msg_id_panel</w:t>
+            </w:r>
+            <w:proofErr w:type="spellEnd"/>
             <w:r>
               <w:rPr>
                 <w:rFonts w:cs="Verdana"/>
@@ -1430,6 +1728,7 @@
                 <w:szCs w:val="24"/>
               </w:rPr>
             </w:pPr>
+            <w:proofErr w:type="spellStart"/>
             <w:r>
               <w:rPr>
                 <w:rFonts w:cs="Verdana"/>
@@ -1440,6 +1739,7 @@
               </w:rPr>
               <w:t>gpio_expect</w:t>
             </w:r>
+            <w:proofErr w:type="spellEnd"/>
             <w:r>
               <w:rPr>
                 <w:rFonts w:cs="Verdana"/>
@@ -1458,6 +1758,7 @@
               </w:rPr>
               <w:t>(</w:t>
             </w:r>
+            <w:proofErr w:type="spellStart"/>
             <w:r>
               <w:rPr>
                 <w:rFonts w:cs="Verdana"/>
@@ -1467,6 +1768,7 @@
               </w:rPr>
               <w:t>data_exp</w:t>
             </w:r>
+            <w:proofErr w:type="spellEnd"/>
             <w:r>
               <w:rPr>
                 <w:rFonts w:cs="Verdana"/>
@@ -1483,8 +1785,9 @@
                 <w:szCs w:val="30"/>
                 <w:lang w:val="en-US"/>
               </w:rPr>
-              <w:t xml:space="preserve">msg, data_port, </w:t>
-            </w:r>
+              <w:t xml:space="preserve">msg, </w:t>
+            </w:r>
+            <w:proofErr w:type="spellStart"/>
             <w:r>
               <w:rPr>
                 <w:rFonts w:cs="Verdana"/>
@@ -1492,8 +1795,9 @@
                 <w:szCs w:val="30"/>
                 <w:lang w:val="en-US"/>
               </w:rPr>
-              <w:t>[</w:t>
-            </w:r>
+              <w:t>data_port</w:t>
+            </w:r>
+            <w:proofErr w:type="spellEnd"/>
             <w:r>
               <w:rPr>
                 <w:rFonts w:cs="Verdana"/>
@@ -1501,7 +1805,7 @@
                 <w:szCs w:val="30"/>
                 <w:lang w:val="en-US"/>
               </w:rPr>
-              <w:t>timeout, [alert-level, [</w:t>
+              <w:t xml:space="preserve">, </w:t>
             </w:r>
             <w:r>
               <w:rPr>
@@ -1510,8 +1814,37 @@
                 <w:szCs w:val="30"/>
                 <w:lang w:val="en-US"/>
               </w:rPr>
-              <w:t>scope, [msg_id_panel</w:t>
-            </w:r>
+              <w:t>[</w:t>
+            </w:r>
+            <w:r>
+              <w:rPr>
+                <w:rFonts w:cs="Verdana"/>
+                <w:color w:val="FFFFFF"/>
+                <w:szCs w:val="30"/>
+                <w:lang w:val="en-US"/>
+              </w:rPr>
+              <w:t>timeout, [alert-level, [</w:t>
+            </w:r>
+            <w:r>
+              <w:rPr>
+                <w:rFonts w:cs="Verdana"/>
+                <w:color w:val="FFFFFF"/>
+                <w:szCs w:val="30"/>
+                <w:lang w:val="en-US"/>
+              </w:rPr>
+              <w:t>scope, [</w:t>
+            </w:r>
+            <w:proofErr w:type="spellStart"/>
+            <w:r>
+              <w:rPr>
+                <w:rFonts w:cs="Verdana"/>
+                <w:color w:val="FFFFFF"/>
+                <w:szCs w:val="30"/>
+                <w:lang w:val="en-US"/>
+              </w:rPr>
+              <w:t>msg_id_panel</w:t>
+            </w:r>
+            <w:proofErr w:type="spellEnd"/>
             <w:r>
               <w:rPr>
                 <w:rFonts w:cs="Verdana"/>
@@ -1588,6 +1921,7 @@
               </w:rPr>
               <w:t xml:space="preserve">: </w:t>
             </w:r>
+            <w:proofErr w:type="spellStart"/>
             <w:r>
               <w:rPr>
                 <w:rFonts w:cs="Verdana"/>
@@ -1607,6 +1941,7 @@
               </w:rPr>
               <w:t>expect</w:t>
             </w:r>
+            <w:proofErr w:type="spellEnd"/>
             <w:r>
               <w:rPr>
                 <w:rFonts w:cs="Verdana"/>
@@ -1684,6 +2019,7 @@
               </w:rPr>
               <w:t xml:space="preserve">, </w:t>
             </w:r>
+            <w:proofErr w:type="spellStart"/>
             <w:r>
               <w:rPr>
                 <w:rFonts w:cs="Verdana"/>
@@ -1691,8 +2027,69 @@
                 <w:sz w:val="15"/>
                 <w:szCs w:val="13"/>
               </w:rPr>
-              <w:t>v_data_port, 10 ms, ERROR, C_SCOPE, shared_msg_id_panel</w:t>
-            </w:r>
+              <w:t>v_data_port</w:t>
+            </w:r>
+            <w:proofErr w:type="spellEnd"/>
+            <w:r>
+              <w:rPr>
+                <w:rFonts w:cs="Verdana"/>
+                <w:b w:val="0"/>
+                <w:sz w:val="15"/>
+                <w:szCs w:val="13"/>
+              </w:rPr>
+              <w:t xml:space="preserve">, 10 </w:t>
+            </w:r>
+            <w:proofErr w:type="spellStart"/>
+            <w:r>
+              <w:rPr>
+                <w:rFonts w:cs="Verdana"/>
+                <w:b w:val="0"/>
+                <w:sz w:val="15"/>
+                <w:szCs w:val="13"/>
+              </w:rPr>
+              <w:t>ms</w:t>
+            </w:r>
+            <w:proofErr w:type="spellEnd"/>
+            <w:r>
+              <w:rPr>
+                <w:rFonts w:cs="Verdana"/>
+                <w:b w:val="0"/>
+                <w:sz w:val="15"/>
+                <w:szCs w:val="13"/>
+              </w:rPr>
+              <w:t xml:space="preserve">, ERROR, </w:t>
+            </w:r>
+            <w:proofErr w:type="spellStart"/>
+            <w:r>
+              <w:rPr>
+                <w:rFonts w:cs="Verdana"/>
+                <w:b w:val="0"/>
+                <w:sz w:val="15"/>
+                <w:szCs w:val="13"/>
+              </w:rPr>
+              <w:t>C_SCOPE</w:t>
+            </w:r>
+            <w:proofErr w:type="spellEnd"/>
+            <w:r>
+              <w:rPr>
+                <w:rFonts w:cs="Verdana"/>
+                <w:b w:val="0"/>
+                <w:sz w:val="15"/>
+                <w:szCs w:val="13"/>
+              </w:rPr>
+              <w:t xml:space="preserve">, </w:t>
+            </w:r>
+            <w:proofErr w:type="spellStart"/>
+            <w:r>
+              <w:rPr>
+                <w:rFonts w:cs="Verdana"/>
+                <w:b w:val="0"/>
+                <w:sz w:val="15"/>
+                <w:szCs w:val="13"/>
+              </w:rPr>
+              <w:t>shared_msg_id_panel</w:t>
+            </w:r>
+            <w:proofErr w:type="spellEnd"/>
             <w:r>
               <w:rPr>
                 <w:rFonts w:cs="Verdana"/>
@@ -1766,12 +2163,21 @@
                 <w:szCs w:val="32"/>
               </w:rPr>
             </w:pPr>
+            <w:proofErr w:type="spellStart"/>
             <w:r>
               <w:rPr>
                 <w:szCs w:val="16"/>
               </w:rPr>
-              <w:t>BFM Configuration record ´</w:t>
-            </w:r>
+              <w:t>BFM</w:t>
+            </w:r>
+            <w:proofErr w:type="spellEnd"/>
+            <w:r>
+              <w:rPr>
+                <w:szCs w:val="16"/>
+              </w:rPr>
+              <w:t xml:space="preserve"> Configuration record ´</w:t>
+            </w:r>
+            <w:proofErr w:type="spellStart"/>
             <w:r>
               <w:rPr>
                 <w:b/>
@@ -1784,7 +2190,15 @@
                 <w:b/>
                 <w:szCs w:val="16"/>
               </w:rPr>
-              <w:t>_bfm_config´</w:t>
+              <w:t>_bfm_config</w:t>
+            </w:r>
+            <w:proofErr w:type="spellEnd"/>
+            <w:r>
+              <w:rPr>
+                <w:b/>
+                <w:szCs w:val="16"/>
+              </w:rPr>
+              <w:t>´</w:t>
             </w:r>
           </w:p>
         </w:tc>
@@ -1884,6 +2298,7 @@
               <w:autoSpaceDN w:val="0"/>
               <w:adjustRightInd w:val="0"/>
             </w:pPr>
+            <w:proofErr w:type="spellStart"/>
             <w:r>
               <w:rPr>
                 <w:rFonts w:cs="Helvetica"/>
@@ -1914,6 +2329,7 @@
               </w:rPr>
               <w:t>_BFM_CONFIG_DEFAULT</w:t>
             </w:r>
+            <w:proofErr w:type="spellEnd"/>
           </w:p>
         </w:tc>
       </w:tr>
@@ -1950,6 +2366,7 @@
                 <w:sz w:val="15"/>
               </w:rPr>
             </w:pPr>
+            <w:proofErr w:type="spellStart"/>
             <w:r>
               <w:rPr>
                 <w:rFonts w:cs="Helvetica"/>
@@ -1958,6 +2375,7 @@
               </w:rPr>
               <w:t>clock_period</w:t>
             </w:r>
+            <w:proofErr w:type="spellEnd"/>
           </w:p>
         </w:tc>
         <w:tc>
@@ -2069,6 +2487,7 @@
                 <w:sz w:val="15"/>
               </w:rPr>
             </w:pPr>
+            <w:proofErr w:type="spellStart"/>
             <w:r>
               <w:rPr>
                 <w:rFonts w:cs="Helvetica"/>
@@ -2077,6 +2496,7 @@
               </w:rPr>
               <w:t>match_strictness</w:t>
             </w:r>
+            <w:proofErr w:type="spellEnd"/>
           </w:p>
         </w:tc>
         <w:tc>
@@ -2106,6 +2526,7 @@
                 <w:sz w:val="15"/>
               </w:rPr>
             </w:pPr>
+            <w:proofErr w:type="spellStart"/>
             <w:r>
               <w:rPr>
                 <w:rFonts w:cs="Helvetica"/>
@@ -2114,6 +2535,7 @@
               </w:rPr>
               <w:t>t_match_strictness</w:t>
             </w:r>
+            <w:proofErr w:type="spellEnd"/>
           </w:p>
         </w:tc>
         <w:tc>
@@ -2143,6 +2565,7 @@
                 <w:sz w:val="15"/>
               </w:rPr>
             </w:pPr>
+            <w:proofErr w:type="spellStart"/>
             <w:r>
               <w:rPr>
                 <w:rFonts w:cs="Helvetica"/>
@@ -2151,6 +2574,7 @@
               </w:rPr>
               <w:t>MATCH_EXACT</w:t>
             </w:r>
+            <w:proofErr w:type="spellEnd"/>
           </w:p>
         </w:tc>
       </w:tr>
@@ -2186,6 +2610,7 @@
                 <w:sz w:val="15"/>
               </w:rPr>
             </w:pPr>
+            <w:proofErr w:type="spellStart"/>
             <w:r>
               <w:rPr>
                 <w:rFonts w:cs="Helvetica"/>
@@ -2194,6 +2619,7 @@
               </w:rPr>
               <w:t>id_for_bfm</w:t>
             </w:r>
+            <w:proofErr w:type="spellEnd"/>
           </w:p>
         </w:tc>
         <w:tc>
@@ -2223,6 +2649,7 @@
                 <w:sz w:val="15"/>
               </w:rPr>
             </w:pPr>
+            <w:proofErr w:type="spellStart"/>
             <w:r>
               <w:rPr>
                 <w:rFonts w:cs="Helvetica"/>
@@ -2231,6 +2658,7 @@
               </w:rPr>
               <w:t>t_msg_id</w:t>
             </w:r>
+            <w:proofErr w:type="spellEnd"/>
           </w:p>
         </w:tc>
         <w:tc>
@@ -2260,6 +2688,7 @@
                 <w:sz w:val="15"/>
               </w:rPr>
             </w:pPr>
+            <w:proofErr w:type="spellStart"/>
             <w:r>
               <w:rPr>
                 <w:rFonts w:cs="Helvetica"/>
@@ -2268,6 +2697,7 @@
               </w:rPr>
               <w:t>ID_BFM</w:t>
             </w:r>
+            <w:proofErr w:type="spellEnd"/>
           </w:p>
         </w:tc>
       </w:tr>
@@ -2303,6 +2733,7 @@
                 <w:sz w:val="15"/>
               </w:rPr>
             </w:pPr>
+            <w:proofErr w:type="spellStart"/>
             <w:r>
               <w:rPr>
                 <w:rFonts w:cs="Helvetica"/>
@@ -2311,6 +2742,7 @@
               </w:rPr>
               <w:t>id_for_bfm_wait</w:t>
             </w:r>
+            <w:proofErr w:type="spellEnd"/>
           </w:p>
         </w:tc>
         <w:tc>
@@ -2340,6 +2772,7 @@
                 <w:sz w:val="15"/>
               </w:rPr>
             </w:pPr>
+            <w:proofErr w:type="spellStart"/>
             <w:r>
               <w:rPr>
                 <w:rFonts w:cs="Helvetica"/>
@@ -2348,6 +2781,7 @@
               </w:rPr>
               <w:t>t_msg_id</w:t>
             </w:r>
+            <w:proofErr w:type="spellEnd"/>
           </w:p>
         </w:tc>
         <w:tc>
@@ -2377,6 +2811,7 @@
                 <w:sz w:val="15"/>
               </w:rPr>
             </w:pPr>
+            <w:proofErr w:type="spellStart"/>
             <w:r>
               <w:rPr>
                 <w:rFonts w:cs="Helvetica"/>
@@ -2385,6 +2820,7 @@
               </w:rPr>
               <w:t>ID_BFM_WAIT</w:t>
             </w:r>
+            <w:proofErr w:type="spellEnd"/>
           </w:p>
         </w:tc>
       </w:tr>
@@ -2421,6 +2857,7 @@
                 <w:sz w:val="15"/>
               </w:rPr>
             </w:pPr>
+            <w:proofErr w:type="spellStart"/>
             <w:r>
               <w:rPr>
                 <w:rFonts w:cs="Helvetica"/>
@@ -2429,6 +2866,7 @@
               </w:rPr>
               <w:t>id_for_bfm_poll</w:t>
             </w:r>
+            <w:proofErr w:type="spellEnd"/>
           </w:p>
         </w:tc>
         <w:tc>
@@ -2459,6 +2897,7 @@
                 <w:sz w:val="15"/>
               </w:rPr>
             </w:pPr>
+            <w:proofErr w:type="spellStart"/>
             <w:r>
               <w:rPr>
                 <w:rFonts w:cs="Helvetica"/>
@@ -2467,6 +2906,7 @@
               </w:rPr>
               <w:t>t_msg_id</w:t>
             </w:r>
+            <w:proofErr w:type="spellEnd"/>
           </w:p>
         </w:tc>
         <w:tc>
@@ -2497,6 +2937,7 @@
                 <w:sz w:val="15"/>
               </w:rPr>
             </w:pPr>
+            <w:proofErr w:type="spellStart"/>
             <w:r>
               <w:rPr>
                 <w:rFonts w:cs="Helvetica"/>
@@ -2505,6 +2946,7 @@
               </w:rPr>
               <w:t>ID_BFM_POLL</w:t>
             </w:r>
+            <w:proofErr w:type="spellEnd"/>
           </w:p>
         </w:tc>
       </w:tr>
@@ -2659,11 +3101,19 @@
                 <w:b/>
               </w:rPr>
             </w:pPr>
+            <w:proofErr w:type="spellStart"/>
             <w:r>
               <w:rPr>
                 <w:szCs w:val="16"/>
               </w:rPr>
-              <w:t xml:space="preserve">BFM </w:t>
+              <w:t>BFM</w:t>
+            </w:r>
+            <w:proofErr w:type="spellEnd"/>
+            <w:r>
+              <w:rPr>
+                <w:szCs w:val="16"/>
+              </w:rPr>
+              <w:t xml:space="preserve"> </w:t>
             </w:r>
             <w:r>
               <w:rPr>
@@ -2813,6 +3263,7 @@
                 <w:sz w:val="15"/>
               </w:rPr>
             </w:pPr>
+            <w:proofErr w:type="spellStart"/>
             <w:r>
               <w:rPr>
                 <w:color w:val="000000" w:themeColor="text1"/>
@@ -2820,6 +3271,7 @@
               </w:rPr>
               <w:t>data_value</w:t>
             </w:r>
+            <w:proofErr w:type="spellEnd"/>
           </w:p>
         </w:tc>
         <w:tc>
@@ -2841,12 +3293,14 @@
                 <w:sz w:val="15"/>
               </w:rPr>
             </w:pPr>
+            <w:proofErr w:type="spellStart"/>
             <w:r>
               <w:rPr>
                 <w:sz w:val="15"/>
               </w:rPr>
               <w:t>std_logic_vector</w:t>
             </w:r>
+            <w:proofErr w:type="spellEnd"/>
           </w:p>
         </w:tc>
         <w:tc>
@@ -2948,6 +3402,7 @@
                 <w:sz w:val="15"/>
               </w:rPr>
             </w:pPr>
+            <w:proofErr w:type="spellStart"/>
             <w:r>
               <w:rPr>
                 <w:color w:val="000000" w:themeColor="text1"/>
@@ -2955,6 +3410,7 @@
               </w:rPr>
               <w:t>data_exp</w:t>
             </w:r>
+            <w:proofErr w:type="spellEnd"/>
           </w:p>
         </w:tc>
         <w:tc>
@@ -2976,12 +3432,14 @@
                 <w:sz w:val="15"/>
               </w:rPr>
             </w:pPr>
+            <w:proofErr w:type="spellStart"/>
             <w:r>
               <w:rPr>
                 <w:sz w:val="15"/>
               </w:rPr>
               <w:t>std_logic_vector</w:t>
             </w:r>
+            <w:proofErr w:type="spellEnd"/>
           </w:p>
         </w:tc>
         <w:tc>
@@ -3007,8 +3465,16 @@
               <w:rPr>
                 <w:sz w:val="15"/>
               </w:rPr>
-              <w:t>x”0D” or C_UART_CR</w:t>
-            </w:r>
+              <w:t xml:space="preserve">x”0D” or </w:t>
+            </w:r>
+            <w:proofErr w:type="spellStart"/>
+            <w:r>
+              <w:rPr>
+                <w:sz w:val="15"/>
+              </w:rPr>
+              <w:t>C_UART_CR</w:t>
+            </w:r>
+            <w:proofErr w:type="spellEnd"/>
           </w:p>
         </w:tc>
         <w:tc>
@@ -3034,7 +3500,21 @@
               <w:rPr>
                 <w:sz w:val="15"/>
               </w:rPr>
-              <w:t>The data value expected when reading the register. A mismatch results in an alert ‘alert_level’.</w:t>
+              <w:t>The data value expected when reading the register. A mismatch results in an alert ‘</w:t>
+            </w:r>
+            <w:proofErr w:type="spellStart"/>
+            <w:r>
+              <w:rPr>
+                <w:sz w:val="15"/>
+              </w:rPr>
+              <w:t>alert_level</w:t>
+            </w:r>
+            <w:proofErr w:type="spellEnd"/>
+            <w:r>
+              <w:rPr>
+                <w:sz w:val="15"/>
+              </w:rPr>
+              <w:t>’.</w:t>
             </w:r>
           </w:p>
         </w:tc>
@@ -3122,8 +3602,30 @@
               <w:rPr>
                 <w:sz w:val="15"/>
               </w:rPr>
-              <w:t>10 ms or C_CLK_PERIOD</w:t>
-            </w:r>
+              <w:t xml:space="preserve">10 </w:t>
+            </w:r>
+            <w:proofErr w:type="spellStart"/>
+            <w:r>
+              <w:rPr>
+                <w:sz w:val="15"/>
+              </w:rPr>
+              <w:t>ms</w:t>
+            </w:r>
+            <w:proofErr w:type="spellEnd"/>
+            <w:r>
+              <w:rPr>
+                <w:sz w:val="15"/>
+              </w:rPr>
+              <w:t xml:space="preserve"> or </w:t>
+            </w:r>
+            <w:proofErr w:type="spellStart"/>
+            <w:r>
+              <w:rPr>
+                <w:sz w:val="15"/>
+              </w:rPr>
+              <w:t>C_CLK_PERIOD</w:t>
+            </w:r>
+            <w:proofErr w:type="spellEnd"/>
           </w:p>
         </w:tc>
         <w:tc>
@@ -3166,7 +3668,21 @@
               <w:rPr>
                 <w:sz w:val="15"/>
               </w:rPr>
-              <w:t>A timeout result in an alert ‘alert_level’.</w:t>
+              <w:t>A timeout result in an alert ‘</w:t>
+            </w:r>
+            <w:proofErr w:type="spellStart"/>
+            <w:r>
+              <w:rPr>
+                <w:sz w:val="15"/>
+              </w:rPr>
+              <w:t>alert_level</w:t>
+            </w:r>
+            <w:proofErr w:type="spellEnd"/>
+            <w:r>
+              <w:rPr>
+                <w:sz w:val="15"/>
+              </w:rPr>
+              <w:t>’.</w:t>
             </w:r>
           </w:p>
         </w:tc>
@@ -3195,6 +3711,7 @@
                 <w:sz w:val="15"/>
               </w:rPr>
             </w:pPr>
+            <w:proofErr w:type="spellStart"/>
             <w:r>
               <w:rPr>
                 <w:color w:val="000000" w:themeColor="text1"/>
@@ -3223,6 +3740,7 @@
               </w:rPr>
               <w:t>level</w:t>
             </w:r>
+            <w:proofErr w:type="spellEnd"/>
             <w:r>
               <w:rPr>
                 <w:color w:val="000000" w:themeColor="text1"/>
@@ -3296,12 +3814,14 @@
               </w:rPr>
               <w:t xml:space="preserve"> </w:t>
             </w:r>
+            <w:proofErr w:type="spellStart"/>
             <w:r>
               <w:rPr>
                 <w:sz w:val="15"/>
               </w:rPr>
               <w:t>TB_WARNING</w:t>
             </w:r>
+            <w:proofErr w:type="spellEnd"/>
           </w:p>
         </w:tc>
         <w:tc>
@@ -3356,6 +3876,7 @@
                 <w:sz w:val="15"/>
               </w:rPr>
             </w:pPr>
+            <w:proofErr w:type="spellStart"/>
             <w:r>
               <w:rPr>
                 <w:color w:val="000000" w:themeColor="text1"/>
@@ -3363,6 +3884,7 @@
               </w:rPr>
               <w:t>msg</w:t>
             </w:r>
+            <w:proofErr w:type="spellEnd"/>
           </w:p>
         </w:tc>
         <w:tc>
@@ -3421,7 +3943,21 @@
               <w:rPr>
                 <w:sz w:val="15"/>
               </w:rPr>
-              <w:t>“Set baudrate to 1MHz</w:t>
+              <w:t xml:space="preserve">“Set </w:t>
+            </w:r>
+            <w:proofErr w:type="spellStart"/>
+            <w:r>
+              <w:rPr>
+                <w:sz w:val="15"/>
+              </w:rPr>
+              <w:t>baudrate</w:t>
+            </w:r>
+            <w:proofErr w:type="spellEnd"/>
+            <w:r>
+              <w:rPr>
+                <w:sz w:val="15"/>
+              </w:rPr>
+              <w:t xml:space="preserve"> to 1MHz</w:t>
             </w:r>
             <w:r>
               <w:rPr>
@@ -3561,14 +4097,30 @@
               <w:rPr>
                 <w:sz w:val="15"/>
               </w:rPr>
-              <w:t xml:space="preserve"> BFM</w:t>
-            </w:r>
-            <w:r>
-              <w:rPr>
-                <w:sz w:val="15"/>
-              </w:rPr>
-              <w:t>” or C_SCOPE</w:t>
-            </w:r>
+              <w:t xml:space="preserve"> </w:t>
+            </w:r>
+            <w:proofErr w:type="spellStart"/>
+            <w:r>
+              <w:rPr>
+                <w:sz w:val="15"/>
+              </w:rPr>
+              <w:t>BFM</w:t>
+            </w:r>
+            <w:proofErr w:type="spellEnd"/>
+            <w:r>
+              <w:rPr>
+                <w:sz w:val="15"/>
+              </w:rPr>
+              <w:t xml:space="preserve">” or </w:t>
+            </w:r>
+            <w:proofErr w:type="spellStart"/>
+            <w:r>
+              <w:rPr>
+                <w:sz w:val="15"/>
+              </w:rPr>
+              <w:t>C_SCOPE</w:t>
+            </w:r>
+            <w:proofErr w:type="spellEnd"/>
           </w:p>
         </w:tc>
         <w:tc>
@@ -3607,14 +4159,30 @@
               <w:rPr>
                 <w:sz w:val="15"/>
               </w:rPr>
-              <w:t>“SBI</w:t>
-            </w:r>
-            <w:r>
-              <w:rPr>
-                <w:sz w:val="15"/>
-              </w:rPr>
-              <w:t xml:space="preserve"> BFM</w:t>
-            </w:r>
+              <w:t>“</w:t>
+            </w:r>
+            <w:proofErr w:type="spellStart"/>
+            <w:r>
+              <w:rPr>
+                <w:sz w:val="15"/>
+              </w:rPr>
+              <w:t>SBI</w:t>
+            </w:r>
+            <w:proofErr w:type="spellEnd"/>
+            <w:r>
+              <w:rPr>
+                <w:sz w:val="15"/>
+              </w:rPr>
+              <w:t xml:space="preserve"> </w:t>
+            </w:r>
+            <w:proofErr w:type="spellStart"/>
+            <w:r>
+              <w:rPr>
+                <w:sz w:val="15"/>
+              </w:rPr>
+              <w:t>BFM</w:t>
+            </w:r>
+            <w:proofErr w:type="spellEnd"/>
             <w:r>
               <w:rPr>
                 <w:sz w:val="15"/>
@@ -3631,7 +4199,21 @@
               <w:rPr>
                 <w:sz w:val="15"/>
               </w:rPr>
-              <w:t>“GPIO_VVC”</w:t>
+              <w:t>“</w:t>
+            </w:r>
+            <w:proofErr w:type="spellStart"/>
+            <w:r>
+              <w:rPr>
+                <w:sz w:val="15"/>
+              </w:rPr>
+              <w:t>GPIO_VVC</w:t>
+            </w:r>
+            <w:proofErr w:type="spellEnd"/>
+            <w:r>
+              <w:rPr>
+                <w:sz w:val="15"/>
+              </w:rPr>
+              <w:t>”</w:t>
             </w:r>
             <w:r>
               <w:rPr>
@@ -3666,6 +4248,7 @@
                 <w:sz w:val="15"/>
               </w:rPr>
             </w:pPr>
+            <w:proofErr w:type="spellStart"/>
             <w:r>
               <w:rPr>
                 <w:color w:val="000000" w:themeColor="text1"/>
@@ -3680,6 +4263,7 @@
               </w:rPr>
               <w:t>sg_id_panel</w:t>
             </w:r>
+            <w:proofErr w:type="spellEnd"/>
           </w:p>
         </w:tc>
         <w:tc>
@@ -3701,11 +4285,19 @@
                 <w:sz w:val="15"/>
               </w:rPr>
             </w:pPr>
-            <w:r>
-              <w:rPr>
-                <w:sz w:val="15"/>
-              </w:rPr>
-              <w:t xml:space="preserve">t_msg_id_panel  </w:t>
+            <w:proofErr w:type="spellStart"/>
+            <w:r>
+              <w:rPr>
+                <w:sz w:val="15"/>
+              </w:rPr>
+              <w:t>t_msg_id_panel</w:t>
+            </w:r>
+            <w:proofErr w:type="spellEnd"/>
+            <w:r>
+              <w:rPr>
+                <w:sz w:val="15"/>
+              </w:rPr>
+              <w:t xml:space="preserve">  </w:t>
             </w:r>
           </w:p>
         </w:tc>
@@ -3728,12 +4320,14 @@
                 <w:sz w:val="15"/>
               </w:rPr>
             </w:pPr>
+            <w:proofErr w:type="spellStart"/>
             <w:r>
               <w:rPr>
                 <w:sz w:val="15"/>
               </w:rPr>
               <w:t>shared_msg_id_panel</w:t>
             </w:r>
+            <w:proofErr w:type="spellEnd"/>
           </w:p>
         </w:tc>
         <w:tc>
@@ -3759,7 +4353,21 @@
               <w:rPr>
                 <w:sz w:val="15"/>
               </w:rPr>
-              <w:t>Optional msg_id_panel, controlling verbosity within a specified scope.</w:t>
+              <w:t xml:space="preserve">Optional </w:t>
+            </w:r>
+            <w:proofErr w:type="spellStart"/>
+            <w:r>
+              <w:rPr>
+                <w:sz w:val="15"/>
+              </w:rPr>
+              <w:t>msg_id_panel</w:t>
+            </w:r>
+            <w:proofErr w:type="spellEnd"/>
+            <w:r>
+              <w:rPr>
+                <w:sz w:val="15"/>
+              </w:rPr>
+              <w:t>, controlling verbosity within a specified scope.</w:t>
             </w:r>
             <w:r>
               <w:rPr>
@@ -3837,6 +4445,7 @@
                 <w:sz w:val="15"/>
               </w:rPr>
             </w:pPr>
+            <w:proofErr w:type="spellStart"/>
             <w:r>
               <w:rPr>
                 <w:sz w:val="15"/>
@@ -3849,6 +4458,7 @@
               </w:rPr>
               <w:t>_bfm_config</w:t>
             </w:r>
+            <w:proofErr w:type="spellEnd"/>
           </w:p>
         </w:tc>
         <w:tc>
@@ -3871,6 +4481,7 @@
                 <w:sz w:val="15"/>
               </w:rPr>
             </w:pPr>
+            <w:proofErr w:type="spellStart"/>
             <w:r>
               <w:rPr>
                 <w:sz w:val="15"/>
@@ -3889,6 +4500,7 @@
               </w:rPr>
               <w:t>_BFM_CONFIG_DEFAULT</w:t>
             </w:r>
+            <w:proofErr w:type="spellEnd"/>
           </w:p>
         </w:tc>
         <w:tc>
@@ -3915,7 +4527,21 @@
               <w:rPr>
                 <w:sz w:val="15"/>
               </w:rPr>
-              <w:t xml:space="preserve">Configuration of BFM behaviour and restrictions. See section </w:t>
+              <w:t xml:space="preserve">Configuration of </w:t>
+            </w:r>
+            <w:proofErr w:type="spellStart"/>
+            <w:r>
+              <w:rPr>
+                <w:sz w:val="15"/>
+              </w:rPr>
+              <w:t>BFM</w:t>
+            </w:r>
+            <w:proofErr w:type="spellEnd"/>
+            <w:r>
+              <w:rPr>
+                <w:sz w:val="15"/>
+              </w:rPr>
+              <w:t xml:space="preserve"> behaviour and restrictions. See section </w:t>
             </w:r>
             <w:r>
               <w:rPr>
@@ -4047,12 +4673,19 @@
           <w:rFonts w:ascii="Helvetica Light" w:hAnsi="Helvetica Light"/>
         </w:rPr>
       </w:pPr>
+      <w:proofErr w:type="spellStart"/>
       <w:r>
         <w:rPr>
           <w:rFonts w:ascii="Helvetica Light" w:hAnsi="Helvetica Light"/>
         </w:rPr>
-        <w:lastRenderedPageBreak/>
-        <w:t>BFM details</w:t>
+        <w:t>BFM</w:t>
+      </w:r>
+      <w:proofErr w:type="spellEnd"/>
+      <w:r>
+        <w:rPr>
+          <w:rFonts w:ascii="Helvetica Light" w:hAnsi="Helvetica Light"/>
+        </w:rPr>
+        <w:t xml:space="preserve"> details</w:t>
       </w:r>
     </w:p>
     <w:p>
@@ -4062,11 +4695,19 @@
           <w:rFonts w:ascii="Helvetica" w:hAnsi="Helvetica"/>
         </w:rPr>
       </w:pPr>
+      <w:proofErr w:type="spellStart"/>
       <w:r>
         <w:rPr>
           <w:rFonts w:ascii="Helvetica" w:hAnsi="Helvetica"/>
         </w:rPr>
-        <w:t>BFM procedure details and examples</w:t>
+        <w:t>BFM</w:t>
+      </w:r>
+      <w:proofErr w:type="spellEnd"/>
+      <w:r>
+        <w:rPr>
+          <w:rFonts w:ascii="Helvetica" w:hAnsi="Helvetica"/>
+        </w:rPr>
+        <w:t xml:space="preserve"> procedure details and examples</w:t>
       </w:r>
     </w:p>
     <w:tbl>
@@ -4168,6 +4809,7 @@
                 <w:szCs w:val="18"/>
               </w:rPr>
             </w:pPr>
+            <w:proofErr w:type="spellStart"/>
             <w:r>
               <w:rPr>
                 <w:b/>
@@ -4190,6 +4832,7 @@
               </w:rPr>
               <w:t>set</w:t>
             </w:r>
+            <w:proofErr w:type="spellEnd"/>
             <w:r>
               <w:rPr>
                 <w:b/>
@@ -4243,6 +4886,7 @@
                 <w:szCs w:val="16"/>
               </w:rPr>
             </w:pPr>
+            <w:proofErr w:type="spellStart"/>
             <w:r>
               <w:rPr>
                 <w:rFonts w:cs="Courier New"/>
@@ -4252,6 +4896,7 @@
               </w:rPr>
               <w:t>gpio_set</w:t>
             </w:r>
+            <w:proofErr w:type="spellEnd"/>
             <w:r>
               <w:rPr>
                 <w:rFonts w:cs="Courier New"/>
@@ -4261,6 +4906,7 @@
               </w:rPr>
               <w:t xml:space="preserve"> (</w:t>
             </w:r>
+            <w:proofErr w:type="spellStart"/>
             <w:r>
               <w:rPr>
                 <w:rFonts w:cs="Courier New"/>
@@ -4288,6 +4934,7 @@
               </w:rPr>
               <w:t>_value</w:t>
             </w:r>
+            <w:proofErr w:type="spellEnd"/>
             <w:r>
               <w:rPr>
                 <w:rFonts w:cs="Courier New"/>
@@ -4295,8 +4942,9 @@
                 <w:sz w:val="16"/>
                 <w:szCs w:val="16"/>
               </w:rPr>
-              <w:t xml:space="preserve">, msg, </w:t>
-            </w:r>
+              <w:t xml:space="preserve">, </w:t>
+            </w:r>
+            <w:proofErr w:type="spellStart"/>
             <w:r>
               <w:rPr>
                 <w:rFonts w:cs="Courier New"/>
@@ -4304,8 +4952,9 @@
                 <w:sz w:val="16"/>
                 <w:szCs w:val="16"/>
               </w:rPr>
-              <w:t>data_port</w:t>
-            </w:r>
+              <w:t>msg</w:t>
+            </w:r>
+            <w:proofErr w:type="spellEnd"/>
             <w:r>
               <w:rPr>
                 <w:rFonts w:cs="Courier New"/>
@@ -4313,7 +4962,47 @@
                 <w:sz w:val="16"/>
                 <w:szCs w:val="16"/>
               </w:rPr>
-              <w:t>, [scope, [msg_id_panel]])</w:t>
+              <w:t xml:space="preserve">, </w:t>
+            </w:r>
+            <w:proofErr w:type="spellStart"/>
+            <w:r>
+              <w:rPr>
+                <w:rFonts w:cs="Courier New"/>
+                <w:b/>
+                <w:sz w:val="16"/>
+                <w:szCs w:val="16"/>
+              </w:rPr>
+              <w:t>data_port</w:t>
+            </w:r>
+            <w:proofErr w:type="spellEnd"/>
+            <w:r>
+              <w:rPr>
+                <w:rFonts w:cs="Courier New"/>
+                <w:b/>
+                <w:sz w:val="16"/>
+                <w:szCs w:val="16"/>
+              </w:rPr>
+              <w:t>, [scope, [</w:t>
+            </w:r>
+            <w:proofErr w:type="spellStart"/>
+            <w:r>
+              <w:rPr>
+                <w:rFonts w:cs="Courier New"/>
+                <w:b/>
+                <w:sz w:val="16"/>
+                <w:szCs w:val="16"/>
+              </w:rPr>
+              <w:t>msg_id_panel</w:t>
+            </w:r>
+            <w:proofErr w:type="spellEnd"/>
+            <w:r>
+              <w:rPr>
+                <w:rFonts w:cs="Courier New"/>
+                <w:b/>
+                <w:sz w:val="16"/>
+                <w:szCs w:val="16"/>
+              </w:rPr>
+              <w:t>]])</w:t>
             </w:r>
           </w:p>
           <w:p>
@@ -4346,6 +5035,7 @@
               </w:rPr>
               <w:t xml:space="preserve">The </w:t>
             </w:r>
+            <w:proofErr w:type="spellStart"/>
             <w:r>
               <w:rPr>
                 <w:sz w:val="15"/>
@@ -4361,6 +5051,7 @@
               </w:rPr>
               <w:t>set</w:t>
             </w:r>
+            <w:proofErr w:type="spellEnd"/>
             <w:r>
               <w:rPr>
                 <w:sz w:val="15"/>
@@ -4397,6 +5088,7 @@
               </w:rPr>
               <w:t>‘</w:t>
             </w:r>
+            <w:proofErr w:type="spellStart"/>
             <w:r>
               <w:rPr>
                 <w:sz w:val="15"/>
@@ -4404,13 +5096,23 @@
               </w:rPr>
               <w:t>data_value</w:t>
             </w:r>
-            <w:r>
-              <w:rPr>
-                <w:sz w:val="15"/>
-                <w:szCs w:val="15"/>
-              </w:rPr>
-              <w:t>’ to the DUT</w:t>
-            </w:r>
+            <w:proofErr w:type="spellEnd"/>
+            <w:r>
+              <w:rPr>
+                <w:sz w:val="15"/>
+                <w:szCs w:val="15"/>
+              </w:rPr>
+              <w:t xml:space="preserve">’ to the </w:t>
+            </w:r>
+            <w:proofErr w:type="spellStart"/>
+            <w:r>
+              <w:rPr>
+                <w:sz w:val="15"/>
+                <w:szCs w:val="15"/>
+              </w:rPr>
+              <w:t>DUT</w:t>
+            </w:r>
+            <w:proofErr w:type="spellEnd"/>
             <w:r>
               <w:rPr>
                 <w:sz w:val="15"/>
@@ -4432,6 +5134,7 @@
               </w:rPr>
               <w:t xml:space="preserve">When called, the </w:t>
             </w:r>
+            <w:proofErr w:type="spellStart"/>
             <w:r>
               <w:rPr>
                 <w:sz w:val="15"/>
@@ -4454,6 +5157,7 @@
               </w:rPr>
               <w:t>set</w:t>
             </w:r>
+            <w:proofErr w:type="spellEnd"/>
             <w:r>
               <w:rPr>
                 <w:sz w:val="15"/>
@@ -4481,7 +5185,23 @@
                 <w:sz w:val="15"/>
                 <w:szCs w:val="15"/>
               </w:rPr>
-              <w:t>write to the DUT register</w:t>
+              <w:t xml:space="preserve">write to the </w:t>
+            </w:r>
+            <w:proofErr w:type="spellStart"/>
+            <w:r>
+              <w:rPr>
+                <w:sz w:val="15"/>
+                <w:szCs w:val="15"/>
+              </w:rPr>
+              <w:t>DUT</w:t>
+            </w:r>
+            <w:proofErr w:type="spellEnd"/>
+            <w:r>
+              <w:rPr>
+                <w:sz w:val="15"/>
+                <w:szCs w:val="15"/>
+              </w:rPr>
+              <w:t xml:space="preserve"> register</w:t>
             </w:r>
             <w:r>
               <w:rPr>
@@ -4559,7 +5279,23 @@
                 <w:sz w:val="15"/>
                 <w:szCs w:val="15"/>
               </w:rPr>
-              <w:t>The default value of scope is C_SCOPE (“</w:t>
+              <w:t xml:space="preserve">The default value of scope is </w:t>
+            </w:r>
+            <w:proofErr w:type="spellStart"/>
+            <w:r>
+              <w:rPr>
+                <w:sz w:val="15"/>
+                <w:szCs w:val="15"/>
+              </w:rPr>
+              <w:t>C_SCOPE</w:t>
+            </w:r>
+            <w:proofErr w:type="spellEnd"/>
+            <w:r>
+              <w:rPr>
+                <w:sz w:val="15"/>
+                <w:szCs w:val="15"/>
+              </w:rPr>
+              <w:t xml:space="preserve"> (“</w:t>
             </w:r>
             <w:r>
               <w:rPr>
@@ -4573,7 +5309,23 @@
                 <w:sz w:val="15"/>
                 <w:szCs w:val="15"/>
               </w:rPr>
-              <w:t xml:space="preserve"> BFM”)</w:t>
+              <w:t xml:space="preserve"> </w:t>
+            </w:r>
+            <w:proofErr w:type="spellStart"/>
+            <w:r>
+              <w:rPr>
+                <w:sz w:val="15"/>
+                <w:szCs w:val="15"/>
+              </w:rPr>
+              <w:t>BFM</w:t>
+            </w:r>
+            <w:proofErr w:type="spellEnd"/>
+            <w:r>
+              <w:rPr>
+                <w:sz w:val="15"/>
+                <w:szCs w:val="15"/>
+              </w:rPr>
+              <w:t>”)</w:t>
             </w:r>
           </w:p>
           <w:p>
@@ -4597,7 +5349,55 @@
                 <w:sz w:val="15"/>
                 <w:szCs w:val="15"/>
               </w:rPr>
-              <w:t>The default value of msg_id_panel is shared_msg_id_panel, defined in UVVM_Util.</w:t>
+              <w:t xml:space="preserve">The default value of </w:t>
+            </w:r>
+            <w:proofErr w:type="spellStart"/>
+            <w:r>
+              <w:rPr>
+                <w:sz w:val="15"/>
+                <w:szCs w:val="15"/>
+              </w:rPr>
+              <w:t>msg_id_panel</w:t>
+            </w:r>
+            <w:proofErr w:type="spellEnd"/>
+            <w:r>
+              <w:rPr>
+                <w:sz w:val="15"/>
+                <w:szCs w:val="15"/>
+              </w:rPr>
+              <w:t xml:space="preserve"> is </w:t>
+            </w:r>
+            <w:proofErr w:type="spellStart"/>
+            <w:r>
+              <w:rPr>
+                <w:sz w:val="15"/>
+                <w:szCs w:val="15"/>
+              </w:rPr>
+              <w:t>shared_msg_id_panel</w:t>
+            </w:r>
+            <w:proofErr w:type="spellEnd"/>
+            <w:r>
+              <w:rPr>
+                <w:sz w:val="15"/>
+                <w:szCs w:val="15"/>
+              </w:rPr>
+              <w:t xml:space="preserve">, defined in </w:t>
+            </w:r>
+            <w:proofErr w:type="spellStart"/>
+            <w:r>
+              <w:rPr>
+                <w:sz w:val="15"/>
+                <w:szCs w:val="15"/>
+              </w:rPr>
+              <w:t>UVVM_Util</w:t>
+            </w:r>
+            <w:proofErr w:type="spellEnd"/>
+            <w:r>
+              <w:rPr>
+                <w:sz w:val="15"/>
+                <w:szCs w:val="15"/>
+              </w:rPr>
+              <w:t>.</w:t>
             </w:r>
           </w:p>
           <w:p>
@@ -4621,7 +5421,74 @@
                 <w:sz w:val="15"/>
                 <w:szCs w:val="15"/>
               </w:rPr>
-              <w:t xml:space="preserve">A log message is written if ID_BFM ID is enabled for the specified message ID panel. </w:t>
+              <w:t xml:space="preserve">A log message is written if </w:t>
+            </w:r>
+            <w:proofErr w:type="spellStart"/>
+            <w:r>
+              <w:rPr>
+                <w:sz w:val="15"/>
+                <w:szCs w:val="15"/>
+              </w:rPr>
+              <w:t>ID_BFM</w:t>
+            </w:r>
+            <w:proofErr w:type="spellEnd"/>
+            <w:r>
+              <w:rPr>
+                <w:sz w:val="15"/>
+                <w:szCs w:val="15"/>
+              </w:rPr>
+              <w:t xml:space="preserve"> ID is enabled for the specified message ID panel. </w:t>
+            </w:r>
+          </w:p>
+          <w:p>
+            <w:pPr>
+              <w:pStyle w:val="Listeavsnitt"/>
+              <w:numPr>
+                <w:ilvl w:val="0"/>
+                <w:numId w:val="11"/>
+              </w:numPr>
+              <w:tabs>
+                <w:tab w:val="left" w:pos="4820"/>
+              </w:tabs>
+              <w:spacing w:line="276" w:lineRule="auto"/>
+              <w:rPr>
+                <w:sz w:val="15"/>
+                <w:szCs w:val="15"/>
+              </w:rPr>
+            </w:pPr>
+            <w:proofErr w:type="spellStart"/>
+            <w:r>
+              <w:rPr>
+                <w:rFonts w:ascii="Consolas" w:hAnsi="Consolas" w:cs="Consolas"/>
+                <w:sz w:val="15"/>
+                <w:szCs w:val="15"/>
+              </w:rPr>
+              <w:t>Data_value</w:t>
+            </w:r>
+            <w:proofErr w:type="spellEnd"/>
+            <w:r>
+              <w:rPr>
+                <w:sz w:val="15"/>
+                <w:szCs w:val="15"/>
+              </w:rPr>
+              <w:t xml:space="preserve"> is normalised to </w:t>
+            </w:r>
+            <w:proofErr w:type="spellStart"/>
+            <w:r>
+              <w:rPr>
+                <w:rFonts w:ascii="Consolas" w:hAnsi="Consolas" w:cs="Consolas"/>
+                <w:sz w:val="15"/>
+                <w:szCs w:val="15"/>
+              </w:rPr>
+              <w:t>data_port</w:t>
+            </w:r>
+            <w:proofErr w:type="spellEnd"/>
+            <w:r>
+              <w:rPr>
+                <w:sz w:val="15"/>
+                <w:szCs w:val="15"/>
+              </w:rPr>
+              <w:t xml:space="preserve"> direction.</w:t>
             </w:r>
           </w:p>
           <w:p>
@@ -4699,6 +5566,7 @@
               </w:rPr>
               <w:t xml:space="preserve">    </w:t>
             </w:r>
+            <w:proofErr w:type="spellStart"/>
             <w:r>
               <w:rPr>
                 <w:rFonts w:ascii="Courier New" w:hAnsi="Courier New" w:cs="Courier New"/>
@@ -4714,7 +5582,16 @@
                 <w:sz w:val="15"/>
                 <w:szCs w:val="15"/>
               </w:rPr>
-              <w:t>set(</w:t>
+              <w:t>set</w:t>
+            </w:r>
+            <w:proofErr w:type="spellEnd"/>
+            <w:r>
+              <w:rPr>
+                <w:rFonts w:ascii="Courier New" w:hAnsi="Courier New" w:cs="Courier New"/>
+                <w:sz w:val="15"/>
+                <w:szCs w:val="15"/>
+              </w:rPr>
+              <w:t>(</w:t>
             </w:r>
             <w:proofErr w:type="gramEnd"/>
             <w:r>
@@ -4755,16 +5632,35 @@
                 <w:sz w:val="15"/>
                 <w:szCs w:val="15"/>
               </w:rPr>
-              <w:t>Set baudrate to 9600</w:t>
-            </w:r>
+              <w:t xml:space="preserve">Set </w:t>
+            </w:r>
+            <w:proofErr w:type="spellStart"/>
             <w:r>
               <w:rPr>
                 <w:rFonts w:ascii="Courier New" w:hAnsi="Courier New" w:cs="Courier New"/>
                 <w:sz w:val="15"/>
                 <w:szCs w:val="15"/>
               </w:rPr>
+              <w:t>baudrate</w:t>
+            </w:r>
+            <w:proofErr w:type="spellEnd"/>
+            <w:r>
+              <w:rPr>
+                <w:rFonts w:ascii="Courier New" w:hAnsi="Courier New" w:cs="Courier New"/>
+                <w:sz w:val="15"/>
+                <w:szCs w:val="15"/>
+              </w:rPr>
+              <w:t xml:space="preserve"> to 9600</w:t>
+            </w:r>
+            <w:r>
+              <w:rPr>
+                <w:rFonts w:ascii="Courier New" w:hAnsi="Courier New" w:cs="Courier New"/>
+                <w:sz w:val="15"/>
+                <w:szCs w:val="15"/>
+              </w:rPr>
               <w:t xml:space="preserve">”, </w:t>
             </w:r>
+            <w:proofErr w:type="spellStart"/>
             <w:r>
               <w:rPr>
                 <w:rFonts w:ascii="Courier New" w:hAnsi="Courier New" w:cs="Courier New"/>
@@ -4773,6 +5669,7 @@
               </w:rPr>
               <w:t>v_data_port</w:t>
             </w:r>
+            <w:proofErr w:type="spellEnd"/>
             <w:r>
               <w:rPr>
                 <w:rFonts w:ascii="Courier New" w:hAnsi="Courier New" w:cs="Courier New"/>
@@ -4781,20 +5678,49 @@
               </w:rPr>
               <w:t xml:space="preserve">, </w:t>
             </w:r>
+            <w:proofErr w:type="spellStart"/>
             <w:r>
               <w:rPr>
                 <w:rFonts w:ascii="Courier New" w:hAnsi="Courier New" w:cs="Courier New"/>
                 <w:sz w:val="15"/>
                 <w:szCs w:val="15"/>
               </w:rPr>
-              <w:t xml:space="preserve">C_SCOPE, shared_msg_id_panel, </w:t>
-            </w:r>
+              <w:t>C_SCOPE</w:t>
+            </w:r>
+            <w:proofErr w:type="spellEnd"/>
             <w:r>
               <w:rPr>
                 <w:rFonts w:ascii="Courier New" w:hAnsi="Courier New" w:cs="Courier New"/>
                 <w:sz w:val="15"/>
                 <w:szCs w:val="15"/>
               </w:rPr>
+              <w:t xml:space="preserve">, </w:t>
+            </w:r>
+            <w:proofErr w:type="spellStart"/>
+            <w:r>
+              <w:rPr>
+                <w:rFonts w:ascii="Courier New" w:hAnsi="Courier New" w:cs="Courier New"/>
+                <w:sz w:val="15"/>
+                <w:szCs w:val="15"/>
+              </w:rPr>
+              <w:t>shared_msg_id_panel</w:t>
+            </w:r>
+            <w:proofErr w:type="spellEnd"/>
+            <w:r>
+              <w:rPr>
+                <w:rFonts w:ascii="Courier New" w:hAnsi="Courier New" w:cs="Courier New"/>
+                <w:sz w:val="15"/>
+                <w:szCs w:val="15"/>
+              </w:rPr>
+              <w:t xml:space="preserve">, </w:t>
+            </w:r>
+            <w:proofErr w:type="spellStart"/>
+            <w:r>
+              <w:rPr>
+                <w:rFonts w:ascii="Courier New" w:hAnsi="Courier New" w:cs="Courier New"/>
+                <w:sz w:val="15"/>
+                <w:szCs w:val="15"/>
+              </w:rPr>
               <w:t>C_</w:t>
             </w:r>
             <w:r>
@@ -4811,7 +5737,16 @@
                 <w:sz w:val="15"/>
                 <w:szCs w:val="15"/>
               </w:rPr>
-              <w:t>_BFM_CONFIG_DEFAULT);</w:t>
+              <w:t>_BFM_CONFIG_DEFAULT</w:t>
+            </w:r>
+            <w:proofErr w:type="spellEnd"/>
+            <w:r>
+              <w:rPr>
+                <w:rFonts w:ascii="Courier New" w:hAnsi="Courier New" w:cs="Courier New"/>
+                <w:sz w:val="15"/>
+                <w:szCs w:val="15"/>
+              </w:rPr>
+              <w:t>);</w:t>
             </w:r>
           </w:p>
           <w:p>
@@ -4856,6 +5791,7 @@
               </w:rPr>
               <w:t xml:space="preserve">    </w:t>
             </w:r>
+            <w:proofErr w:type="spellStart"/>
             <w:r>
               <w:rPr>
                 <w:rFonts w:ascii="Courier New" w:hAnsi="Courier New" w:cs="Courier New"/>
@@ -4871,7 +5807,16 @@
                 <w:sz w:val="15"/>
                 <w:szCs w:val="15"/>
               </w:rPr>
-              <w:t>set(</w:t>
+              <w:t>set</w:t>
+            </w:r>
+            <w:proofErr w:type="spellEnd"/>
+            <w:r>
+              <w:rPr>
+                <w:rFonts w:ascii="Courier New" w:hAnsi="Courier New" w:cs="Courier New"/>
+                <w:sz w:val="15"/>
+                <w:szCs w:val="15"/>
+              </w:rPr>
+              <w:t>(</w:t>
             </w:r>
             <w:proofErr w:type="gramEnd"/>
             <w:r>
@@ -4880,7 +5825,43 @@
                 <w:sz w:val="15"/>
                 <w:szCs w:val="15"/>
               </w:rPr>
-              <w:t>C_BAUDRATE_9600, “Set baudrate to 9600”, v_data_port)</w:t>
+              <w:t xml:space="preserve">C_BAUDRATE_9600, “Set </w:t>
+            </w:r>
+            <w:proofErr w:type="spellStart"/>
+            <w:r>
+              <w:rPr>
+                <w:rFonts w:ascii="Courier New" w:hAnsi="Courier New" w:cs="Courier New"/>
+                <w:sz w:val="15"/>
+                <w:szCs w:val="15"/>
+              </w:rPr>
+              <w:t>baudrate</w:t>
+            </w:r>
+            <w:proofErr w:type="spellEnd"/>
+            <w:r>
+              <w:rPr>
+                <w:rFonts w:ascii="Courier New" w:hAnsi="Courier New" w:cs="Courier New"/>
+                <w:sz w:val="15"/>
+                <w:szCs w:val="15"/>
+              </w:rPr>
+              <w:t xml:space="preserve"> to 9600”, </w:t>
+            </w:r>
+            <w:proofErr w:type="spellStart"/>
+            <w:r>
+              <w:rPr>
+                <w:rFonts w:ascii="Courier New" w:hAnsi="Courier New" w:cs="Courier New"/>
+                <w:sz w:val="15"/>
+                <w:szCs w:val="15"/>
+              </w:rPr>
+              <w:t>v_data_port</w:t>
+            </w:r>
+            <w:proofErr w:type="spellEnd"/>
+            <w:r>
+              <w:rPr>
+                <w:rFonts w:ascii="Courier New" w:hAnsi="Courier New" w:cs="Courier New"/>
+                <w:sz w:val="15"/>
+                <w:szCs w:val="15"/>
+              </w:rPr>
+              <w:t>)</w:t>
             </w:r>
             <w:r>
               <w:rPr>
@@ -4933,6 +5914,7 @@
                 <w:szCs w:val="18"/>
               </w:rPr>
             </w:pPr>
+            <w:proofErr w:type="spellStart"/>
             <w:r>
               <w:rPr>
                 <w:b/>
@@ -4948,6 +5930,7 @@
               </w:rPr>
               <w:t>get</w:t>
             </w:r>
+            <w:proofErr w:type="spellEnd"/>
             <w:r>
               <w:rPr>
                 <w:b/>
@@ -5000,6 +5983,7 @@
                 <w:sz w:val="16"/>
               </w:rPr>
             </w:pPr>
+            <w:proofErr w:type="spellStart"/>
             <w:r>
               <w:rPr>
                 <w:rFonts w:cs="Courier New"/>
@@ -5008,6 +5992,7 @@
               </w:rPr>
               <w:t>gpio_get</w:t>
             </w:r>
+            <w:proofErr w:type="spellEnd"/>
             <w:r>
               <w:rPr>
                 <w:rFonts w:cs="Courier New"/>
@@ -5016,6 +6001,7 @@
               </w:rPr>
               <w:t xml:space="preserve"> (</w:t>
             </w:r>
+            <w:proofErr w:type="spellStart"/>
             <w:r>
               <w:rPr>
                 <w:rFonts w:cs="Courier New"/>
@@ -5040,6 +6026,7 @@
               </w:rPr>
               <w:t>_value</w:t>
             </w:r>
+            <w:proofErr w:type="spellEnd"/>
             <w:r>
               <w:rPr>
                 <w:rFonts w:cs="Courier New"/>
@@ -5048,37 +6035,41 @@
               </w:rPr>
               <w:t xml:space="preserve">, </w:t>
             </w:r>
+            <w:proofErr w:type="spellStart"/>
             <w:r>
               <w:rPr>
                 <w:rFonts w:cs="Courier New"/>
                 <w:b/>
                 <w:sz w:val="16"/>
               </w:rPr>
-              <w:t xml:space="preserve">msg, </w:t>
-            </w:r>
+              <w:t>msg</w:t>
+            </w:r>
+            <w:proofErr w:type="spellEnd"/>
             <w:r>
               <w:rPr>
                 <w:rFonts w:cs="Courier New"/>
                 <w:b/>
                 <w:sz w:val="16"/>
               </w:rPr>
-              <w:t>data_port</w:t>
-            </w:r>
+              <w:t xml:space="preserve">, </w:t>
+            </w:r>
+            <w:proofErr w:type="spellStart"/>
             <w:r>
               <w:rPr>
                 <w:rFonts w:cs="Courier New"/>
                 <w:b/>
                 <w:sz w:val="16"/>
               </w:rPr>
-              <w:t xml:space="preserve">, </w:t>
-            </w:r>
+              <w:t>data_port</w:t>
+            </w:r>
+            <w:proofErr w:type="spellEnd"/>
             <w:r>
               <w:rPr>
                 <w:rFonts w:cs="Courier New"/>
                 <w:b/>
                 <w:sz w:val="16"/>
               </w:rPr>
-              <w:t>[</w:t>
+              <w:t xml:space="preserve">, </w:t>
             </w:r>
             <w:r>
               <w:rPr>
@@ -5086,7 +6077,33 @@
                 <w:b/>
                 <w:sz w:val="16"/>
               </w:rPr>
-              <w:t>scope, [msg_id_panel]])</w:t>
+              <w:t>[</w:t>
+            </w:r>
+            <w:r>
+              <w:rPr>
+                <w:rFonts w:cs="Courier New"/>
+                <w:b/>
+                <w:sz w:val="16"/>
+              </w:rPr>
+              <w:t>scope, [</w:t>
+            </w:r>
+            <w:proofErr w:type="spellStart"/>
+            <w:r>
+              <w:rPr>
+                <w:rFonts w:cs="Courier New"/>
+                <w:b/>
+                <w:sz w:val="16"/>
+              </w:rPr>
+              <w:t>msg_id_panel</w:t>
+            </w:r>
+            <w:proofErr w:type="spellEnd"/>
+            <w:r>
+              <w:rPr>
+                <w:rFonts w:cs="Courier New"/>
+                <w:b/>
+                <w:sz w:val="16"/>
+              </w:rPr>
+              <w:t>]])</w:t>
             </w:r>
           </w:p>
           <w:p>
@@ -5119,6 +6136,7 @@
               </w:rPr>
               <w:t xml:space="preserve">The </w:t>
             </w:r>
+            <w:proofErr w:type="spellStart"/>
             <w:r>
               <w:rPr>
                 <w:sz w:val="15"/>
@@ -5134,6 +6152,7 @@
               </w:rPr>
               <w:t>get</w:t>
             </w:r>
+            <w:proofErr w:type="spellEnd"/>
             <w:r>
               <w:rPr>
                 <w:sz w:val="15"/>
@@ -5154,7 +6173,39 @@
                 <w:sz w:val="15"/>
                 <w:szCs w:val="15"/>
               </w:rPr>
-              <w:t>read the DUT register and return it in the data_value parameter.</w:t>
+              <w:t xml:space="preserve">read the </w:t>
+            </w:r>
+            <w:proofErr w:type="spellStart"/>
+            <w:r>
+              <w:rPr>
+                <w:sz w:val="15"/>
+                <w:szCs w:val="15"/>
+              </w:rPr>
+              <w:t>DUT</w:t>
+            </w:r>
+            <w:proofErr w:type="spellEnd"/>
+            <w:r>
+              <w:rPr>
+                <w:sz w:val="15"/>
+                <w:szCs w:val="15"/>
+              </w:rPr>
+              <w:t xml:space="preserve"> register and return it in the </w:t>
+            </w:r>
+            <w:proofErr w:type="spellStart"/>
+            <w:r>
+              <w:rPr>
+                <w:sz w:val="15"/>
+                <w:szCs w:val="15"/>
+              </w:rPr>
+              <w:t>data_value</w:t>
+            </w:r>
+            <w:proofErr w:type="spellEnd"/>
+            <w:r>
+              <w:rPr>
+                <w:sz w:val="15"/>
+                <w:szCs w:val="15"/>
+              </w:rPr>
+              <w:t xml:space="preserve"> parameter.</w:t>
             </w:r>
           </w:p>
           <w:p>
@@ -5190,7 +6241,39 @@
                 <w:sz w:val="15"/>
                 <w:szCs w:val="15"/>
               </w:rPr>
-              <w:t>The default value of scope is C_SCOPE (“GPIO BFM”)</w:t>
+              <w:t xml:space="preserve">The default value of scope is </w:t>
+            </w:r>
+            <w:proofErr w:type="spellStart"/>
+            <w:r>
+              <w:rPr>
+                <w:sz w:val="15"/>
+                <w:szCs w:val="15"/>
+              </w:rPr>
+              <w:t>C_SCOPE</w:t>
+            </w:r>
+            <w:proofErr w:type="spellEnd"/>
+            <w:r>
+              <w:rPr>
+                <w:sz w:val="15"/>
+                <w:szCs w:val="15"/>
+              </w:rPr>
+              <w:t xml:space="preserve"> (“GPIO </w:t>
+            </w:r>
+            <w:proofErr w:type="spellStart"/>
+            <w:r>
+              <w:rPr>
+                <w:sz w:val="15"/>
+                <w:szCs w:val="15"/>
+              </w:rPr>
+              <w:t>BFM</w:t>
+            </w:r>
+            <w:proofErr w:type="spellEnd"/>
+            <w:r>
+              <w:rPr>
+                <w:sz w:val="15"/>
+                <w:szCs w:val="15"/>
+              </w:rPr>
+              <w:t>”)</w:t>
             </w:r>
           </w:p>
           <w:p>
@@ -5214,7 +6297,55 @@
                 <w:sz w:val="15"/>
                 <w:szCs w:val="15"/>
               </w:rPr>
-              <w:t>The default value of msg_id_panel is shared_msg_id_panel, defined in UVVM_Utli.</w:t>
+              <w:t xml:space="preserve">The default value of </w:t>
+            </w:r>
+            <w:proofErr w:type="spellStart"/>
+            <w:r>
+              <w:rPr>
+                <w:sz w:val="15"/>
+                <w:szCs w:val="15"/>
+              </w:rPr>
+              <w:t>msg_id_panel</w:t>
+            </w:r>
+            <w:proofErr w:type="spellEnd"/>
+            <w:r>
+              <w:rPr>
+                <w:sz w:val="15"/>
+                <w:szCs w:val="15"/>
+              </w:rPr>
+              <w:t xml:space="preserve"> is </w:t>
+            </w:r>
+            <w:proofErr w:type="spellStart"/>
+            <w:r>
+              <w:rPr>
+                <w:sz w:val="15"/>
+                <w:szCs w:val="15"/>
+              </w:rPr>
+              <w:t>shared_msg_id_panel</w:t>
+            </w:r>
+            <w:proofErr w:type="spellEnd"/>
+            <w:r>
+              <w:rPr>
+                <w:sz w:val="15"/>
+                <w:szCs w:val="15"/>
+              </w:rPr>
+              <w:t xml:space="preserve">, defined in </w:t>
+            </w:r>
+            <w:proofErr w:type="spellStart"/>
+            <w:r>
+              <w:rPr>
+                <w:sz w:val="15"/>
+                <w:szCs w:val="15"/>
+              </w:rPr>
+              <w:t>UVVM_Utli</w:t>
+            </w:r>
+            <w:proofErr w:type="spellEnd"/>
+            <w:r>
+              <w:rPr>
+                <w:sz w:val="15"/>
+                <w:szCs w:val="15"/>
+              </w:rPr>
+              <w:t>.</w:t>
             </w:r>
           </w:p>
           <w:p>
@@ -5238,7 +6369,23 @@
                 <w:sz w:val="15"/>
                 <w:szCs w:val="15"/>
               </w:rPr>
-              <w:t>A log message is written if ID_BFM ID is enabled for the specified message ID panel.</w:t>
+              <w:t xml:space="preserve">A log message is written if </w:t>
+            </w:r>
+            <w:proofErr w:type="spellStart"/>
+            <w:r>
+              <w:rPr>
+                <w:sz w:val="15"/>
+                <w:szCs w:val="15"/>
+              </w:rPr>
+              <w:t>ID_BFM</w:t>
+            </w:r>
+            <w:proofErr w:type="spellEnd"/>
+            <w:r>
+              <w:rPr>
+                <w:sz w:val="15"/>
+                <w:szCs w:val="15"/>
+              </w:rPr>
+              <w:t xml:space="preserve"> ID is enabled for the specified message ID panel.</w:t>
             </w:r>
           </w:p>
           <w:p>
@@ -5308,6 +6455,7 @@
               </w:rPr>
               <w:t xml:space="preserve">    </w:t>
             </w:r>
+            <w:proofErr w:type="spellStart"/>
             <w:r>
               <w:rPr>
                 <w:rFonts w:ascii="Courier New" w:hAnsi="Courier New" w:cs="Courier New"/>
@@ -5325,6 +6473,7 @@
               </w:rPr>
               <w:t>get</w:t>
             </w:r>
+            <w:proofErr w:type="spellEnd"/>
             <w:r>
               <w:rPr>
                 <w:rFonts w:ascii="Courier New" w:hAnsi="Courier New" w:cs="Courier New"/>
@@ -5333,6 +6482,7 @@
               </w:rPr>
               <w:t>(</w:t>
             </w:r>
+            <w:proofErr w:type="spellStart"/>
             <w:proofErr w:type="gramEnd"/>
             <w:r>
               <w:rPr>
@@ -5342,6 +6492,7 @@
               </w:rPr>
               <w:t>v_baudrate</w:t>
             </w:r>
+            <w:proofErr w:type="spellEnd"/>
             <w:r>
               <w:rPr>
                 <w:rFonts w:ascii="Courier New" w:hAnsi="Courier New" w:cs="Courier New"/>
@@ -5356,24 +6507,72 @@
                 <w:sz w:val="15"/>
                 <w:szCs w:val="15"/>
               </w:rPr>
-              <w:t>Read baudrate</w:t>
-            </w:r>
+              <w:t xml:space="preserve">Read </w:t>
+            </w:r>
+            <w:proofErr w:type="spellStart"/>
             <w:r>
               <w:rPr>
                 <w:rFonts w:ascii="Courier New" w:hAnsi="Courier New" w:cs="Courier New"/>
                 <w:sz w:val="15"/>
                 <w:szCs w:val="15"/>
               </w:rPr>
+              <w:t>baudrate</w:t>
+            </w:r>
+            <w:proofErr w:type="spellEnd"/>
+            <w:r>
+              <w:rPr>
+                <w:rFonts w:ascii="Courier New" w:hAnsi="Courier New" w:cs="Courier New"/>
+                <w:sz w:val="15"/>
+                <w:szCs w:val="15"/>
+              </w:rPr>
               <w:t xml:space="preserve">”, </w:t>
             </w:r>
+            <w:proofErr w:type="spellStart"/>
             <w:r>
               <w:rPr>
                 <w:rFonts w:ascii="Courier New" w:hAnsi="Courier New" w:cs="Courier New"/>
                 <w:sz w:val="15"/>
                 <w:szCs w:val="15"/>
               </w:rPr>
-              <w:t>v_data_port, C_SCOPE, shared_msg_id_panel</w:t>
-            </w:r>
+              <w:t>v_data_port</w:t>
+            </w:r>
+            <w:proofErr w:type="spellEnd"/>
+            <w:r>
+              <w:rPr>
+                <w:rFonts w:ascii="Courier New" w:hAnsi="Courier New" w:cs="Courier New"/>
+                <w:sz w:val="15"/>
+                <w:szCs w:val="15"/>
+              </w:rPr>
+              <w:t xml:space="preserve">, </w:t>
+            </w:r>
+            <w:proofErr w:type="spellStart"/>
+            <w:r>
+              <w:rPr>
+                <w:rFonts w:ascii="Courier New" w:hAnsi="Courier New" w:cs="Courier New"/>
+                <w:sz w:val="15"/>
+                <w:szCs w:val="15"/>
+              </w:rPr>
+              <w:t>C_SCOPE</w:t>
+            </w:r>
+            <w:proofErr w:type="spellEnd"/>
+            <w:r>
+              <w:rPr>
+                <w:rFonts w:ascii="Courier New" w:hAnsi="Courier New" w:cs="Courier New"/>
+                <w:sz w:val="15"/>
+                <w:szCs w:val="15"/>
+              </w:rPr>
+              <w:t xml:space="preserve">, </w:t>
+            </w:r>
+            <w:proofErr w:type="spellStart"/>
+            <w:r>
+              <w:rPr>
+                <w:rFonts w:ascii="Courier New" w:hAnsi="Courier New" w:cs="Courier New"/>
+                <w:sz w:val="15"/>
+                <w:szCs w:val="15"/>
+              </w:rPr>
+              <w:t>shared_msg_id_panel</w:t>
+            </w:r>
+            <w:proofErr w:type="spellEnd"/>
             <w:r>
               <w:rPr>
                 <w:rFonts w:ascii="Courier New" w:hAnsi="Courier New" w:cs="Courier New"/>
@@ -5412,9 +6611,8 @@
               <w:spacing w:line="276" w:lineRule="auto"/>
               <w:rPr>
                 <w:rFonts w:ascii="Courier New" w:hAnsi="Courier New" w:cs="Courier New"/>
-                <w:b/>
-                <w:sz w:val="14"/>
-                <w:szCs w:val="16"/>
+                <w:sz w:val="15"/>
+                <w:szCs w:val="15"/>
               </w:rPr>
             </w:pPr>
             <w:r>
@@ -5425,6 +6623,7 @@
               </w:rPr>
               <w:t xml:space="preserve">    </w:t>
             </w:r>
+            <w:proofErr w:type="spellStart"/>
             <w:r>
               <w:rPr>
                 <w:rFonts w:ascii="Courier New" w:hAnsi="Courier New" w:cs="Courier New"/>
@@ -5442,6 +6641,7 @@
               </w:rPr>
               <w:t>get</w:t>
             </w:r>
+            <w:proofErr w:type="spellEnd"/>
             <w:r>
               <w:rPr>
                 <w:rFonts w:ascii="Courier New" w:hAnsi="Courier New" w:cs="Courier New"/>
@@ -5450,6 +6650,7 @@
               </w:rPr>
               <w:t>(</w:t>
             </w:r>
+            <w:proofErr w:type="spellStart"/>
             <w:proofErr w:type="gramEnd"/>
             <w:r>
               <w:rPr>
@@ -5459,6 +6660,7 @@
               </w:rPr>
               <w:t>v_baudrate</w:t>
             </w:r>
+            <w:proofErr w:type="spellEnd"/>
             <w:r>
               <w:rPr>
                 <w:rFonts w:ascii="Courier New" w:hAnsi="Courier New" w:cs="Courier New"/>
@@ -5481,27 +6683,35 @@
                 <w:sz w:val="15"/>
                 <w:szCs w:val="15"/>
               </w:rPr>
-              <w:t>Read baudrate</w:t>
-            </w:r>
+              <w:t xml:space="preserve">Read </w:t>
+            </w:r>
+            <w:proofErr w:type="spellStart"/>
             <w:r>
               <w:rPr>
                 <w:rFonts w:ascii="Courier New" w:hAnsi="Courier New" w:cs="Courier New"/>
                 <w:sz w:val="15"/>
                 <w:szCs w:val="15"/>
               </w:rPr>
+              <w:t>baudrate</w:t>
+            </w:r>
+            <w:proofErr w:type="spellEnd"/>
+            <w:r>
+              <w:rPr>
+                <w:rFonts w:ascii="Courier New" w:hAnsi="Courier New" w:cs="Courier New"/>
+                <w:sz w:val="15"/>
+                <w:szCs w:val="15"/>
+              </w:rPr>
               <w:t>”);</w:t>
             </w:r>
           </w:p>
           <w:p>
             <w:pPr>
-              <w:pStyle w:val="Listeavsnitt"/>
               <w:tabs>
                 <w:tab w:val="left" w:pos="4820"/>
               </w:tabs>
               <w:spacing w:line="276" w:lineRule="auto"/>
-              <w:ind w:left="360"/>
-              <w:rPr>
-                <w:rFonts w:cs="Courier New"/>
+              <w:rPr>
+                <w:rFonts w:ascii="Courier New" w:hAnsi="Courier New" w:cs="Courier New"/>
                 <w:b/>
                 <w:sz w:val="14"/>
                 <w:szCs w:val="16"/>
@@ -5510,14 +6720,12 @@
           </w:p>
           <w:p>
             <w:pPr>
-              <w:pStyle w:val="Listeavsnitt"/>
               <w:tabs>
                 <w:tab w:val="left" w:pos="4820"/>
               </w:tabs>
               <w:spacing w:line="276" w:lineRule="auto"/>
-              <w:ind w:left="360"/>
-              <w:rPr>
-                <w:rFonts w:cs="Courier New"/>
+              <w:rPr>
+                <w:rFonts w:ascii="Courier New" w:hAnsi="Courier New" w:cs="Courier New"/>
                 <w:b/>
                 <w:sz w:val="14"/>
                 <w:szCs w:val="16"/>
@@ -5526,14 +6734,12 @@
           </w:p>
           <w:p>
             <w:pPr>
-              <w:pStyle w:val="Listeavsnitt"/>
               <w:tabs>
                 <w:tab w:val="left" w:pos="4820"/>
               </w:tabs>
               <w:spacing w:line="276" w:lineRule="auto"/>
-              <w:ind w:left="360"/>
-              <w:rPr>
-                <w:rFonts w:cs="Courier New"/>
+              <w:rPr>
+                <w:rFonts w:ascii="Courier New" w:hAnsi="Courier New" w:cs="Courier New"/>
                 <w:b/>
                 <w:sz w:val="14"/>
                 <w:szCs w:val="16"/>
@@ -5542,14 +6748,12 @@
           </w:p>
           <w:p>
             <w:pPr>
-              <w:pStyle w:val="Listeavsnitt"/>
               <w:tabs>
                 <w:tab w:val="left" w:pos="4820"/>
               </w:tabs>
               <w:spacing w:line="276" w:lineRule="auto"/>
-              <w:ind w:left="360"/>
-              <w:rPr>
-                <w:rFonts w:cs="Courier New"/>
+              <w:rPr>
+                <w:rFonts w:ascii="Courier New" w:hAnsi="Courier New" w:cs="Courier New"/>
                 <w:b/>
                 <w:sz w:val="14"/>
                 <w:szCs w:val="16"/>
@@ -5558,14 +6762,12 @@
           </w:p>
           <w:p>
             <w:pPr>
-              <w:pStyle w:val="Listeavsnitt"/>
               <w:tabs>
                 <w:tab w:val="left" w:pos="4820"/>
               </w:tabs>
               <w:spacing w:line="276" w:lineRule="auto"/>
-              <w:ind w:left="360"/>
-              <w:rPr>
-                <w:rFonts w:cs="Courier New"/>
+              <w:rPr>
+                <w:rFonts w:ascii="Courier New" w:hAnsi="Courier New" w:cs="Courier New"/>
                 <w:b/>
                 <w:sz w:val="14"/>
                 <w:szCs w:val="16"/>
@@ -5574,14 +6776,12 @@
           </w:p>
           <w:p>
             <w:pPr>
-              <w:pStyle w:val="Listeavsnitt"/>
               <w:tabs>
                 <w:tab w:val="left" w:pos="4820"/>
               </w:tabs>
               <w:spacing w:line="276" w:lineRule="auto"/>
-              <w:ind w:left="360"/>
-              <w:rPr>
-                <w:rFonts w:cs="Courier New"/>
+              <w:rPr>
+                <w:rFonts w:ascii="Courier New" w:hAnsi="Courier New" w:cs="Courier New"/>
                 <w:b/>
                 <w:sz w:val="14"/>
                 <w:szCs w:val="16"/>
@@ -5590,14 +6790,12 @@
           </w:p>
           <w:p>
             <w:pPr>
-              <w:pStyle w:val="Listeavsnitt"/>
               <w:tabs>
                 <w:tab w:val="left" w:pos="4820"/>
               </w:tabs>
               <w:spacing w:line="276" w:lineRule="auto"/>
-              <w:ind w:left="360"/>
-              <w:rPr>
-                <w:rFonts w:cs="Courier New"/>
+              <w:rPr>
+                <w:rFonts w:ascii="Courier New" w:hAnsi="Courier New" w:cs="Courier New"/>
                 <w:b/>
                 <w:sz w:val="14"/>
                 <w:szCs w:val="16"/>
@@ -5606,14 +6804,12 @@
           </w:p>
           <w:p>
             <w:pPr>
-              <w:pStyle w:val="Listeavsnitt"/>
               <w:tabs>
                 <w:tab w:val="left" w:pos="4820"/>
               </w:tabs>
               <w:spacing w:line="276" w:lineRule="auto"/>
-              <w:ind w:left="360"/>
-              <w:rPr>
-                <w:rFonts w:cs="Courier New"/>
+              <w:rPr>
+                <w:rFonts w:ascii="Courier New" w:hAnsi="Courier New" w:cs="Courier New"/>
                 <w:b/>
                 <w:sz w:val="14"/>
                 <w:szCs w:val="16"/>
@@ -5622,14 +6818,12 @@
           </w:p>
           <w:p>
             <w:pPr>
-              <w:pStyle w:val="Listeavsnitt"/>
               <w:tabs>
                 <w:tab w:val="left" w:pos="4820"/>
               </w:tabs>
               <w:spacing w:line="276" w:lineRule="auto"/>
-              <w:ind w:left="360"/>
-              <w:rPr>
-                <w:rFonts w:cs="Courier New"/>
+              <w:rPr>
+                <w:rFonts w:ascii="Courier New" w:hAnsi="Courier New" w:cs="Courier New"/>
                 <w:b/>
                 <w:sz w:val="14"/>
                 <w:szCs w:val="16"/>
@@ -5638,14 +6832,12 @@
           </w:p>
           <w:p>
             <w:pPr>
-              <w:pStyle w:val="Listeavsnitt"/>
               <w:tabs>
                 <w:tab w:val="left" w:pos="4820"/>
               </w:tabs>
               <w:spacing w:line="276" w:lineRule="auto"/>
-              <w:ind w:left="360"/>
-              <w:rPr>
-                <w:rFonts w:cs="Courier New"/>
+              <w:rPr>
+                <w:rFonts w:ascii="Courier New" w:hAnsi="Courier New" w:cs="Courier New"/>
                 <w:b/>
                 <w:sz w:val="14"/>
                 <w:szCs w:val="16"/>
@@ -5654,14 +6846,12 @@
           </w:p>
           <w:p>
             <w:pPr>
-              <w:pStyle w:val="Listeavsnitt"/>
               <w:tabs>
                 <w:tab w:val="left" w:pos="4820"/>
               </w:tabs>
               <w:spacing w:line="276" w:lineRule="auto"/>
-              <w:ind w:left="360"/>
-              <w:rPr>
-                <w:rFonts w:cs="Courier New"/>
+              <w:rPr>
+                <w:rFonts w:ascii="Courier New" w:hAnsi="Courier New" w:cs="Courier New"/>
                 <w:b/>
                 <w:sz w:val="14"/>
                 <w:szCs w:val="16"/>
@@ -5670,53 +6860,18 @@
           </w:p>
           <w:p>
             <w:pPr>
-              <w:pStyle w:val="Listeavsnitt"/>
               <w:tabs>
                 <w:tab w:val="left" w:pos="4820"/>
               </w:tabs>
               <w:spacing w:line="276" w:lineRule="auto"/>
-              <w:ind w:left="360"/>
-              <w:rPr>
-                <w:rFonts w:cs="Courier New"/>
+              <w:rPr>
+                <w:rFonts w:ascii="Courier New" w:hAnsi="Courier New" w:cs="Courier New"/>
                 <w:b/>
                 <w:sz w:val="14"/>
                 <w:szCs w:val="16"/>
               </w:rPr>
             </w:pPr>
           </w:p>
-          <w:p>
-            <w:pPr>
-              <w:pStyle w:val="Listeavsnitt"/>
-              <w:tabs>
-                <w:tab w:val="left" w:pos="4820"/>
-              </w:tabs>
-              <w:spacing w:line="276" w:lineRule="auto"/>
-              <w:ind w:left="360"/>
-              <w:rPr>
-                <w:rFonts w:cs="Courier New"/>
-                <w:b/>
-                <w:sz w:val="14"/>
-                <w:szCs w:val="16"/>
-              </w:rPr>
-            </w:pPr>
-          </w:p>
-          <w:p>
-            <w:pPr>
-              <w:pStyle w:val="Listeavsnitt"/>
-              <w:tabs>
-                <w:tab w:val="left" w:pos="4820"/>
-              </w:tabs>
-              <w:spacing w:line="276" w:lineRule="auto"/>
-              <w:ind w:left="360"/>
-              <w:rPr>
-                <w:rFonts w:cs="Courier New"/>
-                <w:b/>
-                <w:sz w:val="14"/>
-                <w:szCs w:val="16"/>
-              </w:rPr>
-            </w:pPr>
-          </w:p>
-          <w:p/>
         </w:tc>
       </w:tr>
       <w:tr>
@@ -5740,6 +6895,7 @@
                 <w:szCs w:val="14"/>
               </w:rPr>
             </w:pPr>
+            <w:proofErr w:type="spellStart"/>
             <w:r>
               <w:rPr>
                 <w:b/>
@@ -5763,6 +6919,7 @@
               </w:rPr>
               <w:t>check</w:t>
             </w:r>
+            <w:proofErr w:type="spellEnd"/>
             <w:r>
               <w:rPr>
                 <w:b/>
@@ -5822,6 +6979,7 @@
                 <w:sz w:val="16"/>
               </w:rPr>
             </w:pPr>
+            <w:proofErr w:type="spellStart"/>
             <w:r>
               <w:rPr>
                 <w:rFonts w:cs="Courier New"/>
@@ -5844,56 +7002,115 @@
                 <w:b/>
                 <w:sz w:val="16"/>
               </w:rPr>
-              <w:t xml:space="preserve">check (data_exp, msg, </w:t>
-            </w:r>
+              <w:t>check</w:t>
+            </w:r>
+            <w:proofErr w:type="spellEnd"/>
             <w:r>
               <w:rPr>
                 <w:rFonts w:cs="Courier New"/>
                 <w:b/>
                 <w:sz w:val="16"/>
               </w:rPr>
-              <w:t>data_port</w:t>
-            </w:r>
+              <w:t xml:space="preserve"> (</w:t>
+            </w:r>
+            <w:proofErr w:type="spellStart"/>
             <w:r>
               <w:rPr>
                 <w:rFonts w:cs="Courier New"/>
                 <w:b/>
                 <w:sz w:val="16"/>
               </w:rPr>
-              <w:t xml:space="preserve">, </w:t>
-            </w:r>
+              <w:t>data_exp</w:t>
+            </w:r>
+            <w:proofErr w:type="spellEnd"/>
             <w:r>
               <w:rPr>
                 <w:rFonts w:cs="Courier New"/>
                 <w:b/>
                 <w:sz w:val="16"/>
               </w:rPr>
-              <w:t>[</w:t>
-            </w:r>
+              <w:t xml:space="preserve">, </w:t>
+            </w:r>
+            <w:proofErr w:type="spellStart"/>
             <w:r>
               <w:rPr>
                 <w:rFonts w:cs="Courier New"/>
                 <w:b/>
                 <w:sz w:val="16"/>
               </w:rPr>
-              <w:t xml:space="preserve">alert_level, [scope, </w:t>
-            </w:r>
+              <w:t>msg</w:t>
+            </w:r>
+            <w:proofErr w:type="spellEnd"/>
             <w:r>
               <w:rPr>
                 <w:rFonts w:cs="Courier New"/>
                 <w:b/>
                 <w:sz w:val="16"/>
               </w:rPr>
-              <w:t>[</w:t>
-            </w:r>
+              <w:t xml:space="preserve">, </w:t>
+            </w:r>
+            <w:proofErr w:type="spellStart"/>
             <w:r>
               <w:rPr>
                 <w:rFonts w:cs="Courier New"/>
                 <w:b/>
                 <w:sz w:val="16"/>
               </w:rPr>
+              <w:t>data_port</w:t>
+            </w:r>
+            <w:proofErr w:type="spellEnd"/>
+            <w:r>
+              <w:rPr>
+                <w:rFonts w:cs="Courier New"/>
+                <w:b/>
+                <w:sz w:val="16"/>
+              </w:rPr>
+              <w:t xml:space="preserve">, </w:t>
+            </w:r>
+            <w:r>
+              <w:rPr>
+                <w:rFonts w:cs="Courier New"/>
+                <w:b/>
+                <w:sz w:val="16"/>
+              </w:rPr>
+              <w:t>[</w:t>
+            </w:r>
+            <w:proofErr w:type="spellStart"/>
+            <w:r>
+              <w:rPr>
+                <w:rFonts w:cs="Courier New"/>
+                <w:b/>
+                <w:sz w:val="16"/>
+              </w:rPr>
+              <w:t>alert_level</w:t>
+            </w:r>
+            <w:proofErr w:type="spellEnd"/>
+            <w:r>
+              <w:rPr>
+                <w:rFonts w:cs="Courier New"/>
+                <w:b/>
+                <w:sz w:val="16"/>
+              </w:rPr>
+              <w:t xml:space="preserve">, [scope, </w:t>
+            </w:r>
+            <w:r>
+              <w:rPr>
+                <w:rFonts w:cs="Courier New"/>
+                <w:b/>
+                <w:sz w:val="16"/>
+              </w:rPr>
+              <w:t>[</w:t>
+            </w:r>
+            <w:proofErr w:type="spellStart"/>
+            <w:r>
+              <w:rPr>
+                <w:rFonts w:cs="Courier New"/>
+                <w:b/>
+                <w:sz w:val="16"/>
+              </w:rPr>
               <w:t>msg_id_panel</w:t>
             </w:r>
+            <w:proofErr w:type="spellEnd"/>
             <w:r>
               <w:rPr>
                 <w:rFonts w:cs="Courier New"/>
@@ -5957,6 +7174,7 @@
               </w:rPr>
               <w:t xml:space="preserve">The </w:t>
             </w:r>
+            <w:proofErr w:type="spellStart"/>
             <w:r>
               <w:rPr>
                 <w:sz w:val="15"/>
@@ -5979,6 +7197,7 @@
               </w:rPr>
               <w:t>check</w:t>
             </w:r>
+            <w:proofErr w:type="spellEnd"/>
             <w:r>
               <w:rPr>
                 <w:sz w:val="15"/>
@@ -5999,14 +7218,46 @@
                 <w:sz w:val="15"/>
                 <w:szCs w:val="15"/>
               </w:rPr>
-              <w:t xml:space="preserve"> read the DUT register and </w:t>
-            </w:r>
-            <w:r>
-              <w:rPr>
-                <w:sz w:val="15"/>
-                <w:szCs w:val="15"/>
-              </w:rPr>
-              <w:t>compares the data with the expected data in ‘data_exp’</w:t>
+              <w:t xml:space="preserve"> read the </w:t>
+            </w:r>
+            <w:proofErr w:type="spellStart"/>
+            <w:r>
+              <w:rPr>
+                <w:sz w:val="15"/>
+                <w:szCs w:val="15"/>
+              </w:rPr>
+              <w:t>DUT</w:t>
+            </w:r>
+            <w:proofErr w:type="spellEnd"/>
+            <w:r>
+              <w:rPr>
+                <w:sz w:val="15"/>
+                <w:szCs w:val="15"/>
+              </w:rPr>
+              <w:t xml:space="preserve"> register and </w:t>
+            </w:r>
+            <w:r>
+              <w:rPr>
+                <w:sz w:val="15"/>
+                <w:szCs w:val="15"/>
+              </w:rPr>
+              <w:t>compares the data with the expected data in ‘</w:t>
+            </w:r>
+            <w:proofErr w:type="spellStart"/>
+            <w:r>
+              <w:rPr>
+                <w:sz w:val="15"/>
+                <w:szCs w:val="15"/>
+              </w:rPr>
+              <w:t>data_exp</w:t>
+            </w:r>
+            <w:proofErr w:type="spellEnd"/>
+            <w:r>
+              <w:rPr>
+                <w:sz w:val="15"/>
+                <w:szCs w:val="15"/>
+              </w:rPr>
+              <w:t>’</w:t>
             </w:r>
             <w:r>
               <w:rPr>
@@ -6022,20 +7273,7 @@
               </w:rPr>
               <w:t xml:space="preserve"> If the </w:t>
             </w:r>
-            <w:r>
-              <w:rPr>
-                <w:sz w:val="15"/>
-                <w:szCs w:val="15"/>
-              </w:rPr>
-              <w:t xml:space="preserve">DUT </w:t>
-            </w:r>
-            <w:r>
-              <w:rPr>
-                <w:sz w:val="15"/>
-                <w:szCs w:val="15"/>
-              </w:rPr>
-              <w:t xml:space="preserve">data does not match the expected data, an alert with severity ‘alert_level’ will be triggered. If the </w:t>
-            </w:r>
+            <w:proofErr w:type="spellStart"/>
             <w:r>
               <w:rPr>
                 <w:sz w:val="15"/>
@@ -6043,12 +7281,84 @@
               </w:rPr>
               <w:t>DUT</w:t>
             </w:r>
-            <w:r>
-              <w:rPr>
-                <w:sz w:val="15"/>
-                <w:szCs w:val="15"/>
-              </w:rPr>
-              <w:t xml:space="preserve"> data matches ‘data_exp’, a message with ID config.id_for_bfm will be logged. </w:t>
+            <w:proofErr w:type="spellEnd"/>
+            <w:r>
+              <w:rPr>
+                <w:sz w:val="15"/>
+                <w:szCs w:val="15"/>
+              </w:rPr>
+              <w:t xml:space="preserve"> </w:t>
+            </w:r>
+            <w:r>
+              <w:rPr>
+                <w:sz w:val="15"/>
+                <w:szCs w:val="15"/>
+              </w:rPr>
+              <w:t>data does not match the expected data, an alert with severity ‘</w:t>
+            </w:r>
+            <w:proofErr w:type="spellStart"/>
+            <w:r>
+              <w:rPr>
+                <w:sz w:val="15"/>
+                <w:szCs w:val="15"/>
+              </w:rPr>
+              <w:t>alert_level</w:t>
+            </w:r>
+            <w:proofErr w:type="spellEnd"/>
+            <w:r>
+              <w:rPr>
+                <w:sz w:val="15"/>
+                <w:szCs w:val="15"/>
+              </w:rPr>
+              <w:t xml:space="preserve">’ will be triggered. If the </w:t>
+            </w:r>
+            <w:proofErr w:type="spellStart"/>
+            <w:r>
+              <w:rPr>
+                <w:sz w:val="15"/>
+                <w:szCs w:val="15"/>
+              </w:rPr>
+              <w:t>DUT</w:t>
+            </w:r>
+            <w:proofErr w:type="spellEnd"/>
+            <w:r>
+              <w:rPr>
+                <w:sz w:val="15"/>
+                <w:szCs w:val="15"/>
+              </w:rPr>
+              <w:t xml:space="preserve"> data matches ‘</w:t>
+            </w:r>
+            <w:proofErr w:type="spellStart"/>
+            <w:r>
+              <w:rPr>
+                <w:sz w:val="15"/>
+                <w:szCs w:val="15"/>
+              </w:rPr>
+              <w:t>data_exp</w:t>
+            </w:r>
+            <w:proofErr w:type="spellEnd"/>
+            <w:r>
+              <w:rPr>
+                <w:sz w:val="15"/>
+                <w:szCs w:val="15"/>
+              </w:rPr>
+              <w:t xml:space="preserve">’, a message with ID </w:t>
+            </w:r>
+            <w:proofErr w:type="spellStart"/>
+            <w:r>
+              <w:rPr>
+                <w:sz w:val="15"/>
+                <w:szCs w:val="15"/>
+              </w:rPr>
+              <w:t>config.id_for_bfm</w:t>
+            </w:r>
+            <w:proofErr w:type="spellEnd"/>
+            <w:r>
+              <w:rPr>
+                <w:sz w:val="15"/>
+                <w:szCs w:val="15"/>
+              </w:rPr>
+              <w:t xml:space="preserve"> will be logged. </w:t>
             </w:r>
           </w:p>
           <w:p>
@@ -6058,8 +7368,8 @@
               </w:tabs>
               <w:spacing w:line="276" w:lineRule="auto"/>
               <w:rPr>
-                <w:sz w:val="15"/>
-                <w:szCs w:val="15"/>
+                <w:sz w:val="10"/>
+                <w:szCs w:val="10"/>
               </w:rPr>
             </w:pPr>
           </w:p>
@@ -6084,7 +7394,23 @@
                 <w:sz w:val="15"/>
                 <w:szCs w:val="15"/>
               </w:rPr>
-              <w:t>The default value of scope is C_SCOPE (“</w:t>
+              <w:t xml:space="preserve">The default value of scope is </w:t>
+            </w:r>
+            <w:proofErr w:type="spellStart"/>
+            <w:r>
+              <w:rPr>
+                <w:sz w:val="15"/>
+                <w:szCs w:val="15"/>
+              </w:rPr>
+              <w:t>C_SCOPE</w:t>
+            </w:r>
+            <w:proofErr w:type="spellEnd"/>
+            <w:r>
+              <w:rPr>
+                <w:sz w:val="15"/>
+                <w:szCs w:val="15"/>
+              </w:rPr>
+              <w:t xml:space="preserve"> (“</w:t>
             </w:r>
             <w:proofErr w:type="gramStart"/>
             <w:r>
@@ -6092,8 +7418,17 @@
                 <w:sz w:val="15"/>
                 <w:szCs w:val="15"/>
               </w:rPr>
-              <w:t>GPIO  BFM</w:t>
-            </w:r>
+              <w:t xml:space="preserve">GPIO  </w:t>
+            </w:r>
+            <w:proofErr w:type="spellStart"/>
+            <w:r>
+              <w:rPr>
+                <w:sz w:val="15"/>
+                <w:szCs w:val="15"/>
+              </w:rPr>
+              <w:t>BFM</w:t>
+            </w:r>
+            <w:proofErr w:type="spellEnd"/>
             <w:proofErr w:type="gramEnd"/>
             <w:r>
               <w:rPr>
@@ -6124,7 +7459,55 @@
                 <w:sz w:val="15"/>
                 <w:szCs w:val="15"/>
               </w:rPr>
-              <w:t>The default value of msg_id_panel is shared_msg_id_panel, defined in UVVM_Util.</w:t>
+              <w:t xml:space="preserve">The default value of </w:t>
+            </w:r>
+            <w:proofErr w:type="spellStart"/>
+            <w:r>
+              <w:rPr>
+                <w:sz w:val="15"/>
+                <w:szCs w:val="15"/>
+              </w:rPr>
+              <w:t>msg_id_panel</w:t>
+            </w:r>
+            <w:proofErr w:type="spellEnd"/>
+            <w:r>
+              <w:rPr>
+                <w:sz w:val="15"/>
+                <w:szCs w:val="15"/>
+              </w:rPr>
+              <w:t xml:space="preserve"> is </w:t>
+            </w:r>
+            <w:proofErr w:type="spellStart"/>
+            <w:r>
+              <w:rPr>
+                <w:sz w:val="15"/>
+                <w:szCs w:val="15"/>
+              </w:rPr>
+              <w:t>shared_msg_id_panel</w:t>
+            </w:r>
+            <w:proofErr w:type="spellEnd"/>
+            <w:r>
+              <w:rPr>
+                <w:sz w:val="15"/>
+                <w:szCs w:val="15"/>
+              </w:rPr>
+              <w:t xml:space="preserve">, defined in </w:t>
+            </w:r>
+            <w:proofErr w:type="spellStart"/>
+            <w:r>
+              <w:rPr>
+                <w:sz w:val="15"/>
+                <w:szCs w:val="15"/>
+              </w:rPr>
+              <w:t>UVVM_Util</w:t>
+            </w:r>
+            <w:proofErr w:type="spellEnd"/>
+            <w:r>
+              <w:rPr>
+                <w:sz w:val="15"/>
+                <w:szCs w:val="15"/>
+              </w:rPr>
+              <w:t>.</w:t>
             </w:r>
           </w:p>
           <w:p>
@@ -6148,7 +7531,23 @@
                 <w:sz w:val="15"/>
                 <w:szCs w:val="15"/>
               </w:rPr>
-              <w:t>A log message is written if ID_BFM ID is enabled for the specified message ID panel.</w:t>
+              <w:t xml:space="preserve">A log message is written if </w:t>
+            </w:r>
+            <w:proofErr w:type="spellStart"/>
+            <w:r>
+              <w:rPr>
+                <w:sz w:val="15"/>
+                <w:szCs w:val="15"/>
+              </w:rPr>
+              <w:t>ID_BFM</w:t>
+            </w:r>
+            <w:proofErr w:type="spellEnd"/>
+            <w:r>
+              <w:rPr>
+                <w:sz w:val="15"/>
+                <w:szCs w:val="15"/>
+              </w:rPr>
+              <w:t xml:space="preserve"> ID is enabled for the specified message ID panel.</w:t>
             </w:r>
           </w:p>
           <w:p>
@@ -6174,6 +7573,7 @@
               </w:rPr>
               <w:t xml:space="preserve">The default value of </w:t>
             </w:r>
+            <w:proofErr w:type="spellStart"/>
             <w:r>
               <w:rPr>
                 <w:sz w:val="15"/>
@@ -6181,6 +7581,7 @@
               </w:rPr>
               <w:t>alert_level</w:t>
             </w:r>
+            <w:proofErr w:type="spellEnd"/>
             <w:r>
               <w:rPr>
                 <w:sz w:val="15"/>
@@ -6205,6 +7606,11 @@
           </w:p>
           <w:p>
             <w:pPr>
+              <w:pStyle w:val="Listeavsnitt"/>
+              <w:numPr>
+                <w:ilvl w:val="0"/>
+                <w:numId w:val="11"/>
+              </w:numPr>
               <w:tabs>
                 <w:tab w:val="left" w:pos="4820"/>
               </w:tabs>
@@ -6212,6 +7618,60 @@
               <w:rPr>
                 <w:sz w:val="15"/>
                 <w:szCs w:val="15"/>
+              </w:rPr>
+            </w:pPr>
+            <w:proofErr w:type="spellStart"/>
+            <w:r>
+              <w:rPr>
+                <w:rFonts w:ascii="Consolas" w:hAnsi="Consolas" w:cs="Consolas"/>
+                <w:sz w:val="15"/>
+                <w:szCs w:val="15"/>
+              </w:rPr>
+              <w:t>Data_</w:t>
+            </w:r>
+            <w:r>
+              <w:rPr>
+                <w:rFonts w:ascii="Consolas" w:hAnsi="Consolas" w:cs="Consolas"/>
+                <w:sz w:val="15"/>
+                <w:szCs w:val="15"/>
+              </w:rPr>
+              <w:t>exp</w:t>
+            </w:r>
+            <w:proofErr w:type="spellEnd"/>
+            <w:r>
+              <w:rPr>
+                <w:sz w:val="15"/>
+                <w:szCs w:val="15"/>
+              </w:rPr>
+              <w:t xml:space="preserve"> is normalised to </w:t>
+            </w:r>
+            <w:proofErr w:type="spellStart"/>
+            <w:r>
+              <w:rPr>
+                <w:rFonts w:ascii="Consolas" w:hAnsi="Consolas" w:cs="Consolas"/>
+                <w:sz w:val="15"/>
+                <w:szCs w:val="15"/>
+              </w:rPr>
+              <w:t>data_port</w:t>
+            </w:r>
+            <w:proofErr w:type="spellEnd"/>
+            <w:r>
+              <w:rPr>
+                <w:sz w:val="15"/>
+                <w:szCs w:val="15"/>
+              </w:rPr>
+              <w:t xml:space="preserve"> direction.</w:t>
+            </w:r>
+          </w:p>
+          <w:p>
+            <w:pPr>
+              <w:tabs>
+                <w:tab w:val="left" w:pos="4820"/>
+              </w:tabs>
+              <w:spacing w:line="276" w:lineRule="auto"/>
+              <w:rPr>
+                <w:sz w:val="10"/>
+                <w:szCs w:val="10"/>
               </w:rPr>
             </w:pPr>
           </w:p>
@@ -6270,6 +7730,7 @@
               </w:rPr>
               <w:t xml:space="preserve">    </w:t>
             </w:r>
+            <w:proofErr w:type="spellStart"/>
             <w:r>
               <w:rPr>
                 <w:rFonts w:ascii="Courier New" w:hAnsi="Courier New" w:cs="Courier New"/>
@@ -6293,7 +7754,16 @@
                 <w:sz w:val="15"/>
                 <w:szCs w:val="15"/>
               </w:rPr>
-              <w:t>check(</w:t>
+              <w:t>check</w:t>
+            </w:r>
+            <w:proofErr w:type="spellEnd"/>
+            <w:r>
+              <w:rPr>
+                <w:rFonts w:ascii="Courier New" w:hAnsi="Courier New" w:cs="Courier New"/>
+                <w:sz w:val="15"/>
+                <w:szCs w:val="15"/>
+              </w:rPr>
+              <w:t>(</w:t>
             </w:r>
             <w:proofErr w:type="gramEnd"/>
             <w:r>
@@ -6320,14 +7790,52 @@
               </w:rPr>
               <w:t xml:space="preserve">”, </w:t>
             </w:r>
+            <w:proofErr w:type="spellStart"/>
             <w:r>
               <w:rPr>
                 <w:rFonts w:ascii="Courier New" w:hAnsi="Courier New" w:cs="Courier New"/>
                 <w:sz w:val="15"/>
                 <w:szCs w:val="15"/>
               </w:rPr>
-              <w:t>v_data_port, ERROR, C_SCOPE, shared_msg_id_panel</w:t>
-            </w:r>
+              <w:t>v_data_port</w:t>
+            </w:r>
+            <w:proofErr w:type="spellEnd"/>
+            <w:r>
+              <w:rPr>
+                <w:rFonts w:ascii="Courier New" w:hAnsi="Courier New" w:cs="Courier New"/>
+                <w:sz w:val="15"/>
+                <w:szCs w:val="15"/>
+              </w:rPr>
+              <w:t xml:space="preserve">, ERROR, </w:t>
+            </w:r>
+            <w:proofErr w:type="spellStart"/>
+            <w:r>
+              <w:rPr>
+                <w:rFonts w:ascii="Courier New" w:hAnsi="Courier New" w:cs="Courier New"/>
+                <w:sz w:val="15"/>
+                <w:szCs w:val="15"/>
+              </w:rPr>
+              <w:t>C_SCOPE</w:t>
+            </w:r>
+            <w:proofErr w:type="spellEnd"/>
+            <w:r>
+              <w:rPr>
+                <w:rFonts w:ascii="Courier New" w:hAnsi="Courier New" w:cs="Courier New"/>
+                <w:sz w:val="15"/>
+                <w:szCs w:val="15"/>
+              </w:rPr>
+              <w:t xml:space="preserve">, </w:t>
+            </w:r>
+            <w:proofErr w:type="spellStart"/>
+            <w:r>
+              <w:rPr>
+                <w:rFonts w:ascii="Courier New" w:hAnsi="Courier New" w:cs="Courier New"/>
+                <w:sz w:val="15"/>
+                <w:szCs w:val="15"/>
+              </w:rPr>
+              <w:t>shared_msg_id_panel</w:t>
+            </w:r>
+            <w:proofErr w:type="spellEnd"/>
             <w:r>
               <w:rPr>
                 <w:rFonts w:ascii="Courier New" w:hAnsi="Courier New" w:cs="Courier New"/>
@@ -6378,6 +7886,7 @@
               </w:rPr>
               <w:t xml:space="preserve">    </w:t>
             </w:r>
+            <w:proofErr w:type="spellStart"/>
             <w:r>
               <w:rPr>
                 <w:rFonts w:ascii="Courier New" w:hAnsi="Courier New" w:cs="Courier New"/>
@@ -6401,7 +7910,16 @@
                 <w:sz w:val="15"/>
                 <w:szCs w:val="15"/>
               </w:rPr>
-              <w:t>check(</w:t>
+              <w:t>check</w:t>
+            </w:r>
+            <w:proofErr w:type="spellEnd"/>
+            <w:r>
+              <w:rPr>
+                <w:rFonts w:ascii="Courier New" w:hAnsi="Courier New" w:cs="Courier New"/>
+                <w:sz w:val="15"/>
+                <w:szCs w:val="15"/>
+              </w:rPr>
+              <w:t>(</w:t>
             </w:r>
             <w:proofErr w:type="gramEnd"/>
             <w:r>
@@ -6447,8 +7965,8 @@
               <w:ind w:left="360"/>
               <w:rPr>
                 <w:rFonts w:cs="Courier New"/>
-                <w:sz w:val="14"/>
-                <w:szCs w:val="14"/>
+                <w:sz w:val="10"/>
+                <w:szCs w:val="10"/>
               </w:rPr>
             </w:pPr>
           </w:p>
@@ -6475,6 +7993,7 @@
                 <w:szCs w:val="14"/>
               </w:rPr>
             </w:pPr>
+            <w:proofErr w:type="spellStart"/>
             <w:r>
               <w:rPr>
                 <w:b/>
@@ -6488,7 +8007,15 @@
                 <w:b/>
                 <w:szCs w:val="14"/>
               </w:rPr>
-              <w:t>expect(</w:t>
+              <w:t>expect</w:t>
+            </w:r>
+            <w:proofErr w:type="spellEnd"/>
+            <w:r>
+              <w:rPr>
+                <w:b/>
+                <w:szCs w:val="14"/>
+              </w:rPr>
+              <w:t>(</w:t>
             </w:r>
             <w:proofErr w:type="gramEnd"/>
             <w:r>
@@ -6535,6 +8062,7 @@
                 <w:sz w:val="16"/>
               </w:rPr>
             </w:pPr>
+            <w:proofErr w:type="spellStart"/>
             <w:r>
               <w:rPr>
                 <w:rFonts w:cs="Courier New"/>
@@ -6543,22 +8071,25 @@
               </w:rPr>
               <w:t>gpio_expect</w:t>
             </w:r>
+            <w:proofErr w:type="spellEnd"/>
             <w:r>
               <w:rPr>
                 <w:rFonts w:cs="Courier New"/>
                 <w:b/>
                 <w:sz w:val="16"/>
               </w:rPr>
-              <w:t xml:space="preserve"> (data_exp, msg, </w:t>
-            </w:r>
+              <w:t xml:space="preserve"> (</w:t>
+            </w:r>
+            <w:proofErr w:type="spellStart"/>
             <w:r>
               <w:rPr>
                 <w:rFonts w:cs="Courier New"/>
                 <w:b/>
                 <w:sz w:val="16"/>
               </w:rPr>
-              <w:t>data_port</w:t>
-            </w:r>
+              <w:t>data_exp</w:t>
+            </w:r>
+            <w:proofErr w:type="spellEnd"/>
             <w:r>
               <w:rPr>
                 <w:rFonts w:cs="Courier New"/>
@@ -6567,21 +8098,85 @@
               </w:rPr>
               <w:t xml:space="preserve">, </w:t>
             </w:r>
+            <w:proofErr w:type="spellStart"/>
             <w:r>
               <w:rPr>
                 <w:rFonts w:cs="Courier New"/>
                 <w:b/>
                 <w:sz w:val="16"/>
               </w:rPr>
-              <w:t>[timeout, [</w:t>
-            </w:r>
+              <w:t>msg</w:t>
+            </w:r>
+            <w:proofErr w:type="spellEnd"/>
             <w:r>
               <w:rPr>
                 <w:rFonts w:cs="Courier New"/>
                 <w:b/>
                 <w:sz w:val="16"/>
               </w:rPr>
-              <w:t>alert_level, [scope, [msg_id_panel, [config]</w:t>
+              <w:t xml:space="preserve">, </w:t>
+            </w:r>
+            <w:proofErr w:type="spellStart"/>
+            <w:r>
+              <w:rPr>
+                <w:rFonts w:cs="Courier New"/>
+                <w:b/>
+                <w:sz w:val="16"/>
+              </w:rPr>
+              <w:t>data_port</w:t>
+            </w:r>
+            <w:proofErr w:type="spellEnd"/>
+            <w:r>
+              <w:rPr>
+                <w:rFonts w:cs="Courier New"/>
+                <w:b/>
+                <w:sz w:val="16"/>
+              </w:rPr>
+              <w:t xml:space="preserve">, </w:t>
+            </w:r>
+            <w:r>
+              <w:rPr>
+                <w:rFonts w:cs="Courier New"/>
+                <w:b/>
+                <w:sz w:val="16"/>
+              </w:rPr>
+              <w:t>[timeout, [</w:t>
+            </w:r>
+            <w:proofErr w:type="spellStart"/>
+            <w:r>
+              <w:rPr>
+                <w:rFonts w:cs="Courier New"/>
+                <w:b/>
+                <w:sz w:val="16"/>
+              </w:rPr>
+              <w:t>alert_level</w:t>
+            </w:r>
+            <w:proofErr w:type="spellEnd"/>
+            <w:r>
+              <w:rPr>
+                <w:rFonts w:cs="Courier New"/>
+                <w:b/>
+                <w:sz w:val="16"/>
+              </w:rPr>
+              <w:t>, [scope, [</w:t>
+            </w:r>
+            <w:proofErr w:type="spellStart"/>
+            <w:r>
+              <w:rPr>
+                <w:rFonts w:cs="Courier New"/>
+                <w:b/>
+                <w:sz w:val="16"/>
+              </w:rPr>
+              <w:t>msg_id_panel</w:t>
+            </w:r>
+            <w:proofErr w:type="spellEnd"/>
+            <w:r>
+              <w:rPr>
+                <w:rFonts w:cs="Courier New"/>
+                <w:b/>
+                <w:sz w:val="16"/>
+              </w:rPr>
+              <w:t>, [config]</w:t>
             </w:r>
             <w:r>
               <w:rPr>
@@ -6628,7 +8223,15 @@
                 <w:sz w:val="15"/>
                 <w:szCs w:val="15"/>
               </w:rPr>
-              <w:t>The gpio_</w:t>
+              <w:t xml:space="preserve">The </w:t>
+            </w:r>
+            <w:proofErr w:type="spellStart"/>
+            <w:r>
+              <w:rPr>
+                <w:sz w:val="15"/>
+                <w:szCs w:val="15"/>
+              </w:rPr>
+              <w:t>gpio_</w:t>
             </w:r>
             <w:proofErr w:type="gramStart"/>
             <w:r>
@@ -6636,7 +8239,15 @@
                 <w:sz w:val="15"/>
                 <w:szCs w:val="15"/>
               </w:rPr>
-              <w:t>expect(</w:t>
+              <w:t>expect</w:t>
+            </w:r>
+            <w:proofErr w:type="spellEnd"/>
+            <w:r>
+              <w:rPr>
+                <w:sz w:val="15"/>
+                <w:szCs w:val="15"/>
+              </w:rPr>
+              <w:t>(</w:t>
             </w:r>
             <w:proofErr w:type="gramEnd"/>
             <w:r>
@@ -6644,7 +8255,23 @@
                 <w:sz w:val="15"/>
                 <w:szCs w:val="15"/>
               </w:rPr>
-              <w:t xml:space="preserve">) procedure reads a register until the expected data, ‘data_exp’, is matched or until a timeout value is reached. </w:t>
+              <w:t>) procedure reads a register until the expected data, ‘</w:t>
+            </w:r>
+            <w:proofErr w:type="spellStart"/>
+            <w:r>
+              <w:rPr>
+                <w:sz w:val="15"/>
+                <w:szCs w:val="15"/>
+              </w:rPr>
+              <w:t>data_exp</w:t>
+            </w:r>
+            <w:proofErr w:type="spellEnd"/>
+            <w:r>
+              <w:rPr>
+                <w:sz w:val="15"/>
+                <w:szCs w:val="15"/>
+              </w:rPr>
+              <w:t xml:space="preserve">’, is matched or until a timeout value is reached. </w:t>
             </w:r>
           </w:p>
           <w:p>
@@ -6687,8 +8314,8 @@
               </w:tabs>
               <w:spacing w:line="276" w:lineRule="auto"/>
               <w:rPr>
-                <w:sz w:val="15"/>
-                <w:szCs w:val="15"/>
+                <w:sz w:val="10"/>
+                <w:szCs w:val="10"/>
               </w:rPr>
             </w:pPr>
           </w:p>
@@ -6713,7 +8340,23 @@
                 <w:sz w:val="15"/>
                 <w:szCs w:val="15"/>
               </w:rPr>
-              <w:t>The default value of scope is C_SCOPE (“</w:t>
+              <w:t xml:space="preserve">The default value of scope is </w:t>
+            </w:r>
+            <w:proofErr w:type="spellStart"/>
+            <w:r>
+              <w:rPr>
+                <w:sz w:val="15"/>
+                <w:szCs w:val="15"/>
+              </w:rPr>
+              <w:t>C_SCOPE</w:t>
+            </w:r>
+            <w:proofErr w:type="spellEnd"/>
+            <w:r>
+              <w:rPr>
+                <w:sz w:val="15"/>
+                <w:szCs w:val="15"/>
+              </w:rPr>
+              <w:t xml:space="preserve"> (“</w:t>
             </w:r>
             <w:proofErr w:type="gramStart"/>
             <w:r>
@@ -6721,8 +8364,17 @@
                 <w:sz w:val="15"/>
                 <w:szCs w:val="15"/>
               </w:rPr>
-              <w:t>GPIO  BFM</w:t>
-            </w:r>
+              <w:t xml:space="preserve">GPIO  </w:t>
+            </w:r>
+            <w:proofErr w:type="spellStart"/>
+            <w:r>
+              <w:rPr>
+                <w:sz w:val="15"/>
+                <w:szCs w:val="15"/>
+              </w:rPr>
+              <w:t>BFM</w:t>
+            </w:r>
+            <w:proofErr w:type="spellEnd"/>
             <w:proofErr w:type="gramEnd"/>
             <w:r>
               <w:rPr>
@@ -6753,7 +8405,55 @@
                 <w:sz w:val="15"/>
                 <w:szCs w:val="15"/>
               </w:rPr>
-              <w:t>The default value of msg_id_panel is shared_msg_id_panel, defined in UVVM_Util.</w:t>
+              <w:t xml:space="preserve">The default value of </w:t>
+            </w:r>
+            <w:proofErr w:type="spellStart"/>
+            <w:r>
+              <w:rPr>
+                <w:sz w:val="15"/>
+                <w:szCs w:val="15"/>
+              </w:rPr>
+              <w:t>msg_id_panel</w:t>
+            </w:r>
+            <w:proofErr w:type="spellEnd"/>
+            <w:r>
+              <w:rPr>
+                <w:sz w:val="15"/>
+                <w:szCs w:val="15"/>
+              </w:rPr>
+              <w:t xml:space="preserve"> </w:t>
+            </w:r>
+            <w:proofErr w:type="spellStart"/>
+            <w:r>
+              <w:rPr>
+                <w:sz w:val="15"/>
+                <w:szCs w:val="15"/>
+              </w:rPr>
+              <w:t>is shared_msg_id_panel</w:t>
+            </w:r>
+            <w:proofErr w:type="spellEnd"/>
+            <w:r>
+              <w:rPr>
+                <w:sz w:val="15"/>
+                <w:szCs w:val="15"/>
+              </w:rPr>
+              <w:t xml:space="preserve">, defined in </w:t>
+            </w:r>
+            <w:proofErr w:type="spellStart"/>
+            <w:r>
+              <w:rPr>
+                <w:sz w:val="15"/>
+                <w:szCs w:val="15"/>
+              </w:rPr>
+              <w:t>UVVM_Util</w:t>
+            </w:r>
+            <w:proofErr w:type="spellEnd"/>
+            <w:r>
+              <w:rPr>
+                <w:sz w:val="15"/>
+                <w:szCs w:val="15"/>
+              </w:rPr>
+              <w:t>.</w:t>
             </w:r>
           </w:p>
           <w:p>
@@ -6777,7 +8477,23 @@
                 <w:sz w:val="15"/>
                 <w:szCs w:val="15"/>
               </w:rPr>
-              <w:t>A log message is written if ID_BFM ID is enabled for the specified message ID panel.</w:t>
+              <w:t xml:space="preserve">A log message is written if </w:t>
+            </w:r>
+            <w:proofErr w:type="spellStart"/>
+            <w:r>
+              <w:rPr>
+                <w:sz w:val="15"/>
+                <w:szCs w:val="15"/>
+              </w:rPr>
+              <w:t>ID_BFM</w:t>
+            </w:r>
+            <w:proofErr w:type="spellEnd"/>
+            <w:r>
+              <w:rPr>
+                <w:sz w:val="15"/>
+                <w:szCs w:val="15"/>
+              </w:rPr>
+              <w:t xml:space="preserve"> ID is enabled for the specified message ID panel.</w:t>
             </w:r>
           </w:p>
           <w:p>
@@ -6803,6 +8519,7 @@
               </w:rPr>
               <w:t xml:space="preserve">The default value of </w:t>
             </w:r>
+            <w:proofErr w:type="spellStart"/>
             <w:r>
               <w:rPr>
                 <w:sz w:val="15"/>
@@ -6810,6 +8527,7 @@
               </w:rPr>
               <w:t>alert_level</w:t>
             </w:r>
+            <w:proofErr w:type="spellEnd"/>
             <w:r>
               <w:rPr>
                 <w:sz w:val="15"/>
@@ -6851,6 +8569,11 @@
           </w:p>
           <w:p>
             <w:pPr>
+              <w:pStyle w:val="Listeavsnitt"/>
+              <w:numPr>
+                <w:ilvl w:val="0"/>
+                <w:numId w:val="11"/>
+              </w:numPr>
               <w:tabs>
                 <w:tab w:val="left" w:pos="4820"/>
               </w:tabs>
@@ -6858,6 +8581,60 @@
               <w:rPr>
                 <w:sz w:val="15"/>
                 <w:szCs w:val="15"/>
+              </w:rPr>
+            </w:pPr>
+            <w:proofErr w:type="spellStart"/>
+            <w:r>
+              <w:rPr>
+                <w:rFonts w:ascii="Consolas" w:hAnsi="Consolas" w:cs="Consolas"/>
+                <w:sz w:val="15"/>
+                <w:szCs w:val="15"/>
+              </w:rPr>
+              <w:t>Data_</w:t>
+            </w:r>
+            <w:r>
+              <w:rPr>
+                <w:rFonts w:ascii="Consolas" w:hAnsi="Consolas" w:cs="Consolas"/>
+                <w:sz w:val="15"/>
+                <w:szCs w:val="15"/>
+              </w:rPr>
+              <w:t>exp</w:t>
+            </w:r>
+            <w:proofErr w:type="spellEnd"/>
+            <w:r>
+              <w:rPr>
+                <w:sz w:val="15"/>
+                <w:szCs w:val="15"/>
+              </w:rPr>
+              <w:t xml:space="preserve"> is normalised to </w:t>
+            </w:r>
+            <w:proofErr w:type="spellStart"/>
+            <w:r>
+              <w:rPr>
+                <w:rFonts w:ascii="Consolas" w:hAnsi="Consolas" w:cs="Consolas"/>
+                <w:sz w:val="15"/>
+                <w:szCs w:val="15"/>
+              </w:rPr>
+              <w:t>data_port</w:t>
+            </w:r>
+            <w:proofErr w:type="spellEnd"/>
+            <w:r>
+              <w:rPr>
+                <w:sz w:val="15"/>
+                <w:szCs w:val="15"/>
+              </w:rPr>
+              <w:t xml:space="preserve"> direction.</w:t>
+            </w:r>
+          </w:p>
+          <w:p>
+            <w:pPr>
+              <w:tabs>
+                <w:tab w:val="left" w:pos="4820"/>
+              </w:tabs>
+              <w:spacing w:line="276" w:lineRule="auto"/>
+              <w:rPr>
+                <w:sz w:val="10"/>
+                <w:szCs w:val="10"/>
               </w:rPr>
             </w:pPr>
           </w:p>
@@ -6916,6 +8693,7 @@
               </w:rPr>
               <w:t xml:space="preserve">    </w:t>
             </w:r>
+            <w:proofErr w:type="spellStart"/>
             <w:r>
               <w:rPr>
                 <w:rFonts w:ascii="Courier New" w:hAnsi="Courier New" w:cs="Courier New"/>
@@ -6931,7 +8709,16 @@
                 <w:sz w:val="15"/>
                 <w:szCs w:val="15"/>
               </w:rPr>
-              <w:t>expect(</w:t>
+              <w:t>expect</w:t>
+            </w:r>
+            <w:proofErr w:type="spellEnd"/>
+            <w:r>
+              <w:rPr>
+                <w:rFonts w:ascii="Courier New" w:hAnsi="Courier New" w:cs="Courier New"/>
+                <w:sz w:val="15"/>
+                <w:szCs w:val="15"/>
+              </w:rPr>
+              <w:t>(</w:t>
             </w:r>
             <w:proofErr w:type="gramEnd"/>
             <w:r>
@@ -6940,7 +8727,79 @@
                 <w:sz w:val="15"/>
                 <w:szCs w:val="15"/>
               </w:rPr>
-              <w:t>x"0B", “Read UART RX until CR is found”, v_data_port, 10 ms, ERROR, C_SCOPE, shared_msg_id_panel);</w:t>
+              <w:t xml:space="preserve">x"0B", “Read UART RX until CR is found”, </w:t>
+            </w:r>
+            <w:proofErr w:type="spellStart"/>
+            <w:r>
+              <w:rPr>
+                <w:rFonts w:ascii="Courier New" w:hAnsi="Courier New" w:cs="Courier New"/>
+                <w:sz w:val="15"/>
+                <w:szCs w:val="15"/>
+              </w:rPr>
+              <w:t>v_data_port</w:t>
+            </w:r>
+            <w:proofErr w:type="spellEnd"/>
+            <w:r>
+              <w:rPr>
+                <w:rFonts w:ascii="Courier New" w:hAnsi="Courier New" w:cs="Courier New"/>
+                <w:sz w:val="15"/>
+                <w:szCs w:val="15"/>
+              </w:rPr>
+              <w:t xml:space="preserve">, 10 </w:t>
+            </w:r>
+            <w:proofErr w:type="spellStart"/>
+            <w:r>
+              <w:rPr>
+                <w:rFonts w:ascii="Courier New" w:hAnsi="Courier New" w:cs="Courier New"/>
+                <w:sz w:val="15"/>
+                <w:szCs w:val="15"/>
+              </w:rPr>
+              <w:t>ms</w:t>
+            </w:r>
+            <w:proofErr w:type="spellEnd"/>
+            <w:r>
+              <w:rPr>
+                <w:rFonts w:ascii="Courier New" w:hAnsi="Courier New" w:cs="Courier New"/>
+                <w:sz w:val="15"/>
+                <w:szCs w:val="15"/>
+              </w:rPr>
+              <w:t xml:space="preserve">, ERROR, </w:t>
+            </w:r>
+            <w:proofErr w:type="spellStart"/>
+            <w:r>
+              <w:rPr>
+                <w:rFonts w:ascii="Courier New" w:hAnsi="Courier New" w:cs="Courier New"/>
+                <w:sz w:val="15"/>
+                <w:szCs w:val="15"/>
+              </w:rPr>
+              <w:t>C_SCOPE</w:t>
+            </w:r>
+            <w:proofErr w:type="spellEnd"/>
+            <w:r>
+              <w:rPr>
+                <w:rFonts w:ascii="Courier New" w:hAnsi="Courier New" w:cs="Courier New"/>
+                <w:sz w:val="15"/>
+                <w:szCs w:val="15"/>
+              </w:rPr>
+              <w:t xml:space="preserve">, </w:t>
+            </w:r>
+            <w:proofErr w:type="spellStart"/>
+            <w:r>
+              <w:rPr>
+                <w:rFonts w:ascii="Courier New" w:hAnsi="Courier New" w:cs="Courier New"/>
+                <w:sz w:val="15"/>
+                <w:szCs w:val="15"/>
+              </w:rPr>
+              <w:t>shared_msg_id_panel</w:t>
+            </w:r>
+            <w:proofErr w:type="spellEnd"/>
+            <w:r>
+              <w:rPr>
+                <w:rFonts w:ascii="Courier New" w:hAnsi="Courier New" w:cs="Courier New"/>
+                <w:sz w:val="15"/>
+                <w:szCs w:val="15"/>
+              </w:rPr>
+              <w:t>);</w:t>
             </w:r>
           </w:p>
           <w:p>
@@ -6984,75 +8843,74 @@
               </w:rPr>
               <w:t xml:space="preserve">    </w:t>
             </w:r>
+            <w:proofErr w:type="spellStart"/>
             <w:r>
               <w:rPr>
                 <w:rFonts w:ascii="Courier New" w:hAnsi="Courier New" w:cs="Courier New"/>
                 <w:sz w:val="15"/>
                 <w:szCs w:val="15"/>
               </w:rPr>
-              <w:t>gpio_</w:t>
-            </w:r>
-            <w:proofErr w:type="gramStart"/>
+              <w:t>gpio_expect</w:t>
+            </w:r>
+            <w:proofErr w:type="spellEnd"/>
             <w:r>
               <w:rPr>
                 <w:rFonts w:ascii="Courier New" w:hAnsi="Courier New" w:cs="Courier New"/>
                 <w:sz w:val="15"/>
                 <w:szCs w:val="15"/>
               </w:rPr>
-              <w:t>expect(</w:t>
-            </w:r>
-            <w:proofErr w:type="gramEnd"/>
+              <w:t>(x”0B”, “Read UART RX until CR is found”</w:t>
+            </w:r>
             <w:r>
               <w:rPr>
                 <w:rFonts w:ascii="Courier New" w:hAnsi="Courier New" w:cs="Courier New"/>
                 <w:sz w:val="15"/>
                 <w:szCs w:val="15"/>
               </w:rPr>
-              <w:t>x”0B”, “Read UART RX until CR is found”</w:t>
-            </w:r>
+              <w:t xml:space="preserve">, </w:t>
+            </w:r>
+            <w:proofErr w:type="spellStart"/>
             <w:r>
               <w:rPr>
                 <w:rFonts w:ascii="Courier New" w:hAnsi="Courier New" w:cs="Courier New"/>
                 <w:sz w:val="15"/>
                 <w:szCs w:val="15"/>
               </w:rPr>
-              <w:t>, v_data_port</w:t>
-            </w:r>
+              <w:t>v_data_port</w:t>
+            </w:r>
+            <w:proofErr w:type="spellEnd"/>
             <w:r>
               <w:rPr>
                 <w:rFonts w:ascii="Courier New" w:hAnsi="Courier New" w:cs="Courier New"/>
                 <w:sz w:val="15"/>
                 <w:szCs w:val="15"/>
               </w:rPr>
-              <w:t>, 10 ms</w:t>
-            </w:r>
+              <w:t xml:space="preserve">, 10 </w:t>
+            </w:r>
+            <w:proofErr w:type="spellStart"/>
             <w:r>
               <w:rPr>
                 <w:rFonts w:ascii="Courier New" w:hAnsi="Courier New" w:cs="Courier New"/>
                 <w:sz w:val="15"/>
                 <w:szCs w:val="15"/>
               </w:rPr>
+              <w:t>ms</w:t>
+            </w:r>
+            <w:proofErr w:type="spellEnd"/>
+            <w:r>
+              <w:rPr>
+                <w:rFonts w:ascii="Courier New" w:hAnsi="Courier New" w:cs="Courier New"/>
+                <w:sz w:val="15"/>
+                <w:szCs w:val="15"/>
+              </w:rPr>
               <w:t>);</w:t>
             </w:r>
-          </w:p>
-          <w:p>
-            <w:pPr>
-              <w:tabs>
-                <w:tab w:val="left" w:pos="4820"/>
-              </w:tabs>
-              <w:spacing w:line="276" w:lineRule="auto"/>
-              <w:rPr>
-                <w:rFonts w:cs="Courier New"/>
-                <w:b/>
-                <w:sz w:val="14"/>
-              </w:rPr>
-            </w:pPr>
+            <w:bookmarkStart w:id="1" w:name="_GoBack"/>
+            <w:bookmarkEnd w:id="1"/>
           </w:p>
         </w:tc>
       </w:tr>
     </w:tbl>
-    <w:p/>
-    <w:p/>
     <w:p>
       <w:pPr>
         <w:pStyle w:val="Overskrift1"/>
@@ -7060,14 +8918,22 @@
           <w:rFonts w:ascii="Helvetica" w:hAnsi="Helvetica"/>
         </w:rPr>
       </w:pPr>
-      <w:bookmarkStart w:id="1" w:name="_Ref424297123"/>
+      <w:bookmarkStart w:id="2" w:name="_Ref424297123"/>
+      <w:proofErr w:type="spellStart"/>
       <w:r>
         <w:rPr>
           <w:rFonts w:ascii="Helvetica" w:hAnsi="Helvetica"/>
         </w:rPr>
-        <w:t>BFM Configuration</w:t>
-      </w:r>
-      <w:bookmarkEnd w:id="1"/>
+        <w:t>BFM</w:t>
+      </w:r>
+      <w:proofErr w:type="spellEnd"/>
+      <w:r>
+        <w:rPr>
+          <w:rFonts w:ascii="Helvetica" w:hAnsi="Helvetica"/>
+        </w:rPr>
+        <w:t xml:space="preserve"> Configuration</w:t>
+      </w:r>
+      <w:bookmarkEnd w:id="2"/>
       <w:r>
         <w:rPr>
           <w:rFonts w:ascii="Helvetica" w:hAnsi="Helvetica"/>
@@ -7077,7 +8943,11 @@
     </w:p>
     <w:p>
       <w:r>
-        <w:t>Type name: t_gpio</w:t>
+        <w:t xml:space="preserve">Type name: </w:t>
+      </w:r>
+      <w:proofErr w:type="spellStart"/>
+      <w:r>
+        <w:t>t_gpio</w:t>
       </w:r>
       <w:r>
         <w:t>_bfm</w:t>
@@ -7085,6 +8955,7 @@
       <w:r>
         <w:t>_config</w:t>
       </w:r>
+      <w:proofErr w:type="spellEnd"/>
     </w:p>
     <w:p/>
     <w:tbl>
@@ -7184,6 +9055,7 @@
                 <w:b/>
               </w:rPr>
             </w:pPr>
+            <w:proofErr w:type="spellStart"/>
             <w:r>
               <w:rPr>
                 <w:b/>
@@ -7202,6 +9074,7 @@
               </w:rPr>
               <w:t>_CONFIG_DEFAULT</w:t>
             </w:r>
+            <w:proofErr w:type="spellEnd"/>
           </w:p>
         </w:tc>
         <w:tc>
@@ -7251,6 +9124,7 @@
                 <w:szCs w:val="18"/>
               </w:rPr>
             </w:pPr>
+            <w:proofErr w:type="spellStart"/>
             <w:r>
               <w:rPr>
                 <w:rFonts w:cs="Helvetica"/>
@@ -7259,6 +9133,7 @@
               </w:rPr>
               <w:t>clock_period</w:t>
             </w:r>
+            <w:proofErr w:type="spellEnd"/>
           </w:p>
         </w:tc>
         <w:tc>
@@ -7365,6 +9240,7 @@
                 <w:szCs w:val="18"/>
               </w:rPr>
             </w:pPr>
+            <w:proofErr w:type="spellStart"/>
             <w:r>
               <w:rPr>
                 <w:rFonts w:cs="Helvetica"/>
@@ -7373,6 +9249,7 @@
               </w:rPr>
               <w:t>match_strictness</w:t>
             </w:r>
+            <w:proofErr w:type="spellEnd"/>
           </w:p>
         </w:tc>
         <w:tc>
@@ -7392,6 +9269,7 @@
                 <w:szCs w:val="18"/>
               </w:rPr>
             </w:pPr>
+            <w:proofErr w:type="spellStart"/>
             <w:r>
               <w:rPr>
                 <w:rFonts w:cs="Helvetica"/>
@@ -7400,6 +9278,7 @@
               </w:rPr>
               <w:t>t_match_strictness</w:t>
             </w:r>
+            <w:proofErr w:type="spellEnd"/>
           </w:p>
         </w:tc>
         <w:tc>
@@ -7419,6 +9298,7 @@
                 <w:szCs w:val="18"/>
               </w:rPr>
             </w:pPr>
+            <w:proofErr w:type="spellStart"/>
             <w:r>
               <w:rPr>
                 <w:rFonts w:cs="Helvetica"/>
@@ -7427,6 +9307,7 @@
               </w:rPr>
               <w:t>MATCH_EXACT</w:t>
             </w:r>
+            <w:proofErr w:type="spellEnd"/>
           </w:p>
         </w:tc>
         <w:tc>
@@ -7464,7 +9345,21 @@
               <w:rPr>
                 <w:szCs w:val="18"/>
               </w:rPr>
-              <w:t xml:space="preserve"> match need to be exact. See UVVM Utility Library Quick Reference</w:t>
+              <w:t xml:space="preserve"> match need to be exact. See </w:t>
+            </w:r>
+            <w:proofErr w:type="spellStart"/>
+            <w:r>
+              <w:rPr>
+                <w:szCs w:val="18"/>
+              </w:rPr>
+              <w:t>UVVM</w:t>
+            </w:r>
+            <w:proofErr w:type="spellEnd"/>
+            <w:r>
+              <w:rPr>
+                <w:szCs w:val="18"/>
+              </w:rPr>
+              <w:t xml:space="preserve"> Utility Library Quick Reference</w:t>
             </w:r>
           </w:p>
         </w:tc>
@@ -7487,12 +9382,14 @@
                 <w:szCs w:val="18"/>
               </w:rPr>
             </w:pPr>
+            <w:proofErr w:type="spellStart"/>
             <w:r>
               <w:rPr>
                 <w:szCs w:val="18"/>
               </w:rPr>
               <w:t>id_for_bfm</w:t>
             </w:r>
+            <w:proofErr w:type="spellEnd"/>
           </w:p>
         </w:tc>
         <w:tc>
@@ -7512,12 +9409,14 @@
                 <w:szCs w:val="18"/>
               </w:rPr>
             </w:pPr>
+            <w:proofErr w:type="spellStart"/>
             <w:r>
               <w:rPr>
                 <w:szCs w:val="18"/>
               </w:rPr>
               <w:t>t_msg_id</w:t>
             </w:r>
+            <w:proofErr w:type="spellEnd"/>
           </w:p>
         </w:tc>
         <w:tc>
@@ -7537,12 +9436,14 @@
                 <w:szCs w:val="18"/>
               </w:rPr>
             </w:pPr>
+            <w:proofErr w:type="spellStart"/>
             <w:r>
               <w:rPr>
                 <w:szCs w:val="18"/>
               </w:rPr>
               <w:t>ID_BFM</w:t>
             </w:r>
+            <w:proofErr w:type="spellEnd"/>
           </w:p>
         </w:tc>
         <w:tc>
@@ -7568,8 +9469,16 @@
               <w:rPr>
                 <w:szCs w:val="18"/>
               </w:rPr>
-              <w:t>The message ID used as a general message ID in the SPI BFM</w:t>
-            </w:r>
+              <w:t xml:space="preserve">The message ID used as a general message ID in the SPI </w:t>
+            </w:r>
+            <w:proofErr w:type="spellStart"/>
+            <w:r>
+              <w:rPr>
+                <w:szCs w:val="18"/>
+              </w:rPr>
+              <w:t>BFM</w:t>
+            </w:r>
+            <w:proofErr w:type="spellEnd"/>
           </w:p>
         </w:tc>
       </w:tr>
@@ -7591,12 +9500,14 @@
                 <w:szCs w:val="18"/>
               </w:rPr>
             </w:pPr>
+            <w:proofErr w:type="spellStart"/>
             <w:r>
               <w:rPr>
                 <w:szCs w:val="18"/>
               </w:rPr>
               <w:t>id_for_bfm_wait</w:t>
             </w:r>
+            <w:proofErr w:type="spellEnd"/>
           </w:p>
         </w:tc>
         <w:tc>
@@ -7616,12 +9527,14 @@
                 <w:szCs w:val="18"/>
               </w:rPr>
             </w:pPr>
+            <w:proofErr w:type="spellStart"/>
             <w:r>
               <w:rPr>
                 <w:szCs w:val="18"/>
               </w:rPr>
               <w:t>t_msg_id</w:t>
             </w:r>
+            <w:proofErr w:type="spellEnd"/>
           </w:p>
         </w:tc>
         <w:tc>
@@ -7641,12 +9554,14 @@
                 <w:szCs w:val="18"/>
               </w:rPr>
             </w:pPr>
+            <w:proofErr w:type="spellStart"/>
             <w:r>
               <w:rPr>
                 <w:szCs w:val="18"/>
               </w:rPr>
               <w:t>ID_BFM_WAIT</w:t>
             </w:r>
+            <w:proofErr w:type="spellEnd"/>
           </w:p>
         </w:tc>
         <w:tc>
@@ -7672,8 +9587,16 @@
               <w:rPr>
                 <w:szCs w:val="18"/>
               </w:rPr>
-              <w:t>The message ID used for logging waits in the SPI BFM</w:t>
-            </w:r>
+              <w:t xml:space="preserve">The message ID used for logging waits in the SPI </w:t>
+            </w:r>
+            <w:proofErr w:type="spellStart"/>
+            <w:r>
+              <w:rPr>
+                <w:szCs w:val="18"/>
+              </w:rPr>
+              <w:t>BFM</w:t>
+            </w:r>
+            <w:proofErr w:type="spellEnd"/>
           </w:p>
         </w:tc>
       </w:tr>
@@ -7695,12 +9618,14 @@
                 <w:szCs w:val="18"/>
               </w:rPr>
             </w:pPr>
+            <w:proofErr w:type="spellStart"/>
             <w:r>
               <w:rPr>
                 <w:szCs w:val="18"/>
               </w:rPr>
               <w:t>id_for_bfm_poll</w:t>
             </w:r>
+            <w:proofErr w:type="spellEnd"/>
           </w:p>
         </w:tc>
         <w:tc>
@@ -7720,12 +9645,14 @@
                 <w:szCs w:val="18"/>
               </w:rPr>
             </w:pPr>
+            <w:proofErr w:type="spellStart"/>
             <w:r>
               <w:rPr>
                 <w:szCs w:val="18"/>
               </w:rPr>
               <w:t>t_msg_id</w:t>
             </w:r>
+            <w:proofErr w:type="spellEnd"/>
           </w:p>
         </w:tc>
         <w:tc>
@@ -7745,12 +9672,14 @@
                 <w:szCs w:val="18"/>
               </w:rPr>
             </w:pPr>
+            <w:proofErr w:type="spellStart"/>
             <w:r>
               <w:rPr>
                 <w:szCs w:val="18"/>
               </w:rPr>
               <w:t>ID_BFM_POLL</w:t>
             </w:r>
+            <w:proofErr w:type="spellEnd"/>
           </w:p>
         </w:tc>
         <w:tc>
@@ -7776,8 +9705,16 @@
               <w:rPr>
                 <w:szCs w:val="18"/>
               </w:rPr>
-              <w:t>The message ID used for logging polling in the SPI BFM</w:t>
-            </w:r>
+              <w:t xml:space="preserve">The message ID used for logging polling in the SPI </w:t>
+            </w:r>
+            <w:proofErr w:type="spellStart"/>
+            <w:r>
+              <w:rPr>
+                <w:szCs w:val="18"/>
+              </w:rPr>
+              <w:t>BFM</w:t>
+            </w:r>
+            <w:proofErr w:type="spellEnd"/>
           </w:p>
         </w:tc>
       </w:tr>
@@ -7891,8 +9828,13 @@
       <w:r>
         <w:t xml:space="preserve"> </w:t>
       </w:r>
-      <w:r>
-        <w:t xml:space="preserve">BFM </w:t>
+      <w:proofErr w:type="spellStart"/>
+      <w:r>
+        <w:t>BFM</w:t>
+      </w:r>
+      <w:proofErr w:type="spellEnd"/>
+      <w:r>
+        <w:t xml:space="preserve"> </w:t>
       </w:r>
       <w:r>
         <w:t>m</w:t>
@@ -7925,14 +9867,21 @@
         <w:t xml:space="preserve">dependent on </w:t>
       </w:r>
       <w:r>
-        <w:t>the UVVM</w:t>
-      </w:r>
+        <w:t xml:space="preserve">the </w:t>
+      </w:r>
+      <w:proofErr w:type="spellStart"/>
+      <w:r>
+        <w:t>UVVM</w:t>
+      </w:r>
+      <w:proofErr w:type="spellEnd"/>
       <w:r>
         <w:t xml:space="preserve"> Utility Library (</w:t>
       </w:r>
+      <w:proofErr w:type="spellStart"/>
       <w:r>
         <w:t>UVVM-Util</w:t>
       </w:r>
+      <w:proofErr w:type="spellEnd"/>
       <w:r>
         <w:t>), which is only compatible with VHDL 2008.</w:t>
       </w:r>
@@ -7941,9 +9890,11 @@
       <w:r>
         <w:t xml:space="preserve">See the separate </w:t>
       </w:r>
+      <w:proofErr w:type="spellStart"/>
       <w:r>
         <w:t>UVVM-Util</w:t>
       </w:r>
+      <w:proofErr w:type="spellEnd"/>
       <w:r>
         <w:t xml:space="preserve"> documentation for more info</w:t>
       </w:r>
@@ -7951,21 +9902,58 @@
         <w:t>.</w:t>
       </w:r>
       <w:r>
-        <w:t xml:space="preserve"> After UVVM-Util has been co</w:t>
-      </w:r>
-      <w:r>
-        <w:t>mpiled, the gpio</w:t>
+        <w:t xml:space="preserve"> After </w:t>
+      </w:r>
+      <w:proofErr w:type="spellStart"/>
+      <w:r>
+        <w:t>UVVM-Util</w:t>
+      </w:r>
+      <w:proofErr w:type="spellEnd"/>
+      <w:r>
+        <w:t xml:space="preserve"> has been co</w:t>
+      </w:r>
+      <w:r>
+        <w:t xml:space="preserve">mpiled, the </w:t>
+      </w:r>
+      <w:proofErr w:type="spellStart"/>
+      <w:r>
+        <w:t>gpio</w:t>
       </w:r>
       <w:r>
         <w:t>_bfm_pkg.vhd</w:t>
       </w:r>
-      <w:r>
-        <w:t xml:space="preserve"> BFM can be compiled into any desired library.</w:t>
+      <w:proofErr w:type="spellEnd"/>
+      <w:r>
+        <w:t xml:space="preserve"> </w:t>
+      </w:r>
+      <w:proofErr w:type="spellStart"/>
+      <w:r>
+        <w:t>BFM</w:t>
+      </w:r>
+      <w:proofErr w:type="spellEnd"/>
+      <w:r>
+        <w:t xml:space="preserve"> can be compiled into any desired library.</w:t>
       </w:r>
     </w:p>
     <w:p>
       <w:r>
-        <w:t>See UVVM Essential Mechanisms located in uvvm_vvc_framework/doc for information about compile scripts.</w:t>
+        <w:t xml:space="preserve">See </w:t>
+      </w:r>
+      <w:proofErr w:type="spellStart"/>
+      <w:r>
+        <w:t>UVVM</w:t>
+      </w:r>
+      <w:proofErr w:type="spellEnd"/>
+      <w:r>
+        <w:t xml:space="preserve"> Essential Mechanisms located in </w:t>
+      </w:r>
+      <w:proofErr w:type="spellStart"/>
+      <w:r>
+        <w:t>uvvm_vvc_framework</w:t>
+      </w:r>
+      <w:proofErr w:type="spellEnd"/>
+      <w:r>
+        <w:t>/doc for information about compile scripts.</w:t>
       </w:r>
     </w:p>
     <w:p>
@@ -7986,8 +9974,6 @@
       <w:r>
         <w:t>See README.md for a list of supported simulators.</w:t>
       </w:r>
-      <w:bookmarkStart w:id="2" w:name="_GoBack"/>
-      <w:bookmarkEnd w:id="2"/>
     </w:p>
     <w:p>
       <w:r>
@@ -8006,11 +9992,16 @@
         <w:t xml:space="preserve"> s</w:t>
       </w:r>
       <w:r>
-        <w:t>ee UVVM-</w:t>
+        <w:t xml:space="preserve">ee </w:t>
+      </w:r>
+      <w:proofErr w:type="spellStart"/>
+      <w:r>
+        <w:t>UVVM-</w:t>
       </w:r>
       <w:r>
         <w:t>Util</w:t>
       </w:r>
+      <w:proofErr w:type="spellEnd"/>
       <w:r>
         <w:t xml:space="preserve"> Quick reference</w:t>
       </w:r>
@@ -8030,7 +10021,21 @@
         <w:rPr>
           <w:rFonts w:ascii="Helvetica" w:hAnsi="Helvetica"/>
         </w:rPr>
-        <w:t>Local BFM overloads</w:t>
+        <w:t xml:space="preserve">Local </w:t>
+      </w:r>
+      <w:proofErr w:type="spellStart"/>
+      <w:r>
+        <w:rPr>
+          <w:rFonts w:ascii="Helvetica" w:hAnsi="Helvetica"/>
+        </w:rPr>
+        <w:t>BFM</w:t>
+      </w:r>
+      <w:proofErr w:type="spellEnd"/>
+      <w:r>
+        <w:rPr>
+          <w:rFonts w:ascii="Helvetica" w:hAnsi="Helvetica"/>
+        </w:rPr>
+        <w:t xml:space="preserve"> overloads</w:t>
       </w:r>
       <w:bookmarkEnd w:id="3"/>
       <w:r>
@@ -8042,12 +10047,28 @@
     </w:p>
     <w:p>
       <w:r>
-        <w:t>A good approach for better readability and maintainability is to make simple, local overloads for the BFM procedures in the TB process.</w:t>
+        <w:t xml:space="preserve">A good approach for better readability and maintainability is to make simple, local overloads for the </w:t>
+      </w:r>
+      <w:proofErr w:type="spellStart"/>
+      <w:r>
+        <w:t>BFM</w:t>
+      </w:r>
+      <w:proofErr w:type="spellEnd"/>
+      <w:r>
+        <w:t xml:space="preserve"> procedures in the TB process.</w:t>
       </w:r>
     </w:p>
     <w:p>
       <w:r>
-        <w:t>This allows calling the BFM procedure</w:t>
+        <w:t xml:space="preserve">This allows calling the </w:t>
+      </w:r>
+      <w:proofErr w:type="spellStart"/>
+      <w:r>
+        <w:t>BFM</w:t>
+      </w:r>
+      <w:proofErr w:type="spellEnd"/>
+      <w:r>
+        <w:t xml:space="preserve"> procedure</w:t>
       </w:r>
       <w:r>
         <w:t>s with the key parameters only</w:t>
@@ -8067,6 +10088,7 @@
       <w:r>
         <w:t xml:space="preserve">                    </w:t>
       </w:r>
+      <w:proofErr w:type="spellStart"/>
       <w:r>
         <w:rPr>
           <w:rFonts w:ascii="Courier New" w:hAnsi="Courier New" w:cs="Courier New"/>
@@ -8080,6 +10102,7 @@
         </w:rPr>
         <w:t>expect</w:t>
       </w:r>
+      <w:proofErr w:type="spellEnd"/>
       <w:r>
         <w:rPr>
           <w:rFonts w:ascii="Courier New" w:hAnsi="Courier New" w:cs="Courier New"/>
@@ -8103,14 +10126,30 @@
         <w:rPr>
           <w:rFonts w:ascii="Courier New" w:hAnsi="Courier New" w:cs="Courier New"/>
         </w:rPr>
-        <w:t>Read UART RX until 0xF5 is found”, v_data_port</w:t>
-      </w:r>
+        <w:t xml:space="preserve">Read UART RX until 0xF5 is found”, </w:t>
+      </w:r>
+      <w:proofErr w:type="spellStart"/>
       <w:r>
         <w:rPr>
           <w:rFonts w:ascii="Courier New" w:hAnsi="Courier New" w:cs="Courier New"/>
         </w:rPr>
-        <w:t>, 2 ms</w:t>
-      </w:r>
+        <w:t>v_data_port</w:t>
+      </w:r>
+      <w:proofErr w:type="spellEnd"/>
+      <w:r>
+        <w:rPr>
+          <w:rFonts w:ascii="Courier New" w:hAnsi="Courier New" w:cs="Courier New"/>
+        </w:rPr>
+        <w:t xml:space="preserve">, 2 </w:t>
+      </w:r>
+      <w:proofErr w:type="spellStart"/>
+      <w:r>
+        <w:rPr>
+          <w:rFonts w:ascii="Courier New" w:hAnsi="Courier New" w:cs="Courier New"/>
+        </w:rPr>
+        <w:t>ms</w:t>
+      </w:r>
+      <w:proofErr w:type="spellEnd"/>
       <w:r>
         <w:rPr>
           <w:rFonts w:ascii="Courier New" w:hAnsi="Courier New" w:cs="Courier New"/>
@@ -8143,6 +10182,7 @@
         </w:rPr>
         <w:t xml:space="preserve">                    </w:t>
       </w:r>
+      <w:proofErr w:type="spellStart"/>
       <w:r>
         <w:rPr>
           <w:rFonts w:ascii="Courier New" w:hAnsi="Courier New" w:cs="Courier New"/>
@@ -8156,6 +10196,7 @@
         </w:rPr>
         <w:t>expect</w:t>
       </w:r>
+      <w:proofErr w:type="spellEnd"/>
       <w:r>
         <w:rPr>
           <w:rFonts w:ascii="Courier New" w:hAnsi="Courier New" w:cs="Courier New"/>
@@ -8181,6 +10222,7 @@
         </w:rPr>
         <w:t xml:space="preserve">“Read UART RX until 0xF5 is found”, </w:t>
       </w:r>
+      <w:proofErr w:type="spellStart"/>
       <w:r>
         <w:rPr>
           <w:rFonts w:ascii="Courier New" w:hAnsi="Courier New" w:cs="Courier New"/>
@@ -8193,6 +10235,7 @@
         </w:rPr>
         <w:t>port</w:t>
       </w:r>
+      <w:proofErr w:type="spellEnd"/>
       <w:r>
         <w:rPr>
           <w:rFonts w:ascii="Courier New" w:hAnsi="Courier New" w:cs="Courier New"/>
@@ -8203,7 +10246,21 @@
         <w:rPr>
           <w:rFonts w:ascii="Courier New" w:hAnsi="Courier New" w:cs="Courier New"/>
         </w:rPr>
-        <w:t>2 ms, ERROR</w:t>
+        <w:t xml:space="preserve">2 </w:t>
+      </w:r>
+      <w:proofErr w:type="spellStart"/>
+      <w:r>
+        <w:rPr>
+          <w:rFonts w:ascii="Courier New" w:hAnsi="Courier New" w:cs="Courier New"/>
+        </w:rPr>
+        <w:t>ms</w:t>
+      </w:r>
+      <w:proofErr w:type="spellEnd"/>
+      <w:r>
+        <w:rPr>
+          <w:rFonts w:ascii="Courier New" w:hAnsi="Courier New" w:cs="Courier New"/>
+        </w:rPr>
+        <w:t>, ERROR</w:t>
       </w:r>
       <w:r>
         <w:rPr>
@@ -8225,22 +10282,39 @@
         </w:rPr>
         <w:t xml:space="preserve">             </w:t>
       </w:r>
+      <w:proofErr w:type="spellStart"/>
       <w:r>
         <w:rPr>
           <w:rFonts w:ascii="Courier New" w:hAnsi="Courier New" w:cs="Courier New"/>
         </w:rPr>
-        <w:t xml:space="preserve">C_SCOPE, </w:t>
-      </w:r>
+        <w:t>C_SCOPE</w:t>
+      </w:r>
+      <w:proofErr w:type="spellEnd"/>
       <w:r>
         <w:rPr>
           <w:rFonts w:ascii="Courier New" w:hAnsi="Courier New" w:cs="Courier New"/>
         </w:rPr>
-        <w:t xml:space="preserve">shared_msg_id_panel, </w:t>
-      </w:r>
+        <w:t xml:space="preserve">, </w:t>
+      </w:r>
+      <w:proofErr w:type="spellStart"/>
       <w:r>
         <w:rPr>
           <w:rFonts w:ascii="Courier New" w:hAnsi="Courier New" w:cs="Courier New"/>
         </w:rPr>
+        <w:t>shared_msg_id_panel</w:t>
+      </w:r>
+      <w:proofErr w:type="spellEnd"/>
+      <w:r>
+        <w:rPr>
+          <w:rFonts w:ascii="Courier New" w:hAnsi="Courier New" w:cs="Courier New"/>
+        </w:rPr>
+        <w:t xml:space="preserve">, </w:t>
+      </w:r>
+      <w:proofErr w:type="spellStart"/>
+      <w:r>
+        <w:rPr>
+          <w:rFonts w:ascii="Courier New" w:hAnsi="Courier New" w:cs="Courier New"/>
+        </w:rPr>
         <w:t>C_</w:t>
       </w:r>
       <w:r>
@@ -8255,6 +10329,7 @@
         </w:rPr>
         <w:t>_BFM_CONFIG_DEFAULT</w:t>
       </w:r>
+      <w:proofErr w:type="spellEnd"/>
       <w:r>
         <w:rPr>
           <w:rFonts w:ascii="Courier New" w:hAnsi="Courier New" w:cs="Courier New"/>
@@ -8299,6 +10374,7 @@
         </w:rPr>
         <w:t xml:space="preserve">procedure </w:t>
       </w:r>
+      <w:proofErr w:type="spellStart"/>
       <w:r>
         <w:rPr>
           <w:rFonts w:ascii="Courier" w:hAnsi="Courier" w:cs="Courier New"/>
@@ -8318,6 +10394,7 @@
         </w:rPr>
         <w:t>check</w:t>
       </w:r>
+      <w:proofErr w:type="spellEnd"/>
       <w:r>
         <w:rPr>
           <w:rFonts w:ascii="Courier" w:hAnsi="Courier" w:cs="Courier New"/>
@@ -8339,6 +10416,7 @@
         </w:rPr>
         <w:t xml:space="preserve">constant </w:t>
       </w:r>
+      <w:proofErr w:type="spellStart"/>
       <w:r>
         <w:rPr>
           <w:rFonts w:ascii="Courier" w:hAnsi="Courier" w:cs="Courier New"/>
@@ -8357,6 +10435,7 @@
         </w:rPr>
         <w:t>_exp</w:t>
       </w:r>
+      <w:proofErr w:type="spellEnd"/>
       <w:r>
         <w:rPr>
           <w:rFonts w:ascii="Courier" w:hAnsi="Courier" w:cs="Courier New"/>
@@ -8387,7 +10466,21 @@
         <w:rPr>
           <w:rFonts w:ascii="Courier" w:hAnsi="Courier" w:cs="Courier New"/>
         </w:rPr>
-        <w:t xml:space="preserve"> in std_logic_vector;</w:t>
+        <w:t xml:space="preserve"> in </w:t>
+      </w:r>
+      <w:proofErr w:type="spellStart"/>
+      <w:r>
+        <w:rPr>
+          <w:rFonts w:ascii="Courier" w:hAnsi="Courier" w:cs="Courier New"/>
+        </w:rPr>
+        <w:t>std_logic_vector</w:t>
+      </w:r>
+      <w:proofErr w:type="spellEnd"/>
+      <w:r>
+        <w:rPr>
+          <w:rFonts w:ascii="Courier" w:hAnsi="Courier" w:cs="Courier New"/>
+        </w:rPr>
+        <w:t>;</w:t>
       </w:r>
     </w:p>
     <w:p>
@@ -8401,7 +10494,21 @@
         <w:rPr>
           <w:rFonts w:ascii="Courier" w:hAnsi="Courier" w:cs="Courier New"/>
         </w:rPr>
-        <w:t xml:space="preserve">constant msg        </w:t>
+        <w:t xml:space="preserve">constant </w:t>
+      </w:r>
+      <w:proofErr w:type="spellStart"/>
+      <w:r>
+        <w:rPr>
+          <w:rFonts w:ascii="Courier" w:hAnsi="Courier" w:cs="Courier New"/>
+        </w:rPr>
+        <w:t>msg</w:t>
+      </w:r>
+      <w:proofErr w:type="spellEnd"/>
+      <w:r>
+        <w:rPr>
+          <w:rFonts w:ascii="Courier" w:hAnsi="Courier" w:cs="Courier New"/>
+        </w:rPr>
+        <w:t xml:space="preserve">        </w:t>
       </w:r>
       <w:proofErr w:type="gramStart"/>
       <w:r>
@@ -8429,7 +10536,21 @@
         <w:rPr>
           <w:rFonts w:ascii="Courier" w:hAnsi="Courier" w:cs="Courier New"/>
         </w:rPr>
-        <w:t xml:space="preserve">constant data_port  </w:t>
+        <w:t xml:space="preserve">constant </w:t>
+      </w:r>
+      <w:proofErr w:type="spellStart"/>
+      <w:r>
+        <w:rPr>
+          <w:rFonts w:ascii="Courier" w:hAnsi="Courier" w:cs="Courier New"/>
+        </w:rPr>
+        <w:t>data_port</w:t>
+      </w:r>
+      <w:proofErr w:type="spellEnd"/>
+      <w:r>
+        <w:rPr>
+          <w:rFonts w:ascii="Courier" w:hAnsi="Courier" w:cs="Courier New"/>
+        </w:rPr>
+        <w:t xml:space="preserve">  </w:t>
       </w:r>
       <w:proofErr w:type="gramStart"/>
       <w:r>
@@ -8443,7 +10564,21 @@
         <w:rPr>
           <w:rFonts w:ascii="Courier" w:hAnsi="Courier" w:cs="Courier New"/>
         </w:rPr>
-        <w:t xml:space="preserve"> in std_logic_vector;</w:t>
+        <w:t xml:space="preserve"> in </w:t>
+      </w:r>
+      <w:proofErr w:type="spellStart"/>
+      <w:r>
+        <w:rPr>
+          <w:rFonts w:ascii="Courier" w:hAnsi="Courier" w:cs="Courier New"/>
+        </w:rPr>
+        <w:t>std_logic_vector</w:t>
+      </w:r>
+      <w:proofErr w:type="spellEnd"/>
+      <w:r>
+        <w:rPr>
+          <w:rFonts w:ascii="Courier" w:hAnsi="Courier" w:cs="Courier New"/>
+        </w:rPr>
+        <w:t>;</w:t>
       </w:r>
     </w:p>
     <w:p>
@@ -8506,6 +10641,7 @@
           <w:rFonts w:ascii="Courier" w:hAnsi="Courier" w:cs="Courier New"/>
         </w:rPr>
       </w:pPr>
+      <w:proofErr w:type="spellStart"/>
       <w:r>
         <w:rPr>
           <w:rFonts w:ascii="Courier" w:hAnsi="Courier" w:cs="Courier New"/>
@@ -8519,12 +10655,14 @@
         </w:rPr>
         <w:t>check</w:t>
       </w:r>
+      <w:proofErr w:type="spellEnd"/>
       <w:r>
         <w:rPr>
           <w:rFonts w:ascii="Courier" w:hAnsi="Courier" w:cs="Courier New"/>
         </w:rPr>
         <w:t>(</w:t>
       </w:r>
+      <w:proofErr w:type="spellStart"/>
       <w:proofErr w:type="gramEnd"/>
       <w:r>
         <w:rPr>
@@ -8532,6 +10670,7 @@
         </w:rPr>
         <w:t>data_exp</w:t>
       </w:r>
+      <w:proofErr w:type="spellEnd"/>
       <w:r>
         <w:rPr>
           <w:rFonts w:ascii="Courier" w:hAnsi="Courier" w:cs="Courier New"/>
@@ -8569,8 +10708,16 @@
           <w:rFonts w:ascii="Courier" w:hAnsi="Courier" w:cs="Courier New"/>
         </w:rPr>
         <w:tab/>
-        <w:t xml:space="preserve">    msg</w:t>
-      </w:r>
+        <w:t xml:space="preserve">    </w:t>
+      </w:r>
+      <w:proofErr w:type="spellStart"/>
+      <w:r>
+        <w:rPr>
+          <w:rFonts w:ascii="Courier" w:hAnsi="Courier" w:cs="Courier New"/>
+        </w:rPr>
+        <w:t>msg</w:t>
+      </w:r>
+      <w:proofErr w:type="spellEnd"/>
       <w:r>
         <w:rPr>
           <w:rFonts w:ascii="Courier" w:hAnsi="Courier" w:cs="Courier New"/>
@@ -8621,12 +10768,14 @@
         </w:rPr>
         <w:t xml:space="preserve"> </w:t>
       </w:r>
+      <w:proofErr w:type="spellStart"/>
       <w:r>
         <w:rPr>
           <w:rFonts w:ascii="Courier" w:hAnsi="Courier" w:cs="Courier New"/>
         </w:rPr>
         <w:t>data_port</w:t>
       </w:r>
+      <w:proofErr w:type="spellEnd"/>
       <w:r>
         <w:rPr>
           <w:rFonts w:ascii="Courier" w:hAnsi="Courier" w:cs="Courier New"/>
@@ -8758,13 +10907,27 @@
         <w:rPr>
           <w:rFonts w:ascii="Courier" w:hAnsi="Courier" w:cs="Courier New"/>
         </w:rPr>
-        <w:t xml:space="preserve"> C</w:t>
-      </w:r>
+        <w:t xml:space="preserve"> </w:t>
+      </w:r>
+      <w:proofErr w:type="spellStart"/>
       <w:r>
         <w:rPr>
           <w:rFonts w:ascii="Courier" w:hAnsi="Courier" w:cs="Courier New"/>
         </w:rPr>
-        <w:t>_SCOPE,</w:t>
+        <w:t>C</w:t>
+      </w:r>
+      <w:r>
+        <w:rPr>
+          <w:rFonts w:ascii="Courier" w:hAnsi="Courier" w:cs="Courier New"/>
+        </w:rPr>
+        <w:t>_SCOPE</w:t>
+      </w:r>
+      <w:proofErr w:type="spellEnd"/>
+      <w:r>
+        <w:rPr>
+          <w:rFonts w:ascii="Courier" w:hAnsi="Courier" w:cs="Courier New"/>
+        </w:rPr>
+        <w:t>,</w:t>
       </w:r>
       <w:r>
         <w:rPr>
@@ -8804,6 +10967,7 @@
         </w:rPr>
         <w:t xml:space="preserve">    </w:t>
       </w:r>
+      <w:proofErr w:type="spellStart"/>
       <w:r>
         <w:rPr>
           <w:rFonts w:ascii="Courier" w:hAnsi="Courier" w:cs="Courier New"/>
@@ -8816,6 +10980,7 @@
         </w:rPr>
         <w:t>hared_msg_id_panel</w:t>
       </w:r>
+      <w:proofErr w:type="spellEnd"/>
       <w:r>
         <w:rPr>
           <w:rFonts w:ascii="Courier" w:hAnsi="Courier" w:cs="Courier New"/>
@@ -8840,12 +11005,14 @@
         </w:rPr>
         <w:t xml:space="preserve">-- Use global, shared </w:t>
       </w:r>
+      <w:proofErr w:type="spellStart"/>
       <w:r>
         <w:rPr>
           <w:rFonts w:ascii="Courier" w:hAnsi="Courier" w:cs="Courier New"/>
         </w:rPr>
         <w:t>msg</w:t>
       </w:r>
+      <w:proofErr w:type="spellEnd"/>
       <w:r>
         <w:rPr>
           <w:rFonts w:ascii="Courier" w:hAnsi="Courier" w:cs="Courier New"/>
@@ -8872,6 +11039,7 @@
         </w:rPr>
         <w:t xml:space="preserve">    </w:t>
       </w:r>
+      <w:proofErr w:type="spellStart"/>
       <w:r>
         <w:rPr>
           <w:rFonts w:ascii="Courier" w:hAnsi="Courier" w:cs="Courier New"/>
@@ -8890,6 +11058,7 @@
         </w:rPr>
         <w:t>_CONFIG_LOCAL</w:t>
       </w:r>
+      <w:proofErr w:type="spellEnd"/>
       <w:r>
         <w:rPr>
           <w:rFonts w:ascii="Courier" w:hAnsi="Courier" w:cs="Courier New"/>
@@ -8912,12 +11081,19 @@
         <w:rPr>
           <w:rFonts w:ascii="Courier" w:hAnsi="Courier" w:cs="Courier New"/>
         </w:rPr>
-        <w:t>nfiguration or C_</w:t>
-      </w:r>
+        <w:t xml:space="preserve">nfiguration or </w:t>
+      </w:r>
+      <w:proofErr w:type="spellStart"/>
       <w:r>
         <w:rPr>
           <w:rFonts w:ascii="Courier" w:hAnsi="Courier" w:cs="Courier New"/>
         </w:rPr>
+        <w:t>C_</w:t>
+      </w:r>
+      <w:r>
+        <w:rPr>
+          <w:rFonts w:ascii="Courier" w:hAnsi="Courier" w:cs="Courier New"/>
+        </w:rPr>
         <w:t>GPIO</w:t>
       </w:r>
       <w:r>
@@ -8932,6 +11108,7 @@
         </w:rPr>
         <w:t>_CONFIG_DEFAULT</w:t>
       </w:r>
+      <w:proofErr w:type="spellEnd"/>
     </w:p>
     <w:p>
       <w:pPr>
@@ -8983,8 +11160,13 @@
         </w:numPr>
       </w:pPr>
       <w:r>
-        <w:t>Set up defaults for constants. May be different for two overloads of the same BFM</w:t>
-      </w:r>
+        <w:t xml:space="preserve">Set up defaults for constants. May be different for two overloads of the same </w:t>
+      </w:r>
+      <w:proofErr w:type="spellStart"/>
+      <w:r>
+        <w:t>BFM</w:t>
+      </w:r>
+      <w:proofErr w:type="spellEnd"/>
     </w:p>
     <w:p>
       <w:pPr>
@@ -9132,7 +11314,7 @@
           </mc:Choice>
           <mc:Fallback>
             <w:pict>
-              <v:shape w14:anchorId="6B7D54B5" id="Tekstboks 5" o:spid="_x0000_s1028" type="#_x0000_t202" style="position:absolute;left:0;text-align:left;margin-left:-2.45pt;margin-top:11.9pt;width:77.3pt;height:34.45pt;z-index:251664384;visibility:visible;mso-wrap-style:square;mso-width-percent:0;mso-height-percent:0;mso-wrap-distance-left:9pt;mso-wrap-distance-top:0;mso-wrap-distance-right:9pt;mso-wrap-distance-bottom:0;mso-position-horizontal:absolute;mso-position-horizontal-relative:text;mso-position-vertical:absolute;mso-position-vertical-relative:text;mso-width-percent:0;mso-height-percent:0;mso-width-relative:margin;mso-height-relative:margin;v-text-anchor:top" o:gfxdata="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" filled="f" stroked="f">
+              <v:shape w14:anchorId="6B7D54B5" id="Tekstboks 5" o:spid="_x0000_s1028" type="#_x0000_t202" style="position:absolute;left:0;text-align:left;margin-left:-2.45pt;margin-top:11.9pt;width:77.3pt;height:34.45pt;z-index:251664384;visibility:visible;mso-wrap-style:square;mso-width-percent:0;mso-height-percent:0;mso-wrap-distance-left:9pt;mso-wrap-distance-top:0;mso-wrap-distance-right:9pt;mso-wrap-distance-bottom:0;mso-position-horizontal:absolute;mso-position-horizontal-relative:text;mso-position-vertical:absolute;mso-position-vertical-relative:text;mso-width-percent:0;mso-height-percent:0;mso-width-relative:margin;mso-height-relative:margin;v-text-anchor:top" o:gfxdata="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" filled="f" stroked="f">
                 <v:textbox>
                   <w:txbxContent>
                     <w:p>
@@ -9273,7 +11455,7 @@
           </mc:Choice>
           <mc:Fallback>
             <w:pict>
-              <v:shape w14:anchorId="199BDFDD" id="Tekstboks 4" o:spid="_x0000_s1029" type="#_x0000_t202" style="position:absolute;left:0;text-align:left;margin-left:612.45pt;margin-top:13.9pt;width:663.65pt;height:31.05pt;z-index:251662336;visibility:visible;mso-wrap-style:square;mso-width-percent:0;mso-height-percent:0;mso-wrap-distance-left:9pt;mso-wrap-distance-top:0;mso-wrap-distance-right:9pt;mso-wrap-distance-bottom:0;mso-position-horizontal:right;mso-position-horizontal-relative:margin;mso-position-vertical:absolute;mso-position-vertical-relative:text;mso-width-percent:0;mso-height-percent:0;mso-width-relative:margin;mso-height-relative:margin;v-text-anchor:top" o:gfxdata="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" filled="f" stroked="f">
+              <v:shape w14:anchorId="199BDFDD" id="Tekstboks 4" o:spid="_x0000_s1029" type="#_x0000_t202" style="position:absolute;left:0;text-align:left;margin-left:612.45pt;margin-top:13.9pt;width:663.65pt;height:31.05pt;z-index:251662336;visibility:visible;mso-wrap-style:square;mso-width-percent:0;mso-height-percent:0;mso-wrap-distance-left:9pt;mso-wrap-distance-top:0;mso-wrap-distance-right:9pt;mso-wrap-distance-bottom:0;mso-position-horizontal:right;mso-position-horizontal-relative:margin;mso-position-vertical:absolute;mso-position-vertical-relative:text;mso-width-percent:0;mso-height-percent:0;mso-width-relative:margin;mso-height-relative:margin;v-text-anchor:top" o:gfxdata="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" filled="f" stroked="f">
                 <v:textbox>
                   <w:txbxContent>
                     <w:p>
@@ -9721,7 +11903,7 @@
               <w:sz w:val="14"/>
               <w:lang w:val="en-US"/>
             </w:rPr>
-            <w:t>2019-06-07</w:t>
+            <w:t>2019-11-05</w:t>
           </w:r>
           <w:r>
             <w:rPr>
@@ -9754,38 +11936,18 @@
               <w:lang w:val="sq-AL"/>
             </w:rPr>
           </w:pPr>
-          <w:r>
-            <w:fldChar w:fldCharType="begin"/>
-          </w:r>
-          <w:r>
-            <w:rPr>
-              <w:lang w:val="sq-AL"/>
-            </w:rPr>
-            <w:instrText xml:space="preserve"> HYPERLINK "mailto:support@bitvis.no" </w:instrText>
-          </w:r>
-          <w:r>
-            <w:fldChar w:fldCharType="separate"/>
-          </w:r>
-          <w:r>
-            <w:rPr>
-              <w:rStyle w:val="Hyperkobling"/>
-              <w:rFonts w:ascii="Helvetica" w:hAnsi="Helvetica" w:cs="Arial"/>
-              <w:color w:val="1381C4"/>
-              <w:sz w:val="14"/>
-              <w:lang w:val="sq-AL"/>
-            </w:rPr>
-            <w:t>support@bitvis.no</w:t>
-          </w:r>
-          <w:r>
-            <w:rPr>
-              <w:rStyle w:val="Hyperkobling"/>
-              <w:rFonts w:ascii="Helvetica" w:hAnsi="Helvetica" w:cs="Arial"/>
-              <w:color w:val="1381C4"/>
-              <w:sz w:val="14"/>
-              <w:lang w:val="sq-AL"/>
-            </w:rPr>
-            <w:fldChar w:fldCharType="end"/>
-          </w:r>
+          <w:hyperlink r:id="rId1" w:history="1">
+            <w:r>
+              <w:rPr>
+                <w:rStyle w:val="Hyperkobling"/>
+                <w:rFonts w:ascii="Helvetica" w:hAnsi="Helvetica" w:cs="Arial"/>
+                <w:color w:val="1381C4"/>
+                <w:sz w:val="14"/>
+                <w:lang w:val="sq-AL"/>
+              </w:rPr>
+              <w:t>support@bitvis.no</w:t>
+            </w:r>
+          </w:hyperlink>
           <w:r>
             <w:rPr>
               <w:rFonts w:ascii="Helvetica" w:hAnsi="Helvetica" w:cs="Arial"/>
@@ -9933,6 +12095,7 @@
                               <w:szCs w:val="32"/>
                             </w:rPr>
                           </w:pPr>
+                          <w:proofErr w:type="spellStart"/>
                           <w:r>
                             <w:rPr>
                               <w:rFonts w:ascii="Helvetica Light" w:hAnsi="Helvetica Light" w:cs="Helvetica"/>
@@ -9940,8 +12103,29 @@
                               <w:szCs w:val="32"/>
                               <w:lang w:val="nb-NO" w:eastAsia="nb-NO"/>
                             </w:rPr>
-                            <w:t>VHDL 2008 only</w:t>
+                            <w:t>VHDL</w:t>
                           </w:r>
+                          <w:proofErr w:type="spellEnd"/>
+                          <w:r>
+                            <w:rPr>
+                              <w:rFonts w:ascii="Helvetica Light" w:hAnsi="Helvetica Light" w:cs="Helvetica"/>
+                              <w:color w:val="000000" w:themeColor="text1"/>
+                              <w:szCs w:val="32"/>
+                              <w:lang w:val="nb-NO" w:eastAsia="nb-NO"/>
+                            </w:rPr>
+                            <w:t xml:space="preserve"> 2008 </w:t>
+                          </w:r>
+                          <w:proofErr w:type="spellStart"/>
+                          <w:r>
+                            <w:rPr>
+                              <w:rFonts w:ascii="Helvetica Light" w:hAnsi="Helvetica Light" w:cs="Helvetica"/>
+                              <w:color w:val="000000" w:themeColor="text1"/>
+                              <w:szCs w:val="32"/>
+                              <w:lang w:val="nb-NO" w:eastAsia="nb-NO"/>
+                            </w:rPr>
+                            <w:t>only</w:t>
+                          </w:r>
+                          <w:proofErr w:type="spellEnd"/>
                         </w:p>
                       </w:txbxContent>
                     </wps:txbx>
@@ -9969,7 +12153,7 @@
               <v:stroke joinstyle="miter"/>
               <v:path gradientshapeok="t" o:connecttype="rect"/>
             </v:shapetype>
-            <v:shape id="Tekstboks 6" o:spid="_x0000_s1030" type="#_x0000_t202" style="position:absolute;margin-left:640.7pt;margin-top:-5.4pt;width:149.4pt;height:24.95pt;z-index:251659264;visibility:visible;mso-wrap-style:square;mso-width-percent:0;mso-height-percent:0;mso-wrap-distance-left:9pt;mso-wrap-distance-top:0;mso-wrap-distance-right:9pt;mso-wrap-distance-bottom:0;mso-position-horizontal:absolute;mso-position-horizontal-relative:text;mso-position-vertical:absolute;mso-position-vertical-relative:text;mso-width-percent:0;mso-height-percent:0;mso-width-relative:margin;mso-height-relative:margin;v-text-anchor:top" o:gfxdata="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" filled="f" stroked="f">
+            <v:shape id="Tekstboks 6" o:spid="_x0000_s1030" type="#_x0000_t202" style="position:absolute;margin-left:640.7pt;margin-top:-5.4pt;width:149.4pt;height:24.95pt;z-index:251659264;visibility:visible;mso-wrap-style:square;mso-width-percent:0;mso-height-percent:0;mso-wrap-distance-left:9pt;mso-wrap-distance-top:0;mso-wrap-distance-right:9pt;mso-wrap-distance-bottom:0;mso-position-horizontal:absolute;mso-position-horizontal-relative:text;mso-position-vertical:absolute;mso-position-vertical-relative:text;mso-width-percent:0;mso-height-percent:0;mso-width-relative:margin;mso-height-relative:margin;v-text-anchor:top" o:gfxdata="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" filled="f" stroked="f">
               <v:textbox>
                 <w:txbxContent>
                   <w:p>
@@ -9982,6 +12166,7 @@
                         <w:szCs w:val="32"/>
                       </w:rPr>
                     </w:pPr>
+                    <w:proofErr w:type="spellStart"/>
                     <w:r>
                       <w:rPr>
                         <w:rFonts w:ascii="Helvetica Light" w:hAnsi="Helvetica Light" w:cs="Helvetica"/>
@@ -9989,8 +12174,29 @@
                         <w:szCs w:val="32"/>
                         <w:lang w:val="nb-NO" w:eastAsia="nb-NO"/>
                       </w:rPr>
-                      <w:t>VHDL 2008 only</w:t>
+                      <w:t>VHDL</w:t>
                     </w:r>
+                    <w:proofErr w:type="spellEnd"/>
+                    <w:r>
+                      <w:rPr>
+                        <w:rFonts w:ascii="Helvetica Light" w:hAnsi="Helvetica Light" w:cs="Helvetica"/>
+                        <w:color w:val="000000" w:themeColor="text1"/>
+                        <w:szCs w:val="32"/>
+                        <w:lang w:val="nb-NO" w:eastAsia="nb-NO"/>
+                      </w:rPr>
+                      <w:t xml:space="preserve"> 2008 </w:t>
+                    </w:r>
+                    <w:proofErr w:type="spellStart"/>
+                    <w:r>
+                      <w:rPr>
+                        <w:rFonts w:ascii="Helvetica Light" w:hAnsi="Helvetica Light" w:cs="Helvetica"/>
+                        <w:color w:val="000000" w:themeColor="text1"/>
+                        <w:szCs w:val="32"/>
+                        <w:lang w:val="nb-NO" w:eastAsia="nb-NO"/>
+                      </w:rPr>
+                      <w:t>only</w:t>
+                    </w:r>
+                    <w:proofErr w:type="spellEnd"/>
                   </w:p>
                 </w:txbxContent>
               </v:textbox>
@@ -10045,7 +12251,27 @@
         <w:sz w:val="14"/>
         <w:szCs w:val="16"/>
       </w:rPr>
-      <w:t xml:space="preserve">2017 by Bitvis AS. </w:t>
+      <w:t xml:space="preserve">2017 by </w:t>
+    </w:r>
+    <w:proofErr w:type="spellStart"/>
+    <w:r>
+      <w:rPr>
+        <w:iCs/>
+        <w:color w:val="000000" w:themeColor="text1"/>
+        <w:sz w:val="14"/>
+        <w:szCs w:val="16"/>
+      </w:rPr>
+      <w:t>Bitvis</w:t>
+    </w:r>
+    <w:proofErr w:type="spellEnd"/>
+    <w:r>
+      <w:rPr>
+        <w:iCs/>
+        <w:color w:val="000000" w:themeColor="text1"/>
+        <w:sz w:val="14"/>
+        <w:szCs w:val="16"/>
+      </w:rPr>
+      <w:t xml:space="preserve"> AS. </w:t>
     </w:r>
     <w:r>
       <w:rPr>
@@ -13426,7 +15652,7 @@
 </file>
 
 <file path=customXml/itemProps1.xml><?xml version="1.0" encoding="utf-8"?>
-<ds:datastoreItem xmlns:ds="http://schemas.openxmlformats.org/officeDocument/2006/customXml" ds:itemID="{51D760C8-7030-439D-813B-FBE17B06BE6F}">
+<ds:datastoreItem xmlns:ds="http://schemas.openxmlformats.org/officeDocument/2006/customXml" ds:itemID="{B85CDDF3-9FD8-B64C-95ED-0B431ACEB74E}">
   <ds:schemaRefs>
     <ds:schemaRef ds:uri="http://schemas.openxmlformats.org/officeDocument/2006/bibliography"/>
   </ds:schemaRefs>

--- a/bitvis_vip_gpio/doc/gpio_bfm_QuickRef.docx
+++ b/bitvis_vip_gpio/doc/gpio_bfm_QuickRef.docx
@@ -79,7 +79,6 @@
                                 <w:lang w:val="nb-NO"/>
                               </w:rPr>
                             </w:pPr>
-                            <w:proofErr w:type="spellStart"/>
                             <w:r>
                               <w:rPr>
                                 <w:b/>
@@ -89,7 +88,6 @@
                               </w:rPr>
                               <w:t>BFM</w:t>
                             </w:r>
-                            <w:proofErr w:type="spellEnd"/>
                           </w:p>
                         </w:txbxContent>
                       </wps:txbx>
@@ -233,7 +231,6 @@
         </w:rPr>
         <w:t xml:space="preserve"> </w:t>
       </w:r>
-      <w:proofErr w:type="spellStart"/>
       <w:r>
         <w:rPr>
           <w:b/>
@@ -243,7 +240,6 @@
         </w:rPr>
         <w:t>BFM</w:t>
       </w:r>
-      <w:proofErr w:type="spellEnd"/>
       <w:r>
         <w:rPr>
           <w:b/>
@@ -282,23 +278,7 @@
     </w:p>
     <w:p>
       <w:r>
-        <w:t xml:space="preserve">For general information see </w:t>
-      </w:r>
-      <w:proofErr w:type="spellStart"/>
-      <w:r>
-        <w:t>UVVM</w:t>
-      </w:r>
-      <w:proofErr w:type="spellEnd"/>
-      <w:r>
-        <w:t xml:space="preserve"> Essential Mechanisms located in </w:t>
-      </w:r>
-      <w:proofErr w:type="spellStart"/>
-      <w:r>
-        <w:t>uvvm_vvc_framework</w:t>
-      </w:r>
-      <w:proofErr w:type="spellEnd"/>
-      <w:r>
-        <w:t>/doc.</w:t>
+        <w:t>For general information see UVVM Essential Mechanisms located in uvvm_vvc_framework/doc.</w:t>
       </w:r>
     </w:p>
     <w:p/>
@@ -351,7 +331,6 @@
                 <w:szCs w:val="24"/>
               </w:rPr>
             </w:pPr>
-            <w:proofErr w:type="spellStart"/>
             <w:r>
               <w:rPr>
                 <w:rFonts w:cs="Verdana"/>
@@ -361,7 +340,6 @@
               </w:rPr>
               <w:t>gpio_set</w:t>
             </w:r>
-            <w:proofErr w:type="spellEnd"/>
             <w:r>
               <w:rPr>
                 <w:rFonts w:cs="Verdana"/>
@@ -379,7 +357,6 @@
               </w:rPr>
               <w:t>(</w:t>
             </w:r>
-            <w:proofErr w:type="spellStart"/>
             <w:r>
               <w:rPr>
                 <w:rFonts w:cs="Verdana"/>
@@ -396,7 +373,6 @@
               </w:rPr>
               <w:t>_value</w:t>
             </w:r>
-            <w:proofErr w:type="spellEnd"/>
             <w:r>
               <w:rPr>
                 <w:rFonts w:cs="Verdana"/>
@@ -413,60 +389,38 @@
               </w:rPr>
               <w:t xml:space="preserve"> </w:t>
             </w:r>
-            <w:proofErr w:type="spellStart"/>
             <w:r>
               <w:rPr>
                 <w:rFonts w:cs="Verdana"/>
                 <w:color w:val="FFFFFF"/>
                 <w:szCs w:val="30"/>
               </w:rPr>
-              <w:t>msg</w:t>
-            </w:r>
-            <w:proofErr w:type="spellEnd"/>
+              <w:t xml:space="preserve">msg, </w:t>
+            </w:r>
             <w:r>
               <w:rPr>
                 <w:rFonts w:cs="Verdana"/>
                 <w:color w:val="FFFFFF"/>
                 <w:szCs w:val="30"/>
               </w:rPr>
-              <w:t xml:space="preserve">, </w:t>
-            </w:r>
-            <w:proofErr w:type="spellStart"/>
+              <w:t>data_port</w:t>
+            </w:r>
             <w:r>
               <w:rPr>
                 <w:rFonts w:cs="Verdana"/>
                 <w:color w:val="FFFFFF"/>
                 <w:szCs w:val="30"/>
               </w:rPr>
-              <w:t>data_port</w:t>
-            </w:r>
-            <w:proofErr w:type="spellEnd"/>
+              <w:t xml:space="preserve">, </w:t>
+            </w:r>
             <w:r>
               <w:rPr>
                 <w:rFonts w:cs="Verdana"/>
                 <w:color w:val="FFFFFF"/>
                 <w:szCs w:val="30"/>
               </w:rPr>
-              <w:t xml:space="preserve">, </w:t>
-            </w:r>
-            <w:r>
-              <w:rPr>
-                <w:rFonts w:cs="Verdana"/>
-                <w:color w:val="FFFFFF"/>
-                <w:szCs w:val="30"/>
-              </w:rPr>
-              <w:t xml:space="preserve">[scope, </w:t>
-            </w:r>
-            <w:proofErr w:type="spellStart"/>
-            <w:r>
-              <w:rPr>
-                <w:rFonts w:cs="Verdana"/>
-                <w:color w:val="FFFFFF"/>
-                <w:szCs w:val="30"/>
-              </w:rPr>
-              <w:t>msg_id_panel</w:t>
-            </w:r>
-            <w:proofErr w:type="spellEnd"/>
+              <w:t>[scope, msg_id_panel</w:t>
+            </w:r>
             <w:r>
               <w:rPr>
                 <w:rFonts w:cs="Verdana"/>
@@ -525,7 +479,6 @@
               </w:rPr>
               <w:t xml:space="preserve">: </w:t>
             </w:r>
-            <w:proofErr w:type="spellStart"/>
             <w:r>
               <w:rPr>
                 <w:rFonts w:cs="Verdana"/>
@@ -533,9 +486,8 @@
                 <w:sz w:val="15"/>
                 <w:szCs w:val="13"/>
               </w:rPr>
-              <w:t>gpio_</w:t>
-            </w:r>
-            <w:proofErr w:type="gramStart"/>
+              <w:t>gpio_set</w:t>
+            </w:r>
             <w:r>
               <w:rPr>
                 <w:rFonts w:cs="Verdana"/>
@@ -543,20 +495,8 @@
                 <w:sz w:val="15"/>
                 <w:szCs w:val="13"/>
               </w:rPr>
-              <w:t>set</w:t>
-            </w:r>
-            <w:proofErr w:type="spellEnd"/>
-            <w:r>
-              <w:rPr>
-                <w:rFonts w:cs="Verdana"/>
-                <w:b w:val="0"/>
-                <w:sz w:val="15"/>
-                <w:szCs w:val="13"/>
-              </w:rPr>
               <w:t>(</w:t>
             </w:r>
-            <w:proofErr w:type="spellStart"/>
-            <w:proofErr w:type="gramEnd"/>
             <w:r>
               <w:rPr>
                 <w:rFonts w:cs="Verdana"/>
@@ -567,7 +507,6 @@
               </w:rPr>
               <w:t>C_BAUD_RATE</w:t>
             </w:r>
-            <w:proofErr w:type="spellEnd"/>
             <w:r>
               <w:rPr>
                 <w:rFonts w:cs="Verdana"/>
@@ -604,9 +543,8 @@
                 <w:sz w:val="15"/>
                 <w:szCs w:val="28"/>
               </w:rPr>
-              <w:t xml:space="preserve">tting </w:t>
-            </w:r>
-            <w:proofErr w:type="spellStart"/>
+              <w:t>tting Baudrate to 9600</w:t>
+            </w:r>
             <w:r>
               <w:rPr>
                 <w:rFonts w:cs="Verdana"/>
@@ -615,89 +553,26 @@
                 <w:sz w:val="15"/>
                 <w:szCs w:val="28"/>
               </w:rPr>
-              <w:t>Baudrate</w:t>
-            </w:r>
-            <w:proofErr w:type="spellEnd"/>
+              <w:t>”</w:t>
+            </w:r>
             <w:r>
               <w:rPr>
                 <w:rFonts w:cs="Verdana"/>
                 <w:b w:val="0"/>
-                <w:bCs w:val="0"/>
-                <w:sz w:val="15"/>
-                <w:szCs w:val="28"/>
-              </w:rPr>
-              <w:t xml:space="preserve"> to 9600</w:t>
+                <w:sz w:val="15"/>
+                <w:szCs w:val="13"/>
+              </w:rPr>
+              <w:t xml:space="preserve">, </w:t>
             </w:r>
             <w:r>
               <w:rPr>
                 <w:rFonts w:cs="Verdana"/>
                 <w:b w:val="0"/>
-                <w:bCs w:val="0"/>
-                <w:sz w:val="15"/>
-                <w:szCs w:val="28"/>
-              </w:rPr>
-              <w:t>”</w:t>
-            </w:r>
-            <w:r>
-              <w:rPr>
-                <w:rFonts w:cs="Verdana"/>
-                <w:b w:val="0"/>
                 <w:sz w:val="15"/>
                 <w:szCs w:val="13"/>
               </w:rPr>
-              <w:t xml:space="preserve">, </w:t>
-            </w:r>
-            <w:proofErr w:type="spellStart"/>
-            <w:r>
-              <w:rPr>
-                <w:rFonts w:cs="Verdana"/>
-                <w:b w:val="0"/>
-                <w:sz w:val="15"/>
-                <w:szCs w:val="13"/>
-              </w:rPr>
-              <w:t>v_data_port</w:t>
-            </w:r>
-            <w:proofErr w:type="spellEnd"/>
-            <w:r>
-              <w:rPr>
-                <w:rFonts w:cs="Verdana"/>
-                <w:b w:val="0"/>
-                <w:sz w:val="15"/>
-                <w:szCs w:val="13"/>
-              </w:rPr>
-              <w:t xml:space="preserve">, </w:t>
-            </w:r>
-            <w:proofErr w:type="spellStart"/>
-            <w:r>
-              <w:rPr>
-                <w:rFonts w:cs="Verdana"/>
-                <w:b w:val="0"/>
-                <w:sz w:val="15"/>
-                <w:szCs w:val="13"/>
-              </w:rPr>
-              <w:t>C_SCOPE</w:t>
-            </w:r>
-            <w:proofErr w:type="spellEnd"/>
-            <w:r>
-              <w:rPr>
-                <w:rFonts w:cs="Verdana"/>
-                <w:b w:val="0"/>
-                <w:sz w:val="15"/>
-                <w:szCs w:val="13"/>
-              </w:rPr>
-              <w:t xml:space="preserve">, </w:t>
-            </w:r>
-            <w:proofErr w:type="spellStart"/>
-            <w:r>
-              <w:rPr>
-                <w:rFonts w:cs="Verdana"/>
-                <w:b w:val="0"/>
-                <w:sz w:val="15"/>
-                <w:szCs w:val="13"/>
-              </w:rPr>
-              <w:t>shared_msg_id_panel</w:t>
-            </w:r>
-            <w:proofErr w:type="spellEnd"/>
+              <w:t>v_data_port, C_SCOPE, shared_msg_id_panel</w:t>
+            </w:r>
             <w:r>
               <w:rPr>
                 <w:rFonts w:cs="Verdana"/>
@@ -789,7 +664,6 @@
               </w:rPr>
               <w:t>g</w:t>
             </w:r>
-            <w:proofErr w:type="spellStart"/>
             <w:r>
               <w:rPr>
                 <w:rFonts w:cs="Verdana"/>
@@ -799,7 +673,6 @@
               </w:rPr>
               <w:t>pio_get</w:t>
             </w:r>
-            <w:proofErr w:type="spellEnd"/>
             <w:r>
               <w:rPr>
                 <w:rFonts w:cs="Verdana"/>
@@ -817,86 +690,54 @@
               </w:rPr>
               <w:t>(</w:t>
             </w:r>
-            <w:proofErr w:type="spellStart"/>
             <w:r>
               <w:rPr>
                 <w:rFonts w:cs="Verdana"/>
                 <w:color w:val="FFFFFF"/>
                 <w:szCs w:val="30"/>
               </w:rPr>
-              <w:t>data_value</w:t>
-            </w:r>
-            <w:proofErr w:type="spellEnd"/>
+              <w:t xml:space="preserve">data_value, </w:t>
+            </w:r>
             <w:r>
               <w:rPr>
                 <w:rFonts w:cs="Verdana"/>
                 <w:color w:val="FFFFFF"/>
                 <w:szCs w:val="30"/>
               </w:rPr>
-              <w:t xml:space="preserve">, </w:t>
-            </w:r>
-            <w:proofErr w:type="spellStart"/>
+              <w:t xml:space="preserve">msg, </w:t>
+            </w:r>
             <w:r>
               <w:rPr>
                 <w:rFonts w:cs="Verdana"/>
                 <w:color w:val="FFFFFF"/>
                 <w:szCs w:val="30"/>
               </w:rPr>
-              <w:t>msg</w:t>
-            </w:r>
-            <w:proofErr w:type="spellEnd"/>
+              <w:t>data_port</w:t>
+            </w:r>
             <w:r>
               <w:rPr>
                 <w:rFonts w:cs="Verdana"/>
                 <w:color w:val="FFFFFF"/>
                 <w:szCs w:val="30"/>
               </w:rPr>
-              <w:t xml:space="preserve">, </w:t>
-            </w:r>
-            <w:proofErr w:type="spellStart"/>
+              <w:t>, [scope,</w:t>
+            </w:r>
             <w:r>
               <w:rPr>
                 <w:rFonts w:cs="Verdana"/>
                 <w:color w:val="FFFFFF"/>
                 <w:szCs w:val="30"/>
               </w:rPr>
-              <w:t>data_port</w:t>
-            </w:r>
-            <w:proofErr w:type="spellEnd"/>
+              <w:t xml:space="preserve"> </w:t>
+            </w:r>
             <w:r>
               <w:rPr>
                 <w:rFonts w:cs="Verdana"/>
                 <w:color w:val="FFFFFF"/>
                 <w:szCs w:val="30"/>
               </w:rPr>
-              <w:t>, [scope,</w:t>
-            </w:r>
-            <w:r>
-              <w:rPr>
-                <w:rFonts w:cs="Verdana"/>
-                <w:color w:val="FFFFFF"/>
-                <w:szCs w:val="30"/>
-              </w:rPr>
-              <w:t xml:space="preserve"> </w:t>
-            </w:r>
-            <w:r>
-              <w:rPr>
-                <w:rFonts w:cs="Verdana"/>
-                <w:color w:val="FFFFFF"/>
-                <w:szCs w:val="30"/>
-              </w:rPr>
-              <w:t>[</w:t>
-            </w:r>
-            <w:proofErr w:type="spellStart"/>
-            <w:r>
-              <w:rPr>
-                <w:rFonts w:cs="Verdana"/>
-                <w:color w:val="FFFFFF"/>
-                <w:szCs w:val="30"/>
-              </w:rPr>
-              <w:t>msg_id_panel</w:t>
-            </w:r>
-            <w:proofErr w:type="spellEnd"/>
+              <w:t>[msg_id_panel</w:t>
+            </w:r>
             <w:r>
               <w:rPr>
                 <w:rFonts w:cs="Verdana"/>
@@ -955,7 +796,6 @@
               </w:rPr>
               <w:t xml:space="preserve">: </w:t>
             </w:r>
-            <w:proofErr w:type="spellStart"/>
             <w:r>
               <w:rPr>
                 <w:rFonts w:cs="Verdana"/>
@@ -963,9 +803,8 @@
                 <w:sz w:val="15"/>
                 <w:szCs w:val="13"/>
               </w:rPr>
-              <w:t>gpio_</w:t>
-            </w:r>
-            <w:proofErr w:type="gramStart"/>
+              <w:t>gpio_get</w:t>
+            </w:r>
             <w:r>
               <w:rPr>
                 <w:rFonts w:cs="Verdana"/>
@@ -973,9 +812,8 @@
                 <w:sz w:val="15"/>
                 <w:szCs w:val="13"/>
               </w:rPr>
-              <w:t>get</w:t>
-            </w:r>
-            <w:proofErr w:type="spellEnd"/>
+              <w:t>(</w:t>
+            </w:r>
             <w:r>
               <w:rPr>
                 <w:rFonts w:cs="Verdana"/>
@@ -983,20 +821,8 @@
                 <w:sz w:val="15"/>
                 <w:szCs w:val="13"/>
               </w:rPr>
-              <w:t>(</w:t>
-            </w:r>
-            <w:proofErr w:type="spellStart"/>
-            <w:proofErr w:type="gramEnd"/>
-            <w:r>
-              <w:rPr>
-                <w:rFonts w:cs="Verdana"/>
-                <w:b w:val="0"/>
-                <w:sz w:val="15"/>
-                <w:szCs w:val="13"/>
-              </w:rPr>
               <w:t>v_baudrate</w:t>
             </w:r>
-            <w:proofErr w:type="spellEnd"/>
             <w:r>
               <w:rPr>
                 <w:rFonts w:cs="Verdana"/>
@@ -1024,9 +850,8 @@
                 <w:sz w:val="15"/>
                 <w:szCs w:val="28"/>
               </w:rPr>
-              <w:t xml:space="preserve">Read </w:t>
-            </w:r>
-            <w:proofErr w:type="spellStart"/>
+              <w:t>Read baudrate</w:t>
+            </w:r>
             <w:r>
               <w:rPr>
                 <w:rFonts w:cs="Verdana"/>
@@ -1035,18 +860,16 @@
                 <w:sz w:val="15"/>
                 <w:szCs w:val="28"/>
               </w:rPr>
-              <w:t>baudrate</w:t>
-            </w:r>
-            <w:proofErr w:type="spellEnd"/>
+              <w:t>”</w:t>
+            </w:r>
             <w:r>
               <w:rPr>
                 <w:rFonts w:cs="Verdana"/>
                 <w:b w:val="0"/>
-                <w:bCs w:val="0"/>
-                <w:sz w:val="15"/>
-                <w:szCs w:val="28"/>
-              </w:rPr>
-              <w:t>”</w:t>
+                <w:sz w:val="15"/>
+                <w:szCs w:val="13"/>
+              </w:rPr>
+              <w:t xml:space="preserve">, </w:t>
             </w:r>
             <w:r>
               <w:rPr>
@@ -1055,59 +878,8 @@
                 <w:sz w:val="15"/>
                 <w:szCs w:val="13"/>
               </w:rPr>
-              <w:t xml:space="preserve">, </w:t>
-            </w:r>
-            <w:proofErr w:type="spellStart"/>
-            <w:r>
-              <w:rPr>
-                <w:rFonts w:cs="Verdana"/>
-                <w:b w:val="0"/>
-                <w:sz w:val="15"/>
-                <w:szCs w:val="13"/>
-              </w:rPr>
-              <w:t>v_data_port</w:t>
-            </w:r>
-            <w:proofErr w:type="spellEnd"/>
-            <w:r>
-              <w:rPr>
-                <w:rFonts w:cs="Verdana"/>
-                <w:b w:val="0"/>
-                <w:sz w:val="15"/>
-                <w:szCs w:val="13"/>
-              </w:rPr>
-              <w:t xml:space="preserve">, </w:t>
-            </w:r>
-            <w:proofErr w:type="spellStart"/>
-            <w:r>
-              <w:rPr>
-                <w:rFonts w:cs="Verdana"/>
-                <w:b w:val="0"/>
-                <w:sz w:val="15"/>
-                <w:szCs w:val="13"/>
-              </w:rPr>
-              <w:t>C_SCOPE</w:t>
-            </w:r>
-            <w:proofErr w:type="spellEnd"/>
-            <w:r>
-              <w:rPr>
-                <w:rFonts w:cs="Verdana"/>
-                <w:b w:val="0"/>
-                <w:sz w:val="15"/>
-                <w:szCs w:val="13"/>
-              </w:rPr>
-              <w:t xml:space="preserve">, </w:t>
-            </w:r>
-            <w:proofErr w:type="spellStart"/>
-            <w:r>
-              <w:rPr>
-                <w:rFonts w:cs="Verdana"/>
-                <w:b w:val="0"/>
-                <w:sz w:val="15"/>
-                <w:szCs w:val="13"/>
-              </w:rPr>
-              <w:t>shared_msg_id_panel</w:t>
-            </w:r>
-            <w:proofErr w:type="spellEnd"/>
+              <w:t>v_data_port, C_SCOPE, shared_msg_id_panel</w:t>
+            </w:r>
             <w:r>
               <w:rPr>
                 <w:rFonts w:cs="Verdana"/>
@@ -1207,7 +979,6 @@
                                 <w:sz w:val="20"/>
                               </w:rPr>
                             </w:pPr>
-                            <w:proofErr w:type="spellStart"/>
                             <w:r>
                               <w:rPr>
                                 <w:rFonts w:ascii="Helvetica Neue Light" w:hAnsi="Helvetica Neue Light"/>
@@ -1217,7 +988,6 @@
                               </w:rPr>
                               <w:t>gpio_bfm_pkg.vhd</w:t>
                             </w:r>
-                            <w:proofErr w:type="spellEnd"/>
                           </w:p>
                         </w:txbxContent>
                       </wps:txbx>
@@ -1324,7 +1094,6 @@
                 <w:szCs w:val="24"/>
               </w:rPr>
             </w:pPr>
-            <w:proofErr w:type="spellStart"/>
             <w:r>
               <w:rPr>
                 <w:rFonts w:cs="Verdana"/>
@@ -1335,7 +1104,6 @@
               </w:rPr>
               <w:t>gpio_check</w:t>
             </w:r>
-            <w:proofErr w:type="spellEnd"/>
             <w:r>
               <w:rPr>
                 <w:rFonts w:cs="Verdana"/>
@@ -1351,16 +1119,15 @@
                 <w:color w:val="FFFFFF"/>
                 <w:szCs w:val="30"/>
               </w:rPr>
-              <w:t>(</w:t>
-            </w:r>
-            <w:proofErr w:type="spellStart"/>
+              <w:t>(data</w:t>
+            </w:r>
             <w:r>
               <w:rPr>
                 <w:rFonts w:cs="Verdana"/>
                 <w:color w:val="FFFFFF"/>
                 <w:szCs w:val="30"/>
               </w:rPr>
-              <w:t>data</w:t>
+              <w:t>_exp</w:t>
             </w:r>
             <w:r>
               <w:rPr>
@@ -1368,79 +1135,40 @@
                 <w:color w:val="FFFFFF"/>
                 <w:szCs w:val="30"/>
               </w:rPr>
-              <w:t>_exp</w:t>
-            </w:r>
-            <w:proofErr w:type="spellEnd"/>
+              <w:t xml:space="preserve">, msg, </w:t>
+            </w:r>
             <w:r>
               <w:rPr>
                 <w:rFonts w:cs="Verdana"/>
                 <w:color w:val="FFFFFF"/>
                 <w:szCs w:val="30"/>
               </w:rPr>
-              <w:t xml:space="preserve">, </w:t>
-            </w:r>
-            <w:proofErr w:type="spellStart"/>
+              <w:t>data_port</w:t>
+            </w:r>
             <w:r>
               <w:rPr>
                 <w:rFonts w:cs="Verdana"/>
                 <w:color w:val="FFFFFF"/>
                 <w:szCs w:val="30"/>
               </w:rPr>
-              <w:t>msg</w:t>
-            </w:r>
-            <w:proofErr w:type="spellEnd"/>
+              <w:t>, [</w:t>
+            </w:r>
             <w:r>
               <w:rPr>
                 <w:rFonts w:cs="Verdana"/>
                 <w:color w:val="FFFFFF"/>
                 <w:szCs w:val="30"/>
               </w:rPr>
-              <w:t xml:space="preserve">, </w:t>
-            </w:r>
-            <w:proofErr w:type="spellStart"/>
+              <w:t xml:space="preserve">alert-level, [ </w:t>
+            </w:r>
             <w:r>
               <w:rPr>
                 <w:rFonts w:cs="Verdana"/>
                 <w:color w:val="FFFFFF"/>
                 <w:szCs w:val="30"/>
               </w:rPr>
-              <w:t>data_port</w:t>
-            </w:r>
-            <w:proofErr w:type="spellEnd"/>
-            <w:r>
-              <w:rPr>
-                <w:rFonts w:cs="Verdana"/>
-                <w:color w:val="FFFFFF"/>
-                <w:szCs w:val="30"/>
-              </w:rPr>
-              <w:t>, [</w:t>
-            </w:r>
-            <w:r>
-              <w:rPr>
-                <w:rFonts w:cs="Verdana"/>
-                <w:color w:val="FFFFFF"/>
-                <w:szCs w:val="30"/>
-              </w:rPr>
-              <w:t xml:space="preserve">alert-level, [ </w:t>
-            </w:r>
-            <w:r>
-              <w:rPr>
-                <w:rFonts w:cs="Verdana"/>
-                <w:color w:val="FFFFFF"/>
-                <w:szCs w:val="30"/>
-              </w:rPr>
-              <w:t>scope, [</w:t>
-            </w:r>
-            <w:proofErr w:type="spellStart"/>
-            <w:r>
-              <w:rPr>
-                <w:rFonts w:cs="Verdana"/>
-                <w:color w:val="FFFFFF"/>
-                <w:szCs w:val="30"/>
-              </w:rPr>
-              <w:t>msg_id_panel</w:t>
-            </w:r>
-            <w:proofErr w:type="spellEnd"/>
+              <w:t>scope, [msg_id_panel</w:t>
+            </w:r>
             <w:r>
               <w:rPr>
                 <w:rFonts w:cs="Verdana"/>
@@ -1506,7 +1234,6 @@
               </w:rPr>
               <w:t xml:space="preserve">: </w:t>
             </w:r>
-            <w:proofErr w:type="spellStart"/>
             <w:r>
               <w:rPr>
                 <w:rFonts w:cs="Verdana"/>
@@ -1514,9 +1241,8 @@
                 <w:sz w:val="15"/>
                 <w:szCs w:val="13"/>
               </w:rPr>
-              <w:t>gpio_</w:t>
-            </w:r>
-            <w:proofErr w:type="gramStart"/>
+              <w:t>gpio_check</w:t>
+            </w:r>
             <w:r>
               <w:rPr>
                 <w:rFonts w:cs="Verdana"/>
@@ -1524,19 +1250,8 @@
                 <w:sz w:val="15"/>
                 <w:szCs w:val="13"/>
               </w:rPr>
-              <w:t>check</w:t>
-            </w:r>
-            <w:proofErr w:type="spellEnd"/>
-            <w:r>
-              <w:rPr>
-                <w:rFonts w:cs="Verdana"/>
-                <w:b w:val="0"/>
-                <w:sz w:val="15"/>
-                <w:szCs w:val="13"/>
-              </w:rPr>
               <w:t>(</w:t>
             </w:r>
-            <w:proofErr w:type="gramEnd"/>
             <w:r>
               <w:rPr>
                 <w:rFonts w:cs="Verdana"/>
@@ -1595,7 +1310,6 @@
               </w:rPr>
               <w:t xml:space="preserve">, </w:t>
             </w:r>
-            <w:proofErr w:type="spellStart"/>
             <w:r>
               <w:rPr>
                 <w:rFonts w:cs="Verdana"/>
@@ -1603,49 +1317,8 @@
                 <w:sz w:val="15"/>
                 <w:szCs w:val="13"/>
               </w:rPr>
-              <w:t>v_data_port</w:t>
-            </w:r>
-            <w:proofErr w:type="spellEnd"/>
-            <w:r>
-              <w:rPr>
-                <w:rFonts w:cs="Verdana"/>
-                <w:b w:val="0"/>
-                <w:sz w:val="15"/>
-                <w:szCs w:val="13"/>
-              </w:rPr>
-              <w:t xml:space="preserve">, ERROR, </w:t>
-            </w:r>
-            <w:proofErr w:type="spellStart"/>
-            <w:r>
-              <w:rPr>
-                <w:rFonts w:cs="Verdana"/>
-                <w:b w:val="0"/>
-                <w:sz w:val="15"/>
-                <w:szCs w:val="13"/>
-              </w:rPr>
-              <w:t>C_SCOPE</w:t>
-            </w:r>
-            <w:proofErr w:type="spellEnd"/>
-            <w:r>
-              <w:rPr>
-                <w:rFonts w:cs="Verdana"/>
-                <w:b w:val="0"/>
-                <w:sz w:val="15"/>
-                <w:szCs w:val="13"/>
-              </w:rPr>
-              <w:t xml:space="preserve">, </w:t>
-            </w:r>
-            <w:proofErr w:type="spellStart"/>
-            <w:r>
-              <w:rPr>
-                <w:rFonts w:cs="Verdana"/>
-                <w:b w:val="0"/>
-                <w:sz w:val="15"/>
-                <w:szCs w:val="13"/>
-              </w:rPr>
-              <w:t>shared_msg_id_panel</w:t>
-            </w:r>
-            <w:proofErr w:type="spellEnd"/>
+              <w:t>v_data_port, ERROR, C_SCOPE, shared_msg_id_panel</w:t>
+            </w:r>
             <w:r>
               <w:rPr>
                 <w:rFonts w:cs="Verdana"/>
@@ -1728,7 +1401,6 @@
                 <w:szCs w:val="24"/>
               </w:rPr>
             </w:pPr>
-            <w:proofErr w:type="spellStart"/>
             <w:r>
               <w:rPr>
                 <w:rFonts w:cs="Verdana"/>
@@ -1739,7 +1411,6 @@
               </w:rPr>
               <w:t>gpio_expect</w:t>
             </w:r>
-            <w:proofErr w:type="spellEnd"/>
             <w:r>
               <w:rPr>
                 <w:rFonts w:cs="Verdana"/>
@@ -1758,7 +1429,6 @@
               </w:rPr>
               <w:t>(</w:t>
             </w:r>
-            <w:proofErr w:type="spellStart"/>
             <w:r>
               <w:rPr>
                 <w:rFonts w:cs="Verdana"/>
@@ -1768,7 +1438,6 @@
               </w:rPr>
               <w:t>data_exp</w:t>
             </w:r>
-            <w:proofErr w:type="spellEnd"/>
             <w:r>
               <w:rPr>
                 <w:rFonts w:cs="Verdana"/>
@@ -1785,9 +1454,8 @@
                 <w:szCs w:val="30"/>
                 <w:lang w:val="en-US"/>
               </w:rPr>
-              <w:t xml:space="preserve">msg, </w:t>
-            </w:r>
-            <w:proofErr w:type="spellStart"/>
+              <w:t xml:space="preserve">msg, data_port, </w:t>
+            </w:r>
             <w:r>
               <w:rPr>
                 <w:rFonts w:cs="Verdana"/>
@@ -1795,9 +1463,8 @@
                 <w:szCs w:val="30"/>
                 <w:lang w:val="en-US"/>
               </w:rPr>
-              <w:t>data_port</w:t>
-            </w:r>
-            <w:proofErr w:type="spellEnd"/>
+              <w:t>[</w:t>
+            </w:r>
             <w:r>
               <w:rPr>
                 <w:rFonts w:cs="Verdana"/>
@@ -1805,7 +1472,7 @@
                 <w:szCs w:val="30"/>
                 <w:lang w:val="en-US"/>
               </w:rPr>
-              <w:t xml:space="preserve">, </w:t>
+              <w:t>timeout, [alert-level, [</w:t>
             </w:r>
             <w:r>
               <w:rPr>
@@ -1814,37 +1481,8 @@
                 <w:szCs w:val="30"/>
                 <w:lang w:val="en-US"/>
               </w:rPr>
-              <w:t>[</w:t>
-            </w:r>
-            <w:r>
-              <w:rPr>
-                <w:rFonts w:cs="Verdana"/>
-                <w:color w:val="FFFFFF"/>
-                <w:szCs w:val="30"/>
-                <w:lang w:val="en-US"/>
-              </w:rPr>
-              <w:t>timeout, [alert-level, [</w:t>
-            </w:r>
-            <w:r>
-              <w:rPr>
-                <w:rFonts w:cs="Verdana"/>
-                <w:color w:val="FFFFFF"/>
-                <w:szCs w:val="30"/>
-                <w:lang w:val="en-US"/>
-              </w:rPr>
-              <w:t>scope, [</w:t>
-            </w:r>
-            <w:proofErr w:type="spellStart"/>
-            <w:r>
-              <w:rPr>
-                <w:rFonts w:cs="Verdana"/>
-                <w:color w:val="FFFFFF"/>
-                <w:szCs w:val="30"/>
-                <w:lang w:val="en-US"/>
-              </w:rPr>
-              <w:t>msg_id_panel</w:t>
-            </w:r>
-            <w:proofErr w:type="spellEnd"/>
+              <w:t>scope, [msg_id_panel</w:t>
+            </w:r>
             <w:r>
               <w:rPr>
                 <w:rFonts w:cs="Verdana"/>
@@ -1921,7 +1559,6 @@
               </w:rPr>
               <w:t xml:space="preserve">: </w:t>
             </w:r>
-            <w:proofErr w:type="spellStart"/>
             <w:r>
               <w:rPr>
                 <w:rFonts w:cs="Verdana"/>
@@ -1929,9 +1566,8 @@
                 <w:sz w:val="15"/>
                 <w:szCs w:val="13"/>
               </w:rPr>
-              <w:t>gpio_</w:t>
-            </w:r>
-            <w:proofErr w:type="gramStart"/>
+              <w:t>gpio_expect</w:t>
+            </w:r>
             <w:r>
               <w:rPr>
                 <w:rFonts w:cs="Verdana"/>
@@ -1939,19 +1575,8 @@
                 <w:sz w:val="15"/>
                 <w:szCs w:val="13"/>
               </w:rPr>
-              <w:t>expect</w:t>
-            </w:r>
-            <w:proofErr w:type="spellEnd"/>
-            <w:r>
-              <w:rPr>
-                <w:rFonts w:cs="Verdana"/>
-                <w:b w:val="0"/>
-                <w:sz w:val="15"/>
-                <w:szCs w:val="13"/>
-              </w:rPr>
               <w:t>(</w:t>
             </w:r>
-            <w:proofErr w:type="gramEnd"/>
             <w:r>
               <w:rPr>
                 <w:rFonts w:cs="Verdana"/>
@@ -2019,7 +1644,6 @@
               </w:rPr>
               <w:t xml:space="preserve">, </w:t>
             </w:r>
-            <w:proofErr w:type="spellStart"/>
             <w:r>
               <w:rPr>
                 <w:rFonts w:cs="Verdana"/>
@@ -2027,69 +1651,8 @@
                 <w:sz w:val="15"/>
                 <w:szCs w:val="13"/>
               </w:rPr>
-              <w:t>v_data_port</w:t>
-            </w:r>
-            <w:proofErr w:type="spellEnd"/>
-            <w:r>
-              <w:rPr>
-                <w:rFonts w:cs="Verdana"/>
-                <w:b w:val="0"/>
-                <w:sz w:val="15"/>
-                <w:szCs w:val="13"/>
-              </w:rPr>
-              <w:t xml:space="preserve">, 10 </w:t>
-            </w:r>
-            <w:proofErr w:type="spellStart"/>
-            <w:r>
-              <w:rPr>
-                <w:rFonts w:cs="Verdana"/>
-                <w:b w:val="0"/>
-                <w:sz w:val="15"/>
-                <w:szCs w:val="13"/>
-              </w:rPr>
-              <w:t>ms</w:t>
-            </w:r>
-            <w:proofErr w:type="spellEnd"/>
-            <w:r>
-              <w:rPr>
-                <w:rFonts w:cs="Verdana"/>
-                <w:b w:val="0"/>
-                <w:sz w:val="15"/>
-                <w:szCs w:val="13"/>
-              </w:rPr>
-              <w:t xml:space="preserve">, ERROR, </w:t>
-            </w:r>
-            <w:proofErr w:type="spellStart"/>
-            <w:r>
-              <w:rPr>
-                <w:rFonts w:cs="Verdana"/>
-                <w:b w:val="0"/>
-                <w:sz w:val="15"/>
-                <w:szCs w:val="13"/>
-              </w:rPr>
-              <w:t>C_SCOPE</w:t>
-            </w:r>
-            <w:proofErr w:type="spellEnd"/>
-            <w:r>
-              <w:rPr>
-                <w:rFonts w:cs="Verdana"/>
-                <w:b w:val="0"/>
-                <w:sz w:val="15"/>
-                <w:szCs w:val="13"/>
-              </w:rPr>
-              <w:t xml:space="preserve">, </w:t>
-            </w:r>
-            <w:proofErr w:type="spellStart"/>
-            <w:r>
-              <w:rPr>
-                <w:rFonts w:cs="Verdana"/>
-                <w:b w:val="0"/>
-                <w:sz w:val="15"/>
-                <w:szCs w:val="13"/>
-              </w:rPr>
-              <w:t>shared_msg_id_panel</w:t>
-            </w:r>
-            <w:proofErr w:type="spellEnd"/>
+              <w:t>v_data_port, 10 ms, ERROR, C_SCOPE, shared_msg_id_panel</w:t>
+            </w:r>
             <w:r>
               <w:rPr>
                 <w:rFonts w:cs="Verdana"/>
@@ -2163,21 +1726,12 @@
                 <w:szCs w:val="32"/>
               </w:rPr>
             </w:pPr>
-            <w:proofErr w:type="spellStart"/>
             <w:r>
               <w:rPr>
                 <w:szCs w:val="16"/>
               </w:rPr>
-              <w:t>BFM</w:t>
-            </w:r>
-            <w:proofErr w:type="spellEnd"/>
-            <w:r>
-              <w:rPr>
-                <w:szCs w:val="16"/>
-              </w:rPr>
-              <w:t xml:space="preserve"> Configuration record ´</w:t>
-            </w:r>
-            <w:proofErr w:type="spellStart"/>
+              <w:t>BFM Configuration record ´</w:t>
+            </w:r>
             <w:r>
               <w:rPr>
                 <w:b/>
@@ -2190,15 +1744,7 @@
                 <w:b/>
                 <w:szCs w:val="16"/>
               </w:rPr>
-              <w:t>_bfm_config</w:t>
-            </w:r>
-            <w:proofErr w:type="spellEnd"/>
-            <w:r>
-              <w:rPr>
-                <w:b/>
-                <w:szCs w:val="16"/>
-              </w:rPr>
-              <w:t>´</w:t>
+              <w:t>_bfm_config´</w:t>
             </w:r>
           </w:p>
         </w:tc>
@@ -2298,7 +1844,6 @@
               <w:autoSpaceDN w:val="0"/>
               <w:adjustRightInd w:val="0"/>
             </w:pPr>
-            <w:proofErr w:type="spellStart"/>
             <w:r>
               <w:rPr>
                 <w:rFonts w:cs="Helvetica"/>
@@ -2329,7 +1874,6 @@
               </w:rPr>
               <w:t>_BFM_CONFIG_DEFAULT</w:t>
             </w:r>
-            <w:proofErr w:type="spellEnd"/>
           </w:p>
         </w:tc>
       </w:tr>
@@ -2366,7 +1910,6 @@
                 <w:sz w:val="15"/>
               </w:rPr>
             </w:pPr>
-            <w:proofErr w:type="spellStart"/>
             <w:r>
               <w:rPr>
                 <w:rFonts w:cs="Helvetica"/>
@@ -2375,7 +1918,6 @@
               </w:rPr>
               <w:t>clock_period</w:t>
             </w:r>
-            <w:proofErr w:type="spellEnd"/>
           </w:p>
         </w:tc>
         <w:tc>
@@ -2487,7 +2029,6 @@
                 <w:sz w:val="15"/>
               </w:rPr>
             </w:pPr>
-            <w:proofErr w:type="spellStart"/>
             <w:r>
               <w:rPr>
                 <w:rFonts w:cs="Helvetica"/>
@@ -2496,7 +2037,6 @@
               </w:rPr>
               <w:t>match_strictness</w:t>
             </w:r>
-            <w:proofErr w:type="spellEnd"/>
           </w:p>
         </w:tc>
         <w:tc>
@@ -2526,7 +2066,6 @@
                 <w:sz w:val="15"/>
               </w:rPr>
             </w:pPr>
-            <w:proofErr w:type="spellStart"/>
             <w:r>
               <w:rPr>
                 <w:rFonts w:cs="Helvetica"/>
@@ -2535,7 +2074,6 @@
               </w:rPr>
               <w:t>t_match_strictness</w:t>
             </w:r>
-            <w:proofErr w:type="spellEnd"/>
           </w:p>
         </w:tc>
         <w:tc>
@@ -2565,7 +2103,6 @@
                 <w:sz w:val="15"/>
               </w:rPr>
             </w:pPr>
-            <w:proofErr w:type="spellStart"/>
             <w:r>
               <w:rPr>
                 <w:rFonts w:cs="Helvetica"/>
@@ -2574,7 +2111,6 @@
               </w:rPr>
               <w:t>MATCH_EXACT</w:t>
             </w:r>
-            <w:proofErr w:type="spellEnd"/>
           </w:p>
         </w:tc>
       </w:tr>
@@ -2610,7 +2146,6 @@
                 <w:sz w:val="15"/>
               </w:rPr>
             </w:pPr>
-            <w:proofErr w:type="spellStart"/>
             <w:r>
               <w:rPr>
                 <w:rFonts w:cs="Helvetica"/>
@@ -2619,7 +2154,6 @@
               </w:rPr>
               <w:t>id_for_bfm</w:t>
             </w:r>
-            <w:proofErr w:type="spellEnd"/>
           </w:p>
         </w:tc>
         <w:tc>
@@ -2649,7 +2183,6 @@
                 <w:sz w:val="15"/>
               </w:rPr>
             </w:pPr>
-            <w:proofErr w:type="spellStart"/>
             <w:r>
               <w:rPr>
                 <w:rFonts w:cs="Helvetica"/>
@@ -2658,7 +2191,6 @@
               </w:rPr>
               <w:t>t_msg_id</w:t>
             </w:r>
-            <w:proofErr w:type="spellEnd"/>
           </w:p>
         </w:tc>
         <w:tc>
@@ -2688,7 +2220,6 @@
                 <w:sz w:val="15"/>
               </w:rPr>
             </w:pPr>
-            <w:proofErr w:type="spellStart"/>
             <w:r>
               <w:rPr>
                 <w:rFonts w:cs="Helvetica"/>
@@ -2697,7 +2228,6 @@
               </w:rPr>
               <w:t>ID_BFM</w:t>
             </w:r>
-            <w:proofErr w:type="spellEnd"/>
           </w:p>
         </w:tc>
       </w:tr>
@@ -2733,7 +2263,6 @@
                 <w:sz w:val="15"/>
               </w:rPr>
             </w:pPr>
-            <w:proofErr w:type="spellStart"/>
             <w:r>
               <w:rPr>
                 <w:rFonts w:cs="Helvetica"/>
@@ -2742,7 +2271,6 @@
               </w:rPr>
               <w:t>id_for_bfm_wait</w:t>
             </w:r>
-            <w:proofErr w:type="spellEnd"/>
           </w:p>
         </w:tc>
         <w:tc>
@@ -2772,7 +2300,6 @@
                 <w:sz w:val="15"/>
               </w:rPr>
             </w:pPr>
-            <w:proofErr w:type="spellStart"/>
             <w:r>
               <w:rPr>
                 <w:rFonts w:cs="Helvetica"/>
@@ -2781,7 +2308,6 @@
               </w:rPr>
               <w:t>t_msg_id</w:t>
             </w:r>
-            <w:proofErr w:type="spellEnd"/>
           </w:p>
         </w:tc>
         <w:tc>
@@ -2811,7 +2337,6 @@
                 <w:sz w:val="15"/>
               </w:rPr>
             </w:pPr>
-            <w:proofErr w:type="spellStart"/>
             <w:r>
               <w:rPr>
                 <w:rFonts w:cs="Helvetica"/>
@@ -2820,7 +2345,6 @@
               </w:rPr>
               <w:t>ID_BFM_WAIT</w:t>
             </w:r>
-            <w:proofErr w:type="spellEnd"/>
           </w:p>
         </w:tc>
       </w:tr>
@@ -2857,7 +2381,6 @@
                 <w:sz w:val="15"/>
               </w:rPr>
             </w:pPr>
-            <w:proofErr w:type="spellStart"/>
             <w:r>
               <w:rPr>
                 <w:rFonts w:cs="Helvetica"/>
@@ -2866,7 +2389,6 @@
               </w:rPr>
               <w:t>id_for_bfm_poll</w:t>
             </w:r>
-            <w:proofErr w:type="spellEnd"/>
           </w:p>
         </w:tc>
         <w:tc>
@@ -2897,7 +2419,6 @@
                 <w:sz w:val="15"/>
               </w:rPr>
             </w:pPr>
-            <w:proofErr w:type="spellStart"/>
             <w:r>
               <w:rPr>
                 <w:rFonts w:cs="Helvetica"/>
@@ -2906,7 +2427,6 @@
               </w:rPr>
               <w:t>t_msg_id</w:t>
             </w:r>
-            <w:proofErr w:type="spellEnd"/>
           </w:p>
         </w:tc>
         <w:tc>
@@ -2937,7 +2457,6 @@
                 <w:sz w:val="15"/>
               </w:rPr>
             </w:pPr>
-            <w:proofErr w:type="spellStart"/>
             <w:r>
               <w:rPr>
                 <w:rFonts w:cs="Helvetica"/>
@@ -2946,7 +2465,6 @@
               </w:rPr>
               <w:t>ID_BFM_POLL</w:t>
             </w:r>
-            <w:proofErr w:type="spellEnd"/>
           </w:p>
         </w:tc>
       </w:tr>
@@ -3101,19 +2619,11 @@
                 <w:b/>
               </w:rPr>
             </w:pPr>
-            <w:proofErr w:type="spellStart"/>
             <w:r>
               <w:rPr>
                 <w:szCs w:val="16"/>
               </w:rPr>
-              <w:t>BFM</w:t>
-            </w:r>
-            <w:proofErr w:type="spellEnd"/>
-            <w:r>
-              <w:rPr>
-                <w:szCs w:val="16"/>
-              </w:rPr>
-              <w:t xml:space="preserve"> </w:t>
+              <w:t xml:space="preserve">BFM </w:t>
             </w:r>
             <w:r>
               <w:rPr>
@@ -3263,7 +2773,6 @@
                 <w:sz w:val="15"/>
               </w:rPr>
             </w:pPr>
-            <w:proofErr w:type="spellStart"/>
             <w:r>
               <w:rPr>
                 <w:color w:val="000000" w:themeColor="text1"/>
@@ -3271,7 +2780,6 @@
               </w:rPr>
               <w:t>data_value</w:t>
             </w:r>
-            <w:proofErr w:type="spellEnd"/>
           </w:p>
         </w:tc>
         <w:tc>
@@ -3293,14 +2801,12 @@
                 <w:sz w:val="15"/>
               </w:rPr>
             </w:pPr>
-            <w:proofErr w:type="spellStart"/>
             <w:r>
               <w:rPr>
                 <w:sz w:val="15"/>
               </w:rPr>
               <w:t>std_logic_vector</w:t>
             </w:r>
-            <w:proofErr w:type="spellEnd"/>
           </w:p>
         </w:tc>
         <w:tc>
@@ -3322,7 +2828,6 @@
                 <w:sz w:val="15"/>
               </w:rPr>
             </w:pPr>
-            <w:proofErr w:type="gramStart"/>
             <w:r>
               <w:rPr>
                 <w:sz w:val="15"/>
@@ -3333,14 +2838,7 @@
               <w:rPr>
                 <w:sz w:val="15"/>
               </w:rPr>
-              <w:t>D</w:t>
-            </w:r>
-            <w:proofErr w:type="gramEnd"/>
-            <w:r>
-              <w:rPr>
-                <w:sz w:val="15"/>
-              </w:rPr>
-              <w:t>3”</w:t>
+              <w:t>D3”</w:t>
             </w:r>
           </w:p>
         </w:tc>
@@ -3402,7 +2900,6 @@
                 <w:sz w:val="15"/>
               </w:rPr>
             </w:pPr>
-            <w:proofErr w:type="spellStart"/>
             <w:r>
               <w:rPr>
                 <w:color w:val="000000" w:themeColor="text1"/>
@@ -3410,7 +2907,6 @@
               </w:rPr>
               <w:t>data_exp</w:t>
             </w:r>
-            <w:proofErr w:type="spellEnd"/>
           </w:p>
         </w:tc>
         <w:tc>
@@ -3432,14 +2928,12 @@
                 <w:sz w:val="15"/>
               </w:rPr>
             </w:pPr>
-            <w:proofErr w:type="spellStart"/>
             <w:r>
               <w:rPr>
                 <w:sz w:val="15"/>
               </w:rPr>
               <w:t>std_logic_vector</w:t>
             </w:r>
-            <w:proofErr w:type="spellEnd"/>
           </w:p>
         </w:tc>
         <w:tc>
@@ -3465,16 +2959,8 @@
               <w:rPr>
                 <w:sz w:val="15"/>
               </w:rPr>
-              <w:t xml:space="preserve">x”0D” or </w:t>
-            </w:r>
-            <w:proofErr w:type="spellStart"/>
-            <w:r>
-              <w:rPr>
-                <w:sz w:val="15"/>
-              </w:rPr>
-              <w:t>C_UART_CR</w:t>
-            </w:r>
-            <w:proofErr w:type="spellEnd"/>
+              <w:t>x”0D” or C_UART_CR</w:t>
+            </w:r>
           </w:p>
         </w:tc>
         <w:tc>
@@ -3500,21 +2986,7 @@
               <w:rPr>
                 <w:sz w:val="15"/>
               </w:rPr>
-              <w:t>The data value expected when reading the register. A mismatch results in an alert ‘</w:t>
-            </w:r>
-            <w:proofErr w:type="spellStart"/>
-            <w:r>
-              <w:rPr>
-                <w:sz w:val="15"/>
-              </w:rPr>
-              <w:t>alert_level</w:t>
-            </w:r>
-            <w:proofErr w:type="spellEnd"/>
-            <w:r>
-              <w:rPr>
-                <w:sz w:val="15"/>
-              </w:rPr>
-              <w:t>’.</w:t>
+              <w:t>The data value expected when reading the register. A mismatch results in an alert ‘alert_level’.</w:t>
             </w:r>
           </w:p>
         </w:tc>
@@ -3602,30 +3074,8 @@
               <w:rPr>
                 <w:sz w:val="15"/>
               </w:rPr>
-              <w:t xml:space="preserve">10 </w:t>
-            </w:r>
-            <w:proofErr w:type="spellStart"/>
-            <w:r>
-              <w:rPr>
-                <w:sz w:val="15"/>
-              </w:rPr>
-              <w:t>ms</w:t>
-            </w:r>
-            <w:proofErr w:type="spellEnd"/>
-            <w:r>
-              <w:rPr>
-                <w:sz w:val="15"/>
-              </w:rPr>
-              <w:t xml:space="preserve"> or </w:t>
-            </w:r>
-            <w:proofErr w:type="spellStart"/>
-            <w:r>
-              <w:rPr>
-                <w:sz w:val="15"/>
-              </w:rPr>
-              <w:t>C_CLK_PERIOD</w:t>
-            </w:r>
-            <w:proofErr w:type="spellEnd"/>
+              <w:t>10 ms or C_CLK_PERIOD</w:t>
+            </w:r>
           </w:p>
         </w:tc>
         <w:tc>
@@ -3668,21 +3118,7 @@
               <w:rPr>
                 <w:sz w:val="15"/>
               </w:rPr>
-              <w:t>A timeout result in an alert ‘</w:t>
-            </w:r>
-            <w:proofErr w:type="spellStart"/>
-            <w:r>
-              <w:rPr>
-                <w:sz w:val="15"/>
-              </w:rPr>
-              <w:t>alert_level</w:t>
-            </w:r>
-            <w:proofErr w:type="spellEnd"/>
-            <w:r>
-              <w:rPr>
-                <w:sz w:val="15"/>
-              </w:rPr>
-              <w:t>’.</w:t>
+              <w:t>A timeout result in an alert ‘alert_level’.</w:t>
             </w:r>
           </w:p>
         </w:tc>
@@ -3711,7 +3147,6 @@
                 <w:sz w:val="15"/>
               </w:rPr>
             </w:pPr>
-            <w:proofErr w:type="spellStart"/>
             <w:r>
               <w:rPr>
                 <w:color w:val="000000" w:themeColor="text1"/>
@@ -3740,7 +3175,6 @@
               </w:rPr>
               <w:t>level</w:t>
             </w:r>
-            <w:proofErr w:type="spellEnd"/>
             <w:r>
               <w:rPr>
                 <w:color w:val="000000" w:themeColor="text1"/>
@@ -3814,14 +3248,12 @@
               </w:rPr>
               <w:t xml:space="preserve"> </w:t>
             </w:r>
-            <w:proofErr w:type="spellStart"/>
             <w:r>
               <w:rPr>
                 <w:sz w:val="15"/>
               </w:rPr>
               <w:t>TB_WARNING</w:t>
             </w:r>
-            <w:proofErr w:type="spellEnd"/>
           </w:p>
         </w:tc>
         <w:tc>
@@ -3876,7 +3308,6 @@
                 <w:sz w:val="15"/>
               </w:rPr>
             </w:pPr>
-            <w:proofErr w:type="spellStart"/>
             <w:r>
               <w:rPr>
                 <w:color w:val="000000" w:themeColor="text1"/>
@@ -3884,7 +3315,6 @@
               </w:rPr>
               <w:t>msg</w:t>
             </w:r>
-            <w:proofErr w:type="spellEnd"/>
           </w:p>
         </w:tc>
         <w:tc>
@@ -3943,21 +3373,7 @@
               <w:rPr>
                 <w:sz w:val="15"/>
               </w:rPr>
-              <w:t xml:space="preserve">“Set </w:t>
-            </w:r>
-            <w:proofErr w:type="spellStart"/>
-            <w:r>
-              <w:rPr>
-                <w:sz w:val="15"/>
-              </w:rPr>
-              <w:t>baudrate</w:t>
-            </w:r>
-            <w:proofErr w:type="spellEnd"/>
-            <w:r>
-              <w:rPr>
-                <w:sz w:val="15"/>
-              </w:rPr>
-              <w:t xml:space="preserve"> to 1MHz</w:t>
+              <w:t>“Set baudrate to 1MHz</w:t>
             </w:r>
             <w:r>
               <w:rPr>
@@ -4097,30 +3513,14 @@
               <w:rPr>
                 <w:sz w:val="15"/>
               </w:rPr>
-              <w:t xml:space="preserve"> </w:t>
-            </w:r>
-            <w:proofErr w:type="spellStart"/>
-            <w:r>
-              <w:rPr>
-                <w:sz w:val="15"/>
-              </w:rPr>
-              <w:t>BFM</w:t>
-            </w:r>
-            <w:proofErr w:type="spellEnd"/>
-            <w:r>
-              <w:rPr>
-                <w:sz w:val="15"/>
-              </w:rPr>
-              <w:t xml:space="preserve">” or </w:t>
-            </w:r>
-            <w:proofErr w:type="spellStart"/>
-            <w:r>
-              <w:rPr>
-                <w:sz w:val="15"/>
-              </w:rPr>
-              <w:t>C_SCOPE</w:t>
-            </w:r>
-            <w:proofErr w:type="spellEnd"/>
+              <w:t xml:space="preserve"> BFM</w:t>
+            </w:r>
+            <w:r>
+              <w:rPr>
+                <w:sz w:val="15"/>
+              </w:rPr>
+              <w:t>” or C_SCOPE</w:t>
+            </w:r>
           </w:p>
         </w:tc>
         <w:tc>
@@ -4159,30 +3559,14 @@
               <w:rPr>
                 <w:sz w:val="15"/>
               </w:rPr>
-              <w:t>“</w:t>
-            </w:r>
-            <w:proofErr w:type="spellStart"/>
-            <w:r>
-              <w:rPr>
-                <w:sz w:val="15"/>
-              </w:rPr>
-              <w:t>SBI</w:t>
-            </w:r>
-            <w:proofErr w:type="spellEnd"/>
-            <w:r>
-              <w:rPr>
-                <w:sz w:val="15"/>
-              </w:rPr>
-              <w:t xml:space="preserve"> </w:t>
-            </w:r>
-            <w:proofErr w:type="spellStart"/>
-            <w:r>
-              <w:rPr>
-                <w:sz w:val="15"/>
-              </w:rPr>
-              <w:t>BFM</w:t>
-            </w:r>
-            <w:proofErr w:type="spellEnd"/>
+              <w:t>“SBI</w:t>
+            </w:r>
+            <w:r>
+              <w:rPr>
+                <w:sz w:val="15"/>
+              </w:rPr>
+              <w:t xml:space="preserve"> BFM</w:t>
+            </w:r>
             <w:r>
               <w:rPr>
                 <w:sz w:val="15"/>
@@ -4199,21 +3583,7 @@
               <w:rPr>
                 <w:sz w:val="15"/>
               </w:rPr>
-              <w:t>“</w:t>
-            </w:r>
-            <w:proofErr w:type="spellStart"/>
-            <w:r>
-              <w:rPr>
-                <w:sz w:val="15"/>
-              </w:rPr>
-              <w:t>GPIO_VVC</w:t>
-            </w:r>
-            <w:proofErr w:type="spellEnd"/>
-            <w:r>
-              <w:rPr>
-                <w:sz w:val="15"/>
-              </w:rPr>
-              <w:t>”</w:t>
+              <w:t>“GPIO_VVC”</w:t>
             </w:r>
             <w:r>
               <w:rPr>
@@ -4248,7 +3618,6 @@
                 <w:sz w:val="15"/>
               </w:rPr>
             </w:pPr>
-            <w:proofErr w:type="spellStart"/>
             <w:r>
               <w:rPr>
                 <w:color w:val="000000" w:themeColor="text1"/>
@@ -4263,7 +3632,6 @@
               </w:rPr>
               <w:t>sg_id_panel</w:t>
             </w:r>
-            <w:proofErr w:type="spellEnd"/>
           </w:p>
         </w:tc>
         <w:tc>
@@ -4285,19 +3653,11 @@
                 <w:sz w:val="15"/>
               </w:rPr>
             </w:pPr>
-            <w:proofErr w:type="spellStart"/>
-            <w:r>
-              <w:rPr>
-                <w:sz w:val="15"/>
-              </w:rPr>
-              <w:t>t_msg_id_panel</w:t>
-            </w:r>
-            <w:proofErr w:type="spellEnd"/>
-            <w:r>
-              <w:rPr>
-                <w:sz w:val="15"/>
-              </w:rPr>
-              <w:t xml:space="preserve">  </w:t>
+            <w:r>
+              <w:rPr>
+                <w:sz w:val="15"/>
+              </w:rPr>
+              <w:t xml:space="preserve">t_msg_id_panel  </w:t>
             </w:r>
           </w:p>
         </w:tc>
@@ -4320,14 +3680,12 @@
                 <w:sz w:val="15"/>
               </w:rPr>
             </w:pPr>
-            <w:proofErr w:type="spellStart"/>
             <w:r>
               <w:rPr>
                 <w:sz w:val="15"/>
               </w:rPr>
               <w:t>shared_msg_id_panel</w:t>
             </w:r>
-            <w:proofErr w:type="spellEnd"/>
           </w:p>
         </w:tc>
         <w:tc>
@@ -4353,21 +3711,7 @@
               <w:rPr>
                 <w:sz w:val="15"/>
               </w:rPr>
-              <w:t xml:space="preserve">Optional </w:t>
-            </w:r>
-            <w:proofErr w:type="spellStart"/>
-            <w:r>
-              <w:rPr>
-                <w:sz w:val="15"/>
-              </w:rPr>
-              <w:t>msg_id_panel</w:t>
-            </w:r>
-            <w:proofErr w:type="spellEnd"/>
-            <w:r>
-              <w:rPr>
-                <w:sz w:val="15"/>
-              </w:rPr>
-              <w:t>, controlling verbosity within a specified scope.</w:t>
+              <w:t>Optional msg_id_panel, controlling verbosity within a specified scope.</w:t>
             </w:r>
             <w:r>
               <w:rPr>
@@ -4445,7 +3789,6 @@
                 <w:sz w:val="15"/>
               </w:rPr>
             </w:pPr>
-            <w:proofErr w:type="spellStart"/>
             <w:r>
               <w:rPr>
                 <w:sz w:val="15"/>
@@ -4458,7 +3801,6 @@
               </w:rPr>
               <w:t>_bfm_config</w:t>
             </w:r>
-            <w:proofErr w:type="spellEnd"/>
           </w:p>
         </w:tc>
         <w:tc>
@@ -4481,7 +3823,6 @@
                 <w:sz w:val="15"/>
               </w:rPr>
             </w:pPr>
-            <w:proofErr w:type="spellStart"/>
             <w:r>
               <w:rPr>
                 <w:sz w:val="15"/>
@@ -4500,7 +3841,6 @@
               </w:rPr>
               <w:t>_BFM_CONFIG_DEFAULT</w:t>
             </w:r>
-            <w:proofErr w:type="spellEnd"/>
           </w:p>
         </w:tc>
         <w:tc>
@@ -4527,21 +3867,7 @@
               <w:rPr>
                 <w:sz w:val="15"/>
               </w:rPr>
-              <w:t xml:space="preserve">Configuration of </w:t>
-            </w:r>
-            <w:proofErr w:type="spellStart"/>
-            <w:r>
-              <w:rPr>
-                <w:sz w:val="15"/>
-              </w:rPr>
-              <w:t>BFM</w:t>
-            </w:r>
-            <w:proofErr w:type="spellEnd"/>
-            <w:r>
-              <w:rPr>
-                <w:sz w:val="15"/>
-              </w:rPr>
-              <w:t xml:space="preserve"> behaviour and restrictions. See section </w:t>
+              <w:t xml:space="preserve">Configuration of BFM behaviour and restrictions. See section </w:t>
             </w:r>
             <w:r>
               <w:rPr>
@@ -4673,19 +3999,11 @@
           <w:rFonts w:ascii="Helvetica Light" w:hAnsi="Helvetica Light"/>
         </w:rPr>
       </w:pPr>
-      <w:proofErr w:type="spellStart"/>
       <w:r>
         <w:rPr>
           <w:rFonts w:ascii="Helvetica Light" w:hAnsi="Helvetica Light"/>
         </w:rPr>
-        <w:t>BFM</w:t>
-      </w:r>
-      <w:proofErr w:type="spellEnd"/>
-      <w:r>
-        <w:rPr>
-          <w:rFonts w:ascii="Helvetica Light" w:hAnsi="Helvetica Light"/>
-        </w:rPr>
-        <w:t xml:space="preserve"> details</w:t>
+        <w:t>BFM details</w:t>
       </w:r>
     </w:p>
     <w:p>
@@ -4695,19 +4013,11 @@
           <w:rFonts w:ascii="Helvetica" w:hAnsi="Helvetica"/>
         </w:rPr>
       </w:pPr>
-      <w:proofErr w:type="spellStart"/>
       <w:r>
         <w:rPr>
           <w:rFonts w:ascii="Helvetica" w:hAnsi="Helvetica"/>
         </w:rPr>
-        <w:t>BFM</w:t>
-      </w:r>
-      <w:proofErr w:type="spellEnd"/>
-      <w:r>
-        <w:rPr>
-          <w:rFonts w:ascii="Helvetica" w:hAnsi="Helvetica"/>
-        </w:rPr>
-        <w:t xml:space="preserve"> procedure details and examples</w:t>
+        <w:t>BFM procedure details and examples</w:t>
       </w:r>
     </w:p>
     <w:tbl>
@@ -4809,7 +4119,6 @@
                 <w:szCs w:val="18"/>
               </w:rPr>
             </w:pPr>
-            <w:proofErr w:type="spellStart"/>
             <w:r>
               <w:rPr>
                 <w:b/>
@@ -4824,7 +4133,6 @@
               </w:rPr>
               <w:t>pio_</w:t>
             </w:r>
-            <w:proofErr w:type="gramStart"/>
             <w:r>
               <w:rPr>
                 <w:b/>
@@ -4832,21 +4140,12 @@
               </w:rPr>
               <w:t>set</w:t>
             </w:r>
-            <w:proofErr w:type="spellEnd"/>
             <w:r>
               <w:rPr>
                 <w:b/>
                 <w:szCs w:val="18"/>
               </w:rPr>
-              <w:t>(</w:t>
-            </w:r>
-            <w:proofErr w:type="gramEnd"/>
-            <w:r>
-              <w:rPr>
-                <w:b/>
-                <w:szCs w:val="18"/>
-              </w:rPr>
-              <w:t>)</w:t>
+              <w:t>()</w:t>
             </w:r>
           </w:p>
         </w:tc>
@@ -4886,7 +4185,6 @@
                 <w:szCs w:val="16"/>
               </w:rPr>
             </w:pPr>
-            <w:proofErr w:type="spellStart"/>
             <w:r>
               <w:rPr>
                 <w:rFonts w:cs="Courier New"/>
@@ -4896,7 +4194,6 @@
               </w:rPr>
               <w:t>gpio_set</w:t>
             </w:r>
-            <w:proofErr w:type="spellEnd"/>
             <w:r>
               <w:rPr>
                 <w:rFonts w:cs="Courier New"/>
@@ -4906,7 +4203,6 @@
               </w:rPr>
               <w:t xml:space="preserve"> (</w:t>
             </w:r>
-            <w:proofErr w:type="spellStart"/>
             <w:r>
               <w:rPr>
                 <w:rFonts w:cs="Courier New"/>
@@ -4934,7 +4230,6 @@
               </w:rPr>
               <w:t>_value</w:t>
             </w:r>
-            <w:proofErr w:type="spellEnd"/>
             <w:r>
               <w:rPr>
                 <w:rFonts w:cs="Courier New"/>
@@ -4942,9 +4237,8 @@
                 <w:sz w:val="16"/>
                 <w:szCs w:val="16"/>
               </w:rPr>
-              <w:t xml:space="preserve">, </w:t>
-            </w:r>
-            <w:proofErr w:type="spellStart"/>
+              <w:t xml:space="preserve">, msg, </w:t>
+            </w:r>
             <w:r>
               <w:rPr>
                 <w:rFonts w:cs="Courier New"/>
@@ -4952,9 +4246,8 @@
                 <w:sz w:val="16"/>
                 <w:szCs w:val="16"/>
               </w:rPr>
-              <w:t>msg</w:t>
-            </w:r>
-            <w:proofErr w:type="spellEnd"/>
+              <w:t>data_port</w:t>
+            </w:r>
             <w:r>
               <w:rPr>
                 <w:rFonts w:cs="Courier New"/>
@@ -4962,47 +4255,7 @@
                 <w:sz w:val="16"/>
                 <w:szCs w:val="16"/>
               </w:rPr>
-              <w:t xml:space="preserve">, </w:t>
-            </w:r>
-            <w:proofErr w:type="spellStart"/>
-            <w:r>
-              <w:rPr>
-                <w:rFonts w:cs="Courier New"/>
-                <w:b/>
-                <w:sz w:val="16"/>
-                <w:szCs w:val="16"/>
-              </w:rPr>
-              <w:t>data_port</w:t>
-            </w:r>
-            <w:proofErr w:type="spellEnd"/>
-            <w:r>
-              <w:rPr>
-                <w:rFonts w:cs="Courier New"/>
-                <w:b/>
-                <w:sz w:val="16"/>
-                <w:szCs w:val="16"/>
-              </w:rPr>
-              <w:t>, [scope, [</w:t>
-            </w:r>
-            <w:proofErr w:type="spellStart"/>
-            <w:r>
-              <w:rPr>
-                <w:rFonts w:cs="Courier New"/>
-                <w:b/>
-                <w:sz w:val="16"/>
-                <w:szCs w:val="16"/>
-              </w:rPr>
-              <w:t>msg_id_panel</w:t>
-            </w:r>
-            <w:proofErr w:type="spellEnd"/>
-            <w:r>
-              <w:rPr>
-                <w:rFonts w:cs="Courier New"/>
-                <w:b/>
-                <w:sz w:val="16"/>
-                <w:szCs w:val="16"/>
-              </w:rPr>
-              <w:t>]])</w:t>
+              <w:t>, [scope, [msg_id_panel]])</w:t>
             </w:r>
           </w:p>
           <w:p>
@@ -5035,15 +4288,90 @@
               </w:rPr>
               <w:t xml:space="preserve">The </w:t>
             </w:r>
-            <w:proofErr w:type="spellStart"/>
-            <w:r>
-              <w:rPr>
-                <w:sz w:val="15"/>
-                <w:szCs w:val="15"/>
-              </w:rPr>
-              <w:t>gpio_</w:t>
-            </w:r>
-            <w:proofErr w:type="gramStart"/>
+            <w:r>
+              <w:rPr>
+                <w:sz w:val="15"/>
+                <w:szCs w:val="15"/>
+              </w:rPr>
+              <w:t>gpio_set</w:t>
+            </w:r>
+            <w:r>
+              <w:rPr>
+                <w:sz w:val="15"/>
+                <w:szCs w:val="15"/>
+              </w:rPr>
+              <w:t>()</w:t>
+            </w:r>
+            <w:r>
+              <w:rPr>
+                <w:sz w:val="15"/>
+                <w:szCs w:val="15"/>
+              </w:rPr>
+              <w:t xml:space="preserve"> procedure </w:t>
+            </w:r>
+            <w:r>
+              <w:rPr>
+                <w:sz w:val="15"/>
+                <w:szCs w:val="15"/>
+              </w:rPr>
+              <w:t xml:space="preserve">will write the given data in </w:t>
+            </w:r>
+            <w:r>
+              <w:rPr>
+                <w:sz w:val="15"/>
+                <w:szCs w:val="15"/>
+              </w:rPr>
+              <w:t>‘</w:t>
+            </w:r>
+            <w:r>
+              <w:rPr>
+                <w:sz w:val="15"/>
+                <w:szCs w:val="15"/>
+              </w:rPr>
+              <w:t>data_value</w:t>
+            </w:r>
+            <w:r>
+              <w:rPr>
+                <w:sz w:val="15"/>
+                <w:szCs w:val="15"/>
+              </w:rPr>
+              <w:t>’ to the DUT</w:t>
+            </w:r>
+            <w:r>
+              <w:rPr>
+                <w:sz w:val="15"/>
+                <w:szCs w:val="15"/>
+              </w:rPr>
+              <w:t xml:space="preserve">. </w:t>
+            </w:r>
+            <w:r>
+              <w:rPr>
+                <w:sz w:val="15"/>
+                <w:szCs w:val="15"/>
+              </w:rPr>
+              <w:br/>
+            </w:r>
+            <w:r>
+              <w:rPr>
+                <w:sz w:val="15"/>
+                <w:szCs w:val="15"/>
+              </w:rPr>
+              <w:t xml:space="preserve">When called, the </w:t>
+            </w:r>
+            <w:r>
+              <w:rPr>
+                <w:sz w:val="15"/>
+                <w:szCs w:val="15"/>
+              </w:rPr>
+              <w:t>gpio</w:t>
+            </w:r>
+            <w:r>
+              <w:rPr>
+                <w:sz w:val="15"/>
+                <w:szCs w:val="15"/>
+              </w:rPr>
+              <w:t>_</w:t>
+            </w:r>
             <w:r>
               <w:rPr>
                 <w:sz w:val="15"/>
@@ -5051,127 +4379,12 @@
               </w:rPr>
               <w:t>set</w:t>
             </w:r>
-            <w:proofErr w:type="spellEnd"/>
-            <w:r>
-              <w:rPr>
-                <w:sz w:val="15"/>
-                <w:szCs w:val="15"/>
-              </w:rPr>
-              <w:t>(</w:t>
-            </w:r>
-            <w:proofErr w:type="gramEnd"/>
-            <w:r>
-              <w:rPr>
-                <w:sz w:val="15"/>
-                <w:szCs w:val="15"/>
-              </w:rPr>
-              <w:t>)</w:t>
-            </w:r>
-            <w:r>
-              <w:rPr>
-                <w:sz w:val="15"/>
-                <w:szCs w:val="15"/>
-              </w:rPr>
-              <w:t xml:space="preserve"> procedure </w:t>
-            </w:r>
-            <w:r>
-              <w:rPr>
-                <w:sz w:val="15"/>
-                <w:szCs w:val="15"/>
-              </w:rPr>
-              <w:t xml:space="preserve">will write the given data in </w:t>
-            </w:r>
-            <w:r>
-              <w:rPr>
-                <w:sz w:val="15"/>
-                <w:szCs w:val="15"/>
-              </w:rPr>
-              <w:t>‘</w:t>
-            </w:r>
-            <w:proofErr w:type="spellStart"/>
-            <w:r>
-              <w:rPr>
-                <w:sz w:val="15"/>
-                <w:szCs w:val="15"/>
-              </w:rPr>
-              <w:t>data_value</w:t>
-            </w:r>
-            <w:proofErr w:type="spellEnd"/>
-            <w:r>
-              <w:rPr>
-                <w:sz w:val="15"/>
-                <w:szCs w:val="15"/>
-              </w:rPr>
-              <w:t xml:space="preserve">’ to the </w:t>
-            </w:r>
-            <w:proofErr w:type="spellStart"/>
-            <w:r>
-              <w:rPr>
-                <w:sz w:val="15"/>
-                <w:szCs w:val="15"/>
-              </w:rPr>
-              <w:t>DUT</w:t>
-            </w:r>
-            <w:proofErr w:type="spellEnd"/>
-            <w:r>
-              <w:rPr>
-                <w:sz w:val="15"/>
-                <w:szCs w:val="15"/>
-              </w:rPr>
-              <w:t xml:space="preserve">. </w:t>
-            </w:r>
-            <w:r>
-              <w:rPr>
-                <w:sz w:val="15"/>
-                <w:szCs w:val="15"/>
-              </w:rPr>
-              <w:br/>
-            </w:r>
-            <w:r>
-              <w:rPr>
-                <w:sz w:val="15"/>
-                <w:szCs w:val="15"/>
-              </w:rPr>
-              <w:t xml:space="preserve">When called, the </w:t>
-            </w:r>
-            <w:proofErr w:type="spellStart"/>
-            <w:r>
-              <w:rPr>
-                <w:sz w:val="15"/>
-                <w:szCs w:val="15"/>
-              </w:rPr>
-              <w:t>gpio</w:t>
-            </w:r>
-            <w:r>
-              <w:rPr>
-                <w:sz w:val="15"/>
-                <w:szCs w:val="15"/>
-              </w:rPr>
-              <w:t>_</w:t>
-            </w:r>
-            <w:proofErr w:type="gramStart"/>
-            <w:r>
-              <w:rPr>
-                <w:sz w:val="15"/>
-                <w:szCs w:val="15"/>
-              </w:rPr>
-              <w:t>set</w:t>
-            </w:r>
-            <w:proofErr w:type="spellEnd"/>
-            <w:r>
-              <w:rPr>
-                <w:sz w:val="15"/>
-                <w:szCs w:val="15"/>
-              </w:rPr>
-              <w:t>(</w:t>
-            </w:r>
-            <w:proofErr w:type="gramEnd"/>
-            <w:r>
-              <w:rPr>
-                <w:sz w:val="15"/>
-                <w:szCs w:val="15"/>
-              </w:rPr>
-              <w:t>)</w:t>
+            <w:r>
+              <w:rPr>
+                <w:sz w:val="15"/>
+                <w:szCs w:val="15"/>
+              </w:rPr>
+              <w:t>()</w:t>
             </w:r>
             <w:r>
               <w:rPr>
@@ -5185,23 +4398,7 @@
                 <w:sz w:val="15"/>
                 <w:szCs w:val="15"/>
               </w:rPr>
-              <w:t xml:space="preserve">write to the </w:t>
-            </w:r>
-            <w:proofErr w:type="spellStart"/>
-            <w:r>
-              <w:rPr>
-                <w:sz w:val="15"/>
-                <w:szCs w:val="15"/>
-              </w:rPr>
-              <w:t>DUT</w:t>
-            </w:r>
-            <w:proofErr w:type="spellEnd"/>
-            <w:r>
-              <w:rPr>
-                <w:sz w:val="15"/>
-                <w:szCs w:val="15"/>
-              </w:rPr>
-              <w:t xml:space="preserve"> register</w:t>
+              <w:t>write to the DUT register</w:t>
             </w:r>
             <w:r>
               <w:rPr>
@@ -5279,23 +4476,7 @@
                 <w:sz w:val="15"/>
                 <w:szCs w:val="15"/>
               </w:rPr>
-              <w:t xml:space="preserve">The default value of scope is </w:t>
-            </w:r>
-            <w:proofErr w:type="spellStart"/>
-            <w:r>
-              <w:rPr>
-                <w:sz w:val="15"/>
-                <w:szCs w:val="15"/>
-              </w:rPr>
-              <w:t>C_SCOPE</w:t>
-            </w:r>
-            <w:proofErr w:type="spellEnd"/>
-            <w:r>
-              <w:rPr>
-                <w:sz w:val="15"/>
-                <w:szCs w:val="15"/>
-              </w:rPr>
-              <w:t xml:space="preserve"> (“</w:t>
+              <w:t>The default value of scope is C_SCOPE (“</w:t>
             </w:r>
             <w:r>
               <w:rPr>
@@ -5309,23 +4490,7 @@
                 <w:sz w:val="15"/>
                 <w:szCs w:val="15"/>
               </w:rPr>
-              <w:t xml:space="preserve"> </w:t>
-            </w:r>
-            <w:proofErr w:type="spellStart"/>
-            <w:r>
-              <w:rPr>
-                <w:sz w:val="15"/>
-                <w:szCs w:val="15"/>
-              </w:rPr>
-              <w:t>BFM</w:t>
-            </w:r>
-            <w:proofErr w:type="spellEnd"/>
-            <w:r>
-              <w:rPr>
-                <w:sz w:val="15"/>
-                <w:szCs w:val="15"/>
-              </w:rPr>
-              <w:t>”)</w:t>
+              <w:t xml:space="preserve"> BFM”)</w:t>
             </w:r>
           </w:p>
           <w:p>
@@ -5349,55 +4514,7 @@
                 <w:sz w:val="15"/>
                 <w:szCs w:val="15"/>
               </w:rPr>
-              <w:t xml:space="preserve">The default value of </w:t>
-            </w:r>
-            <w:proofErr w:type="spellStart"/>
-            <w:r>
-              <w:rPr>
-                <w:sz w:val="15"/>
-                <w:szCs w:val="15"/>
-              </w:rPr>
-              <w:t>msg_id_panel</w:t>
-            </w:r>
-            <w:proofErr w:type="spellEnd"/>
-            <w:r>
-              <w:rPr>
-                <w:sz w:val="15"/>
-                <w:szCs w:val="15"/>
-              </w:rPr>
-              <w:t xml:space="preserve"> is </w:t>
-            </w:r>
-            <w:proofErr w:type="spellStart"/>
-            <w:r>
-              <w:rPr>
-                <w:sz w:val="15"/>
-                <w:szCs w:val="15"/>
-              </w:rPr>
-              <w:t>shared_msg_id_panel</w:t>
-            </w:r>
-            <w:proofErr w:type="spellEnd"/>
-            <w:r>
-              <w:rPr>
-                <w:sz w:val="15"/>
-                <w:szCs w:val="15"/>
-              </w:rPr>
-              <w:t xml:space="preserve">, defined in </w:t>
-            </w:r>
-            <w:proofErr w:type="spellStart"/>
-            <w:r>
-              <w:rPr>
-                <w:sz w:val="15"/>
-                <w:szCs w:val="15"/>
-              </w:rPr>
-              <w:t>UVVM_Util</w:t>
-            </w:r>
-            <w:proofErr w:type="spellEnd"/>
-            <w:r>
-              <w:rPr>
-                <w:sz w:val="15"/>
-                <w:szCs w:val="15"/>
-              </w:rPr>
-              <w:t>.</w:t>
+              <w:t>The default value of msg_id_panel is shared_msg_id_panel, defined in UVVM_Util.</w:t>
             </w:r>
           </w:p>
           <w:p>
@@ -5421,23 +4538,7 @@
                 <w:sz w:val="15"/>
                 <w:szCs w:val="15"/>
               </w:rPr>
-              <w:t xml:space="preserve">A log message is written if </w:t>
-            </w:r>
-            <w:proofErr w:type="spellStart"/>
-            <w:r>
-              <w:rPr>
-                <w:sz w:val="15"/>
-                <w:szCs w:val="15"/>
-              </w:rPr>
-              <w:t>ID_BFM</w:t>
-            </w:r>
-            <w:proofErr w:type="spellEnd"/>
-            <w:r>
-              <w:rPr>
-                <w:sz w:val="15"/>
-                <w:szCs w:val="15"/>
-              </w:rPr>
-              <w:t xml:space="preserve"> ID is enabled for the specified message ID panel. </w:t>
+              <w:t xml:space="preserve">A log message is written if ID_BFM ID is enabled for the specified message ID panel. </w:t>
             </w:r>
           </w:p>
           <w:p>
@@ -5456,7 +4557,6 @@
                 <w:szCs w:val="15"/>
               </w:rPr>
             </w:pPr>
-            <w:proofErr w:type="spellStart"/>
             <w:r>
               <w:rPr>
                 <w:rFonts w:ascii="Consolas" w:hAnsi="Consolas" w:cs="Consolas"/>
@@ -5465,7 +4565,6 @@
               </w:rPr>
               <w:t>Data_value</w:t>
             </w:r>
-            <w:proofErr w:type="spellEnd"/>
             <w:r>
               <w:rPr>
                 <w:sz w:val="15"/>
@@ -5473,7 +4572,6 @@
               </w:rPr>
               <w:t xml:space="preserve"> is normalised to </w:t>
             </w:r>
-            <w:proofErr w:type="spellStart"/>
             <w:r>
               <w:rPr>
                 <w:rFonts w:ascii="Consolas" w:hAnsi="Consolas" w:cs="Consolas"/>
@@ -5482,7 +4580,6 @@
               </w:rPr>
               <w:t>data_port</w:t>
             </w:r>
-            <w:proofErr w:type="spellEnd"/>
             <w:r>
               <w:rPr>
                 <w:sz w:val="15"/>
@@ -5566,41 +4663,37 @@
               </w:rPr>
               <w:t xml:space="preserve">    </w:t>
             </w:r>
-            <w:proofErr w:type="spellStart"/>
             <w:r>
               <w:rPr>
                 <w:rFonts w:ascii="Courier New" w:hAnsi="Courier New" w:cs="Courier New"/>
                 <w:sz w:val="15"/>
                 <w:szCs w:val="15"/>
               </w:rPr>
-              <w:t>gpio_</w:t>
-            </w:r>
-            <w:proofErr w:type="gramStart"/>
+              <w:t>gpio_set(C_BAUDRATE_9600</w:t>
+            </w:r>
             <w:r>
               <w:rPr>
                 <w:rFonts w:ascii="Courier New" w:hAnsi="Courier New" w:cs="Courier New"/>
                 <w:sz w:val="15"/>
                 <w:szCs w:val="15"/>
               </w:rPr>
-              <w:t>set</w:t>
-            </w:r>
-            <w:proofErr w:type="spellEnd"/>
+              <w:t>,</w:t>
+            </w:r>
             <w:r>
               <w:rPr>
                 <w:rFonts w:ascii="Courier New" w:hAnsi="Courier New" w:cs="Courier New"/>
                 <w:sz w:val="15"/>
                 <w:szCs w:val="15"/>
               </w:rPr>
-              <w:t>(</w:t>
-            </w:r>
-            <w:proofErr w:type="gramEnd"/>
+              <w:t xml:space="preserve"> </w:t>
+            </w:r>
             <w:r>
               <w:rPr>
                 <w:rFonts w:ascii="Courier New" w:hAnsi="Courier New" w:cs="Courier New"/>
                 <w:sz w:val="15"/>
                 <w:szCs w:val="15"/>
               </w:rPr>
-              <w:t>C_BAUDRATE_9600</w:t>
+              <w:t>“</w:t>
             </w:r>
             <w:r>
               <w:rPr>
@@ -5608,7 +4701,7 @@
                 <w:sz w:val="15"/>
                 <w:szCs w:val="15"/>
               </w:rPr>
-              <w:t>,</w:t>
+              <w:t>Set baudrate to 9600</w:t>
             </w:r>
             <w:r>
               <w:rPr>
@@ -5616,7 +4709,7 @@
                 <w:sz w:val="15"/>
                 <w:szCs w:val="15"/>
               </w:rPr>
-              <w:t xml:space="preserve"> </w:t>
+              <w:t xml:space="preserve">”, </w:t>
             </w:r>
             <w:r>
               <w:rPr>
@@ -5624,7 +4717,7 @@
                 <w:sz w:val="15"/>
                 <w:szCs w:val="15"/>
               </w:rPr>
-              <w:t>“</w:t>
+              <w:t>v_data_port</w:t>
             </w:r>
             <w:r>
               <w:rPr>
@@ -5632,25 +4725,23 @@
                 <w:sz w:val="15"/>
                 <w:szCs w:val="15"/>
               </w:rPr>
-              <w:t xml:space="preserve">Set </w:t>
-            </w:r>
-            <w:proofErr w:type="spellStart"/>
+              <w:t xml:space="preserve">, </w:t>
+            </w:r>
             <w:r>
               <w:rPr>
                 <w:rFonts w:ascii="Courier New" w:hAnsi="Courier New" w:cs="Courier New"/>
                 <w:sz w:val="15"/>
                 <w:szCs w:val="15"/>
               </w:rPr>
-              <w:t>baudrate</w:t>
-            </w:r>
-            <w:proofErr w:type="spellEnd"/>
+              <w:t xml:space="preserve">C_SCOPE, shared_msg_id_panel, </w:t>
+            </w:r>
             <w:r>
               <w:rPr>
                 <w:rFonts w:ascii="Courier New" w:hAnsi="Courier New" w:cs="Courier New"/>
                 <w:sz w:val="15"/>
                 <w:szCs w:val="15"/>
               </w:rPr>
-              <w:t xml:space="preserve"> to 9600</w:t>
+              <w:t>C_</w:t>
             </w:r>
             <w:r>
               <w:rPr>
@@ -5658,95 +4749,15 @@
                 <w:sz w:val="15"/>
                 <w:szCs w:val="15"/>
               </w:rPr>
-              <w:t xml:space="preserve">”, </w:t>
-            </w:r>
-            <w:proofErr w:type="spellStart"/>
+              <w:t>GPIO</w:t>
+            </w:r>
             <w:r>
               <w:rPr>
                 <w:rFonts w:ascii="Courier New" w:hAnsi="Courier New" w:cs="Courier New"/>
                 <w:sz w:val="15"/>
                 <w:szCs w:val="15"/>
               </w:rPr>
-              <w:t>v_data_port</w:t>
-            </w:r>
-            <w:proofErr w:type="spellEnd"/>
-            <w:r>
-              <w:rPr>
-                <w:rFonts w:ascii="Courier New" w:hAnsi="Courier New" w:cs="Courier New"/>
-                <w:sz w:val="15"/>
-                <w:szCs w:val="15"/>
-              </w:rPr>
-              <w:t xml:space="preserve">, </w:t>
-            </w:r>
-            <w:proofErr w:type="spellStart"/>
-            <w:r>
-              <w:rPr>
-                <w:rFonts w:ascii="Courier New" w:hAnsi="Courier New" w:cs="Courier New"/>
-                <w:sz w:val="15"/>
-                <w:szCs w:val="15"/>
-              </w:rPr>
-              <w:t>C_SCOPE</w:t>
-            </w:r>
-            <w:proofErr w:type="spellEnd"/>
-            <w:r>
-              <w:rPr>
-                <w:rFonts w:ascii="Courier New" w:hAnsi="Courier New" w:cs="Courier New"/>
-                <w:sz w:val="15"/>
-                <w:szCs w:val="15"/>
-              </w:rPr>
-              <w:t xml:space="preserve">, </w:t>
-            </w:r>
-            <w:proofErr w:type="spellStart"/>
-            <w:r>
-              <w:rPr>
-                <w:rFonts w:ascii="Courier New" w:hAnsi="Courier New" w:cs="Courier New"/>
-                <w:sz w:val="15"/>
-                <w:szCs w:val="15"/>
-              </w:rPr>
-              <w:t>shared_msg_id_panel</w:t>
-            </w:r>
-            <w:proofErr w:type="spellEnd"/>
-            <w:r>
-              <w:rPr>
-                <w:rFonts w:ascii="Courier New" w:hAnsi="Courier New" w:cs="Courier New"/>
-                <w:sz w:val="15"/>
-                <w:szCs w:val="15"/>
-              </w:rPr>
-              <w:t xml:space="preserve">, </w:t>
-            </w:r>
-            <w:proofErr w:type="spellStart"/>
-            <w:r>
-              <w:rPr>
-                <w:rFonts w:ascii="Courier New" w:hAnsi="Courier New" w:cs="Courier New"/>
-                <w:sz w:val="15"/>
-                <w:szCs w:val="15"/>
-              </w:rPr>
-              <w:t>C_</w:t>
-            </w:r>
-            <w:r>
-              <w:rPr>
-                <w:rFonts w:ascii="Courier New" w:hAnsi="Courier New" w:cs="Courier New"/>
-                <w:sz w:val="15"/>
-                <w:szCs w:val="15"/>
-              </w:rPr>
-              <w:t>GPIO</w:t>
-            </w:r>
-            <w:r>
-              <w:rPr>
-                <w:rFonts w:ascii="Courier New" w:hAnsi="Courier New" w:cs="Courier New"/>
-                <w:sz w:val="15"/>
-                <w:szCs w:val="15"/>
-              </w:rPr>
-              <w:t>_BFM_CONFIG_DEFAULT</w:t>
-            </w:r>
-            <w:proofErr w:type="spellEnd"/>
-            <w:r>
-              <w:rPr>
-                <w:rFonts w:ascii="Courier New" w:hAnsi="Courier New" w:cs="Courier New"/>
-                <w:sz w:val="15"/>
-                <w:szCs w:val="15"/>
-              </w:rPr>
-              <w:t>);</w:t>
+              <w:t>_BFM_CONFIG_DEFAULT);</w:t>
             </w:r>
           </w:p>
           <w:p>
@@ -5791,77 +4802,13 @@
               </w:rPr>
               <w:t xml:space="preserve">    </w:t>
             </w:r>
-            <w:proofErr w:type="spellStart"/>
             <w:r>
               <w:rPr>
                 <w:rFonts w:ascii="Courier New" w:hAnsi="Courier New" w:cs="Courier New"/>
                 <w:sz w:val="15"/>
                 <w:szCs w:val="15"/>
               </w:rPr>
-              <w:t>gpio_</w:t>
-            </w:r>
-            <w:proofErr w:type="gramStart"/>
-            <w:r>
-              <w:rPr>
-                <w:rFonts w:ascii="Courier New" w:hAnsi="Courier New" w:cs="Courier New"/>
-                <w:sz w:val="15"/>
-                <w:szCs w:val="15"/>
-              </w:rPr>
-              <w:t>set</w:t>
-            </w:r>
-            <w:proofErr w:type="spellEnd"/>
-            <w:r>
-              <w:rPr>
-                <w:rFonts w:ascii="Courier New" w:hAnsi="Courier New" w:cs="Courier New"/>
-                <w:sz w:val="15"/>
-                <w:szCs w:val="15"/>
-              </w:rPr>
-              <w:t>(</w:t>
-            </w:r>
-            <w:proofErr w:type="gramEnd"/>
-            <w:r>
-              <w:rPr>
-                <w:rFonts w:ascii="Courier New" w:hAnsi="Courier New" w:cs="Courier New"/>
-                <w:sz w:val="15"/>
-                <w:szCs w:val="15"/>
-              </w:rPr>
-              <w:t xml:space="preserve">C_BAUDRATE_9600, “Set </w:t>
-            </w:r>
-            <w:proofErr w:type="spellStart"/>
-            <w:r>
-              <w:rPr>
-                <w:rFonts w:ascii="Courier New" w:hAnsi="Courier New" w:cs="Courier New"/>
-                <w:sz w:val="15"/>
-                <w:szCs w:val="15"/>
-              </w:rPr>
-              <w:t>baudrate</w:t>
-            </w:r>
-            <w:proofErr w:type="spellEnd"/>
-            <w:r>
-              <w:rPr>
-                <w:rFonts w:ascii="Courier New" w:hAnsi="Courier New" w:cs="Courier New"/>
-                <w:sz w:val="15"/>
-                <w:szCs w:val="15"/>
-              </w:rPr>
-              <w:t xml:space="preserve"> to 9600”, </w:t>
-            </w:r>
-            <w:proofErr w:type="spellStart"/>
-            <w:r>
-              <w:rPr>
-                <w:rFonts w:ascii="Courier New" w:hAnsi="Courier New" w:cs="Courier New"/>
-                <w:sz w:val="15"/>
-                <w:szCs w:val="15"/>
-              </w:rPr>
-              <w:t>v_data_port</w:t>
-            </w:r>
-            <w:proofErr w:type="spellEnd"/>
-            <w:r>
-              <w:rPr>
-                <w:rFonts w:ascii="Courier New" w:hAnsi="Courier New" w:cs="Courier New"/>
-                <w:sz w:val="15"/>
-                <w:szCs w:val="15"/>
-              </w:rPr>
-              <w:t>)</w:t>
+              <w:t>gpio_set(C_BAUDRATE_9600, “Set baudrate to 9600”, v_data_port)</w:t>
             </w:r>
             <w:r>
               <w:rPr>
@@ -5914,37 +4861,19 @@
                 <w:szCs w:val="18"/>
               </w:rPr>
             </w:pPr>
-            <w:proofErr w:type="spellStart"/>
             <w:r>
               <w:rPr>
                 <w:b/>
                 <w:szCs w:val="18"/>
               </w:rPr>
-              <w:t>gpio_</w:t>
-            </w:r>
-            <w:proofErr w:type="gramStart"/>
+              <w:t>gpio_get</w:t>
+            </w:r>
             <w:r>
               <w:rPr>
                 <w:b/>
                 <w:szCs w:val="18"/>
               </w:rPr>
-              <w:t>get</w:t>
-            </w:r>
-            <w:proofErr w:type="spellEnd"/>
-            <w:r>
-              <w:rPr>
-                <w:b/>
-                <w:szCs w:val="18"/>
-              </w:rPr>
-              <w:t>(</w:t>
-            </w:r>
-            <w:proofErr w:type="gramEnd"/>
-            <w:r>
-              <w:rPr>
-                <w:b/>
-                <w:szCs w:val="18"/>
-              </w:rPr>
-              <w:t>)</w:t>
+              <w:t>()</w:t>
             </w:r>
           </w:p>
         </w:tc>
@@ -5983,7 +4912,6 @@
                 <w:sz w:val="16"/>
               </w:rPr>
             </w:pPr>
-            <w:proofErr w:type="spellStart"/>
             <w:r>
               <w:rPr>
                 <w:rFonts w:cs="Courier New"/>
@@ -5992,7 +4920,6 @@
               </w:rPr>
               <w:t>gpio_get</w:t>
             </w:r>
-            <w:proofErr w:type="spellEnd"/>
             <w:r>
               <w:rPr>
                 <w:rFonts w:cs="Courier New"/>
@@ -6001,7 +4928,6 @@
               </w:rPr>
               <w:t xml:space="preserve"> (</w:t>
             </w:r>
-            <w:proofErr w:type="spellStart"/>
             <w:r>
               <w:rPr>
                 <w:rFonts w:cs="Courier New"/>
@@ -6026,7 +4952,6 @@
               </w:rPr>
               <w:t>_value</w:t>
             </w:r>
-            <w:proofErr w:type="spellEnd"/>
             <w:r>
               <w:rPr>
                 <w:rFonts w:cs="Courier New"/>
@@ -6035,41 +4960,37 @@
               </w:rPr>
               <w:t xml:space="preserve">, </w:t>
             </w:r>
-            <w:proofErr w:type="spellStart"/>
             <w:r>
               <w:rPr>
                 <w:rFonts w:cs="Courier New"/>
                 <w:b/>
                 <w:sz w:val="16"/>
               </w:rPr>
-              <w:t>msg</w:t>
-            </w:r>
-            <w:proofErr w:type="spellEnd"/>
+              <w:t xml:space="preserve">msg, </w:t>
+            </w:r>
             <w:r>
               <w:rPr>
                 <w:rFonts w:cs="Courier New"/>
                 <w:b/>
                 <w:sz w:val="16"/>
               </w:rPr>
-              <w:t xml:space="preserve">, </w:t>
-            </w:r>
-            <w:proofErr w:type="spellStart"/>
+              <w:t>data_port</w:t>
+            </w:r>
             <w:r>
               <w:rPr>
                 <w:rFonts w:cs="Courier New"/>
                 <w:b/>
                 <w:sz w:val="16"/>
               </w:rPr>
-              <w:t>data_port</w:t>
-            </w:r>
-            <w:proofErr w:type="spellEnd"/>
+              <w:t xml:space="preserve">, </w:t>
+            </w:r>
             <w:r>
               <w:rPr>
                 <w:rFonts w:cs="Courier New"/>
                 <w:b/>
                 <w:sz w:val="16"/>
               </w:rPr>
-              <w:t xml:space="preserve">, </w:t>
+              <w:t>[</w:t>
             </w:r>
             <w:r>
               <w:rPr>
@@ -6077,33 +4998,7 @@
                 <w:b/>
                 <w:sz w:val="16"/>
               </w:rPr>
-              <w:t>[</w:t>
-            </w:r>
-            <w:r>
-              <w:rPr>
-                <w:rFonts w:cs="Courier New"/>
-                <w:b/>
-                <w:sz w:val="16"/>
-              </w:rPr>
-              <w:t>scope, [</w:t>
-            </w:r>
-            <w:proofErr w:type="spellStart"/>
-            <w:r>
-              <w:rPr>
-                <w:rFonts w:cs="Courier New"/>
-                <w:b/>
-                <w:sz w:val="16"/>
-              </w:rPr>
-              <w:t>msg_id_panel</w:t>
-            </w:r>
-            <w:proofErr w:type="spellEnd"/>
-            <w:r>
-              <w:rPr>
-                <w:rFonts w:cs="Courier New"/>
-                <w:b/>
-                <w:sz w:val="16"/>
-              </w:rPr>
-              <w:t>]])</w:t>
+              <w:t>scope, [msg_id_panel]])</w:t>
             </w:r>
           </w:p>
           <w:p>
@@ -6136,76 +5031,26 @@
               </w:rPr>
               <w:t xml:space="preserve">The </w:t>
             </w:r>
-            <w:proofErr w:type="spellStart"/>
-            <w:r>
-              <w:rPr>
-                <w:sz w:val="15"/>
-                <w:szCs w:val="15"/>
-              </w:rPr>
-              <w:t>gpio_</w:t>
-            </w:r>
-            <w:proofErr w:type="gramStart"/>
-            <w:r>
-              <w:rPr>
-                <w:sz w:val="15"/>
-                <w:szCs w:val="15"/>
-              </w:rPr>
-              <w:t>get</w:t>
-            </w:r>
-            <w:proofErr w:type="spellEnd"/>
-            <w:r>
-              <w:rPr>
-                <w:sz w:val="15"/>
-                <w:szCs w:val="15"/>
-              </w:rPr>
-              <w:t>(</w:t>
-            </w:r>
-            <w:proofErr w:type="gramEnd"/>
-            <w:r>
-              <w:rPr>
-                <w:sz w:val="15"/>
-                <w:szCs w:val="15"/>
-              </w:rPr>
-              <w:t xml:space="preserve">) procedure </w:t>
-            </w:r>
-            <w:r>
-              <w:rPr>
-                <w:sz w:val="15"/>
-                <w:szCs w:val="15"/>
-              </w:rPr>
-              <w:t xml:space="preserve">read the </w:t>
-            </w:r>
-            <w:proofErr w:type="spellStart"/>
-            <w:r>
-              <w:rPr>
-                <w:sz w:val="15"/>
-                <w:szCs w:val="15"/>
-              </w:rPr>
-              <w:t>DUT</w:t>
-            </w:r>
-            <w:proofErr w:type="spellEnd"/>
-            <w:r>
-              <w:rPr>
-                <w:sz w:val="15"/>
-                <w:szCs w:val="15"/>
-              </w:rPr>
-              <w:t xml:space="preserve"> register and return it in the </w:t>
-            </w:r>
-            <w:proofErr w:type="spellStart"/>
-            <w:r>
-              <w:rPr>
-                <w:sz w:val="15"/>
-                <w:szCs w:val="15"/>
-              </w:rPr>
-              <w:t>data_value</w:t>
-            </w:r>
-            <w:proofErr w:type="spellEnd"/>
-            <w:r>
-              <w:rPr>
-                <w:sz w:val="15"/>
-                <w:szCs w:val="15"/>
-              </w:rPr>
-              <w:t xml:space="preserve"> parameter.</w:t>
+            <w:r>
+              <w:rPr>
+                <w:sz w:val="15"/>
+                <w:szCs w:val="15"/>
+              </w:rPr>
+              <w:t>gpio_get</w:t>
+            </w:r>
+            <w:r>
+              <w:rPr>
+                <w:sz w:val="15"/>
+                <w:szCs w:val="15"/>
+              </w:rPr>
+              <w:t xml:space="preserve">() procedure </w:t>
+            </w:r>
+            <w:r>
+              <w:rPr>
+                <w:sz w:val="15"/>
+                <w:szCs w:val="15"/>
+              </w:rPr>
+              <w:t>read the DUT register and return it in the data_value parameter.</w:t>
             </w:r>
           </w:p>
           <w:p>
@@ -6241,39 +5086,7 @@
                 <w:sz w:val="15"/>
                 <w:szCs w:val="15"/>
               </w:rPr>
-              <w:t xml:space="preserve">The default value of scope is </w:t>
-            </w:r>
-            <w:proofErr w:type="spellStart"/>
-            <w:r>
-              <w:rPr>
-                <w:sz w:val="15"/>
-                <w:szCs w:val="15"/>
-              </w:rPr>
-              <w:t>C_SCOPE</w:t>
-            </w:r>
-            <w:proofErr w:type="spellEnd"/>
-            <w:r>
-              <w:rPr>
-                <w:sz w:val="15"/>
-                <w:szCs w:val="15"/>
-              </w:rPr>
-              <w:t xml:space="preserve"> (“GPIO </w:t>
-            </w:r>
-            <w:proofErr w:type="spellStart"/>
-            <w:r>
-              <w:rPr>
-                <w:sz w:val="15"/>
-                <w:szCs w:val="15"/>
-              </w:rPr>
-              <w:t>BFM</w:t>
-            </w:r>
-            <w:proofErr w:type="spellEnd"/>
-            <w:r>
-              <w:rPr>
-                <w:sz w:val="15"/>
-                <w:szCs w:val="15"/>
-              </w:rPr>
-              <w:t>”)</w:t>
+              <w:t>The default value of scope is C_SCOPE (“GPIO BFM”)</w:t>
             </w:r>
           </w:p>
           <w:p>
@@ -6297,55 +5110,7 @@
                 <w:sz w:val="15"/>
                 <w:szCs w:val="15"/>
               </w:rPr>
-              <w:t xml:space="preserve">The default value of </w:t>
-            </w:r>
-            <w:proofErr w:type="spellStart"/>
-            <w:r>
-              <w:rPr>
-                <w:sz w:val="15"/>
-                <w:szCs w:val="15"/>
-              </w:rPr>
-              <w:t>msg_id_panel</w:t>
-            </w:r>
-            <w:proofErr w:type="spellEnd"/>
-            <w:r>
-              <w:rPr>
-                <w:sz w:val="15"/>
-                <w:szCs w:val="15"/>
-              </w:rPr>
-              <w:t xml:space="preserve"> is </w:t>
-            </w:r>
-            <w:proofErr w:type="spellStart"/>
-            <w:r>
-              <w:rPr>
-                <w:sz w:val="15"/>
-                <w:szCs w:val="15"/>
-              </w:rPr>
-              <w:t>shared_msg_id_panel</w:t>
-            </w:r>
-            <w:proofErr w:type="spellEnd"/>
-            <w:r>
-              <w:rPr>
-                <w:sz w:val="15"/>
-                <w:szCs w:val="15"/>
-              </w:rPr>
-              <w:t xml:space="preserve">, defined in </w:t>
-            </w:r>
-            <w:proofErr w:type="spellStart"/>
-            <w:r>
-              <w:rPr>
-                <w:sz w:val="15"/>
-                <w:szCs w:val="15"/>
-              </w:rPr>
-              <w:t>UVVM_Utli</w:t>
-            </w:r>
-            <w:proofErr w:type="spellEnd"/>
-            <w:r>
-              <w:rPr>
-                <w:sz w:val="15"/>
-                <w:szCs w:val="15"/>
-              </w:rPr>
-              <w:t>.</w:t>
+              <w:t>The default value of msg_id_panel is shared_msg_id_panel, defined in UVVM_Utli.</w:t>
             </w:r>
           </w:p>
           <w:p>
@@ -6369,23 +5134,7 @@
                 <w:sz w:val="15"/>
                 <w:szCs w:val="15"/>
               </w:rPr>
-              <w:t xml:space="preserve">A log message is written if </w:t>
-            </w:r>
-            <w:proofErr w:type="spellStart"/>
-            <w:r>
-              <w:rPr>
-                <w:sz w:val="15"/>
-                <w:szCs w:val="15"/>
-              </w:rPr>
-              <w:t>ID_BFM</w:t>
-            </w:r>
-            <w:proofErr w:type="spellEnd"/>
-            <w:r>
-              <w:rPr>
-                <w:sz w:val="15"/>
-                <w:szCs w:val="15"/>
-              </w:rPr>
-              <w:t xml:space="preserve"> ID is enabled for the specified message ID panel.</w:t>
+              <w:t>A log message is written if ID_BFM ID is enabled for the specified message ID panel.</w:t>
             </w:r>
           </w:p>
           <w:p>
@@ -6455,35 +5204,128 @@
               </w:rPr>
               <w:t xml:space="preserve">    </w:t>
             </w:r>
-            <w:proofErr w:type="spellStart"/>
             <w:r>
               <w:rPr>
                 <w:rFonts w:ascii="Courier New" w:hAnsi="Courier New" w:cs="Courier New"/>
                 <w:sz w:val="15"/>
                 <w:szCs w:val="15"/>
               </w:rPr>
-              <w:t>gpio_</w:t>
-            </w:r>
-            <w:proofErr w:type="gramStart"/>
+              <w:t>gpio_get</w:t>
+            </w:r>
             <w:r>
               <w:rPr>
                 <w:rFonts w:ascii="Courier New" w:hAnsi="Courier New" w:cs="Courier New"/>
                 <w:sz w:val="15"/>
                 <w:szCs w:val="15"/>
               </w:rPr>
-              <w:t>get</w:t>
-            </w:r>
-            <w:proofErr w:type="spellEnd"/>
+              <w:t>(</w:t>
+            </w:r>
             <w:r>
               <w:rPr>
                 <w:rFonts w:ascii="Courier New" w:hAnsi="Courier New" w:cs="Courier New"/>
                 <w:sz w:val="15"/>
                 <w:szCs w:val="15"/>
               </w:rPr>
+              <w:t>v_baudrate</w:t>
+            </w:r>
+            <w:r>
+              <w:rPr>
+                <w:rFonts w:ascii="Courier New" w:hAnsi="Courier New" w:cs="Courier New"/>
+                <w:sz w:val="15"/>
+                <w:szCs w:val="15"/>
+              </w:rPr>
+              <w:t>, “</w:t>
+            </w:r>
+            <w:r>
+              <w:rPr>
+                <w:rFonts w:ascii="Courier New" w:hAnsi="Courier New" w:cs="Courier New"/>
+                <w:sz w:val="15"/>
+                <w:szCs w:val="15"/>
+              </w:rPr>
+              <w:t>Read baudrate</w:t>
+            </w:r>
+            <w:r>
+              <w:rPr>
+                <w:rFonts w:ascii="Courier New" w:hAnsi="Courier New" w:cs="Courier New"/>
+                <w:sz w:val="15"/>
+                <w:szCs w:val="15"/>
+              </w:rPr>
+              <w:t xml:space="preserve">”, </w:t>
+            </w:r>
+            <w:r>
+              <w:rPr>
+                <w:rFonts w:ascii="Courier New" w:hAnsi="Courier New" w:cs="Courier New"/>
+                <w:sz w:val="15"/>
+                <w:szCs w:val="15"/>
+              </w:rPr>
+              <w:t>v_data_port, C_SCOPE, shared_msg_id_panel</w:t>
+            </w:r>
+            <w:r>
+              <w:rPr>
+                <w:rFonts w:ascii="Courier New" w:hAnsi="Courier New" w:cs="Courier New"/>
+                <w:sz w:val="15"/>
+                <w:szCs w:val="15"/>
+              </w:rPr>
+              <w:t>);</w:t>
+            </w:r>
+          </w:p>
+          <w:p>
+            <w:pPr>
+              <w:tabs>
+                <w:tab w:val="left" w:pos="4820"/>
+              </w:tabs>
+              <w:spacing w:line="276" w:lineRule="auto"/>
+              <w:rPr>
+                <w:rFonts w:cs="Helvetica"/>
+                <w:sz w:val="15"/>
+                <w:szCs w:val="15"/>
+              </w:rPr>
+            </w:pPr>
+            <w:r>
+              <w:rPr>
+                <w:rFonts w:cs="Helvetica"/>
+                <w:sz w:val="15"/>
+                <w:szCs w:val="15"/>
+              </w:rPr>
+              <w:t>Suggested usage (requires local overload, see section 5):</w:t>
+            </w:r>
+          </w:p>
+          <w:p>
+            <w:pPr>
+              <w:tabs>
+                <w:tab w:val="left" w:pos="4820"/>
+              </w:tabs>
+              <w:spacing w:line="276" w:lineRule="auto"/>
+              <w:rPr>
+                <w:rFonts w:ascii="Courier New" w:hAnsi="Courier New" w:cs="Courier New"/>
+                <w:sz w:val="15"/>
+                <w:szCs w:val="15"/>
+              </w:rPr>
+            </w:pPr>
+            <w:r>
+              <w:rPr>
+                <w:rFonts w:ascii="Courier New" w:hAnsi="Courier New" w:cs="Courier New"/>
+                <w:sz w:val="15"/>
+                <w:szCs w:val="15"/>
+              </w:rPr>
+              <w:t xml:space="preserve">    </w:t>
+            </w:r>
+            <w:r>
+              <w:rPr>
+                <w:rFonts w:ascii="Courier New" w:hAnsi="Courier New" w:cs="Courier New"/>
+                <w:sz w:val="15"/>
+                <w:szCs w:val="15"/>
+              </w:rPr>
+              <w:t>gpio_get</w:t>
+            </w:r>
+            <w:r>
+              <w:rPr>
+                <w:rFonts w:ascii="Courier New" w:hAnsi="Courier New" w:cs="Courier New"/>
+                <w:sz w:val="15"/>
+                <w:szCs w:val="15"/>
+              </w:rPr>
               <w:t>(</w:t>
             </w:r>
-            <w:proofErr w:type="spellStart"/>
-            <w:proofErr w:type="gramEnd"/>
             <w:r>
               <w:rPr>
                 <w:rFonts w:ascii="Courier New" w:hAnsi="Courier New" w:cs="Courier New"/>
@@ -6492,14 +5334,13 @@
               </w:rPr>
               <w:t>v_baudrate</w:t>
             </w:r>
-            <w:proofErr w:type="spellEnd"/>
             <w:r>
               <w:rPr>
                 <w:rFonts w:ascii="Courier New" w:hAnsi="Courier New" w:cs="Courier New"/>
                 <w:sz w:val="15"/>
                 <w:szCs w:val="15"/>
               </w:rPr>
-              <w:t>, “</w:t>
+              <w:t xml:space="preserve">, </w:t>
             </w:r>
             <w:r>
               <w:rPr>
@@ -6507,194 +5348,16 @@
                 <w:sz w:val="15"/>
                 <w:szCs w:val="15"/>
               </w:rPr>
-              <w:t xml:space="preserve">Read </w:t>
-            </w:r>
-            <w:proofErr w:type="spellStart"/>
+              <w:t>“</w:t>
+            </w:r>
             <w:r>
               <w:rPr>
                 <w:rFonts w:ascii="Courier New" w:hAnsi="Courier New" w:cs="Courier New"/>
                 <w:sz w:val="15"/>
                 <w:szCs w:val="15"/>
               </w:rPr>
-              <w:t>baudrate</w:t>
-            </w:r>
-            <w:proofErr w:type="spellEnd"/>
-            <w:r>
-              <w:rPr>
-                <w:rFonts w:ascii="Courier New" w:hAnsi="Courier New" w:cs="Courier New"/>
-                <w:sz w:val="15"/>
-                <w:szCs w:val="15"/>
-              </w:rPr>
-              <w:t xml:space="preserve">”, </w:t>
-            </w:r>
-            <w:proofErr w:type="spellStart"/>
-            <w:r>
-              <w:rPr>
-                <w:rFonts w:ascii="Courier New" w:hAnsi="Courier New" w:cs="Courier New"/>
-                <w:sz w:val="15"/>
-                <w:szCs w:val="15"/>
-              </w:rPr>
-              <w:t>v_data_port</w:t>
-            </w:r>
-            <w:proofErr w:type="spellEnd"/>
-            <w:r>
-              <w:rPr>
-                <w:rFonts w:ascii="Courier New" w:hAnsi="Courier New" w:cs="Courier New"/>
-                <w:sz w:val="15"/>
-                <w:szCs w:val="15"/>
-              </w:rPr>
-              <w:t xml:space="preserve">, </w:t>
-            </w:r>
-            <w:proofErr w:type="spellStart"/>
-            <w:r>
-              <w:rPr>
-                <w:rFonts w:ascii="Courier New" w:hAnsi="Courier New" w:cs="Courier New"/>
-                <w:sz w:val="15"/>
-                <w:szCs w:val="15"/>
-              </w:rPr>
-              <w:t>C_SCOPE</w:t>
-            </w:r>
-            <w:proofErr w:type="spellEnd"/>
-            <w:r>
-              <w:rPr>
-                <w:rFonts w:ascii="Courier New" w:hAnsi="Courier New" w:cs="Courier New"/>
-                <w:sz w:val="15"/>
-                <w:szCs w:val="15"/>
-              </w:rPr>
-              <w:t xml:space="preserve">, </w:t>
-            </w:r>
-            <w:proofErr w:type="spellStart"/>
-            <w:r>
-              <w:rPr>
-                <w:rFonts w:ascii="Courier New" w:hAnsi="Courier New" w:cs="Courier New"/>
-                <w:sz w:val="15"/>
-                <w:szCs w:val="15"/>
-              </w:rPr>
-              <w:t>shared_msg_id_panel</w:t>
-            </w:r>
-            <w:proofErr w:type="spellEnd"/>
-            <w:r>
-              <w:rPr>
-                <w:rFonts w:ascii="Courier New" w:hAnsi="Courier New" w:cs="Courier New"/>
-                <w:sz w:val="15"/>
-                <w:szCs w:val="15"/>
-              </w:rPr>
-              <w:t>);</w:t>
-            </w:r>
-          </w:p>
-          <w:p>
-            <w:pPr>
-              <w:tabs>
-                <w:tab w:val="left" w:pos="4820"/>
-              </w:tabs>
-              <w:spacing w:line="276" w:lineRule="auto"/>
-              <w:rPr>
-                <w:rFonts w:cs="Helvetica"/>
-                <w:sz w:val="15"/>
-                <w:szCs w:val="15"/>
-              </w:rPr>
-            </w:pPr>
-            <w:r>
-              <w:rPr>
-                <w:rFonts w:cs="Helvetica"/>
-                <w:sz w:val="15"/>
-                <w:szCs w:val="15"/>
-              </w:rPr>
-              <w:t>Suggested usage (requires local overload, see section 5):</w:t>
-            </w:r>
-          </w:p>
-          <w:p>
-            <w:pPr>
-              <w:tabs>
-                <w:tab w:val="left" w:pos="4820"/>
-              </w:tabs>
-              <w:spacing w:line="276" w:lineRule="auto"/>
-              <w:rPr>
-                <w:rFonts w:ascii="Courier New" w:hAnsi="Courier New" w:cs="Courier New"/>
-                <w:sz w:val="15"/>
-                <w:szCs w:val="15"/>
-              </w:rPr>
-            </w:pPr>
-            <w:r>
-              <w:rPr>
-                <w:rFonts w:ascii="Courier New" w:hAnsi="Courier New" w:cs="Courier New"/>
-                <w:sz w:val="15"/>
-                <w:szCs w:val="15"/>
-              </w:rPr>
-              <w:t xml:space="preserve">    </w:t>
-            </w:r>
-            <w:proofErr w:type="spellStart"/>
-            <w:r>
-              <w:rPr>
-                <w:rFonts w:ascii="Courier New" w:hAnsi="Courier New" w:cs="Courier New"/>
-                <w:sz w:val="15"/>
-                <w:szCs w:val="15"/>
-              </w:rPr>
-              <w:t>gpio_</w:t>
-            </w:r>
-            <w:proofErr w:type="gramStart"/>
-            <w:r>
-              <w:rPr>
-                <w:rFonts w:ascii="Courier New" w:hAnsi="Courier New" w:cs="Courier New"/>
-                <w:sz w:val="15"/>
-                <w:szCs w:val="15"/>
-              </w:rPr>
-              <w:t>get</w:t>
-            </w:r>
-            <w:proofErr w:type="spellEnd"/>
-            <w:r>
-              <w:rPr>
-                <w:rFonts w:ascii="Courier New" w:hAnsi="Courier New" w:cs="Courier New"/>
-                <w:sz w:val="15"/>
-                <w:szCs w:val="15"/>
-              </w:rPr>
-              <w:t>(</w:t>
-            </w:r>
-            <w:proofErr w:type="spellStart"/>
-            <w:proofErr w:type="gramEnd"/>
-            <w:r>
-              <w:rPr>
-                <w:rFonts w:ascii="Courier New" w:hAnsi="Courier New" w:cs="Courier New"/>
-                <w:sz w:val="15"/>
-                <w:szCs w:val="15"/>
-              </w:rPr>
-              <w:t>v_baudrate</w:t>
-            </w:r>
-            <w:proofErr w:type="spellEnd"/>
-            <w:r>
-              <w:rPr>
-                <w:rFonts w:ascii="Courier New" w:hAnsi="Courier New" w:cs="Courier New"/>
-                <w:sz w:val="15"/>
-                <w:szCs w:val="15"/>
-              </w:rPr>
-              <w:t xml:space="preserve">, </w:t>
-            </w:r>
-            <w:r>
-              <w:rPr>
-                <w:rFonts w:ascii="Courier New" w:hAnsi="Courier New" w:cs="Courier New"/>
-                <w:sz w:val="15"/>
-                <w:szCs w:val="15"/>
-              </w:rPr>
-              <w:t>“</w:t>
-            </w:r>
-            <w:r>
-              <w:rPr>
-                <w:rFonts w:ascii="Courier New" w:hAnsi="Courier New" w:cs="Courier New"/>
-                <w:sz w:val="15"/>
-                <w:szCs w:val="15"/>
-              </w:rPr>
-              <w:t xml:space="preserve">Read </w:t>
-            </w:r>
-            <w:proofErr w:type="spellStart"/>
-            <w:r>
-              <w:rPr>
-                <w:rFonts w:ascii="Courier New" w:hAnsi="Courier New" w:cs="Courier New"/>
-                <w:sz w:val="15"/>
-                <w:szCs w:val="15"/>
-              </w:rPr>
-              <w:t>baudrate</w:t>
-            </w:r>
-            <w:proofErr w:type="spellEnd"/>
+              <w:t>Read baudrate</w:t>
+            </w:r>
             <w:r>
               <w:rPr>
                 <w:rFonts w:ascii="Courier New" w:hAnsi="Courier New" w:cs="Courier New"/>
@@ -6801,6 +5464,8 @@
                 <w:szCs w:val="16"/>
               </w:rPr>
             </w:pPr>
+            <w:bookmarkStart w:id="1" w:name="_GoBack"/>
+            <w:bookmarkEnd w:id="1"/>
           </w:p>
           <w:p>
             <w:pPr>
@@ -6895,7 +5560,6 @@
                 <w:szCs w:val="14"/>
               </w:rPr>
             </w:pPr>
-            <w:proofErr w:type="spellStart"/>
             <w:r>
               <w:rPr>
                 <w:b/>
@@ -6909,31 +5573,14 @@
                 <w:b/>
                 <w:szCs w:val="14"/>
               </w:rPr>
-              <w:t>_</w:t>
-            </w:r>
-            <w:proofErr w:type="gramStart"/>
+              <w:t>_check</w:t>
+            </w:r>
             <w:r>
               <w:rPr>
                 <w:b/>
                 <w:szCs w:val="14"/>
               </w:rPr>
-              <w:t>check</w:t>
-            </w:r>
-            <w:proofErr w:type="spellEnd"/>
-            <w:r>
-              <w:rPr>
-                <w:b/>
-                <w:szCs w:val="14"/>
-              </w:rPr>
-              <w:t>(</w:t>
-            </w:r>
-            <w:proofErr w:type="gramEnd"/>
-            <w:r>
-              <w:rPr>
-                <w:b/>
-                <w:szCs w:val="14"/>
-              </w:rPr>
-              <w:t>)</w:t>
+              <w:t>()</w:t>
             </w:r>
             <w:r>
               <w:rPr>
@@ -6979,7 +5626,6 @@
                 <w:sz w:val="16"/>
               </w:rPr>
             </w:pPr>
-            <w:proofErr w:type="spellStart"/>
             <w:r>
               <w:rPr>
                 <w:rFonts w:cs="Courier New"/>
@@ -7002,70 +5648,63 @@
                 <w:b/>
                 <w:sz w:val="16"/>
               </w:rPr>
-              <w:t>check</w:t>
-            </w:r>
-            <w:proofErr w:type="spellEnd"/>
+              <w:t xml:space="preserve">check (data_exp, msg, </w:t>
+            </w:r>
             <w:r>
               <w:rPr>
                 <w:rFonts w:cs="Courier New"/>
                 <w:b/>
                 <w:sz w:val="16"/>
               </w:rPr>
-              <w:t xml:space="preserve"> (</w:t>
-            </w:r>
-            <w:proofErr w:type="spellStart"/>
+              <w:t>data_port</w:t>
+            </w:r>
             <w:r>
               <w:rPr>
                 <w:rFonts w:cs="Courier New"/>
                 <w:b/>
                 <w:sz w:val="16"/>
               </w:rPr>
-              <w:t>data_exp</w:t>
-            </w:r>
-            <w:proofErr w:type="spellEnd"/>
+              <w:t xml:space="preserve">, </w:t>
+            </w:r>
             <w:r>
               <w:rPr>
                 <w:rFonts w:cs="Courier New"/>
                 <w:b/>
                 <w:sz w:val="16"/>
               </w:rPr>
-              <w:t xml:space="preserve">, </w:t>
-            </w:r>
-            <w:proofErr w:type="spellStart"/>
+              <w:t>[</w:t>
+            </w:r>
             <w:r>
               <w:rPr>
                 <w:rFonts w:cs="Courier New"/>
                 <w:b/>
                 <w:sz w:val="16"/>
               </w:rPr>
-              <w:t>msg</w:t>
-            </w:r>
-            <w:proofErr w:type="spellEnd"/>
+              <w:t xml:space="preserve">alert_level, [scope, </w:t>
+            </w:r>
             <w:r>
               <w:rPr>
                 <w:rFonts w:cs="Courier New"/>
                 <w:b/>
                 <w:sz w:val="16"/>
               </w:rPr>
-              <w:t xml:space="preserve">, </w:t>
-            </w:r>
-            <w:proofErr w:type="spellStart"/>
+              <w:t>[</w:t>
+            </w:r>
             <w:r>
               <w:rPr>
                 <w:rFonts w:cs="Courier New"/>
                 <w:b/>
                 <w:sz w:val="16"/>
               </w:rPr>
-              <w:t>data_port</w:t>
-            </w:r>
-            <w:proofErr w:type="spellEnd"/>
+              <w:t>msg_id_panel</w:t>
+            </w:r>
             <w:r>
               <w:rPr>
                 <w:rFonts w:cs="Courier New"/>
                 <w:b/>
                 <w:sz w:val="16"/>
               </w:rPr>
-              <w:t xml:space="preserve">, </w:t>
+              <w:t>, [config</w:t>
             </w:r>
             <w:r>
               <w:rPr>
@@ -7073,74 +5712,22 @@
                 <w:b/>
                 <w:sz w:val="16"/>
               </w:rPr>
-              <w:t>[</w:t>
-            </w:r>
-            <w:proofErr w:type="spellStart"/>
+              <w:t>]</w:t>
+            </w:r>
             <w:r>
               <w:rPr>
                 <w:rFonts w:cs="Courier New"/>
                 <w:b/>
                 <w:sz w:val="16"/>
               </w:rPr>
-              <w:t>alert_level</w:t>
-            </w:r>
-            <w:proofErr w:type="spellEnd"/>
+              <w:t>]</w:t>
+            </w:r>
             <w:r>
               <w:rPr>
                 <w:rFonts w:cs="Courier New"/>
                 <w:b/>
                 <w:sz w:val="16"/>
               </w:rPr>
-              <w:t xml:space="preserve">, [scope, </w:t>
-            </w:r>
-            <w:r>
-              <w:rPr>
-                <w:rFonts w:cs="Courier New"/>
-                <w:b/>
-                <w:sz w:val="16"/>
-              </w:rPr>
-              <w:t>[</w:t>
-            </w:r>
-            <w:proofErr w:type="spellStart"/>
-            <w:r>
-              <w:rPr>
-                <w:rFonts w:cs="Courier New"/>
-                <w:b/>
-                <w:sz w:val="16"/>
-              </w:rPr>
-              <w:t>msg_id_panel</w:t>
-            </w:r>
-            <w:proofErr w:type="spellEnd"/>
-            <w:r>
-              <w:rPr>
-                <w:rFonts w:cs="Courier New"/>
-                <w:b/>
-                <w:sz w:val="16"/>
-              </w:rPr>
-              <w:t>, [config</w:t>
-            </w:r>
-            <w:r>
-              <w:rPr>
-                <w:rFonts w:cs="Courier New"/>
-                <w:b/>
-                <w:sz w:val="16"/>
-              </w:rPr>
-              <w:t>]</w:t>
-            </w:r>
-            <w:r>
-              <w:rPr>
-                <w:rFonts w:cs="Courier New"/>
-                <w:b/>
-                <w:sz w:val="16"/>
-              </w:rPr>
-              <w:t>]</w:t>
-            </w:r>
-            <w:r>
-              <w:rPr>
-                <w:rFonts w:cs="Courier New"/>
-                <w:b/>
-                <w:sz w:val="16"/>
-              </w:rPr>
               <w:t>]])</w:t>
             </w:r>
           </w:p>
@@ -7174,7 +5761,6 @@
               </w:rPr>
               <w:t xml:space="preserve">The </w:t>
             </w:r>
-            <w:proofErr w:type="spellStart"/>
             <w:r>
               <w:rPr>
                 <w:sz w:val="15"/>
@@ -7187,40 +5773,57 @@
                 <w:sz w:val="15"/>
                 <w:szCs w:val="15"/>
               </w:rPr>
-              <w:t>_</w:t>
-            </w:r>
-            <w:proofErr w:type="gramStart"/>
-            <w:r>
-              <w:rPr>
-                <w:sz w:val="15"/>
-                <w:szCs w:val="15"/>
-              </w:rPr>
-              <w:t>check</w:t>
-            </w:r>
-            <w:proofErr w:type="spellEnd"/>
-            <w:r>
-              <w:rPr>
-                <w:sz w:val="15"/>
-                <w:szCs w:val="15"/>
-              </w:rPr>
-              <w:t>(</w:t>
-            </w:r>
-            <w:proofErr w:type="gramEnd"/>
-            <w:r>
-              <w:rPr>
-                <w:sz w:val="15"/>
-                <w:szCs w:val="15"/>
-              </w:rPr>
-              <w:t>) procedure</w:t>
-            </w:r>
-            <w:r>
-              <w:rPr>
-                <w:sz w:val="15"/>
-                <w:szCs w:val="15"/>
-              </w:rPr>
-              <w:t xml:space="preserve"> read the </w:t>
-            </w:r>
-            <w:proofErr w:type="spellStart"/>
+              <w:t>_check</w:t>
+            </w:r>
+            <w:r>
+              <w:rPr>
+                <w:sz w:val="15"/>
+                <w:szCs w:val="15"/>
+              </w:rPr>
+              <w:t>() procedure</w:t>
+            </w:r>
+            <w:r>
+              <w:rPr>
+                <w:sz w:val="15"/>
+                <w:szCs w:val="15"/>
+              </w:rPr>
+              <w:t xml:space="preserve"> read the DUT register and </w:t>
+            </w:r>
+            <w:r>
+              <w:rPr>
+                <w:sz w:val="15"/>
+                <w:szCs w:val="15"/>
+              </w:rPr>
+              <w:t>compares the data with the expected data in ‘data_exp’</w:t>
+            </w:r>
+            <w:r>
+              <w:rPr>
+                <w:sz w:val="15"/>
+                <w:szCs w:val="15"/>
+              </w:rPr>
+              <w:t>.</w:t>
+            </w:r>
+            <w:r>
+              <w:rPr>
+                <w:sz w:val="15"/>
+                <w:szCs w:val="15"/>
+              </w:rPr>
+              <w:t xml:space="preserve"> If the </w:t>
+            </w:r>
+            <w:r>
+              <w:rPr>
+                <w:sz w:val="15"/>
+                <w:szCs w:val="15"/>
+              </w:rPr>
+              <w:t xml:space="preserve">DUT </w:t>
+            </w:r>
+            <w:r>
+              <w:rPr>
+                <w:sz w:val="15"/>
+                <w:szCs w:val="15"/>
+              </w:rPr>
+              <w:t xml:space="preserve">data does not match the expected data, an alert with severity ‘alert_level’ will be triggered. If the </w:t>
+            </w:r>
             <w:r>
               <w:rPr>
                 <w:sz w:val="15"/>
@@ -7228,137 +5831,12 @@
               </w:rPr>
               <w:t>DUT</w:t>
             </w:r>
-            <w:proofErr w:type="spellEnd"/>
-            <w:r>
-              <w:rPr>
-                <w:sz w:val="15"/>
-                <w:szCs w:val="15"/>
-              </w:rPr>
-              <w:t xml:space="preserve"> register and </w:t>
-            </w:r>
-            <w:r>
-              <w:rPr>
-                <w:sz w:val="15"/>
-                <w:szCs w:val="15"/>
-              </w:rPr>
-              <w:t>compares the data with the expected data in ‘</w:t>
-            </w:r>
-            <w:proofErr w:type="spellStart"/>
-            <w:r>
-              <w:rPr>
-                <w:sz w:val="15"/>
-                <w:szCs w:val="15"/>
-              </w:rPr>
-              <w:t>data_exp</w:t>
-            </w:r>
-            <w:proofErr w:type="spellEnd"/>
-            <w:r>
-              <w:rPr>
-                <w:sz w:val="15"/>
-                <w:szCs w:val="15"/>
-              </w:rPr>
-              <w:t>’</w:t>
-            </w:r>
-            <w:r>
-              <w:rPr>
-                <w:sz w:val="15"/>
-                <w:szCs w:val="15"/>
-              </w:rPr>
-              <w:t>.</w:t>
-            </w:r>
-            <w:r>
-              <w:rPr>
-                <w:sz w:val="15"/>
-                <w:szCs w:val="15"/>
-              </w:rPr>
-              <w:t xml:space="preserve"> If the </w:t>
-            </w:r>
-            <w:proofErr w:type="spellStart"/>
-            <w:r>
-              <w:rPr>
-                <w:sz w:val="15"/>
-                <w:szCs w:val="15"/>
-              </w:rPr>
-              <w:t>DUT</w:t>
-            </w:r>
-            <w:proofErr w:type="spellEnd"/>
-            <w:r>
-              <w:rPr>
-                <w:sz w:val="15"/>
-                <w:szCs w:val="15"/>
-              </w:rPr>
-              <w:t xml:space="preserve"> </w:t>
-            </w:r>
-            <w:r>
-              <w:rPr>
-                <w:sz w:val="15"/>
-                <w:szCs w:val="15"/>
-              </w:rPr>
-              <w:t>data does not match the expected data, an alert with severity ‘</w:t>
-            </w:r>
-            <w:proofErr w:type="spellStart"/>
-            <w:r>
-              <w:rPr>
-                <w:sz w:val="15"/>
-                <w:szCs w:val="15"/>
-              </w:rPr>
-              <w:t>alert_level</w:t>
-            </w:r>
-            <w:proofErr w:type="spellEnd"/>
-            <w:r>
-              <w:rPr>
-                <w:sz w:val="15"/>
-                <w:szCs w:val="15"/>
-              </w:rPr>
-              <w:t xml:space="preserve">’ will be triggered. If the </w:t>
-            </w:r>
-            <w:proofErr w:type="spellStart"/>
-            <w:r>
-              <w:rPr>
-                <w:sz w:val="15"/>
-                <w:szCs w:val="15"/>
-              </w:rPr>
-              <w:t>DUT</w:t>
-            </w:r>
-            <w:proofErr w:type="spellEnd"/>
-            <w:r>
-              <w:rPr>
-                <w:sz w:val="15"/>
-                <w:szCs w:val="15"/>
-              </w:rPr>
-              <w:t xml:space="preserve"> data matches ‘</w:t>
-            </w:r>
-            <w:proofErr w:type="spellStart"/>
-            <w:r>
-              <w:rPr>
-                <w:sz w:val="15"/>
-                <w:szCs w:val="15"/>
-              </w:rPr>
-              <w:t>data_exp</w:t>
-            </w:r>
-            <w:proofErr w:type="spellEnd"/>
-            <w:r>
-              <w:rPr>
-                <w:sz w:val="15"/>
-                <w:szCs w:val="15"/>
-              </w:rPr>
-              <w:t xml:space="preserve">’, a message with ID </w:t>
-            </w:r>
-            <w:proofErr w:type="spellStart"/>
-            <w:r>
-              <w:rPr>
-                <w:sz w:val="15"/>
-                <w:szCs w:val="15"/>
-              </w:rPr>
-              <w:t>config.id_for_bfm</w:t>
-            </w:r>
-            <w:proofErr w:type="spellEnd"/>
-            <w:r>
-              <w:rPr>
-                <w:sz w:val="15"/>
-                <w:szCs w:val="15"/>
-              </w:rPr>
-              <w:t xml:space="preserve"> will be logged. </w:t>
+            <w:r>
+              <w:rPr>
+                <w:sz w:val="15"/>
+                <w:szCs w:val="15"/>
+              </w:rPr>
+              <w:t xml:space="preserve"> data matches ‘data_exp’, a message with ID config.id_for_bfm will be logged. </w:t>
             </w:r>
           </w:p>
           <w:p>
@@ -7394,48 +5872,7 @@
                 <w:sz w:val="15"/>
                 <w:szCs w:val="15"/>
               </w:rPr>
-              <w:t xml:space="preserve">The default value of scope is </w:t>
-            </w:r>
-            <w:proofErr w:type="spellStart"/>
-            <w:r>
-              <w:rPr>
-                <w:sz w:val="15"/>
-                <w:szCs w:val="15"/>
-              </w:rPr>
-              <w:t>C_SCOPE</w:t>
-            </w:r>
-            <w:proofErr w:type="spellEnd"/>
-            <w:r>
-              <w:rPr>
-                <w:sz w:val="15"/>
-                <w:szCs w:val="15"/>
-              </w:rPr>
-              <w:t xml:space="preserve"> (“</w:t>
-            </w:r>
-            <w:proofErr w:type="gramStart"/>
-            <w:r>
-              <w:rPr>
-                <w:sz w:val="15"/>
-                <w:szCs w:val="15"/>
-              </w:rPr>
-              <w:t xml:space="preserve">GPIO  </w:t>
-            </w:r>
-            <w:proofErr w:type="spellStart"/>
-            <w:r>
-              <w:rPr>
-                <w:sz w:val="15"/>
-                <w:szCs w:val="15"/>
-              </w:rPr>
-              <w:t>BFM</w:t>
-            </w:r>
-            <w:proofErr w:type="spellEnd"/>
-            <w:proofErr w:type="gramEnd"/>
-            <w:r>
-              <w:rPr>
-                <w:sz w:val="15"/>
-                <w:szCs w:val="15"/>
-              </w:rPr>
-              <w:t>”)</w:t>
+              <w:t>The default value of scope is C_SCOPE (“GPIO  BFM”)</w:t>
             </w:r>
           </w:p>
           <w:p>
@@ -7459,55 +5896,7 @@
                 <w:sz w:val="15"/>
                 <w:szCs w:val="15"/>
               </w:rPr>
-              <w:t xml:space="preserve">The default value of </w:t>
-            </w:r>
-            <w:proofErr w:type="spellStart"/>
-            <w:r>
-              <w:rPr>
-                <w:sz w:val="15"/>
-                <w:szCs w:val="15"/>
-              </w:rPr>
-              <w:t>msg_id_panel</w:t>
-            </w:r>
-            <w:proofErr w:type="spellEnd"/>
-            <w:r>
-              <w:rPr>
-                <w:sz w:val="15"/>
-                <w:szCs w:val="15"/>
-              </w:rPr>
-              <w:t xml:space="preserve"> is </w:t>
-            </w:r>
-            <w:proofErr w:type="spellStart"/>
-            <w:r>
-              <w:rPr>
-                <w:sz w:val="15"/>
-                <w:szCs w:val="15"/>
-              </w:rPr>
-              <w:t>shared_msg_id_panel</w:t>
-            </w:r>
-            <w:proofErr w:type="spellEnd"/>
-            <w:r>
-              <w:rPr>
-                <w:sz w:val="15"/>
-                <w:szCs w:val="15"/>
-              </w:rPr>
-              <w:t xml:space="preserve">, defined in </w:t>
-            </w:r>
-            <w:proofErr w:type="spellStart"/>
-            <w:r>
-              <w:rPr>
-                <w:sz w:val="15"/>
-                <w:szCs w:val="15"/>
-              </w:rPr>
-              <w:t>UVVM_Util</w:t>
-            </w:r>
-            <w:proofErr w:type="spellEnd"/>
-            <w:r>
-              <w:rPr>
-                <w:sz w:val="15"/>
-                <w:szCs w:val="15"/>
-              </w:rPr>
-              <w:t>.</w:t>
+              <w:t>The default value of msg_id_panel is shared_msg_id_panel, defined in UVVM_Util.</w:t>
             </w:r>
           </w:p>
           <w:p>
@@ -7531,23 +5920,7 @@
                 <w:sz w:val="15"/>
                 <w:szCs w:val="15"/>
               </w:rPr>
-              <w:t xml:space="preserve">A log message is written if </w:t>
-            </w:r>
-            <w:proofErr w:type="spellStart"/>
-            <w:r>
-              <w:rPr>
-                <w:sz w:val="15"/>
-                <w:szCs w:val="15"/>
-              </w:rPr>
-              <w:t>ID_BFM</w:t>
-            </w:r>
-            <w:proofErr w:type="spellEnd"/>
-            <w:r>
-              <w:rPr>
-                <w:sz w:val="15"/>
-                <w:szCs w:val="15"/>
-              </w:rPr>
-              <w:t xml:space="preserve"> ID is enabled for the specified message ID panel.</w:t>
+              <w:t>A log message is written if ID_BFM ID is enabled for the specified message ID panel.</w:t>
             </w:r>
           </w:p>
           <w:p>
@@ -7573,7 +5946,6 @@
               </w:rPr>
               <w:t xml:space="preserve">The default value of </w:t>
             </w:r>
-            <w:proofErr w:type="spellStart"/>
             <w:r>
               <w:rPr>
                 <w:sz w:val="15"/>
@@ -7581,7 +5953,6 @@
               </w:rPr>
               <w:t>alert_level</w:t>
             </w:r>
-            <w:proofErr w:type="spellEnd"/>
             <w:r>
               <w:rPr>
                 <w:sz w:val="15"/>
@@ -7620,7 +5991,6 @@
                 <w:szCs w:val="15"/>
               </w:rPr>
             </w:pPr>
-            <w:proofErr w:type="spellStart"/>
             <w:r>
               <w:rPr>
                 <w:rFonts w:ascii="Consolas" w:hAnsi="Consolas" w:cs="Consolas"/>
@@ -7637,7 +6007,6 @@
               </w:rPr>
               <w:t>exp</w:t>
             </w:r>
-            <w:proofErr w:type="spellEnd"/>
             <w:r>
               <w:rPr>
                 <w:sz w:val="15"/>
@@ -7645,7 +6014,6 @@
               </w:rPr>
               <w:t xml:space="preserve"> is normalised to </w:t>
             </w:r>
-            <w:proofErr w:type="spellStart"/>
             <w:r>
               <w:rPr>
                 <w:rFonts w:ascii="Consolas" w:hAnsi="Consolas" w:cs="Consolas"/>
@@ -7654,7 +6022,6 @@
               </w:rPr>
               <w:t>data_port</w:t>
             </w:r>
-            <w:proofErr w:type="spellEnd"/>
             <w:r>
               <w:rPr>
                 <w:sz w:val="15"/>
@@ -7730,7 +6097,6 @@
               </w:rPr>
               <w:t xml:space="preserve">    </w:t>
             </w:r>
-            <w:proofErr w:type="spellStart"/>
             <w:r>
               <w:rPr>
                 <w:rFonts w:ascii="Courier New" w:hAnsi="Courier New" w:cs="Courier New"/>
@@ -7745,97 +6111,32 @@
                 <w:sz w:val="15"/>
                 <w:szCs w:val="15"/>
               </w:rPr>
-              <w:t>_</w:t>
-            </w:r>
-            <w:proofErr w:type="gramStart"/>
+              <w:t xml:space="preserve">_check(x"3B", “Check data </w:t>
+            </w:r>
             <w:r>
               <w:rPr>
                 <w:rFonts w:ascii="Courier New" w:hAnsi="Courier New" w:cs="Courier New"/>
                 <w:sz w:val="15"/>
                 <w:szCs w:val="15"/>
               </w:rPr>
-              <w:t>check</w:t>
-            </w:r>
-            <w:proofErr w:type="spellEnd"/>
+              <w:t>from UART RX</w:t>
+            </w:r>
             <w:r>
               <w:rPr>
                 <w:rFonts w:ascii="Courier New" w:hAnsi="Courier New" w:cs="Courier New"/>
                 <w:sz w:val="15"/>
                 <w:szCs w:val="15"/>
               </w:rPr>
-              <w:t>(</w:t>
-            </w:r>
-            <w:proofErr w:type="gramEnd"/>
+              <w:t xml:space="preserve">”, </w:t>
+            </w:r>
             <w:r>
               <w:rPr>
                 <w:rFonts w:ascii="Courier New" w:hAnsi="Courier New" w:cs="Courier New"/>
                 <w:sz w:val="15"/>
                 <w:szCs w:val="15"/>
               </w:rPr>
-              <w:t xml:space="preserve">x"3B", “Check data </w:t>
-            </w:r>
-            <w:r>
-              <w:rPr>
-                <w:rFonts w:ascii="Courier New" w:hAnsi="Courier New" w:cs="Courier New"/>
-                <w:sz w:val="15"/>
-                <w:szCs w:val="15"/>
-              </w:rPr>
-              <w:t>from UART RX</w:t>
-            </w:r>
-            <w:r>
-              <w:rPr>
-                <w:rFonts w:ascii="Courier New" w:hAnsi="Courier New" w:cs="Courier New"/>
-                <w:sz w:val="15"/>
-                <w:szCs w:val="15"/>
-              </w:rPr>
-              <w:t xml:space="preserve">”, </w:t>
-            </w:r>
-            <w:proofErr w:type="spellStart"/>
-            <w:r>
-              <w:rPr>
-                <w:rFonts w:ascii="Courier New" w:hAnsi="Courier New" w:cs="Courier New"/>
-                <w:sz w:val="15"/>
-                <w:szCs w:val="15"/>
-              </w:rPr>
-              <w:t>v_data_port</w:t>
-            </w:r>
-            <w:proofErr w:type="spellEnd"/>
-            <w:r>
-              <w:rPr>
-                <w:rFonts w:ascii="Courier New" w:hAnsi="Courier New" w:cs="Courier New"/>
-                <w:sz w:val="15"/>
-                <w:szCs w:val="15"/>
-              </w:rPr>
-              <w:t xml:space="preserve">, ERROR, </w:t>
-            </w:r>
-            <w:proofErr w:type="spellStart"/>
-            <w:r>
-              <w:rPr>
-                <w:rFonts w:ascii="Courier New" w:hAnsi="Courier New" w:cs="Courier New"/>
-                <w:sz w:val="15"/>
-                <w:szCs w:val="15"/>
-              </w:rPr>
-              <w:t>C_SCOPE</w:t>
-            </w:r>
-            <w:proofErr w:type="spellEnd"/>
-            <w:r>
-              <w:rPr>
-                <w:rFonts w:ascii="Courier New" w:hAnsi="Courier New" w:cs="Courier New"/>
-                <w:sz w:val="15"/>
-                <w:szCs w:val="15"/>
-              </w:rPr>
-              <w:t xml:space="preserve">, </w:t>
-            </w:r>
-            <w:proofErr w:type="spellStart"/>
-            <w:r>
-              <w:rPr>
-                <w:rFonts w:ascii="Courier New" w:hAnsi="Courier New" w:cs="Courier New"/>
-                <w:sz w:val="15"/>
-                <w:szCs w:val="15"/>
-              </w:rPr>
-              <w:t>shared_msg_id_panel</w:t>
-            </w:r>
-            <w:proofErr w:type="spellEnd"/>
+              <w:t>v_data_port, ERROR, C_SCOPE, shared_msg_id_panel</w:t>
+            </w:r>
             <w:r>
               <w:rPr>
                 <w:rFonts w:ascii="Courier New" w:hAnsi="Courier New" w:cs="Courier New"/>
@@ -7886,7 +6187,6 @@
               </w:rPr>
               <w:t xml:space="preserve">    </w:t>
             </w:r>
-            <w:proofErr w:type="spellStart"/>
             <w:r>
               <w:rPr>
                 <w:rFonts w:ascii="Courier New" w:hAnsi="Courier New" w:cs="Courier New"/>
@@ -7901,27 +6201,8 @@
                 <w:sz w:val="15"/>
                 <w:szCs w:val="15"/>
               </w:rPr>
-              <w:t>_</w:t>
-            </w:r>
-            <w:proofErr w:type="gramStart"/>
-            <w:r>
-              <w:rPr>
-                <w:rFonts w:ascii="Courier New" w:hAnsi="Courier New" w:cs="Courier New"/>
-                <w:sz w:val="15"/>
-                <w:szCs w:val="15"/>
-              </w:rPr>
-              <w:t>check</w:t>
-            </w:r>
-            <w:proofErr w:type="spellEnd"/>
-            <w:r>
-              <w:rPr>
-                <w:rFonts w:ascii="Courier New" w:hAnsi="Courier New" w:cs="Courier New"/>
-                <w:sz w:val="15"/>
-                <w:szCs w:val="15"/>
-              </w:rPr>
-              <w:t>(</w:t>
-            </w:r>
-            <w:proofErr w:type="gramEnd"/>
+              <w:t>_check(</w:t>
+            </w:r>
             <w:r>
               <w:rPr>
                 <w:rFonts w:ascii="Courier New" w:hAnsi="Courier New" w:cs="Courier New"/>
@@ -7993,37 +6274,12 @@
                 <w:szCs w:val="14"/>
               </w:rPr>
             </w:pPr>
-            <w:proofErr w:type="spellStart"/>
             <w:r>
               <w:rPr>
                 <w:b/>
                 <w:szCs w:val="14"/>
               </w:rPr>
-              <w:t>gpio_</w:t>
-            </w:r>
-            <w:proofErr w:type="gramStart"/>
-            <w:r>
-              <w:rPr>
-                <w:b/>
-                <w:szCs w:val="14"/>
-              </w:rPr>
-              <w:t>expect</w:t>
-            </w:r>
-            <w:proofErr w:type="spellEnd"/>
-            <w:r>
-              <w:rPr>
-                <w:b/>
-                <w:szCs w:val="14"/>
-              </w:rPr>
-              <w:t>(</w:t>
-            </w:r>
-            <w:proofErr w:type="gramEnd"/>
-            <w:r>
-              <w:rPr>
-                <w:b/>
-                <w:szCs w:val="14"/>
-              </w:rPr>
-              <w:t>)</w:t>
+              <w:t>gpio_expect()</w:t>
             </w:r>
           </w:p>
         </w:tc>
@@ -8062,7 +6318,6 @@
                 <w:sz w:val="16"/>
               </w:rPr>
             </w:pPr>
-            <w:proofErr w:type="spellStart"/>
             <w:r>
               <w:rPr>
                 <w:rFonts w:cs="Courier New"/>
@@ -8071,25 +6326,22 @@
               </w:rPr>
               <w:t>gpio_expect</w:t>
             </w:r>
-            <w:proofErr w:type="spellEnd"/>
             <w:r>
               <w:rPr>
                 <w:rFonts w:cs="Courier New"/>
                 <w:b/>
                 <w:sz w:val="16"/>
               </w:rPr>
-              <w:t xml:space="preserve"> (</w:t>
-            </w:r>
-            <w:proofErr w:type="spellStart"/>
+              <w:t xml:space="preserve"> (data_exp, msg, </w:t>
+            </w:r>
             <w:r>
               <w:rPr>
                 <w:rFonts w:cs="Courier New"/>
                 <w:b/>
                 <w:sz w:val="16"/>
               </w:rPr>
-              <w:t>data_exp</w:t>
-            </w:r>
-            <w:proofErr w:type="spellEnd"/>
+              <w:t>data_port</w:t>
+            </w:r>
             <w:r>
               <w:rPr>
                 <w:rFonts w:cs="Courier New"/>
@@ -8098,100 +6350,36 @@
               </w:rPr>
               <w:t xml:space="preserve">, </w:t>
             </w:r>
-            <w:proofErr w:type="spellStart"/>
             <w:r>
               <w:rPr>
                 <w:rFonts w:cs="Courier New"/>
                 <w:b/>
                 <w:sz w:val="16"/>
               </w:rPr>
-              <w:t>msg</w:t>
-            </w:r>
-            <w:proofErr w:type="spellEnd"/>
+              <w:t>[timeout, [</w:t>
+            </w:r>
             <w:r>
               <w:rPr>
                 <w:rFonts w:cs="Courier New"/>
                 <w:b/>
                 <w:sz w:val="16"/>
               </w:rPr>
-              <w:t xml:space="preserve">, </w:t>
-            </w:r>
-            <w:proofErr w:type="spellStart"/>
+              <w:t>alert_level, [scope, [msg_id_panel, [config]</w:t>
+            </w:r>
             <w:r>
               <w:rPr>
                 <w:rFonts w:cs="Courier New"/>
                 <w:b/>
                 <w:sz w:val="16"/>
               </w:rPr>
-              <w:t>data_port</w:t>
-            </w:r>
-            <w:proofErr w:type="spellEnd"/>
+              <w:t>]</w:t>
+            </w:r>
             <w:r>
               <w:rPr>
                 <w:rFonts w:cs="Courier New"/>
                 <w:b/>
                 <w:sz w:val="16"/>
               </w:rPr>
-              <w:t xml:space="preserve">, </w:t>
-            </w:r>
-            <w:r>
-              <w:rPr>
-                <w:rFonts w:cs="Courier New"/>
-                <w:b/>
-                <w:sz w:val="16"/>
-              </w:rPr>
-              <w:t>[timeout, [</w:t>
-            </w:r>
-            <w:proofErr w:type="spellStart"/>
-            <w:r>
-              <w:rPr>
-                <w:rFonts w:cs="Courier New"/>
-                <w:b/>
-                <w:sz w:val="16"/>
-              </w:rPr>
-              <w:t>alert_level</w:t>
-            </w:r>
-            <w:proofErr w:type="spellEnd"/>
-            <w:r>
-              <w:rPr>
-                <w:rFonts w:cs="Courier New"/>
-                <w:b/>
-                <w:sz w:val="16"/>
-              </w:rPr>
-              <w:t>, [scope, [</w:t>
-            </w:r>
-            <w:proofErr w:type="spellStart"/>
-            <w:r>
-              <w:rPr>
-                <w:rFonts w:cs="Courier New"/>
-                <w:b/>
-                <w:sz w:val="16"/>
-              </w:rPr>
-              <w:t>msg_id_panel</w:t>
-            </w:r>
-            <w:proofErr w:type="spellEnd"/>
-            <w:r>
-              <w:rPr>
-                <w:rFonts w:cs="Courier New"/>
-                <w:b/>
-                <w:sz w:val="16"/>
-              </w:rPr>
-              <w:t>, [config]</w:t>
-            </w:r>
-            <w:r>
-              <w:rPr>
-                <w:rFonts w:cs="Courier New"/>
-                <w:b/>
-                <w:sz w:val="16"/>
-              </w:rPr>
-              <w:t>]</w:t>
-            </w:r>
-            <w:r>
-              <w:rPr>
-                <w:rFonts w:cs="Courier New"/>
-                <w:b/>
-                <w:sz w:val="16"/>
-              </w:rPr>
               <w:t>]])</w:t>
             </w:r>
           </w:p>
@@ -8223,55 +6411,7 @@
                 <w:sz w:val="15"/>
                 <w:szCs w:val="15"/>
               </w:rPr>
-              <w:t xml:space="preserve">The </w:t>
-            </w:r>
-            <w:proofErr w:type="spellStart"/>
-            <w:r>
-              <w:rPr>
-                <w:sz w:val="15"/>
-                <w:szCs w:val="15"/>
-              </w:rPr>
-              <w:t>gpio_</w:t>
-            </w:r>
-            <w:proofErr w:type="gramStart"/>
-            <w:r>
-              <w:rPr>
-                <w:sz w:val="15"/>
-                <w:szCs w:val="15"/>
-              </w:rPr>
-              <w:t>expect</w:t>
-            </w:r>
-            <w:proofErr w:type="spellEnd"/>
-            <w:r>
-              <w:rPr>
-                <w:sz w:val="15"/>
-                <w:szCs w:val="15"/>
-              </w:rPr>
-              <w:t>(</w:t>
-            </w:r>
-            <w:proofErr w:type="gramEnd"/>
-            <w:r>
-              <w:rPr>
-                <w:sz w:val="15"/>
-                <w:szCs w:val="15"/>
-              </w:rPr>
-              <w:t>) procedure reads a register until the expected data, ‘</w:t>
-            </w:r>
-            <w:proofErr w:type="spellStart"/>
-            <w:r>
-              <w:rPr>
-                <w:sz w:val="15"/>
-                <w:szCs w:val="15"/>
-              </w:rPr>
-              <w:t>data_exp</w:t>
-            </w:r>
-            <w:proofErr w:type="spellEnd"/>
-            <w:r>
-              <w:rPr>
-                <w:sz w:val="15"/>
-                <w:szCs w:val="15"/>
-              </w:rPr>
-              <w:t xml:space="preserve">’, is matched or until a timeout value is reached. </w:t>
+              <w:t xml:space="preserve">The gpio_expect() procedure reads a register until the expected data, ‘data_exp’, is matched or until a timeout value is reached. </w:t>
             </w:r>
           </w:p>
           <w:p>
@@ -8340,48 +6480,7 @@
                 <w:sz w:val="15"/>
                 <w:szCs w:val="15"/>
               </w:rPr>
-              <w:t xml:space="preserve">The default value of scope is </w:t>
-            </w:r>
-            <w:proofErr w:type="spellStart"/>
-            <w:r>
-              <w:rPr>
-                <w:sz w:val="15"/>
-                <w:szCs w:val="15"/>
-              </w:rPr>
-              <w:t>C_SCOPE</w:t>
-            </w:r>
-            <w:proofErr w:type="spellEnd"/>
-            <w:r>
-              <w:rPr>
-                <w:sz w:val="15"/>
-                <w:szCs w:val="15"/>
-              </w:rPr>
-              <w:t xml:space="preserve"> (“</w:t>
-            </w:r>
-            <w:proofErr w:type="gramStart"/>
-            <w:r>
-              <w:rPr>
-                <w:sz w:val="15"/>
-                <w:szCs w:val="15"/>
-              </w:rPr>
-              <w:t xml:space="preserve">GPIO  </w:t>
-            </w:r>
-            <w:proofErr w:type="spellStart"/>
-            <w:r>
-              <w:rPr>
-                <w:sz w:val="15"/>
-                <w:szCs w:val="15"/>
-              </w:rPr>
-              <w:t>BFM</w:t>
-            </w:r>
-            <w:proofErr w:type="spellEnd"/>
-            <w:proofErr w:type="gramEnd"/>
-            <w:r>
-              <w:rPr>
-                <w:sz w:val="15"/>
-                <w:szCs w:val="15"/>
-              </w:rPr>
-              <w:t>”)</w:t>
+              <w:t>The default value of scope is C_SCOPE (“GPIO  BFM”)</w:t>
             </w:r>
           </w:p>
           <w:p>
@@ -8405,55 +6504,7 @@
                 <w:sz w:val="15"/>
                 <w:szCs w:val="15"/>
               </w:rPr>
-              <w:t xml:space="preserve">The default value of </w:t>
-            </w:r>
-            <w:proofErr w:type="spellStart"/>
-            <w:r>
-              <w:rPr>
-                <w:sz w:val="15"/>
-                <w:szCs w:val="15"/>
-              </w:rPr>
-              <w:t>msg_id_panel</w:t>
-            </w:r>
-            <w:proofErr w:type="spellEnd"/>
-            <w:r>
-              <w:rPr>
-                <w:sz w:val="15"/>
-                <w:szCs w:val="15"/>
-              </w:rPr>
-              <w:t xml:space="preserve"> </w:t>
-            </w:r>
-            <w:proofErr w:type="spellStart"/>
-            <w:r>
-              <w:rPr>
-                <w:sz w:val="15"/>
-                <w:szCs w:val="15"/>
-              </w:rPr>
-              <w:t>is shared_msg_id_panel</w:t>
-            </w:r>
-            <w:proofErr w:type="spellEnd"/>
-            <w:r>
-              <w:rPr>
-                <w:sz w:val="15"/>
-                <w:szCs w:val="15"/>
-              </w:rPr>
-              <w:t xml:space="preserve">, defined in </w:t>
-            </w:r>
-            <w:proofErr w:type="spellStart"/>
-            <w:r>
-              <w:rPr>
-                <w:sz w:val="15"/>
-                <w:szCs w:val="15"/>
-              </w:rPr>
-              <w:t>UVVM_Util</w:t>
-            </w:r>
-            <w:proofErr w:type="spellEnd"/>
-            <w:r>
-              <w:rPr>
-                <w:sz w:val="15"/>
-                <w:szCs w:val="15"/>
-              </w:rPr>
-              <w:t>.</w:t>
+              <w:t>The default value of msg_id_panel is shared_msg_id_panel, defined in UVVM_Util.</w:t>
             </w:r>
           </w:p>
           <w:p>
@@ -8477,23 +6528,7 @@
                 <w:sz w:val="15"/>
                 <w:szCs w:val="15"/>
               </w:rPr>
-              <w:t xml:space="preserve">A log message is written if </w:t>
-            </w:r>
-            <w:proofErr w:type="spellStart"/>
-            <w:r>
-              <w:rPr>
-                <w:sz w:val="15"/>
-                <w:szCs w:val="15"/>
-              </w:rPr>
-              <w:t>ID_BFM</w:t>
-            </w:r>
-            <w:proofErr w:type="spellEnd"/>
-            <w:r>
-              <w:rPr>
-                <w:sz w:val="15"/>
-                <w:szCs w:val="15"/>
-              </w:rPr>
-              <w:t xml:space="preserve"> ID is enabled for the specified message ID panel.</w:t>
+              <w:t>A log message is written if ID_BFM ID is enabled for the specified message ID panel.</w:t>
             </w:r>
           </w:p>
           <w:p>
@@ -8519,7 +6554,6 @@
               </w:rPr>
               <w:t xml:space="preserve">The default value of </w:t>
             </w:r>
-            <w:proofErr w:type="spellStart"/>
             <w:r>
               <w:rPr>
                 <w:sz w:val="15"/>
@@ -8527,7 +6561,6 @@
               </w:rPr>
               <w:t>alert_level</w:t>
             </w:r>
-            <w:proofErr w:type="spellEnd"/>
             <w:r>
               <w:rPr>
                 <w:sz w:val="15"/>
@@ -8583,7 +6616,6 @@
                 <w:szCs w:val="15"/>
               </w:rPr>
             </w:pPr>
-            <w:proofErr w:type="spellStart"/>
             <w:r>
               <w:rPr>
                 <w:rFonts w:ascii="Consolas" w:hAnsi="Consolas" w:cs="Consolas"/>
@@ -8600,7 +6632,6 @@
               </w:rPr>
               <w:t>exp</w:t>
             </w:r>
-            <w:proofErr w:type="spellEnd"/>
             <w:r>
               <w:rPr>
                 <w:sz w:val="15"/>
@@ -8608,7 +6639,6 @@
               </w:rPr>
               <w:t xml:space="preserve"> is normalised to </w:t>
             </w:r>
-            <w:proofErr w:type="spellStart"/>
             <w:r>
               <w:rPr>
                 <w:rFonts w:ascii="Consolas" w:hAnsi="Consolas" w:cs="Consolas"/>
@@ -8617,7 +6647,6 @@
               </w:rPr>
               <w:t>data_port</w:t>
             </w:r>
-            <w:proofErr w:type="spellEnd"/>
             <w:r>
               <w:rPr>
                 <w:sz w:val="15"/>
@@ -8693,113 +6722,13 @@
               </w:rPr>
               <w:t xml:space="preserve">    </w:t>
             </w:r>
-            <w:proofErr w:type="spellStart"/>
             <w:r>
               <w:rPr>
                 <w:rFonts w:ascii="Courier New" w:hAnsi="Courier New" w:cs="Courier New"/>
                 <w:sz w:val="15"/>
                 <w:szCs w:val="15"/>
               </w:rPr>
-              <w:t>gpio_</w:t>
-            </w:r>
-            <w:proofErr w:type="gramStart"/>
-            <w:r>
-              <w:rPr>
-                <w:rFonts w:ascii="Courier New" w:hAnsi="Courier New" w:cs="Courier New"/>
-                <w:sz w:val="15"/>
-                <w:szCs w:val="15"/>
-              </w:rPr>
-              <w:t>expect</w:t>
-            </w:r>
-            <w:proofErr w:type="spellEnd"/>
-            <w:r>
-              <w:rPr>
-                <w:rFonts w:ascii="Courier New" w:hAnsi="Courier New" w:cs="Courier New"/>
-                <w:sz w:val="15"/>
-                <w:szCs w:val="15"/>
-              </w:rPr>
-              <w:t>(</w:t>
-            </w:r>
-            <w:proofErr w:type="gramEnd"/>
-            <w:r>
-              <w:rPr>
-                <w:rFonts w:ascii="Courier New" w:hAnsi="Courier New" w:cs="Courier New"/>
-                <w:sz w:val="15"/>
-                <w:szCs w:val="15"/>
-              </w:rPr>
-              <w:t xml:space="preserve">x"0B", “Read UART RX until CR is found”, </w:t>
-            </w:r>
-            <w:proofErr w:type="spellStart"/>
-            <w:r>
-              <w:rPr>
-                <w:rFonts w:ascii="Courier New" w:hAnsi="Courier New" w:cs="Courier New"/>
-                <w:sz w:val="15"/>
-                <w:szCs w:val="15"/>
-              </w:rPr>
-              <w:t>v_data_port</w:t>
-            </w:r>
-            <w:proofErr w:type="spellEnd"/>
-            <w:r>
-              <w:rPr>
-                <w:rFonts w:ascii="Courier New" w:hAnsi="Courier New" w:cs="Courier New"/>
-                <w:sz w:val="15"/>
-                <w:szCs w:val="15"/>
-              </w:rPr>
-              <w:t xml:space="preserve">, 10 </w:t>
-            </w:r>
-            <w:proofErr w:type="spellStart"/>
-            <w:r>
-              <w:rPr>
-                <w:rFonts w:ascii="Courier New" w:hAnsi="Courier New" w:cs="Courier New"/>
-                <w:sz w:val="15"/>
-                <w:szCs w:val="15"/>
-              </w:rPr>
-              <w:t>ms</w:t>
-            </w:r>
-            <w:proofErr w:type="spellEnd"/>
-            <w:r>
-              <w:rPr>
-                <w:rFonts w:ascii="Courier New" w:hAnsi="Courier New" w:cs="Courier New"/>
-                <w:sz w:val="15"/>
-                <w:szCs w:val="15"/>
-              </w:rPr>
-              <w:t xml:space="preserve">, ERROR, </w:t>
-            </w:r>
-            <w:proofErr w:type="spellStart"/>
-            <w:r>
-              <w:rPr>
-                <w:rFonts w:ascii="Courier New" w:hAnsi="Courier New" w:cs="Courier New"/>
-                <w:sz w:val="15"/>
-                <w:szCs w:val="15"/>
-              </w:rPr>
-              <w:t>C_SCOPE</w:t>
-            </w:r>
-            <w:proofErr w:type="spellEnd"/>
-            <w:r>
-              <w:rPr>
-                <w:rFonts w:ascii="Courier New" w:hAnsi="Courier New" w:cs="Courier New"/>
-                <w:sz w:val="15"/>
-                <w:szCs w:val="15"/>
-              </w:rPr>
-              <w:t xml:space="preserve">, </w:t>
-            </w:r>
-            <w:proofErr w:type="spellStart"/>
-            <w:r>
-              <w:rPr>
-                <w:rFonts w:ascii="Courier New" w:hAnsi="Courier New" w:cs="Courier New"/>
-                <w:sz w:val="15"/>
-                <w:szCs w:val="15"/>
-              </w:rPr>
-              <w:t>shared_msg_id_panel</w:t>
-            </w:r>
-            <w:proofErr w:type="spellEnd"/>
-            <w:r>
-              <w:rPr>
-                <w:rFonts w:ascii="Courier New" w:hAnsi="Courier New" w:cs="Courier New"/>
-                <w:sz w:val="15"/>
-                <w:szCs w:val="15"/>
-              </w:rPr>
-              <w:t>);</w:t>
+              <w:t>gpio_expect(x"0B", “Read UART RX until CR is found”, v_data_port, 10 ms, ERROR, C_SCOPE, shared_msg_id_panel);</w:t>
             </w:r>
           </w:p>
           <w:p>
@@ -8843,23 +6772,21 @@
               </w:rPr>
               <w:t xml:space="preserve">    </w:t>
             </w:r>
-            <w:proofErr w:type="spellStart"/>
             <w:r>
               <w:rPr>
                 <w:rFonts w:ascii="Courier New" w:hAnsi="Courier New" w:cs="Courier New"/>
                 <w:sz w:val="15"/>
                 <w:szCs w:val="15"/>
               </w:rPr>
-              <w:t>gpio_expect</w:t>
-            </w:r>
-            <w:proofErr w:type="spellEnd"/>
+              <w:t>gpio_expect(x”0B”, “Read UART RX until CR is found”</w:t>
+            </w:r>
             <w:r>
               <w:rPr>
                 <w:rFonts w:ascii="Courier New" w:hAnsi="Courier New" w:cs="Courier New"/>
                 <w:sz w:val="15"/>
                 <w:szCs w:val="15"/>
               </w:rPr>
-              <w:t>(x”0B”, “Read UART RX until CR is found”</w:t>
+              <w:t>, v_data_port</w:t>
             </w:r>
             <w:r>
               <w:rPr>
@@ -8867,46 +6794,16 @@
                 <w:sz w:val="15"/>
                 <w:szCs w:val="15"/>
               </w:rPr>
-              <w:t xml:space="preserve">, </w:t>
-            </w:r>
-            <w:proofErr w:type="spellStart"/>
+              <w:t>, 10 ms</w:t>
+            </w:r>
             <w:r>
               <w:rPr>
                 <w:rFonts w:ascii="Courier New" w:hAnsi="Courier New" w:cs="Courier New"/>
                 <w:sz w:val="15"/>
                 <w:szCs w:val="15"/>
               </w:rPr>
-              <w:t>v_data_port</w:t>
-            </w:r>
-            <w:proofErr w:type="spellEnd"/>
-            <w:r>
-              <w:rPr>
-                <w:rFonts w:ascii="Courier New" w:hAnsi="Courier New" w:cs="Courier New"/>
-                <w:sz w:val="15"/>
-                <w:szCs w:val="15"/>
-              </w:rPr>
-              <w:t xml:space="preserve">, 10 </w:t>
-            </w:r>
-            <w:proofErr w:type="spellStart"/>
-            <w:r>
-              <w:rPr>
-                <w:rFonts w:ascii="Courier New" w:hAnsi="Courier New" w:cs="Courier New"/>
-                <w:sz w:val="15"/>
-                <w:szCs w:val="15"/>
-              </w:rPr>
-              <w:t>ms</w:t>
-            </w:r>
-            <w:proofErr w:type="spellEnd"/>
-            <w:r>
-              <w:rPr>
-                <w:rFonts w:ascii="Courier New" w:hAnsi="Courier New" w:cs="Courier New"/>
-                <w:sz w:val="15"/>
-                <w:szCs w:val="15"/>
-              </w:rPr>
               <w:t>);</w:t>
             </w:r>
-            <w:bookmarkStart w:id="1" w:name="_GoBack"/>
-            <w:bookmarkEnd w:id="1"/>
           </w:p>
         </w:tc>
       </w:tr>
@@ -8919,19 +6816,11 @@
         </w:rPr>
       </w:pPr>
       <w:bookmarkStart w:id="2" w:name="_Ref424297123"/>
-      <w:proofErr w:type="spellStart"/>
       <w:r>
         <w:rPr>
           <w:rFonts w:ascii="Helvetica" w:hAnsi="Helvetica"/>
         </w:rPr>
-        <w:t>BFM</w:t>
-      </w:r>
-      <w:proofErr w:type="spellEnd"/>
-      <w:r>
-        <w:rPr>
-          <w:rFonts w:ascii="Helvetica" w:hAnsi="Helvetica"/>
-        </w:rPr>
-        <w:t xml:space="preserve"> Configuration</w:t>
+        <w:t>BFM Configuration</w:t>
       </w:r>
       <w:bookmarkEnd w:id="2"/>
       <w:r>
@@ -8943,11 +6832,7 @@
     </w:p>
     <w:p>
       <w:r>
-        <w:t xml:space="preserve">Type name: </w:t>
-      </w:r>
-      <w:proofErr w:type="spellStart"/>
-      <w:r>
-        <w:t>t_gpio</w:t>
+        <w:t>Type name: t_gpio</w:t>
       </w:r>
       <w:r>
         <w:t>_bfm</w:t>
@@ -8955,7 +6840,6 @@
       <w:r>
         <w:t>_config</w:t>
       </w:r>
-      <w:proofErr w:type="spellEnd"/>
     </w:p>
     <w:p/>
     <w:tbl>
@@ -9055,7 +6939,6 @@
                 <w:b/>
               </w:rPr>
             </w:pPr>
-            <w:proofErr w:type="spellStart"/>
             <w:r>
               <w:rPr>
                 <w:b/>
@@ -9074,7 +6957,6 @@
               </w:rPr>
               <w:t>_CONFIG_DEFAULT</w:t>
             </w:r>
-            <w:proofErr w:type="spellEnd"/>
           </w:p>
         </w:tc>
         <w:tc>
@@ -9124,7 +7006,6 @@
                 <w:szCs w:val="18"/>
               </w:rPr>
             </w:pPr>
-            <w:proofErr w:type="spellStart"/>
             <w:r>
               <w:rPr>
                 <w:rFonts w:cs="Helvetica"/>
@@ -9133,7 +7014,6 @@
               </w:rPr>
               <w:t>clock_period</w:t>
             </w:r>
-            <w:proofErr w:type="spellEnd"/>
           </w:p>
         </w:tc>
         <w:tc>
@@ -9240,7 +7120,6 @@
                 <w:szCs w:val="18"/>
               </w:rPr>
             </w:pPr>
-            <w:proofErr w:type="spellStart"/>
             <w:r>
               <w:rPr>
                 <w:rFonts w:cs="Helvetica"/>
@@ -9249,7 +7128,6 @@
               </w:rPr>
               <w:t>match_strictness</w:t>
             </w:r>
-            <w:proofErr w:type="spellEnd"/>
           </w:p>
         </w:tc>
         <w:tc>
@@ -9269,7 +7147,6 @@
                 <w:szCs w:val="18"/>
               </w:rPr>
             </w:pPr>
-            <w:proofErr w:type="spellStart"/>
             <w:r>
               <w:rPr>
                 <w:rFonts w:cs="Helvetica"/>
@@ -9278,7 +7155,6 @@
               </w:rPr>
               <w:t>t_match_strictness</w:t>
             </w:r>
-            <w:proofErr w:type="spellEnd"/>
           </w:p>
         </w:tc>
         <w:tc>
@@ -9298,7 +7174,6 @@
                 <w:szCs w:val="18"/>
               </w:rPr>
             </w:pPr>
-            <w:proofErr w:type="spellStart"/>
             <w:r>
               <w:rPr>
                 <w:rFonts w:cs="Helvetica"/>
@@ -9307,7 +7182,6 @@
               </w:rPr>
               <w:t>MATCH_EXACT</w:t>
             </w:r>
-            <w:proofErr w:type="spellEnd"/>
           </w:p>
         </w:tc>
         <w:tc>
@@ -9345,21 +7219,7 @@
               <w:rPr>
                 <w:szCs w:val="18"/>
               </w:rPr>
-              <w:t xml:space="preserve"> match need to be exact. See </w:t>
-            </w:r>
-            <w:proofErr w:type="spellStart"/>
-            <w:r>
-              <w:rPr>
-                <w:szCs w:val="18"/>
-              </w:rPr>
-              <w:t>UVVM</w:t>
-            </w:r>
-            <w:proofErr w:type="spellEnd"/>
-            <w:r>
-              <w:rPr>
-                <w:szCs w:val="18"/>
-              </w:rPr>
-              <w:t xml:space="preserve"> Utility Library Quick Reference</w:t>
+              <w:t xml:space="preserve"> match need to be exact. See UVVM Utility Library Quick Reference</w:t>
             </w:r>
           </w:p>
         </w:tc>
@@ -9382,14 +7242,12 @@
                 <w:szCs w:val="18"/>
               </w:rPr>
             </w:pPr>
-            <w:proofErr w:type="spellStart"/>
             <w:r>
               <w:rPr>
                 <w:szCs w:val="18"/>
               </w:rPr>
               <w:t>id_for_bfm</w:t>
             </w:r>
-            <w:proofErr w:type="spellEnd"/>
           </w:p>
         </w:tc>
         <w:tc>
@@ -9409,14 +7267,12 @@
                 <w:szCs w:val="18"/>
               </w:rPr>
             </w:pPr>
-            <w:proofErr w:type="spellStart"/>
             <w:r>
               <w:rPr>
                 <w:szCs w:val="18"/>
               </w:rPr>
               <w:t>t_msg_id</w:t>
             </w:r>
-            <w:proofErr w:type="spellEnd"/>
           </w:p>
         </w:tc>
         <w:tc>
@@ -9436,14 +7292,12 @@
                 <w:szCs w:val="18"/>
               </w:rPr>
             </w:pPr>
-            <w:proofErr w:type="spellStart"/>
             <w:r>
               <w:rPr>
                 <w:szCs w:val="18"/>
               </w:rPr>
               <w:t>ID_BFM</w:t>
             </w:r>
-            <w:proofErr w:type="spellEnd"/>
           </w:p>
         </w:tc>
         <w:tc>
@@ -9469,16 +7323,8 @@
               <w:rPr>
                 <w:szCs w:val="18"/>
               </w:rPr>
-              <w:t xml:space="preserve">The message ID used as a general message ID in the SPI </w:t>
-            </w:r>
-            <w:proofErr w:type="spellStart"/>
-            <w:r>
-              <w:rPr>
-                <w:szCs w:val="18"/>
-              </w:rPr>
-              <w:t>BFM</w:t>
-            </w:r>
-            <w:proofErr w:type="spellEnd"/>
+              <w:t>The message ID used as a general message ID in the SPI BFM</w:t>
+            </w:r>
           </w:p>
         </w:tc>
       </w:tr>
@@ -9500,14 +7346,12 @@
                 <w:szCs w:val="18"/>
               </w:rPr>
             </w:pPr>
-            <w:proofErr w:type="spellStart"/>
             <w:r>
               <w:rPr>
                 <w:szCs w:val="18"/>
               </w:rPr>
               <w:t>id_for_bfm_wait</w:t>
             </w:r>
-            <w:proofErr w:type="spellEnd"/>
           </w:p>
         </w:tc>
         <w:tc>
@@ -9527,14 +7371,12 @@
                 <w:szCs w:val="18"/>
               </w:rPr>
             </w:pPr>
-            <w:proofErr w:type="spellStart"/>
             <w:r>
               <w:rPr>
                 <w:szCs w:val="18"/>
               </w:rPr>
               <w:t>t_msg_id</w:t>
             </w:r>
-            <w:proofErr w:type="spellEnd"/>
           </w:p>
         </w:tc>
         <w:tc>
@@ -9554,14 +7396,12 @@
                 <w:szCs w:val="18"/>
               </w:rPr>
             </w:pPr>
-            <w:proofErr w:type="spellStart"/>
             <w:r>
               <w:rPr>
                 <w:szCs w:val="18"/>
               </w:rPr>
               <w:t>ID_BFM_WAIT</w:t>
             </w:r>
-            <w:proofErr w:type="spellEnd"/>
           </w:p>
         </w:tc>
         <w:tc>
@@ -9587,16 +7427,8 @@
               <w:rPr>
                 <w:szCs w:val="18"/>
               </w:rPr>
-              <w:t xml:space="preserve">The message ID used for logging waits in the SPI </w:t>
-            </w:r>
-            <w:proofErr w:type="spellStart"/>
-            <w:r>
-              <w:rPr>
-                <w:szCs w:val="18"/>
-              </w:rPr>
-              <w:t>BFM</w:t>
-            </w:r>
-            <w:proofErr w:type="spellEnd"/>
+              <w:t>The message ID used for logging waits in the SPI BFM</w:t>
+            </w:r>
           </w:p>
         </w:tc>
       </w:tr>
@@ -9618,14 +7450,12 @@
                 <w:szCs w:val="18"/>
               </w:rPr>
             </w:pPr>
-            <w:proofErr w:type="spellStart"/>
             <w:r>
               <w:rPr>
                 <w:szCs w:val="18"/>
               </w:rPr>
               <w:t>id_for_bfm_poll</w:t>
             </w:r>
-            <w:proofErr w:type="spellEnd"/>
           </w:p>
         </w:tc>
         <w:tc>
@@ -9645,14 +7475,12 @@
                 <w:szCs w:val="18"/>
               </w:rPr>
             </w:pPr>
-            <w:proofErr w:type="spellStart"/>
             <w:r>
               <w:rPr>
                 <w:szCs w:val="18"/>
               </w:rPr>
               <w:t>t_msg_id</w:t>
             </w:r>
-            <w:proofErr w:type="spellEnd"/>
           </w:p>
         </w:tc>
         <w:tc>
@@ -9672,14 +7500,12 @@
                 <w:szCs w:val="18"/>
               </w:rPr>
             </w:pPr>
-            <w:proofErr w:type="spellStart"/>
             <w:r>
               <w:rPr>
                 <w:szCs w:val="18"/>
               </w:rPr>
               <w:t>ID_BFM_POLL</w:t>
             </w:r>
-            <w:proofErr w:type="spellEnd"/>
           </w:p>
         </w:tc>
         <w:tc>
@@ -9705,16 +7531,8 @@
               <w:rPr>
                 <w:szCs w:val="18"/>
               </w:rPr>
-              <w:t xml:space="preserve">The message ID used for logging polling in the SPI </w:t>
-            </w:r>
-            <w:proofErr w:type="spellStart"/>
-            <w:r>
-              <w:rPr>
-                <w:szCs w:val="18"/>
-              </w:rPr>
-              <w:t>BFM</w:t>
-            </w:r>
-            <w:proofErr w:type="spellEnd"/>
+              <w:t>The message ID used for logging polling in the SPI BFM</w:t>
+            </w:r>
           </w:p>
         </w:tc>
       </w:tr>
@@ -9828,36 +7646,31 @@
       <w:r>
         <w:t xml:space="preserve"> </w:t>
       </w:r>
-      <w:proofErr w:type="spellStart"/>
-      <w:r>
-        <w:t>BFM</w:t>
-      </w:r>
-      <w:proofErr w:type="spellEnd"/>
+      <w:r>
+        <w:t xml:space="preserve">BFM </w:t>
+      </w:r>
+      <w:r>
+        <w:t>m</w:t>
+      </w:r>
+      <w:r>
+        <w:t xml:space="preserve">ay </w:t>
+      </w:r>
+      <w:r>
+        <w:t xml:space="preserve">only be </w:t>
+      </w:r>
+      <w:r>
+        <w:t>com</w:t>
+      </w:r>
+      <w:r>
+        <w:t>p</w:t>
+      </w:r>
+      <w:r>
+        <w:t>iled with</w:t>
+      </w:r>
       <w:r>
         <w:t xml:space="preserve"> </w:t>
       </w:r>
       <w:r>
-        <w:t>m</w:t>
-      </w:r>
-      <w:r>
-        <w:t xml:space="preserve">ay </w:t>
-      </w:r>
-      <w:r>
-        <w:t xml:space="preserve">only be </w:t>
-      </w:r>
-      <w:r>
-        <w:t>com</w:t>
-      </w:r>
-      <w:r>
-        <w:t>p</w:t>
-      </w:r>
-      <w:r>
-        <w:t>iled with</w:t>
-      </w:r>
-      <w:r>
-        <w:t xml:space="preserve"> </w:t>
-      </w:r>
-      <w:r>
         <w:t>VHDL</w:t>
       </w:r>
       <w:r>
@@ -9867,21 +7680,14 @@
         <w:t xml:space="preserve">dependent on </w:t>
       </w:r>
       <w:r>
-        <w:t xml:space="preserve">the </w:t>
-      </w:r>
-      <w:proofErr w:type="spellStart"/>
-      <w:r>
-        <w:t>UVVM</w:t>
-      </w:r>
-      <w:proofErr w:type="spellEnd"/>
+        <w:t>the UVVM</w:t>
+      </w:r>
       <w:r>
         <w:t xml:space="preserve"> Utility Library (</w:t>
       </w:r>
-      <w:proofErr w:type="spellStart"/>
       <w:r>
         <w:t>UVVM-Util</w:t>
       </w:r>
-      <w:proofErr w:type="spellEnd"/>
       <w:r>
         <w:t>), which is only compatible with VHDL 2008.</w:t>
       </w:r>
@@ -9890,11 +7696,9 @@
       <w:r>
         <w:t xml:space="preserve">See the separate </w:t>
       </w:r>
-      <w:proofErr w:type="spellStart"/>
       <w:r>
         <w:t>UVVM-Util</w:t>
       </w:r>
-      <w:proofErr w:type="spellEnd"/>
       <w:r>
         <w:t xml:space="preserve"> documentation for more info</w:t>
       </w:r>
@@ -9902,58 +7706,21 @@
         <w:t>.</w:t>
       </w:r>
       <w:r>
-        <w:t xml:space="preserve"> After </w:t>
-      </w:r>
-      <w:proofErr w:type="spellStart"/>
-      <w:r>
-        <w:t>UVVM-Util</w:t>
-      </w:r>
-      <w:proofErr w:type="spellEnd"/>
-      <w:r>
-        <w:t xml:space="preserve"> has been co</w:t>
-      </w:r>
-      <w:r>
-        <w:t xml:space="preserve">mpiled, the </w:t>
-      </w:r>
-      <w:proofErr w:type="spellStart"/>
-      <w:r>
-        <w:t>gpio</w:t>
+        <w:t xml:space="preserve"> After UVVM-Util has been co</w:t>
+      </w:r>
+      <w:r>
+        <w:t>mpiled, the gpio</w:t>
       </w:r>
       <w:r>
         <w:t>_bfm_pkg.vhd</w:t>
       </w:r>
-      <w:proofErr w:type="spellEnd"/>
-      <w:r>
-        <w:t xml:space="preserve"> </w:t>
-      </w:r>
-      <w:proofErr w:type="spellStart"/>
-      <w:r>
-        <w:t>BFM</w:t>
-      </w:r>
-      <w:proofErr w:type="spellEnd"/>
-      <w:r>
-        <w:t xml:space="preserve"> can be compiled into any desired library.</w:t>
+      <w:r>
+        <w:t xml:space="preserve"> BFM can be compiled into any desired library.</w:t>
       </w:r>
     </w:p>
     <w:p>
       <w:r>
-        <w:t xml:space="preserve">See </w:t>
-      </w:r>
-      <w:proofErr w:type="spellStart"/>
-      <w:r>
-        <w:t>UVVM</w:t>
-      </w:r>
-      <w:proofErr w:type="spellEnd"/>
-      <w:r>
-        <w:t xml:space="preserve"> Essential Mechanisms located in </w:t>
-      </w:r>
-      <w:proofErr w:type="spellStart"/>
-      <w:r>
-        <w:t>uvvm_vvc_framework</w:t>
-      </w:r>
-      <w:proofErr w:type="spellEnd"/>
-      <w:r>
-        <w:t>/doc for information about compile scripts.</w:t>
+        <w:t>See UVVM Essential Mechanisms located in uvvm_vvc_framework/doc for information about compile scripts.</w:t>
       </w:r>
     </w:p>
     <w:p>
@@ -9992,16 +7759,11 @@
         <w:t xml:space="preserve"> s</w:t>
       </w:r>
       <w:r>
-        <w:t xml:space="preserve">ee </w:t>
-      </w:r>
-      <w:proofErr w:type="spellStart"/>
-      <w:r>
-        <w:t>UVVM-</w:t>
+        <w:t>ee UVVM-</w:t>
       </w:r>
       <w:r>
         <w:t>Util</w:t>
       </w:r>
-      <w:proofErr w:type="spellEnd"/>
       <w:r>
         <w:t xml:space="preserve"> Quick reference</w:t>
       </w:r>
@@ -10021,21 +7783,7 @@
         <w:rPr>
           <w:rFonts w:ascii="Helvetica" w:hAnsi="Helvetica"/>
         </w:rPr>
-        <w:t xml:space="preserve">Local </w:t>
-      </w:r>
-      <w:proofErr w:type="spellStart"/>
-      <w:r>
-        <w:rPr>
-          <w:rFonts w:ascii="Helvetica" w:hAnsi="Helvetica"/>
-        </w:rPr>
-        <w:t>BFM</w:t>
-      </w:r>
-      <w:proofErr w:type="spellEnd"/>
-      <w:r>
-        <w:rPr>
-          <w:rFonts w:ascii="Helvetica" w:hAnsi="Helvetica"/>
-        </w:rPr>
-        <w:t xml:space="preserve"> overloads</w:t>
+        <w:t>Local BFM overloads</w:t>
       </w:r>
       <w:bookmarkEnd w:id="3"/>
       <w:r>
@@ -10047,28 +7795,12 @@
     </w:p>
     <w:p>
       <w:r>
-        <w:t xml:space="preserve">A good approach for better readability and maintainability is to make simple, local overloads for the </w:t>
-      </w:r>
-      <w:proofErr w:type="spellStart"/>
-      <w:r>
-        <w:t>BFM</w:t>
-      </w:r>
-      <w:proofErr w:type="spellEnd"/>
-      <w:r>
-        <w:t xml:space="preserve"> procedures in the TB process.</w:t>
+        <w:t>A good approach for better readability and maintainability is to make simple, local overloads for the BFM procedures in the TB process.</w:t>
       </w:r>
     </w:p>
     <w:p>
       <w:r>
-        <w:t xml:space="preserve">This allows calling the </w:t>
-      </w:r>
-      <w:proofErr w:type="spellStart"/>
-      <w:r>
-        <w:t>BFM</w:t>
-      </w:r>
-      <w:proofErr w:type="spellEnd"/>
-      <w:r>
-        <w:t xml:space="preserve"> procedure</w:t>
+        <w:t>This allows calling the BFM procedure</w:t>
       </w:r>
       <w:r>
         <w:t>s with the key parameters only</w:t>
@@ -10088,68 +7820,42 @@
       <w:r>
         <w:t xml:space="preserve">                    </w:t>
       </w:r>
-      <w:proofErr w:type="spellStart"/>
       <w:r>
         <w:rPr>
           <w:rFonts w:ascii="Courier New" w:hAnsi="Courier New" w:cs="Courier New"/>
         </w:rPr>
-        <w:t>gpio_</w:t>
-      </w:r>
-      <w:proofErr w:type="gramStart"/>
+        <w:t>gpio_expect</w:t>
+      </w:r>
       <w:r>
         <w:rPr>
           <w:rFonts w:ascii="Courier New" w:hAnsi="Courier New" w:cs="Courier New"/>
         </w:rPr>
-        <w:t>expect</w:t>
-      </w:r>
-      <w:proofErr w:type="spellEnd"/>
+        <w:t>(</w:t>
+      </w:r>
       <w:r>
         <w:rPr>
           <w:rFonts w:ascii="Courier New" w:hAnsi="Courier New" w:cs="Courier New"/>
         </w:rPr>
-        <w:t>(</w:t>
-      </w:r>
-      <w:proofErr w:type="gramEnd"/>
+        <w:t>x”F5”</w:t>
+      </w:r>
       <w:r>
         <w:rPr>
           <w:rFonts w:ascii="Courier New" w:hAnsi="Courier New" w:cs="Courier New"/>
         </w:rPr>
-        <w:t>x”F5”</w:t>
+        <w:t>, “</w:t>
       </w:r>
       <w:r>
         <w:rPr>
           <w:rFonts w:ascii="Courier New" w:hAnsi="Courier New" w:cs="Courier New"/>
         </w:rPr>
-        <w:t>, “</w:t>
+        <w:t>Read UART RX until 0xF5 is found”, v_data_port</w:t>
       </w:r>
       <w:r>
         <w:rPr>
           <w:rFonts w:ascii="Courier New" w:hAnsi="Courier New" w:cs="Courier New"/>
         </w:rPr>
-        <w:t xml:space="preserve">Read UART RX until 0xF5 is found”, </w:t>
-      </w:r>
-      <w:proofErr w:type="spellStart"/>
-      <w:r>
-        <w:rPr>
-          <w:rFonts w:ascii="Courier New" w:hAnsi="Courier New" w:cs="Courier New"/>
-        </w:rPr>
-        <w:t>v_data_port</w:t>
-      </w:r>
-      <w:proofErr w:type="spellEnd"/>
-      <w:r>
-        <w:rPr>
-          <w:rFonts w:ascii="Courier New" w:hAnsi="Courier New" w:cs="Courier New"/>
-        </w:rPr>
-        <w:t xml:space="preserve">, 2 </w:t>
-      </w:r>
-      <w:proofErr w:type="spellStart"/>
-      <w:r>
-        <w:rPr>
-          <w:rFonts w:ascii="Courier New" w:hAnsi="Courier New" w:cs="Courier New"/>
-        </w:rPr>
-        <w:t>ms</w:t>
-      </w:r>
-      <w:proofErr w:type="spellEnd"/>
+        <w:t>, 2 ms</w:t>
+      </w:r>
       <w:r>
         <w:rPr>
           <w:rFonts w:ascii="Courier New" w:hAnsi="Courier New" w:cs="Courier New"/>
@@ -10182,85 +7888,59 @@
         </w:rPr>
         <w:t xml:space="preserve">                    </w:t>
       </w:r>
-      <w:proofErr w:type="spellStart"/>
       <w:r>
         <w:rPr>
           <w:rFonts w:ascii="Courier New" w:hAnsi="Courier New" w:cs="Courier New"/>
         </w:rPr>
-        <w:t>gpio_</w:t>
-      </w:r>
-      <w:proofErr w:type="gramStart"/>
+        <w:t>gpio_expect</w:t>
+      </w:r>
       <w:r>
         <w:rPr>
           <w:rFonts w:ascii="Courier New" w:hAnsi="Courier New" w:cs="Courier New"/>
         </w:rPr>
-        <w:t>expect</w:t>
-      </w:r>
-      <w:proofErr w:type="spellEnd"/>
+        <w:t>(</w:t>
+      </w:r>
       <w:r>
         <w:rPr>
           <w:rFonts w:ascii="Courier New" w:hAnsi="Courier New" w:cs="Courier New"/>
         </w:rPr>
-        <w:t>(</w:t>
-      </w:r>
-      <w:proofErr w:type="gramEnd"/>
+        <w:t>x”F5”</w:t>
+      </w:r>
       <w:r>
         <w:rPr>
           <w:rFonts w:ascii="Courier New" w:hAnsi="Courier New" w:cs="Courier New"/>
         </w:rPr>
-        <w:t>x”F5”</w:t>
+        <w:t xml:space="preserve">, </w:t>
       </w:r>
       <w:r>
         <w:rPr>
           <w:rFonts w:ascii="Courier New" w:hAnsi="Courier New" w:cs="Courier New"/>
         </w:rPr>
+        <w:t xml:space="preserve">“Read UART RX until 0xF5 is found”, </w:t>
+      </w:r>
+      <w:r>
+        <w:rPr>
+          <w:rFonts w:ascii="Courier New" w:hAnsi="Courier New" w:cs="Courier New"/>
+        </w:rPr>
+        <w:t>v_data_</w:t>
+      </w:r>
+      <w:r>
+        <w:rPr>
+          <w:rFonts w:ascii="Courier New" w:hAnsi="Courier New" w:cs="Courier New"/>
+        </w:rPr>
+        <w:t>port</w:t>
+      </w:r>
+      <w:r>
+        <w:rPr>
+          <w:rFonts w:ascii="Courier New" w:hAnsi="Courier New" w:cs="Courier New"/>
+        </w:rPr>
         <w:t xml:space="preserve">, </w:t>
       </w:r>
       <w:r>
         <w:rPr>
           <w:rFonts w:ascii="Courier New" w:hAnsi="Courier New" w:cs="Courier New"/>
         </w:rPr>
-        <w:t xml:space="preserve">“Read UART RX until 0xF5 is found”, </w:t>
-      </w:r>
-      <w:proofErr w:type="spellStart"/>
-      <w:r>
-        <w:rPr>
-          <w:rFonts w:ascii="Courier New" w:hAnsi="Courier New" w:cs="Courier New"/>
-        </w:rPr>
-        <w:t>v_data_</w:t>
-      </w:r>
-      <w:r>
-        <w:rPr>
-          <w:rFonts w:ascii="Courier New" w:hAnsi="Courier New" w:cs="Courier New"/>
-        </w:rPr>
-        <w:t>port</w:t>
-      </w:r>
-      <w:proofErr w:type="spellEnd"/>
-      <w:r>
-        <w:rPr>
-          <w:rFonts w:ascii="Courier New" w:hAnsi="Courier New" w:cs="Courier New"/>
-        </w:rPr>
-        <w:t xml:space="preserve">, </w:t>
-      </w:r>
-      <w:r>
-        <w:rPr>
-          <w:rFonts w:ascii="Courier New" w:hAnsi="Courier New" w:cs="Courier New"/>
-        </w:rPr>
-        <w:t xml:space="preserve">2 </w:t>
-      </w:r>
-      <w:proofErr w:type="spellStart"/>
-      <w:r>
-        <w:rPr>
-          <w:rFonts w:ascii="Courier New" w:hAnsi="Courier New" w:cs="Courier New"/>
-        </w:rPr>
-        <w:t>ms</w:t>
-      </w:r>
-      <w:proofErr w:type="spellEnd"/>
-      <w:r>
-        <w:rPr>
-          <w:rFonts w:ascii="Courier New" w:hAnsi="Courier New" w:cs="Courier New"/>
-        </w:rPr>
-        <w:t>, ERROR</w:t>
+        <w:t>2 ms, ERROR</w:t>
       </w:r>
       <w:r>
         <w:rPr>
@@ -10282,54 +7962,36 @@
         </w:rPr>
         <w:t xml:space="preserve">             </w:t>
       </w:r>
-      <w:proofErr w:type="spellStart"/>
       <w:r>
         <w:rPr>
           <w:rFonts w:ascii="Courier New" w:hAnsi="Courier New" w:cs="Courier New"/>
         </w:rPr>
-        <w:t>C_SCOPE</w:t>
-      </w:r>
-      <w:proofErr w:type="spellEnd"/>
+        <w:t xml:space="preserve">C_SCOPE, </w:t>
+      </w:r>
       <w:r>
         <w:rPr>
           <w:rFonts w:ascii="Courier New" w:hAnsi="Courier New" w:cs="Courier New"/>
         </w:rPr>
-        <w:t xml:space="preserve">, </w:t>
-      </w:r>
-      <w:proofErr w:type="spellStart"/>
+        <w:t xml:space="preserve">shared_msg_id_panel, </w:t>
+      </w:r>
       <w:r>
         <w:rPr>
           <w:rFonts w:ascii="Courier New" w:hAnsi="Courier New" w:cs="Courier New"/>
         </w:rPr>
-        <w:t>shared_msg_id_panel</w:t>
-      </w:r>
-      <w:proofErr w:type="spellEnd"/>
+        <w:t>C_</w:t>
+      </w:r>
       <w:r>
         <w:rPr>
           <w:rFonts w:ascii="Courier New" w:hAnsi="Courier New" w:cs="Courier New"/>
         </w:rPr>
-        <w:t xml:space="preserve">, </w:t>
-      </w:r>
-      <w:proofErr w:type="spellStart"/>
+        <w:t>GPIO</w:t>
+      </w:r>
       <w:r>
         <w:rPr>
           <w:rFonts w:ascii="Courier New" w:hAnsi="Courier New" w:cs="Courier New"/>
         </w:rPr>
-        <w:t>C_</w:t>
-      </w:r>
-      <w:r>
-        <w:rPr>
-          <w:rFonts w:ascii="Courier New" w:hAnsi="Courier New" w:cs="Courier New"/>
-        </w:rPr>
-        <w:t>GPIO</w:t>
-      </w:r>
-      <w:r>
-        <w:rPr>
-          <w:rFonts w:ascii="Courier New" w:hAnsi="Courier New" w:cs="Courier New"/>
-        </w:rPr>
         <w:t>_BFM_CONFIG_DEFAULT</w:t>
       </w:r>
-      <w:proofErr w:type="spellEnd"/>
       <w:r>
         <w:rPr>
           <w:rFonts w:ascii="Courier New" w:hAnsi="Courier New" w:cs="Courier New"/>
@@ -10374,7 +8036,6 @@
         </w:rPr>
         <w:t xml:space="preserve">procedure </w:t>
       </w:r>
-      <w:proofErr w:type="spellStart"/>
       <w:r>
         <w:rPr>
           <w:rFonts w:ascii="Courier" w:hAnsi="Courier" w:cs="Courier New"/>
@@ -10387,21 +8048,18 @@
         </w:rPr>
         <w:t>_</w:t>
       </w:r>
-      <w:proofErr w:type="gramStart"/>
       <w:r>
         <w:rPr>
           <w:rFonts w:ascii="Courier" w:hAnsi="Courier" w:cs="Courier New"/>
         </w:rPr>
         <w:t>check</w:t>
       </w:r>
-      <w:proofErr w:type="spellEnd"/>
       <w:r>
         <w:rPr>
           <w:rFonts w:ascii="Courier" w:hAnsi="Courier" w:cs="Courier New"/>
         </w:rPr>
         <w:t>(</w:t>
       </w:r>
-      <w:proofErr w:type="gramEnd"/>
     </w:p>
     <w:p>
       <w:pPr>
@@ -10416,7 +8074,6 @@
         </w:rPr>
         <w:t xml:space="preserve">constant </w:t>
       </w:r>
-      <w:proofErr w:type="spellStart"/>
       <w:r>
         <w:rPr>
           <w:rFonts w:ascii="Courier" w:hAnsi="Courier" w:cs="Courier New"/>
@@ -10435,7 +8092,6 @@
         </w:rPr>
         <w:t>_exp</w:t>
       </w:r>
-      <w:proofErr w:type="spellEnd"/>
       <w:r>
         <w:rPr>
           <w:rFonts w:ascii="Courier" w:hAnsi="Courier" w:cs="Courier New"/>
@@ -10448,7 +8104,6 @@
         </w:rPr>
         <w:t xml:space="preserve"> </w:t>
       </w:r>
-      <w:proofErr w:type="gramStart"/>
       <w:r>
         <w:rPr>
           <w:rFonts w:ascii="Courier" w:hAnsi="Courier" w:cs="Courier New"/>
@@ -10459,28 +8114,7 @@
         <w:rPr>
           <w:rFonts w:ascii="Courier" w:hAnsi="Courier" w:cs="Courier New"/>
         </w:rPr>
-        <w:t>:</w:t>
-      </w:r>
-      <w:proofErr w:type="gramEnd"/>
-      <w:r>
-        <w:rPr>
-          <w:rFonts w:ascii="Courier" w:hAnsi="Courier" w:cs="Courier New"/>
-        </w:rPr>
-        <w:t xml:space="preserve"> in </w:t>
-      </w:r>
-      <w:proofErr w:type="spellStart"/>
-      <w:r>
-        <w:rPr>
-          <w:rFonts w:ascii="Courier" w:hAnsi="Courier" w:cs="Courier New"/>
-        </w:rPr>
-        <w:t>std_logic_vector</w:t>
-      </w:r>
-      <w:proofErr w:type="spellEnd"/>
-      <w:r>
-        <w:rPr>
-          <w:rFonts w:ascii="Courier" w:hAnsi="Courier" w:cs="Courier New"/>
-        </w:rPr>
-        <w:t>;</w:t>
+        <w:t>: in std_logic_vector;</w:t>
       </w:r>
     </w:p>
     <w:p>
@@ -10494,35 +8128,7 @@
         <w:rPr>
           <w:rFonts w:ascii="Courier" w:hAnsi="Courier" w:cs="Courier New"/>
         </w:rPr>
-        <w:t xml:space="preserve">constant </w:t>
-      </w:r>
-      <w:proofErr w:type="spellStart"/>
-      <w:r>
-        <w:rPr>
-          <w:rFonts w:ascii="Courier" w:hAnsi="Courier" w:cs="Courier New"/>
-        </w:rPr>
-        <w:t>msg</w:t>
-      </w:r>
-      <w:proofErr w:type="spellEnd"/>
-      <w:r>
-        <w:rPr>
-          <w:rFonts w:ascii="Courier" w:hAnsi="Courier" w:cs="Courier New"/>
-        </w:rPr>
-        <w:t xml:space="preserve">        </w:t>
-      </w:r>
-      <w:proofErr w:type="gramStart"/>
-      <w:r>
-        <w:rPr>
-          <w:rFonts w:ascii="Courier" w:hAnsi="Courier" w:cs="Courier New"/>
-        </w:rPr>
-        <w:t xml:space="preserve">  :</w:t>
-      </w:r>
-      <w:proofErr w:type="gramEnd"/>
-      <w:r>
-        <w:rPr>
-          <w:rFonts w:ascii="Courier" w:hAnsi="Courier" w:cs="Courier New"/>
-        </w:rPr>
-        <w:t xml:space="preserve"> in string;</w:t>
+        <w:t>constant msg          : in string;</w:t>
       </w:r>
     </w:p>
     <w:p>
@@ -10536,49 +8142,7 @@
         <w:rPr>
           <w:rFonts w:ascii="Courier" w:hAnsi="Courier" w:cs="Courier New"/>
         </w:rPr>
-        <w:t xml:space="preserve">constant </w:t>
-      </w:r>
-      <w:proofErr w:type="spellStart"/>
-      <w:r>
-        <w:rPr>
-          <w:rFonts w:ascii="Courier" w:hAnsi="Courier" w:cs="Courier New"/>
-        </w:rPr>
-        <w:t>data_port</w:t>
-      </w:r>
-      <w:proofErr w:type="spellEnd"/>
-      <w:r>
-        <w:rPr>
-          <w:rFonts w:ascii="Courier" w:hAnsi="Courier" w:cs="Courier New"/>
-        </w:rPr>
-        <w:t xml:space="preserve">  </w:t>
-      </w:r>
-      <w:proofErr w:type="gramStart"/>
-      <w:r>
-        <w:rPr>
-          <w:rFonts w:ascii="Courier" w:hAnsi="Courier" w:cs="Courier New"/>
-        </w:rPr>
-        <w:t xml:space="preserve">  :</w:t>
-      </w:r>
-      <w:proofErr w:type="gramEnd"/>
-      <w:r>
-        <w:rPr>
-          <w:rFonts w:ascii="Courier" w:hAnsi="Courier" w:cs="Courier New"/>
-        </w:rPr>
-        <w:t xml:space="preserve"> in </w:t>
-      </w:r>
-      <w:proofErr w:type="spellStart"/>
-      <w:r>
-        <w:rPr>
-          <w:rFonts w:ascii="Courier" w:hAnsi="Courier" w:cs="Courier New"/>
-        </w:rPr>
-        <w:t>std_logic_vector</w:t>
-      </w:r>
-      <w:proofErr w:type="spellEnd"/>
-      <w:r>
-        <w:rPr>
-          <w:rFonts w:ascii="Courier" w:hAnsi="Courier" w:cs="Courier New"/>
-        </w:rPr>
-        <w:t>;</w:t>
+        <w:t>constant data_port    : in std_logic_vector;</w:t>
       </w:r>
     </w:p>
     <w:p>
@@ -10592,21 +8156,7 @@
         <w:rPr>
           <w:rFonts w:ascii="Courier" w:hAnsi="Courier" w:cs="Courier New"/>
         </w:rPr>
-        <w:t xml:space="preserve">constant timeout    </w:t>
-      </w:r>
-      <w:proofErr w:type="gramStart"/>
-      <w:r>
-        <w:rPr>
-          <w:rFonts w:ascii="Courier" w:hAnsi="Courier" w:cs="Courier New"/>
-        </w:rPr>
-        <w:t xml:space="preserve">  :</w:t>
-      </w:r>
-      <w:proofErr w:type="gramEnd"/>
-      <w:r>
-        <w:rPr>
-          <w:rFonts w:ascii="Courier" w:hAnsi="Courier" w:cs="Courier New"/>
-        </w:rPr>
-        <w:t xml:space="preserve"> in time</w:t>
+        <w:t>constant timeout      : in time</w:t>
       </w:r>
       <w:r>
         <w:rPr>
@@ -10641,36 +8191,24 @@
           <w:rFonts w:ascii="Courier" w:hAnsi="Courier" w:cs="Courier New"/>
         </w:rPr>
       </w:pPr>
-      <w:proofErr w:type="spellStart"/>
       <w:r>
         <w:rPr>
           <w:rFonts w:ascii="Courier" w:hAnsi="Courier" w:cs="Courier New"/>
         </w:rPr>
-        <w:t>gpio_</w:t>
-      </w:r>
-      <w:proofErr w:type="gramStart"/>
+        <w:t>gpio_check</w:t>
+      </w:r>
       <w:r>
         <w:rPr>
           <w:rFonts w:ascii="Courier" w:hAnsi="Courier" w:cs="Courier New"/>
         </w:rPr>
-        <w:t>check</w:t>
-      </w:r>
-      <w:proofErr w:type="spellEnd"/>
+        <w:t>(</w:t>
+      </w:r>
       <w:r>
         <w:rPr>
           <w:rFonts w:ascii="Courier" w:hAnsi="Courier" w:cs="Courier New"/>
         </w:rPr>
-        <w:t>(</w:t>
-      </w:r>
-      <w:proofErr w:type="spellStart"/>
-      <w:proofErr w:type="gramEnd"/>
-      <w:r>
-        <w:rPr>
-          <w:rFonts w:ascii="Courier" w:hAnsi="Courier" w:cs="Courier New"/>
-        </w:rPr>
         <w:t>data_exp</w:t>
       </w:r>
-      <w:proofErr w:type="spellEnd"/>
       <w:r>
         <w:rPr>
           <w:rFonts w:ascii="Courier" w:hAnsi="Courier" w:cs="Courier New"/>
@@ -10708,16 +8246,8 @@
           <w:rFonts w:ascii="Courier" w:hAnsi="Courier" w:cs="Courier New"/>
         </w:rPr>
         <w:tab/>
-        <w:t xml:space="preserve">    </w:t>
-      </w:r>
-      <w:proofErr w:type="spellStart"/>
-      <w:r>
-        <w:rPr>
-          <w:rFonts w:ascii="Courier" w:hAnsi="Courier" w:cs="Courier New"/>
-        </w:rPr>
-        <w:t>msg</w:t>
-      </w:r>
-      <w:proofErr w:type="spellEnd"/>
+        <w:t xml:space="preserve">    msg</w:t>
+      </w:r>
       <w:r>
         <w:rPr>
           <w:rFonts w:ascii="Courier" w:hAnsi="Courier" w:cs="Courier New"/>
@@ -10768,14 +8298,12 @@
         </w:rPr>
         <w:t xml:space="preserve"> </w:t>
       </w:r>
-      <w:proofErr w:type="spellStart"/>
       <w:r>
         <w:rPr>
           <w:rFonts w:ascii="Courier" w:hAnsi="Courier" w:cs="Courier New"/>
         </w:rPr>
         <w:t>data_port</w:t>
       </w:r>
-      <w:proofErr w:type="spellEnd"/>
       <w:r>
         <w:rPr>
           <w:rFonts w:ascii="Courier" w:hAnsi="Courier" w:cs="Courier New"/>
@@ -10907,27 +8435,13 @@
         <w:rPr>
           <w:rFonts w:ascii="Courier" w:hAnsi="Courier" w:cs="Courier New"/>
         </w:rPr>
-        <w:t xml:space="preserve"> </w:t>
-      </w:r>
-      <w:proofErr w:type="spellStart"/>
+        <w:t xml:space="preserve"> C</w:t>
+      </w:r>
       <w:r>
         <w:rPr>
           <w:rFonts w:ascii="Courier" w:hAnsi="Courier" w:cs="Courier New"/>
         </w:rPr>
-        <w:t>C</w:t>
-      </w:r>
-      <w:r>
-        <w:rPr>
-          <w:rFonts w:ascii="Courier" w:hAnsi="Courier" w:cs="Courier New"/>
-        </w:rPr>
-        <w:t>_SCOPE</w:t>
-      </w:r>
-      <w:proofErr w:type="spellEnd"/>
-      <w:r>
-        <w:rPr>
-          <w:rFonts w:ascii="Courier" w:hAnsi="Courier" w:cs="Courier New"/>
-        </w:rPr>
-        <w:t>,</w:t>
+        <w:t>_SCOPE,</w:t>
       </w:r>
       <w:r>
         <w:rPr>
@@ -10967,7 +8481,6 @@
         </w:rPr>
         <w:t xml:space="preserve">    </w:t>
       </w:r>
-      <w:proofErr w:type="spellStart"/>
       <w:r>
         <w:rPr>
           <w:rFonts w:ascii="Courier" w:hAnsi="Courier" w:cs="Courier New"/>
@@ -10980,7 +8493,6 @@
         </w:rPr>
         <w:t>hared_msg_id_panel</w:t>
       </w:r>
-      <w:proofErr w:type="spellEnd"/>
       <w:r>
         <w:rPr>
           <w:rFonts w:ascii="Courier" w:hAnsi="Courier" w:cs="Courier New"/>
@@ -11005,14 +8517,12 @@
         </w:rPr>
         <w:t xml:space="preserve">-- Use global, shared </w:t>
       </w:r>
-      <w:proofErr w:type="spellStart"/>
       <w:r>
         <w:rPr>
           <w:rFonts w:ascii="Courier" w:hAnsi="Courier" w:cs="Courier New"/>
         </w:rPr>
         <w:t>msg</w:t>
       </w:r>
-      <w:proofErr w:type="spellEnd"/>
       <w:r>
         <w:rPr>
           <w:rFonts w:ascii="Courier" w:hAnsi="Courier" w:cs="Courier New"/>
@@ -11039,7 +8549,6 @@
         </w:rPr>
         <w:t xml:space="preserve">    </w:t>
       </w:r>
-      <w:proofErr w:type="spellStart"/>
       <w:r>
         <w:rPr>
           <w:rFonts w:ascii="Courier" w:hAnsi="Courier" w:cs="Courier New"/>
@@ -11058,7 +8567,6 @@
         </w:rPr>
         <w:t>_CONFIG_LOCAL</w:t>
       </w:r>
-      <w:proofErr w:type="spellEnd"/>
       <w:r>
         <w:rPr>
           <w:rFonts w:ascii="Courier" w:hAnsi="Courier" w:cs="Courier New"/>
@@ -11081,34 +8589,26 @@
         <w:rPr>
           <w:rFonts w:ascii="Courier" w:hAnsi="Courier" w:cs="Courier New"/>
         </w:rPr>
-        <w:t xml:space="preserve">nfiguration or </w:t>
-      </w:r>
-      <w:proofErr w:type="spellStart"/>
+        <w:t>nfiguration or C_</w:t>
+      </w:r>
       <w:r>
         <w:rPr>
           <w:rFonts w:ascii="Courier" w:hAnsi="Courier" w:cs="Courier New"/>
         </w:rPr>
-        <w:t>C_</w:t>
+        <w:t>GPIO</w:t>
       </w:r>
       <w:r>
         <w:rPr>
           <w:rFonts w:ascii="Courier" w:hAnsi="Courier" w:cs="Courier New"/>
         </w:rPr>
-        <w:t>GPIO</w:t>
+        <w:t>_BFM</w:t>
       </w:r>
       <w:r>
         <w:rPr>
           <w:rFonts w:ascii="Courier" w:hAnsi="Courier" w:cs="Courier New"/>
         </w:rPr>
-        <w:t>_BFM</w:t>
-      </w:r>
-      <w:r>
-        <w:rPr>
-          <w:rFonts w:ascii="Courier" w:hAnsi="Courier" w:cs="Courier New"/>
-        </w:rPr>
         <w:t>_CONFIG_DEFAULT</w:t>
       </w:r>
-      <w:proofErr w:type="spellEnd"/>
     </w:p>
     <w:p>
       <w:pPr>
@@ -11160,13 +8660,8 @@
         </w:numPr>
       </w:pPr>
       <w:r>
-        <w:t xml:space="preserve">Set up defaults for constants. May be different for two overloads of the same </w:t>
-      </w:r>
-      <w:proofErr w:type="spellStart"/>
-      <w:r>
-        <w:t>BFM</w:t>
-      </w:r>
-      <w:proofErr w:type="spellEnd"/>
+        <w:t>Set up defaults for constants. May be different for two overloads of the same BFM</w:t>
+      </w:r>
     </w:p>
     <w:p>
       <w:pPr>
@@ -11490,12 +8985,11 @@
       </w:r>
     </w:p>
     <w:sectPr>
-      <w:headerReference w:type="even" r:id="rId10"/>
-      <w:headerReference w:type="default" r:id="rId11"/>
-      <w:footerReference w:type="even" r:id="rId12"/>
-      <w:footerReference w:type="default" r:id="rId13"/>
-      <w:headerReference w:type="first" r:id="rId14"/>
-      <w:footerReference w:type="first" r:id="rId15"/>
+      <w:headerReference w:type="default" r:id="rId10"/>
+      <w:footerReference w:type="even" r:id="rId11"/>
+      <w:footerReference w:type="default" r:id="rId12"/>
+      <w:headerReference w:type="first" r:id="rId13"/>
+      <w:footerReference w:type="first" r:id="rId14"/>
       <w:pgSz w:w="16840" w:h="11907" w:orient="landscape" w:code="9"/>
       <w:pgMar w:top="1134" w:right="851" w:bottom="851" w:left="850" w:header="567" w:footer="284" w:gutter="0"/>
       <w:cols w:space="720"/>
@@ -11837,7 +9331,7 @@
               <w:sz w:val="14"/>
               <w:lang w:val="sq-AL"/>
             </w:rPr>
-            <w:t>3</w:t>
+            <w:t>4</w:t>
           </w:r>
           <w:r>
             <w:rPr>
@@ -11903,7 +9397,7 @@
               <w:sz w:val="14"/>
               <w:lang w:val="en-US"/>
             </w:rPr>
-            <w:t>2019-11-05</w:t>
+            <w:t>2019-11-21</w:t>
           </w:r>
           <w:r>
             <w:rPr>
@@ -12095,7 +9589,6 @@
                               <w:szCs w:val="32"/>
                             </w:rPr>
                           </w:pPr>
-                          <w:proofErr w:type="spellStart"/>
                           <w:r>
                             <w:rPr>
                               <w:rFonts w:ascii="Helvetica Light" w:hAnsi="Helvetica Light" w:cs="Helvetica"/>
@@ -12103,29 +9596,8 @@
                               <w:szCs w:val="32"/>
                               <w:lang w:val="nb-NO" w:eastAsia="nb-NO"/>
                             </w:rPr>
-                            <w:t>VHDL</w:t>
+                            <w:t>VHDL 2008 only</w:t>
                           </w:r>
-                          <w:proofErr w:type="spellEnd"/>
-                          <w:r>
-                            <w:rPr>
-                              <w:rFonts w:ascii="Helvetica Light" w:hAnsi="Helvetica Light" w:cs="Helvetica"/>
-                              <w:color w:val="000000" w:themeColor="text1"/>
-                              <w:szCs w:val="32"/>
-                              <w:lang w:val="nb-NO" w:eastAsia="nb-NO"/>
-                            </w:rPr>
-                            <w:t xml:space="preserve"> 2008 </w:t>
-                          </w:r>
-                          <w:proofErr w:type="spellStart"/>
-                          <w:r>
-                            <w:rPr>
-                              <w:rFonts w:ascii="Helvetica Light" w:hAnsi="Helvetica Light" w:cs="Helvetica"/>
-                              <w:color w:val="000000" w:themeColor="text1"/>
-                              <w:szCs w:val="32"/>
-                              <w:lang w:val="nb-NO" w:eastAsia="nb-NO"/>
-                            </w:rPr>
-                            <w:t>only</w:t>
-                          </w:r>
-                          <w:proofErr w:type="spellEnd"/>
                         </w:p>
                       </w:txbxContent>
                     </wps:txbx>
@@ -12251,27 +9723,7 @@
         <w:sz w:val="14"/>
         <w:szCs w:val="16"/>
       </w:rPr>
-      <w:t xml:space="preserve">2017 by </w:t>
-    </w:r>
-    <w:proofErr w:type="spellStart"/>
-    <w:r>
-      <w:rPr>
-        <w:iCs/>
-        <w:color w:val="000000" w:themeColor="text1"/>
-        <w:sz w:val="14"/>
-        <w:szCs w:val="16"/>
-      </w:rPr>
-      <w:t>Bitvis</w:t>
-    </w:r>
-    <w:proofErr w:type="spellEnd"/>
-    <w:r>
-      <w:rPr>
-        <w:iCs/>
-        <w:color w:val="000000" w:themeColor="text1"/>
-        <w:sz w:val="14"/>
-        <w:szCs w:val="16"/>
-      </w:rPr>
-      <w:t xml:space="preserve"> AS. </w:t>
+      <w:t xml:space="preserve">2017 by Bitvis AS. </w:t>
     </w:r>
     <w:r>
       <w:rPr>
@@ -12336,16 +9788,6 @@
 </file>
 
 <file path=word/header1.xml><?xml version="1.0" encoding="utf-8"?>
-<w:hdr xmlns:wpc="http://schemas.microsoft.com/office/word/2010/wordprocessingCanvas" xmlns:cx="http://schemas.microsoft.com/office/drawing/2014/chartex" xmlns:cx1="http://schemas.microsoft.com/office/drawing/2015/9/8/chartex" xmlns:cx2="http://schemas.microsoft.com/office/drawing/2015/10/21/chartex" xmlns:cx3="http://schemas.microsoft.com/office/drawing/2016/5/9/chartex" xmlns:cx4="http://schemas.microsoft.com/office/drawing/2016/5/10/chartex" xmlns:cx5="http://schemas.microsoft.com/office/drawing/2016/5/11/chartex" xmlns:cx6="http://schemas.microsoft.com/office/drawing/2016/5/12/chartex" xmlns:cx7="http://schemas.microsoft.com/office/drawing/2016/5/13/chartex" xmlns:cx8="http://schemas.microsoft.com/office/drawing/2016/5/14/chartex" xmlns:mc="http://schemas.openxmlformats.org/markup-compatibility/2006" xmlns:aink="http://schemas.microsoft.com/office/drawing/2016/ink" xmlns:am3d="http://schemas.microsoft.com/office/drawing/2017/model3d" xmlns:o="urn:schemas-microsoft-com:office:office" xmlns:r="http://schemas.openxmlformats.org/officeDocument/2006/relationships" xmlns:m="http://schemas.openxmlformats.org/officeDocument/2006/math" xmlns:v="urn:schemas-microsoft-com:vml" xmlns:wp14="http://schemas.microsoft.com/office/word/2010/wordprocessingDrawing" xmlns:wp="http://schemas.openxmlformats.org/drawingml/2006/wordprocessingDrawing" xmlns:w10="urn:schemas-microsoft-com:office:word" xmlns:w="http://schemas.openxmlformats.org/wordprocessingml/2006/main" xmlns:w14="http://schemas.microsoft.com/office/word/2010/wordml" xmlns:w15="http://schemas.microsoft.com/office/word/2012/wordml" xmlns:w16cid="http://schemas.microsoft.com/office/word/2016/wordml/cid" xmlns:w16se="http://schemas.microsoft.com/office/word/2015/wordml/symex" xmlns:wpg="http://schemas.microsoft.com/office/word/2010/wordprocessingGroup" xmlns:wpi="http://schemas.microsoft.com/office/word/2010/wordprocessingInk" xmlns:wne="http://schemas.microsoft.com/office/word/2006/wordml" xmlns:wps="http://schemas.microsoft.com/office/word/2010/wordprocessingShape" mc:Ignorable="w14 w15 w16se w16cid wp14">
-  <w:p>
-    <w:pPr>
-      <w:pStyle w:val="Topptekst"/>
-    </w:pPr>
-  </w:p>
-</w:hdr>
-</file>
-
-<file path=word/header2.xml><?xml version="1.0" encoding="utf-8"?>
 <w:hdr xmlns:wpc="http://schemas.microsoft.com/office/word/2010/wordprocessingCanvas" xmlns:cx="http://schemas.microsoft.com/office/drawing/2014/chartex" xmlns:cx1="http://schemas.microsoft.com/office/drawing/2015/9/8/chartex" xmlns:cx2="http://schemas.microsoft.com/office/drawing/2015/10/21/chartex" xmlns:cx3="http://schemas.microsoft.com/office/drawing/2016/5/9/chartex" xmlns:cx4="http://schemas.microsoft.com/office/drawing/2016/5/10/chartex" xmlns:cx5="http://schemas.microsoft.com/office/drawing/2016/5/11/chartex" xmlns:cx6="http://schemas.microsoft.com/office/drawing/2016/5/12/chartex" xmlns:cx7="http://schemas.microsoft.com/office/drawing/2016/5/13/chartex" xmlns:cx8="http://schemas.microsoft.com/office/drawing/2016/5/14/chartex" xmlns:mc="http://schemas.openxmlformats.org/markup-compatibility/2006" xmlns:aink="http://schemas.microsoft.com/office/drawing/2016/ink" xmlns:am3d="http://schemas.microsoft.com/office/drawing/2017/model3d" xmlns:o="urn:schemas-microsoft-com:office:office" xmlns:r="http://schemas.openxmlformats.org/officeDocument/2006/relationships" xmlns:m="http://schemas.openxmlformats.org/officeDocument/2006/math" xmlns:v="urn:schemas-microsoft-com:vml" xmlns:wp14="http://schemas.microsoft.com/office/word/2010/wordprocessingDrawing" xmlns:wp="http://schemas.openxmlformats.org/drawingml/2006/wordprocessingDrawing" xmlns:w10="urn:schemas-microsoft-com:office:word" xmlns:w="http://schemas.openxmlformats.org/wordprocessingml/2006/main" xmlns:w14="http://schemas.microsoft.com/office/word/2010/wordml" xmlns:w15="http://schemas.microsoft.com/office/word/2012/wordml" xmlns:w16cid="http://schemas.microsoft.com/office/word/2016/wordml/cid" xmlns:w16se="http://schemas.microsoft.com/office/word/2015/wordml/symex" xmlns:wpg="http://schemas.microsoft.com/office/word/2010/wordprocessingGroup" xmlns:wpi="http://schemas.microsoft.com/office/word/2010/wordprocessingInk" xmlns:wne="http://schemas.microsoft.com/office/word/2006/wordml" xmlns:wps="http://schemas.microsoft.com/office/word/2010/wordprocessingShape" mc:Ignorable="w14 w15 w16se w16cid wp14">
   <w:p>
     <w:pPr>
@@ -12412,7 +9854,7 @@
 </w:hdr>
 </file>
 
-<file path=word/header3.xml><?xml version="1.0" encoding="utf-8"?>
+<file path=word/header2.xml><?xml version="1.0" encoding="utf-8"?>
 <w:hdr xmlns:wpc="http://schemas.microsoft.com/office/word/2010/wordprocessingCanvas" xmlns:cx="http://schemas.microsoft.com/office/drawing/2014/chartex" xmlns:cx1="http://schemas.microsoft.com/office/drawing/2015/9/8/chartex" xmlns:cx2="http://schemas.microsoft.com/office/drawing/2015/10/21/chartex" xmlns:cx3="http://schemas.microsoft.com/office/drawing/2016/5/9/chartex" xmlns:cx4="http://schemas.microsoft.com/office/drawing/2016/5/10/chartex" xmlns:cx5="http://schemas.microsoft.com/office/drawing/2016/5/11/chartex" xmlns:cx6="http://schemas.microsoft.com/office/drawing/2016/5/12/chartex" xmlns:cx7="http://schemas.microsoft.com/office/drawing/2016/5/13/chartex" xmlns:cx8="http://schemas.microsoft.com/office/drawing/2016/5/14/chartex" xmlns:mc="http://schemas.openxmlformats.org/markup-compatibility/2006" xmlns:aink="http://schemas.microsoft.com/office/drawing/2016/ink" xmlns:am3d="http://schemas.microsoft.com/office/drawing/2017/model3d" xmlns:o="urn:schemas-microsoft-com:office:office" xmlns:r="http://schemas.openxmlformats.org/officeDocument/2006/relationships" xmlns:m="http://schemas.openxmlformats.org/officeDocument/2006/math" xmlns:v="urn:schemas-microsoft-com:vml" xmlns:wp14="http://schemas.microsoft.com/office/word/2010/wordprocessingDrawing" xmlns:wp="http://schemas.openxmlformats.org/drawingml/2006/wordprocessingDrawing" xmlns:w10="urn:schemas-microsoft-com:office:word" xmlns:w="http://schemas.openxmlformats.org/wordprocessingml/2006/main" xmlns:w14="http://schemas.microsoft.com/office/word/2010/wordml" xmlns:w15="http://schemas.microsoft.com/office/word/2012/wordml" xmlns:w16cid="http://schemas.microsoft.com/office/word/2016/wordml/cid" xmlns:w16se="http://schemas.microsoft.com/office/word/2015/wordml/symex" xmlns:wpg="http://schemas.microsoft.com/office/word/2010/wordprocessingGroup" xmlns:wpi="http://schemas.microsoft.com/office/word/2010/wordprocessingInk" xmlns:wne="http://schemas.microsoft.com/office/word/2006/wordml" xmlns:wps="http://schemas.microsoft.com/office/word/2010/wordprocessingShape" mc:Ignorable="w14 w15 w16se w16cid wp14">
   <w:p>
     <w:pPr>
@@ -15652,7 +13094,7 @@
 </file>
 
 <file path=customXml/itemProps1.xml><?xml version="1.0" encoding="utf-8"?>
-<ds:datastoreItem xmlns:ds="http://schemas.openxmlformats.org/officeDocument/2006/customXml" ds:itemID="{B85CDDF3-9FD8-B64C-95ED-0B431ACEB74E}">
+<ds:datastoreItem xmlns:ds="http://schemas.openxmlformats.org/officeDocument/2006/customXml" ds:itemID="{9B281242-A87E-0749-B744-5DB897A9DCAC}">
   <ds:schemaRefs>
     <ds:schemaRef ds:uri="http://schemas.openxmlformats.org/officeDocument/2006/bibliography"/>
   </ds:schemaRefs>

--- a/bitvis_vip_gpio/doc/gpio_bfm_QuickRef.docx
+++ b/bitvis_vip_gpio/doc/gpio_bfm_QuickRef.docx
@@ -276,11 +276,7 @@
         <w:t>Quick Reference</w:t>
       </w:r>
     </w:p>
-    <w:p>
-      <w:r>
-        <w:t>For general information see UVVM Essential Mechanisms located in uvvm_vvc_framework/doc.</w:t>
-      </w:r>
-    </w:p>
+    <w:p/>
     <w:p/>
     <w:tbl>
       <w:tblPr>
@@ -5436,6 +5432,8 @@
                 <w:szCs w:val="16"/>
               </w:rPr>
             </w:pPr>
+            <w:bookmarkStart w:id="1" w:name="_GoBack"/>
+            <w:bookmarkEnd w:id="1"/>
           </w:p>
           <w:p>
             <w:pPr>
@@ -5464,8 +5462,6 @@
                 <w:szCs w:val="16"/>
               </w:rPr>
             </w:pPr>
-            <w:bookmarkStart w:id="1" w:name="_GoBack"/>
-            <w:bookmarkEnd w:id="1"/>
           </w:p>
           <w:p>
             <w:pPr>
@@ -9331,7 +9327,7 @@
               <w:sz w:val="14"/>
               <w:lang w:val="sq-AL"/>
             </w:rPr>
-            <w:t>4</w:t>
+            <w:t>5</w:t>
           </w:r>
           <w:r>
             <w:rPr>
@@ -9397,7 +9393,7 @@
               <w:sz w:val="14"/>
               <w:lang w:val="en-US"/>
             </w:rPr>
-            <w:t>2019-11-21</w:t>
+            <w:t>2019-12-03</w:t>
           </w:r>
           <w:r>
             <w:rPr>
@@ -13094,7 +13090,7 @@
 </file>
 
 <file path=customXml/itemProps1.xml><?xml version="1.0" encoding="utf-8"?>
-<ds:datastoreItem xmlns:ds="http://schemas.openxmlformats.org/officeDocument/2006/customXml" ds:itemID="{9B281242-A87E-0749-B744-5DB897A9DCAC}">
+<ds:datastoreItem xmlns:ds="http://schemas.openxmlformats.org/officeDocument/2006/customXml" ds:itemID="{5871BBA4-B1A6-6F43-A523-1B8384B8129C}">
   <ds:schemaRefs>
     <ds:schemaRef ds:uri="http://schemas.openxmlformats.org/officeDocument/2006/bibliography"/>
   </ds:schemaRefs>

--- a/bitvis_vip_gpio/doc/gpio_bfm_QuickRef.docx
+++ b/bitvis_vip_gpio/doc/gpio_bfm_QuickRef.docx
@@ -112,7 +112,7 @@
                 <v:stroke joinstyle="miter"/>
                 <v:path gradientshapeok="t" o:connecttype="rect"/>
               </v:shapetype>
-              <v:shape id="Tekstboks 2" o:spid="_x0000_s1026" type="#_x0000_t202" style="position:absolute;margin-left:690pt;margin-top:34.1pt;width:67pt;height:28pt;z-index:251674624;visibility:visible;mso-wrap-style:square;mso-width-percent:0;mso-height-percent:0;mso-wrap-distance-left:9pt;mso-wrap-distance-top:3.6pt;mso-wrap-distance-right:9pt;mso-wrap-distance-bottom:3.6pt;mso-position-horizontal:absolute;mso-position-horizontal-relative:text;mso-position-vertical:absolute;mso-position-vertical-relative:text;mso-width-percent:0;mso-height-percent:0;mso-width-relative:margin;mso-height-relative:margin;v-text-anchor:top" o:gfxdata="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" strokecolor="white [3212]">
+              <v:shape id="Tekstboks 2" o:spid="_x0000_s1026" type="#_x0000_t202" style="position:absolute;margin-left:690pt;margin-top:34.1pt;width:67pt;height:28pt;z-index:251674624;visibility:visible;mso-wrap-style:square;mso-width-percent:0;mso-height-percent:0;mso-wrap-distance-left:9pt;mso-wrap-distance-top:3.6pt;mso-wrap-distance-right:9pt;mso-wrap-distance-bottom:3.6pt;mso-position-horizontal:absolute;mso-position-horizontal-relative:text;mso-position-vertical:absolute;mso-position-vertical-relative:text;mso-width-percent:0;mso-height-percent:0;mso-width-relative:margin;mso-height-relative:margin;v-text-anchor:top" o:gfxdata="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" strokecolor="white [3212]">
                 <v:textbox>
                   <w:txbxContent>
                     <w:p>
@@ -124,7 +124,6 @@
                           <w:lang w:val="nb-NO"/>
                         </w:rPr>
                       </w:pPr>
-                      <w:proofErr w:type="spellStart"/>
                       <w:r>
                         <w:rPr>
                           <w:b/>
@@ -134,7 +133,6 @@
                         </w:rPr>
                         <w:t>BFM</w:t>
                       </w:r>
-                      <w:proofErr w:type="spellEnd"/>
                     </w:p>
                   </w:txbxContent>
                 </v:textbox>
@@ -280,7 +278,7 @@
     <w:p/>
     <w:tbl>
       <w:tblPr>
-        <w:tblStyle w:val="Rutenettabell1lysuthevingsfarge1"/>
+        <w:tblStyle w:val="GridTable1Light-Accent1"/>
         <w:tblW w:w="13183" w:type="dxa"/>
         <w:tblBorders>
           <w:top w:val="single" w:sz="4" w:space="0" w:color="auto"/>
@@ -603,7 +601,7 @@
     </w:p>
     <w:tbl>
       <w:tblPr>
-        <w:tblStyle w:val="Rutenettabell1lysuthevingsfarge1"/>
+        <w:tblStyle w:val="GridTable1Light-Accent1"/>
         <w:tblW w:w="13183" w:type="dxa"/>
         <w:tblBorders>
           <w:top w:val="single" w:sz="4" w:space="0" w:color="auto"/>
@@ -1007,7 +1005,7 @@
           </mc:Choice>
           <mc:Fallback>
             <w:pict>
-              <v:shape w14:anchorId="2F7752E6" id="_x0000_s1027" type="#_x0000_t202" style="position:absolute;margin-left:670.45pt;margin-top:.75pt;width:103.6pt;height:22pt;z-index:251659264;visibility:visible;mso-wrap-style:square;mso-width-percent:0;mso-height-percent:0;mso-wrap-distance-left:9pt;mso-wrap-distance-top:0;mso-wrap-distance-right:9pt;mso-wrap-distance-bottom:0;mso-position-horizontal:absolute;mso-position-horizontal-relative:margin;mso-position-vertical:absolute;mso-position-vertical-relative:text;mso-width-percent:0;mso-height-percent:0;mso-width-relative:margin;mso-height-relative:margin;v-text-anchor:top" o:gfxdata="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" filled="f" stroked="f">
+              <v:shape w14:anchorId="2F7752E6" id="_x0000_s1027" type="#_x0000_t202" style="position:absolute;margin-left:670.45pt;margin-top:.75pt;width:103.6pt;height:22pt;z-index:251659264;visibility:visible;mso-wrap-style:square;mso-width-percent:0;mso-height-percent:0;mso-wrap-distance-left:9pt;mso-wrap-distance-top:0;mso-wrap-distance-right:9pt;mso-wrap-distance-bottom:0;mso-position-horizontal:absolute;mso-position-horizontal-relative:margin;mso-position-vertical:absolute;mso-position-vertical-relative:text;mso-width-percent:0;mso-height-percent:0;mso-width-relative:margin;mso-height-relative:margin;v-text-anchor:top" o:gfxdata="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" filled="f" stroked="f">
                 <v:textbox>
                   <w:txbxContent>
                     <w:p>
@@ -1020,7 +1018,6 @@
                           <w:sz w:val="20"/>
                         </w:rPr>
                       </w:pPr>
-                      <w:proofErr w:type="spellStart"/>
                       <w:r>
                         <w:rPr>
                           <w:rFonts w:ascii="Helvetica Neue Light" w:hAnsi="Helvetica Neue Light"/>
@@ -1030,7 +1027,6 @@
                         </w:rPr>
                         <w:t>gpio_bfm_pkg.vhd</w:t>
                       </w:r>
-                      <w:proofErr w:type="spellEnd"/>
                     </w:p>
                   </w:txbxContent>
                 </v:textbox>
@@ -1043,7 +1039,7 @@
     </w:p>
     <w:tbl>
       <w:tblPr>
-        <w:tblStyle w:val="Rutenettabell1lysuthevingsfarge1"/>
+        <w:tblStyle w:val="GridTable1Light-Accent1"/>
         <w:tblW w:w="13183" w:type="dxa"/>
         <w:tblBorders>
           <w:top w:val="single" w:sz="4" w:space="0" w:color="auto"/>
@@ -1350,7 +1346,7 @@
     </w:p>
     <w:tbl>
       <w:tblPr>
-        <w:tblStyle w:val="Rutenettabell1lysuthevingsfarge1"/>
+        <w:tblStyle w:val="GridTable1Light-Accent1"/>
         <w:tblW w:w="13183" w:type="dxa"/>
         <w:tblBorders>
           <w:top w:val="single" w:sz="4" w:space="0" w:color="auto"/>
@@ -1988,7 +1984,15 @@
                 <w:bCs/>
                 <w:sz w:val="15"/>
               </w:rPr>
-              <w:t>10 ns</w:t>
+              <w:t>-1</w:t>
+            </w:r>
+            <w:r>
+              <w:rPr>
+                <w:rFonts w:cs="Helvetica"/>
+                <w:bCs/>
+                <w:sz w:val="15"/>
+              </w:rPr>
+              <w:t xml:space="preserve"> ns</w:t>
             </w:r>
           </w:p>
         </w:tc>
@@ -2105,7 +2109,15 @@
                 <w:bCs/>
                 <w:sz w:val="15"/>
               </w:rPr>
-              <w:t>MATCH_EXACT</w:t>
+              <w:t>MATCH_</w:t>
+            </w:r>
+            <w:r>
+              <w:rPr>
+                <w:rFonts w:cs="Helvetica"/>
+                <w:bCs/>
+                <w:sz w:val="15"/>
+              </w:rPr>
+              <w:t>STD</w:t>
             </w:r>
           </w:p>
         </w:tc>
@@ -3990,7 +4002,7 @@
     <w:p/>
     <w:p>
       <w:pPr>
-        <w:pStyle w:val="Undertittel"/>
+        <w:pStyle w:val="Subtitle"/>
         <w:rPr>
           <w:rFonts w:ascii="Helvetica Light" w:hAnsi="Helvetica Light"/>
         </w:rPr>
@@ -3999,12 +4011,13 @@
         <w:rPr>
           <w:rFonts w:ascii="Helvetica Light" w:hAnsi="Helvetica Light"/>
         </w:rPr>
+        <w:lastRenderedPageBreak/>
         <w:t>BFM details</w:t>
       </w:r>
     </w:p>
     <w:p>
       <w:pPr>
-        <w:pStyle w:val="Overskrift1"/>
+        <w:pStyle w:val="Heading1"/>
         <w:rPr>
           <w:rFonts w:ascii="Helvetica" w:hAnsi="Helvetica"/>
         </w:rPr>
@@ -4453,7 +4466,7 @@
           </w:p>
           <w:p>
             <w:pPr>
-              <w:pStyle w:val="Listeavsnitt"/>
+              <w:pStyle w:val="ListParagraph"/>
               <w:numPr>
                 <w:ilvl w:val="0"/>
                 <w:numId w:val="11"/>
@@ -4491,7 +4504,7 @@
           </w:p>
           <w:p>
             <w:pPr>
-              <w:pStyle w:val="Listeavsnitt"/>
+              <w:pStyle w:val="ListParagraph"/>
               <w:numPr>
                 <w:ilvl w:val="0"/>
                 <w:numId w:val="11"/>
@@ -4515,7 +4528,7 @@
           </w:p>
           <w:p>
             <w:pPr>
-              <w:pStyle w:val="Listeavsnitt"/>
+              <w:pStyle w:val="ListParagraph"/>
               <w:numPr>
                 <w:ilvl w:val="0"/>
                 <w:numId w:val="11"/>
@@ -4539,7 +4552,7 @@
           </w:p>
           <w:p>
             <w:pPr>
-              <w:pStyle w:val="Listeavsnitt"/>
+              <w:pStyle w:val="ListParagraph"/>
               <w:numPr>
                 <w:ilvl w:val="0"/>
                 <w:numId w:val="11"/>
@@ -4817,7 +4830,7 @@
           </w:p>
           <w:p>
             <w:pPr>
-              <w:pStyle w:val="Listeavsnitt"/>
+              <w:pStyle w:val="ListParagraph"/>
               <w:tabs>
                 <w:tab w:val="left" w:pos="4820"/>
               </w:tabs>
@@ -5063,7 +5076,7 @@
           </w:p>
           <w:p>
             <w:pPr>
-              <w:pStyle w:val="Listeavsnitt"/>
+              <w:pStyle w:val="ListParagraph"/>
               <w:numPr>
                 <w:ilvl w:val="0"/>
                 <w:numId w:val="11"/>
@@ -5087,7 +5100,7 @@
           </w:p>
           <w:p>
             <w:pPr>
-              <w:pStyle w:val="Listeavsnitt"/>
+              <w:pStyle w:val="ListParagraph"/>
               <w:numPr>
                 <w:ilvl w:val="0"/>
                 <w:numId w:val="11"/>
@@ -5111,7 +5124,7 @@
           </w:p>
           <w:p>
             <w:pPr>
-              <w:pStyle w:val="Listeavsnitt"/>
+              <w:pStyle w:val="ListParagraph"/>
               <w:numPr>
                 <w:ilvl w:val="0"/>
                 <w:numId w:val="11"/>
@@ -5432,8 +5445,6 @@
                 <w:szCs w:val="16"/>
               </w:rPr>
             </w:pPr>
-            <w:bookmarkStart w:id="1" w:name="_GoBack"/>
-            <w:bookmarkEnd w:id="1"/>
           </w:p>
           <w:p>
             <w:pPr>
@@ -5561,7 +5572,6 @@
                 <w:b/>
                 <w:szCs w:val="14"/>
               </w:rPr>
-              <w:lastRenderedPageBreak/>
               <w:t>gpio</w:t>
             </w:r>
             <w:r>
@@ -5849,7 +5859,7 @@
           </w:p>
           <w:p>
             <w:pPr>
-              <w:pStyle w:val="Listeavsnitt"/>
+              <w:pStyle w:val="ListParagraph"/>
               <w:numPr>
                 <w:ilvl w:val="0"/>
                 <w:numId w:val="11"/>
@@ -5873,7 +5883,7 @@
           </w:p>
           <w:p>
             <w:pPr>
-              <w:pStyle w:val="Listeavsnitt"/>
+              <w:pStyle w:val="ListParagraph"/>
               <w:numPr>
                 <w:ilvl w:val="0"/>
                 <w:numId w:val="11"/>
@@ -5897,7 +5907,7 @@
           </w:p>
           <w:p>
             <w:pPr>
-              <w:pStyle w:val="Listeavsnitt"/>
+              <w:pStyle w:val="ListParagraph"/>
               <w:numPr>
                 <w:ilvl w:val="0"/>
                 <w:numId w:val="11"/>
@@ -5921,7 +5931,7 @@
           </w:p>
           <w:p>
             <w:pPr>
-              <w:pStyle w:val="Listeavsnitt"/>
+              <w:pStyle w:val="ListParagraph"/>
               <w:numPr>
                 <w:ilvl w:val="0"/>
                 <w:numId w:val="11"/>
@@ -5973,7 +5983,7 @@
           </w:p>
           <w:p>
             <w:pPr>
-              <w:pStyle w:val="Listeavsnitt"/>
+              <w:pStyle w:val="ListParagraph"/>
               <w:numPr>
                 <w:ilvl w:val="0"/>
                 <w:numId w:val="11"/>
@@ -6234,7 +6244,7 @@
           </w:p>
           <w:p>
             <w:pPr>
-              <w:pStyle w:val="Listeavsnitt"/>
+              <w:pStyle w:val="ListParagraph"/>
               <w:tabs>
                 <w:tab w:val="left" w:pos="4820"/>
               </w:tabs>
@@ -6275,6 +6285,7 @@
                 <w:b/>
                 <w:szCs w:val="14"/>
               </w:rPr>
+              <w:lastRenderedPageBreak/>
               <w:t>gpio_expect()</w:t>
             </w:r>
           </w:p>
@@ -6457,7 +6468,7 @@
           </w:p>
           <w:p>
             <w:pPr>
-              <w:pStyle w:val="Listeavsnitt"/>
+              <w:pStyle w:val="ListParagraph"/>
               <w:numPr>
                 <w:ilvl w:val="0"/>
                 <w:numId w:val="11"/>
@@ -6481,7 +6492,7 @@
           </w:p>
           <w:p>
             <w:pPr>
-              <w:pStyle w:val="Listeavsnitt"/>
+              <w:pStyle w:val="ListParagraph"/>
               <w:numPr>
                 <w:ilvl w:val="0"/>
                 <w:numId w:val="11"/>
@@ -6505,7 +6516,7 @@
           </w:p>
           <w:p>
             <w:pPr>
-              <w:pStyle w:val="Listeavsnitt"/>
+              <w:pStyle w:val="ListParagraph"/>
               <w:numPr>
                 <w:ilvl w:val="0"/>
                 <w:numId w:val="11"/>
@@ -6529,7 +6540,7 @@
           </w:p>
           <w:p>
             <w:pPr>
-              <w:pStyle w:val="Listeavsnitt"/>
+              <w:pStyle w:val="ListParagraph"/>
               <w:numPr>
                 <w:ilvl w:val="0"/>
                 <w:numId w:val="11"/>
@@ -6574,7 +6585,7 @@
           </w:p>
           <w:p>
             <w:pPr>
-              <w:pStyle w:val="Listeavsnitt"/>
+              <w:pStyle w:val="ListParagraph"/>
               <w:numPr>
                 <w:ilvl w:val="0"/>
                 <w:numId w:val="11"/>
@@ -6598,7 +6609,7 @@
           </w:p>
           <w:p>
             <w:pPr>
-              <w:pStyle w:val="Listeavsnitt"/>
+              <w:pStyle w:val="ListParagraph"/>
               <w:numPr>
                 <w:ilvl w:val="0"/>
                 <w:numId w:val="11"/>
@@ -6806,19 +6817,19 @@
     </w:tbl>
     <w:p>
       <w:pPr>
-        <w:pStyle w:val="Overskrift1"/>
+        <w:pStyle w:val="Heading1"/>
         <w:rPr>
           <w:rFonts w:ascii="Helvetica" w:hAnsi="Helvetica"/>
         </w:rPr>
       </w:pPr>
-      <w:bookmarkStart w:id="2" w:name="_Ref424297123"/>
+      <w:bookmarkStart w:id="1" w:name="_Ref424297123"/>
       <w:r>
         <w:rPr>
           <w:rFonts w:ascii="Helvetica" w:hAnsi="Helvetica"/>
         </w:rPr>
         <w:t>BFM Configuration</w:t>
       </w:r>
-      <w:bookmarkEnd w:id="2"/>
+      <w:bookmarkEnd w:id="1"/>
       <w:r>
         <w:rPr>
           <w:rFonts w:ascii="Helvetica" w:hAnsi="Helvetica"/>
@@ -7066,7 +7077,15 @@
                 <w:bCs/>
                 <w:szCs w:val="18"/>
               </w:rPr>
-              <w:t>10 ns</w:t>
+              <w:t>-1</w:t>
+            </w:r>
+            <w:r>
+              <w:rPr>
+                <w:rFonts w:cs="Helvetica"/>
+                <w:bCs/>
+                <w:szCs w:val="18"/>
+              </w:rPr>
+              <w:t xml:space="preserve"> ns</w:t>
             </w:r>
           </w:p>
         </w:tc>
@@ -7176,8 +7195,18 @@
                 <w:bCs/>
                 <w:szCs w:val="18"/>
               </w:rPr>
-              <w:t>MATCH_EXACT</w:t>
-            </w:r>
+              <w:t>MATCH_</w:t>
+            </w:r>
+            <w:r>
+              <w:rPr>
+                <w:rFonts w:cs="Helvetica"/>
+                <w:bCs/>
+                <w:szCs w:val="18"/>
+              </w:rPr>
+              <w:t>STD</w:t>
+            </w:r>
+            <w:bookmarkStart w:id="2" w:name="_GoBack"/>
+            <w:bookmarkEnd w:id="2"/>
           </w:p>
         </w:tc>
         <w:tc>
@@ -7619,7 +7648,7 @@
     </w:tbl>
     <w:p>
       <w:pPr>
-        <w:pStyle w:val="Overskrift1"/>
+        <w:pStyle w:val="Heading1"/>
         <w:rPr>
           <w:rFonts w:ascii="Helvetica" w:hAnsi="Helvetica"/>
         </w:rPr>
@@ -7628,7 +7657,6 @@
         <w:rPr>
           <w:rFonts w:ascii="Helvetica" w:hAnsi="Helvetica"/>
         </w:rPr>
-        <w:lastRenderedPageBreak/>
         <w:t>Compilation</w:t>
       </w:r>
     </w:p>
@@ -7690,6 +7718,7 @@
     </w:p>
     <w:p>
       <w:r>
+        <w:lastRenderedPageBreak/>
         <w:t xml:space="preserve">See the separate </w:t>
       </w:r>
       <w:r>
@@ -7721,7 +7750,7 @@
     </w:p>
     <w:p>
       <w:pPr>
-        <w:pStyle w:val="Overskrift2"/>
+        <w:pStyle w:val="Heading2"/>
         <w:rPr>
           <w:rFonts w:ascii="Helvetica" w:hAnsi="Helvetica"/>
         </w:rPr>
@@ -7769,7 +7798,7 @@
     </w:p>
     <w:p>
       <w:pPr>
-        <w:pStyle w:val="Overskrift1"/>
+        <w:pStyle w:val="Heading1"/>
         <w:rPr>
           <w:rFonts w:ascii="Helvetica" w:hAnsi="Helvetica"/>
         </w:rPr>
@@ -8649,7 +8678,7 @@
     </w:p>
     <w:p>
       <w:pPr>
-        <w:pStyle w:val="Listeavsnitt"/>
+        <w:pStyle w:val="ListParagraph"/>
         <w:numPr>
           <w:ilvl w:val="0"/>
           <w:numId w:val="10"/>
@@ -8661,7 +8690,7 @@
     </w:p>
     <w:p>
       <w:pPr>
-        <w:pStyle w:val="Listeavsnitt"/>
+        <w:pStyle w:val="ListParagraph"/>
         <w:numPr>
           <w:ilvl w:val="0"/>
           <w:numId w:val="10"/>
@@ -8688,7 +8717,7 @@
     </w:p>
     <w:p>
       <w:pPr>
-        <w:pStyle w:val="Listeavsnitt"/>
+        <w:pStyle w:val="ListParagraph"/>
         <w:ind w:left="720"/>
         <w:rPr>
           <w:i/>
@@ -8805,7 +8834,7 @@
           </mc:Choice>
           <mc:Fallback>
             <w:pict>
-              <v:shape w14:anchorId="6B7D54B5" id="Tekstboks 5" o:spid="_x0000_s1028" type="#_x0000_t202" style="position:absolute;left:0;text-align:left;margin-left:-2.45pt;margin-top:11.9pt;width:77.3pt;height:34.45pt;z-index:251664384;visibility:visible;mso-wrap-style:square;mso-width-percent:0;mso-height-percent:0;mso-wrap-distance-left:9pt;mso-wrap-distance-top:0;mso-wrap-distance-right:9pt;mso-wrap-distance-bottom:0;mso-position-horizontal:absolute;mso-position-horizontal-relative:text;mso-position-vertical:absolute;mso-position-vertical-relative:text;mso-width-percent:0;mso-height-percent:0;mso-width-relative:margin;mso-height-relative:margin;v-text-anchor:top" o:gfxdata="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" filled="f" stroked="f">
+              <v:shape w14:anchorId="6B7D54B5" id="Tekstboks 5" o:spid="_x0000_s1028" type="#_x0000_t202" style="position:absolute;left:0;text-align:left;margin-left:-2.45pt;margin-top:11.9pt;width:77.3pt;height:34.45pt;z-index:251664384;visibility:visible;mso-wrap-style:square;mso-width-percent:0;mso-height-percent:0;mso-wrap-distance-left:9pt;mso-wrap-distance-top:0;mso-wrap-distance-right:9pt;mso-wrap-distance-bottom:0;mso-position-horizontal:absolute;mso-position-horizontal-relative:text;mso-position-vertical:absolute;mso-position-vertical-relative:text;mso-width-percent:0;mso-height-percent:0;mso-width-relative:margin;mso-height-relative:margin;v-text-anchor:top" o:gfxdata="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" filled="f" stroked="f">
                 <v:textbox>
                   <w:txbxContent>
                     <w:p>
@@ -8946,7 +8975,7 @@
           </mc:Choice>
           <mc:Fallback>
             <w:pict>
-              <v:shape w14:anchorId="199BDFDD" id="Tekstboks 4" o:spid="_x0000_s1029" type="#_x0000_t202" style="position:absolute;left:0;text-align:left;margin-left:612.45pt;margin-top:13.9pt;width:663.65pt;height:31.05pt;z-index:251662336;visibility:visible;mso-wrap-style:square;mso-width-percent:0;mso-height-percent:0;mso-wrap-distance-left:9pt;mso-wrap-distance-top:0;mso-wrap-distance-right:9pt;mso-wrap-distance-bottom:0;mso-position-horizontal:right;mso-position-horizontal-relative:margin;mso-position-vertical:absolute;mso-position-vertical-relative:text;mso-width-percent:0;mso-height-percent:0;mso-width-relative:margin;mso-height-relative:margin;v-text-anchor:top" o:gfxdata="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" filled="f" stroked="f">
+              <v:shape w14:anchorId="199BDFDD" id="Tekstboks 4" o:spid="_x0000_s1029" type="#_x0000_t202" style="position:absolute;left:0;text-align:left;margin-left:612.45pt;margin-top:13.9pt;width:663.65pt;height:31.05pt;z-index:251662336;visibility:visible;mso-wrap-style:square;mso-width-percent:0;mso-height-percent:0;mso-wrap-distance-left:9pt;mso-wrap-distance-top:0;mso-wrap-distance-right:9pt;mso-wrap-distance-bottom:0;mso-position-horizontal:right;mso-position-horizontal-relative:margin;mso-position-vertical:absolute;mso-position-vertical-relative:text;mso-width-percent:0;mso-height-percent:0;mso-width-relative:margin;mso-height-relative:margin;v-text-anchor:top" o:gfxdata="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" filled="f" stroked="f">
                 <v:textbox>
                   <w:txbxContent>
                     <w:p>
@@ -9040,34 +9069,34 @@
 <w:ftr xmlns:wpc="http://schemas.microsoft.com/office/word/2010/wordprocessingCanvas" xmlns:cx="http://schemas.microsoft.com/office/drawing/2014/chartex" xmlns:cx1="http://schemas.microsoft.com/office/drawing/2015/9/8/chartex" xmlns:cx2="http://schemas.microsoft.com/office/drawing/2015/10/21/chartex" xmlns:cx3="http://schemas.microsoft.com/office/drawing/2016/5/9/chartex" xmlns:cx4="http://schemas.microsoft.com/office/drawing/2016/5/10/chartex" xmlns:cx5="http://schemas.microsoft.com/office/drawing/2016/5/11/chartex" xmlns:cx6="http://schemas.microsoft.com/office/drawing/2016/5/12/chartex" xmlns:cx7="http://schemas.microsoft.com/office/drawing/2016/5/13/chartex" xmlns:cx8="http://schemas.microsoft.com/office/drawing/2016/5/14/chartex" xmlns:mc="http://schemas.openxmlformats.org/markup-compatibility/2006" xmlns:aink="http://schemas.microsoft.com/office/drawing/2016/ink" xmlns:am3d="http://schemas.microsoft.com/office/drawing/2017/model3d" xmlns:o="urn:schemas-microsoft-com:office:office" xmlns:r="http://schemas.openxmlformats.org/officeDocument/2006/relationships" xmlns:m="http://schemas.openxmlformats.org/officeDocument/2006/math" xmlns:v="urn:schemas-microsoft-com:vml" xmlns:wp14="http://schemas.microsoft.com/office/word/2010/wordprocessingDrawing" xmlns:wp="http://schemas.openxmlformats.org/drawingml/2006/wordprocessingDrawing" xmlns:w10="urn:schemas-microsoft-com:office:word" xmlns:w="http://schemas.openxmlformats.org/wordprocessingml/2006/main" xmlns:w14="http://schemas.microsoft.com/office/word/2010/wordml" xmlns:w15="http://schemas.microsoft.com/office/word/2012/wordml" xmlns:w16cid="http://schemas.microsoft.com/office/word/2016/wordml/cid" xmlns:w16se="http://schemas.microsoft.com/office/word/2015/wordml/symex" xmlns:wpg="http://schemas.microsoft.com/office/word/2010/wordprocessingGroup" xmlns:wpi="http://schemas.microsoft.com/office/word/2010/wordprocessingInk" xmlns:wne="http://schemas.microsoft.com/office/word/2006/wordml" xmlns:wps="http://schemas.microsoft.com/office/word/2010/wordprocessingShape" mc:Ignorable="w14 w15 w16se w16cid wp14">
   <w:p>
     <w:pPr>
-      <w:pStyle w:val="Bunntekst"/>
+      <w:pStyle w:val="Footer"/>
       <w:framePr w:wrap="none" w:vAnchor="text" w:hAnchor="margin" w:xAlign="right" w:y="1"/>
       <w:rPr>
-        <w:rStyle w:val="Sidetall"/>
+        <w:rStyle w:val="PageNumber"/>
       </w:rPr>
     </w:pPr>
     <w:r>
       <w:rPr>
-        <w:rStyle w:val="Sidetall"/>
+        <w:rStyle w:val="PageNumber"/>
       </w:rPr>
       <w:fldChar w:fldCharType="begin"/>
     </w:r>
     <w:r>
       <w:rPr>
-        <w:rStyle w:val="Sidetall"/>
+        <w:rStyle w:val="PageNumber"/>
       </w:rPr>
       <w:instrText xml:space="preserve">PAGE  </w:instrText>
     </w:r>
     <w:r>
       <w:rPr>
-        <w:rStyle w:val="Sidetall"/>
+        <w:rStyle w:val="PageNumber"/>
       </w:rPr>
       <w:fldChar w:fldCharType="end"/>
     </w:r>
   </w:p>
   <w:p>
     <w:pPr>
-      <w:pStyle w:val="Bunntekst"/>
+      <w:pStyle w:val="Footer"/>
       <w:ind w:right="360"/>
     </w:pPr>
   </w:p>
@@ -9078,10 +9107,10 @@
 <w:ftr xmlns:wpc="http://schemas.microsoft.com/office/word/2010/wordprocessingCanvas" xmlns:cx="http://schemas.microsoft.com/office/drawing/2014/chartex" xmlns:cx1="http://schemas.microsoft.com/office/drawing/2015/9/8/chartex" xmlns:cx2="http://schemas.microsoft.com/office/drawing/2015/10/21/chartex" xmlns:cx3="http://schemas.microsoft.com/office/drawing/2016/5/9/chartex" xmlns:cx4="http://schemas.microsoft.com/office/drawing/2016/5/10/chartex" xmlns:cx5="http://schemas.microsoft.com/office/drawing/2016/5/11/chartex" xmlns:cx6="http://schemas.microsoft.com/office/drawing/2016/5/12/chartex" xmlns:cx7="http://schemas.microsoft.com/office/drawing/2016/5/13/chartex" xmlns:cx8="http://schemas.microsoft.com/office/drawing/2016/5/14/chartex" xmlns:mc="http://schemas.openxmlformats.org/markup-compatibility/2006" xmlns:aink="http://schemas.microsoft.com/office/drawing/2016/ink" xmlns:am3d="http://schemas.microsoft.com/office/drawing/2017/model3d" xmlns:o="urn:schemas-microsoft-com:office:office" xmlns:r="http://schemas.openxmlformats.org/officeDocument/2006/relationships" xmlns:m="http://schemas.openxmlformats.org/officeDocument/2006/math" xmlns:v="urn:schemas-microsoft-com:vml" xmlns:wp14="http://schemas.microsoft.com/office/word/2010/wordprocessingDrawing" xmlns:wp="http://schemas.openxmlformats.org/drawingml/2006/wordprocessingDrawing" xmlns:w10="urn:schemas-microsoft-com:office:word" xmlns:w="http://schemas.openxmlformats.org/wordprocessingml/2006/main" xmlns:w14="http://schemas.microsoft.com/office/word/2010/wordml" xmlns:w15="http://schemas.microsoft.com/office/word/2012/wordml" xmlns:w16cid="http://schemas.microsoft.com/office/word/2016/wordml/cid" xmlns:w16se="http://schemas.microsoft.com/office/word/2015/wordml/symex" xmlns:wpg="http://schemas.microsoft.com/office/word/2010/wordprocessingGroup" xmlns:wpi="http://schemas.microsoft.com/office/word/2010/wordprocessingInk" xmlns:wne="http://schemas.microsoft.com/office/word/2006/wordml" xmlns:wps="http://schemas.microsoft.com/office/word/2010/wordprocessingShape" mc:Ignorable="w14 w15 w16se w16cid wp14">
   <w:p>
     <w:pPr>
-      <w:pStyle w:val="Bunntekst"/>
+      <w:pStyle w:val="Footer"/>
       <w:framePr w:wrap="none" w:vAnchor="text" w:hAnchor="margin" w:xAlign="right" w:y="1"/>
       <w:rPr>
-        <w:rStyle w:val="Sidetall"/>
+        <w:rStyle w:val="PageNumber"/>
         <w:rFonts w:ascii="Helvetica" w:hAnsi="Helvetica" w:cs="Helvetica"/>
         <w:color w:val="1381C4"/>
         <w:sz w:val="14"/>
@@ -9089,7 +9118,7 @@
     </w:pPr>
     <w:r>
       <w:rPr>
-        <w:rStyle w:val="Sidetall"/>
+        <w:rStyle w:val="PageNumber"/>
         <w:rFonts w:ascii="Helvetica" w:hAnsi="Helvetica" w:cs="Helvetica"/>
         <w:color w:val="1381C4"/>
         <w:sz w:val="14"/>
@@ -9098,7 +9127,7 @@
     </w:r>
     <w:r>
       <w:rPr>
-        <w:rStyle w:val="Sidetall"/>
+        <w:rStyle w:val="PageNumber"/>
         <w:rFonts w:ascii="Helvetica" w:hAnsi="Helvetica" w:cs="Helvetica"/>
         <w:color w:val="1381C4"/>
         <w:sz w:val="14"/>
@@ -9107,7 +9136,7 @@
     </w:r>
     <w:r>
       <w:rPr>
-        <w:rStyle w:val="Sidetall"/>
+        <w:rStyle w:val="PageNumber"/>
         <w:rFonts w:ascii="Helvetica" w:hAnsi="Helvetica" w:cs="Helvetica"/>
         <w:color w:val="1381C4"/>
         <w:sz w:val="14"/>
@@ -9116,7 +9145,7 @@
     </w:r>
     <w:r>
       <w:rPr>
-        <w:rStyle w:val="Sidetall"/>
+        <w:rStyle w:val="PageNumber"/>
         <w:rFonts w:ascii="Helvetica" w:hAnsi="Helvetica" w:cs="Helvetica"/>
         <w:color w:val="1381C4"/>
         <w:sz w:val="14"/>
@@ -9125,7 +9154,7 @@
     </w:r>
     <w:r>
       <w:rPr>
-        <w:rStyle w:val="Sidetall"/>
+        <w:rStyle w:val="PageNumber"/>
         <w:rFonts w:ascii="Helvetica" w:hAnsi="Helvetica" w:cs="Helvetica"/>
         <w:color w:val="1381C4"/>
         <w:sz w:val="14"/>
@@ -9134,7 +9163,7 @@
     </w:r>
     <w:r>
       <w:rPr>
-        <w:rStyle w:val="Sidetall"/>
+        <w:rStyle w:val="PageNumber"/>
         <w:rFonts w:ascii="Helvetica" w:hAnsi="Helvetica" w:cs="Helvetica"/>
         <w:color w:val="1381C4"/>
         <w:sz w:val="14"/>
@@ -9143,7 +9172,7 @@
     </w:r>
     <w:r>
       <w:rPr>
-        <w:rStyle w:val="Sidetall"/>
+        <w:rStyle w:val="PageNumber"/>
         <w:rFonts w:ascii="Helvetica" w:hAnsi="Helvetica" w:cs="Helvetica"/>
         <w:color w:val="1381C4"/>
         <w:sz w:val="14"/>
@@ -9152,7 +9181,7 @@
     </w:r>
     <w:r>
       <w:rPr>
-        <w:rStyle w:val="Sidetall"/>
+        <w:rStyle w:val="PageNumber"/>
         <w:rFonts w:ascii="Helvetica" w:hAnsi="Helvetica" w:cs="Helvetica"/>
         <w:color w:val="1381C4"/>
         <w:sz w:val="14"/>
@@ -9161,7 +9190,7 @@
     </w:r>
     <w:r>
       <w:rPr>
-        <w:rStyle w:val="Sidetall"/>
+        <w:rStyle w:val="PageNumber"/>
         <w:rFonts w:ascii="Helvetica" w:hAnsi="Helvetica" w:cs="Helvetica"/>
         <w:color w:val="1381C4"/>
         <w:sz w:val="14"/>
@@ -9170,7 +9199,7 @@
     </w:r>
     <w:r>
       <w:rPr>
-        <w:rStyle w:val="Sidetall"/>
+        <w:rStyle w:val="PageNumber"/>
         <w:rFonts w:ascii="Helvetica" w:hAnsi="Helvetica" w:cs="Helvetica"/>
         <w:color w:val="1381C4"/>
         <w:sz w:val="14"/>
@@ -9179,7 +9208,7 @@
     </w:r>
     <w:r>
       <w:rPr>
-        <w:rStyle w:val="Sidetall"/>
+        <w:rStyle w:val="PageNumber"/>
         <w:rFonts w:ascii="Helvetica" w:hAnsi="Helvetica" w:cs="Helvetica"/>
         <w:color w:val="1381C4"/>
         <w:sz w:val="14"/>
@@ -9188,7 +9217,7 @@
     </w:r>
     <w:r>
       <w:rPr>
-        <w:rStyle w:val="Sidetall"/>
+        <w:rStyle w:val="PageNumber"/>
         <w:rFonts w:ascii="Helvetica" w:hAnsi="Helvetica" w:cs="Helvetica"/>
         <w:color w:val="1381C4"/>
         <w:sz w:val="14"/>
@@ -9224,7 +9253,7 @@
         </w:tcPr>
         <w:p>
           <w:pPr>
-            <w:pStyle w:val="Bunntekst"/>
+            <w:pStyle w:val="Footer"/>
             <w:tabs>
               <w:tab w:val="clear" w:pos="4153"/>
               <w:tab w:val="clear" w:pos="8306"/>
@@ -9276,7 +9305,7 @@
         </w:tcPr>
         <w:p>
           <w:pPr>
-            <w:pStyle w:val="Bunntekst"/>
+            <w:pStyle w:val="Footer"/>
             <w:tabs>
               <w:tab w:val="clear" w:pos="4153"/>
               <w:tab w:val="clear" w:pos="8306"/>
@@ -9393,7 +9422,7 @@
               <w:sz w:val="14"/>
               <w:lang w:val="en-US"/>
             </w:rPr>
-            <w:t>2019-12-03</w:t>
+            <w:t>2020-01-21</w:t>
           </w:r>
           <w:r>
             <w:rPr>
@@ -9413,7 +9442,7 @@
         </w:tcPr>
         <w:p>
           <w:pPr>
-            <w:pStyle w:val="Bunntekst"/>
+            <w:pStyle w:val="Footer"/>
             <w:tabs>
               <w:tab w:val="clear" w:pos="4153"/>
               <w:tab w:val="clear" w:pos="8306"/>
@@ -9429,7 +9458,7 @@
           <w:hyperlink r:id="rId1" w:history="1">
             <w:r>
               <w:rPr>
-                <w:rStyle w:val="Hyperkobling"/>
+                <w:rStyle w:val="Hyperlink"/>
                 <w:rFonts w:ascii="Helvetica" w:hAnsi="Helvetica" w:cs="Arial"/>
                 <w:color w:val="1381C4"/>
                 <w:sz w:val="14"/>
@@ -9459,7 +9488,7 @@
           </w:r>
           <w:r>
             <w:rPr>
-              <w:rStyle w:val="Hyperkobling"/>
+              <w:rStyle w:val="Hyperlink"/>
               <w:rFonts w:ascii="Helvetica" w:hAnsi="Helvetica" w:cs="Arial"/>
               <w:color w:val="1381C4"/>
               <w:sz w:val="14"/>
@@ -9476,7 +9505,7 @@
         </w:tcPr>
         <w:p>
           <w:pPr>
-            <w:pStyle w:val="Bunntekst"/>
+            <w:pStyle w:val="Footer"/>
             <w:tabs>
               <w:tab w:val="clear" w:pos="4153"/>
               <w:tab w:val="clear" w:pos="8306"/>
@@ -9496,7 +9525,7 @@
   </w:tbl>
   <w:p>
     <w:pPr>
-      <w:pStyle w:val="Bunntekst"/>
+      <w:pStyle w:val="Footer"/>
       <w:rPr>
         <w:rFonts w:ascii="Helvetica" w:hAnsi="Helvetica"/>
         <w:lang w:val="sq-AL"/>
@@ -9621,7 +9650,7 @@
               <v:stroke joinstyle="miter"/>
               <v:path gradientshapeok="t" o:connecttype="rect"/>
             </v:shapetype>
-            <v:shape id="Tekstboks 6" o:spid="_x0000_s1030" type="#_x0000_t202" style="position:absolute;margin-left:640.7pt;margin-top:-5.4pt;width:149.4pt;height:24.95pt;z-index:251659264;visibility:visible;mso-wrap-style:square;mso-width-percent:0;mso-height-percent:0;mso-wrap-distance-left:9pt;mso-wrap-distance-top:0;mso-wrap-distance-right:9pt;mso-wrap-distance-bottom:0;mso-position-horizontal:absolute;mso-position-horizontal-relative:text;mso-position-vertical:absolute;mso-position-vertical-relative:text;mso-width-percent:0;mso-height-percent:0;mso-width-relative:margin;mso-height-relative:margin;v-text-anchor:top" o:gfxdata="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" filled="f" stroked="f">
+            <v:shape id="Tekstboks 6" o:spid="_x0000_s1030" type="#_x0000_t202" style="position:absolute;margin-left:640.7pt;margin-top:-5.4pt;width:149.4pt;height:24.95pt;z-index:251659264;visibility:visible;mso-wrap-style:square;mso-width-percent:0;mso-height-percent:0;mso-wrap-distance-left:9pt;mso-wrap-distance-top:0;mso-wrap-distance-right:9pt;mso-wrap-distance-bottom:0;mso-position-horizontal:absolute;mso-position-horizontal-relative:text;mso-position-vertical:absolute;mso-position-vertical-relative:text;mso-width-percent:0;mso-height-percent:0;mso-width-relative:margin;mso-height-relative:margin;v-text-anchor:top" o:gfxdata="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" filled="f" stroked="f">
               <v:textbox>
                 <w:txbxContent>
                   <w:p>
@@ -9634,7 +9663,6 @@
                         <w:szCs w:val="32"/>
                       </w:rPr>
                     </w:pPr>
-                    <w:proofErr w:type="spellStart"/>
                     <w:r>
                       <w:rPr>
                         <w:rFonts w:ascii="Helvetica Light" w:hAnsi="Helvetica Light" w:cs="Helvetica"/>
@@ -9642,29 +9670,8 @@
                         <w:szCs w:val="32"/>
                         <w:lang w:val="nb-NO" w:eastAsia="nb-NO"/>
                       </w:rPr>
-                      <w:t>VHDL</w:t>
+                      <w:t>VHDL 2008 only</w:t>
                     </w:r>
-                    <w:proofErr w:type="spellEnd"/>
-                    <w:r>
-                      <w:rPr>
-                        <w:rFonts w:ascii="Helvetica Light" w:hAnsi="Helvetica Light" w:cs="Helvetica"/>
-                        <w:color w:val="000000" w:themeColor="text1"/>
-                        <w:szCs w:val="32"/>
-                        <w:lang w:val="nb-NO" w:eastAsia="nb-NO"/>
-                      </w:rPr>
-                      <w:t xml:space="preserve"> 2008 </w:t>
-                    </w:r>
-                    <w:proofErr w:type="spellStart"/>
-                    <w:r>
-                      <w:rPr>
-                        <w:rFonts w:ascii="Helvetica Light" w:hAnsi="Helvetica Light" w:cs="Helvetica"/>
-                        <w:color w:val="000000" w:themeColor="text1"/>
-                        <w:szCs w:val="32"/>
-                        <w:lang w:val="nb-NO" w:eastAsia="nb-NO"/>
-                      </w:rPr>
-                      <w:t>only</w:t>
-                    </w:r>
-                    <w:proofErr w:type="spellEnd"/>
                   </w:p>
                 </w:txbxContent>
               </v:textbox>
@@ -9787,7 +9794,7 @@
 <w:hdr xmlns:wpc="http://schemas.microsoft.com/office/word/2010/wordprocessingCanvas" xmlns:cx="http://schemas.microsoft.com/office/drawing/2014/chartex" xmlns:cx1="http://schemas.microsoft.com/office/drawing/2015/9/8/chartex" xmlns:cx2="http://schemas.microsoft.com/office/drawing/2015/10/21/chartex" xmlns:cx3="http://schemas.microsoft.com/office/drawing/2016/5/9/chartex" xmlns:cx4="http://schemas.microsoft.com/office/drawing/2016/5/10/chartex" xmlns:cx5="http://schemas.microsoft.com/office/drawing/2016/5/11/chartex" xmlns:cx6="http://schemas.microsoft.com/office/drawing/2016/5/12/chartex" xmlns:cx7="http://schemas.microsoft.com/office/drawing/2016/5/13/chartex" xmlns:cx8="http://schemas.microsoft.com/office/drawing/2016/5/14/chartex" xmlns:mc="http://schemas.openxmlformats.org/markup-compatibility/2006" xmlns:aink="http://schemas.microsoft.com/office/drawing/2016/ink" xmlns:am3d="http://schemas.microsoft.com/office/drawing/2017/model3d" xmlns:o="urn:schemas-microsoft-com:office:office" xmlns:r="http://schemas.openxmlformats.org/officeDocument/2006/relationships" xmlns:m="http://schemas.openxmlformats.org/officeDocument/2006/math" xmlns:v="urn:schemas-microsoft-com:vml" xmlns:wp14="http://schemas.microsoft.com/office/word/2010/wordprocessingDrawing" xmlns:wp="http://schemas.openxmlformats.org/drawingml/2006/wordprocessingDrawing" xmlns:w10="urn:schemas-microsoft-com:office:word" xmlns:w="http://schemas.openxmlformats.org/wordprocessingml/2006/main" xmlns:w14="http://schemas.microsoft.com/office/word/2010/wordml" xmlns:w15="http://schemas.microsoft.com/office/word/2012/wordml" xmlns:w16cid="http://schemas.microsoft.com/office/word/2016/wordml/cid" xmlns:w16se="http://schemas.microsoft.com/office/word/2015/wordml/symex" xmlns:wpg="http://schemas.microsoft.com/office/word/2010/wordprocessingGroup" xmlns:wpi="http://schemas.microsoft.com/office/word/2010/wordprocessingInk" xmlns:wne="http://schemas.microsoft.com/office/word/2006/wordml" xmlns:wps="http://schemas.microsoft.com/office/word/2010/wordprocessingShape" mc:Ignorable="w14 w15 w16se w16cid wp14">
   <w:p>
     <w:pPr>
-      <w:pStyle w:val="Topptekst"/>
+      <w:pStyle w:val="Header"/>
       <w:jc w:val="right"/>
     </w:pPr>
     <w:r>
@@ -9854,7 +9861,7 @@
 <w:hdr xmlns:wpc="http://schemas.microsoft.com/office/word/2010/wordprocessingCanvas" xmlns:cx="http://schemas.microsoft.com/office/drawing/2014/chartex" xmlns:cx1="http://schemas.microsoft.com/office/drawing/2015/9/8/chartex" xmlns:cx2="http://schemas.microsoft.com/office/drawing/2015/10/21/chartex" xmlns:cx3="http://schemas.microsoft.com/office/drawing/2016/5/9/chartex" xmlns:cx4="http://schemas.microsoft.com/office/drawing/2016/5/10/chartex" xmlns:cx5="http://schemas.microsoft.com/office/drawing/2016/5/11/chartex" xmlns:cx6="http://schemas.microsoft.com/office/drawing/2016/5/12/chartex" xmlns:cx7="http://schemas.microsoft.com/office/drawing/2016/5/13/chartex" xmlns:cx8="http://schemas.microsoft.com/office/drawing/2016/5/14/chartex" xmlns:mc="http://schemas.openxmlformats.org/markup-compatibility/2006" xmlns:aink="http://schemas.microsoft.com/office/drawing/2016/ink" xmlns:am3d="http://schemas.microsoft.com/office/drawing/2017/model3d" xmlns:o="urn:schemas-microsoft-com:office:office" xmlns:r="http://schemas.openxmlformats.org/officeDocument/2006/relationships" xmlns:m="http://schemas.openxmlformats.org/officeDocument/2006/math" xmlns:v="urn:schemas-microsoft-com:vml" xmlns:wp14="http://schemas.microsoft.com/office/word/2010/wordprocessingDrawing" xmlns:wp="http://schemas.openxmlformats.org/drawingml/2006/wordprocessingDrawing" xmlns:w10="urn:schemas-microsoft-com:office:word" xmlns:w="http://schemas.openxmlformats.org/wordprocessingml/2006/main" xmlns:w14="http://schemas.microsoft.com/office/word/2010/wordml" xmlns:w15="http://schemas.microsoft.com/office/word/2012/wordml" xmlns:w16cid="http://schemas.microsoft.com/office/word/2016/wordml/cid" xmlns:w16se="http://schemas.microsoft.com/office/word/2015/wordml/symex" xmlns:wpg="http://schemas.microsoft.com/office/word/2010/wordprocessingGroup" xmlns:wpi="http://schemas.microsoft.com/office/word/2010/wordprocessingInk" xmlns:wne="http://schemas.microsoft.com/office/word/2006/wordml" xmlns:wps="http://schemas.microsoft.com/office/word/2010/wordprocessingShape" mc:Ignorable="w14 w15 w16se w16cid wp14">
   <w:p>
     <w:pPr>
-      <w:pStyle w:val="Topptekst"/>
+      <w:pStyle w:val="Header"/>
       <w:jc w:val="right"/>
     </w:pPr>
     <w:r>
@@ -9927,7 +9934,7 @@
     <w:lvl w:ilvl="0">
       <w:start w:val="1"/>
       <w:numFmt w:val="decimal"/>
-      <w:pStyle w:val="Nummerertliste"/>
+      <w:pStyle w:val="ListNumber"/>
       <w:lvlText w:val="%1."/>
       <w:lvlJc w:val="left"/>
       <w:pPr>
@@ -11131,7 +11138,7 @@
     <w:lvl w:ilvl="0">
       <w:start w:val="1"/>
       <w:numFmt w:val="decimal"/>
-      <w:pStyle w:val="Overskrift1"/>
+      <w:pStyle w:val="Heading1"/>
       <w:lvlText w:val="%1"/>
       <w:lvlJc w:val="left"/>
       <w:pPr>
@@ -11144,7 +11151,7 @@
     <w:lvl w:ilvl="1">
       <w:start w:val="1"/>
       <w:numFmt w:val="decimal"/>
-      <w:pStyle w:val="Overskrift2"/>
+      <w:pStyle w:val="Heading2"/>
       <w:lvlText w:val="%1.%2"/>
       <w:lvlJc w:val="left"/>
       <w:pPr>
@@ -11157,7 +11164,7 @@
     <w:lvl w:ilvl="2">
       <w:start w:val="1"/>
       <w:numFmt w:val="decimal"/>
-      <w:pStyle w:val="Overskrift3"/>
+      <w:pStyle w:val="Heading3"/>
       <w:lvlText w:val="%1.%2.%3"/>
       <w:lvlJc w:val="left"/>
       <w:pPr>
@@ -11170,7 +11177,7 @@
     <w:lvl w:ilvl="3">
       <w:start w:val="1"/>
       <w:numFmt w:val="decimal"/>
-      <w:pStyle w:val="Overskrift4"/>
+      <w:pStyle w:val="Heading4"/>
       <w:lvlText w:val="%1.%2.%3.%4"/>
       <w:lvlJc w:val="left"/>
       <w:pPr>
@@ -11183,7 +11190,7 @@
     <w:lvl w:ilvl="4">
       <w:start w:val="1"/>
       <w:numFmt w:val="decimal"/>
-      <w:pStyle w:val="Overskrift5"/>
+      <w:pStyle w:val="Heading5"/>
       <w:lvlText w:val="%1.%2.%3.%4.%5"/>
       <w:lvlJc w:val="left"/>
       <w:pPr>
@@ -11196,7 +11203,7 @@
     <w:lvl w:ilvl="5">
       <w:start w:val="1"/>
       <w:numFmt w:val="decimal"/>
-      <w:pStyle w:val="Overskrift6"/>
+      <w:pStyle w:val="Heading6"/>
       <w:lvlText w:val="%1.%2.%3.%4.%5.%6"/>
       <w:lvlJc w:val="left"/>
       <w:pPr>
@@ -11209,7 +11216,7 @@
     <w:lvl w:ilvl="6">
       <w:start w:val="1"/>
       <w:numFmt w:val="decimal"/>
-      <w:pStyle w:val="Overskrift7"/>
+      <w:pStyle w:val="Heading7"/>
       <w:lvlText w:val="%1.%2.%3.%4.%5.%6.%7"/>
       <w:lvlJc w:val="left"/>
       <w:pPr>
@@ -11222,7 +11229,7 @@
     <w:lvl w:ilvl="7">
       <w:start w:val="1"/>
       <w:numFmt w:val="decimal"/>
-      <w:pStyle w:val="Overskrift8"/>
+      <w:pStyle w:val="Heading8"/>
       <w:lvlText w:val="%1.%2.%3.%4.%5.%6.%7.%8"/>
       <w:lvlJc w:val="left"/>
       <w:pPr>
@@ -11235,7 +11242,7 @@
     <w:lvl w:ilvl="8">
       <w:start w:val="1"/>
       <w:numFmt w:val="decimal"/>
-      <w:pStyle w:val="Overskrift9"/>
+      <w:pStyle w:val="Heading9"/>
       <w:lvlText w:val="%1.%2.%3.%4.%5.%6.%7.%8.%9"/>
       <w:lvlJc w:val="left"/>
       <w:pPr>
@@ -11809,7 +11816,7 @@
       <w:lang w:val="en-GB" w:eastAsia="en-US"/>
     </w:rPr>
   </w:style>
-  <w:style w:type="paragraph" w:styleId="Overskrift1">
+  <w:style w:type="paragraph" w:styleId="Heading1">
     <w:name w:val="heading 1"/>
     <w:basedOn w:val="Normal"/>
     <w:next w:val="Normal"/>
@@ -11829,7 +11836,7 @@
       <w:sz w:val="24"/>
     </w:rPr>
   </w:style>
-  <w:style w:type="paragraph" w:styleId="Overskrift2">
+  <w:style w:type="paragraph" w:styleId="Heading2">
     <w:name w:val="heading 2"/>
     <w:basedOn w:val="Normal"/>
     <w:next w:val="Normal"/>
@@ -11855,7 +11862,7 @@
       <w:sz w:val="22"/>
     </w:rPr>
   </w:style>
-  <w:style w:type="paragraph" w:styleId="Overskrift3">
+  <w:style w:type="paragraph" w:styleId="Heading3">
     <w:name w:val="heading 3"/>
     <w:basedOn w:val="Normal"/>
     <w:next w:val="Normal"/>
@@ -11874,7 +11881,7 @@
       <w:b/>
     </w:rPr>
   </w:style>
-  <w:style w:type="paragraph" w:styleId="Overskrift4">
+  <w:style w:type="paragraph" w:styleId="Heading4">
     <w:name w:val="heading 4"/>
     <w:basedOn w:val="Normal"/>
     <w:next w:val="Normal"/>
@@ -11894,7 +11901,7 @@
       <w:lang w:val="sq-AL"/>
     </w:rPr>
   </w:style>
-  <w:style w:type="paragraph" w:styleId="Overskrift5">
+  <w:style w:type="paragraph" w:styleId="Heading5">
     <w:name w:val="heading 5"/>
     <w:basedOn w:val="Normal"/>
     <w:next w:val="Normal"/>
@@ -11914,7 +11921,7 @@
       <w:sz w:val="22"/>
     </w:rPr>
   </w:style>
-  <w:style w:type="paragraph" w:styleId="Overskrift6">
+  <w:style w:type="paragraph" w:styleId="Heading6">
     <w:name w:val="heading 6"/>
     <w:basedOn w:val="Normal"/>
     <w:next w:val="Normal"/>
@@ -11934,7 +11941,7 @@
       <w:sz w:val="22"/>
     </w:rPr>
   </w:style>
-  <w:style w:type="paragraph" w:styleId="Overskrift7">
+  <w:style w:type="paragraph" w:styleId="Heading7">
     <w:name w:val="heading 7"/>
     <w:basedOn w:val="Normal"/>
     <w:next w:val="Normal"/>
@@ -11952,7 +11959,7 @@
       <w:i/>
     </w:rPr>
   </w:style>
-  <w:style w:type="paragraph" w:styleId="Overskrift8">
+  <w:style w:type="paragraph" w:styleId="Heading8">
     <w:name w:val="heading 8"/>
     <w:basedOn w:val="Normal"/>
     <w:next w:val="Normal"/>
@@ -11970,7 +11977,7 @@
       <w:i/>
     </w:rPr>
   </w:style>
-  <w:style w:type="paragraph" w:styleId="Overskrift9">
+  <w:style w:type="paragraph" w:styleId="Heading9">
     <w:name w:val="heading 9"/>
     <w:basedOn w:val="Normal"/>
     <w:next w:val="Normal"/>
@@ -11988,13 +11995,13 @@
       <w:i/>
     </w:rPr>
   </w:style>
-  <w:style w:type="character" w:default="1" w:styleId="Standardskriftforavsnitt">
+  <w:style w:type="character" w:default="1" w:styleId="DefaultParagraphFont">
     <w:name w:val="Default Paragraph Font"/>
     <w:uiPriority w:val="1"/>
     <w:semiHidden/>
     <w:unhideWhenUsed/>
   </w:style>
-  <w:style w:type="table" w:default="1" w:styleId="Vanligtabell">
+  <w:style w:type="table" w:default="1" w:styleId="TableNormal">
     <w:name w:val="Normal Table"/>
     <w:uiPriority w:val="99"/>
     <w:semiHidden/>
@@ -12009,13 +12016,13 @@
       </w:tblCellMar>
     </w:tblPr>
   </w:style>
-  <w:style w:type="numbering" w:default="1" w:styleId="Ingenliste">
+  <w:style w:type="numbering" w:default="1" w:styleId="NoList">
     <w:name w:val="No List"/>
     <w:uiPriority w:val="99"/>
     <w:semiHidden/>
     <w:unhideWhenUsed/>
   </w:style>
-  <w:style w:type="paragraph" w:styleId="Topptekst">
+  <w:style w:type="paragraph" w:styleId="Header">
     <w:name w:val="header"/>
     <w:basedOn w:val="Normal"/>
     <w:pPr>
@@ -12025,10 +12032,10 @@
       </w:tabs>
     </w:pPr>
   </w:style>
-  <w:style w:type="paragraph" w:styleId="Bunntekst">
+  <w:style w:type="paragraph" w:styleId="Footer">
     <w:name w:val="footer"/>
     <w:basedOn w:val="Normal"/>
-    <w:link w:val="BunntekstTegn"/>
+    <w:link w:val="FooterChar"/>
     <w:uiPriority w:val="99"/>
     <w:pPr>
       <w:tabs>
@@ -12041,7 +12048,7 @@
       <w:sz w:val="16"/>
     </w:rPr>
   </w:style>
-  <w:style w:type="paragraph" w:styleId="INNH1">
+  <w:style w:type="paragraph" w:styleId="TOC1">
     <w:name w:val="toc 1"/>
     <w:basedOn w:val="Normal"/>
     <w:next w:val="Normal"/>
@@ -12055,7 +12062,7 @@
       <w:sz w:val="20"/>
     </w:rPr>
   </w:style>
-  <w:style w:type="paragraph" w:styleId="INNH2">
+  <w:style w:type="paragraph" w:styleId="TOC2">
     <w:name w:val="toc 2"/>
     <w:basedOn w:val="Normal"/>
     <w:next w:val="Normal"/>
@@ -12068,7 +12075,7 @@
       <w:sz w:val="20"/>
     </w:rPr>
   </w:style>
-  <w:style w:type="paragraph" w:styleId="INNH3">
+  <w:style w:type="paragraph" w:styleId="TOC3">
     <w:name w:val="toc 3"/>
     <w:basedOn w:val="Normal"/>
     <w:next w:val="Normal"/>
@@ -12081,7 +12088,7 @@
       <w:sz w:val="20"/>
     </w:rPr>
   </w:style>
-  <w:style w:type="paragraph" w:styleId="INNH4">
+  <w:style w:type="paragraph" w:styleId="TOC4">
     <w:name w:val="toc 4"/>
     <w:basedOn w:val="Normal"/>
     <w:next w:val="Normal"/>
@@ -12090,7 +12097,7 @@
       <w:ind w:left="720"/>
     </w:pPr>
   </w:style>
-  <w:style w:type="paragraph" w:styleId="INNH5">
+  <w:style w:type="paragraph" w:styleId="TOC5">
     <w:name w:val="toc 5"/>
     <w:basedOn w:val="Normal"/>
     <w:next w:val="Normal"/>
@@ -12099,7 +12106,7 @@
       <w:ind w:left="960"/>
     </w:pPr>
   </w:style>
-  <w:style w:type="paragraph" w:styleId="INNH6">
+  <w:style w:type="paragraph" w:styleId="TOC6">
     <w:name w:val="toc 6"/>
     <w:basedOn w:val="Normal"/>
     <w:next w:val="Normal"/>
@@ -12108,7 +12115,7 @@
       <w:ind w:left="1200"/>
     </w:pPr>
   </w:style>
-  <w:style w:type="paragraph" w:styleId="INNH7">
+  <w:style w:type="paragraph" w:styleId="TOC7">
     <w:name w:val="toc 7"/>
     <w:basedOn w:val="Normal"/>
     <w:next w:val="Normal"/>
@@ -12117,7 +12124,7 @@
       <w:ind w:left="1440"/>
     </w:pPr>
   </w:style>
-  <w:style w:type="paragraph" w:styleId="INNH8">
+  <w:style w:type="paragraph" w:styleId="TOC8">
     <w:name w:val="toc 8"/>
     <w:basedOn w:val="Normal"/>
     <w:next w:val="Normal"/>
@@ -12126,7 +12133,7 @@
       <w:ind w:left="1680"/>
     </w:pPr>
   </w:style>
-  <w:style w:type="paragraph" w:styleId="INNH9">
+  <w:style w:type="paragraph" w:styleId="TOC9">
     <w:name w:val="toc 9"/>
     <w:basedOn w:val="Normal"/>
     <w:next w:val="Normal"/>
@@ -12135,7 +12142,7 @@
       <w:ind w:left="1920"/>
     </w:pPr>
   </w:style>
-  <w:style w:type="paragraph" w:styleId="Indeks1">
+  <w:style w:type="paragraph" w:styleId="Index1">
     <w:name w:val="index 1"/>
     <w:basedOn w:val="Normal"/>
     <w:next w:val="Normal"/>
@@ -12150,7 +12157,7 @@
       <w:b/>
     </w:rPr>
   </w:style>
-  <w:style w:type="paragraph" w:styleId="Indeks3">
+  <w:style w:type="paragraph" w:styleId="Index3">
     <w:name w:val="index 3"/>
     <w:basedOn w:val="Normal"/>
     <w:next w:val="Normal"/>
@@ -12162,7 +12169,7 @@
       <w:ind w:left="600" w:hanging="200"/>
     </w:pPr>
   </w:style>
-  <w:style w:type="paragraph" w:styleId="Bildetekst">
+  <w:style w:type="paragraph" w:styleId="Caption">
     <w:name w:val="caption"/>
     <w:basedOn w:val="Normal"/>
     <w:next w:val="Normal"/>
@@ -12174,14 +12181,14 @@
       <w:i/>
     </w:rPr>
   </w:style>
-  <w:style w:type="character" w:styleId="Fotnotereferanse">
+  <w:style w:type="character" w:styleId="FootnoteReference">
     <w:name w:val="footnote reference"/>
     <w:semiHidden/>
     <w:rPr>
       <w:vertAlign w:val="superscript"/>
     </w:rPr>
   </w:style>
-  <w:style w:type="paragraph" w:styleId="Fotnotetekst">
+  <w:style w:type="paragraph" w:styleId="FootnoteText">
     <w:name w:val="footnote text"/>
     <w:basedOn w:val="Normal"/>
     <w:semiHidden/>
@@ -12192,30 +12199,30 @@
       <w:sz w:val="20"/>
     </w:rPr>
   </w:style>
-  <w:style w:type="character" w:styleId="Merknadsreferanse">
+  <w:style w:type="character" w:styleId="CommentReference">
     <w:name w:val="annotation reference"/>
     <w:semiHidden/>
     <w:rPr>
       <w:sz w:val="16"/>
     </w:rPr>
   </w:style>
-  <w:style w:type="paragraph" w:styleId="Merknadstekst">
+  <w:style w:type="paragraph" w:styleId="CommentText">
     <w:name w:val="annotation text"/>
     <w:basedOn w:val="Normal"/>
-    <w:link w:val="MerknadstekstTegn"/>
+    <w:link w:val="CommentTextChar"/>
     <w:semiHidden/>
     <w:rPr>
       <w:sz w:val="20"/>
     </w:rPr>
   </w:style>
-  <w:style w:type="character" w:styleId="Hyperkobling">
+  <w:style w:type="character" w:styleId="Hyperlink">
     <w:name w:val="Hyperlink"/>
     <w:rPr>
       <w:color w:val="0000FF"/>
       <w:u w:val="single"/>
     </w:rPr>
   </w:style>
-  <w:style w:type="character" w:styleId="Fulgthyperkobling">
+  <w:style w:type="character" w:styleId="FollowedHyperlink">
     <w:name w:val="FollowedHyperlink"/>
     <w:rPr>
       <w:color w:val="800080"/>
@@ -12233,7 +12240,7 @@
   </w:style>
   <w:style w:type="paragraph" w:customStyle="1" w:styleId="Appendix">
     <w:name w:val="Appendix"/>
-    <w:basedOn w:val="Overskrift1"/>
+    <w:basedOn w:val="Heading1"/>
     <w:pPr>
       <w:keepNext/>
       <w:numPr>
@@ -12259,7 +12266,7 @@
       <w:lang w:val="en-US"/>
     </w:rPr>
   </w:style>
-  <w:style w:type="paragraph" w:styleId="Dokumentkart">
+  <w:style w:type="paragraph" w:styleId="DocumentMap">
     <w:name w:val="Document Map"/>
     <w:basedOn w:val="Normal"/>
     <w:semiHidden/>
@@ -12282,9 +12289,9 @@
       <w:sz w:val="20"/>
     </w:rPr>
   </w:style>
-  <w:style w:type="table" w:styleId="Tabellrutenett">
+  <w:style w:type="table" w:styleId="TableGrid">
     <w:name w:val="Table Grid"/>
-    <w:basedOn w:val="Vanligtabell"/>
+    <w:basedOn w:val="TableNormal"/>
     <w:uiPriority w:val="59"/>
     <w:rsid w:val="00FB38FA"/>
     <w:tblPr>
@@ -12309,7 +12316,7 @@
       <w:sz w:val="20"/>
     </w:rPr>
   </w:style>
-  <w:style w:type="character" w:styleId="Utheving">
+  <w:style w:type="character" w:styleId="Emphasis">
     <w:name w:val="Emphasis"/>
     <w:qFormat/>
     <w:rsid w:val="00376949"/>
@@ -12320,7 +12327,7 @@
   </w:style>
   <w:style w:type="paragraph" w:customStyle="1" w:styleId="Style1">
     <w:name w:val="Style1"/>
-    <w:basedOn w:val="Overskrift4"/>
+    <w:basedOn w:val="Heading4"/>
     <w:autoRedefine/>
     <w:rsid w:val="0092522D"/>
     <w:rPr>
@@ -12329,16 +12336,16 @@
   </w:style>
   <w:style w:type="paragraph" w:customStyle="1" w:styleId="Ref">
     <w:name w:val="Ref"/>
-    <w:basedOn w:val="Nummerertliste"/>
+    <w:basedOn w:val="ListNumber"/>
     <w:rsid w:val="0015485B"/>
     <w:rPr>
       <w:rFonts w:cs="Arial"/>
       <w:lang w:val="sq-AL"/>
     </w:rPr>
   </w:style>
-  <w:style w:type="table" w:styleId="Tabell-3D-effekt3">
+  <w:style w:type="table" w:styleId="Table3Deffects3">
     <w:name w:val="Table 3D effects 3"/>
-    <w:basedOn w:val="Vanligtabell"/>
+    <w:basedOn w:val="TableNormal"/>
     <w:rsid w:val="00360D8E"/>
     <w:tblPr>
       <w:tblStyleRowBandSize w:val="1"/>
@@ -12422,7 +12429,7 @@
       </w:tcPr>
     </w:tblStylePr>
   </w:style>
-  <w:style w:type="paragraph" w:styleId="Nummerertliste">
+  <w:style w:type="paragraph" w:styleId="ListNumber">
     <w:name w:val="List Number"/>
     <w:basedOn w:val="Normal"/>
     <w:rsid w:val="00680AFE"/>
@@ -12432,7 +12439,7 @@
       </w:numPr>
     </w:pPr>
   </w:style>
-  <w:style w:type="paragraph" w:styleId="Listeavsnitt">
+  <w:style w:type="paragraph" w:styleId="ListParagraph">
     <w:name w:val="List Paragraph"/>
     <w:basedOn w:val="Normal"/>
     <w:uiPriority w:val="34"/>
@@ -12442,9 +12449,9 @@
       <w:ind w:left="708"/>
     </w:pPr>
   </w:style>
-  <w:style w:type="table" w:styleId="Enkelttabell3">
+  <w:style w:type="table" w:styleId="TableSimple3">
     <w:name w:val="Table Simple 3"/>
-    <w:basedOn w:val="Vanligtabell"/>
+    <w:basedOn w:val="TableNormal"/>
     <w:rsid w:val="00F56828"/>
     <w:tblPr>
       <w:tblBorders>
@@ -12475,7 +12482,7 @@
   </w:style>
   <w:style w:type="table" w:customStyle="1" w:styleId="BV-QR-SingleColumn">
     <w:name w:val="BV-QR-SingleColumn"/>
-    <w:basedOn w:val="Vanligtabell"/>
+    <w:basedOn w:val="TableNormal"/>
     <w:rsid w:val="001A0E53"/>
     <w:pPr>
       <w:spacing w:before="20" w:after="20" w:line="20" w:lineRule="atLeast"/>
@@ -12522,13 +12529,13 @@
   </w:style>
   <w:style w:type="table" w:customStyle="1" w:styleId="BV-QR-Nx3">
     <w:name w:val="BV-QR-Nx3"/>
-    <w:basedOn w:val="Vanligtabell"/>
+    <w:basedOn w:val="TableNormal"/>
     <w:rsid w:val="009C332E"/>
     <w:tblPr/>
   </w:style>
   <w:style w:type="table" w:customStyle="1" w:styleId="BV-Table-Nx1">
     <w:name w:val="BV-Table-Nx1"/>
-    <w:basedOn w:val="Vanligtabell"/>
+    <w:basedOn w:val="TableNormal"/>
     <w:rsid w:val="00E258C3"/>
     <w:pPr>
       <w:spacing w:before="20" w:after="20" w:line="20" w:lineRule="atLeast"/>
@@ -12580,29 +12587,29 @@
       </w:tcPr>
     </w:tblStylePr>
   </w:style>
-  <w:style w:type="paragraph" w:styleId="Kommentaremne">
+  <w:style w:type="paragraph" w:styleId="CommentSubject">
     <w:name w:val="annotation subject"/>
-    <w:basedOn w:val="Merknadstekst"/>
-    <w:next w:val="Merknadstekst"/>
-    <w:link w:val="KommentaremneTegn"/>
+    <w:basedOn w:val="CommentText"/>
+    <w:next w:val="CommentText"/>
+    <w:link w:val="CommentSubjectChar"/>
     <w:rsid w:val="0003573B"/>
     <w:rPr>
       <w:b/>
       <w:bCs/>
     </w:rPr>
   </w:style>
-  <w:style w:type="character" w:customStyle="1" w:styleId="MerknadstekstTegn">
-    <w:name w:val="Merknadstekst Tegn"/>
-    <w:link w:val="Merknadstekst"/>
+  <w:style w:type="character" w:customStyle="1" w:styleId="CommentTextChar">
+    <w:name w:val="Comment Text Char"/>
+    <w:link w:val="CommentText"/>
     <w:semiHidden/>
     <w:rsid w:val="0003573B"/>
     <w:rPr>
       <w:lang w:val="en-GB"/>
     </w:rPr>
   </w:style>
-  <w:style w:type="character" w:customStyle="1" w:styleId="KommentaremneTegn">
-    <w:name w:val="Kommentaremne Tegn"/>
-    <w:link w:val="Kommentaremne"/>
+  <w:style w:type="character" w:customStyle="1" w:styleId="CommentSubjectChar">
+    <w:name w:val="Comment Subject Char"/>
+    <w:link w:val="CommentSubject"/>
     <w:rsid w:val="0003573B"/>
     <w:rPr>
       <w:b/>
@@ -12610,10 +12617,10 @@
       <w:lang w:val="en-GB"/>
     </w:rPr>
   </w:style>
-  <w:style w:type="paragraph" w:styleId="Bobletekst">
+  <w:style w:type="paragraph" w:styleId="BalloonText">
     <w:name w:val="Balloon Text"/>
     <w:basedOn w:val="Normal"/>
-    <w:link w:val="BobletekstTegn"/>
+    <w:link w:val="BalloonTextChar"/>
     <w:rsid w:val="0003573B"/>
     <w:rPr>
       <w:rFonts w:ascii="Tahoma" w:hAnsi="Tahoma" w:cs="Tahoma"/>
@@ -12621,9 +12628,9 @@
       <w:szCs w:val="16"/>
     </w:rPr>
   </w:style>
-  <w:style w:type="character" w:customStyle="1" w:styleId="BobletekstTegn">
-    <w:name w:val="Bobletekst Tegn"/>
-    <w:link w:val="Bobletekst"/>
+  <w:style w:type="character" w:customStyle="1" w:styleId="BalloonTextChar">
+    <w:name w:val="Balloon Text Char"/>
+    <w:link w:val="BalloonText"/>
     <w:rsid w:val="0003573B"/>
     <w:rPr>
       <w:rFonts w:ascii="Tahoma" w:hAnsi="Tahoma" w:cs="Tahoma"/>
@@ -12632,18 +12639,18 @@
       <w:lang w:val="en-GB"/>
     </w:rPr>
   </w:style>
-  <w:style w:type="paragraph" w:styleId="Brdtekst">
+  <w:style w:type="paragraph" w:styleId="BodyText">
     <w:name w:val="Body Text"/>
     <w:basedOn w:val="Normal"/>
-    <w:link w:val="BrdtekstTegn"/>
+    <w:link w:val="BodyTextChar"/>
     <w:rsid w:val="00E2206C"/>
     <w:pPr>
       <w:spacing w:after="120"/>
     </w:pPr>
   </w:style>
-  <w:style w:type="character" w:customStyle="1" w:styleId="BrdtekstTegn">
-    <w:name w:val="Brødtekst Tegn"/>
-    <w:link w:val="Brdtekst"/>
+  <w:style w:type="character" w:customStyle="1" w:styleId="BodyTextChar">
+    <w:name w:val="Body Text Char"/>
+    <w:link w:val="BodyText"/>
     <w:rsid w:val="00E2206C"/>
     <w:rPr>
       <w:sz w:val="24"/>
@@ -12659,9 +12666,9 @@
       </w:numPr>
     </w:pPr>
   </w:style>
-  <w:style w:type="table" w:styleId="Rutenettabell1lysuthevingsfarge1">
+  <w:style w:type="table" w:styleId="GridTable1Light-Accent1">
     <w:name w:val="Grid Table 1 Light Accent 1"/>
-    <w:basedOn w:val="Vanligtabell"/>
+    <w:basedOn w:val="TableNormal"/>
     <w:uiPriority w:val="46"/>
     <w:rsid w:val="005A2CB9"/>
     <w:rPr>
@@ -12733,11 +12740,11 @@
       <w:color w:val="000000"/>
     </w:rPr>
   </w:style>
-  <w:style w:type="paragraph" w:styleId="Tittel">
+  <w:style w:type="paragraph" w:styleId="Title">
     <w:name w:val="Title"/>
     <w:basedOn w:val="Normal"/>
     <w:next w:val="Normal"/>
-    <w:link w:val="TittelTegn"/>
+    <w:link w:val="TitleChar"/>
     <w:qFormat/>
     <w:rsid w:val="00F26B83"/>
     <w:pPr>
@@ -12753,10 +12760,10 @@
       <w:szCs w:val="56"/>
     </w:rPr>
   </w:style>
-  <w:style w:type="character" w:customStyle="1" w:styleId="TittelTegn">
-    <w:name w:val="Tittel Tegn"/>
-    <w:basedOn w:val="Standardskriftforavsnitt"/>
-    <w:link w:val="Tittel"/>
+  <w:style w:type="character" w:customStyle="1" w:styleId="TitleChar">
+    <w:name w:val="Title Char"/>
+    <w:basedOn w:val="DefaultParagraphFont"/>
+    <w:link w:val="Title"/>
     <w:rsid w:val="00F26B83"/>
     <w:rPr>
       <w:rFonts w:ascii="Helvetica Neue" w:eastAsiaTheme="majorEastAsia" w:hAnsi="Helvetica Neue" w:cstheme="majorBidi"/>
@@ -12769,11 +12776,11 @@
       <w:lang w:val="en-GB" w:eastAsia="en-US"/>
     </w:rPr>
   </w:style>
-  <w:style w:type="paragraph" w:styleId="Undertittel">
+  <w:style w:type="paragraph" w:styleId="Subtitle">
     <w:name w:val="Subtitle"/>
     <w:basedOn w:val="Normal"/>
     <w:next w:val="Normal"/>
-    <w:link w:val="UndertittelTegn"/>
+    <w:link w:val="SubtitleChar"/>
     <w:qFormat/>
     <w:rsid w:val="00E61652"/>
     <w:pPr>
@@ -12790,10 +12797,10 @@
       <w:szCs w:val="22"/>
     </w:rPr>
   </w:style>
-  <w:style w:type="character" w:customStyle="1" w:styleId="UndertittelTegn">
-    <w:name w:val="Undertittel Tegn"/>
-    <w:basedOn w:val="Standardskriftforavsnitt"/>
-    <w:link w:val="Undertittel"/>
+  <w:style w:type="character" w:customStyle="1" w:styleId="SubtitleChar">
+    <w:name w:val="Subtitle Char"/>
+    <w:basedOn w:val="DefaultParagraphFont"/>
+    <w:link w:val="Subtitle"/>
     <w:rsid w:val="00E61652"/>
     <w:rPr>
       <w:rFonts w:ascii="Helvetica Neue Thin" w:eastAsiaTheme="minorEastAsia" w:hAnsi="Helvetica Neue Thin" w:cstheme="minorBidi"/>
@@ -12804,10 +12811,10 @@
       <w:lang w:val="en-GB" w:eastAsia="en-US"/>
     </w:rPr>
   </w:style>
-  <w:style w:type="character" w:customStyle="1" w:styleId="BunntekstTegn">
-    <w:name w:val="Bunntekst Tegn"/>
-    <w:basedOn w:val="Standardskriftforavsnitt"/>
-    <w:link w:val="Bunntekst"/>
+  <w:style w:type="character" w:customStyle="1" w:styleId="FooterChar">
+    <w:name w:val="Footer Char"/>
+    <w:basedOn w:val="DefaultParagraphFont"/>
+    <w:link w:val="Footer"/>
     <w:uiPriority w:val="99"/>
     <w:rsid w:val="0075323D"/>
     <w:rPr>
@@ -12816,9 +12823,9 @@
       <w:lang w:val="en-GB" w:eastAsia="en-US"/>
     </w:rPr>
   </w:style>
-  <w:style w:type="character" w:styleId="Sidetall">
+  <w:style w:type="character" w:styleId="PageNumber">
     <w:name w:val="page number"/>
-    <w:basedOn w:val="Standardskriftforavsnitt"/>
+    <w:basedOn w:val="DefaultParagraphFont"/>
     <w:rsid w:val="00DA1B07"/>
   </w:style>
 </w:styles>
@@ -13090,7 +13097,7 @@
 </file>
 
 <file path=customXml/itemProps1.xml><?xml version="1.0" encoding="utf-8"?>
-<ds:datastoreItem xmlns:ds="http://schemas.openxmlformats.org/officeDocument/2006/customXml" ds:itemID="{5871BBA4-B1A6-6F43-A523-1B8384B8129C}">
+<ds:datastoreItem xmlns:ds="http://schemas.openxmlformats.org/officeDocument/2006/customXml" ds:itemID="{5A7278CE-CB42-4A8A-A4E8-999A1EE54220}">
   <ds:schemaRefs>
     <ds:schemaRef ds:uri="http://schemas.openxmlformats.org/officeDocument/2006/bibliography"/>
   </ds:schemaRefs>

--- a/bitvis_vip_gpio/doc/gpio_bfm_QuickRef.docx
+++ b/bitvis_vip_gpio/doc/gpio_bfm_QuickRef.docx
@@ -278,7 +278,7 @@
     <w:p/>
     <w:tbl>
       <w:tblPr>
-        <w:tblStyle w:val="GridTable1Light-Accent1"/>
+        <w:tblStyle w:val="Rutenettabell1lysuthevingsfarge1"/>
         <w:tblW w:w="13183" w:type="dxa"/>
         <w:tblBorders>
           <w:top w:val="single" w:sz="4" w:space="0" w:color="auto"/>
@@ -601,7 +601,7 @@
     </w:p>
     <w:tbl>
       <w:tblPr>
-        <w:tblStyle w:val="GridTable1Light-Accent1"/>
+        <w:tblStyle w:val="Rutenettabell1lysuthevingsfarge1"/>
         <w:tblW w:w="13183" w:type="dxa"/>
         <w:tblBorders>
           <w:top w:val="single" w:sz="4" w:space="0" w:color="auto"/>
@@ -1039,7 +1039,7 @@
     </w:p>
     <w:tbl>
       <w:tblPr>
-        <w:tblStyle w:val="GridTable1Light-Accent1"/>
+        <w:tblStyle w:val="Rutenettabell1lysuthevingsfarge1"/>
         <w:tblW w:w="13183" w:type="dxa"/>
         <w:tblBorders>
           <w:top w:val="single" w:sz="4" w:space="0" w:color="auto"/>
@@ -1346,7 +1346,7 @@
     </w:p>
     <w:tbl>
       <w:tblPr>
-        <w:tblStyle w:val="GridTable1Light-Accent1"/>
+        <w:tblStyle w:val="Rutenettabell1lysuthevingsfarge1"/>
         <w:tblW w:w="13183" w:type="dxa"/>
         <w:tblBorders>
           <w:top w:val="single" w:sz="4" w:space="0" w:color="auto"/>
@@ -4002,7 +4002,7 @@
     <w:p/>
     <w:p>
       <w:pPr>
-        <w:pStyle w:val="Subtitle"/>
+        <w:pStyle w:val="Undertittel"/>
         <w:rPr>
           <w:rFonts w:ascii="Helvetica Light" w:hAnsi="Helvetica Light"/>
         </w:rPr>
@@ -4011,13 +4011,12 @@
         <w:rPr>
           <w:rFonts w:ascii="Helvetica Light" w:hAnsi="Helvetica Light"/>
         </w:rPr>
-        <w:lastRenderedPageBreak/>
         <w:t>BFM details</w:t>
       </w:r>
     </w:p>
     <w:p>
       <w:pPr>
-        <w:pStyle w:val="Heading1"/>
+        <w:pStyle w:val="Overskrift1"/>
         <w:rPr>
           <w:rFonts w:ascii="Helvetica" w:hAnsi="Helvetica"/>
         </w:rPr>
@@ -4466,7 +4465,7 @@
           </w:p>
           <w:p>
             <w:pPr>
-              <w:pStyle w:val="ListParagraph"/>
+              <w:pStyle w:val="Listeavsnitt"/>
               <w:numPr>
                 <w:ilvl w:val="0"/>
                 <w:numId w:val="11"/>
@@ -4504,7 +4503,7 @@
           </w:p>
           <w:p>
             <w:pPr>
-              <w:pStyle w:val="ListParagraph"/>
+              <w:pStyle w:val="Listeavsnitt"/>
               <w:numPr>
                 <w:ilvl w:val="0"/>
                 <w:numId w:val="11"/>
@@ -4528,7 +4527,7 @@
           </w:p>
           <w:p>
             <w:pPr>
-              <w:pStyle w:val="ListParagraph"/>
+              <w:pStyle w:val="Listeavsnitt"/>
               <w:numPr>
                 <w:ilvl w:val="0"/>
                 <w:numId w:val="11"/>
@@ -4552,7 +4551,7 @@
           </w:p>
           <w:p>
             <w:pPr>
-              <w:pStyle w:val="ListParagraph"/>
+              <w:pStyle w:val="Listeavsnitt"/>
               <w:numPr>
                 <w:ilvl w:val="0"/>
                 <w:numId w:val="11"/>
@@ -4830,7 +4829,7 @@
           </w:p>
           <w:p>
             <w:pPr>
-              <w:pStyle w:val="ListParagraph"/>
+              <w:pStyle w:val="Listeavsnitt"/>
               <w:tabs>
                 <w:tab w:val="left" w:pos="4820"/>
               </w:tabs>
@@ -5076,7 +5075,7 @@
           </w:p>
           <w:p>
             <w:pPr>
-              <w:pStyle w:val="ListParagraph"/>
+              <w:pStyle w:val="Listeavsnitt"/>
               <w:numPr>
                 <w:ilvl w:val="0"/>
                 <w:numId w:val="11"/>
@@ -5100,7 +5099,7 @@
           </w:p>
           <w:p>
             <w:pPr>
-              <w:pStyle w:val="ListParagraph"/>
+              <w:pStyle w:val="Listeavsnitt"/>
               <w:numPr>
                 <w:ilvl w:val="0"/>
                 <w:numId w:val="11"/>
@@ -5124,7 +5123,7 @@
           </w:p>
           <w:p>
             <w:pPr>
-              <w:pStyle w:val="ListParagraph"/>
+              <w:pStyle w:val="Listeavsnitt"/>
               <w:numPr>
                 <w:ilvl w:val="0"/>
                 <w:numId w:val="11"/>
@@ -5572,6 +5571,7 @@
                 <w:b/>
                 <w:szCs w:val="14"/>
               </w:rPr>
+              <w:lastRenderedPageBreak/>
               <w:t>gpio</w:t>
             </w:r>
             <w:r>
@@ -5859,7 +5859,7 @@
           </w:p>
           <w:p>
             <w:pPr>
-              <w:pStyle w:val="ListParagraph"/>
+              <w:pStyle w:val="Listeavsnitt"/>
               <w:numPr>
                 <w:ilvl w:val="0"/>
                 <w:numId w:val="11"/>
@@ -5883,7 +5883,7 @@
           </w:p>
           <w:p>
             <w:pPr>
-              <w:pStyle w:val="ListParagraph"/>
+              <w:pStyle w:val="Listeavsnitt"/>
               <w:numPr>
                 <w:ilvl w:val="0"/>
                 <w:numId w:val="11"/>
@@ -5907,7 +5907,7 @@
           </w:p>
           <w:p>
             <w:pPr>
-              <w:pStyle w:val="ListParagraph"/>
+              <w:pStyle w:val="Listeavsnitt"/>
               <w:numPr>
                 <w:ilvl w:val="0"/>
                 <w:numId w:val="11"/>
@@ -5931,7 +5931,7 @@
           </w:p>
           <w:p>
             <w:pPr>
-              <w:pStyle w:val="ListParagraph"/>
+              <w:pStyle w:val="Listeavsnitt"/>
               <w:numPr>
                 <w:ilvl w:val="0"/>
                 <w:numId w:val="11"/>
@@ -5983,7 +5983,7 @@
           </w:p>
           <w:p>
             <w:pPr>
-              <w:pStyle w:val="ListParagraph"/>
+              <w:pStyle w:val="Listeavsnitt"/>
               <w:numPr>
                 <w:ilvl w:val="0"/>
                 <w:numId w:val="11"/>
@@ -6244,7 +6244,7 @@
           </w:p>
           <w:p>
             <w:pPr>
-              <w:pStyle w:val="ListParagraph"/>
+              <w:pStyle w:val="Listeavsnitt"/>
               <w:tabs>
                 <w:tab w:val="left" w:pos="4820"/>
               </w:tabs>
@@ -6285,7 +6285,6 @@
                 <w:b/>
                 <w:szCs w:val="14"/>
               </w:rPr>
-              <w:lastRenderedPageBreak/>
               <w:t>gpio_expect()</w:t>
             </w:r>
           </w:p>
@@ -6468,7 +6467,7 @@
           </w:p>
           <w:p>
             <w:pPr>
-              <w:pStyle w:val="ListParagraph"/>
+              <w:pStyle w:val="Listeavsnitt"/>
               <w:numPr>
                 <w:ilvl w:val="0"/>
                 <w:numId w:val="11"/>
@@ -6492,7 +6491,7 @@
           </w:p>
           <w:p>
             <w:pPr>
-              <w:pStyle w:val="ListParagraph"/>
+              <w:pStyle w:val="Listeavsnitt"/>
               <w:numPr>
                 <w:ilvl w:val="0"/>
                 <w:numId w:val="11"/>
@@ -6516,7 +6515,7 @@
           </w:p>
           <w:p>
             <w:pPr>
-              <w:pStyle w:val="ListParagraph"/>
+              <w:pStyle w:val="Listeavsnitt"/>
               <w:numPr>
                 <w:ilvl w:val="0"/>
                 <w:numId w:val="11"/>
@@ -6540,7 +6539,7 @@
           </w:p>
           <w:p>
             <w:pPr>
-              <w:pStyle w:val="ListParagraph"/>
+              <w:pStyle w:val="Listeavsnitt"/>
               <w:numPr>
                 <w:ilvl w:val="0"/>
                 <w:numId w:val="11"/>
@@ -6585,7 +6584,7 @@
           </w:p>
           <w:p>
             <w:pPr>
-              <w:pStyle w:val="ListParagraph"/>
+              <w:pStyle w:val="Listeavsnitt"/>
               <w:numPr>
                 <w:ilvl w:val="0"/>
                 <w:numId w:val="11"/>
@@ -6609,7 +6608,7 @@
           </w:p>
           <w:p>
             <w:pPr>
-              <w:pStyle w:val="ListParagraph"/>
+              <w:pStyle w:val="Listeavsnitt"/>
               <w:numPr>
                 <w:ilvl w:val="0"/>
                 <w:numId w:val="11"/>
@@ -6817,7 +6816,7 @@
     </w:tbl>
     <w:p>
       <w:pPr>
-        <w:pStyle w:val="Heading1"/>
+        <w:pStyle w:val="Overskrift1"/>
         <w:rPr>
           <w:rFonts w:ascii="Helvetica" w:hAnsi="Helvetica"/>
         </w:rPr>
@@ -7205,8 +7204,6 @@
               </w:rPr>
               <w:t>STD</w:t>
             </w:r>
-            <w:bookmarkStart w:id="2" w:name="_GoBack"/>
-            <w:bookmarkEnd w:id="2"/>
           </w:p>
         </w:tc>
         <w:tc>
@@ -7648,7 +7645,7 @@
     </w:tbl>
     <w:p>
       <w:pPr>
-        <w:pStyle w:val="Heading1"/>
+        <w:pStyle w:val="Overskrift1"/>
         <w:rPr>
           <w:rFonts w:ascii="Helvetica" w:hAnsi="Helvetica"/>
         </w:rPr>
@@ -7657,6 +7654,7 @@
         <w:rPr>
           <w:rFonts w:ascii="Helvetica" w:hAnsi="Helvetica"/>
         </w:rPr>
+        <w:lastRenderedPageBreak/>
         <w:t>Compilation</w:t>
       </w:r>
     </w:p>
@@ -7718,7 +7716,6 @@
     </w:p>
     <w:p>
       <w:r>
-        <w:lastRenderedPageBreak/>
         <w:t xml:space="preserve">See the separate </w:t>
       </w:r>
       <w:r>
@@ -7750,7 +7747,7 @@
     </w:p>
     <w:p>
       <w:pPr>
-        <w:pStyle w:val="Heading2"/>
+        <w:pStyle w:val="Overskrift2"/>
         <w:rPr>
           <w:rFonts w:ascii="Helvetica" w:hAnsi="Helvetica"/>
         </w:rPr>
@@ -7798,19 +7795,19 @@
     </w:p>
     <w:p>
       <w:pPr>
-        <w:pStyle w:val="Heading1"/>
+        <w:pStyle w:val="Overskrift1"/>
         <w:rPr>
           <w:rFonts w:ascii="Helvetica" w:hAnsi="Helvetica"/>
         </w:rPr>
       </w:pPr>
-      <w:bookmarkStart w:id="3" w:name="_Ref423952304"/>
+      <w:bookmarkStart w:id="2" w:name="_Ref423952304"/>
       <w:r>
         <w:rPr>
           <w:rFonts w:ascii="Helvetica" w:hAnsi="Helvetica"/>
         </w:rPr>
         <w:t>Local BFM overloads</w:t>
       </w:r>
-      <w:bookmarkEnd w:id="3"/>
+      <w:bookmarkEnd w:id="2"/>
       <w:r>
         <w:rPr>
           <w:rFonts w:ascii="Helvetica" w:hAnsi="Helvetica"/>
@@ -8678,7 +8675,7 @@
     </w:p>
     <w:p>
       <w:pPr>
-        <w:pStyle w:val="ListParagraph"/>
+        <w:pStyle w:val="Listeavsnitt"/>
         <w:numPr>
           <w:ilvl w:val="0"/>
           <w:numId w:val="10"/>
@@ -8690,7 +8687,7 @@
     </w:p>
     <w:p>
       <w:pPr>
-        <w:pStyle w:val="ListParagraph"/>
+        <w:pStyle w:val="Listeavsnitt"/>
         <w:numPr>
           <w:ilvl w:val="0"/>
           <w:numId w:val="10"/>
@@ -8717,7 +8714,7 @@
     </w:p>
     <w:p>
       <w:pPr>
-        <w:pStyle w:val="ListParagraph"/>
+        <w:pStyle w:val="Listeavsnitt"/>
         <w:ind w:left="720"/>
         <w:rPr>
           <w:i/>
@@ -9069,34 +9066,34 @@
 <w:ftr xmlns:wpc="http://schemas.microsoft.com/office/word/2010/wordprocessingCanvas" xmlns:cx="http://schemas.microsoft.com/office/drawing/2014/chartex" xmlns:cx1="http://schemas.microsoft.com/office/drawing/2015/9/8/chartex" xmlns:cx2="http://schemas.microsoft.com/office/drawing/2015/10/21/chartex" xmlns:cx3="http://schemas.microsoft.com/office/drawing/2016/5/9/chartex" xmlns:cx4="http://schemas.microsoft.com/office/drawing/2016/5/10/chartex" xmlns:cx5="http://schemas.microsoft.com/office/drawing/2016/5/11/chartex" xmlns:cx6="http://schemas.microsoft.com/office/drawing/2016/5/12/chartex" xmlns:cx7="http://schemas.microsoft.com/office/drawing/2016/5/13/chartex" xmlns:cx8="http://schemas.microsoft.com/office/drawing/2016/5/14/chartex" xmlns:mc="http://schemas.openxmlformats.org/markup-compatibility/2006" xmlns:aink="http://schemas.microsoft.com/office/drawing/2016/ink" xmlns:am3d="http://schemas.microsoft.com/office/drawing/2017/model3d" xmlns:o="urn:schemas-microsoft-com:office:office" xmlns:r="http://schemas.openxmlformats.org/officeDocument/2006/relationships" xmlns:m="http://schemas.openxmlformats.org/officeDocument/2006/math" xmlns:v="urn:schemas-microsoft-com:vml" xmlns:wp14="http://schemas.microsoft.com/office/word/2010/wordprocessingDrawing" xmlns:wp="http://schemas.openxmlformats.org/drawingml/2006/wordprocessingDrawing" xmlns:w10="urn:schemas-microsoft-com:office:word" xmlns:w="http://schemas.openxmlformats.org/wordprocessingml/2006/main" xmlns:w14="http://schemas.microsoft.com/office/word/2010/wordml" xmlns:w15="http://schemas.microsoft.com/office/word/2012/wordml" xmlns:w16cid="http://schemas.microsoft.com/office/word/2016/wordml/cid" xmlns:w16se="http://schemas.microsoft.com/office/word/2015/wordml/symex" xmlns:wpg="http://schemas.microsoft.com/office/word/2010/wordprocessingGroup" xmlns:wpi="http://schemas.microsoft.com/office/word/2010/wordprocessingInk" xmlns:wne="http://schemas.microsoft.com/office/word/2006/wordml" xmlns:wps="http://schemas.microsoft.com/office/word/2010/wordprocessingShape" mc:Ignorable="w14 w15 w16se w16cid wp14">
   <w:p>
     <w:pPr>
-      <w:pStyle w:val="Footer"/>
+      <w:pStyle w:val="Bunntekst"/>
       <w:framePr w:wrap="none" w:vAnchor="text" w:hAnchor="margin" w:xAlign="right" w:y="1"/>
       <w:rPr>
-        <w:rStyle w:val="PageNumber"/>
+        <w:rStyle w:val="Sidetall"/>
       </w:rPr>
     </w:pPr>
     <w:r>
       <w:rPr>
-        <w:rStyle w:val="PageNumber"/>
+        <w:rStyle w:val="Sidetall"/>
       </w:rPr>
       <w:fldChar w:fldCharType="begin"/>
     </w:r>
     <w:r>
       <w:rPr>
-        <w:rStyle w:val="PageNumber"/>
+        <w:rStyle w:val="Sidetall"/>
       </w:rPr>
       <w:instrText xml:space="preserve">PAGE  </w:instrText>
     </w:r>
     <w:r>
       <w:rPr>
-        <w:rStyle w:val="PageNumber"/>
+        <w:rStyle w:val="Sidetall"/>
       </w:rPr>
       <w:fldChar w:fldCharType="end"/>
     </w:r>
   </w:p>
   <w:p>
     <w:pPr>
-      <w:pStyle w:val="Footer"/>
+      <w:pStyle w:val="Bunntekst"/>
       <w:ind w:right="360"/>
     </w:pPr>
   </w:p>
@@ -9107,10 +9104,10 @@
 <w:ftr xmlns:wpc="http://schemas.microsoft.com/office/word/2010/wordprocessingCanvas" xmlns:cx="http://schemas.microsoft.com/office/drawing/2014/chartex" xmlns:cx1="http://schemas.microsoft.com/office/drawing/2015/9/8/chartex" xmlns:cx2="http://schemas.microsoft.com/office/drawing/2015/10/21/chartex" xmlns:cx3="http://schemas.microsoft.com/office/drawing/2016/5/9/chartex" xmlns:cx4="http://schemas.microsoft.com/office/drawing/2016/5/10/chartex" xmlns:cx5="http://schemas.microsoft.com/office/drawing/2016/5/11/chartex" xmlns:cx6="http://schemas.microsoft.com/office/drawing/2016/5/12/chartex" xmlns:cx7="http://schemas.microsoft.com/office/drawing/2016/5/13/chartex" xmlns:cx8="http://schemas.microsoft.com/office/drawing/2016/5/14/chartex" xmlns:mc="http://schemas.openxmlformats.org/markup-compatibility/2006" xmlns:aink="http://schemas.microsoft.com/office/drawing/2016/ink" xmlns:am3d="http://schemas.microsoft.com/office/drawing/2017/model3d" xmlns:o="urn:schemas-microsoft-com:office:office" xmlns:r="http://schemas.openxmlformats.org/officeDocument/2006/relationships" xmlns:m="http://schemas.openxmlformats.org/officeDocument/2006/math" xmlns:v="urn:schemas-microsoft-com:vml" xmlns:wp14="http://schemas.microsoft.com/office/word/2010/wordprocessingDrawing" xmlns:wp="http://schemas.openxmlformats.org/drawingml/2006/wordprocessingDrawing" xmlns:w10="urn:schemas-microsoft-com:office:word" xmlns:w="http://schemas.openxmlformats.org/wordprocessingml/2006/main" xmlns:w14="http://schemas.microsoft.com/office/word/2010/wordml" xmlns:w15="http://schemas.microsoft.com/office/word/2012/wordml" xmlns:w16cid="http://schemas.microsoft.com/office/word/2016/wordml/cid" xmlns:w16se="http://schemas.microsoft.com/office/word/2015/wordml/symex" xmlns:wpg="http://schemas.microsoft.com/office/word/2010/wordprocessingGroup" xmlns:wpi="http://schemas.microsoft.com/office/word/2010/wordprocessingInk" xmlns:wne="http://schemas.microsoft.com/office/word/2006/wordml" xmlns:wps="http://schemas.microsoft.com/office/word/2010/wordprocessingShape" mc:Ignorable="w14 w15 w16se w16cid wp14">
   <w:p>
     <w:pPr>
-      <w:pStyle w:val="Footer"/>
+      <w:pStyle w:val="Bunntekst"/>
       <w:framePr w:wrap="none" w:vAnchor="text" w:hAnchor="margin" w:xAlign="right" w:y="1"/>
       <w:rPr>
-        <w:rStyle w:val="PageNumber"/>
+        <w:rStyle w:val="Sidetall"/>
         <w:rFonts w:ascii="Helvetica" w:hAnsi="Helvetica" w:cs="Helvetica"/>
         <w:color w:val="1381C4"/>
         <w:sz w:val="14"/>
@@ -9118,7 +9115,7 @@
     </w:pPr>
     <w:r>
       <w:rPr>
-        <w:rStyle w:val="PageNumber"/>
+        <w:rStyle w:val="Sidetall"/>
         <w:rFonts w:ascii="Helvetica" w:hAnsi="Helvetica" w:cs="Helvetica"/>
         <w:color w:val="1381C4"/>
         <w:sz w:val="14"/>
@@ -9127,7 +9124,7 @@
     </w:r>
     <w:r>
       <w:rPr>
-        <w:rStyle w:val="PageNumber"/>
+        <w:rStyle w:val="Sidetall"/>
         <w:rFonts w:ascii="Helvetica" w:hAnsi="Helvetica" w:cs="Helvetica"/>
         <w:color w:val="1381C4"/>
         <w:sz w:val="14"/>
@@ -9136,7 +9133,7 @@
     </w:r>
     <w:r>
       <w:rPr>
-        <w:rStyle w:val="PageNumber"/>
+        <w:rStyle w:val="Sidetall"/>
         <w:rFonts w:ascii="Helvetica" w:hAnsi="Helvetica" w:cs="Helvetica"/>
         <w:color w:val="1381C4"/>
         <w:sz w:val="14"/>
@@ -9145,7 +9142,7 @@
     </w:r>
     <w:r>
       <w:rPr>
-        <w:rStyle w:val="PageNumber"/>
+        <w:rStyle w:val="Sidetall"/>
         <w:rFonts w:ascii="Helvetica" w:hAnsi="Helvetica" w:cs="Helvetica"/>
         <w:color w:val="1381C4"/>
         <w:sz w:val="14"/>
@@ -9154,7 +9151,7 @@
     </w:r>
     <w:r>
       <w:rPr>
-        <w:rStyle w:val="PageNumber"/>
+        <w:rStyle w:val="Sidetall"/>
         <w:rFonts w:ascii="Helvetica" w:hAnsi="Helvetica" w:cs="Helvetica"/>
         <w:color w:val="1381C4"/>
         <w:sz w:val="14"/>
@@ -9163,7 +9160,7 @@
     </w:r>
     <w:r>
       <w:rPr>
-        <w:rStyle w:val="PageNumber"/>
+        <w:rStyle w:val="Sidetall"/>
         <w:rFonts w:ascii="Helvetica" w:hAnsi="Helvetica" w:cs="Helvetica"/>
         <w:color w:val="1381C4"/>
         <w:sz w:val="14"/>
@@ -9172,7 +9169,7 @@
     </w:r>
     <w:r>
       <w:rPr>
-        <w:rStyle w:val="PageNumber"/>
+        <w:rStyle w:val="Sidetall"/>
         <w:rFonts w:ascii="Helvetica" w:hAnsi="Helvetica" w:cs="Helvetica"/>
         <w:color w:val="1381C4"/>
         <w:sz w:val="14"/>
@@ -9181,7 +9178,7 @@
     </w:r>
     <w:r>
       <w:rPr>
-        <w:rStyle w:val="PageNumber"/>
+        <w:rStyle w:val="Sidetall"/>
         <w:rFonts w:ascii="Helvetica" w:hAnsi="Helvetica" w:cs="Helvetica"/>
         <w:color w:val="1381C4"/>
         <w:sz w:val="14"/>
@@ -9190,7 +9187,7 @@
     </w:r>
     <w:r>
       <w:rPr>
-        <w:rStyle w:val="PageNumber"/>
+        <w:rStyle w:val="Sidetall"/>
         <w:rFonts w:ascii="Helvetica" w:hAnsi="Helvetica" w:cs="Helvetica"/>
         <w:color w:val="1381C4"/>
         <w:sz w:val="14"/>
@@ -9199,7 +9196,7 @@
     </w:r>
     <w:r>
       <w:rPr>
-        <w:rStyle w:val="PageNumber"/>
+        <w:rStyle w:val="Sidetall"/>
         <w:rFonts w:ascii="Helvetica" w:hAnsi="Helvetica" w:cs="Helvetica"/>
         <w:color w:val="1381C4"/>
         <w:sz w:val="14"/>
@@ -9208,7 +9205,7 @@
     </w:r>
     <w:r>
       <w:rPr>
-        <w:rStyle w:val="PageNumber"/>
+        <w:rStyle w:val="Sidetall"/>
         <w:rFonts w:ascii="Helvetica" w:hAnsi="Helvetica" w:cs="Helvetica"/>
         <w:color w:val="1381C4"/>
         <w:sz w:val="14"/>
@@ -9217,7 +9214,7 @@
     </w:r>
     <w:r>
       <w:rPr>
-        <w:rStyle w:val="PageNumber"/>
+        <w:rStyle w:val="Sidetall"/>
         <w:rFonts w:ascii="Helvetica" w:hAnsi="Helvetica" w:cs="Helvetica"/>
         <w:color w:val="1381C4"/>
         <w:sz w:val="14"/>
@@ -9253,7 +9250,7 @@
         </w:tcPr>
         <w:p>
           <w:pPr>
-            <w:pStyle w:val="Footer"/>
+            <w:pStyle w:val="Bunntekst"/>
             <w:tabs>
               <w:tab w:val="clear" w:pos="4153"/>
               <w:tab w:val="clear" w:pos="8306"/>
@@ -9305,7 +9302,7 @@
         </w:tcPr>
         <w:p>
           <w:pPr>
-            <w:pStyle w:val="Footer"/>
+            <w:pStyle w:val="Bunntekst"/>
             <w:tabs>
               <w:tab w:val="clear" w:pos="4153"/>
               <w:tab w:val="clear" w:pos="8306"/>
@@ -9356,7 +9353,7 @@
               <w:sz w:val="14"/>
               <w:lang w:val="sq-AL"/>
             </w:rPr>
-            <w:t>5</w:t>
+            <w:t>6</w:t>
           </w:r>
           <w:r>
             <w:rPr>
@@ -9422,7 +9419,7 @@
               <w:sz w:val="14"/>
               <w:lang w:val="en-US"/>
             </w:rPr>
-            <w:t>2020-01-21</w:t>
+            <w:t>2020-03-29</w:t>
           </w:r>
           <w:r>
             <w:rPr>
@@ -9442,7 +9439,7 @@
         </w:tcPr>
         <w:p>
           <w:pPr>
-            <w:pStyle w:val="Footer"/>
+            <w:pStyle w:val="Bunntekst"/>
             <w:tabs>
               <w:tab w:val="clear" w:pos="4153"/>
               <w:tab w:val="clear" w:pos="8306"/>
@@ -9458,7 +9455,7 @@
           <w:hyperlink r:id="rId1" w:history="1">
             <w:r>
               <w:rPr>
-                <w:rStyle w:val="Hyperlink"/>
+                <w:rStyle w:val="Hyperkobling"/>
                 <w:rFonts w:ascii="Helvetica" w:hAnsi="Helvetica" w:cs="Arial"/>
                 <w:color w:val="1381C4"/>
                 <w:sz w:val="14"/>
@@ -9488,7 +9485,7 @@
           </w:r>
           <w:r>
             <w:rPr>
-              <w:rStyle w:val="Hyperlink"/>
+              <w:rStyle w:val="Hyperkobling"/>
               <w:rFonts w:ascii="Helvetica" w:hAnsi="Helvetica" w:cs="Arial"/>
               <w:color w:val="1381C4"/>
               <w:sz w:val="14"/>
@@ -9505,7 +9502,7 @@
         </w:tcPr>
         <w:p>
           <w:pPr>
-            <w:pStyle w:val="Footer"/>
+            <w:pStyle w:val="Bunntekst"/>
             <w:tabs>
               <w:tab w:val="clear" w:pos="4153"/>
               <w:tab w:val="clear" w:pos="8306"/>
@@ -9525,7 +9522,7 @@
   </w:tbl>
   <w:p>
     <w:pPr>
-      <w:pStyle w:val="Footer"/>
+      <w:pStyle w:val="Bunntekst"/>
       <w:rPr>
         <w:rFonts w:ascii="Helvetica" w:hAnsi="Helvetica"/>
         <w:lang w:val="sq-AL"/>
@@ -9794,7 +9791,7 @@
 <w:hdr xmlns:wpc="http://schemas.microsoft.com/office/word/2010/wordprocessingCanvas" xmlns:cx="http://schemas.microsoft.com/office/drawing/2014/chartex" xmlns:cx1="http://schemas.microsoft.com/office/drawing/2015/9/8/chartex" xmlns:cx2="http://schemas.microsoft.com/office/drawing/2015/10/21/chartex" xmlns:cx3="http://schemas.microsoft.com/office/drawing/2016/5/9/chartex" xmlns:cx4="http://schemas.microsoft.com/office/drawing/2016/5/10/chartex" xmlns:cx5="http://schemas.microsoft.com/office/drawing/2016/5/11/chartex" xmlns:cx6="http://schemas.microsoft.com/office/drawing/2016/5/12/chartex" xmlns:cx7="http://schemas.microsoft.com/office/drawing/2016/5/13/chartex" xmlns:cx8="http://schemas.microsoft.com/office/drawing/2016/5/14/chartex" xmlns:mc="http://schemas.openxmlformats.org/markup-compatibility/2006" xmlns:aink="http://schemas.microsoft.com/office/drawing/2016/ink" xmlns:am3d="http://schemas.microsoft.com/office/drawing/2017/model3d" xmlns:o="urn:schemas-microsoft-com:office:office" xmlns:r="http://schemas.openxmlformats.org/officeDocument/2006/relationships" xmlns:m="http://schemas.openxmlformats.org/officeDocument/2006/math" xmlns:v="urn:schemas-microsoft-com:vml" xmlns:wp14="http://schemas.microsoft.com/office/word/2010/wordprocessingDrawing" xmlns:wp="http://schemas.openxmlformats.org/drawingml/2006/wordprocessingDrawing" xmlns:w10="urn:schemas-microsoft-com:office:word" xmlns:w="http://schemas.openxmlformats.org/wordprocessingml/2006/main" xmlns:w14="http://schemas.microsoft.com/office/word/2010/wordml" xmlns:w15="http://schemas.microsoft.com/office/word/2012/wordml" xmlns:w16cid="http://schemas.microsoft.com/office/word/2016/wordml/cid" xmlns:w16se="http://schemas.microsoft.com/office/word/2015/wordml/symex" xmlns:wpg="http://schemas.microsoft.com/office/word/2010/wordprocessingGroup" xmlns:wpi="http://schemas.microsoft.com/office/word/2010/wordprocessingInk" xmlns:wne="http://schemas.microsoft.com/office/word/2006/wordml" xmlns:wps="http://schemas.microsoft.com/office/word/2010/wordprocessingShape" mc:Ignorable="w14 w15 w16se w16cid wp14">
   <w:p>
     <w:pPr>
-      <w:pStyle w:val="Header"/>
+      <w:pStyle w:val="Topptekst"/>
       <w:jc w:val="right"/>
     </w:pPr>
     <w:r>
@@ -9861,7 +9858,7 @@
 <w:hdr xmlns:wpc="http://schemas.microsoft.com/office/word/2010/wordprocessingCanvas" xmlns:cx="http://schemas.microsoft.com/office/drawing/2014/chartex" xmlns:cx1="http://schemas.microsoft.com/office/drawing/2015/9/8/chartex" xmlns:cx2="http://schemas.microsoft.com/office/drawing/2015/10/21/chartex" xmlns:cx3="http://schemas.microsoft.com/office/drawing/2016/5/9/chartex" xmlns:cx4="http://schemas.microsoft.com/office/drawing/2016/5/10/chartex" xmlns:cx5="http://schemas.microsoft.com/office/drawing/2016/5/11/chartex" xmlns:cx6="http://schemas.microsoft.com/office/drawing/2016/5/12/chartex" xmlns:cx7="http://schemas.microsoft.com/office/drawing/2016/5/13/chartex" xmlns:cx8="http://schemas.microsoft.com/office/drawing/2016/5/14/chartex" xmlns:mc="http://schemas.openxmlformats.org/markup-compatibility/2006" xmlns:aink="http://schemas.microsoft.com/office/drawing/2016/ink" xmlns:am3d="http://schemas.microsoft.com/office/drawing/2017/model3d" xmlns:o="urn:schemas-microsoft-com:office:office" xmlns:r="http://schemas.openxmlformats.org/officeDocument/2006/relationships" xmlns:m="http://schemas.openxmlformats.org/officeDocument/2006/math" xmlns:v="urn:schemas-microsoft-com:vml" xmlns:wp14="http://schemas.microsoft.com/office/word/2010/wordprocessingDrawing" xmlns:wp="http://schemas.openxmlformats.org/drawingml/2006/wordprocessingDrawing" xmlns:w10="urn:schemas-microsoft-com:office:word" xmlns:w="http://schemas.openxmlformats.org/wordprocessingml/2006/main" xmlns:w14="http://schemas.microsoft.com/office/word/2010/wordml" xmlns:w15="http://schemas.microsoft.com/office/word/2012/wordml" xmlns:w16cid="http://schemas.microsoft.com/office/word/2016/wordml/cid" xmlns:w16se="http://schemas.microsoft.com/office/word/2015/wordml/symex" xmlns:wpg="http://schemas.microsoft.com/office/word/2010/wordprocessingGroup" xmlns:wpi="http://schemas.microsoft.com/office/word/2010/wordprocessingInk" xmlns:wne="http://schemas.microsoft.com/office/word/2006/wordml" xmlns:wps="http://schemas.microsoft.com/office/word/2010/wordprocessingShape" mc:Ignorable="w14 w15 w16se w16cid wp14">
   <w:p>
     <w:pPr>
-      <w:pStyle w:val="Header"/>
+      <w:pStyle w:val="Topptekst"/>
       <w:jc w:val="right"/>
     </w:pPr>
     <w:r>
@@ -9934,7 +9931,7 @@
     <w:lvl w:ilvl="0">
       <w:start w:val="1"/>
       <w:numFmt w:val="decimal"/>
-      <w:pStyle w:val="ListNumber"/>
+      <w:pStyle w:val="Nummerertliste"/>
       <w:lvlText w:val="%1."/>
       <w:lvlJc w:val="left"/>
       <w:pPr>
@@ -11138,7 +11135,7 @@
     <w:lvl w:ilvl="0">
       <w:start w:val="1"/>
       <w:numFmt w:val="decimal"/>
-      <w:pStyle w:val="Heading1"/>
+      <w:pStyle w:val="Overskrift1"/>
       <w:lvlText w:val="%1"/>
       <w:lvlJc w:val="left"/>
       <w:pPr>
@@ -11151,7 +11148,7 @@
     <w:lvl w:ilvl="1">
       <w:start w:val="1"/>
       <w:numFmt w:val="decimal"/>
-      <w:pStyle w:val="Heading2"/>
+      <w:pStyle w:val="Overskrift2"/>
       <w:lvlText w:val="%1.%2"/>
       <w:lvlJc w:val="left"/>
       <w:pPr>
@@ -11164,7 +11161,7 @@
     <w:lvl w:ilvl="2">
       <w:start w:val="1"/>
       <w:numFmt w:val="decimal"/>
-      <w:pStyle w:val="Heading3"/>
+      <w:pStyle w:val="Overskrift3"/>
       <w:lvlText w:val="%1.%2.%3"/>
       <w:lvlJc w:val="left"/>
       <w:pPr>
@@ -11177,7 +11174,7 @@
     <w:lvl w:ilvl="3">
       <w:start w:val="1"/>
       <w:numFmt w:val="decimal"/>
-      <w:pStyle w:val="Heading4"/>
+      <w:pStyle w:val="Overskrift4"/>
       <w:lvlText w:val="%1.%2.%3.%4"/>
       <w:lvlJc w:val="left"/>
       <w:pPr>
@@ -11190,7 +11187,7 @@
     <w:lvl w:ilvl="4">
       <w:start w:val="1"/>
       <w:numFmt w:val="decimal"/>
-      <w:pStyle w:val="Heading5"/>
+      <w:pStyle w:val="Overskrift5"/>
       <w:lvlText w:val="%1.%2.%3.%4.%5"/>
       <w:lvlJc w:val="left"/>
       <w:pPr>
@@ -11203,7 +11200,7 @@
     <w:lvl w:ilvl="5">
       <w:start w:val="1"/>
       <w:numFmt w:val="decimal"/>
-      <w:pStyle w:val="Heading6"/>
+      <w:pStyle w:val="Overskrift6"/>
       <w:lvlText w:val="%1.%2.%3.%4.%5.%6"/>
       <w:lvlJc w:val="left"/>
       <w:pPr>
@@ -11216,7 +11213,7 @@
     <w:lvl w:ilvl="6">
       <w:start w:val="1"/>
       <w:numFmt w:val="decimal"/>
-      <w:pStyle w:val="Heading7"/>
+      <w:pStyle w:val="Overskrift7"/>
       <w:lvlText w:val="%1.%2.%3.%4.%5.%6.%7"/>
       <w:lvlJc w:val="left"/>
       <w:pPr>
@@ -11229,7 +11226,7 @@
     <w:lvl w:ilvl="7">
       <w:start w:val="1"/>
       <w:numFmt w:val="decimal"/>
-      <w:pStyle w:val="Heading8"/>
+      <w:pStyle w:val="Overskrift8"/>
       <w:lvlText w:val="%1.%2.%3.%4.%5.%6.%7.%8"/>
       <w:lvlJc w:val="left"/>
       <w:pPr>
@@ -11242,7 +11239,7 @@
     <w:lvl w:ilvl="8">
       <w:start w:val="1"/>
       <w:numFmt w:val="decimal"/>
-      <w:pStyle w:val="Heading9"/>
+      <w:pStyle w:val="Overskrift9"/>
       <w:lvlText w:val="%1.%2.%3.%4.%5.%6.%7.%8.%9"/>
       <w:lvlJc w:val="left"/>
       <w:pPr>
@@ -11816,7 +11813,7 @@
       <w:lang w:val="en-GB" w:eastAsia="en-US"/>
     </w:rPr>
   </w:style>
-  <w:style w:type="paragraph" w:styleId="Heading1">
+  <w:style w:type="paragraph" w:styleId="Overskrift1">
     <w:name w:val="heading 1"/>
     <w:basedOn w:val="Normal"/>
     <w:next w:val="Normal"/>
@@ -11836,7 +11833,7 @@
       <w:sz w:val="24"/>
     </w:rPr>
   </w:style>
-  <w:style w:type="paragraph" w:styleId="Heading2">
+  <w:style w:type="paragraph" w:styleId="Overskrift2">
     <w:name w:val="heading 2"/>
     <w:basedOn w:val="Normal"/>
     <w:next w:val="Normal"/>
@@ -11862,7 +11859,7 @@
       <w:sz w:val="22"/>
     </w:rPr>
   </w:style>
-  <w:style w:type="paragraph" w:styleId="Heading3">
+  <w:style w:type="paragraph" w:styleId="Overskrift3">
     <w:name w:val="heading 3"/>
     <w:basedOn w:val="Normal"/>
     <w:next w:val="Normal"/>
@@ -11881,7 +11878,7 @@
       <w:b/>
     </w:rPr>
   </w:style>
-  <w:style w:type="paragraph" w:styleId="Heading4">
+  <w:style w:type="paragraph" w:styleId="Overskrift4">
     <w:name w:val="heading 4"/>
     <w:basedOn w:val="Normal"/>
     <w:next w:val="Normal"/>
@@ -11901,7 +11898,7 @@
       <w:lang w:val="sq-AL"/>
     </w:rPr>
   </w:style>
-  <w:style w:type="paragraph" w:styleId="Heading5">
+  <w:style w:type="paragraph" w:styleId="Overskrift5">
     <w:name w:val="heading 5"/>
     <w:basedOn w:val="Normal"/>
     <w:next w:val="Normal"/>
@@ -11921,7 +11918,7 @@
       <w:sz w:val="22"/>
     </w:rPr>
   </w:style>
-  <w:style w:type="paragraph" w:styleId="Heading6">
+  <w:style w:type="paragraph" w:styleId="Overskrift6">
     <w:name w:val="heading 6"/>
     <w:basedOn w:val="Normal"/>
     <w:next w:val="Normal"/>
@@ -11941,7 +11938,7 @@
       <w:sz w:val="22"/>
     </w:rPr>
   </w:style>
-  <w:style w:type="paragraph" w:styleId="Heading7">
+  <w:style w:type="paragraph" w:styleId="Overskrift7">
     <w:name w:val="heading 7"/>
     <w:basedOn w:val="Normal"/>
     <w:next w:val="Normal"/>
@@ -11959,7 +11956,7 @@
       <w:i/>
     </w:rPr>
   </w:style>
-  <w:style w:type="paragraph" w:styleId="Heading8">
+  <w:style w:type="paragraph" w:styleId="Overskrift8">
     <w:name w:val="heading 8"/>
     <w:basedOn w:val="Normal"/>
     <w:next w:val="Normal"/>
@@ -11977,7 +11974,7 @@
       <w:i/>
     </w:rPr>
   </w:style>
-  <w:style w:type="paragraph" w:styleId="Heading9">
+  <w:style w:type="paragraph" w:styleId="Overskrift9">
     <w:name w:val="heading 9"/>
     <w:basedOn w:val="Normal"/>
     <w:next w:val="Normal"/>
@@ -11995,13 +11992,13 @@
       <w:i/>
     </w:rPr>
   </w:style>
-  <w:style w:type="character" w:default="1" w:styleId="DefaultParagraphFont">
+  <w:style w:type="character" w:default="1" w:styleId="Standardskriftforavsnitt">
     <w:name w:val="Default Paragraph Font"/>
     <w:uiPriority w:val="1"/>
     <w:semiHidden/>
     <w:unhideWhenUsed/>
   </w:style>
-  <w:style w:type="table" w:default="1" w:styleId="TableNormal">
+  <w:style w:type="table" w:default="1" w:styleId="Vanligtabell">
     <w:name w:val="Normal Table"/>
     <w:uiPriority w:val="99"/>
     <w:semiHidden/>
@@ -12016,13 +12013,13 @@
       </w:tblCellMar>
     </w:tblPr>
   </w:style>
-  <w:style w:type="numbering" w:default="1" w:styleId="NoList">
+  <w:style w:type="numbering" w:default="1" w:styleId="Ingenliste">
     <w:name w:val="No List"/>
     <w:uiPriority w:val="99"/>
     <w:semiHidden/>
     <w:unhideWhenUsed/>
   </w:style>
-  <w:style w:type="paragraph" w:styleId="Header">
+  <w:style w:type="paragraph" w:styleId="Topptekst">
     <w:name w:val="header"/>
     <w:basedOn w:val="Normal"/>
     <w:pPr>
@@ -12032,10 +12029,10 @@
       </w:tabs>
     </w:pPr>
   </w:style>
-  <w:style w:type="paragraph" w:styleId="Footer">
+  <w:style w:type="paragraph" w:styleId="Bunntekst">
     <w:name w:val="footer"/>
     <w:basedOn w:val="Normal"/>
-    <w:link w:val="FooterChar"/>
+    <w:link w:val="BunntekstTegn"/>
     <w:uiPriority w:val="99"/>
     <w:pPr>
       <w:tabs>
@@ -12048,7 +12045,7 @@
       <w:sz w:val="16"/>
     </w:rPr>
   </w:style>
-  <w:style w:type="paragraph" w:styleId="TOC1">
+  <w:style w:type="paragraph" w:styleId="INNH1">
     <w:name w:val="toc 1"/>
     <w:basedOn w:val="Normal"/>
     <w:next w:val="Normal"/>
@@ -12062,7 +12059,7 @@
       <w:sz w:val="20"/>
     </w:rPr>
   </w:style>
-  <w:style w:type="paragraph" w:styleId="TOC2">
+  <w:style w:type="paragraph" w:styleId="INNH2">
     <w:name w:val="toc 2"/>
     <w:basedOn w:val="Normal"/>
     <w:next w:val="Normal"/>
@@ -12075,7 +12072,7 @@
       <w:sz w:val="20"/>
     </w:rPr>
   </w:style>
-  <w:style w:type="paragraph" w:styleId="TOC3">
+  <w:style w:type="paragraph" w:styleId="INNH3">
     <w:name w:val="toc 3"/>
     <w:basedOn w:val="Normal"/>
     <w:next w:val="Normal"/>
@@ -12088,7 +12085,7 @@
       <w:sz w:val="20"/>
     </w:rPr>
   </w:style>
-  <w:style w:type="paragraph" w:styleId="TOC4">
+  <w:style w:type="paragraph" w:styleId="INNH4">
     <w:name w:val="toc 4"/>
     <w:basedOn w:val="Normal"/>
     <w:next w:val="Normal"/>
@@ -12097,7 +12094,7 @@
       <w:ind w:left="720"/>
     </w:pPr>
   </w:style>
-  <w:style w:type="paragraph" w:styleId="TOC5">
+  <w:style w:type="paragraph" w:styleId="INNH5">
     <w:name w:val="toc 5"/>
     <w:basedOn w:val="Normal"/>
     <w:next w:val="Normal"/>
@@ -12106,7 +12103,7 @@
       <w:ind w:left="960"/>
     </w:pPr>
   </w:style>
-  <w:style w:type="paragraph" w:styleId="TOC6">
+  <w:style w:type="paragraph" w:styleId="INNH6">
     <w:name w:val="toc 6"/>
     <w:basedOn w:val="Normal"/>
     <w:next w:val="Normal"/>
@@ -12115,7 +12112,7 @@
       <w:ind w:left="1200"/>
     </w:pPr>
   </w:style>
-  <w:style w:type="paragraph" w:styleId="TOC7">
+  <w:style w:type="paragraph" w:styleId="INNH7">
     <w:name w:val="toc 7"/>
     <w:basedOn w:val="Normal"/>
     <w:next w:val="Normal"/>
@@ -12124,7 +12121,7 @@
       <w:ind w:left="1440"/>
     </w:pPr>
   </w:style>
-  <w:style w:type="paragraph" w:styleId="TOC8">
+  <w:style w:type="paragraph" w:styleId="INNH8">
     <w:name w:val="toc 8"/>
     <w:basedOn w:val="Normal"/>
     <w:next w:val="Normal"/>
@@ -12133,7 +12130,7 @@
       <w:ind w:left="1680"/>
     </w:pPr>
   </w:style>
-  <w:style w:type="paragraph" w:styleId="TOC9">
+  <w:style w:type="paragraph" w:styleId="INNH9">
     <w:name w:val="toc 9"/>
     <w:basedOn w:val="Normal"/>
     <w:next w:val="Normal"/>
@@ -12142,7 +12139,7 @@
       <w:ind w:left="1920"/>
     </w:pPr>
   </w:style>
-  <w:style w:type="paragraph" w:styleId="Index1">
+  <w:style w:type="paragraph" w:styleId="Indeks1">
     <w:name w:val="index 1"/>
     <w:basedOn w:val="Normal"/>
     <w:next w:val="Normal"/>
@@ -12157,7 +12154,7 @@
       <w:b/>
     </w:rPr>
   </w:style>
-  <w:style w:type="paragraph" w:styleId="Index3">
+  <w:style w:type="paragraph" w:styleId="Indeks3">
     <w:name w:val="index 3"/>
     <w:basedOn w:val="Normal"/>
     <w:next w:val="Normal"/>
@@ -12169,7 +12166,7 @@
       <w:ind w:left="600" w:hanging="200"/>
     </w:pPr>
   </w:style>
-  <w:style w:type="paragraph" w:styleId="Caption">
+  <w:style w:type="paragraph" w:styleId="Bildetekst">
     <w:name w:val="caption"/>
     <w:basedOn w:val="Normal"/>
     <w:next w:val="Normal"/>
@@ -12181,14 +12178,14 @@
       <w:i/>
     </w:rPr>
   </w:style>
-  <w:style w:type="character" w:styleId="FootnoteReference">
+  <w:style w:type="character" w:styleId="Fotnotereferanse">
     <w:name w:val="footnote reference"/>
     <w:semiHidden/>
     <w:rPr>
       <w:vertAlign w:val="superscript"/>
     </w:rPr>
   </w:style>
-  <w:style w:type="paragraph" w:styleId="FootnoteText">
+  <w:style w:type="paragraph" w:styleId="Fotnotetekst">
     <w:name w:val="footnote text"/>
     <w:basedOn w:val="Normal"/>
     <w:semiHidden/>
@@ -12199,30 +12196,30 @@
       <w:sz w:val="20"/>
     </w:rPr>
   </w:style>
-  <w:style w:type="character" w:styleId="CommentReference">
+  <w:style w:type="character" w:styleId="Merknadsreferanse">
     <w:name w:val="annotation reference"/>
     <w:semiHidden/>
     <w:rPr>
       <w:sz w:val="16"/>
     </w:rPr>
   </w:style>
-  <w:style w:type="paragraph" w:styleId="CommentText">
+  <w:style w:type="paragraph" w:styleId="Merknadstekst">
     <w:name w:val="annotation text"/>
     <w:basedOn w:val="Normal"/>
-    <w:link w:val="CommentTextChar"/>
+    <w:link w:val="MerknadstekstTegn"/>
     <w:semiHidden/>
     <w:rPr>
       <w:sz w:val="20"/>
     </w:rPr>
   </w:style>
-  <w:style w:type="character" w:styleId="Hyperlink">
+  <w:style w:type="character" w:styleId="Hyperkobling">
     <w:name w:val="Hyperlink"/>
     <w:rPr>
       <w:color w:val="0000FF"/>
       <w:u w:val="single"/>
     </w:rPr>
   </w:style>
-  <w:style w:type="character" w:styleId="FollowedHyperlink">
+  <w:style w:type="character" w:styleId="Fulgthyperkobling">
     <w:name w:val="FollowedHyperlink"/>
     <w:rPr>
       <w:color w:val="800080"/>
@@ -12240,7 +12237,7 @@
   </w:style>
   <w:style w:type="paragraph" w:customStyle="1" w:styleId="Appendix">
     <w:name w:val="Appendix"/>
-    <w:basedOn w:val="Heading1"/>
+    <w:basedOn w:val="Overskrift1"/>
     <w:pPr>
       <w:keepNext/>
       <w:numPr>
@@ -12266,7 +12263,7 @@
       <w:lang w:val="en-US"/>
     </w:rPr>
   </w:style>
-  <w:style w:type="paragraph" w:styleId="DocumentMap">
+  <w:style w:type="paragraph" w:styleId="Dokumentkart">
     <w:name w:val="Document Map"/>
     <w:basedOn w:val="Normal"/>
     <w:semiHidden/>
@@ -12289,9 +12286,9 @@
       <w:sz w:val="20"/>
     </w:rPr>
   </w:style>
-  <w:style w:type="table" w:styleId="TableGrid">
+  <w:style w:type="table" w:styleId="Tabellrutenett">
     <w:name w:val="Table Grid"/>
-    <w:basedOn w:val="TableNormal"/>
+    <w:basedOn w:val="Vanligtabell"/>
     <w:uiPriority w:val="59"/>
     <w:rsid w:val="00FB38FA"/>
     <w:tblPr>
@@ -12316,7 +12313,7 @@
       <w:sz w:val="20"/>
     </w:rPr>
   </w:style>
-  <w:style w:type="character" w:styleId="Emphasis">
+  <w:style w:type="character" w:styleId="Utheving">
     <w:name w:val="Emphasis"/>
     <w:qFormat/>
     <w:rsid w:val="00376949"/>
@@ -12327,7 +12324,7 @@
   </w:style>
   <w:style w:type="paragraph" w:customStyle="1" w:styleId="Style1">
     <w:name w:val="Style1"/>
-    <w:basedOn w:val="Heading4"/>
+    <w:basedOn w:val="Overskrift4"/>
     <w:autoRedefine/>
     <w:rsid w:val="0092522D"/>
     <w:rPr>
@@ -12336,16 +12333,16 @@
   </w:style>
   <w:style w:type="paragraph" w:customStyle="1" w:styleId="Ref">
     <w:name w:val="Ref"/>
-    <w:basedOn w:val="ListNumber"/>
+    <w:basedOn w:val="Nummerertliste"/>
     <w:rsid w:val="0015485B"/>
     <w:rPr>
       <w:rFonts w:cs="Arial"/>
       <w:lang w:val="sq-AL"/>
     </w:rPr>
   </w:style>
-  <w:style w:type="table" w:styleId="Table3Deffects3">
+  <w:style w:type="table" w:styleId="Tabell-3D-effekt3">
     <w:name w:val="Table 3D effects 3"/>
-    <w:basedOn w:val="TableNormal"/>
+    <w:basedOn w:val="Vanligtabell"/>
     <w:rsid w:val="00360D8E"/>
     <w:tblPr>
       <w:tblStyleRowBandSize w:val="1"/>
@@ -12429,7 +12426,7 @@
       </w:tcPr>
     </w:tblStylePr>
   </w:style>
-  <w:style w:type="paragraph" w:styleId="ListNumber">
+  <w:style w:type="paragraph" w:styleId="Nummerertliste">
     <w:name w:val="List Number"/>
     <w:basedOn w:val="Normal"/>
     <w:rsid w:val="00680AFE"/>
@@ -12439,7 +12436,7 @@
       </w:numPr>
     </w:pPr>
   </w:style>
-  <w:style w:type="paragraph" w:styleId="ListParagraph">
+  <w:style w:type="paragraph" w:styleId="Listeavsnitt">
     <w:name w:val="List Paragraph"/>
     <w:basedOn w:val="Normal"/>
     <w:uiPriority w:val="34"/>
@@ -12449,9 +12446,9 @@
       <w:ind w:left="708"/>
     </w:pPr>
   </w:style>
-  <w:style w:type="table" w:styleId="TableSimple3">
+  <w:style w:type="table" w:styleId="Enkelttabell3">
     <w:name w:val="Table Simple 3"/>
-    <w:basedOn w:val="TableNormal"/>
+    <w:basedOn w:val="Vanligtabell"/>
     <w:rsid w:val="00F56828"/>
     <w:tblPr>
       <w:tblBorders>
@@ -12482,7 +12479,7 @@
   </w:style>
   <w:style w:type="table" w:customStyle="1" w:styleId="BV-QR-SingleColumn">
     <w:name w:val="BV-QR-SingleColumn"/>
-    <w:basedOn w:val="TableNormal"/>
+    <w:basedOn w:val="Vanligtabell"/>
     <w:rsid w:val="001A0E53"/>
     <w:pPr>
       <w:spacing w:before="20" w:after="20" w:line="20" w:lineRule="atLeast"/>
@@ -12529,13 +12526,13 @@
   </w:style>
   <w:style w:type="table" w:customStyle="1" w:styleId="BV-QR-Nx3">
     <w:name w:val="BV-QR-Nx3"/>
-    <w:basedOn w:val="TableNormal"/>
+    <w:basedOn w:val="Vanligtabell"/>
     <w:rsid w:val="009C332E"/>
     <w:tblPr/>
   </w:style>
   <w:style w:type="table" w:customStyle="1" w:styleId="BV-Table-Nx1">
     <w:name w:val="BV-Table-Nx1"/>
-    <w:basedOn w:val="TableNormal"/>
+    <w:basedOn w:val="Vanligtabell"/>
     <w:rsid w:val="00E258C3"/>
     <w:pPr>
       <w:spacing w:before="20" w:after="20" w:line="20" w:lineRule="atLeast"/>
@@ -12587,29 +12584,29 @@
       </w:tcPr>
     </w:tblStylePr>
   </w:style>
-  <w:style w:type="paragraph" w:styleId="CommentSubject">
+  <w:style w:type="paragraph" w:styleId="Kommentaremne">
     <w:name w:val="annotation subject"/>
-    <w:basedOn w:val="CommentText"/>
-    <w:next w:val="CommentText"/>
-    <w:link w:val="CommentSubjectChar"/>
+    <w:basedOn w:val="Merknadstekst"/>
+    <w:next w:val="Merknadstekst"/>
+    <w:link w:val="KommentaremneTegn"/>
     <w:rsid w:val="0003573B"/>
     <w:rPr>
       <w:b/>
       <w:bCs/>
     </w:rPr>
   </w:style>
-  <w:style w:type="character" w:customStyle="1" w:styleId="CommentTextChar">
-    <w:name w:val="Comment Text Char"/>
-    <w:link w:val="CommentText"/>
+  <w:style w:type="character" w:customStyle="1" w:styleId="MerknadstekstTegn">
+    <w:name w:val="Merknadstekst Tegn"/>
+    <w:link w:val="Merknadstekst"/>
     <w:semiHidden/>
     <w:rsid w:val="0003573B"/>
     <w:rPr>
       <w:lang w:val="en-GB"/>
     </w:rPr>
   </w:style>
-  <w:style w:type="character" w:customStyle="1" w:styleId="CommentSubjectChar">
-    <w:name w:val="Comment Subject Char"/>
-    <w:link w:val="CommentSubject"/>
+  <w:style w:type="character" w:customStyle="1" w:styleId="KommentaremneTegn">
+    <w:name w:val="Kommentaremne Tegn"/>
+    <w:link w:val="Kommentaremne"/>
     <w:rsid w:val="0003573B"/>
     <w:rPr>
       <w:b/>
@@ -12617,10 +12614,10 @@
       <w:lang w:val="en-GB"/>
     </w:rPr>
   </w:style>
-  <w:style w:type="paragraph" w:styleId="BalloonText">
+  <w:style w:type="paragraph" w:styleId="Bobletekst">
     <w:name w:val="Balloon Text"/>
     <w:basedOn w:val="Normal"/>
-    <w:link w:val="BalloonTextChar"/>
+    <w:link w:val="BobletekstTegn"/>
     <w:rsid w:val="0003573B"/>
     <w:rPr>
       <w:rFonts w:ascii="Tahoma" w:hAnsi="Tahoma" w:cs="Tahoma"/>
@@ -12628,9 +12625,9 @@
       <w:szCs w:val="16"/>
     </w:rPr>
   </w:style>
-  <w:style w:type="character" w:customStyle="1" w:styleId="BalloonTextChar">
-    <w:name w:val="Balloon Text Char"/>
-    <w:link w:val="BalloonText"/>
+  <w:style w:type="character" w:customStyle="1" w:styleId="BobletekstTegn">
+    <w:name w:val="Bobletekst Tegn"/>
+    <w:link w:val="Bobletekst"/>
     <w:rsid w:val="0003573B"/>
     <w:rPr>
       <w:rFonts w:ascii="Tahoma" w:hAnsi="Tahoma" w:cs="Tahoma"/>
@@ -12639,18 +12636,18 @@
       <w:lang w:val="en-GB"/>
     </w:rPr>
   </w:style>
-  <w:style w:type="paragraph" w:styleId="BodyText">
+  <w:style w:type="paragraph" w:styleId="Brdtekst">
     <w:name w:val="Body Text"/>
     <w:basedOn w:val="Normal"/>
-    <w:link w:val="BodyTextChar"/>
+    <w:link w:val="BrdtekstTegn"/>
     <w:rsid w:val="00E2206C"/>
     <w:pPr>
       <w:spacing w:after="120"/>
     </w:pPr>
   </w:style>
-  <w:style w:type="character" w:customStyle="1" w:styleId="BodyTextChar">
-    <w:name w:val="Body Text Char"/>
-    <w:link w:val="BodyText"/>
+  <w:style w:type="character" w:customStyle="1" w:styleId="BrdtekstTegn">
+    <w:name w:val="Brødtekst Tegn"/>
+    <w:link w:val="Brdtekst"/>
     <w:rsid w:val="00E2206C"/>
     <w:rPr>
       <w:sz w:val="24"/>
@@ -12666,9 +12663,9 @@
       </w:numPr>
     </w:pPr>
   </w:style>
-  <w:style w:type="table" w:styleId="GridTable1Light-Accent1">
+  <w:style w:type="table" w:styleId="Rutenettabell1lysuthevingsfarge1">
     <w:name w:val="Grid Table 1 Light Accent 1"/>
-    <w:basedOn w:val="TableNormal"/>
+    <w:basedOn w:val="Vanligtabell"/>
     <w:uiPriority w:val="46"/>
     <w:rsid w:val="005A2CB9"/>
     <w:rPr>
@@ -12740,11 +12737,11 @@
       <w:color w:val="000000"/>
     </w:rPr>
   </w:style>
-  <w:style w:type="paragraph" w:styleId="Title">
+  <w:style w:type="paragraph" w:styleId="Tittel">
     <w:name w:val="Title"/>
     <w:basedOn w:val="Normal"/>
     <w:next w:val="Normal"/>
-    <w:link w:val="TitleChar"/>
+    <w:link w:val="TittelTegn"/>
     <w:qFormat/>
     <w:rsid w:val="00F26B83"/>
     <w:pPr>
@@ -12760,10 +12757,10 @@
       <w:szCs w:val="56"/>
     </w:rPr>
   </w:style>
-  <w:style w:type="character" w:customStyle="1" w:styleId="TitleChar">
-    <w:name w:val="Title Char"/>
-    <w:basedOn w:val="DefaultParagraphFont"/>
-    <w:link w:val="Title"/>
+  <w:style w:type="character" w:customStyle="1" w:styleId="TittelTegn">
+    <w:name w:val="Tittel Tegn"/>
+    <w:basedOn w:val="Standardskriftforavsnitt"/>
+    <w:link w:val="Tittel"/>
     <w:rsid w:val="00F26B83"/>
     <w:rPr>
       <w:rFonts w:ascii="Helvetica Neue" w:eastAsiaTheme="majorEastAsia" w:hAnsi="Helvetica Neue" w:cstheme="majorBidi"/>
@@ -12776,11 +12773,11 @@
       <w:lang w:val="en-GB" w:eastAsia="en-US"/>
     </w:rPr>
   </w:style>
-  <w:style w:type="paragraph" w:styleId="Subtitle">
+  <w:style w:type="paragraph" w:styleId="Undertittel">
     <w:name w:val="Subtitle"/>
     <w:basedOn w:val="Normal"/>
     <w:next w:val="Normal"/>
-    <w:link w:val="SubtitleChar"/>
+    <w:link w:val="UndertittelTegn"/>
     <w:qFormat/>
     <w:rsid w:val="00E61652"/>
     <w:pPr>
@@ -12797,10 +12794,10 @@
       <w:szCs w:val="22"/>
     </w:rPr>
   </w:style>
-  <w:style w:type="character" w:customStyle="1" w:styleId="SubtitleChar">
-    <w:name w:val="Subtitle Char"/>
-    <w:basedOn w:val="DefaultParagraphFont"/>
-    <w:link w:val="Subtitle"/>
+  <w:style w:type="character" w:customStyle="1" w:styleId="UndertittelTegn">
+    <w:name w:val="Undertittel Tegn"/>
+    <w:basedOn w:val="Standardskriftforavsnitt"/>
+    <w:link w:val="Undertittel"/>
     <w:rsid w:val="00E61652"/>
     <w:rPr>
       <w:rFonts w:ascii="Helvetica Neue Thin" w:eastAsiaTheme="minorEastAsia" w:hAnsi="Helvetica Neue Thin" w:cstheme="minorBidi"/>
@@ -12811,10 +12808,10 @@
       <w:lang w:val="en-GB" w:eastAsia="en-US"/>
     </w:rPr>
   </w:style>
-  <w:style w:type="character" w:customStyle="1" w:styleId="FooterChar">
-    <w:name w:val="Footer Char"/>
-    <w:basedOn w:val="DefaultParagraphFont"/>
-    <w:link w:val="Footer"/>
+  <w:style w:type="character" w:customStyle="1" w:styleId="BunntekstTegn">
+    <w:name w:val="Bunntekst Tegn"/>
+    <w:basedOn w:val="Standardskriftforavsnitt"/>
+    <w:link w:val="Bunntekst"/>
     <w:uiPriority w:val="99"/>
     <w:rsid w:val="0075323D"/>
     <w:rPr>
@@ -12823,9 +12820,9 @@
       <w:lang w:val="en-GB" w:eastAsia="en-US"/>
     </w:rPr>
   </w:style>
-  <w:style w:type="character" w:styleId="PageNumber">
+  <w:style w:type="character" w:styleId="Sidetall">
     <w:name w:val="page number"/>
-    <w:basedOn w:val="DefaultParagraphFont"/>
+    <w:basedOn w:val="Standardskriftforavsnitt"/>
     <w:rsid w:val="00DA1B07"/>
   </w:style>
 </w:styles>
@@ -13097,7 +13094,7 @@
 </file>
 
 <file path=customXml/itemProps1.xml><?xml version="1.0" encoding="utf-8"?>
-<ds:datastoreItem xmlns:ds="http://schemas.openxmlformats.org/officeDocument/2006/customXml" ds:itemID="{5A7278CE-CB42-4A8A-A4E8-999A1EE54220}">
+<ds:datastoreItem xmlns:ds="http://schemas.openxmlformats.org/officeDocument/2006/customXml" ds:itemID="{809FF01A-BCE6-304F-9430-5E3EA2A90818}">
   <ds:schemaRefs>
     <ds:schemaRef ds:uri="http://schemas.openxmlformats.org/officeDocument/2006/bibliography"/>
   </ds:schemaRefs>

--- a/bitvis_vip_gpio/doc/gpio_bfm_QuickRef.docx
+++ b/bitvis_vip_gpio/doc/gpio_bfm_QuickRef.docx
@@ -1,6 +1,6 @@
 
 <file path=word/document.xml><?xml version="1.0" encoding="utf-8"?>
-<w:document xmlns:wpc="http://schemas.microsoft.com/office/word/2010/wordprocessingCanvas" xmlns:cx="http://schemas.microsoft.com/office/drawing/2014/chartex" xmlns:cx1="http://schemas.microsoft.com/office/drawing/2015/9/8/chartex" xmlns:cx2="http://schemas.microsoft.com/office/drawing/2015/10/21/chartex" xmlns:cx3="http://schemas.microsoft.com/office/drawing/2016/5/9/chartex" xmlns:cx4="http://schemas.microsoft.com/office/drawing/2016/5/10/chartex" xmlns:cx5="http://schemas.microsoft.com/office/drawing/2016/5/11/chartex" xmlns:cx6="http://schemas.microsoft.com/office/drawing/2016/5/12/chartex" xmlns:cx7="http://schemas.microsoft.com/office/drawing/2016/5/13/chartex" xmlns:cx8="http://schemas.microsoft.com/office/drawing/2016/5/14/chartex" xmlns:mc="http://schemas.openxmlformats.org/markup-compatibility/2006" xmlns:aink="http://schemas.microsoft.com/office/drawing/2016/ink" xmlns:am3d="http://schemas.microsoft.com/office/drawing/2017/model3d" xmlns:o="urn:schemas-microsoft-com:office:office" xmlns:r="http://schemas.openxmlformats.org/officeDocument/2006/relationships" xmlns:m="http://schemas.openxmlformats.org/officeDocument/2006/math" xmlns:v="urn:schemas-microsoft-com:vml" xmlns:wp14="http://schemas.microsoft.com/office/word/2010/wordprocessingDrawing" xmlns:wp="http://schemas.openxmlformats.org/drawingml/2006/wordprocessingDrawing" xmlns:w10="urn:schemas-microsoft-com:office:word" xmlns:w="http://schemas.openxmlformats.org/wordprocessingml/2006/main" xmlns:w14="http://schemas.microsoft.com/office/word/2010/wordml" xmlns:w15="http://schemas.microsoft.com/office/word/2012/wordml" xmlns:w16cid="http://schemas.microsoft.com/office/word/2016/wordml/cid" xmlns:w16se="http://schemas.microsoft.com/office/word/2015/wordml/symex" xmlns:wpg="http://schemas.microsoft.com/office/word/2010/wordprocessingGroup" xmlns:wpi="http://schemas.microsoft.com/office/word/2010/wordprocessingInk" xmlns:wne="http://schemas.microsoft.com/office/word/2006/wordml" xmlns:wps="http://schemas.microsoft.com/office/word/2010/wordprocessingShape" mc:Ignorable="w14 w15 w16se w16cid wp14">
+<w:document xmlns:wpc="http://schemas.microsoft.com/office/word/2010/wordprocessingCanvas" xmlns:cx="http://schemas.microsoft.com/office/drawing/2014/chartex" xmlns:cx1="http://schemas.microsoft.com/office/drawing/2015/9/8/chartex" xmlns:cx2="http://schemas.microsoft.com/office/drawing/2015/10/21/chartex" xmlns:cx3="http://schemas.microsoft.com/office/drawing/2016/5/9/chartex" xmlns:cx4="http://schemas.microsoft.com/office/drawing/2016/5/10/chartex" xmlns:cx5="http://schemas.microsoft.com/office/drawing/2016/5/11/chartex" xmlns:cx6="http://schemas.microsoft.com/office/drawing/2016/5/12/chartex" xmlns:cx7="http://schemas.microsoft.com/office/drawing/2016/5/13/chartex" xmlns:cx8="http://schemas.microsoft.com/office/drawing/2016/5/14/chartex" xmlns:mc="http://schemas.openxmlformats.org/markup-compatibility/2006" xmlns:aink="http://schemas.microsoft.com/office/drawing/2016/ink" xmlns:am3d="http://schemas.microsoft.com/office/drawing/2017/model3d" xmlns:o="urn:schemas-microsoft-com:office:office" xmlns:r="http://schemas.openxmlformats.org/officeDocument/2006/relationships" xmlns:m="http://schemas.openxmlformats.org/officeDocument/2006/math" xmlns:v="urn:schemas-microsoft-com:vml" xmlns:wp14="http://schemas.microsoft.com/office/word/2010/wordprocessingDrawing" xmlns:wp="http://schemas.openxmlformats.org/drawingml/2006/wordprocessingDrawing" xmlns:w10="urn:schemas-microsoft-com:office:word" xmlns:w="http://schemas.openxmlformats.org/wordprocessingml/2006/main" xmlns:w14="http://schemas.microsoft.com/office/word/2010/wordml" xmlns:w15="http://schemas.microsoft.com/office/word/2012/wordml" xmlns:w16cex="http://schemas.microsoft.com/office/word/2018/wordml/cex" xmlns:w16cid="http://schemas.microsoft.com/office/word/2016/wordml/cid" xmlns:w16="http://schemas.microsoft.com/office/word/2018/wordml" xmlns:w16se="http://schemas.microsoft.com/office/word/2015/wordml/symex" xmlns:wpg="http://schemas.microsoft.com/office/word/2010/wordprocessingGroup" xmlns:wpi="http://schemas.microsoft.com/office/word/2010/wordprocessingInk" xmlns:wne="http://schemas.microsoft.com/office/word/2006/wordml" xmlns:wps="http://schemas.microsoft.com/office/word/2010/wordprocessingShape" mc:Ignorable="w14 w15 w16se w16cid w16 w16cex wp14">
   <w:body>
     <w:p>
       <w:pPr>
@@ -9024,7 +9024,7 @@
 </file>
 
 <file path=word/endnotes.xml><?xml version="1.0" encoding="utf-8"?>
-<w:endnotes xmlns:wpc="http://schemas.microsoft.com/office/word/2010/wordprocessingCanvas" xmlns:cx="http://schemas.microsoft.com/office/drawing/2014/chartex" xmlns:cx1="http://schemas.microsoft.com/office/drawing/2015/9/8/chartex" xmlns:cx2="http://schemas.microsoft.com/office/drawing/2015/10/21/chartex" xmlns:cx3="http://schemas.microsoft.com/office/drawing/2016/5/9/chartex" xmlns:cx4="http://schemas.microsoft.com/office/drawing/2016/5/10/chartex" xmlns:cx5="http://schemas.microsoft.com/office/drawing/2016/5/11/chartex" xmlns:cx6="http://schemas.microsoft.com/office/drawing/2016/5/12/chartex" xmlns:cx7="http://schemas.microsoft.com/office/drawing/2016/5/13/chartex" xmlns:cx8="http://schemas.microsoft.com/office/drawing/2016/5/14/chartex" xmlns:mc="http://schemas.openxmlformats.org/markup-compatibility/2006" xmlns:aink="http://schemas.microsoft.com/office/drawing/2016/ink" xmlns:am3d="http://schemas.microsoft.com/office/drawing/2017/model3d" xmlns:o="urn:schemas-microsoft-com:office:office" xmlns:r="http://schemas.openxmlformats.org/officeDocument/2006/relationships" xmlns:m="http://schemas.openxmlformats.org/officeDocument/2006/math" xmlns:v="urn:schemas-microsoft-com:vml" xmlns:wp14="http://schemas.microsoft.com/office/word/2010/wordprocessingDrawing" xmlns:wp="http://schemas.openxmlformats.org/drawingml/2006/wordprocessingDrawing" xmlns:w10="urn:schemas-microsoft-com:office:word" xmlns:w="http://schemas.openxmlformats.org/wordprocessingml/2006/main" xmlns:w14="http://schemas.microsoft.com/office/word/2010/wordml" xmlns:w15="http://schemas.microsoft.com/office/word/2012/wordml" xmlns:w16cid="http://schemas.microsoft.com/office/word/2016/wordml/cid" xmlns:w16se="http://schemas.microsoft.com/office/word/2015/wordml/symex" xmlns:wpg="http://schemas.microsoft.com/office/word/2010/wordprocessingGroup" xmlns:wpi="http://schemas.microsoft.com/office/word/2010/wordprocessingInk" xmlns:wne="http://schemas.microsoft.com/office/word/2006/wordml" xmlns:wps="http://schemas.microsoft.com/office/word/2010/wordprocessingShape" mc:Ignorable="w14 w15 w16se w16cid wp14">
+<w:endnotes xmlns:wpc="http://schemas.microsoft.com/office/word/2010/wordprocessingCanvas" xmlns:cx="http://schemas.microsoft.com/office/drawing/2014/chartex" xmlns:cx1="http://schemas.microsoft.com/office/drawing/2015/9/8/chartex" xmlns:cx2="http://schemas.microsoft.com/office/drawing/2015/10/21/chartex" xmlns:cx3="http://schemas.microsoft.com/office/drawing/2016/5/9/chartex" xmlns:cx4="http://schemas.microsoft.com/office/drawing/2016/5/10/chartex" xmlns:cx5="http://schemas.microsoft.com/office/drawing/2016/5/11/chartex" xmlns:cx6="http://schemas.microsoft.com/office/drawing/2016/5/12/chartex" xmlns:cx7="http://schemas.microsoft.com/office/drawing/2016/5/13/chartex" xmlns:cx8="http://schemas.microsoft.com/office/drawing/2016/5/14/chartex" xmlns:mc="http://schemas.openxmlformats.org/markup-compatibility/2006" xmlns:aink="http://schemas.microsoft.com/office/drawing/2016/ink" xmlns:am3d="http://schemas.microsoft.com/office/drawing/2017/model3d" xmlns:o="urn:schemas-microsoft-com:office:office" xmlns:r="http://schemas.openxmlformats.org/officeDocument/2006/relationships" xmlns:m="http://schemas.openxmlformats.org/officeDocument/2006/math" xmlns:v="urn:schemas-microsoft-com:vml" xmlns:wp14="http://schemas.microsoft.com/office/word/2010/wordprocessingDrawing" xmlns:wp="http://schemas.openxmlformats.org/drawingml/2006/wordprocessingDrawing" xmlns:w10="urn:schemas-microsoft-com:office:word" xmlns:w="http://schemas.openxmlformats.org/wordprocessingml/2006/main" xmlns:w14="http://schemas.microsoft.com/office/word/2010/wordml" xmlns:w15="http://schemas.microsoft.com/office/word/2012/wordml" xmlns:w16cex="http://schemas.microsoft.com/office/word/2018/wordml/cex" xmlns:w16cid="http://schemas.microsoft.com/office/word/2016/wordml/cid" xmlns:w16="http://schemas.microsoft.com/office/word/2018/wordml" xmlns:w16se="http://schemas.microsoft.com/office/word/2015/wordml/symex" xmlns:wpg="http://schemas.microsoft.com/office/word/2010/wordprocessingGroup" xmlns:wpi="http://schemas.microsoft.com/office/word/2010/wordprocessingInk" xmlns:wne="http://schemas.microsoft.com/office/word/2006/wordml" xmlns:wps="http://schemas.microsoft.com/office/word/2010/wordprocessingShape" mc:Ignorable="w14 w15 w16se w16cid w16 w16cex wp14">
   <w:endnote w:type="separator" w:id="-1">
     <w:p>
       <w:pPr>
@@ -9063,7 +9063,7 @@
 </file>
 
 <file path=word/footer1.xml><?xml version="1.0" encoding="utf-8"?>
-<w:ftr xmlns:wpc="http://schemas.microsoft.com/office/word/2010/wordprocessingCanvas" xmlns:cx="http://schemas.microsoft.com/office/drawing/2014/chartex" xmlns:cx1="http://schemas.microsoft.com/office/drawing/2015/9/8/chartex" xmlns:cx2="http://schemas.microsoft.com/office/drawing/2015/10/21/chartex" xmlns:cx3="http://schemas.microsoft.com/office/drawing/2016/5/9/chartex" xmlns:cx4="http://schemas.microsoft.com/office/drawing/2016/5/10/chartex" xmlns:cx5="http://schemas.microsoft.com/office/drawing/2016/5/11/chartex" xmlns:cx6="http://schemas.microsoft.com/office/drawing/2016/5/12/chartex" xmlns:cx7="http://schemas.microsoft.com/office/drawing/2016/5/13/chartex" xmlns:cx8="http://schemas.microsoft.com/office/drawing/2016/5/14/chartex" xmlns:mc="http://schemas.openxmlformats.org/markup-compatibility/2006" xmlns:aink="http://schemas.microsoft.com/office/drawing/2016/ink" xmlns:am3d="http://schemas.microsoft.com/office/drawing/2017/model3d" xmlns:o="urn:schemas-microsoft-com:office:office" xmlns:r="http://schemas.openxmlformats.org/officeDocument/2006/relationships" xmlns:m="http://schemas.openxmlformats.org/officeDocument/2006/math" xmlns:v="urn:schemas-microsoft-com:vml" xmlns:wp14="http://schemas.microsoft.com/office/word/2010/wordprocessingDrawing" xmlns:wp="http://schemas.openxmlformats.org/drawingml/2006/wordprocessingDrawing" xmlns:w10="urn:schemas-microsoft-com:office:word" xmlns:w="http://schemas.openxmlformats.org/wordprocessingml/2006/main" xmlns:w14="http://schemas.microsoft.com/office/word/2010/wordml" xmlns:w15="http://schemas.microsoft.com/office/word/2012/wordml" xmlns:w16cid="http://schemas.microsoft.com/office/word/2016/wordml/cid" xmlns:w16se="http://schemas.microsoft.com/office/word/2015/wordml/symex" xmlns:wpg="http://schemas.microsoft.com/office/word/2010/wordprocessingGroup" xmlns:wpi="http://schemas.microsoft.com/office/word/2010/wordprocessingInk" xmlns:wne="http://schemas.microsoft.com/office/word/2006/wordml" xmlns:wps="http://schemas.microsoft.com/office/word/2010/wordprocessingShape" mc:Ignorable="w14 w15 w16se w16cid wp14">
+<w:ftr xmlns:wpc="http://schemas.microsoft.com/office/word/2010/wordprocessingCanvas" xmlns:cx="http://schemas.microsoft.com/office/drawing/2014/chartex" xmlns:cx1="http://schemas.microsoft.com/office/drawing/2015/9/8/chartex" xmlns:cx2="http://schemas.microsoft.com/office/drawing/2015/10/21/chartex" xmlns:cx3="http://schemas.microsoft.com/office/drawing/2016/5/9/chartex" xmlns:cx4="http://schemas.microsoft.com/office/drawing/2016/5/10/chartex" xmlns:cx5="http://schemas.microsoft.com/office/drawing/2016/5/11/chartex" xmlns:cx6="http://schemas.microsoft.com/office/drawing/2016/5/12/chartex" xmlns:cx7="http://schemas.microsoft.com/office/drawing/2016/5/13/chartex" xmlns:cx8="http://schemas.microsoft.com/office/drawing/2016/5/14/chartex" xmlns:mc="http://schemas.openxmlformats.org/markup-compatibility/2006" xmlns:aink="http://schemas.microsoft.com/office/drawing/2016/ink" xmlns:am3d="http://schemas.microsoft.com/office/drawing/2017/model3d" xmlns:o="urn:schemas-microsoft-com:office:office" xmlns:r="http://schemas.openxmlformats.org/officeDocument/2006/relationships" xmlns:m="http://schemas.openxmlformats.org/officeDocument/2006/math" xmlns:v="urn:schemas-microsoft-com:vml" xmlns:wp14="http://schemas.microsoft.com/office/word/2010/wordprocessingDrawing" xmlns:wp="http://schemas.openxmlformats.org/drawingml/2006/wordprocessingDrawing" xmlns:w10="urn:schemas-microsoft-com:office:word" xmlns:w="http://schemas.openxmlformats.org/wordprocessingml/2006/main" xmlns:w14="http://schemas.microsoft.com/office/word/2010/wordml" xmlns:w15="http://schemas.microsoft.com/office/word/2012/wordml" xmlns:w16cex="http://schemas.microsoft.com/office/word/2018/wordml/cex" xmlns:w16cid="http://schemas.microsoft.com/office/word/2016/wordml/cid" xmlns:w16="http://schemas.microsoft.com/office/word/2018/wordml" xmlns:w16se="http://schemas.microsoft.com/office/word/2015/wordml/symex" xmlns:wpg="http://schemas.microsoft.com/office/word/2010/wordprocessingGroup" xmlns:wpi="http://schemas.microsoft.com/office/word/2010/wordprocessingInk" xmlns:wne="http://schemas.microsoft.com/office/word/2006/wordml" xmlns:wps="http://schemas.microsoft.com/office/word/2010/wordprocessingShape" mc:Ignorable="w14 w15 w16se w16cid w16 w16cex wp14">
   <w:p>
     <w:pPr>
       <w:pStyle w:val="Bunntekst"/>
@@ -9101,7 +9101,7 @@
 </file>
 
 <file path=word/footer2.xml><?xml version="1.0" encoding="utf-8"?>
-<w:ftr xmlns:wpc="http://schemas.microsoft.com/office/word/2010/wordprocessingCanvas" xmlns:cx="http://schemas.microsoft.com/office/drawing/2014/chartex" xmlns:cx1="http://schemas.microsoft.com/office/drawing/2015/9/8/chartex" xmlns:cx2="http://schemas.microsoft.com/office/drawing/2015/10/21/chartex" xmlns:cx3="http://schemas.microsoft.com/office/drawing/2016/5/9/chartex" xmlns:cx4="http://schemas.microsoft.com/office/drawing/2016/5/10/chartex" xmlns:cx5="http://schemas.microsoft.com/office/drawing/2016/5/11/chartex" xmlns:cx6="http://schemas.microsoft.com/office/drawing/2016/5/12/chartex" xmlns:cx7="http://schemas.microsoft.com/office/drawing/2016/5/13/chartex" xmlns:cx8="http://schemas.microsoft.com/office/drawing/2016/5/14/chartex" xmlns:mc="http://schemas.openxmlformats.org/markup-compatibility/2006" xmlns:aink="http://schemas.microsoft.com/office/drawing/2016/ink" xmlns:am3d="http://schemas.microsoft.com/office/drawing/2017/model3d" xmlns:o="urn:schemas-microsoft-com:office:office" xmlns:r="http://schemas.openxmlformats.org/officeDocument/2006/relationships" xmlns:m="http://schemas.openxmlformats.org/officeDocument/2006/math" xmlns:v="urn:schemas-microsoft-com:vml" xmlns:wp14="http://schemas.microsoft.com/office/word/2010/wordprocessingDrawing" xmlns:wp="http://schemas.openxmlformats.org/drawingml/2006/wordprocessingDrawing" xmlns:w10="urn:schemas-microsoft-com:office:word" xmlns:w="http://schemas.openxmlformats.org/wordprocessingml/2006/main" xmlns:w14="http://schemas.microsoft.com/office/word/2010/wordml" xmlns:w15="http://schemas.microsoft.com/office/word/2012/wordml" xmlns:w16cid="http://schemas.microsoft.com/office/word/2016/wordml/cid" xmlns:w16se="http://schemas.microsoft.com/office/word/2015/wordml/symex" xmlns:wpg="http://schemas.microsoft.com/office/word/2010/wordprocessingGroup" xmlns:wpi="http://schemas.microsoft.com/office/word/2010/wordprocessingInk" xmlns:wne="http://schemas.microsoft.com/office/word/2006/wordml" xmlns:wps="http://schemas.microsoft.com/office/word/2010/wordprocessingShape" mc:Ignorable="w14 w15 w16se w16cid wp14">
+<w:ftr xmlns:wpc="http://schemas.microsoft.com/office/word/2010/wordprocessingCanvas" xmlns:cx="http://schemas.microsoft.com/office/drawing/2014/chartex" xmlns:cx1="http://schemas.microsoft.com/office/drawing/2015/9/8/chartex" xmlns:cx2="http://schemas.microsoft.com/office/drawing/2015/10/21/chartex" xmlns:cx3="http://schemas.microsoft.com/office/drawing/2016/5/9/chartex" xmlns:cx4="http://schemas.microsoft.com/office/drawing/2016/5/10/chartex" xmlns:cx5="http://schemas.microsoft.com/office/drawing/2016/5/11/chartex" xmlns:cx6="http://schemas.microsoft.com/office/drawing/2016/5/12/chartex" xmlns:cx7="http://schemas.microsoft.com/office/drawing/2016/5/13/chartex" xmlns:cx8="http://schemas.microsoft.com/office/drawing/2016/5/14/chartex" xmlns:mc="http://schemas.openxmlformats.org/markup-compatibility/2006" xmlns:aink="http://schemas.microsoft.com/office/drawing/2016/ink" xmlns:am3d="http://schemas.microsoft.com/office/drawing/2017/model3d" xmlns:o="urn:schemas-microsoft-com:office:office" xmlns:r="http://schemas.openxmlformats.org/officeDocument/2006/relationships" xmlns:m="http://schemas.openxmlformats.org/officeDocument/2006/math" xmlns:v="urn:schemas-microsoft-com:vml" xmlns:wp14="http://schemas.microsoft.com/office/word/2010/wordprocessingDrawing" xmlns:wp="http://schemas.openxmlformats.org/drawingml/2006/wordprocessingDrawing" xmlns:w10="urn:schemas-microsoft-com:office:word" xmlns:w="http://schemas.openxmlformats.org/wordprocessingml/2006/main" xmlns:w14="http://schemas.microsoft.com/office/word/2010/wordml" xmlns:w15="http://schemas.microsoft.com/office/word/2012/wordml" xmlns:w16cex="http://schemas.microsoft.com/office/word/2018/wordml/cex" xmlns:w16cid="http://schemas.microsoft.com/office/word/2016/wordml/cid" xmlns:w16="http://schemas.microsoft.com/office/word/2018/wordml" xmlns:w16se="http://schemas.microsoft.com/office/word/2015/wordml/symex" xmlns:wpg="http://schemas.microsoft.com/office/word/2010/wordprocessingGroup" xmlns:wpi="http://schemas.microsoft.com/office/word/2010/wordprocessingInk" xmlns:wne="http://schemas.microsoft.com/office/word/2006/wordml" xmlns:wps="http://schemas.microsoft.com/office/word/2010/wordprocessingShape" mc:Ignorable="w14 w15 w16se w16cid w16 w16cex wp14">
   <w:p>
     <w:pPr>
       <w:pStyle w:val="Bunntekst"/>
@@ -9353,7 +9353,7 @@
               <w:sz w:val="14"/>
               <w:lang w:val="sq-AL"/>
             </w:rPr>
-            <w:t>6</w:t>
+            <w:t>7</w:t>
           </w:r>
           <w:r>
             <w:rPr>
@@ -9419,7 +9419,7 @@
               <w:sz w:val="14"/>
               <w:lang w:val="en-US"/>
             </w:rPr>
-            <w:t>2020-03-29</w:t>
+            <w:t>2020-05-19</w:t>
           </w:r>
           <w:r>
             <w:rPr>
@@ -9533,7 +9533,7 @@
 </file>
 
 <file path=word/footer3.xml><?xml version="1.0" encoding="utf-8"?>
-<w:ftr xmlns:wpc="http://schemas.microsoft.com/office/word/2010/wordprocessingCanvas" xmlns:cx="http://schemas.microsoft.com/office/drawing/2014/chartex" xmlns:cx1="http://schemas.microsoft.com/office/drawing/2015/9/8/chartex" xmlns:cx2="http://schemas.microsoft.com/office/drawing/2015/10/21/chartex" xmlns:cx3="http://schemas.microsoft.com/office/drawing/2016/5/9/chartex" xmlns:cx4="http://schemas.microsoft.com/office/drawing/2016/5/10/chartex" xmlns:cx5="http://schemas.microsoft.com/office/drawing/2016/5/11/chartex" xmlns:cx6="http://schemas.microsoft.com/office/drawing/2016/5/12/chartex" xmlns:cx7="http://schemas.microsoft.com/office/drawing/2016/5/13/chartex" xmlns:cx8="http://schemas.microsoft.com/office/drawing/2016/5/14/chartex" xmlns:mc="http://schemas.openxmlformats.org/markup-compatibility/2006" xmlns:aink="http://schemas.microsoft.com/office/drawing/2016/ink" xmlns:am3d="http://schemas.microsoft.com/office/drawing/2017/model3d" xmlns:o="urn:schemas-microsoft-com:office:office" xmlns:r="http://schemas.openxmlformats.org/officeDocument/2006/relationships" xmlns:m="http://schemas.openxmlformats.org/officeDocument/2006/math" xmlns:v="urn:schemas-microsoft-com:vml" xmlns:wp14="http://schemas.microsoft.com/office/word/2010/wordprocessingDrawing" xmlns:wp="http://schemas.openxmlformats.org/drawingml/2006/wordprocessingDrawing" xmlns:w10="urn:schemas-microsoft-com:office:word" xmlns:w="http://schemas.openxmlformats.org/wordprocessingml/2006/main" xmlns:w14="http://schemas.microsoft.com/office/word/2010/wordml" xmlns:w15="http://schemas.microsoft.com/office/word/2012/wordml" xmlns:w16cid="http://schemas.microsoft.com/office/word/2016/wordml/cid" xmlns:w16se="http://schemas.microsoft.com/office/word/2015/wordml/symex" xmlns:wpg="http://schemas.microsoft.com/office/word/2010/wordprocessingGroup" xmlns:wpi="http://schemas.microsoft.com/office/word/2010/wordprocessingInk" xmlns:wne="http://schemas.microsoft.com/office/word/2006/wordml" xmlns:wps="http://schemas.microsoft.com/office/word/2010/wordprocessingShape" mc:Ignorable="w14 w15 w16se w16cid wp14">
+<w:ftr xmlns:wpc="http://schemas.microsoft.com/office/word/2010/wordprocessingCanvas" xmlns:cx="http://schemas.microsoft.com/office/drawing/2014/chartex" xmlns:cx1="http://schemas.microsoft.com/office/drawing/2015/9/8/chartex" xmlns:cx2="http://schemas.microsoft.com/office/drawing/2015/10/21/chartex" xmlns:cx3="http://schemas.microsoft.com/office/drawing/2016/5/9/chartex" xmlns:cx4="http://schemas.microsoft.com/office/drawing/2016/5/10/chartex" xmlns:cx5="http://schemas.microsoft.com/office/drawing/2016/5/11/chartex" xmlns:cx6="http://schemas.microsoft.com/office/drawing/2016/5/12/chartex" xmlns:cx7="http://schemas.microsoft.com/office/drawing/2016/5/13/chartex" xmlns:cx8="http://schemas.microsoft.com/office/drawing/2016/5/14/chartex" xmlns:mc="http://schemas.openxmlformats.org/markup-compatibility/2006" xmlns:aink="http://schemas.microsoft.com/office/drawing/2016/ink" xmlns:am3d="http://schemas.microsoft.com/office/drawing/2017/model3d" xmlns:o="urn:schemas-microsoft-com:office:office" xmlns:r="http://schemas.openxmlformats.org/officeDocument/2006/relationships" xmlns:m="http://schemas.openxmlformats.org/officeDocument/2006/math" xmlns:v="urn:schemas-microsoft-com:vml" xmlns:wp14="http://schemas.microsoft.com/office/word/2010/wordprocessingDrawing" xmlns:wp="http://schemas.openxmlformats.org/drawingml/2006/wordprocessingDrawing" xmlns:w10="urn:schemas-microsoft-com:office:word" xmlns:w="http://schemas.openxmlformats.org/wordprocessingml/2006/main" xmlns:w14="http://schemas.microsoft.com/office/word/2010/wordml" xmlns:w15="http://schemas.microsoft.com/office/word/2012/wordml" xmlns:w16cex="http://schemas.microsoft.com/office/word/2018/wordml/cex" xmlns:w16cid="http://schemas.microsoft.com/office/word/2016/wordml/cid" xmlns:w16="http://schemas.microsoft.com/office/word/2018/wordml" xmlns:w16se="http://schemas.microsoft.com/office/word/2015/wordml/symex" xmlns:wpg="http://schemas.microsoft.com/office/word/2010/wordprocessingGroup" xmlns:wpi="http://schemas.microsoft.com/office/word/2010/wordprocessingInk" xmlns:wne="http://schemas.microsoft.com/office/word/2006/wordml" xmlns:wps="http://schemas.microsoft.com/office/word/2010/wordprocessingShape" mc:Ignorable="w14 w15 w16se w16cid w16 w16cex wp14">
   <w:p>
     <w:pPr>
       <w:rPr>
@@ -9749,7 +9749,7 @@
 </file>
 
 <file path=word/footnotes.xml><?xml version="1.0" encoding="utf-8"?>
-<w:footnotes xmlns:wpc="http://schemas.microsoft.com/office/word/2010/wordprocessingCanvas" xmlns:cx="http://schemas.microsoft.com/office/drawing/2014/chartex" xmlns:cx1="http://schemas.microsoft.com/office/drawing/2015/9/8/chartex" xmlns:cx2="http://schemas.microsoft.com/office/drawing/2015/10/21/chartex" xmlns:cx3="http://schemas.microsoft.com/office/drawing/2016/5/9/chartex" xmlns:cx4="http://schemas.microsoft.com/office/drawing/2016/5/10/chartex" xmlns:cx5="http://schemas.microsoft.com/office/drawing/2016/5/11/chartex" xmlns:cx6="http://schemas.microsoft.com/office/drawing/2016/5/12/chartex" xmlns:cx7="http://schemas.microsoft.com/office/drawing/2016/5/13/chartex" xmlns:cx8="http://schemas.microsoft.com/office/drawing/2016/5/14/chartex" xmlns:mc="http://schemas.openxmlformats.org/markup-compatibility/2006" xmlns:aink="http://schemas.microsoft.com/office/drawing/2016/ink" xmlns:am3d="http://schemas.microsoft.com/office/drawing/2017/model3d" xmlns:o="urn:schemas-microsoft-com:office:office" xmlns:r="http://schemas.openxmlformats.org/officeDocument/2006/relationships" xmlns:m="http://schemas.openxmlformats.org/officeDocument/2006/math" xmlns:v="urn:schemas-microsoft-com:vml" xmlns:wp14="http://schemas.microsoft.com/office/word/2010/wordprocessingDrawing" xmlns:wp="http://schemas.openxmlformats.org/drawingml/2006/wordprocessingDrawing" xmlns:w10="urn:schemas-microsoft-com:office:word" xmlns:w="http://schemas.openxmlformats.org/wordprocessingml/2006/main" xmlns:w14="http://schemas.microsoft.com/office/word/2010/wordml" xmlns:w15="http://schemas.microsoft.com/office/word/2012/wordml" xmlns:w16cid="http://schemas.microsoft.com/office/word/2016/wordml/cid" xmlns:w16se="http://schemas.microsoft.com/office/word/2015/wordml/symex" xmlns:wpg="http://schemas.microsoft.com/office/word/2010/wordprocessingGroup" xmlns:wpi="http://schemas.microsoft.com/office/word/2010/wordprocessingInk" xmlns:wne="http://schemas.microsoft.com/office/word/2006/wordml" xmlns:wps="http://schemas.microsoft.com/office/word/2010/wordprocessingShape" mc:Ignorable="w14 w15 w16se w16cid wp14">
+<w:footnotes xmlns:wpc="http://schemas.microsoft.com/office/word/2010/wordprocessingCanvas" xmlns:cx="http://schemas.microsoft.com/office/drawing/2014/chartex" xmlns:cx1="http://schemas.microsoft.com/office/drawing/2015/9/8/chartex" xmlns:cx2="http://schemas.microsoft.com/office/drawing/2015/10/21/chartex" xmlns:cx3="http://schemas.microsoft.com/office/drawing/2016/5/9/chartex" xmlns:cx4="http://schemas.microsoft.com/office/drawing/2016/5/10/chartex" xmlns:cx5="http://schemas.microsoft.com/office/drawing/2016/5/11/chartex" xmlns:cx6="http://schemas.microsoft.com/office/drawing/2016/5/12/chartex" xmlns:cx7="http://schemas.microsoft.com/office/drawing/2016/5/13/chartex" xmlns:cx8="http://schemas.microsoft.com/office/drawing/2016/5/14/chartex" xmlns:mc="http://schemas.openxmlformats.org/markup-compatibility/2006" xmlns:aink="http://schemas.microsoft.com/office/drawing/2016/ink" xmlns:am3d="http://schemas.microsoft.com/office/drawing/2017/model3d" xmlns:o="urn:schemas-microsoft-com:office:office" xmlns:r="http://schemas.openxmlformats.org/officeDocument/2006/relationships" xmlns:m="http://schemas.openxmlformats.org/officeDocument/2006/math" xmlns:v="urn:schemas-microsoft-com:vml" xmlns:wp14="http://schemas.microsoft.com/office/word/2010/wordprocessingDrawing" xmlns:wp="http://schemas.openxmlformats.org/drawingml/2006/wordprocessingDrawing" xmlns:w10="urn:schemas-microsoft-com:office:word" xmlns:w="http://schemas.openxmlformats.org/wordprocessingml/2006/main" xmlns:w14="http://schemas.microsoft.com/office/word/2010/wordml" xmlns:w15="http://schemas.microsoft.com/office/word/2012/wordml" xmlns:w16cex="http://schemas.microsoft.com/office/word/2018/wordml/cex" xmlns:w16cid="http://schemas.microsoft.com/office/word/2016/wordml/cid" xmlns:w16="http://schemas.microsoft.com/office/word/2018/wordml" xmlns:w16se="http://schemas.microsoft.com/office/word/2015/wordml/symex" xmlns:wpg="http://schemas.microsoft.com/office/word/2010/wordprocessingGroup" xmlns:wpi="http://schemas.microsoft.com/office/word/2010/wordprocessingInk" xmlns:wne="http://schemas.microsoft.com/office/word/2006/wordml" xmlns:wps="http://schemas.microsoft.com/office/word/2010/wordprocessingShape" mc:Ignorable="w14 w15 w16se w16cid w16 w16cex wp14">
   <w:footnote w:type="separator" w:id="-1">
     <w:p>
       <w:pPr>
@@ -9788,7 +9788,7 @@
 </file>
 
 <file path=word/header1.xml><?xml version="1.0" encoding="utf-8"?>
-<w:hdr xmlns:wpc="http://schemas.microsoft.com/office/word/2010/wordprocessingCanvas" xmlns:cx="http://schemas.microsoft.com/office/drawing/2014/chartex" xmlns:cx1="http://schemas.microsoft.com/office/drawing/2015/9/8/chartex" xmlns:cx2="http://schemas.microsoft.com/office/drawing/2015/10/21/chartex" xmlns:cx3="http://schemas.microsoft.com/office/drawing/2016/5/9/chartex" xmlns:cx4="http://schemas.microsoft.com/office/drawing/2016/5/10/chartex" xmlns:cx5="http://schemas.microsoft.com/office/drawing/2016/5/11/chartex" xmlns:cx6="http://schemas.microsoft.com/office/drawing/2016/5/12/chartex" xmlns:cx7="http://schemas.microsoft.com/office/drawing/2016/5/13/chartex" xmlns:cx8="http://schemas.microsoft.com/office/drawing/2016/5/14/chartex" xmlns:mc="http://schemas.openxmlformats.org/markup-compatibility/2006" xmlns:aink="http://schemas.microsoft.com/office/drawing/2016/ink" xmlns:am3d="http://schemas.microsoft.com/office/drawing/2017/model3d" xmlns:o="urn:schemas-microsoft-com:office:office" xmlns:r="http://schemas.openxmlformats.org/officeDocument/2006/relationships" xmlns:m="http://schemas.openxmlformats.org/officeDocument/2006/math" xmlns:v="urn:schemas-microsoft-com:vml" xmlns:wp14="http://schemas.microsoft.com/office/word/2010/wordprocessingDrawing" xmlns:wp="http://schemas.openxmlformats.org/drawingml/2006/wordprocessingDrawing" xmlns:w10="urn:schemas-microsoft-com:office:word" xmlns:w="http://schemas.openxmlformats.org/wordprocessingml/2006/main" xmlns:w14="http://schemas.microsoft.com/office/word/2010/wordml" xmlns:w15="http://schemas.microsoft.com/office/word/2012/wordml" xmlns:w16cid="http://schemas.microsoft.com/office/word/2016/wordml/cid" xmlns:w16se="http://schemas.microsoft.com/office/word/2015/wordml/symex" xmlns:wpg="http://schemas.microsoft.com/office/word/2010/wordprocessingGroup" xmlns:wpi="http://schemas.microsoft.com/office/word/2010/wordprocessingInk" xmlns:wne="http://schemas.microsoft.com/office/word/2006/wordml" xmlns:wps="http://schemas.microsoft.com/office/word/2010/wordprocessingShape" mc:Ignorable="w14 w15 w16se w16cid wp14">
+<w:hdr xmlns:wpc="http://schemas.microsoft.com/office/word/2010/wordprocessingCanvas" xmlns:cx="http://schemas.microsoft.com/office/drawing/2014/chartex" xmlns:cx1="http://schemas.microsoft.com/office/drawing/2015/9/8/chartex" xmlns:cx2="http://schemas.microsoft.com/office/drawing/2015/10/21/chartex" xmlns:cx3="http://schemas.microsoft.com/office/drawing/2016/5/9/chartex" xmlns:cx4="http://schemas.microsoft.com/office/drawing/2016/5/10/chartex" xmlns:cx5="http://schemas.microsoft.com/office/drawing/2016/5/11/chartex" xmlns:cx6="http://schemas.microsoft.com/office/drawing/2016/5/12/chartex" xmlns:cx7="http://schemas.microsoft.com/office/drawing/2016/5/13/chartex" xmlns:cx8="http://schemas.microsoft.com/office/drawing/2016/5/14/chartex" xmlns:mc="http://schemas.openxmlformats.org/markup-compatibility/2006" xmlns:aink="http://schemas.microsoft.com/office/drawing/2016/ink" xmlns:am3d="http://schemas.microsoft.com/office/drawing/2017/model3d" xmlns:o="urn:schemas-microsoft-com:office:office" xmlns:r="http://schemas.openxmlformats.org/officeDocument/2006/relationships" xmlns:m="http://schemas.openxmlformats.org/officeDocument/2006/math" xmlns:v="urn:schemas-microsoft-com:vml" xmlns:wp14="http://schemas.microsoft.com/office/word/2010/wordprocessingDrawing" xmlns:wp="http://schemas.openxmlformats.org/drawingml/2006/wordprocessingDrawing" xmlns:w10="urn:schemas-microsoft-com:office:word" xmlns:w="http://schemas.openxmlformats.org/wordprocessingml/2006/main" xmlns:w14="http://schemas.microsoft.com/office/word/2010/wordml" xmlns:w15="http://schemas.microsoft.com/office/word/2012/wordml" xmlns:w16cex="http://schemas.microsoft.com/office/word/2018/wordml/cex" xmlns:w16cid="http://schemas.microsoft.com/office/word/2016/wordml/cid" xmlns:w16="http://schemas.microsoft.com/office/word/2018/wordml" xmlns:w16se="http://schemas.microsoft.com/office/word/2015/wordml/symex" xmlns:wpg="http://schemas.microsoft.com/office/word/2010/wordprocessingGroup" xmlns:wpi="http://schemas.microsoft.com/office/word/2010/wordprocessingInk" xmlns:wne="http://schemas.microsoft.com/office/word/2006/wordml" xmlns:wps="http://schemas.microsoft.com/office/word/2010/wordprocessingShape" mc:Ignorable="w14 w15 w16se w16cid w16 w16cex wp14">
   <w:p>
     <w:pPr>
       <w:pStyle w:val="Topptekst"/>
@@ -9855,7 +9855,7 @@
 </file>
 
 <file path=word/header2.xml><?xml version="1.0" encoding="utf-8"?>
-<w:hdr xmlns:wpc="http://schemas.microsoft.com/office/word/2010/wordprocessingCanvas" xmlns:cx="http://schemas.microsoft.com/office/drawing/2014/chartex" xmlns:cx1="http://schemas.microsoft.com/office/drawing/2015/9/8/chartex" xmlns:cx2="http://schemas.microsoft.com/office/drawing/2015/10/21/chartex" xmlns:cx3="http://schemas.microsoft.com/office/drawing/2016/5/9/chartex" xmlns:cx4="http://schemas.microsoft.com/office/drawing/2016/5/10/chartex" xmlns:cx5="http://schemas.microsoft.com/office/drawing/2016/5/11/chartex" xmlns:cx6="http://schemas.microsoft.com/office/drawing/2016/5/12/chartex" xmlns:cx7="http://schemas.microsoft.com/office/drawing/2016/5/13/chartex" xmlns:cx8="http://schemas.microsoft.com/office/drawing/2016/5/14/chartex" xmlns:mc="http://schemas.openxmlformats.org/markup-compatibility/2006" xmlns:aink="http://schemas.microsoft.com/office/drawing/2016/ink" xmlns:am3d="http://schemas.microsoft.com/office/drawing/2017/model3d" xmlns:o="urn:schemas-microsoft-com:office:office" xmlns:r="http://schemas.openxmlformats.org/officeDocument/2006/relationships" xmlns:m="http://schemas.openxmlformats.org/officeDocument/2006/math" xmlns:v="urn:schemas-microsoft-com:vml" xmlns:wp14="http://schemas.microsoft.com/office/word/2010/wordprocessingDrawing" xmlns:wp="http://schemas.openxmlformats.org/drawingml/2006/wordprocessingDrawing" xmlns:w10="urn:schemas-microsoft-com:office:word" xmlns:w="http://schemas.openxmlformats.org/wordprocessingml/2006/main" xmlns:w14="http://schemas.microsoft.com/office/word/2010/wordml" xmlns:w15="http://schemas.microsoft.com/office/word/2012/wordml" xmlns:w16cid="http://schemas.microsoft.com/office/word/2016/wordml/cid" xmlns:w16se="http://schemas.microsoft.com/office/word/2015/wordml/symex" xmlns:wpg="http://schemas.microsoft.com/office/word/2010/wordprocessingGroup" xmlns:wpi="http://schemas.microsoft.com/office/word/2010/wordprocessingInk" xmlns:wne="http://schemas.microsoft.com/office/word/2006/wordml" xmlns:wps="http://schemas.microsoft.com/office/word/2010/wordprocessingShape" mc:Ignorable="w14 w15 w16se w16cid wp14">
+<w:hdr xmlns:wpc="http://schemas.microsoft.com/office/word/2010/wordprocessingCanvas" xmlns:cx="http://schemas.microsoft.com/office/drawing/2014/chartex" xmlns:cx1="http://schemas.microsoft.com/office/drawing/2015/9/8/chartex" xmlns:cx2="http://schemas.microsoft.com/office/drawing/2015/10/21/chartex" xmlns:cx3="http://schemas.microsoft.com/office/drawing/2016/5/9/chartex" xmlns:cx4="http://schemas.microsoft.com/office/drawing/2016/5/10/chartex" xmlns:cx5="http://schemas.microsoft.com/office/drawing/2016/5/11/chartex" xmlns:cx6="http://schemas.microsoft.com/office/drawing/2016/5/12/chartex" xmlns:cx7="http://schemas.microsoft.com/office/drawing/2016/5/13/chartex" xmlns:cx8="http://schemas.microsoft.com/office/drawing/2016/5/14/chartex" xmlns:mc="http://schemas.openxmlformats.org/markup-compatibility/2006" xmlns:aink="http://schemas.microsoft.com/office/drawing/2016/ink" xmlns:am3d="http://schemas.microsoft.com/office/drawing/2017/model3d" xmlns:o="urn:schemas-microsoft-com:office:office" xmlns:r="http://schemas.openxmlformats.org/officeDocument/2006/relationships" xmlns:m="http://schemas.openxmlformats.org/officeDocument/2006/math" xmlns:v="urn:schemas-microsoft-com:vml" xmlns:wp14="http://schemas.microsoft.com/office/word/2010/wordprocessingDrawing" xmlns:wp="http://schemas.openxmlformats.org/drawingml/2006/wordprocessingDrawing" xmlns:w10="urn:schemas-microsoft-com:office:word" xmlns:w="http://schemas.openxmlformats.org/wordprocessingml/2006/main" xmlns:w14="http://schemas.microsoft.com/office/word/2010/wordml" xmlns:w15="http://schemas.microsoft.com/office/word/2012/wordml" xmlns:w16cex="http://schemas.microsoft.com/office/word/2018/wordml/cex" xmlns:w16cid="http://schemas.microsoft.com/office/word/2016/wordml/cid" xmlns:w16="http://schemas.microsoft.com/office/word/2018/wordml" xmlns:w16se="http://schemas.microsoft.com/office/word/2015/wordml/symex" xmlns:wpg="http://schemas.microsoft.com/office/word/2010/wordprocessingGroup" xmlns:wpi="http://schemas.microsoft.com/office/word/2010/wordprocessingInk" xmlns:wne="http://schemas.microsoft.com/office/word/2006/wordml" xmlns:wps="http://schemas.microsoft.com/office/word/2010/wordprocessingShape" mc:Ignorable="w14 w15 w16se w16cid w16 w16cex wp14">
   <w:p>
     <w:pPr>
       <w:pStyle w:val="Topptekst"/>
@@ -9923,7 +9923,7 @@
 </file>
 
 <file path=word/numbering.xml><?xml version="1.0" encoding="utf-8"?>
-<w:numbering xmlns:wpc="http://schemas.microsoft.com/office/word/2010/wordprocessingCanvas" xmlns:cx="http://schemas.microsoft.com/office/drawing/2014/chartex" xmlns:cx1="http://schemas.microsoft.com/office/drawing/2015/9/8/chartex" xmlns:cx2="http://schemas.microsoft.com/office/drawing/2015/10/21/chartex" xmlns:cx3="http://schemas.microsoft.com/office/drawing/2016/5/9/chartex" xmlns:cx4="http://schemas.microsoft.com/office/drawing/2016/5/10/chartex" xmlns:cx5="http://schemas.microsoft.com/office/drawing/2016/5/11/chartex" xmlns:cx6="http://schemas.microsoft.com/office/drawing/2016/5/12/chartex" xmlns:cx7="http://schemas.microsoft.com/office/drawing/2016/5/13/chartex" xmlns:cx8="http://schemas.microsoft.com/office/drawing/2016/5/14/chartex" xmlns:mc="http://schemas.openxmlformats.org/markup-compatibility/2006" xmlns:aink="http://schemas.microsoft.com/office/drawing/2016/ink" xmlns:am3d="http://schemas.microsoft.com/office/drawing/2017/model3d" xmlns:o="urn:schemas-microsoft-com:office:office" xmlns:r="http://schemas.openxmlformats.org/officeDocument/2006/relationships" xmlns:m="http://schemas.openxmlformats.org/officeDocument/2006/math" xmlns:v="urn:schemas-microsoft-com:vml" xmlns:wp14="http://schemas.microsoft.com/office/word/2010/wordprocessingDrawing" xmlns:wp="http://schemas.openxmlformats.org/drawingml/2006/wordprocessingDrawing" xmlns:w10="urn:schemas-microsoft-com:office:word" xmlns:w="http://schemas.openxmlformats.org/wordprocessingml/2006/main" xmlns:w14="http://schemas.microsoft.com/office/word/2010/wordml" xmlns:w15="http://schemas.microsoft.com/office/word/2012/wordml" xmlns:w16cid="http://schemas.microsoft.com/office/word/2016/wordml/cid" xmlns:w16se="http://schemas.microsoft.com/office/word/2015/wordml/symex" xmlns:wpg="http://schemas.microsoft.com/office/word/2010/wordprocessingGroup" xmlns:wpi="http://schemas.microsoft.com/office/word/2010/wordprocessingInk" xmlns:wne="http://schemas.microsoft.com/office/word/2006/wordml" xmlns:wps="http://schemas.microsoft.com/office/word/2010/wordprocessingShape" mc:Ignorable="w14 w15 w16se w16cid wp14">
+<w:numbering xmlns:wpc="http://schemas.microsoft.com/office/word/2010/wordprocessingCanvas" xmlns:cx="http://schemas.microsoft.com/office/drawing/2014/chartex" xmlns:cx1="http://schemas.microsoft.com/office/drawing/2015/9/8/chartex" xmlns:cx2="http://schemas.microsoft.com/office/drawing/2015/10/21/chartex" xmlns:cx3="http://schemas.microsoft.com/office/drawing/2016/5/9/chartex" xmlns:cx4="http://schemas.microsoft.com/office/drawing/2016/5/10/chartex" xmlns:cx5="http://schemas.microsoft.com/office/drawing/2016/5/11/chartex" xmlns:cx6="http://schemas.microsoft.com/office/drawing/2016/5/12/chartex" xmlns:cx7="http://schemas.microsoft.com/office/drawing/2016/5/13/chartex" xmlns:cx8="http://schemas.microsoft.com/office/drawing/2016/5/14/chartex" xmlns:mc="http://schemas.openxmlformats.org/markup-compatibility/2006" xmlns:aink="http://schemas.microsoft.com/office/drawing/2016/ink" xmlns:am3d="http://schemas.microsoft.com/office/drawing/2017/model3d" xmlns:o="urn:schemas-microsoft-com:office:office" xmlns:r="http://schemas.openxmlformats.org/officeDocument/2006/relationships" xmlns:m="http://schemas.openxmlformats.org/officeDocument/2006/math" xmlns:v="urn:schemas-microsoft-com:vml" xmlns:wp14="http://schemas.microsoft.com/office/word/2010/wordprocessingDrawing" xmlns:wp="http://schemas.openxmlformats.org/drawingml/2006/wordprocessingDrawing" xmlns:w10="urn:schemas-microsoft-com:office:word" xmlns:w="http://schemas.openxmlformats.org/wordprocessingml/2006/main" xmlns:w14="http://schemas.microsoft.com/office/word/2010/wordml" xmlns:w15="http://schemas.microsoft.com/office/word/2012/wordml" xmlns:w16cex="http://schemas.microsoft.com/office/word/2018/wordml/cex" xmlns:w16cid="http://schemas.microsoft.com/office/word/2016/wordml/cid" xmlns:w16="http://schemas.microsoft.com/office/word/2018/wordml" xmlns:w16se="http://schemas.microsoft.com/office/word/2015/wordml/symex" xmlns:wpg="http://schemas.microsoft.com/office/word/2010/wordprocessingGroup" xmlns:wpi="http://schemas.microsoft.com/office/word/2010/wordprocessingInk" xmlns:wne="http://schemas.microsoft.com/office/word/2006/wordml" xmlns:wps="http://schemas.microsoft.com/office/word/2010/wordprocessingShape" mc:Ignorable="w14 w15 w16se w16cid w16 w16cex wp14">
   <w:abstractNum w:abstractNumId="0" w15:restartNumberingAfterBreak="0">
     <w:nsid w:val="FFFFFF88"/>
     <w:multiLevelType w:val="singleLevel"/>
@@ -11500,7 +11500,7 @@
 </file>
 
 <file path=word/styles.xml><?xml version="1.0" encoding="utf-8"?>
-<w:styles xmlns:mc="http://schemas.openxmlformats.org/markup-compatibility/2006" xmlns:r="http://schemas.openxmlformats.org/officeDocument/2006/relationships" xmlns:w="http://schemas.openxmlformats.org/wordprocessingml/2006/main" xmlns:w14="http://schemas.microsoft.com/office/word/2010/wordml" xmlns:w15="http://schemas.microsoft.com/office/word/2012/wordml" xmlns:w16cid="http://schemas.microsoft.com/office/word/2016/wordml/cid" xmlns:w16se="http://schemas.microsoft.com/office/word/2015/wordml/symex" mc:Ignorable="w14 w15 w16se w16cid">
+<w:styles xmlns:mc="http://schemas.openxmlformats.org/markup-compatibility/2006" xmlns:r="http://schemas.openxmlformats.org/officeDocument/2006/relationships" xmlns:w="http://schemas.openxmlformats.org/wordprocessingml/2006/main" xmlns:w14="http://schemas.microsoft.com/office/word/2010/wordml" xmlns:w15="http://schemas.microsoft.com/office/word/2012/wordml" xmlns:w16cex="http://schemas.microsoft.com/office/word/2018/wordml/cex" xmlns:w16cid="http://schemas.microsoft.com/office/word/2016/wordml/cid" xmlns:w16="http://schemas.microsoft.com/office/word/2018/wordml" xmlns:w16se="http://schemas.microsoft.com/office/word/2015/wordml/symex" mc:Ignorable="w14 w15 w16se w16cid w16 w16cex">
   <w:docDefaults>
     <w:rPrDefault>
       <w:rPr>

--- a/bitvis_vip_gpio/doc/gpio_bfm_QuickRef.docx
+++ b/bitvis_vip_gpio/doc/gpio_bfm_QuickRef.docx
@@ -278,7 +278,7 @@
     <w:p/>
     <w:tbl>
       <w:tblPr>
-        <w:tblStyle w:val="Rutenettabell1lysuthevingsfarge1"/>
+        <w:tblStyle w:val="GridTable1Light-Accent1"/>
         <w:tblW w:w="13183" w:type="dxa"/>
         <w:tblBorders>
           <w:top w:val="single" w:sz="4" w:space="0" w:color="auto"/>
@@ -601,7 +601,7 @@
     </w:p>
     <w:tbl>
       <w:tblPr>
-        <w:tblStyle w:val="Rutenettabell1lysuthevingsfarge1"/>
+        <w:tblStyle w:val="GridTable1Light-Accent1"/>
         <w:tblW w:w="13183" w:type="dxa"/>
         <w:tblBorders>
           <w:top w:val="single" w:sz="4" w:space="0" w:color="auto"/>
@@ -1039,7 +1039,7 @@
     </w:p>
     <w:tbl>
       <w:tblPr>
-        <w:tblStyle w:val="Rutenettabell1lysuthevingsfarge1"/>
+        <w:tblStyle w:val="GridTable1Light-Accent1"/>
         <w:tblW w:w="13183" w:type="dxa"/>
         <w:tblBorders>
           <w:top w:val="single" w:sz="4" w:space="0" w:color="auto"/>
@@ -1346,7 +1346,7 @@
     </w:p>
     <w:tbl>
       <w:tblPr>
-        <w:tblStyle w:val="Rutenettabell1lysuthevingsfarge1"/>
+        <w:tblStyle w:val="GridTable1Light-Accent1"/>
         <w:tblW w:w="13183" w:type="dxa"/>
         <w:tblBorders>
           <w:top w:val="single" w:sz="4" w:space="0" w:color="auto"/>
@@ -4002,7 +4002,7 @@
     <w:p/>
     <w:p>
       <w:pPr>
-        <w:pStyle w:val="Undertittel"/>
+        <w:pStyle w:val="Subtitle"/>
         <w:rPr>
           <w:rFonts w:ascii="Helvetica Light" w:hAnsi="Helvetica Light"/>
         </w:rPr>
@@ -4011,12 +4011,13 @@
         <w:rPr>
           <w:rFonts w:ascii="Helvetica Light" w:hAnsi="Helvetica Light"/>
         </w:rPr>
+        <w:lastRenderedPageBreak/>
         <w:t>BFM details</w:t>
       </w:r>
     </w:p>
     <w:p>
       <w:pPr>
-        <w:pStyle w:val="Overskrift1"/>
+        <w:pStyle w:val="Heading1"/>
         <w:rPr>
           <w:rFonts w:ascii="Helvetica" w:hAnsi="Helvetica"/>
         </w:rPr>
@@ -4465,7 +4466,7 @@
           </w:p>
           <w:p>
             <w:pPr>
-              <w:pStyle w:val="Listeavsnitt"/>
+              <w:pStyle w:val="ListParagraph"/>
               <w:numPr>
                 <w:ilvl w:val="0"/>
                 <w:numId w:val="11"/>
@@ -4503,7 +4504,7 @@
           </w:p>
           <w:p>
             <w:pPr>
-              <w:pStyle w:val="Listeavsnitt"/>
+              <w:pStyle w:val="ListParagraph"/>
               <w:numPr>
                 <w:ilvl w:val="0"/>
                 <w:numId w:val="11"/>
@@ -4527,7 +4528,7 @@
           </w:p>
           <w:p>
             <w:pPr>
-              <w:pStyle w:val="Listeavsnitt"/>
+              <w:pStyle w:val="ListParagraph"/>
               <w:numPr>
                 <w:ilvl w:val="0"/>
                 <w:numId w:val="11"/>
@@ -4551,7 +4552,7 @@
           </w:p>
           <w:p>
             <w:pPr>
-              <w:pStyle w:val="Listeavsnitt"/>
+              <w:pStyle w:val="ListParagraph"/>
               <w:numPr>
                 <w:ilvl w:val="0"/>
                 <w:numId w:val="11"/>
@@ -4829,7 +4830,7 @@
           </w:p>
           <w:p>
             <w:pPr>
-              <w:pStyle w:val="Listeavsnitt"/>
+              <w:pStyle w:val="ListParagraph"/>
               <w:tabs>
                 <w:tab w:val="left" w:pos="4820"/>
               </w:tabs>
@@ -5075,7 +5076,7 @@
           </w:p>
           <w:p>
             <w:pPr>
-              <w:pStyle w:val="Listeavsnitt"/>
+              <w:pStyle w:val="ListParagraph"/>
               <w:numPr>
                 <w:ilvl w:val="0"/>
                 <w:numId w:val="11"/>
@@ -5099,7 +5100,7 @@
           </w:p>
           <w:p>
             <w:pPr>
-              <w:pStyle w:val="Listeavsnitt"/>
+              <w:pStyle w:val="ListParagraph"/>
               <w:numPr>
                 <w:ilvl w:val="0"/>
                 <w:numId w:val="11"/>
@@ -5123,7 +5124,7 @@
           </w:p>
           <w:p>
             <w:pPr>
-              <w:pStyle w:val="Listeavsnitt"/>
+              <w:pStyle w:val="ListParagraph"/>
               <w:numPr>
                 <w:ilvl w:val="0"/>
                 <w:numId w:val="11"/>
@@ -5374,160 +5375,6 @@
               </w:rPr>
               <w:t>”);</w:t>
             </w:r>
-          </w:p>
-          <w:p>
-            <w:pPr>
-              <w:tabs>
-                <w:tab w:val="left" w:pos="4820"/>
-              </w:tabs>
-              <w:spacing w:line="276" w:lineRule="auto"/>
-              <w:rPr>
-                <w:rFonts w:ascii="Courier New" w:hAnsi="Courier New" w:cs="Courier New"/>
-                <w:b/>
-                <w:sz w:val="14"/>
-                <w:szCs w:val="16"/>
-              </w:rPr>
-            </w:pPr>
-          </w:p>
-          <w:p>
-            <w:pPr>
-              <w:tabs>
-                <w:tab w:val="left" w:pos="4820"/>
-              </w:tabs>
-              <w:spacing w:line="276" w:lineRule="auto"/>
-              <w:rPr>
-                <w:rFonts w:ascii="Courier New" w:hAnsi="Courier New" w:cs="Courier New"/>
-                <w:b/>
-                <w:sz w:val="14"/>
-                <w:szCs w:val="16"/>
-              </w:rPr>
-            </w:pPr>
-          </w:p>
-          <w:p>
-            <w:pPr>
-              <w:tabs>
-                <w:tab w:val="left" w:pos="4820"/>
-              </w:tabs>
-              <w:spacing w:line="276" w:lineRule="auto"/>
-              <w:rPr>
-                <w:rFonts w:ascii="Courier New" w:hAnsi="Courier New" w:cs="Courier New"/>
-                <w:b/>
-                <w:sz w:val="14"/>
-                <w:szCs w:val="16"/>
-              </w:rPr>
-            </w:pPr>
-          </w:p>
-          <w:p>
-            <w:pPr>
-              <w:tabs>
-                <w:tab w:val="left" w:pos="4820"/>
-              </w:tabs>
-              <w:spacing w:line="276" w:lineRule="auto"/>
-              <w:rPr>
-                <w:rFonts w:ascii="Courier New" w:hAnsi="Courier New" w:cs="Courier New"/>
-                <w:b/>
-                <w:sz w:val="14"/>
-                <w:szCs w:val="16"/>
-              </w:rPr>
-            </w:pPr>
-          </w:p>
-          <w:p>
-            <w:pPr>
-              <w:tabs>
-                <w:tab w:val="left" w:pos="4820"/>
-              </w:tabs>
-              <w:spacing w:line="276" w:lineRule="auto"/>
-              <w:rPr>
-                <w:rFonts w:ascii="Courier New" w:hAnsi="Courier New" w:cs="Courier New"/>
-                <w:b/>
-                <w:sz w:val="14"/>
-                <w:szCs w:val="16"/>
-              </w:rPr>
-            </w:pPr>
-          </w:p>
-          <w:p>
-            <w:pPr>
-              <w:tabs>
-                <w:tab w:val="left" w:pos="4820"/>
-              </w:tabs>
-              <w:spacing w:line="276" w:lineRule="auto"/>
-              <w:rPr>
-                <w:rFonts w:ascii="Courier New" w:hAnsi="Courier New" w:cs="Courier New"/>
-                <w:b/>
-                <w:sz w:val="14"/>
-                <w:szCs w:val="16"/>
-              </w:rPr>
-            </w:pPr>
-          </w:p>
-          <w:p>
-            <w:pPr>
-              <w:tabs>
-                <w:tab w:val="left" w:pos="4820"/>
-              </w:tabs>
-              <w:spacing w:line="276" w:lineRule="auto"/>
-              <w:rPr>
-                <w:rFonts w:ascii="Courier New" w:hAnsi="Courier New" w:cs="Courier New"/>
-                <w:b/>
-                <w:sz w:val="14"/>
-                <w:szCs w:val="16"/>
-              </w:rPr>
-            </w:pPr>
-          </w:p>
-          <w:p>
-            <w:pPr>
-              <w:tabs>
-                <w:tab w:val="left" w:pos="4820"/>
-              </w:tabs>
-              <w:spacing w:line="276" w:lineRule="auto"/>
-              <w:rPr>
-                <w:rFonts w:ascii="Courier New" w:hAnsi="Courier New" w:cs="Courier New"/>
-                <w:b/>
-                <w:sz w:val="14"/>
-                <w:szCs w:val="16"/>
-              </w:rPr>
-            </w:pPr>
-          </w:p>
-          <w:p>
-            <w:pPr>
-              <w:tabs>
-                <w:tab w:val="left" w:pos="4820"/>
-              </w:tabs>
-              <w:spacing w:line="276" w:lineRule="auto"/>
-              <w:rPr>
-                <w:rFonts w:ascii="Courier New" w:hAnsi="Courier New" w:cs="Courier New"/>
-                <w:b/>
-                <w:sz w:val="14"/>
-                <w:szCs w:val="16"/>
-              </w:rPr>
-            </w:pPr>
-          </w:p>
-          <w:p>
-            <w:pPr>
-              <w:tabs>
-                <w:tab w:val="left" w:pos="4820"/>
-              </w:tabs>
-              <w:spacing w:line="276" w:lineRule="auto"/>
-              <w:rPr>
-                <w:rFonts w:ascii="Courier New" w:hAnsi="Courier New" w:cs="Courier New"/>
-                <w:b/>
-                <w:sz w:val="14"/>
-                <w:szCs w:val="16"/>
-              </w:rPr>
-            </w:pPr>
-          </w:p>
-          <w:p>
-            <w:pPr>
-              <w:tabs>
-                <w:tab w:val="left" w:pos="4820"/>
-              </w:tabs>
-              <w:spacing w:line="276" w:lineRule="auto"/>
-              <w:rPr>
-                <w:rFonts w:ascii="Courier New" w:hAnsi="Courier New" w:cs="Courier New"/>
-                <w:b/>
-                <w:sz w:val="14"/>
-                <w:szCs w:val="16"/>
-              </w:rPr>
-            </w:pPr>
           </w:p>
           <w:p>
             <w:pPr>
@@ -5571,7 +5418,6 @@
                 <w:b/>
                 <w:szCs w:val="14"/>
               </w:rPr>
-              <w:lastRenderedPageBreak/>
               <w:t>gpio</w:t>
             </w:r>
             <w:r>
@@ -5859,7 +5705,7 @@
           </w:p>
           <w:p>
             <w:pPr>
-              <w:pStyle w:val="Listeavsnitt"/>
+              <w:pStyle w:val="ListParagraph"/>
               <w:numPr>
                 <w:ilvl w:val="0"/>
                 <w:numId w:val="11"/>
@@ -5883,7 +5729,7 @@
           </w:p>
           <w:p>
             <w:pPr>
-              <w:pStyle w:val="Listeavsnitt"/>
+              <w:pStyle w:val="ListParagraph"/>
               <w:numPr>
                 <w:ilvl w:val="0"/>
                 <w:numId w:val="11"/>
@@ -5907,7 +5753,7 @@
           </w:p>
           <w:p>
             <w:pPr>
-              <w:pStyle w:val="Listeavsnitt"/>
+              <w:pStyle w:val="ListParagraph"/>
               <w:numPr>
                 <w:ilvl w:val="0"/>
                 <w:numId w:val="11"/>
@@ -5931,7 +5777,7 @@
           </w:p>
           <w:p>
             <w:pPr>
-              <w:pStyle w:val="Listeavsnitt"/>
+              <w:pStyle w:val="ListParagraph"/>
               <w:numPr>
                 <w:ilvl w:val="0"/>
                 <w:numId w:val="11"/>
@@ -5983,7 +5829,7 @@
           </w:p>
           <w:p>
             <w:pPr>
-              <w:pStyle w:val="Listeavsnitt"/>
+              <w:pStyle w:val="ListParagraph"/>
               <w:numPr>
                 <w:ilvl w:val="0"/>
                 <w:numId w:val="11"/>
@@ -6050,6 +5896,18 @@
           </w:p>
           <w:p>
             <w:pPr>
+              <w:tabs>
+                <w:tab w:val="left" w:pos="4820"/>
+              </w:tabs>
+              <w:spacing w:line="276" w:lineRule="auto"/>
+              <w:rPr>
+                <w:sz w:val="10"/>
+                <w:szCs w:val="10"/>
+              </w:rPr>
+            </w:pPr>
+          </w:p>
+          <w:p>
+            <w:pPr>
               <w:widowControl w:val="0"/>
               <w:tabs>
                 <w:tab w:val="left" w:pos="851"/>
@@ -6070,6 +5928,7 @@
                 <w:sz w:val="15"/>
                 <w:szCs w:val="15"/>
               </w:rPr>
+              <w:lastRenderedPageBreak/>
               <w:t>Example</w:t>
             </w:r>
             <w:r>
@@ -6244,7 +6103,7 @@
           </w:p>
           <w:p>
             <w:pPr>
-              <w:pStyle w:val="Listeavsnitt"/>
+              <w:pStyle w:val="ListParagraph"/>
               <w:tabs>
                 <w:tab w:val="left" w:pos="4820"/>
               </w:tabs>
@@ -6285,6 +6144,7 @@
                 <w:b/>
                 <w:szCs w:val="14"/>
               </w:rPr>
+              <w:lastRenderedPageBreak/>
               <w:t>gpio_expect()</w:t>
             </w:r>
           </w:p>
@@ -6467,7 +6327,7 @@
           </w:p>
           <w:p>
             <w:pPr>
-              <w:pStyle w:val="Listeavsnitt"/>
+              <w:pStyle w:val="ListParagraph"/>
               <w:numPr>
                 <w:ilvl w:val="0"/>
                 <w:numId w:val="11"/>
@@ -6491,7 +6351,7 @@
           </w:p>
           <w:p>
             <w:pPr>
-              <w:pStyle w:val="Listeavsnitt"/>
+              <w:pStyle w:val="ListParagraph"/>
               <w:numPr>
                 <w:ilvl w:val="0"/>
                 <w:numId w:val="11"/>
@@ -6515,7 +6375,7 @@
           </w:p>
           <w:p>
             <w:pPr>
-              <w:pStyle w:val="Listeavsnitt"/>
+              <w:pStyle w:val="ListParagraph"/>
               <w:numPr>
                 <w:ilvl w:val="0"/>
                 <w:numId w:val="11"/>
@@ -6539,7 +6399,7 @@
           </w:p>
           <w:p>
             <w:pPr>
-              <w:pStyle w:val="Listeavsnitt"/>
+              <w:pStyle w:val="ListParagraph"/>
               <w:numPr>
                 <w:ilvl w:val="0"/>
                 <w:numId w:val="11"/>
@@ -6584,7 +6444,7 @@
           </w:p>
           <w:p>
             <w:pPr>
-              <w:pStyle w:val="Listeavsnitt"/>
+              <w:pStyle w:val="ListParagraph"/>
               <w:numPr>
                 <w:ilvl w:val="0"/>
                 <w:numId w:val="11"/>
@@ -6608,7 +6468,7 @@
           </w:p>
           <w:p>
             <w:pPr>
-              <w:pStyle w:val="Listeavsnitt"/>
+              <w:pStyle w:val="ListParagraph"/>
               <w:numPr>
                 <w:ilvl w:val="0"/>
                 <w:numId w:val="11"/>
@@ -6815,13 +6675,15 @@
       </w:tr>
     </w:tbl>
     <w:p>
-      <w:pPr>
-        <w:pStyle w:val="Overskrift1"/>
+      <w:bookmarkStart w:id="1" w:name="_Ref424297123"/>
+    </w:p>
+    <w:p>
+      <w:pPr>
+        <w:pStyle w:val="Heading1"/>
         <w:rPr>
           <w:rFonts w:ascii="Helvetica" w:hAnsi="Helvetica"/>
         </w:rPr>
       </w:pPr>
-      <w:bookmarkStart w:id="1" w:name="_Ref424297123"/>
       <w:r>
         <w:rPr>
           <w:rFonts w:ascii="Helvetica" w:hAnsi="Helvetica"/>
@@ -6870,7 +6732,7 @@
       <w:tr>
         <w:tc>
           <w:tcPr>
-            <w:tcW w:w="2588" w:type="dxa"/>
+            <w:tcW w:w="2581" w:type="dxa"/>
             <w:tcBorders>
               <w:bottom w:val="single" w:sz="4" w:space="0" w:color="auto"/>
             </w:tcBorders>
@@ -6903,7 +6765,7 @@
         </w:tc>
         <w:tc>
           <w:tcPr>
-            <w:tcW w:w="2005" w:type="dxa"/>
+            <w:tcW w:w="2003" w:type="dxa"/>
             <w:tcBorders>
               <w:bottom w:val="single" w:sz="4" w:space="0" w:color="auto"/>
             </w:tcBorders>
@@ -6929,7 +6791,7 @@
         </w:tc>
         <w:tc>
           <w:tcPr>
-            <w:tcW w:w="2915" w:type="dxa"/>
+            <w:tcW w:w="2967" w:type="dxa"/>
             <w:tcBorders>
               <w:bottom w:val="single" w:sz="4" w:space="0" w:color="auto"/>
             </w:tcBorders>
@@ -6967,7 +6829,7 @@
         </w:tc>
         <w:tc>
           <w:tcPr>
-            <w:tcW w:w="7621" w:type="dxa"/>
+            <w:tcW w:w="7578" w:type="dxa"/>
             <w:tcBorders>
               <w:bottom w:val="single" w:sz="4" w:space="0" w:color="auto"/>
             </w:tcBorders>
@@ -6995,7 +6857,7 @@
       <w:tr>
         <w:tc>
           <w:tcPr>
-            <w:tcW w:w="2588" w:type="dxa"/>
+            <w:tcW w:w="2581" w:type="dxa"/>
             <w:tcBorders>
               <w:left w:val="nil"/>
               <w:right w:val="nil"/>
@@ -7024,7 +6886,7 @@
         </w:tc>
         <w:tc>
           <w:tcPr>
-            <w:tcW w:w="2005" w:type="dxa"/>
+            <w:tcW w:w="2003" w:type="dxa"/>
             <w:tcBorders>
               <w:left w:val="nil"/>
               <w:right w:val="nil"/>
@@ -7053,7 +6915,7 @@
         </w:tc>
         <w:tc>
           <w:tcPr>
-            <w:tcW w:w="2915" w:type="dxa"/>
+            <w:tcW w:w="2967" w:type="dxa"/>
             <w:tcBorders>
               <w:left w:val="nil"/>
               <w:right w:val="nil"/>
@@ -7090,7 +6952,7 @@
         </w:tc>
         <w:tc>
           <w:tcPr>
-            <w:tcW w:w="7621" w:type="dxa"/>
+            <w:tcW w:w="7578" w:type="dxa"/>
             <w:tcBorders>
               <w:left w:val="nil"/>
               <w:right w:val="nil"/>
@@ -7119,137 +6981,7 @@
       <w:tr>
         <w:tc>
           <w:tcPr>
-            <w:tcW w:w="2588" w:type="dxa"/>
-            <w:tcBorders>
-              <w:left w:val="nil"/>
-              <w:right w:val="nil"/>
-            </w:tcBorders>
-            <w:shd w:val="clear" w:color="auto" w:fill="auto"/>
-            <w:vAlign w:val="bottom"/>
-          </w:tcPr>
-          <w:p>
-            <w:pPr>
-              <w:spacing w:line="276" w:lineRule="auto"/>
-              <w:rPr>
-                <w:szCs w:val="18"/>
-              </w:rPr>
-            </w:pPr>
-            <w:r>
-              <w:rPr>
-                <w:rFonts w:cs="Helvetica"/>
-                <w:bCs/>
-                <w:szCs w:val="18"/>
-              </w:rPr>
-              <w:t>match_strictness</w:t>
-            </w:r>
-          </w:p>
-        </w:tc>
-        <w:tc>
-          <w:tcPr>
-            <w:tcW w:w="2005" w:type="dxa"/>
-            <w:tcBorders>
-              <w:left w:val="nil"/>
-              <w:right w:val="nil"/>
-            </w:tcBorders>
-            <w:shd w:val="clear" w:color="auto" w:fill="auto"/>
-            <w:vAlign w:val="bottom"/>
-          </w:tcPr>
-          <w:p>
-            <w:pPr>
-              <w:spacing w:line="276" w:lineRule="auto"/>
-              <w:rPr>
-                <w:szCs w:val="18"/>
-              </w:rPr>
-            </w:pPr>
-            <w:r>
-              <w:rPr>
-                <w:rFonts w:cs="Helvetica"/>
-                <w:bCs/>
-                <w:szCs w:val="18"/>
-              </w:rPr>
-              <w:t>t_match_strictness</w:t>
-            </w:r>
-          </w:p>
-        </w:tc>
-        <w:tc>
-          <w:tcPr>
-            <w:tcW w:w="2915" w:type="dxa"/>
-            <w:tcBorders>
-              <w:left w:val="nil"/>
-              <w:right w:val="nil"/>
-            </w:tcBorders>
-            <w:shd w:val="clear" w:color="auto" w:fill="auto"/>
-            <w:vAlign w:val="bottom"/>
-          </w:tcPr>
-          <w:p>
-            <w:pPr>
-              <w:spacing w:line="276" w:lineRule="auto"/>
-              <w:rPr>
-                <w:szCs w:val="18"/>
-              </w:rPr>
-            </w:pPr>
-            <w:r>
-              <w:rPr>
-                <w:rFonts w:cs="Helvetica"/>
-                <w:bCs/>
-                <w:szCs w:val="18"/>
-              </w:rPr>
-              <w:t>MATCH_</w:t>
-            </w:r>
-            <w:r>
-              <w:rPr>
-                <w:rFonts w:cs="Helvetica"/>
-                <w:bCs/>
-                <w:szCs w:val="18"/>
-              </w:rPr>
-              <w:t>STD</w:t>
-            </w:r>
-          </w:p>
-        </w:tc>
-        <w:tc>
-          <w:tcPr>
-            <w:tcW w:w="7621" w:type="dxa"/>
-            <w:tcBorders>
-              <w:left w:val="nil"/>
-              <w:right w:val="nil"/>
-            </w:tcBorders>
-            <w:shd w:val="clear" w:color="auto" w:fill="auto"/>
-          </w:tcPr>
-          <w:p>
-            <w:pPr>
-              <w:tabs>
-                <w:tab w:val="left" w:pos="4820"/>
-              </w:tabs>
-              <w:spacing w:line="276" w:lineRule="auto"/>
-              <w:rPr>
-                <w:szCs w:val="18"/>
-              </w:rPr>
-            </w:pPr>
-            <w:r>
-              <w:rPr>
-                <w:szCs w:val="18"/>
-              </w:rPr>
-              <w:t>Specifies that</w:t>
-            </w:r>
-            <w:r>
-              <w:rPr>
-                <w:szCs w:val="18"/>
-              </w:rPr>
-              <w:t xml:space="preserve"> the</w:t>
-            </w:r>
-            <w:r>
-              <w:rPr>
-                <w:szCs w:val="18"/>
-              </w:rPr>
-              <w:t xml:space="preserve"> match need to be exact. See UVVM Utility Library Quick Reference</w:t>
-            </w:r>
-          </w:p>
-        </w:tc>
-      </w:tr>
-      <w:tr>
-        <w:tc>
-          <w:tcPr>
-            <w:tcW w:w="2588" w:type="dxa"/>
+            <w:tcW w:w="2581" w:type="dxa"/>
             <w:tcBorders>
               <w:left w:val="nil"/>
               <w:right w:val="nil"/>
@@ -7266,15 +6998,17 @@
             </w:pPr>
             <w:r>
               <w:rPr>
+                <w:rFonts w:cs="Helvetica"/>
+                <w:bCs/>
                 <w:szCs w:val="18"/>
               </w:rPr>
-              <w:t>id_for_bfm</w:t>
+              <w:t>match_strictness</w:t>
             </w:r>
           </w:p>
         </w:tc>
         <w:tc>
           <w:tcPr>
-            <w:tcW w:w="2005" w:type="dxa"/>
+            <w:tcW w:w="2003" w:type="dxa"/>
             <w:tcBorders>
               <w:left w:val="nil"/>
               <w:right w:val="nil"/>
@@ -7291,15 +7025,17 @@
             </w:pPr>
             <w:r>
               <w:rPr>
+                <w:rFonts w:cs="Helvetica"/>
+                <w:bCs/>
                 <w:szCs w:val="18"/>
               </w:rPr>
-              <w:t>t_msg_id</w:t>
+              <w:t>t_match_strictness</w:t>
             </w:r>
           </w:p>
         </w:tc>
         <w:tc>
           <w:tcPr>
-            <w:tcW w:w="2915" w:type="dxa"/>
+            <w:tcW w:w="2967" w:type="dxa"/>
             <w:tcBorders>
               <w:left w:val="nil"/>
               <w:right w:val="nil"/>
@@ -7316,44 +7052,25 @@
             </w:pPr>
             <w:r>
               <w:rPr>
+                <w:rFonts w:cs="Helvetica"/>
+                <w:bCs/>
                 <w:szCs w:val="18"/>
               </w:rPr>
-              <w:t>ID_BFM</w:t>
+              <w:t>MATCH_</w:t>
+            </w:r>
+            <w:r>
+              <w:rPr>
+                <w:rFonts w:cs="Helvetica"/>
+                <w:bCs/>
+                <w:szCs w:val="18"/>
+              </w:rPr>
+              <w:t>STD</w:t>
             </w:r>
           </w:p>
         </w:tc>
         <w:tc>
           <w:tcPr>
-            <w:tcW w:w="7621" w:type="dxa"/>
-            <w:tcBorders>
-              <w:left w:val="nil"/>
-              <w:right w:val="nil"/>
-            </w:tcBorders>
-            <w:shd w:val="clear" w:color="auto" w:fill="auto"/>
-          </w:tcPr>
-          <w:p>
-            <w:pPr>
-              <w:tabs>
-                <w:tab w:val="left" w:pos="4820"/>
-              </w:tabs>
-              <w:spacing w:line="276" w:lineRule="auto"/>
-              <w:rPr>
-                <w:szCs w:val="18"/>
-              </w:rPr>
-            </w:pPr>
-            <w:r>
-              <w:rPr>
-                <w:szCs w:val="18"/>
-              </w:rPr>
-              <w:t>The message ID used as a general message ID in the SPI BFM</w:t>
-            </w:r>
-          </w:p>
-        </w:tc>
-      </w:tr>
-      <w:tr>
-        <w:tc>
-          <w:tcPr>
-            <w:tcW w:w="2588" w:type="dxa"/>
+            <w:tcW w:w="7578" w:type="dxa"/>
             <w:tcBorders>
               <w:left w:val="nil"/>
               <w:right w:val="nil"/>
@@ -7363,22 +7080,86 @@
           </w:tcPr>
           <w:p>
             <w:pPr>
+              <w:tabs>
+                <w:tab w:val="left" w:pos="4820"/>
+              </w:tabs>
               <w:spacing w:line="276" w:lineRule="auto"/>
               <w:rPr>
                 <w:szCs w:val="18"/>
+                <w:lang w:val="en-US"/>
               </w:rPr>
             </w:pPr>
             <w:r>
               <w:rPr>
                 <w:szCs w:val="18"/>
-              </w:rPr>
-              <w:t>id_for_bfm_wait</w:t>
+                <w:lang w:val="en-US"/>
+              </w:rPr>
+              <w:t>Matching strictness for std_logic values in check procedures.</w:t>
+            </w:r>
+          </w:p>
+          <w:p>
+            <w:pPr>
+              <w:tabs>
+                <w:tab w:val="left" w:pos="4820"/>
+              </w:tabs>
+              <w:spacing w:line="276" w:lineRule="auto"/>
+              <w:rPr>
+                <w:szCs w:val="18"/>
+                <w:lang w:val="en-US"/>
+              </w:rPr>
+            </w:pPr>
+            <w:r>
+              <w:rPr>
+                <w:szCs w:val="18"/>
+                <w:lang w:val="en-US"/>
+              </w:rPr>
+              <w:t>MATCH_EXACT requires both values to be the same. Note that the expected value</w:t>
+            </w:r>
+          </w:p>
+          <w:p>
+            <w:pPr>
+              <w:tabs>
+                <w:tab w:val="left" w:pos="4820"/>
+              </w:tabs>
+              <w:spacing w:line="276" w:lineRule="auto"/>
+              <w:rPr>
+                <w:szCs w:val="18"/>
+                <w:lang w:val="en-US"/>
+              </w:rPr>
+            </w:pPr>
+            <w:r>
+              <w:rPr>
+                <w:szCs w:val="18"/>
+                <w:lang w:val="en-US"/>
+              </w:rPr>
+              <w:t>can contain the don’t care operator ‘-‘.</w:t>
+            </w:r>
+          </w:p>
+          <w:p>
+            <w:pPr>
+              <w:tabs>
+                <w:tab w:val="left" w:pos="4820"/>
+              </w:tabs>
+              <w:spacing w:line="276" w:lineRule="auto"/>
+              <w:rPr>
+                <w:szCs w:val="18"/>
+                <w:lang w:val="en-US"/>
+              </w:rPr>
+            </w:pPr>
+            <w:r>
+              <w:rPr>
+                <w:szCs w:val="18"/>
+                <w:lang w:val="en-US"/>
+              </w:rPr>
+              <w:t>MATCH_STD allows comparisons between ‘H’ and ‘1’, ‘L’ and ‘0’ and ‘-‘ in both values.</w:t>
             </w:r>
           </w:p>
         </w:tc>
+      </w:tr>
+      <w:tr>
         <w:tc>
           <w:tcPr>
-            <w:tcW w:w="2005" w:type="dxa"/>
+            <w:tcW w:w="2581" w:type="dxa"/>
             <w:tcBorders>
               <w:left w:val="nil"/>
               <w:right w:val="nil"/>
@@ -7397,13 +7178,13 @@
               <w:rPr>
                 <w:szCs w:val="18"/>
               </w:rPr>
-              <w:t>t_msg_id</w:t>
+              <w:t>id_for_bfm</w:t>
             </w:r>
           </w:p>
         </w:tc>
         <w:tc>
           <w:tcPr>
-            <w:tcW w:w="2915" w:type="dxa"/>
+            <w:tcW w:w="2003" w:type="dxa"/>
             <w:tcBorders>
               <w:left w:val="nil"/>
               <w:right w:val="nil"/>
@@ -7422,42 +7203,13 @@
               <w:rPr>
                 <w:szCs w:val="18"/>
               </w:rPr>
-              <w:t>ID_BFM_WAIT</w:t>
+              <w:t>t_msg_id</w:t>
             </w:r>
           </w:p>
         </w:tc>
         <w:tc>
           <w:tcPr>
-            <w:tcW w:w="7621" w:type="dxa"/>
-            <w:tcBorders>
-              <w:left w:val="nil"/>
-              <w:right w:val="nil"/>
-            </w:tcBorders>
-            <w:shd w:val="clear" w:color="auto" w:fill="auto"/>
-          </w:tcPr>
-          <w:p>
-            <w:pPr>
-              <w:tabs>
-                <w:tab w:val="left" w:pos="4820"/>
-              </w:tabs>
-              <w:spacing w:line="276" w:lineRule="auto"/>
-              <w:rPr>
-                <w:szCs w:val="18"/>
-              </w:rPr>
-            </w:pPr>
-            <w:r>
-              <w:rPr>
-                <w:szCs w:val="18"/>
-              </w:rPr>
-              <w:t>The message ID used for logging waits in the SPI BFM</w:t>
-            </w:r>
-          </w:p>
-        </w:tc>
-      </w:tr>
-      <w:tr>
-        <w:tc>
-          <w:tcPr>
-            <w:tcW w:w="2588" w:type="dxa"/>
+            <w:tcW w:w="2967" w:type="dxa"/>
             <w:tcBorders>
               <w:left w:val="nil"/>
               <w:right w:val="nil"/>
@@ -7476,13 +7228,42 @@
               <w:rPr>
                 <w:szCs w:val="18"/>
               </w:rPr>
-              <w:t>id_for_bfm_poll</w:t>
+              <w:t>ID_BFM</w:t>
             </w:r>
           </w:p>
         </w:tc>
         <w:tc>
           <w:tcPr>
-            <w:tcW w:w="2005" w:type="dxa"/>
+            <w:tcW w:w="7578" w:type="dxa"/>
+            <w:tcBorders>
+              <w:left w:val="nil"/>
+              <w:right w:val="nil"/>
+            </w:tcBorders>
+            <w:shd w:val="clear" w:color="auto" w:fill="auto"/>
+          </w:tcPr>
+          <w:p>
+            <w:pPr>
+              <w:tabs>
+                <w:tab w:val="left" w:pos="4820"/>
+              </w:tabs>
+              <w:spacing w:line="276" w:lineRule="auto"/>
+              <w:rPr>
+                <w:szCs w:val="18"/>
+              </w:rPr>
+            </w:pPr>
+            <w:r>
+              <w:rPr>
+                <w:szCs w:val="18"/>
+              </w:rPr>
+              <w:t>The message ID used as a general message ID in the SPI BFM</w:t>
+            </w:r>
+          </w:p>
+        </w:tc>
+      </w:tr>
+      <w:tr>
+        <w:tc>
+          <w:tcPr>
+            <w:tcW w:w="2581" w:type="dxa"/>
             <w:tcBorders>
               <w:left w:val="nil"/>
               <w:right w:val="nil"/>
@@ -7501,13 +7282,13 @@
               <w:rPr>
                 <w:szCs w:val="18"/>
               </w:rPr>
-              <w:t>t_msg_id</w:t>
+              <w:t>id_for_bfm_wait</w:t>
             </w:r>
           </w:p>
         </w:tc>
         <w:tc>
           <w:tcPr>
-            <w:tcW w:w="2915" w:type="dxa"/>
+            <w:tcW w:w="2003" w:type="dxa"/>
             <w:tcBorders>
               <w:left w:val="nil"/>
               <w:right w:val="nil"/>
@@ -7526,13 +7307,38 @@
               <w:rPr>
                 <w:szCs w:val="18"/>
               </w:rPr>
-              <w:t>ID_BFM_POLL</w:t>
+              <w:t>t_msg_id</w:t>
             </w:r>
           </w:p>
         </w:tc>
         <w:tc>
           <w:tcPr>
-            <w:tcW w:w="7621" w:type="dxa"/>
+            <w:tcW w:w="2967" w:type="dxa"/>
+            <w:tcBorders>
+              <w:left w:val="nil"/>
+              <w:right w:val="nil"/>
+            </w:tcBorders>
+            <w:shd w:val="clear" w:color="auto" w:fill="auto"/>
+            <w:vAlign w:val="center"/>
+          </w:tcPr>
+          <w:p>
+            <w:pPr>
+              <w:spacing w:line="276" w:lineRule="auto"/>
+              <w:rPr>
+                <w:szCs w:val="18"/>
+              </w:rPr>
+            </w:pPr>
+            <w:r>
+              <w:rPr>
+                <w:szCs w:val="18"/>
+              </w:rPr>
+              <w:t>ID_BFM_WAIT</w:t>
+            </w:r>
+          </w:p>
+        </w:tc>
+        <w:tc>
+          <w:tcPr>
+            <w:tcW w:w="7578" w:type="dxa"/>
             <w:tcBorders>
               <w:left w:val="nil"/>
               <w:right w:val="nil"/>
@@ -7553,7 +7359,7 @@
               <w:rPr>
                 <w:szCs w:val="18"/>
               </w:rPr>
-              <w:t>The message ID used for logging polling in the SPI BFM</w:t>
+              <w:t>The message ID used for logging waits in the SPI BFM</w:t>
             </w:r>
           </w:p>
         </w:tc>
@@ -7561,10 +7367,9 @@
       <w:tr>
         <w:tc>
           <w:tcPr>
-            <w:tcW w:w="2588" w:type="dxa"/>
+            <w:tcW w:w="2581" w:type="dxa"/>
             <w:tcBorders>
               <w:left w:val="nil"/>
-              <w:bottom w:val="nil"/>
               <w:right w:val="nil"/>
             </w:tcBorders>
             <w:shd w:val="clear" w:color="auto" w:fill="auto"/>
@@ -7577,14 +7382,19 @@
                 <w:szCs w:val="18"/>
               </w:rPr>
             </w:pPr>
+            <w:r>
+              <w:rPr>
+                <w:szCs w:val="18"/>
+              </w:rPr>
+              <w:t>id_for_bfm_poll</w:t>
+            </w:r>
           </w:p>
         </w:tc>
         <w:tc>
           <w:tcPr>
-            <w:tcW w:w="2005" w:type="dxa"/>
+            <w:tcW w:w="2003" w:type="dxa"/>
             <w:tcBorders>
               <w:left w:val="nil"/>
-              <w:bottom w:val="nil"/>
               <w:right w:val="nil"/>
             </w:tcBorders>
             <w:shd w:val="clear" w:color="auto" w:fill="auto"/>
@@ -7597,14 +7407,19 @@
                 <w:szCs w:val="18"/>
               </w:rPr>
             </w:pPr>
+            <w:r>
+              <w:rPr>
+                <w:szCs w:val="18"/>
+              </w:rPr>
+              <w:t>t_msg_id</w:t>
+            </w:r>
           </w:p>
         </w:tc>
         <w:tc>
           <w:tcPr>
-            <w:tcW w:w="2915" w:type="dxa"/>
+            <w:tcW w:w="2967" w:type="dxa"/>
             <w:tcBorders>
               <w:left w:val="nil"/>
-              <w:bottom w:val="nil"/>
               <w:right w:val="nil"/>
             </w:tcBorders>
             <w:shd w:val="clear" w:color="auto" w:fill="auto"/>
@@ -7617,14 +7432,19 @@
                 <w:szCs w:val="18"/>
               </w:rPr>
             </w:pPr>
+            <w:r>
+              <w:rPr>
+                <w:szCs w:val="18"/>
+              </w:rPr>
+              <w:t>ID_BFM_POLL</w:t>
+            </w:r>
           </w:p>
         </w:tc>
         <w:tc>
           <w:tcPr>
-            <w:tcW w:w="7621" w:type="dxa"/>
+            <w:tcW w:w="7578" w:type="dxa"/>
             <w:tcBorders>
               <w:left w:val="nil"/>
-              <w:bottom w:val="nil"/>
               <w:right w:val="nil"/>
             </w:tcBorders>
             <w:shd w:val="clear" w:color="auto" w:fill="auto"/>
@@ -7639,13 +7459,32 @@
                 <w:szCs w:val="18"/>
               </w:rPr>
             </w:pPr>
+            <w:r>
+              <w:rPr>
+                <w:szCs w:val="18"/>
+              </w:rPr>
+              <w:t>The message ID used for logging polling in the SPI BFM</w:t>
+            </w:r>
           </w:p>
         </w:tc>
       </w:tr>
     </w:tbl>
+    <w:p/>
     <w:p>
       <w:pPr>
-        <w:pStyle w:val="Overskrift1"/>
+        <w:rPr>
+          <w:b/>
+          <w:kern w:val="28"/>
+          <w:sz w:val="24"/>
+        </w:rPr>
+      </w:pPr>
+      <w:r>
+        <w:br w:type="page"/>
+      </w:r>
+    </w:p>
+    <w:p>
+      <w:pPr>
+        <w:pStyle w:val="Heading1"/>
         <w:rPr>
           <w:rFonts w:ascii="Helvetica" w:hAnsi="Helvetica"/>
         </w:rPr>
@@ -7747,7 +7586,7 @@
     </w:p>
     <w:p>
       <w:pPr>
-        <w:pStyle w:val="Overskrift2"/>
+        <w:pStyle w:val="Heading2"/>
         <w:rPr>
           <w:rFonts w:ascii="Helvetica" w:hAnsi="Helvetica"/>
         </w:rPr>
@@ -7795,7 +7634,7 @@
     </w:p>
     <w:p>
       <w:pPr>
-        <w:pStyle w:val="Overskrift1"/>
+        <w:pStyle w:val="Heading1"/>
         <w:rPr>
           <w:rFonts w:ascii="Helvetica" w:hAnsi="Helvetica"/>
         </w:rPr>
@@ -8675,7 +8514,7 @@
     </w:p>
     <w:p>
       <w:pPr>
-        <w:pStyle w:val="Listeavsnitt"/>
+        <w:pStyle w:val="ListParagraph"/>
         <w:numPr>
           <w:ilvl w:val="0"/>
           <w:numId w:val="10"/>
@@ -8687,7 +8526,7 @@
     </w:p>
     <w:p>
       <w:pPr>
-        <w:pStyle w:val="Listeavsnitt"/>
+        <w:pStyle w:val="ListParagraph"/>
         <w:numPr>
           <w:ilvl w:val="0"/>
           <w:numId w:val="10"/>
@@ -8714,7 +8553,7 @@
     </w:p>
     <w:p>
       <w:pPr>
-        <w:pStyle w:val="Listeavsnitt"/>
+        <w:pStyle w:val="ListParagraph"/>
         <w:ind w:left="720"/>
         <w:rPr>
           <w:i/>
@@ -9066,34 +8905,34 @@
 <w:ftr xmlns:wpc="http://schemas.microsoft.com/office/word/2010/wordprocessingCanvas" xmlns:cx="http://schemas.microsoft.com/office/drawing/2014/chartex" xmlns:cx1="http://schemas.microsoft.com/office/drawing/2015/9/8/chartex" xmlns:cx2="http://schemas.microsoft.com/office/drawing/2015/10/21/chartex" xmlns:cx3="http://schemas.microsoft.com/office/drawing/2016/5/9/chartex" xmlns:cx4="http://schemas.microsoft.com/office/drawing/2016/5/10/chartex" xmlns:cx5="http://schemas.microsoft.com/office/drawing/2016/5/11/chartex" xmlns:cx6="http://schemas.microsoft.com/office/drawing/2016/5/12/chartex" xmlns:cx7="http://schemas.microsoft.com/office/drawing/2016/5/13/chartex" xmlns:cx8="http://schemas.microsoft.com/office/drawing/2016/5/14/chartex" xmlns:mc="http://schemas.openxmlformats.org/markup-compatibility/2006" xmlns:aink="http://schemas.microsoft.com/office/drawing/2016/ink" xmlns:am3d="http://schemas.microsoft.com/office/drawing/2017/model3d" xmlns:o="urn:schemas-microsoft-com:office:office" xmlns:r="http://schemas.openxmlformats.org/officeDocument/2006/relationships" xmlns:m="http://schemas.openxmlformats.org/officeDocument/2006/math" xmlns:v="urn:schemas-microsoft-com:vml" xmlns:wp14="http://schemas.microsoft.com/office/word/2010/wordprocessingDrawing" xmlns:wp="http://schemas.openxmlformats.org/drawingml/2006/wordprocessingDrawing" xmlns:w10="urn:schemas-microsoft-com:office:word" xmlns:w="http://schemas.openxmlformats.org/wordprocessingml/2006/main" xmlns:w14="http://schemas.microsoft.com/office/word/2010/wordml" xmlns:w15="http://schemas.microsoft.com/office/word/2012/wordml" xmlns:w16cex="http://schemas.microsoft.com/office/word/2018/wordml/cex" xmlns:w16cid="http://schemas.microsoft.com/office/word/2016/wordml/cid" xmlns:w16="http://schemas.microsoft.com/office/word/2018/wordml" xmlns:w16se="http://schemas.microsoft.com/office/word/2015/wordml/symex" xmlns:wpg="http://schemas.microsoft.com/office/word/2010/wordprocessingGroup" xmlns:wpi="http://schemas.microsoft.com/office/word/2010/wordprocessingInk" xmlns:wne="http://schemas.microsoft.com/office/word/2006/wordml" xmlns:wps="http://schemas.microsoft.com/office/word/2010/wordprocessingShape" mc:Ignorable="w14 w15 w16se w16cid w16 w16cex wp14">
   <w:p>
     <w:pPr>
-      <w:pStyle w:val="Bunntekst"/>
+      <w:pStyle w:val="Footer"/>
       <w:framePr w:wrap="none" w:vAnchor="text" w:hAnchor="margin" w:xAlign="right" w:y="1"/>
       <w:rPr>
-        <w:rStyle w:val="Sidetall"/>
+        <w:rStyle w:val="PageNumber"/>
       </w:rPr>
     </w:pPr>
     <w:r>
       <w:rPr>
-        <w:rStyle w:val="Sidetall"/>
+        <w:rStyle w:val="PageNumber"/>
       </w:rPr>
       <w:fldChar w:fldCharType="begin"/>
     </w:r>
     <w:r>
       <w:rPr>
-        <w:rStyle w:val="Sidetall"/>
+        <w:rStyle w:val="PageNumber"/>
       </w:rPr>
       <w:instrText xml:space="preserve">PAGE  </w:instrText>
     </w:r>
     <w:r>
       <w:rPr>
-        <w:rStyle w:val="Sidetall"/>
+        <w:rStyle w:val="PageNumber"/>
       </w:rPr>
       <w:fldChar w:fldCharType="end"/>
     </w:r>
   </w:p>
   <w:p>
     <w:pPr>
-      <w:pStyle w:val="Bunntekst"/>
+      <w:pStyle w:val="Footer"/>
       <w:ind w:right="360"/>
     </w:pPr>
   </w:p>
@@ -9104,10 +8943,10 @@
 <w:ftr xmlns:wpc="http://schemas.microsoft.com/office/word/2010/wordprocessingCanvas" xmlns:cx="http://schemas.microsoft.com/office/drawing/2014/chartex" xmlns:cx1="http://schemas.microsoft.com/office/drawing/2015/9/8/chartex" xmlns:cx2="http://schemas.microsoft.com/office/drawing/2015/10/21/chartex" xmlns:cx3="http://schemas.microsoft.com/office/drawing/2016/5/9/chartex" xmlns:cx4="http://schemas.microsoft.com/office/drawing/2016/5/10/chartex" xmlns:cx5="http://schemas.microsoft.com/office/drawing/2016/5/11/chartex" xmlns:cx6="http://schemas.microsoft.com/office/drawing/2016/5/12/chartex" xmlns:cx7="http://schemas.microsoft.com/office/drawing/2016/5/13/chartex" xmlns:cx8="http://schemas.microsoft.com/office/drawing/2016/5/14/chartex" xmlns:mc="http://schemas.openxmlformats.org/markup-compatibility/2006" xmlns:aink="http://schemas.microsoft.com/office/drawing/2016/ink" xmlns:am3d="http://schemas.microsoft.com/office/drawing/2017/model3d" xmlns:o="urn:schemas-microsoft-com:office:office" xmlns:r="http://schemas.openxmlformats.org/officeDocument/2006/relationships" xmlns:m="http://schemas.openxmlformats.org/officeDocument/2006/math" xmlns:v="urn:schemas-microsoft-com:vml" xmlns:wp14="http://schemas.microsoft.com/office/word/2010/wordprocessingDrawing" xmlns:wp="http://schemas.openxmlformats.org/drawingml/2006/wordprocessingDrawing" xmlns:w10="urn:schemas-microsoft-com:office:word" xmlns:w="http://schemas.openxmlformats.org/wordprocessingml/2006/main" xmlns:w14="http://schemas.microsoft.com/office/word/2010/wordml" xmlns:w15="http://schemas.microsoft.com/office/word/2012/wordml" xmlns:w16cex="http://schemas.microsoft.com/office/word/2018/wordml/cex" xmlns:w16cid="http://schemas.microsoft.com/office/word/2016/wordml/cid" xmlns:w16="http://schemas.microsoft.com/office/word/2018/wordml" xmlns:w16se="http://schemas.microsoft.com/office/word/2015/wordml/symex" xmlns:wpg="http://schemas.microsoft.com/office/word/2010/wordprocessingGroup" xmlns:wpi="http://schemas.microsoft.com/office/word/2010/wordprocessingInk" xmlns:wne="http://schemas.microsoft.com/office/word/2006/wordml" xmlns:wps="http://schemas.microsoft.com/office/word/2010/wordprocessingShape" mc:Ignorable="w14 w15 w16se w16cid w16 w16cex wp14">
   <w:p>
     <w:pPr>
-      <w:pStyle w:val="Bunntekst"/>
+      <w:pStyle w:val="Footer"/>
       <w:framePr w:wrap="none" w:vAnchor="text" w:hAnchor="margin" w:xAlign="right" w:y="1"/>
       <w:rPr>
-        <w:rStyle w:val="Sidetall"/>
+        <w:rStyle w:val="PageNumber"/>
         <w:rFonts w:ascii="Helvetica" w:hAnsi="Helvetica" w:cs="Helvetica"/>
         <w:color w:val="1381C4"/>
         <w:sz w:val="14"/>
@@ -9115,7 +8954,7 @@
     </w:pPr>
     <w:r>
       <w:rPr>
-        <w:rStyle w:val="Sidetall"/>
+        <w:rStyle w:val="PageNumber"/>
         <w:rFonts w:ascii="Helvetica" w:hAnsi="Helvetica" w:cs="Helvetica"/>
         <w:color w:val="1381C4"/>
         <w:sz w:val="14"/>
@@ -9124,7 +8963,7 @@
     </w:r>
     <w:r>
       <w:rPr>
-        <w:rStyle w:val="Sidetall"/>
+        <w:rStyle w:val="PageNumber"/>
         <w:rFonts w:ascii="Helvetica" w:hAnsi="Helvetica" w:cs="Helvetica"/>
         <w:color w:val="1381C4"/>
         <w:sz w:val="14"/>
@@ -9133,7 +8972,7 @@
     </w:r>
     <w:r>
       <w:rPr>
-        <w:rStyle w:val="Sidetall"/>
+        <w:rStyle w:val="PageNumber"/>
         <w:rFonts w:ascii="Helvetica" w:hAnsi="Helvetica" w:cs="Helvetica"/>
         <w:color w:val="1381C4"/>
         <w:sz w:val="14"/>
@@ -9142,7 +8981,7 @@
     </w:r>
     <w:r>
       <w:rPr>
-        <w:rStyle w:val="Sidetall"/>
+        <w:rStyle w:val="PageNumber"/>
         <w:rFonts w:ascii="Helvetica" w:hAnsi="Helvetica" w:cs="Helvetica"/>
         <w:color w:val="1381C4"/>
         <w:sz w:val="14"/>
@@ -9151,7 +8990,7 @@
     </w:r>
     <w:r>
       <w:rPr>
-        <w:rStyle w:val="Sidetall"/>
+        <w:rStyle w:val="PageNumber"/>
         <w:rFonts w:ascii="Helvetica" w:hAnsi="Helvetica" w:cs="Helvetica"/>
         <w:color w:val="1381C4"/>
         <w:sz w:val="14"/>
@@ -9160,7 +8999,7 @@
     </w:r>
     <w:r>
       <w:rPr>
-        <w:rStyle w:val="Sidetall"/>
+        <w:rStyle w:val="PageNumber"/>
         <w:rFonts w:ascii="Helvetica" w:hAnsi="Helvetica" w:cs="Helvetica"/>
         <w:color w:val="1381C4"/>
         <w:sz w:val="14"/>
@@ -9169,7 +9008,7 @@
     </w:r>
     <w:r>
       <w:rPr>
-        <w:rStyle w:val="Sidetall"/>
+        <w:rStyle w:val="PageNumber"/>
         <w:rFonts w:ascii="Helvetica" w:hAnsi="Helvetica" w:cs="Helvetica"/>
         <w:color w:val="1381C4"/>
         <w:sz w:val="14"/>
@@ -9178,7 +9017,7 @@
     </w:r>
     <w:r>
       <w:rPr>
-        <w:rStyle w:val="Sidetall"/>
+        <w:rStyle w:val="PageNumber"/>
         <w:rFonts w:ascii="Helvetica" w:hAnsi="Helvetica" w:cs="Helvetica"/>
         <w:color w:val="1381C4"/>
         <w:sz w:val="14"/>
@@ -9187,7 +9026,7 @@
     </w:r>
     <w:r>
       <w:rPr>
-        <w:rStyle w:val="Sidetall"/>
+        <w:rStyle w:val="PageNumber"/>
         <w:rFonts w:ascii="Helvetica" w:hAnsi="Helvetica" w:cs="Helvetica"/>
         <w:color w:val="1381C4"/>
         <w:sz w:val="14"/>
@@ -9196,7 +9035,7 @@
     </w:r>
     <w:r>
       <w:rPr>
-        <w:rStyle w:val="Sidetall"/>
+        <w:rStyle w:val="PageNumber"/>
         <w:rFonts w:ascii="Helvetica" w:hAnsi="Helvetica" w:cs="Helvetica"/>
         <w:color w:val="1381C4"/>
         <w:sz w:val="14"/>
@@ -9205,7 +9044,7 @@
     </w:r>
     <w:r>
       <w:rPr>
-        <w:rStyle w:val="Sidetall"/>
+        <w:rStyle w:val="PageNumber"/>
         <w:rFonts w:ascii="Helvetica" w:hAnsi="Helvetica" w:cs="Helvetica"/>
         <w:color w:val="1381C4"/>
         <w:sz w:val="14"/>
@@ -9214,7 +9053,7 @@
     </w:r>
     <w:r>
       <w:rPr>
-        <w:rStyle w:val="Sidetall"/>
+        <w:rStyle w:val="PageNumber"/>
         <w:rFonts w:ascii="Helvetica" w:hAnsi="Helvetica" w:cs="Helvetica"/>
         <w:color w:val="1381C4"/>
         <w:sz w:val="14"/>
@@ -9250,7 +9089,7 @@
         </w:tcPr>
         <w:p>
           <w:pPr>
-            <w:pStyle w:val="Bunntekst"/>
+            <w:pStyle w:val="Footer"/>
             <w:tabs>
               <w:tab w:val="clear" w:pos="4153"/>
               <w:tab w:val="clear" w:pos="8306"/>
@@ -9302,7 +9141,7 @@
         </w:tcPr>
         <w:p>
           <w:pPr>
-            <w:pStyle w:val="Bunntekst"/>
+            <w:pStyle w:val="Footer"/>
             <w:tabs>
               <w:tab w:val="clear" w:pos="4153"/>
               <w:tab w:val="clear" w:pos="8306"/>
@@ -9419,7 +9258,7 @@
               <w:sz w:val="14"/>
               <w:lang w:val="en-US"/>
             </w:rPr>
-            <w:t>2020-05-19</w:t>
+            <w:t>2020-05-28</w:t>
           </w:r>
           <w:r>
             <w:rPr>
@@ -9439,7 +9278,7 @@
         </w:tcPr>
         <w:p>
           <w:pPr>
-            <w:pStyle w:val="Bunntekst"/>
+            <w:pStyle w:val="Footer"/>
             <w:tabs>
               <w:tab w:val="clear" w:pos="4153"/>
               <w:tab w:val="clear" w:pos="8306"/>
@@ -9455,7 +9294,7 @@
           <w:hyperlink r:id="rId1" w:history="1">
             <w:r>
               <w:rPr>
-                <w:rStyle w:val="Hyperkobling"/>
+                <w:rStyle w:val="Hyperlink"/>
                 <w:rFonts w:ascii="Helvetica" w:hAnsi="Helvetica" w:cs="Arial"/>
                 <w:color w:val="1381C4"/>
                 <w:sz w:val="14"/>
@@ -9485,7 +9324,7 @@
           </w:r>
           <w:r>
             <w:rPr>
-              <w:rStyle w:val="Hyperkobling"/>
+              <w:rStyle w:val="Hyperlink"/>
               <w:rFonts w:ascii="Helvetica" w:hAnsi="Helvetica" w:cs="Arial"/>
               <w:color w:val="1381C4"/>
               <w:sz w:val="14"/>
@@ -9502,7 +9341,7 @@
         </w:tcPr>
         <w:p>
           <w:pPr>
-            <w:pStyle w:val="Bunntekst"/>
+            <w:pStyle w:val="Footer"/>
             <w:tabs>
               <w:tab w:val="clear" w:pos="4153"/>
               <w:tab w:val="clear" w:pos="8306"/>
@@ -9522,7 +9361,7 @@
   </w:tbl>
   <w:p>
     <w:pPr>
-      <w:pStyle w:val="Bunntekst"/>
+      <w:pStyle w:val="Footer"/>
       <w:rPr>
         <w:rFonts w:ascii="Helvetica" w:hAnsi="Helvetica"/>
         <w:lang w:val="sq-AL"/>
@@ -9723,7 +9562,25 @@
         <w:sz w:val="14"/>
         <w:szCs w:val="16"/>
       </w:rPr>
-      <w:t xml:space="preserve">2017 by Bitvis AS. </w:t>
+      <w:t>20</w:t>
+    </w:r>
+    <w:r>
+      <w:rPr>
+        <w:iCs/>
+        <w:color w:val="000000" w:themeColor="text1"/>
+        <w:sz w:val="14"/>
+        <w:szCs w:val="16"/>
+      </w:rPr>
+      <w:t>20</w:t>
+    </w:r>
+    <w:r>
+      <w:rPr>
+        <w:iCs/>
+        <w:color w:val="000000" w:themeColor="text1"/>
+        <w:sz w:val="14"/>
+        <w:szCs w:val="16"/>
+      </w:rPr>
+      <w:t xml:space="preserve"> by Bitvis AS. </w:t>
     </w:r>
     <w:r>
       <w:rPr>
@@ -9791,7 +9648,7 @@
 <w:hdr xmlns:wpc="http://schemas.microsoft.com/office/word/2010/wordprocessingCanvas" xmlns:cx="http://schemas.microsoft.com/office/drawing/2014/chartex" xmlns:cx1="http://schemas.microsoft.com/office/drawing/2015/9/8/chartex" xmlns:cx2="http://schemas.microsoft.com/office/drawing/2015/10/21/chartex" xmlns:cx3="http://schemas.microsoft.com/office/drawing/2016/5/9/chartex" xmlns:cx4="http://schemas.microsoft.com/office/drawing/2016/5/10/chartex" xmlns:cx5="http://schemas.microsoft.com/office/drawing/2016/5/11/chartex" xmlns:cx6="http://schemas.microsoft.com/office/drawing/2016/5/12/chartex" xmlns:cx7="http://schemas.microsoft.com/office/drawing/2016/5/13/chartex" xmlns:cx8="http://schemas.microsoft.com/office/drawing/2016/5/14/chartex" xmlns:mc="http://schemas.openxmlformats.org/markup-compatibility/2006" xmlns:aink="http://schemas.microsoft.com/office/drawing/2016/ink" xmlns:am3d="http://schemas.microsoft.com/office/drawing/2017/model3d" xmlns:o="urn:schemas-microsoft-com:office:office" xmlns:r="http://schemas.openxmlformats.org/officeDocument/2006/relationships" xmlns:m="http://schemas.openxmlformats.org/officeDocument/2006/math" xmlns:v="urn:schemas-microsoft-com:vml" xmlns:wp14="http://schemas.microsoft.com/office/word/2010/wordprocessingDrawing" xmlns:wp="http://schemas.openxmlformats.org/drawingml/2006/wordprocessingDrawing" xmlns:w10="urn:schemas-microsoft-com:office:word" xmlns:w="http://schemas.openxmlformats.org/wordprocessingml/2006/main" xmlns:w14="http://schemas.microsoft.com/office/word/2010/wordml" xmlns:w15="http://schemas.microsoft.com/office/word/2012/wordml" xmlns:w16cex="http://schemas.microsoft.com/office/word/2018/wordml/cex" xmlns:w16cid="http://schemas.microsoft.com/office/word/2016/wordml/cid" xmlns:w16="http://schemas.microsoft.com/office/word/2018/wordml" xmlns:w16se="http://schemas.microsoft.com/office/word/2015/wordml/symex" xmlns:wpg="http://schemas.microsoft.com/office/word/2010/wordprocessingGroup" xmlns:wpi="http://schemas.microsoft.com/office/word/2010/wordprocessingInk" xmlns:wne="http://schemas.microsoft.com/office/word/2006/wordml" xmlns:wps="http://schemas.microsoft.com/office/word/2010/wordprocessingShape" mc:Ignorable="w14 w15 w16se w16cid w16 w16cex wp14">
   <w:p>
     <w:pPr>
-      <w:pStyle w:val="Topptekst"/>
+      <w:pStyle w:val="Header"/>
       <w:jc w:val="right"/>
     </w:pPr>
     <w:r>
@@ -9858,7 +9715,7 @@
 <w:hdr xmlns:wpc="http://schemas.microsoft.com/office/word/2010/wordprocessingCanvas" xmlns:cx="http://schemas.microsoft.com/office/drawing/2014/chartex" xmlns:cx1="http://schemas.microsoft.com/office/drawing/2015/9/8/chartex" xmlns:cx2="http://schemas.microsoft.com/office/drawing/2015/10/21/chartex" xmlns:cx3="http://schemas.microsoft.com/office/drawing/2016/5/9/chartex" xmlns:cx4="http://schemas.microsoft.com/office/drawing/2016/5/10/chartex" xmlns:cx5="http://schemas.microsoft.com/office/drawing/2016/5/11/chartex" xmlns:cx6="http://schemas.microsoft.com/office/drawing/2016/5/12/chartex" xmlns:cx7="http://schemas.microsoft.com/office/drawing/2016/5/13/chartex" xmlns:cx8="http://schemas.microsoft.com/office/drawing/2016/5/14/chartex" xmlns:mc="http://schemas.openxmlformats.org/markup-compatibility/2006" xmlns:aink="http://schemas.microsoft.com/office/drawing/2016/ink" xmlns:am3d="http://schemas.microsoft.com/office/drawing/2017/model3d" xmlns:o="urn:schemas-microsoft-com:office:office" xmlns:r="http://schemas.openxmlformats.org/officeDocument/2006/relationships" xmlns:m="http://schemas.openxmlformats.org/officeDocument/2006/math" xmlns:v="urn:schemas-microsoft-com:vml" xmlns:wp14="http://schemas.microsoft.com/office/word/2010/wordprocessingDrawing" xmlns:wp="http://schemas.openxmlformats.org/drawingml/2006/wordprocessingDrawing" xmlns:w10="urn:schemas-microsoft-com:office:word" xmlns:w="http://schemas.openxmlformats.org/wordprocessingml/2006/main" xmlns:w14="http://schemas.microsoft.com/office/word/2010/wordml" xmlns:w15="http://schemas.microsoft.com/office/word/2012/wordml" xmlns:w16cex="http://schemas.microsoft.com/office/word/2018/wordml/cex" xmlns:w16cid="http://schemas.microsoft.com/office/word/2016/wordml/cid" xmlns:w16="http://schemas.microsoft.com/office/word/2018/wordml" xmlns:w16se="http://schemas.microsoft.com/office/word/2015/wordml/symex" xmlns:wpg="http://schemas.microsoft.com/office/word/2010/wordprocessingGroup" xmlns:wpi="http://schemas.microsoft.com/office/word/2010/wordprocessingInk" xmlns:wne="http://schemas.microsoft.com/office/word/2006/wordml" xmlns:wps="http://schemas.microsoft.com/office/word/2010/wordprocessingShape" mc:Ignorable="w14 w15 w16se w16cid w16 w16cex wp14">
   <w:p>
     <w:pPr>
-      <w:pStyle w:val="Topptekst"/>
+      <w:pStyle w:val="Header"/>
       <w:jc w:val="right"/>
     </w:pPr>
     <w:r>
@@ -9931,7 +9788,7 @@
     <w:lvl w:ilvl="0">
       <w:start w:val="1"/>
       <w:numFmt w:val="decimal"/>
-      <w:pStyle w:val="Nummerertliste"/>
+      <w:pStyle w:val="ListNumber"/>
       <w:lvlText w:val="%1."/>
       <w:lvlJc w:val="left"/>
       <w:pPr>
@@ -11135,7 +10992,7 @@
     <w:lvl w:ilvl="0">
       <w:start w:val="1"/>
       <w:numFmt w:val="decimal"/>
-      <w:pStyle w:val="Overskrift1"/>
+      <w:pStyle w:val="Heading1"/>
       <w:lvlText w:val="%1"/>
       <w:lvlJc w:val="left"/>
       <w:pPr>
@@ -11148,7 +11005,7 @@
     <w:lvl w:ilvl="1">
       <w:start w:val="1"/>
       <w:numFmt w:val="decimal"/>
-      <w:pStyle w:val="Overskrift2"/>
+      <w:pStyle w:val="Heading2"/>
       <w:lvlText w:val="%1.%2"/>
       <w:lvlJc w:val="left"/>
       <w:pPr>
@@ -11161,7 +11018,7 @@
     <w:lvl w:ilvl="2">
       <w:start w:val="1"/>
       <w:numFmt w:val="decimal"/>
-      <w:pStyle w:val="Overskrift3"/>
+      <w:pStyle w:val="Heading3"/>
       <w:lvlText w:val="%1.%2.%3"/>
       <w:lvlJc w:val="left"/>
       <w:pPr>
@@ -11174,7 +11031,7 @@
     <w:lvl w:ilvl="3">
       <w:start w:val="1"/>
       <w:numFmt w:val="decimal"/>
-      <w:pStyle w:val="Overskrift4"/>
+      <w:pStyle w:val="Heading4"/>
       <w:lvlText w:val="%1.%2.%3.%4"/>
       <w:lvlJc w:val="left"/>
       <w:pPr>
@@ -11187,7 +11044,7 @@
     <w:lvl w:ilvl="4">
       <w:start w:val="1"/>
       <w:numFmt w:val="decimal"/>
-      <w:pStyle w:val="Overskrift5"/>
+      <w:pStyle w:val="Heading5"/>
       <w:lvlText w:val="%1.%2.%3.%4.%5"/>
       <w:lvlJc w:val="left"/>
       <w:pPr>
@@ -11200,7 +11057,7 @@
     <w:lvl w:ilvl="5">
       <w:start w:val="1"/>
       <w:numFmt w:val="decimal"/>
-      <w:pStyle w:val="Overskrift6"/>
+      <w:pStyle w:val="Heading6"/>
       <w:lvlText w:val="%1.%2.%3.%4.%5.%6"/>
       <w:lvlJc w:val="left"/>
       <w:pPr>
@@ -11213,7 +11070,7 @@
     <w:lvl w:ilvl="6">
       <w:start w:val="1"/>
       <w:numFmt w:val="decimal"/>
-      <w:pStyle w:val="Overskrift7"/>
+      <w:pStyle w:val="Heading7"/>
       <w:lvlText w:val="%1.%2.%3.%4.%5.%6.%7"/>
       <w:lvlJc w:val="left"/>
       <w:pPr>
@@ -11226,7 +11083,7 @@
     <w:lvl w:ilvl="7">
       <w:start w:val="1"/>
       <w:numFmt w:val="decimal"/>
-      <w:pStyle w:val="Overskrift8"/>
+      <w:pStyle w:val="Heading8"/>
       <w:lvlText w:val="%1.%2.%3.%4.%5.%6.%7.%8"/>
       <w:lvlJc w:val="left"/>
       <w:pPr>
@@ -11239,7 +11096,7 @@
     <w:lvl w:ilvl="8">
       <w:start w:val="1"/>
       <w:numFmt w:val="decimal"/>
-      <w:pStyle w:val="Overskrift9"/>
+      <w:pStyle w:val="Heading9"/>
       <w:lvlText w:val="%1.%2.%3.%4.%5.%6.%7.%8.%9"/>
       <w:lvlJc w:val="left"/>
       <w:pPr>
@@ -11813,7 +11670,7 @@
       <w:lang w:val="en-GB" w:eastAsia="en-US"/>
     </w:rPr>
   </w:style>
-  <w:style w:type="paragraph" w:styleId="Overskrift1">
+  <w:style w:type="paragraph" w:styleId="Heading1">
     <w:name w:val="heading 1"/>
     <w:basedOn w:val="Normal"/>
     <w:next w:val="Normal"/>
@@ -11833,7 +11690,7 @@
       <w:sz w:val="24"/>
     </w:rPr>
   </w:style>
-  <w:style w:type="paragraph" w:styleId="Overskrift2">
+  <w:style w:type="paragraph" w:styleId="Heading2">
     <w:name w:val="heading 2"/>
     <w:basedOn w:val="Normal"/>
     <w:next w:val="Normal"/>
@@ -11859,7 +11716,7 @@
       <w:sz w:val="22"/>
     </w:rPr>
   </w:style>
-  <w:style w:type="paragraph" w:styleId="Overskrift3">
+  <w:style w:type="paragraph" w:styleId="Heading3">
     <w:name w:val="heading 3"/>
     <w:basedOn w:val="Normal"/>
     <w:next w:val="Normal"/>
@@ -11878,7 +11735,7 @@
       <w:b/>
     </w:rPr>
   </w:style>
-  <w:style w:type="paragraph" w:styleId="Overskrift4">
+  <w:style w:type="paragraph" w:styleId="Heading4">
     <w:name w:val="heading 4"/>
     <w:basedOn w:val="Normal"/>
     <w:next w:val="Normal"/>
@@ -11898,7 +11755,7 @@
       <w:lang w:val="sq-AL"/>
     </w:rPr>
   </w:style>
-  <w:style w:type="paragraph" w:styleId="Overskrift5">
+  <w:style w:type="paragraph" w:styleId="Heading5">
     <w:name w:val="heading 5"/>
     <w:basedOn w:val="Normal"/>
     <w:next w:val="Normal"/>
@@ -11918,7 +11775,7 @@
       <w:sz w:val="22"/>
     </w:rPr>
   </w:style>
-  <w:style w:type="paragraph" w:styleId="Overskrift6">
+  <w:style w:type="paragraph" w:styleId="Heading6">
     <w:name w:val="heading 6"/>
     <w:basedOn w:val="Normal"/>
     <w:next w:val="Normal"/>
@@ -11938,7 +11795,7 @@
       <w:sz w:val="22"/>
     </w:rPr>
   </w:style>
-  <w:style w:type="paragraph" w:styleId="Overskrift7">
+  <w:style w:type="paragraph" w:styleId="Heading7">
     <w:name w:val="heading 7"/>
     <w:basedOn w:val="Normal"/>
     <w:next w:val="Normal"/>
@@ -11956,7 +11813,7 @@
       <w:i/>
     </w:rPr>
   </w:style>
-  <w:style w:type="paragraph" w:styleId="Overskrift8">
+  <w:style w:type="paragraph" w:styleId="Heading8">
     <w:name w:val="heading 8"/>
     <w:basedOn w:val="Normal"/>
     <w:next w:val="Normal"/>
@@ -11974,7 +11831,7 @@
       <w:i/>
     </w:rPr>
   </w:style>
-  <w:style w:type="paragraph" w:styleId="Overskrift9">
+  <w:style w:type="paragraph" w:styleId="Heading9">
     <w:name w:val="heading 9"/>
     <w:basedOn w:val="Normal"/>
     <w:next w:val="Normal"/>
@@ -11992,13 +11849,12 @@
       <w:i/>
     </w:rPr>
   </w:style>
-  <w:style w:type="character" w:default="1" w:styleId="Standardskriftforavsnitt">
+  <w:style w:type="character" w:default="1" w:styleId="DefaultParagraphFont">
     <w:name w:val="Default Paragraph Font"/>
     <w:uiPriority w:val="1"/>
-    <w:semiHidden/>
     <w:unhideWhenUsed/>
   </w:style>
-  <w:style w:type="table" w:default="1" w:styleId="Vanligtabell">
+  <w:style w:type="table" w:default="1" w:styleId="TableNormal">
     <w:name w:val="Normal Table"/>
     <w:uiPriority w:val="99"/>
     <w:semiHidden/>
@@ -12013,13 +11869,13 @@
       </w:tblCellMar>
     </w:tblPr>
   </w:style>
-  <w:style w:type="numbering" w:default="1" w:styleId="Ingenliste">
+  <w:style w:type="numbering" w:default="1" w:styleId="NoList">
     <w:name w:val="No List"/>
     <w:uiPriority w:val="99"/>
     <w:semiHidden/>
     <w:unhideWhenUsed/>
   </w:style>
-  <w:style w:type="paragraph" w:styleId="Topptekst">
+  <w:style w:type="paragraph" w:styleId="Header">
     <w:name w:val="header"/>
     <w:basedOn w:val="Normal"/>
     <w:pPr>
@@ -12029,10 +11885,10 @@
       </w:tabs>
     </w:pPr>
   </w:style>
-  <w:style w:type="paragraph" w:styleId="Bunntekst">
+  <w:style w:type="paragraph" w:styleId="Footer">
     <w:name w:val="footer"/>
     <w:basedOn w:val="Normal"/>
-    <w:link w:val="BunntekstTegn"/>
+    <w:link w:val="FooterChar"/>
     <w:uiPriority w:val="99"/>
     <w:pPr>
       <w:tabs>
@@ -12045,7 +11901,7 @@
       <w:sz w:val="16"/>
     </w:rPr>
   </w:style>
-  <w:style w:type="paragraph" w:styleId="INNH1">
+  <w:style w:type="paragraph" w:styleId="TOC1">
     <w:name w:val="toc 1"/>
     <w:basedOn w:val="Normal"/>
     <w:next w:val="Normal"/>
@@ -12059,7 +11915,7 @@
       <w:sz w:val="20"/>
     </w:rPr>
   </w:style>
-  <w:style w:type="paragraph" w:styleId="INNH2">
+  <w:style w:type="paragraph" w:styleId="TOC2">
     <w:name w:val="toc 2"/>
     <w:basedOn w:val="Normal"/>
     <w:next w:val="Normal"/>
@@ -12072,7 +11928,7 @@
       <w:sz w:val="20"/>
     </w:rPr>
   </w:style>
-  <w:style w:type="paragraph" w:styleId="INNH3">
+  <w:style w:type="paragraph" w:styleId="TOC3">
     <w:name w:val="toc 3"/>
     <w:basedOn w:val="Normal"/>
     <w:next w:val="Normal"/>
@@ -12085,7 +11941,7 @@
       <w:sz w:val="20"/>
     </w:rPr>
   </w:style>
-  <w:style w:type="paragraph" w:styleId="INNH4">
+  <w:style w:type="paragraph" w:styleId="TOC4">
     <w:name w:val="toc 4"/>
     <w:basedOn w:val="Normal"/>
     <w:next w:val="Normal"/>
@@ -12094,7 +11950,7 @@
       <w:ind w:left="720"/>
     </w:pPr>
   </w:style>
-  <w:style w:type="paragraph" w:styleId="INNH5">
+  <w:style w:type="paragraph" w:styleId="TOC5">
     <w:name w:val="toc 5"/>
     <w:basedOn w:val="Normal"/>
     <w:next w:val="Normal"/>
@@ -12103,7 +11959,7 @@
       <w:ind w:left="960"/>
     </w:pPr>
   </w:style>
-  <w:style w:type="paragraph" w:styleId="INNH6">
+  <w:style w:type="paragraph" w:styleId="TOC6">
     <w:name w:val="toc 6"/>
     <w:basedOn w:val="Normal"/>
     <w:next w:val="Normal"/>
@@ -12112,7 +11968,7 @@
       <w:ind w:left="1200"/>
     </w:pPr>
   </w:style>
-  <w:style w:type="paragraph" w:styleId="INNH7">
+  <w:style w:type="paragraph" w:styleId="TOC7">
     <w:name w:val="toc 7"/>
     <w:basedOn w:val="Normal"/>
     <w:next w:val="Normal"/>
@@ -12121,7 +11977,7 @@
       <w:ind w:left="1440"/>
     </w:pPr>
   </w:style>
-  <w:style w:type="paragraph" w:styleId="INNH8">
+  <w:style w:type="paragraph" w:styleId="TOC8">
     <w:name w:val="toc 8"/>
     <w:basedOn w:val="Normal"/>
     <w:next w:val="Normal"/>
@@ -12130,7 +11986,7 @@
       <w:ind w:left="1680"/>
     </w:pPr>
   </w:style>
-  <w:style w:type="paragraph" w:styleId="INNH9">
+  <w:style w:type="paragraph" w:styleId="TOC9">
     <w:name w:val="toc 9"/>
     <w:basedOn w:val="Normal"/>
     <w:next w:val="Normal"/>
@@ -12139,7 +11995,7 @@
       <w:ind w:left="1920"/>
     </w:pPr>
   </w:style>
-  <w:style w:type="paragraph" w:styleId="Indeks1">
+  <w:style w:type="paragraph" w:styleId="Index1">
     <w:name w:val="index 1"/>
     <w:basedOn w:val="Normal"/>
     <w:next w:val="Normal"/>
@@ -12154,7 +12010,7 @@
       <w:b/>
     </w:rPr>
   </w:style>
-  <w:style w:type="paragraph" w:styleId="Indeks3">
+  <w:style w:type="paragraph" w:styleId="Index3">
     <w:name w:val="index 3"/>
     <w:basedOn w:val="Normal"/>
     <w:next w:val="Normal"/>
@@ -12166,7 +12022,7 @@
       <w:ind w:left="600" w:hanging="200"/>
     </w:pPr>
   </w:style>
-  <w:style w:type="paragraph" w:styleId="Bildetekst">
+  <w:style w:type="paragraph" w:styleId="Caption">
     <w:name w:val="caption"/>
     <w:basedOn w:val="Normal"/>
     <w:next w:val="Normal"/>
@@ -12178,14 +12034,14 @@
       <w:i/>
     </w:rPr>
   </w:style>
-  <w:style w:type="character" w:styleId="Fotnotereferanse">
+  <w:style w:type="character" w:styleId="FootnoteReference">
     <w:name w:val="footnote reference"/>
     <w:semiHidden/>
     <w:rPr>
       <w:vertAlign w:val="superscript"/>
     </w:rPr>
   </w:style>
-  <w:style w:type="paragraph" w:styleId="Fotnotetekst">
+  <w:style w:type="paragraph" w:styleId="FootnoteText">
     <w:name w:val="footnote text"/>
     <w:basedOn w:val="Normal"/>
     <w:semiHidden/>
@@ -12196,30 +12052,30 @@
       <w:sz w:val="20"/>
     </w:rPr>
   </w:style>
-  <w:style w:type="character" w:styleId="Merknadsreferanse">
+  <w:style w:type="character" w:styleId="CommentReference">
     <w:name w:val="annotation reference"/>
     <w:semiHidden/>
     <w:rPr>
       <w:sz w:val="16"/>
     </w:rPr>
   </w:style>
-  <w:style w:type="paragraph" w:styleId="Merknadstekst">
+  <w:style w:type="paragraph" w:styleId="CommentText">
     <w:name w:val="annotation text"/>
     <w:basedOn w:val="Normal"/>
-    <w:link w:val="MerknadstekstTegn"/>
+    <w:link w:val="CommentTextChar"/>
     <w:semiHidden/>
     <w:rPr>
       <w:sz w:val="20"/>
     </w:rPr>
   </w:style>
-  <w:style w:type="character" w:styleId="Hyperkobling">
+  <w:style w:type="character" w:styleId="Hyperlink">
     <w:name w:val="Hyperlink"/>
     <w:rPr>
       <w:color w:val="0000FF"/>
       <w:u w:val="single"/>
     </w:rPr>
   </w:style>
-  <w:style w:type="character" w:styleId="Fulgthyperkobling">
+  <w:style w:type="character" w:styleId="FollowedHyperlink">
     <w:name w:val="FollowedHyperlink"/>
     <w:rPr>
       <w:color w:val="800080"/>
@@ -12237,7 +12093,7 @@
   </w:style>
   <w:style w:type="paragraph" w:customStyle="1" w:styleId="Appendix">
     <w:name w:val="Appendix"/>
-    <w:basedOn w:val="Overskrift1"/>
+    <w:basedOn w:val="Heading1"/>
     <w:pPr>
       <w:keepNext/>
       <w:numPr>
@@ -12263,7 +12119,7 @@
       <w:lang w:val="en-US"/>
     </w:rPr>
   </w:style>
-  <w:style w:type="paragraph" w:styleId="Dokumentkart">
+  <w:style w:type="paragraph" w:styleId="DocumentMap">
     <w:name w:val="Document Map"/>
     <w:basedOn w:val="Normal"/>
     <w:semiHidden/>
@@ -12286,9 +12142,9 @@
       <w:sz w:val="20"/>
     </w:rPr>
   </w:style>
-  <w:style w:type="table" w:styleId="Tabellrutenett">
+  <w:style w:type="table" w:styleId="TableGrid">
     <w:name w:val="Table Grid"/>
-    <w:basedOn w:val="Vanligtabell"/>
+    <w:basedOn w:val="TableNormal"/>
     <w:uiPriority w:val="59"/>
     <w:rsid w:val="00FB38FA"/>
     <w:tblPr>
@@ -12313,7 +12169,7 @@
       <w:sz w:val="20"/>
     </w:rPr>
   </w:style>
-  <w:style w:type="character" w:styleId="Utheving">
+  <w:style w:type="character" w:styleId="Emphasis">
     <w:name w:val="Emphasis"/>
     <w:qFormat/>
     <w:rsid w:val="00376949"/>
@@ -12324,7 +12180,7 @@
   </w:style>
   <w:style w:type="paragraph" w:customStyle="1" w:styleId="Style1">
     <w:name w:val="Style1"/>
-    <w:basedOn w:val="Overskrift4"/>
+    <w:basedOn w:val="Heading4"/>
     <w:autoRedefine/>
     <w:rsid w:val="0092522D"/>
     <w:rPr>
@@ -12333,16 +12189,16 @@
   </w:style>
   <w:style w:type="paragraph" w:customStyle="1" w:styleId="Ref">
     <w:name w:val="Ref"/>
-    <w:basedOn w:val="Nummerertliste"/>
+    <w:basedOn w:val="ListNumber"/>
     <w:rsid w:val="0015485B"/>
     <w:rPr>
       <w:rFonts w:cs="Arial"/>
       <w:lang w:val="sq-AL"/>
     </w:rPr>
   </w:style>
-  <w:style w:type="table" w:styleId="Tabell-3D-effekt3">
+  <w:style w:type="table" w:styleId="Table3Deffects3">
     <w:name w:val="Table 3D effects 3"/>
-    <w:basedOn w:val="Vanligtabell"/>
+    <w:basedOn w:val="TableNormal"/>
     <w:rsid w:val="00360D8E"/>
     <w:tblPr>
       <w:tblStyleRowBandSize w:val="1"/>
@@ -12426,7 +12282,7 @@
       </w:tcPr>
     </w:tblStylePr>
   </w:style>
-  <w:style w:type="paragraph" w:styleId="Nummerertliste">
+  <w:style w:type="paragraph" w:styleId="ListNumber">
     <w:name w:val="List Number"/>
     <w:basedOn w:val="Normal"/>
     <w:rsid w:val="00680AFE"/>
@@ -12436,7 +12292,7 @@
       </w:numPr>
     </w:pPr>
   </w:style>
-  <w:style w:type="paragraph" w:styleId="Listeavsnitt">
+  <w:style w:type="paragraph" w:styleId="ListParagraph">
     <w:name w:val="List Paragraph"/>
     <w:basedOn w:val="Normal"/>
     <w:uiPriority w:val="34"/>
@@ -12446,9 +12302,9 @@
       <w:ind w:left="708"/>
     </w:pPr>
   </w:style>
-  <w:style w:type="table" w:styleId="Enkelttabell3">
+  <w:style w:type="table" w:styleId="TableSimple3">
     <w:name w:val="Table Simple 3"/>
-    <w:basedOn w:val="Vanligtabell"/>
+    <w:basedOn w:val="TableNormal"/>
     <w:rsid w:val="00F56828"/>
     <w:tblPr>
       <w:tblBorders>
@@ -12479,7 +12335,7 @@
   </w:style>
   <w:style w:type="table" w:customStyle="1" w:styleId="BV-QR-SingleColumn">
     <w:name w:val="BV-QR-SingleColumn"/>
-    <w:basedOn w:val="Vanligtabell"/>
+    <w:basedOn w:val="TableNormal"/>
     <w:rsid w:val="001A0E53"/>
     <w:pPr>
       <w:spacing w:before="20" w:after="20" w:line="20" w:lineRule="atLeast"/>
@@ -12526,13 +12382,13 @@
   </w:style>
   <w:style w:type="table" w:customStyle="1" w:styleId="BV-QR-Nx3">
     <w:name w:val="BV-QR-Nx3"/>
-    <w:basedOn w:val="Vanligtabell"/>
+    <w:basedOn w:val="TableNormal"/>
     <w:rsid w:val="009C332E"/>
     <w:tblPr/>
   </w:style>
   <w:style w:type="table" w:customStyle="1" w:styleId="BV-Table-Nx1">
     <w:name w:val="BV-Table-Nx1"/>
-    <w:basedOn w:val="Vanligtabell"/>
+    <w:basedOn w:val="TableNormal"/>
     <w:rsid w:val="00E258C3"/>
     <w:pPr>
       <w:spacing w:before="20" w:after="20" w:line="20" w:lineRule="atLeast"/>
@@ -12584,29 +12440,29 @@
       </w:tcPr>
     </w:tblStylePr>
   </w:style>
-  <w:style w:type="paragraph" w:styleId="Kommentaremne">
+  <w:style w:type="paragraph" w:styleId="CommentSubject">
     <w:name w:val="annotation subject"/>
-    <w:basedOn w:val="Merknadstekst"/>
-    <w:next w:val="Merknadstekst"/>
-    <w:link w:val="KommentaremneTegn"/>
+    <w:basedOn w:val="CommentText"/>
+    <w:next w:val="CommentText"/>
+    <w:link w:val="CommentSubjectChar"/>
     <w:rsid w:val="0003573B"/>
     <w:rPr>
       <w:b/>
       <w:bCs/>
     </w:rPr>
   </w:style>
-  <w:style w:type="character" w:customStyle="1" w:styleId="MerknadstekstTegn">
-    <w:name w:val="Merknadstekst Tegn"/>
-    <w:link w:val="Merknadstekst"/>
+  <w:style w:type="character" w:customStyle="1" w:styleId="CommentTextChar">
+    <w:name w:val="Comment Text Char"/>
+    <w:link w:val="CommentText"/>
     <w:semiHidden/>
     <w:rsid w:val="0003573B"/>
     <w:rPr>
       <w:lang w:val="en-GB"/>
     </w:rPr>
   </w:style>
-  <w:style w:type="character" w:customStyle="1" w:styleId="KommentaremneTegn">
-    <w:name w:val="Kommentaremne Tegn"/>
-    <w:link w:val="Kommentaremne"/>
+  <w:style w:type="character" w:customStyle="1" w:styleId="CommentSubjectChar">
+    <w:name w:val="Comment Subject Char"/>
+    <w:link w:val="CommentSubject"/>
     <w:rsid w:val="0003573B"/>
     <w:rPr>
       <w:b/>
@@ -12614,10 +12470,10 @@
       <w:lang w:val="en-GB"/>
     </w:rPr>
   </w:style>
-  <w:style w:type="paragraph" w:styleId="Bobletekst">
+  <w:style w:type="paragraph" w:styleId="BalloonText">
     <w:name w:val="Balloon Text"/>
     <w:basedOn w:val="Normal"/>
-    <w:link w:val="BobletekstTegn"/>
+    <w:link w:val="BalloonTextChar"/>
     <w:rsid w:val="0003573B"/>
     <w:rPr>
       <w:rFonts w:ascii="Tahoma" w:hAnsi="Tahoma" w:cs="Tahoma"/>
@@ -12625,9 +12481,9 @@
       <w:szCs w:val="16"/>
     </w:rPr>
   </w:style>
-  <w:style w:type="character" w:customStyle="1" w:styleId="BobletekstTegn">
-    <w:name w:val="Bobletekst Tegn"/>
-    <w:link w:val="Bobletekst"/>
+  <w:style w:type="character" w:customStyle="1" w:styleId="BalloonTextChar">
+    <w:name w:val="Balloon Text Char"/>
+    <w:link w:val="BalloonText"/>
     <w:rsid w:val="0003573B"/>
     <w:rPr>
       <w:rFonts w:ascii="Tahoma" w:hAnsi="Tahoma" w:cs="Tahoma"/>
@@ -12636,18 +12492,18 @@
       <w:lang w:val="en-GB"/>
     </w:rPr>
   </w:style>
-  <w:style w:type="paragraph" w:styleId="Brdtekst">
+  <w:style w:type="paragraph" w:styleId="BodyText">
     <w:name w:val="Body Text"/>
     <w:basedOn w:val="Normal"/>
-    <w:link w:val="BrdtekstTegn"/>
+    <w:link w:val="BodyTextChar"/>
     <w:rsid w:val="00E2206C"/>
     <w:pPr>
       <w:spacing w:after="120"/>
     </w:pPr>
   </w:style>
-  <w:style w:type="character" w:customStyle="1" w:styleId="BrdtekstTegn">
-    <w:name w:val="Brødtekst Tegn"/>
-    <w:link w:val="Brdtekst"/>
+  <w:style w:type="character" w:customStyle="1" w:styleId="BodyTextChar">
+    <w:name w:val="Body Text Char"/>
+    <w:link w:val="BodyText"/>
     <w:rsid w:val="00E2206C"/>
     <w:rPr>
       <w:sz w:val="24"/>
@@ -12663,9 +12519,9 @@
       </w:numPr>
     </w:pPr>
   </w:style>
-  <w:style w:type="table" w:styleId="Rutenettabell1lysuthevingsfarge1">
+  <w:style w:type="table" w:styleId="GridTable1Light-Accent1">
     <w:name w:val="Grid Table 1 Light Accent 1"/>
-    <w:basedOn w:val="Vanligtabell"/>
+    <w:basedOn w:val="TableNormal"/>
     <w:uiPriority w:val="46"/>
     <w:rsid w:val="005A2CB9"/>
     <w:rPr>
@@ -12737,11 +12593,11 @@
       <w:color w:val="000000"/>
     </w:rPr>
   </w:style>
-  <w:style w:type="paragraph" w:styleId="Tittel">
+  <w:style w:type="paragraph" w:styleId="Title">
     <w:name w:val="Title"/>
     <w:basedOn w:val="Normal"/>
     <w:next w:val="Normal"/>
-    <w:link w:val="TittelTegn"/>
+    <w:link w:val="TitleChar"/>
     <w:qFormat/>
     <w:rsid w:val="00F26B83"/>
     <w:pPr>
@@ -12757,10 +12613,10 @@
       <w:szCs w:val="56"/>
     </w:rPr>
   </w:style>
-  <w:style w:type="character" w:customStyle="1" w:styleId="TittelTegn">
-    <w:name w:val="Tittel Tegn"/>
-    <w:basedOn w:val="Standardskriftforavsnitt"/>
-    <w:link w:val="Tittel"/>
+  <w:style w:type="character" w:customStyle="1" w:styleId="TitleChar">
+    <w:name w:val="Title Char"/>
+    <w:basedOn w:val="DefaultParagraphFont"/>
+    <w:link w:val="Title"/>
     <w:rsid w:val="00F26B83"/>
     <w:rPr>
       <w:rFonts w:ascii="Helvetica Neue" w:eastAsiaTheme="majorEastAsia" w:hAnsi="Helvetica Neue" w:cstheme="majorBidi"/>
@@ -12773,11 +12629,11 @@
       <w:lang w:val="en-GB" w:eastAsia="en-US"/>
     </w:rPr>
   </w:style>
-  <w:style w:type="paragraph" w:styleId="Undertittel">
+  <w:style w:type="paragraph" w:styleId="Subtitle">
     <w:name w:val="Subtitle"/>
     <w:basedOn w:val="Normal"/>
     <w:next w:val="Normal"/>
-    <w:link w:val="UndertittelTegn"/>
+    <w:link w:val="SubtitleChar"/>
     <w:qFormat/>
     <w:rsid w:val="00E61652"/>
     <w:pPr>
@@ -12794,10 +12650,10 @@
       <w:szCs w:val="22"/>
     </w:rPr>
   </w:style>
-  <w:style w:type="character" w:customStyle="1" w:styleId="UndertittelTegn">
-    <w:name w:val="Undertittel Tegn"/>
-    <w:basedOn w:val="Standardskriftforavsnitt"/>
-    <w:link w:val="Undertittel"/>
+  <w:style w:type="character" w:customStyle="1" w:styleId="SubtitleChar">
+    <w:name w:val="Subtitle Char"/>
+    <w:basedOn w:val="DefaultParagraphFont"/>
+    <w:link w:val="Subtitle"/>
     <w:rsid w:val="00E61652"/>
     <w:rPr>
       <w:rFonts w:ascii="Helvetica Neue Thin" w:eastAsiaTheme="minorEastAsia" w:hAnsi="Helvetica Neue Thin" w:cstheme="minorBidi"/>
@@ -12808,10 +12664,10 @@
       <w:lang w:val="en-GB" w:eastAsia="en-US"/>
     </w:rPr>
   </w:style>
-  <w:style w:type="character" w:customStyle="1" w:styleId="BunntekstTegn">
-    <w:name w:val="Bunntekst Tegn"/>
-    <w:basedOn w:val="Standardskriftforavsnitt"/>
-    <w:link w:val="Bunntekst"/>
+  <w:style w:type="character" w:customStyle="1" w:styleId="FooterChar">
+    <w:name w:val="Footer Char"/>
+    <w:basedOn w:val="DefaultParagraphFont"/>
+    <w:link w:val="Footer"/>
     <w:uiPriority w:val="99"/>
     <w:rsid w:val="0075323D"/>
     <w:rPr>
@@ -12820,9 +12676,9 @@
       <w:lang w:val="en-GB" w:eastAsia="en-US"/>
     </w:rPr>
   </w:style>
-  <w:style w:type="character" w:styleId="Sidetall">
+  <w:style w:type="character" w:styleId="PageNumber">
     <w:name w:val="page number"/>
-    <w:basedOn w:val="Standardskriftforavsnitt"/>
+    <w:basedOn w:val="DefaultParagraphFont"/>
     <w:rsid w:val="00DA1B07"/>
   </w:style>
 </w:styles>
@@ -13094,7 +12950,7 @@
 </file>
 
 <file path=customXml/itemProps1.xml><?xml version="1.0" encoding="utf-8"?>
-<ds:datastoreItem xmlns:ds="http://schemas.openxmlformats.org/officeDocument/2006/customXml" ds:itemID="{809FF01A-BCE6-304F-9430-5E3EA2A90818}">
+<ds:datastoreItem xmlns:ds="http://schemas.openxmlformats.org/officeDocument/2006/customXml" ds:itemID="{9FC664B8-CE24-4D1D-95EC-47F5BABB6789}">
   <ds:schemaRefs>
     <ds:schemaRef ds:uri="http://schemas.openxmlformats.org/officeDocument/2006/bibliography"/>
   </ds:schemaRefs>

--- a/bitvis_vip_gpio/doc/gpio_bfm_QuickRef.docx
+++ b/bitvis_vip_gpio/doc/gpio_bfm_QuickRef.docx
@@ -278,7 +278,7 @@
     <w:p/>
     <w:tbl>
       <w:tblPr>
-        <w:tblStyle w:val="GridTable1Light-Accent1"/>
+        <w:tblStyle w:val="Rutenettabell1lysuthevingsfarge1"/>
         <w:tblW w:w="13183" w:type="dxa"/>
         <w:tblBorders>
           <w:top w:val="single" w:sz="4" w:space="0" w:color="auto"/>
@@ -325,7 +325,6 @@
                 <w:szCs w:val="24"/>
               </w:rPr>
             </w:pPr>
-            <w:proofErr w:type="spellStart"/>
             <w:r>
               <w:rPr>
                 <w:rFonts w:cs="Verdana"/>
@@ -335,7 +334,6 @@
               </w:rPr>
               <w:t>gpio_set</w:t>
             </w:r>
-            <w:proofErr w:type="spellEnd"/>
             <w:r>
               <w:rPr>
                 <w:rFonts w:cs="Verdana"/>
@@ -353,7 +351,6 @@
               </w:rPr>
               <w:t>(</w:t>
             </w:r>
-            <w:proofErr w:type="spellStart"/>
             <w:r>
               <w:rPr>
                 <w:rFonts w:cs="Verdana"/>
@@ -370,7 +367,6 @@
               </w:rPr>
               <w:t>_value</w:t>
             </w:r>
-            <w:proofErr w:type="spellEnd"/>
             <w:r>
               <w:rPr>
                 <w:rFonts w:cs="Verdana"/>
@@ -387,41 +383,37 @@
               </w:rPr>
               <w:t xml:space="preserve"> </w:t>
             </w:r>
-            <w:proofErr w:type="spellStart"/>
             <w:r>
               <w:rPr>
                 <w:rFonts w:cs="Verdana"/>
                 <w:color w:val="FFFFFF"/>
                 <w:szCs w:val="30"/>
               </w:rPr>
-              <w:t>msg</w:t>
-            </w:r>
-            <w:proofErr w:type="spellEnd"/>
+              <w:t xml:space="preserve">msg, </w:t>
+            </w:r>
             <w:r>
               <w:rPr>
                 <w:rFonts w:cs="Verdana"/>
                 <w:color w:val="FFFFFF"/>
                 <w:szCs w:val="30"/>
               </w:rPr>
-              <w:t xml:space="preserve">, </w:t>
-            </w:r>
-            <w:proofErr w:type="spellStart"/>
+              <w:t>data_port</w:t>
+            </w:r>
             <w:r>
               <w:rPr>
                 <w:rFonts w:cs="Verdana"/>
                 <w:color w:val="FFFFFF"/>
                 <w:szCs w:val="30"/>
               </w:rPr>
-              <w:t>data_port</w:t>
-            </w:r>
-            <w:proofErr w:type="spellEnd"/>
+              <w:t xml:space="preserve">, </w:t>
+            </w:r>
             <w:r>
               <w:rPr>
                 <w:rFonts w:cs="Verdana"/>
                 <w:color w:val="FFFFFF"/>
                 <w:szCs w:val="30"/>
               </w:rPr>
-              <w:t xml:space="preserve">, </w:t>
+              <w:t xml:space="preserve">[scope, </w:t>
             </w:r>
             <w:r>
               <w:rPr>
@@ -429,7 +421,7 @@
                 <w:color w:val="FFFFFF"/>
                 <w:szCs w:val="30"/>
               </w:rPr>
-              <w:t xml:space="preserve">[scope, </w:t>
+              <w:t>[</w:t>
             </w:r>
             <w:r>
               <w:rPr>
@@ -437,18 +429,8 @@
                 <w:color w:val="FFFFFF"/>
                 <w:szCs w:val="30"/>
               </w:rPr>
-              <w:t>[</w:t>
-            </w:r>
-            <w:proofErr w:type="spellStart"/>
-            <w:r>
-              <w:rPr>
-                <w:rFonts w:cs="Verdana"/>
-                <w:color w:val="FFFFFF"/>
-                <w:szCs w:val="30"/>
-              </w:rPr>
               <w:t>msg_id_panel</w:t>
             </w:r>
-            <w:proofErr w:type="spellEnd"/>
             <w:r>
               <w:rPr>
                 <w:rFonts w:cs="Verdana"/>
@@ -514,7 +496,6 @@
               </w:rPr>
               <w:t xml:space="preserve">: </w:t>
             </w:r>
-            <w:proofErr w:type="spellStart"/>
             <w:r>
               <w:rPr>
                 <w:rFonts w:cs="Verdana"/>
@@ -524,7 +505,6 @@
               </w:rPr>
               <w:t>gpio_set</w:t>
             </w:r>
-            <w:proofErr w:type="spellEnd"/>
             <w:r>
               <w:rPr>
                 <w:rFonts w:cs="Verdana"/>
@@ -580,9 +560,8 @@
                 <w:sz w:val="15"/>
                 <w:szCs w:val="28"/>
               </w:rPr>
-              <w:t xml:space="preserve">tting </w:t>
-            </w:r>
-            <w:proofErr w:type="spellStart"/>
+              <w:t>tting Baudrate to 9600</w:t>
+            </w:r>
             <w:r>
               <w:rPr>
                 <w:rFonts w:cs="Verdana"/>
@@ -591,28 +570,25 @@
                 <w:sz w:val="15"/>
                 <w:szCs w:val="28"/>
               </w:rPr>
-              <w:t>Baudrate</w:t>
-            </w:r>
-            <w:proofErr w:type="spellEnd"/>
+              <w:t>”</w:t>
+            </w:r>
             <w:r>
               <w:rPr>
                 <w:rFonts w:cs="Verdana"/>
                 <w:b w:val="0"/>
-                <w:bCs w:val="0"/>
-                <w:sz w:val="15"/>
-                <w:szCs w:val="28"/>
-              </w:rPr>
-              <w:t xml:space="preserve"> to 9600</w:t>
+                <w:sz w:val="15"/>
+                <w:szCs w:val="13"/>
+              </w:rPr>
+              <w:t>,</w:t>
             </w:r>
             <w:r>
               <w:rPr>
                 <w:rFonts w:cs="Verdana"/>
                 <w:b w:val="0"/>
-                <w:bCs w:val="0"/>
-                <w:sz w:val="15"/>
-                <w:szCs w:val="28"/>
-              </w:rPr>
-              <w:t>”</w:t>
+                <w:sz w:val="15"/>
+                <w:szCs w:val="13"/>
+              </w:rPr>
+              <w:t xml:space="preserve"> </w:t>
             </w:r>
             <w:r>
               <w:rPr>
@@ -621,7 +597,7 @@
                 <w:sz w:val="15"/>
                 <w:szCs w:val="13"/>
               </w:rPr>
-              <w:t>,</w:t>
+              <w:t>data_</w:t>
             </w:r>
             <w:r>
               <w:rPr>
@@ -630,68 +606,8 @@
                 <w:sz w:val="15"/>
                 <w:szCs w:val="13"/>
               </w:rPr>
-              <w:t xml:space="preserve"> </w:t>
-            </w:r>
-            <w:proofErr w:type="spellStart"/>
-            <w:r>
-              <w:rPr>
-                <w:rFonts w:cs="Verdana"/>
-                <w:b w:val="0"/>
-                <w:sz w:val="15"/>
-                <w:szCs w:val="13"/>
-              </w:rPr>
-              <w:t>data_</w:t>
-            </w:r>
-            <w:r>
-              <w:rPr>
-                <w:rFonts w:cs="Verdana"/>
-                <w:b w:val="0"/>
-                <w:sz w:val="15"/>
-                <w:szCs w:val="13"/>
-              </w:rPr>
-              <w:t>port</w:t>
-            </w:r>
-            <w:proofErr w:type="spellEnd"/>
-            <w:r>
-              <w:rPr>
-                <w:rFonts w:cs="Verdana"/>
-                <w:b w:val="0"/>
-                <w:sz w:val="15"/>
-                <w:szCs w:val="13"/>
-              </w:rPr>
-              <w:t xml:space="preserve">, C_SCOPE, </w:t>
-            </w:r>
-            <w:proofErr w:type="spellStart"/>
-            <w:r>
-              <w:rPr>
-                <w:rFonts w:cs="Verdana"/>
-                <w:b w:val="0"/>
-                <w:sz w:val="15"/>
-                <w:szCs w:val="13"/>
-              </w:rPr>
-              <w:t>shared_msg_id_panel</w:t>
-            </w:r>
-            <w:proofErr w:type="spellEnd"/>
-            <w:r>
-              <w:rPr>
-                <w:rFonts w:cs="Verdana"/>
-                <w:b w:val="0"/>
-                <w:sz w:val="15"/>
-                <w:szCs w:val="13"/>
-              </w:rPr>
-              <w:t xml:space="preserve">, </w:t>
-            </w:r>
-            <w:proofErr w:type="spellStart"/>
-            <w:r>
-              <w:rPr>
-                <w:rFonts w:cs="Verdana"/>
-                <w:b w:val="0"/>
-                <w:sz w:val="15"/>
-                <w:szCs w:val="13"/>
-              </w:rPr>
-              <w:t>gpio_bfm_config</w:t>
-            </w:r>
-            <w:proofErr w:type="spellEnd"/>
+              <w:t>port, C_SCOPE, shared_msg_id_panel, gpio_bfm_config</w:t>
+            </w:r>
             <w:r>
               <w:rPr>
                 <w:rFonts w:cs="Verdana"/>
@@ -734,19 +650,8 @@
                 <w:sz w:val="15"/>
                 <w:szCs w:val="13"/>
               </w:rPr>
-              <w:t xml:space="preserve">: </w:t>
-            </w:r>
-            <w:proofErr w:type="spellStart"/>
-            <w:r>
-              <w:rPr>
-                <w:rFonts w:cs="Verdana"/>
-                <w:b w:val="0"/>
-                <w:sz w:val="15"/>
-                <w:szCs w:val="13"/>
-              </w:rPr>
-              <w:t>gpio_set</w:t>
-            </w:r>
-            <w:proofErr w:type="spellEnd"/>
+              <w:t>: gpio_set</w:t>
+            </w:r>
             <w:r>
               <w:rPr>
                 <w:rFonts w:cs="Verdana"/>
@@ -783,9 +688,8 @@
                 <w:sz w:val="15"/>
                 <w:szCs w:val="28"/>
               </w:rPr>
-              <w:t xml:space="preserve">“Setting </w:t>
-            </w:r>
-            <w:proofErr w:type="spellStart"/>
+              <w:t>“Setting Baudrate to 9600</w:t>
+            </w:r>
             <w:r>
               <w:rPr>
                 <w:rFonts w:cs="Verdana"/>
@@ -794,57 +698,16 @@
                 <w:sz w:val="15"/>
                 <w:szCs w:val="28"/>
               </w:rPr>
-              <w:t>Baudrate</w:t>
-            </w:r>
-            <w:proofErr w:type="spellEnd"/>
+              <w:t>”</w:t>
+            </w:r>
             <w:r>
               <w:rPr>
                 <w:rFonts w:cs="Verdana"/>
                 <w:b w:val="0"/>
-                <w:bCs w:val="0"/>
-                <w:sz w:val="15"/>
-                <w:szCs w:val="28"/>
-              </w:rPr>
-              <w:t xml:space="preserve"> to 9600</w:t>
-            </w:r>
-            <w:r>
-              <w:rPr>
-                <w:rFonts w:cs="Verdana"/>
-                <w:b w:val="0"/>
-                <w:bCs w:val="0"/>
-                <w:sz w:val="15"/>
-                <w:szCs w:val="28"/>
-              </w:rPr>
-              <w:t>”</w:t>
-            </w:r>
-            <w:r>
-              <w:rPr>
-                <w:rFonts w:cs="Verdana"/>
-                <w:b w:val="0"/>
                 <w:sz w:val="15"/>
                 <w:szCs w:val="13"/>
               </w:rPr>
-              <w:t xml:space="preserve">, </w:t>
-            </w:r>
-            <w:proofErr w:type="spellStart"/>
-            <w:r>
-              <w:rPr>
-                <w:rFonts w:cs="Verdana"/>
-                <w:b w:val="0"/>
-                <w:sz w:val="15"/>
-                <w:szCs w:val="13"/>
-              </w:rPr>
-              <w:t>data_port</w:t>
-            </w:r>
-            <w:proofErr w:type="spellEnd"/>
-            <w:r>
-              <w:rPr>
-                <w:rFonts w:cs="Verdana"/>
-                <w:b w:val="0"/>
-                <w:sz w:val="15"/>
-                <w:szCs w:val="13"/>
-              </w:rPr>
-              <w:t>);</w:t>
+              <w:t>, data_port);</w:t>
             </w:r>
           </w:p>
         </w:tc>
@@ -871,7 +734,7 @@
     </w:p>
     <w:tbl>
       <w:tblPr>
-        <w:tblStyle w:val="GridTable1Light-Accent1"/>
+        <w:tblStyle w:val="Rutenettabell1lysuthevingsfarge1"/>
         <w:tblW w:w="13183" w:type="dxa"/>
         <w:tblBorders>
           <w:top w:val="single" w:sz="4" w:space="0" w:color="auto"/>
@@ -928,7 +791,6 @@
               </w:rPr>
               <w:t>g</w:t>
             </w:r>
-            <w:proofErr w:type="spellStart"/>
             <w:r>
               <w:rPr>
                 <w:rFonts w:cs="Verdana"/>
@@ -938,7 +800,6 @@
               </w:rPr>
               <w:t>pio_get</w:t>
             </w:r>
-            <w:proofErr w:type="spellEnd"/>
             <w:r>
               <w:rPr>
                 <w:rFonts w:cs="Verdana"/>
@@ -956,86 +817,54 @@
               </w:rPr>
               <w:t>(</w:t>
             </w:r>
-            <w:proofErr w:type="spellStart"/>
             <w:r>
               <w:rPr>
                 <w:rFonts w:cs="Verdana"/>
                 <w:color w:val="FFFFFF"/>
                 <w:szCs w:val="30"/>
               </w:rPr>
-              <w:t>data_value</w:t>
-            </w:r>
-            <w:proofErr w:type="spellEnd"/>
+              <w:t xml:space="preserve">data_value, </w:t>
+            </w:r>
             <w:r>
               <w:rPr>
                 <w:rFonts w:cs="Verdana"/>
                 <w:color w:val="FFFFFF"/>
                 <w:szCs w:val="30"/>
               </w:rPr>
-              <w:t xml:space="preserve">, </w:t>
-            </w:r>
-            <w:proofErr w:type="spellStart"/>
+              <w:t xml:space="preserve">msg, </w:t>
+            </w:r>
             <w:r>
               <w:rPr>
                 <w:rFonts w:cs="Verdana"/>
                 <w:color w:val="FFFFFF"/>
                 <w:szCs w:val="30"/>
               </w:rPr>
-              <w:t>msg</w:t>
-            </w:r>
-            <w:proofErr w:type="spellEnd"/>
+              <w:t>data_port</w:t>
+            </w:r>
             <w:r>
               <w:rPr>
                 <w:rFonts w:cs="Verdana"/>
                 <w:color w:val="FFFFFF"/>
                 <w:szCs w:val="30"/>
               </w:rPr>
-              <w:t xml:space="preserve">, </w:t>
-            </w:r>
-            <w:proofErr w:type="spellStart"/>
+              <w:t>, [scope,</w:t>
+            </w:r>
             <w:r>
               <w:rPr>
                 <w:rFonts w:cs="Verdana"/>
                 <w:color w:val="FFFFFF"/>
                 <w:szCs w:val="30"/>
               </w:rPr>
-              <w:t>data_port</w:t>
-            </w:r>
-            <w:proofErr w:type="spellEnd"/>
+              <w:t xml:space="preserve"> </w:t>
+            </w:r>
             <w:r>
               <w:rPr>
                 <w:rFonts w:cs="Verdana"/>
                 <w:color w:val="FFFFFF"/>
                 <w:szCs w:val="30"/>
               </w:rPr>
-              <w:t>, [scope,</w:t>
-            </w:r>
-            <w:r>
-              <w:rPr>
-                <w:rFonts w:cs="Verdana"/>
-                <w:color w:val="FFFFFF"/>
-                <w:szCs w:val="30"/>
-              </w:rPr>
-              <w:t xml:space="preserve"> </w:t>
-            </w:r>
-            <w:r>
-              <w:rPr>
-                <w:rFonts w:cs="Verdana"/>
-                <w:color w:val="FFFFFF"/>
-                <w:szCs w:val="30"/>
-              </w:rPr>
-              <w:t>[</w:t>
-            </w:r>
-            <w:proofErr w:type="spellStart"/>
-            <w:r>
-              <w:rPr>
-                <w:rFonts w:cs="Verdana"/>
-                <w:color w:val="FFFFFF"/>
-                <w:szCs w:val="30"/>
-              </w:rPr>
-              <w:t>msg_id_panel</w:t>
-            </w:r>
-            <w:proofErr w:type="spellEnd"/>
+              <w:t>[msg_id_panel</w:t>
+            </w:r>
             <w:r>
               <w:rPr>
                 <w:rFonts w:cs="Verdana"/>
@@ -1101,7 +930,6 @@
               </w:rPr>
               <w:t xml:space="preserve">: </w:t>
             </w:r>
-            <w:proofErr w:type="spellStart"/>
             <w:r>
               <w:rPr>
                 <w:rFonts w:cs="Verdana"/>
@@ -1111,7 +939,6 @@
               </w:rPr>
               <w:t>gpio_get</w:t>
             </w:r>
-            <w:proofErr w:type="spellEnd"/>
             <w:r>
               <w:rPr>
                 <w:rFonts w:cs="Verdana"/>
@@ -1121,7 +948,6 @@
               </w:rPr>
               <w:t>(</w:t>
             </w:r>
-            <w:proofErr w:type="spellStart"/>
             <w:r>
               <w:rPr>
                 <w:rFonts w:cs="Verdana"/>
@@ -1131,7 +957,6 @@
               </w:rPr>
               <w:t>v_baudrate</w:t>
             </w:r>
-            <w:proofErr w:type="spellEnd"/>
             <w:r>
               <w:rPr>
                 <w:rFonts w:cs="Verdana"/>
@@ -1159,9 +984,8 @@
                 <w:sz w:val="15"/>
                 <w:szCs w:val="28"/>
               </w:rPr>
-              <w:t xml:space="preserve">Read </w:t>
-            </w:r>
-            <w:proofErr w:type="spellStart"/>
+              <w:t>Read baudrate</w:t>
+            </w:r>
             <w:r>
               <w:rPr>
                 <w:rFonts w:cs="Verdana"/>
@@ -1170,18 +994,16 @@
                 <w:sz w:val="15"/>
                 <w:szCs w:val="28"/>
               </w:rPr>
-              <w:t>baudrate</w:t>
-            </w:r>
-            <w:proofErr w:type="spellEnd"/>
+              <w:t>”</w:t>
+            </w:r>
             <w:r>
               <w:rPr>
                 <w:rFonts w:cs="Verdana"/>
                 <w:b w:val="0"/>
-                <w:bCs w:val="0"/>
-                <w:sz w:val="15"/>
-                <w:szCs w:val="28"/>
-              </w:rPr>
-              <w:t>”</w:t>
+                <w:sz w:val="15"/>
+                <w:szCs w:val="13"/>
+              </w:rPr>
+              <w:t xml:space="preserve">, </w:t>
             </w:r>
             <w:r>
               <w:rPr>
@@ -1190,9 +1012,8 @@
                 <w:sz w:val="15"/>
                 <w:szCs w:val="13"/>
               </w:rPr>
-              <w:t xml:space="preserve">, </w:t>
-            </w:r>
-            <w:proofErr w:type="spellStart"/>
+              <w:t>data_port</w:t>
+            </w:r>
             <w:r>
               <w:rPr>
                 <w:rFonts w:cs="Verdana"/>
@@ -1200,49 +1021,8 @@
                 <w:sz w:val="15"/>
                 <w:szCs w:val="13"/>
               </w:rPr>
-              <w:t>data_port</w:t>
-            </w:r>
-            <w:proofErr w:type="spellEnd"/>
-            <w:r>
-              <w:rPr>
-                <w:rFonts w:cs="Verdana"/>
-                <w:b w:val="0"/>
-                <w:sz w:val="15"/>
-                <w:szCs w:val="13"/>
-              </w:rPr>
-              <w:t xml:space="preserve">, C_SCOPE, </w:t>
-            </w:r>
-            <w:proofErr w:type="spellStart"/>
-            <w:r>
-              <w:rPr>
-                <w:rFonts w:cs="Verdana"/>
-                <w:b w:val="0"/>
-                <w:sz w:val="15"/>
-                <w:szCs w:val="13"/>
-              </w:rPr>
-              <w:t>shared_msg_id_panel</w:t>
-            </w:r>
-            <w:proofErr w:type="spellEnd"/>
-            <w:r>
-              <w:rPr>
-                <w:rFonts w:cs="Verdana"/>
-                <w:b w:val="0"/>
-                <w:sz w:val="15"/>
-                <w:szCs w:val="13"/>
-              </w:rPr>
-              <w:t xml:space="preserve">, </w:t>
-            </w:r>
-            <w:proofErr w:type="spellStart"/>
-            <w:r>
-              <w:rPr>
-                <w:rFonts w:cs="Verdana"/>
-                <w:b w:val="0"/>
-                <w:sz w:val="15"/>
-                <w:szCs w:val="13"/>
-              </w:rPr>
-              <w:t>gpio_bfm_config</w:t>
-            </w:r>
-            <w:proofErr w:type="spellEnd"/>
+              <w:t>, C_SCOPE, shared_msg_id_panel, gpio_bfm_config</w:t>
+            </w:r>
             <w:r>
               <w:rPr>
                 <w:rFonts w:cs="Verdana"/>
@@ -1285,9 +1065,8 @@
                 <w:sz w:val="15"/>
                 <w:szCs w:val="13"/>
               </w:rPr>
-              <w:t xml:space="preserve">: </w:t>
-            </w:r>
-            <w:proofErr w:type="spellStart"/>
+              <w:t>: gpio_get</w:t>
+            </w:r>
             <w:r>
               <w:rPr>
                 <w:rFonts w:cs="Verdana"/>
@@ -1295,9 +1074,8 @@
                 <w:sz w:val="15"/>
                 <w:szCs w:val="13"/>
               </w:rPr>
-              <w:t>gpio_get</w:t>
-            </w:r>
-            <w:proofErr w:type="spellEnd"/>
+              <w:t>(</w:t>
+            </w:r>
             <w:r>
               <w:rPr>
                 <w:rFonts w:cs="Verdana"/>
@@ -1305,27 +1083,7 @@
                 <w:sz w:val="15"/>
                 <w:szCs w:val="13"/>
               </w:rPr>
-              <w:t>(</w:t>
-            </w:r>
-            <w:proofErr w:type="spellStart"/>
-            <w:r>
-              <w:rPr>
-                <w:rFonts w:cs="Verdana"/>
-                <w:b w:val="0"/>
-                <w:sz w:val="15"/>
-                <w:szCs w:val="13"/>
-              </w:rPr>
-              <w:t>v_baudrate</w:t>
-            </w:r>
-            <w:proofErr w:type="spellEnd"/>
-            <w:r>
-              <w:rPr>
-                <w:rFonts w:cs="Verdana"/>
-                <w:b w:val="0"/>
-                <w:sz w:val="15"/>
-                <w:szCs w:val="13"/>
-              </w:rPr>
-              <w:t xml:space="preserve">, </w:t>
+              <w:t xml:space="preserve">v_baudrate, </w:t>
             </w:r>
             <w:r>
               <w:rPr>
@@ -1335,9 +1093,8 @@
                 <w:sz w:val="15"/>
                 <w:szCs w:val="28"/>
               </w:rPr>
-              <w:t xml:space="preserve">“Read </w:t>
-            </w:r>
-            <w:proofErr w:type="spellStart"/>
+              <w:t>“Read baudrate</w:t>
+            </w:r>
             <w:r>
               <w:rPr>
                 <w:rFonts w:cs="Verdana"/>
@@ -1346,47 +1103,16 @@
                 <w:sz w:val="15"/>
                 <w:szCs w:val="28"/>
               </w:rPr>
-              <w:t>baudrate</w:t>
-            </w:r>
-            <w:proofErr w:type="spellEnd"/>
+              <w:t>”</w:t>
+            </w:r>
             <w:r>
               <w:rPr>
                 <w:rFonts w:cs="Verdana"/>
                 <w:b w:val="0"/>
-                <w:bCs w:val="0"/>
-                <w:sz w:val="15"/>
-                <w:szCs w:val="28"/>
-              </w:rPr>
-              <w:t>”</w:t>
-            </w:r>
-            <w:r>
-              <w:rPr>
-                <w:rFonts w:cs="Verdana"/>
-                <w:b w:val="0"/>
                 <w:sz w:val="15"/>
                 <w:szCs w:val="13"/>
               </w:rPr>
-              <w:t xml:space="preserve">, </w:t>
-            </w:r>
-            <w:proofErr w:type="spellStart"/>
-            <w:r>
-              <w:rPr>
-                <w:rFonts w:cs="Verdana"/>
-                <w:b w:val="0"/>
-                <w:sz w:val="15"/>
-                <w:szCs w:val="13"/>
-              </w:rPr>
-              <w:t>data_port</w:t>
-            </w:r>
-            <w:proofErr w:type="spellEnd"/>
-            <w:r>
-              <w:rPr>
-                <w:rFonts w:cs="Verdana"/>
-                <w:b w:val="0"/>
-                <w:sz w:val="15"/>
-                <w:szCs w:val="13"/>
-              </w:rPr>
-              <w:t>);</w:t>
+              <w:t>, data_port);</w:t>
             </w:r>
           </w:p>
         </w:tc>
@@ -1478,7 +1204,6 @@
                                 <w:sz w:val="20"/>
                               </w:rPr>
                             </w:pPr>
-                            <w:proofErr w:type="spellStart"/>
                             <w:r>
                               <w:rPr>
                                 <w:rFonts w:ascii="Helvetica Neue Light" w:hAnsi="Helvetica Neue Light"/>
@@ -1488,7 +1213,6 @@
                               </w:rPr>
                               <w:t>gpio_bfm_pkg.vhd</w:t>
                             </w:r>
-                            <w:proofErr w:type="spellEnd"/>
                           </w:p>
                         </w:txbxContent>
                       </wps:txbx>
@@ -1548,7 +1272,7 @@
     </w:p>
     <w:tbl>
       <w:tblPr>
-        <w:tblStyle w:val="GridTable1Light-Accent1"/>
+        <w:tblStyle w:val="Rutenettabell1lysuthevingsfarge1"/>
         <w:tblW w:w="13183" w:type="dxa"/>
         <w:tblBorders>
           <w:top w:val="single" w:sz="4" w:space="0" w:color="auto"/>
@@ -1595,7 +1319,6 @@
                 <w:szCs w:val="24"/>
               </w:rPr>
             </w:pPr>
-            <w:proofErr w:type="spellStart"/>
             <w:r>
               <w:rPr>
                 <w:rFonts w:cs="Verdana"/>
@@ -1606,7 +1329,6 @@
               </w:rPr>
               <w:t>gpio_check</w:t>
             </w:r>
-            <w:proofErr w:type="spellEnd"/>
             <w:r>
               <w:rPr>
                 <w:rFonts w:cs="Verdana"/>
@@ -1622,16 +1344,15 @@
                 <w:color w:val="FFFFFF"/>
                 <w:szCs w:val="30"/>
               </w:rPr>
-              <w:t>(</w:t>
-            </w:r>
-            <w:proofErr w:type="spellStart"/>
+              <w:t>(data</w:t>
+            </w:r>
             <w:r>
               <w:rPr>
                 <w:rFonts w:cs="Verdana"/>
                 <w:color w:val="FFFFFF"/>
                 <w:szCs w:val="30"/>
               </w:rPr>
-              <w:t>data</w:t>
+              <w:t>_exp</w:t>
             </w:r>
             <w:r>
               <w:rPr>
@@ -1639,16 +1360,15 @@
                 <w:color w:val="FFFFFF"/>
                 <w:szCs w:val="30"/>
               </w:rPr>
-              <w:t>_exp</w:t>
-            </w:r>
-            <w:proofErr w:type="spellEnd"/>
+              <w:t>,</w:t>
+            </w:r>
             <w:r>
               <w:rPr>
                 <w:rFonts w:cs="Verdana"/>
                 <w:color w:val="FFFFFF"/>
                 <w:szCs w:val="30"/>
               </w:rPr>
-              <w:t>,</w:t>
+              <w:t xml:space="preserve"> </w:t>
             </w:r>
             <w:r>
               <w:rPr>
@@ -1656,52 +1376,47 @@
                 <w:color w:val="FFFFFF"/>
                 <w:szCs w:val="30"/>
               </w:rPr>
-              <w:t xml:space="preserve"> </w:t>
-            </w:r>
-            <w:proofErr w:type="spellStart"/>
+              <w:t xml:space="preserve">msg, </w:t>
+            </w:r>
             <w:r>
               <w:rPr>
                 <w:rFonts w:cs="Verdana"/>
                 <w:color w:val="FFFFFF"/>
                 <w:szCs w:val="30"/>
               </w:rPr>
-              <w:t>msg</w:t>
-            </w:r>
-            <w:proofErr w:type="spellEnd"/>
+              <w:t>data_port</w:t>
+            </w:r>
             <w:r>
               <w:rPr>
                 <w:rFonts w:cs="Verdana"/>
                 <w:color w:val="FFFFFF"/>
                 <w:szCs w:val="30"/>
               </w:rPr>
-              <w:t xml:space="preserve">, </w:t>
-            </w:r>
-            <w:proofErr w:type="spellStart"/>
+              <w:t>, [</w:t>
+            </w:r>
             <w:r>
               <w:rPr>
                 <w:rFonts w:cs="Verdana"/>
                 <w:color w:val="FFFFFF"/>
                 <w:szCs w:val="30"/>
               </w:rPr>
-              <w:t>data_port</w:t>
-            </w:r>
-            <w:proofErr w:type="spellEnd"/>
+              <w:t>alert</w:t>
+            </w:r>
             <w:r>
               <w:rPr>
                 <w:rFonts w:cs="Verdana"/>
                 <w:color w:val="FFFFFF"/>
                 <w:szCs w:val="30"/>
               </w:rPr>
-              <w:t>, [</w:t>
-            </w:r>
-            <w:proofErr w:type="spellStart"/>
+              <w:t>_</w:t>
+            </w:r>
             <w:r>
               <w:rPr>
                 <w:rFonts w:cs="Verdana"/>
                 <w:color w:val="FFFFFF"/>
                 <w:szCs w:val="30"/>
               </w:rPr>
-              <w:t>alert</w:t>
+              <w:t>level, [</w:t>
             </w:r>
             <w:r>
               <w:rPr>
@@ -1709,43 +1424,8 @@
                 <w:color w:val="FFFFFF"/>
                 <w:szCs w:val="30"/>
               </w:rPr>
-              <w:t>_</w:t>
-            </w:r>
-            <w:r>
-              <w:rPr>
-                <w:rFonts w:cs="Verdana"/>
-                <w:color w:val="FFFFFF"/>
-                <w:szCs w:val="30"/>
-              </w:rPr>
-              <w:t>level</w:t>
-            </w:r>
-            <w:proofErr w:type="spellEnd"/>
-            <w:r>
-              <w:rPr>
-                <w:rFonts w:cs="Verdana"/>
-                <w:color w:val="FFFFFF"/>
-                <w:szCs w:val="30"/>
-              </w:rPr>
-              <w:t>, [</w:t>
-            </w:r>
-            <w:r>
-              <w:rPr>
-                <w:rFonts w:cs="Verdana"/>
-                <w:color w:val="FFFFFF"/>
-                <w:szCs w:val="30"/>
-              </w:rPr>
-              <w:t>scope, [</w:t>
-            </w:r>
-            <w:proofErr w:type="spellStart"/>
-            <w:r>
-              <w:rPr>
-                <w:rFonts w:cs="Verdana"/>
-                <w:color w:val="FFFFFF"/>
-                <w:szCs w:val="30"/>
-              </w:rPr>
-              <w:t>msg_id_panel</w:t>
-            </w:r>
-            <w:proofErr w:type="spellEnd"/>
+              <w:t>scope, [msg_id_panel</w:t>
+            </w:r>
             <w:r>
               <w:rPr>
                 <w:rFonts w:cs="Verdana"/>
@@ -1827,7 +1507,6 @@
               </w:rPr>
               <w:t xml:space="preserve">: </w:t>
             </w:r>
-            <w:proofErr w:type="spellStart"/>
             <w:r>
               <w:rPr>
                 <w:rFonts w:cs="Verdana"/>
@@ -1837,7 +1516,6 @@
               </w:rPr>
               <w:t>gpio_check</w:t>
             </w:r>
-            <w:proofErr w:type="spellEnd"/>
             <w:r>
               <w:rPr>
                 <w:rFonts w:cs="Verdana"/>
@@ -1905,7 +1583,6 @@
               </w:rPr>
               <w:t xml:space="preserve">, </w:t>
             </w:r>
-            <w:proofErr w:type="spellStart"/>
             <w:r>
               <w:rPr>
                 <w:rFonts w:cs="Verdana"/>
@@ -1913,9 +1590,8 @@
                 <w:sz w:val="15"/>
                 <w:szCs w:val="13"/>
               </w:rPr>
-              <w:t>data_port</w:t>
-            </w:r>
-            <w:proofErr w:type="spellEnd"/>
+              <w:t>data_port, ERROR, C_SCOPE, shared_msg_id_panel</w:t>
+            </w:r>
             <w:r>
               <w:rPr>
                 <w:rFonts w:cs="Verdana"/>
@@ -1923,39 +1599,8 @@
                 <w:sz w:val="15"/>
                 <w:szCs w:val="13"/>
               </w:rPr>
-              <w:t xml:space="preserve">, ERROR, C_SCOPE, </w:t>
-            </w:r>
-            <w:proofErr w:type="spellStart"/>
-            <w:r>
-              <w:rPr>
-                <w:rFonts w:cs="Verdana"/>
-                <w:b w:val="0"/>
-                <w:sz w:val="15"/>
-                <w:szCs w:val="13"/>
-              </w:rPr>
-              <w:t>shared_msg_id_panel</w:t>
-            </w:r>
-            <w:proofErr w:type="spellEnd"/>
-            <w:r>
-              <w:rPr>
-                <w:rFonts w:cs="Verdana"/>
-                <w:b w:val="0"/>
-                <w:sz w:val="15"/>
-                <w:szCs w:val="13"/>
-              </w:rPr>
-              <w:t xml:space="preserve">, </w:t>
-            </w:r>
-            <w:proofErr w:type="spellStart"/>
-            <w:r>
-              <w:rPr>
-                <w:rFonts w:cs="Verdana"/>
-                <w:b w:val="0"/>
-                <w:sz w:val="15"/>
-                <w:szCs w:val="13"/>
-              </w:rPr>
-              <w:t>gpio_bfm_config</w:t>
-            </w:r>
-            <w:proofErr w:type="spellEnd"/>
+              <w:t>, gpio_bfm_config</w:t>
+            </w:r>
             <w:r>
               <w:rPr>
                 <w:rFonts w:cs="Verdana"/>
@@ -1997,19 +1642,8 @@
                 <w:sz w:val="15"/>
                 <w:szCs w:val="13"/>
               </w:rPr>
-              <w:t xml:space="preserve">: </w:t>
-            </w:r>
-            <w:proofErr w:type="spellStart"/>
-            <w:r>
-              <w:rPr>
-                <w:rFonts w:cs="Verdana"/>
-                <w:b w:val="0"/>
-                <w:sz w:val="15"/>
-                <w:szCs w:val="13"/>
-              </w:rPr>
-              <w:t>gpio_check</w:t>
-            </w:r>
-            <w:proofErr w:type="spellEnd"/>
+              <w:t>: gpio_check</w:t>
+            </w:r>
             <w:r>
               <w:rPr>
                 <w:rFonts w:cs="Verdana"/>
@@ -2065,27 +1699,7 @@
                 <w:sz w:val="15"/>
                 <w:szCs w:val="13"/>
               </w:rPr>
-              <w:t xml:space="preserve">, </w:t>
-            </w:r>
-            <w:proofErr w:type="spellStart"/>
-            <w:r>
-              <w:rPr>
-                <w:rFonts w:cs="Verdana"/>
-                <w:b w:val="0"/>
-                <w:sz w:val="15"/>
-                <w:szCs w:val="13"/>
-              </w:rPr>
-              <w:t>data_port</w:t>
-            </w:r>
-            <w:proofErr w:type="spellEnd"/>
-            <w:r>
-              <w:rPr>
-                <w:rFonts w:cs="Verdana"/>
-                <w:b w:val="0"/>
-                <w:sz w:val="15"/>
-                <w:szCs w:val="13"/>
-              </w:rPr>
-              <w:t>);</w:t>
+              <w:t>, data_port);</w:t>
             </w:r>
           </w:p>
         </w:tc>
@@ -2113,7 +1727,7 @@
     </w:p>
     <w:tbl>
       <w:tblPr>
-        <w:tblStyle w:val="GridTable1Light-Accent1"/>
+        <w:tblStyle w:val="Rutenettabell1lysuthevingsfarge1"/>
         <w:tblW w:w="13183" w:type="dxa"/>
         <w:tblBorders>
           <w:top w:val="single" w:sz="4" w:space="0" w:color="auto"/>
@@ -2160,7 +1774,6 @@
                 <w:szCs w:val="24"/>
               </w:rPr>
             </w:pPr>
-            <w:proofErr w:type="spellStart"/>
             <w:r>
               <w:rPr>
                 <w:rFonts w:cs="Verdana"/>
@@ -2171,7 +1784,6 @@
               </w:rPr>
               <w:t>gpio_check_stable</w:t>
             </w:r>
-            <w:proofErr w:type="spellEnd"/>
             <w:r>
               <w:rPr>
                 <w:rFonts w:cs="Verdana"/>
@@ -2187,115 +1799,39 @@
                 <w:color w:val="FFFFFF"/>
                 <w:szCs w:val="30"/>
               </w:rPr>
-              <w:t>(</w:t>
-            </w:r>
-            <w:proofErr w:type="spellStart"/>
+              <w:t>(data_exp</w:t>
+            </w:r>
             <w:r>
               <w:rPr>
                 <w:rFonts w:cs="Verdana"/>
                 <w:color w:val="FFFFFF"/>
                 <w:szCs w:val="30"/>
               </w:rPr>
-              <w:t>data_exp</w:t>
-            </w:r>
-            <w:proofErr w:type="spellEnd"/>
+              <w:t xml:space="preserve">, </w:t>
+            </w:r>
             <w:r>
               <w:rPr>
                 <w:rFonts w:cs="Verdana"/>
                 <w:color w:val="FFFFFF"/>
                 <w:szCs w:val="30"/>
               </w:rPr>
-              <w:t xml:space="preserve">, </w:t>
-            </w:r>
-            <w:proofErr w:type="spellStart"/>
+              <w:t xml:space="preserve">stable_req, </w:t>
+            </w:r>
             <w:r>
               <w:rPr>
                 <w:rFonts w:cs="Verdana"/>
                 <w:color w:val="FFFFFF"/>
                 <w:szCs w:val="30"/>
               </w:rPr>
-              <w:t>stable_req</w:t>
-            </w:r>
-            <w:proofErr w:type="spellEnd"/>
+              <w:t xml:space="preserve">msg, </w:t>
+            </w:r>
             <w:r>
               <w:rPr>
                 <w:rFonts w:cs="Verdana"/>
                 <w:color w:val="FFFFFF"/>
                 <w:szCs w:val="30"/>
               </w:rPr>
-              <w:t xml:space="preserve">, </w:t>
-            </w:r>
-            <w:proofErr w:type="spellStart"/>
-            <w:r>
-              <w:rPr>
-                <w:rFonts w:cs="Verdana"/>
-                <w:color w:val="FFFFFF"/>
-                <w:szCs w:val="30"/>
-              </w:rPr>
-              <w:t>msg</w:t>
-            </w:r>
-            <w:proofErr w:type="spellEnd"/>
-            <w:r>
-              <w:rPr>
-                <w:rFonts w:cs="Verdana"/>
-                <w:color w:val="FFFFFF"/>
-                <w:szCs w:val="30"/>
-              </w:rPr>
-              <w:t xml:space="preserve">, </w:t>
-            </w:r>
-            <w:proofErr w:type="spellStart"/>
-            <w:r>
-              <w:rPr>
-                <w:rFonts w:cs="Verdana"/>
-                <w:color w:val="FFFFFF"/>
-                <w:szCs w:val="30"/>
-              </w:rPr>
-              <w:t>data_port</w:t>
-            </w:r>
-            <w:proofErr w:type="spellEnd"/>
-            <w:r>
-              <w:rPr>
-                <w:rFonts w:cs="Verdana"/>
-                <w:color w:val="FFFFFF"/>
-                <w:szCs w:val="30"/>
-              </w:rPr>
-              <w:t>, [</w:t>
-            </w:r>
-            <w:proofErr w:type="spellStart"/>
-            <w:r>
-              <w:rPr>
-                <w:rFonts w:cs="Verdana"/>
-                <w:color w:val="FFFFFF"/>
-                <w:szCs w:val="30"/>
-              </w:rPr>
-              <w:t>alert_level</w:t>
-            </w:r>
-            <w:proofErr w:type="spellEnd"/>
-            <w:r>
-              <w:rPr>
-                <w:rFonts w:cs="Verdana"/>
-                <w:color w:val="FFFFFF"/>
-                <w:szCs w:val="30"/>
-              </w:rPr>
-              <w:t>, [scope, [</w:t>
-            </w:r>
-            <w:proofErr w:type="spellStart"/>
-            <w:r>
-              <w:rPr>
-                <w:rFonts w:cs="Verdana"/>
-                <w:color w:val="FFFFFF"/>
-                <w:szCs w:val="30"/>
-              </w:rPr>
-              <w:t>msg_id_panel</w:t>
-            </w:r>
-            <w:proofErr w:type="spellEnd"/>
-            <w:r>
-              <w:rPr>
-                <w:rFonts w:cs="Verdana"/>
-                <w:color w:val="FFFFFF"/>
-                <w:szCs w:val="30"/>
-              </w:rPr>
-              <w:t>, [config]</w:t>
+              <w:t>data_port, [alert_level, [scope, [msg_id_panel, [config]</w:t>
             </w:r>
             <w:r>
               <w:rPr>
@@ -2352,9 +1888,8 @@
                 <w:sz w:val="15"/>
                 <w:szCs w:val="13"/>
               </w:rPr>
-              <w:t xml:space="preserve">: </w:t>
-            </w:r>
-            <w:proofErr w:type="spellStart"/>
+              <w:t>: gpio_check</w:t>
+            </w:r>
             <w:r>
               <w:rPr>
                 <w:rFonts w:cs="Verdana"/>
@@ -2362,18 +1897,8 @@
                 <w:sz w:val="15"/>
                 <w:szCs w:val="13"/>
               </w:rPr>
-              <w:t>gpio_check</w:t>
-            </w:r>
-            <w:r>
-              <w:rPr>
-                <w:rFonts w:cs="Verdana"/>
-                <w:b w:val="0"/>
-                <w:sz w:val="15"/>
-                <w:szCs w:val="13"/>
-              </w:rPr>
               <w:t>_stable</w:t>
             </w:r>
-            <w:proofErr w:type="spellEnd"/>
             <w:r>
               <w:rPr>
                 <w:rFonts w:cs="Verdana"/>
@@ -2449,67 +1974,7 @@
                 <w:sz w:val="15"/>
                 <w:szCs w:val="13"/>
               </w:rPr>
-              <w:t xml:space="preserve">, </w:t>
-            </w:r>
-            <w:proofErr w:type="spellStart"/>
-            <w:r>
-              <w:rPr>
-                <w:rFonts w:cs="Verdana"/>
-                <w:b w:val="0"/>
-                <w:sz w:val="15"/>
-                <w:szCs w:val="13"/>
-              </w:rPr>
-              <w:t>data_port</w:t>
-            </w:r>
-            <w:proofErr w:type="spellEnd"/>
-            <w:r>
-              <w:rPr>
-                <w:rFonts w:cs="Verdana"/>
-                <w:b w:val="0"/>
-                <w:sz w:val="15"/>
-                <w:szCs w:val="13"/>
-              </w:rPr>
-              <w:t xml:space="preserve">, ERROR, C_SCOPE, </w:t>
-            </w:r>
-            <w:proofErr w:type="spellStart"/>
-            <w:r>
-              <w:rPr>
-                <w:rFonts w:cs="Verdana"/>
-                <w:b w:val="0"/>
-                <w:sz w:val="15"/>
-                <w:szCs w:val="13"/>
-              </w:rPr>
-              <w:t>shared_msg_id_panel</w:t>
-            </w:r>
-            <w:proofErr w:type="spellEnd"/>
-            <w:r>
-              <w:rPr>
-                <w:rFonts w:cs="Verdana"/>
-                <w:b w:val="0"/>
-                <w:sz w:val="15"/>
-                <w:szCs w:val="13"/>
-              </w:rPr>
-              <w:t xml:space="preserve">, </w:t>
-            </w:r>
-            <w:proofErr w:type="spellStart"/>
-            <w:r>
-              <w:rPr>
-                <w:rFonts w:cs="Verdana"/>
-                <w:b w:val="0"/>
-                <w:sz w:val="15"/>
-                <w:szCs w:val="13"/>
-              </w:rPr>
-              <w:t>gpio_bfm_config</w:t>
-            </w:r>
-            <w:proofErr w:type="spellEnd"/>
-            <w:r>
-              <w:rPr>
-                <w:rFonts w:cs="Verdana"/>
-                <w:b w:val="0"/>
-                <w:sz w:val="15"/>
-                <w:szCs w:val="13"/>
-              </w:rPr>
-              <w:t>);</w:t>
+              <w:t>, data_port, ERROR, C_SCOPE, shared_msg_id_panel, gpio_bfm_config);</w:t>
             </w:r>
           </w:p>
           <w:p>
@@ -2543,9 +2008,8 @@
                 <w:sz w:val="15"/>
                 <w:szCs w:val="13"/>
               </w:rPr>
-              <w:t xml:space="preserve">: </w:t>
-            </w:r>
-            <w:proofErr w:type="spellStart"/>
+              <w:t>: gpio_check</w:t>
+            </w:r>
             <w:r>
               <w:rPr>
                 <w:rFonts w:cs="Verdana"/>
@@ -2553,18 +2017,8 @@
                 <w:sz w:val="15"/>
                 <w:szCs w:val="13"/>
               </w:rPr>
-              <w:t>gpio_check</w:t>
-            </w:r>
-            <w:r>
-              <w:rPr>
-                <w:rFonts w:cs="Verdana"/>
-                <w:b w:val="0"/>
-                <w:sz w:val="15"/>
-                <w:szCs w:val="13"/>
-              </w:rPr>
               <w:t>_stable</w:t>
             </w:r>
-            <w:proofErr w:type="spellEnd"/>
             <w:r>
               <w:rPr>
                 <w:rFonts w:cs="Verdana"/>
@@ -2639,27 +2093,7 @@
                 <w:sz w:val="15"/>
                 <w:szCs w:val="13"/>
               </w:rPr>
-              <w:t xml:space="preserve">, </w:t>
-            </w:r>
-            <w:proofErr w:type="spellStart"/>
-            <w:r>
-              <w:rPr>
-                <w:rFonts w:cs="Verdana"/>
-                <w:b w:val="0"/>
-                <w:sz w:val="15"/>
-                <w:szCs w:val="13"/>
-              </w:rPr>
-              <w:t>data_port</w:t>
-            </w:r>
-            <w:proofErr w:type="spellEnd"/>
-            <w:r>
-              <w:rPr>
-                <w:rFonts w:cs="Verdana"/>
-                <w:b w:val="0"/>
-                <w:sz w:val="15"/>
-                <w:szCs w:val="13"/>
-              </w:rPr>
-              <w:t>);</w:t>
+              <w:t>, data_port);</w:t>
             </w:r>
           </w:p>
         </w:tc>
@@ -2687,7 +2121,7 @@
     </w:p>
     <w:tbl>
       <w:tblPr>
-        <w:tblStyle w:val="GridTable1Light-Accent1"/>
+        <w:tblStyle w:val="Rutenettabell1lysuthevingsfarge1"/>
         <w:tblW w:w="13183" w:type="dxa"/>
         <w:tblBorders>
           <w:top w:val="single" w:sz="4" w:space="0" w:color="auto"/>
@@ -2734,7 +2168,6 @@
                 <w:szCs w:val="24"/>
               </w:rPr>
             </w:pPr>
-            <w:proofErr w:type="spellStart"/>
             <w:r>
               <w:rPr>
                 <w:rFonts w:cs="Verdana"/>
@@ -2745,7 +2178,6 @@
               </w:rPr>
               <w:t>gpio_expect</w:t>
             </w:r>
-            <w:proofErr w:type="spellEnd"/>
             <w:r>
               <w:rPr>
                 <w:rFonts w:cs="Verdana"/>
@@ -2764,7 +2196,6 @@
               </w:rPr>
               <w:t>(</w:t>
             </w:r>
-            <w:proofErr w:type="spellStart"/>
             <w:r>
               <w:rPr>
                 <w:rFonts w:cs="Verdana"/>
@@ -2774,7 +2205,6 @@
               </w:rPr>
               <w:t>data_exp</w:t>
             </w:r>
-            <w:proofErr w:type="spellEnd"/>
             <w:r>
               <w:rPr>
                 <w:rFonts w:cs="Verdana"/>
@@ -2791,9 +2221,8 @@
                 <w:szCs w:val="30"/>
                 <w:lang w:val="en-US"/>
               </w:rPr>
-              <w:t xml:space="preserve">msg, </w:t>
-            </w:r>
-            <w:proofErr w:type="spellStart"/>
+              <w:t xml:space="preserve">msg, data_port, </w:t>
+            </w:r>
             <w:r>
               <w:rPr>
                 <w:rFonts w:cs="Verdana"/>
@@ -2801,9 +2230,8 @@
                 <w:szCs w:val="30"/>
                 <w:lang w:val="en-US"/>
               </w:rPr>
-              <w:t>data_port</w:t>
-            </w:r>
-            <w:proofErr w:type="spellEnd"/>
+              <w:t>[</w:t>
+            </w:r>
             <w:r>
               <w:rPr>
                 <w:rFonts w:cs="Verdana"/>
@@ -2811,7 +2239,7 @@
                 <w:szCs w:val="30"/>
                 <w:lang w:val="en-US"/>
               </w:rPr>
-              <w:t xml:space="preserve">, </w:t>
+              <w:t>timeout, [alert</w:t>
             </w:r>
             <w:r>
               <w:rPr>
@@ -2820,7 +2248,7 @@
                 <w:szCs w:val="30"/>
                 <w:lang w:val="en-US"/>
               </w:rPr>
-              <w:t>[</w:t>
+              <w:t>_</w:t>
             </w:r>
             <w:r>
               <w:rPr>
@@ -2829,9 +2257,8 @@
                 <w:szCs w:val="30"/>
                 <w:lang w:val="en-US"/>
               </w:rPr>
-              <w:t>timeout, [</w:t>
-            </w:r>
-            <w:proofErr w:type="spellStart"/>
+              <w:t>level, [</w:t>
+            </w:r>
             <w:r>
               <w:rPr>
                 <w:rFonts w:cs="Verdana"/>
@@ -2839,56 +2266,8 @@
                 <w:szCs w:val="30"/>
                 <w:lang w:val="en-US"/>
               </w:rPr>
-              <w:t>alert</w:t>
-            </w:r>
-            <w:r>
-              <w:rPr>
-                <w:rFonts w:cs="Verdana"/>
-                <w:color w:val="FFFFFF"/>
-                <w:szCs w:val="30"/>
-                <w:lang w:val="en-US"/>
-              </w:rPr>
-              <w:t>_</w:t>
-            </w:r>
-            <w:r>
-              <w:rPr>
-                <w:rFonts w:cs="Verdana"/>
-                <w:color w:val="FFFFFF"/>
-                <w:szCs w:val="30"/>
-                <w:lang w:val="en-US"/>
-              </w:rPr>
-              <w:t>level</w:t>
-            </w:r>
-            <w:proofErr w:type="spellEnd"/>
-            <w:r>
-              <w:rPr>
-                <w:rFonts w:cs="Verdana"/>
-                <w:color w:val="FFFFFF"/>
-                <w:szCs w:val="30"/>
-                <w:lang w:val="en-US"/>
-              </w:rPr>
-              <w:t>, [</w:t>
-            </w:r>
-            <w:r>
-              <w:rPr>
-                <w:rFonts w:cs="Verdana"/>
-                <w:color w:val="FFFFFF"/>
-                <w:szCs w:val="30"/>
-                <w:lang w:val="en-US"/>
-              </w:rPr>
-              <w:t>scope, [</w:t>
-            </w:r>
-            <w:proofErr w:type="spellStart"/>
-            <w:r>
-              <w:rPr>
-                <w:rFonts w:cs="Verdana"/>
-                <w:color w:val="FFFFFF"/>
-                <w:szCs w:val="30"/>
-                <w:lang w:val="en-US"/>
-              </w:rPr>
-              <w:t>msg_id_panel</w:t>
-            </w:r>
-            <w:proofErr w:type="spellEnd"/>
+              <w:t>scope, [msg_id_panel</w:t>
+            </w:r>
             <w:r>
               <w:rPr>
                 <w:rFonts w:cs="Verdana"/>
@@ -2983,7 +2362,6 @@
               </w:rPr>
               <w:t xml:space="preserve">: </w:t>
             </w:r>
-            <w:proofErr w:type="spellStart"/>
             <w:r>
               <w:rPr>
                 <w:rFonts w:cs="Verdana"/>
@@ -2993,7 +2371,6 @@
               </w:rPr>
               <w:t>gpio_expect</w:t>
             </w:r>
-            <w:proofErr w:type="spellEnd"/>
             <w:r>
               <w:rPr>
                 <w:rFonts w:cs="Verdana"/>
@@ -3070,7 +2447,6 @@
               </w:rPr>
               <w:t xml:space="preserve">, </w:t>
             </w:r>
-            <w:proofErr w:type="spellStart"/>
             <w:r>
               <w:rPr>
                 <w:rFonts w:cs="Verdana"/>
@@ -3078,9 +2454,8 @@
                 <w:sz w:val="15"/>
                 <w:szCs w:val="13"/>
               </w:rPr>
-              <w:t>data_port</w:t>
-            </w:r>
-            <w:proofErr w:type="spellEnd"/>
+              <w:t>data_port, 10 ms, ERROR, C_SCOPE, shared_msg_id_panel</w:t>
+            </w:r>
             <w:r>
               <w:rPr>
                 <w:rFonts w:cs="Verdana"/>
@@ -3088,59 +2463,8 @@
                 <w:sz w:val="15"/>
                 <w:szCs w:val="13"/>
               </w:rPr>
-              <w:t xml:space="preserve">, 10 </w:t>
-            </w:r>
-            <w:proofErr w:type="spellStart"/>
-            <w:r>
-              <w:rPr>
-                <w:rFonts w:cs="Verdana"/>
-                <w:b w:val="0"/>
-                <w:sz w:val="15"/>
-                <w:szCs w:val="13"/>
-              </w:rPr>
-              <w:t>ms</w:t>
-            </w:r>
-            <w:proofErr w:type="spellEnd"/>
-            <w:r>
-              <w:rPr>
-                <w:rFonts w:cs="Verdana"/>
-                <w:b w:val="0"/>
-                <w:sz w:val="15"/>
-                <w:szCs w:val="13"/>
-              </w:rPr>
-              <w:t xml:space="preserve">, ERROR, C_SCOPE, </w:t>
-            </w:r>
-            <w:proofErr w:type="spellStart"/>
-            <w:r>
-              <w:rPr>
-                <w:rFonts w:cs="Verdana"/>
-                <w:b w:val="0"/>
-                <w:sz w:val="15"/>
-                <w:szCs w:val="13"/>
-              </w:rPr>
-              <w:t>shared_msg_id_panel</w:t>
-            </w:r>
-            <w:proofErr w:type="spellEnd"/>
-            <w:r>
-              <w:rPr>
-                <w:rFonts w:cs="Verdana"/>
-                <w:b w:val="0"/>
-                <w:sz w:val="15"/>
-                <w:szCs w:val="13"/>
-              </w:rPr>
-              <w:t xml:space="preserve">, </w:t>
-            </w:r>
-            <w:proofErr w:type="spellStart"/>
-            <w:r>
-              <w:rPr>
-                <w:rFonts w:cs="Verdana"/>
-                <w:b w:val="0"/>
-                <w:sz w:val="15"/>
-                <w:szCs w:val="13"/>
-              </w:rPr>
-              <w:t>gpio_bfm_config</w:t>
-            </w:r>
-            <w:proofErr w:type="spellEnd"/>
+              <w:t>, gpio_bfm_config</w:t>
+            </w:r>
             <w:r>
               <w:rPr>
                 <w:rFonts w:cs="Verdana"/>
@@ -3182,27 +2506,7 @@
                 <w:sz w:val="15"/>
                 <w:szCs w:val="13"/>
               </w:rPr>
-              <w:t xml:space="preserve">: </w:t>
-            </w:r>
-            <w:proofErr w:type="spellStart"/>
-            <w:r>
-              <w:rPr>
-                <w:rFonts w:cs="Verdana"/>
-                <w:b w:val="0"/>
-                <w:sz w:val="15"/>
-                <w:szCs w:val="13"/>
-              </w:rPr>
-              <w:t>gpio_expect</w:t>
-            </w:r>
-            <w:proofErr w:type="spellEnd"/>
-            <w:r>
-              <w:rPr>
-                <w:rFonts w:cs="Verdana"/>
-                <w:b w:val="0"/>
-                <w:sz w:val="15"/>
-                <w:szCs w:val="13"/>
-              </w:rPr>
-              <w:t xml:space="preserve">(x”0D”, </w:t>
+              <w:t xml:space="preserve">: gpio_expect(x”0D”, </w:t>
             </w:r>
             <w:r>
               <w:rPr>
@@ -3243,7 +2547,6 @@
               </w:rPr>
               <w:t xml:space="preserve">, </w:t>
             </w:r>
-            <w:proofErr w:type="spellStart"/>
             <w:r>
               <w:rPr>
                 <w:rFonts w:cs="Verdana"/>
@@ -3253,7 +2556,6 @@
               </w:rPr>
               <w:t>data_port</w:t>
             </w:r>
-            <w:proofErr w:type="spellEnd"/>
             <w:r>
               <w:rPr>
                 <w:rFonts w:cs="Verdana"/>
@@ -3278,7 +2580,7 @@
     </w:p>
     <w:tbl>
       <w:tblPr>
-        <w:tblStyle w:val="GridTable1Light-Accent1"/>
+        <w:tblStyle w:val="Rutenettabell1lysuthevingsfarge1"/>
         <w:tblW w:w="13183" w:type="dxa"/>
         <w:tblBorders>
           <w:top w:val="single" w:sz="4" w:space="0" w:color="auto"/>
@@ -3325,7 +2627,6 @@
                 <w:szCs w:val="24"/>
               </w:rPr>
             </w:pPr>
-            <w:proofErr w:type="spellStart"/>
             <w:r>
               <w:rPr>
                 <w:rFonts w:cs="Verdana"/>
@@ -3336,7 +2637,6 @@
               </w:rPr>
               <w:t>gpio_expect_stable</w:t>
             </w:r>
-            <w:proofErr w:type="spellEnd"/>
             <w:r>
               <w:rPr>
                 <w:rFonts w:cs="Verdana"/>
@@ -3344,9 +2644,8 @@
                 <w:szCs w:val="30"/>
                 <w:lang w:val="en-US"/>
               </w:rPr>
-              <w:t xml:space="preserve"> (</w:t>
-            </w:r>
-            <w:proofErr w:type="spellStart"/>
+              <w:t xml:space="preserve"> (data_exp</w:t>
+            </w:r>
             <w:r>
               <w:rPr>
                 <w:rFonts w:cs="Verdana"/>
@@ -3354,9 +2653,8 @@
                 <w:szCs w:val="30"/>
                 <w:lang w:val="en-US"/>
               </w:rPr>
-              <w:t>data_exp</w:t>
-            </w:r>
-            <w:proofErr w:type="spellEnd"/>
+              <w:t>,</w:t>
+            </w:r>
             <w:r>
               <w:rPr>
                 <w:rFonts w:cs="Verdana"/>
@@ -3364,7 +2662,7 @@
                 <w:szCs w:val="30"/>
                 <w:lang w:val="en-US"/>
               </w:rPr>
-              <w:t>,</w:t>
+              <w:t xml:space="preserve"> stable_req, stable_req_from,</w:t>
             </w:r>
             <w:r>
               <w:rPr>
@@ -3375,7 +2673,6 @@
               </w:rPr>
               <w:t xml:space="preserve"> </w:t>
             </w:r>
-            <w:proofErr w:type="spellStart"/>
             <w:r>
               <w:rPr>
                 <w:rFonts w:cs="Verdana"/>
@@ -3383,115 +2680,7 @@
                 <w:szCs w:val="30"/>
                 <w:lang w:val="en-US"/>
               </w:rPr>
-              <w:t>stable_req</w:t>
-            </w:r>
-            <w:proofErr w:type="spellEnd"/>
-            <w:r>
-              <w:rPr>
-                <w:rFonts w:cs="Verdana"/>
-                <w:color w:val="FFFFFF"/>
-                <w:szCs w:val="30"/>
-                <w:lang w:val="en-US"/>
-              </w:rPr>
-              <w:t xml:space="preserve">, </w:t>
-            </w:r>
-            <w:proofErr w:type="spellStart"/>
-            <w:r>
-              <w:rPr>
-                <w:rFonts w:cs="Verdana"/>
-                <w:color w:val="FFFFFF"/>
-                <w:szCs w:val="30"/>
-                <w:lang w:val="en-US"/>
-              </w:rPr>
-              <w:t>stable_req_from</w:t>
-            </w:r>
-            <w:proofErr w:type="spellEnd"/>
-            <w:r>
-              <w:rPr>
-                <w:rFonts w:cs="Verdana"/>
-                <w:color w:val="FFFFFF"/>
-                <w:szCs w:val="30"/>
-                <w:lang w:val="en-US"/>
-              </w:rPr>
-              <w:t>,</w:t>
-            </w:r>
-            <w:r>
-              <w:rPr>
-                <w:rFonts w:cs="Verdana"/>
-                <w:color w:val="FFFFFF"/>
-                <w:szCs w:val="30"/>
-                <w:lang w:val="en-US"/>
-              </w:rPr>
-              <w:t xml:space="preserve"> </w:t>
-            </w:r>
-            <w:r>
-              <w:rPr>
-                <w:rFonts w:cs="Verdana"/>
-                <w:color w:val="FFFFFF"/>
-                <w:szCs w:val="30"/>
-                <w:lang w:val="en-US"/>
-              </w:rPr>
-              <w:t xml:space="preserve">msg, </w:t>
-            </w:r>
-            <w:proofErr w:type="spellStart"/>
-            <w:r>
-              <w:rPr>
-                <w:rFonts w:cs="Verdana"/>
-                <w:color w:val="FFFFFF"/>
-                <w:szCs w:val="30"/>
-                <w:lang w:val="en-US"/>
-              </w:rPr>
-              <w:t>data_port</w:t>
-            </w:r>
-            <w:proofErr w:type="spellEnd"/>
-            <w:r>
-              <w:rPr>
-                <w:rFonts w:cs="Verdana"/>
-                <w:color w:val="FFFFFF"/>
-                <w:szCs w:val="30"/>
-                <w:lang w:val="en-US"/>
-              </w:rPr>
-              <w:t>, [timeout, [</w:t>
-            </w:r>
-            <w:proofErr w:type="spellStart"/>
-            <w:r>
-              <w:rPr>
-                <w:rFonts w:cs="Verdana"/>
-                <w:color w:val="FFFFFF"/>
-                <w:szCs w:val="30"/>
-                <w:lang w:val="en-US"/>
-              </w:rPr>
-              <w:t>alert_level</w:t>
-            </w:r>
-            <w:proofErr w:type="spellEnd"/>
-            <w:r>
-              <w:rPr>
-                <w:rFonts w:cs="Verdana"/>
-                <w:color w:val="FFFFFF"/>
-                <w:szCs w:val="30"/>
-                <w:lang w:val="en-US"/>
-              </w:rPr>
-              <w:t>, [scope, [</w:t>
-            </w:r>
-            <w:proofErr w:type="spellStart"/>
-            <w:r>
-              <w:rPr>
-                <w:rFonts w:cs="Verdana"/>
-                <w:color w:val="FFFFFF"/>
-                <w:szCs w:val="30"/>
-                <w:lang w:val="en-US"/>
-              </w:rPr>
-              <w:t>msg_id_panel</w:t>
-            </w:r>
-            <w:proofErr w:type="spellEnd"/>
-            <w:r>
-              <w:rPr>
-                <w:rFonts w:cs="Verdana"/>
-                <w:color w:val="FFFFFF"/>
-                <w:szCs w:val="30"/>
-                <w:lang w:val="en-US"/>
-              </w:rPr>
-              <w:t>, [config]]</w:t>
+              <w:t>msg, data_port, [timeout, [alert_level, [scope, [msg_id_panel, [config]]</w:t>
             </w:r>
             <w:r>
               <w:rPr>
@@ -3549,9 +2738,8 @@
                 <w:sz w:val="15"/>
                 <w:szCs w:val="13"/>
               </w:rPr>
-              <w:t xml:space="preserve">: </w:t>
-            </w:r>
-            <w:proofErr w:type="spellStart"/>
+              <w:t>: gpio_expect</w:t>
+            </w:r>
             <w:r>
               <w:rPr>
                 <w:rFonts w:cs="Verdana"/>
@@ -3559,18 +2747,8 @@
                 <w:sz w:val="15"/>
                 <w:szCs w:val="13"/>
               </w:rPr>
-              <w:t>gpio_expect</w:t>
-            </w:r>
-            <w:r>
-              <w:rPr>
-                <w:rFonts w:cs="Verdana"/>
-                <w:b w:val="0"/>
-                <w:sz w:val="15"/>
-                <w:szCs w:val="13"/>
-              </w:rPr>
               <w:t>_stable</w:t>
             </w:r>
-            <w:proofErr w:type="spellEnd"/>
             <w:r>
               <w:rPr>
                 <w:rFonts w:cs="Verdana"/>
@@ -3629,7 +2807,6 @@
               </w:rPr>
               <w:t xml:space="preserve">, </w:t>
             </w:r>
-            <w:proofErr w:type="spellStart"/>
             <w:r>
               <w:rPr>
                 <w:rFonts w:cs="Verdana"/>
@@ -3637,37 +2814,7 @@
                 <w:sz w:val="15"/>
                 <w:szCs w:val="13"/>
               </w:rPr>
-              <w:t>data_port</w:t>
-            </w:r>
-            <w:proofErr w:type="spellEnd"/>
-            <w:r>
-              <w:rPr>
-                <w:rFonts w:cs="Verdana"/>
-                <w:b w:val="0"/>
-                <w:sz w:val="15"/>
-                <w:szCs w:val="13"/>
-              </w:rPr>
-              <w:t xml:space="preserve">, 10 </w:t>
-            </w:r>
-            <w:proofErr w:type="spellStart"/>
-            <w:r>
-              <w:rPr>
-                <w:rFonts w:cs="Verdana"/>
-                <w:b w:val="0"/>
-                <w:sz w:val="15"/>
-                <w:szCs w:val="13"/>
-              </w:rPr>
-              <w:t>ms</w:t>
-            </w:r>
-            <w:proofErr w:type="spellEnd"/>
-            <w:r>
-              <w:rPr>
-                <w:rFonts w:cs="Verdana"/>
-                <w:b w:val="0"/>
-                <w:sz w:val="15"/>
-                <w:szCs w:val="13"/>
-              </w:rPr>
-              <w:t xml:space="preserve">, ERROR, C_SCOPE, </w:t>
+              <w:t xml:space="preserve">data_port, 10 ms, ERROR, C_SCOPE, </w:t>
             </w:r>
           </w:p>
           <w:p>
@@ -3695,7 +2842,6 @@
               </w:rPr>
               <w:t xml:space="preserve">                                                 </w:t>
             </w:r>
-            <w:proofErr w:type="spellStart"/>
             <w:r>
               <w:rPr>
                 <w:rFonts w:cs="Verdana"/>
@@ -3703,29 +2849,8 @@
                 <w:sz w:val="15"/>
                 <w:szCs w:val="13"/>
               </w:rPr>
-              <w:t>shared_msg_id_panel</w:t>
-            </w:r>
-            <w:proofErr w:type="spellEnd"/>
-            <w:r>
-              <w:rPr>
-                <w:rFonts w:cs="Verdana"/>
-                <w:b w:val="0"/>
-                <w:sz w:val="15"/>
-                <w:szCs w:val="13"/>
-              </w:rPr>
-              <w:t xml:space="preserve">, </w:t>
-            </w:r>
-            <w:proofErr w:type="spellStart"/>
-            <w:r>
-              <w:rPr>
-                <w:rFonts w:cs="Verdana"/>
-                <w:b w:val="0"/>
-                <w:sz w:val="15"/>
-                <w:szCs w:val="13"/>
-              </w:rPr>
-              <w:t>gpio_bfm_config</w:t>
-            </w:r>
-            <w:proofErr w:type="spellEnd"/>
+              <w:t>shared_msg_id_panel, gpio_bfm_config</w:t>
+            </w:r>
             <w:r>
               <w:rPr>
                 <w:rFonts w:cs="Verdana"/>
@@ -3767,9 +2892,8 @@
                 <w:sz w:val="15"/>
                 <w:szCs w:val="13"/>
               </w:rPr>
-              <w:t xml:space="preserve">: </w:t>
-            </w:r>
-            <w:proofErr w:type="spellStart"/>
+              <w:t>: gpio_expect</w:t>
+            </w:r>
             <w:r>
               <w:rPr>
                 <w:rFonts w:cs="Verdana"/>
@@ -3777,18 +2901,8 @@
                 <w:sz w:val="15"/>
                 <w:szCs w:val="13"/>
               </w:rPr>
-              <w:t>gpio_expect</w:t>
-            </w:r>
-            <w:r>
-              <w:rPr>
-                <w:rFonts w:cs="Verdana"/>
-                <w:b w:val="0"/>
-                <w:sz w:val="15"/>
-                <w:szCs w:val="13"/>
-              </w:rPr>
               <w:t>_stable</w:t>
             </w:r>
-            <w:proofErr w:type="spellEnd"/>
             <w:r>
               <w:rPr>
                 <w:rFonts w:cs="Verdana"/>
@@ -3857,7 +2971,6 @@
               </w:rPr>
               <w:t xml:space="preserve">, </w:t>
             </w:r>
-            <w:proofErr w:type="spellStart"/>
             <w:r>
               <w:rPr>
                 <w:rFonts w:cs="Verdana"/>
@@ -3867,7 +2980,6 @@
               </w:rPr>
               <w:t>data_port</w:t>
             </w:r>
-            <w:proofErr w:type="spellEnd"/>
             <w:r>
               <w:rPr>
                 <w:rFonts w:cs="Verdana"/>
@@ -4010,7 +3122,6 @@
               <w:lastRenderedPageBreak/>
               <w:t>BFM Configuration record ´</w:t>
             </w:r>
-            <w:proofErr w:type="spellStart"/>
             <w:r>
               <w:rPr>
                 <w:b/>
@@ -4023,15 +3134,7 @@
                 <w:b/>
                 <w:szCs w:val="16"/>
               </w:rPr>
-              <w:t>_bfm_config</w:t>
-            </w:r>
-            <w:proofErr w:type="spellEnd"/>
-            <w:r>
-              <w:rPr>
-                <w:b/>
-                <w:szCs w:val="16"/>
-              </w:rPr>
-              <w:t>´</w:t>
+              <w:t>_bfm_config´</w:t>
             </w:r>
           </w:p>
         </w:tc>
@@ -4197,7 +3300,6 @@
                 <w:sz w:val="15"/>
               </w:rPr>
             </w:pPr>
-            <w:proofErr w:type="spellStart"/>
             <w:r>
               <w:rPr>
                 <w:rFonts w:cs="Helvetica"/>
@@ -4206,7 +3308,6 @@
               </w:rPr>
               <w:t>clock_period</w:t>
             </w:r>
-            <w:proofErr w:type="spellEnd"/>
           </w:p>
         </w:tc>
         <w:tc>
@@ -4326,7 +3427,6 @@
                 <w:sz w:val="15"/>
               </w:rPr>
             </w:pPr>
-            <w:proofErr w:type="spellStart"/>
             <w:r>
               <w:rPr>
                 <w:rFonts w:cs="Helvetica"/>
@@ -4335,7 +3435,6 @@
               </w:rPr>
               <w:t>match_strictness</w:t>
             </w:r>
-            <w:proofErr w:type="spellEnd"/>
           </w:p>
         </w:tc>
         <w:tc>
@@ -4365,7 +3464,6 @@
                 <w:sz w:val="15"/>
               </w:rPr>
             </w:pPr>
-            <w:proofErr w:type="spellStart"/>
             <w:r>
               <w:rPr>
                 <w:rFonts w:cs="Helvetica"/>
@@ -4374,7 +3472,6 @@
               </w:rPr>
               <w:t>t_match_strictness</w:t>
             </w:r>
-            <w:proofErr w:type="spellEnd"/>
           </w:p>
         </w:tc>
         <w:tc>
@@ -4455,7 +3552,6 @@
                 <w:sz w:val="15"/>
               </w:rPr>
             </w:pPr>
-            <w:proofErr w:type="spellStart"/>
             <w:r>
               <w:rPr>
                 <w:rFonts w:cs="Helvetica"/>
@@ -4464,7 +3560,6 @@
               </w:rPr>
               <w:t>id_for_bfm</w:t>
             </w:r>
-            <w:proofErr w:type="spellEnd"/>
           </w:p>
         </w:tc>
         <w:tc>
@@ -4494,7 +3589,6 @@
                 <w:sz w:val="15"/>
               </w:rPr>
             </w:pPr>
-            <w:proofErr w:type="spellStart"/>
             <w:r>
               <w:rPr>
                 <w:rFonts w:cs="Helvetica"/>
@@ -4503,7 +3597,6 @@
               </w:rPr>
               <w:t>t_msg_id</w:t>
             </w:r>
-            <w:proofErr w:type="spellEnd"/>
           </w:p>
         </w:tc>
         <w:tc>
@@ -4576,7 +3669,6 @@
                 <w:sz w:val="15"/>
               </w:rPr>
             </w:pPr>
-            <w:proofErr w:type="spellStart"/>
             <w:r>
               <w:rPr>
                 <w:rFonts w:cs="Helvetica"/>
@@ -4585,7 +3677,6 @@
               </w:rPr>
               <w:t>id_for_bfm_wait</w:t>
             </w:r>
-            <w:proofErr w:type="spellEnd"/>
           </w:p>
         </w:tc>
         <w:tc>
@@ -4615,7 +3706,6 @@
                 <w:sz w:val="15"/>
               </w:rPr>
             </w:pPr>
-            <w:proofErr w:type="spellStart"/>
             <w:r>
               <w:rPr>
                 <w:rFonts w:cs="Helvetica"/>
@@ -4624,7 +3714,6 @@
               </w:rPr>
               <w:t>t_msg_id</w:t>
             </w:r>
-            <w:proofErr w:type="spellEnd"/>
           </w:p>
         </w:tc>
         <w:tc>
@@ -5091,7 +4180,6 @@
                 <w:sz w:val="15"/>
               </w:rPr>
             </w:pPr>
-            <w:proofErr w:type="spellStart"/>
             <w:r>
               <w:rPr>
                 <w:color w:val="000000" w:themeColor="text1"/>
@@ -5099,7 +4187,6 @@
               </w:rPr>
               <w:t>data_value</w:t>
             </w:r>
-            <w:proofErr w:type="spellEnd"/>
           </w:p>
         </w:tc>
         <w:tc>
@@ -5121,14 +4208,12 @@
                 <w:sz w:val="15"/>
               </w:rPr>
             </w:pPr>
-            <w:proofErr w:type="spellStart"/>
             <w:r>
               <w:rPr>
                 <w:sz w:val="15"/>
               </w:rPr>
               <w:t>std_logic_vector</w:t>
             </w:r>
-            <w:proofErr w:type="spellEnd"/>
           </w:p>
         </w:tc>
         <w:tc>
@@ -5222,7 +4307,6 @@
                 <w:sz w:val="15"/>
               </w:rPr>
             </w:pPr>
-            <w:proofErr w:type="spellStart"/>
             <w:r>
               <w:rPr>
                 <w:color w:val="000000" w:themeColor="text1"/>
@@ -5230,7 +4314,6 @@
               </w:rPr>
               <w:t>data_exp</w:t>
             </w:r>
-            <w:proofErr w:type="spellEnd"/>
           </w:p>
         </w:tc>
         <w:tc>
@@ -5252,14 +4335,12 @@
                 <w:sz w:val="15"/>
               </w:rPr>
             </w:pPr>
-            <w:proofErr w:type="spellStart"/>
             <w:r>
               <w:rPr>
                 <w:sz w:val="15"/>
               </w:rPr>
               <w:t>std_logic_vector</w:t>
             </w:r>
-            <w:proofErr w:type="spellEnd"/>
           </w:p>
         </w:tc>
         <w:tc>
@@ -5312,21 +4393,7 @@
               <w:rPr>
                 <w:sz w:val="15"/>
               </w:rPr>
-              <w:t>The data value expected when reading the register. A mismatch results in an alert ‘</w:t>
-            </w:r>
-            <w:proofErr w:type="spellStart"/>
-            <w:r>
-              <w:rPr>
-                <w:sz w:val="15"/>
-              </w:rPr>
-              <w:t>alert_level</w:t>
-            </w:r>
-            <w:proofErr w:type="spellEnd"/>
-            <w:r>
-              <w:rPr>
-                <w:sz w:val="15"/>
-              </w:rPr>
-              <w:t>’.</w:t>
+              <w:t>The data value expected when reading the register. A mismatch results in an alert ‘alert_level’.</w:t>
             </w:r>
           </w:p>
         </w:tc>
@@ -5355,7 +4422,6 @@
                 <w:sz w:val="15"/>
               </w:rPr>
             </w:pPr>
-            <w:proofErr w:type="spellStart"/>
             <w:r>
               <w:rPr>
                 <w:color w:val="000000" w:themeColor="text1"/>
@@ -5363,7 +4429,6 @@
               </w:rPr>
               <w:t>stable_req</w:t>
             </w:r>
-            <w:proofErr w:type="spellEnd"/>
           </w:p>
         </w:tc>
         <w:tc>
@@ -5416,16 +4481,8 @@
               <w:rPr>
                 <w:sz w:val="15"/>
               </w:rPr>
-              <w:t xml:space="preserve">1 </w:t>
-            </w:r>
-            <w:proofErr w:type="spellStart"/>
-            <w:r>
-              <w:rPr>
-                <w:sz w:val="15"/>
-              </w:rPr>
-              <w:t>ms</w:t>
-            </w:r>
-            <w:proofErr w:type="spellEnd"/>
+              <w:t>1 ms</w:t>
+            </w:r>
           </w:p>
         </w:tc>
         <w:tc>
@@ -5480,7 +4537,6 @@
                 <w:sz w:val="15"/>
               </w:rPr>
             </w:pPr>
-            <w:proofErr w:type="spellStart"/>
             <w:r>
               <w:rPr>
                 <w:color w:val="000000" w:themeColor="text1"/>
@@ -5488,7 +4544,6 @@
               </w:rPr>
               <w:t>stable_req_from</w:t>
             </w:r>
-            <w:proofErr w:type="spellEnd"/>
           </w:p>
         </w:tc>
         <w:tc>
@@ -5510,14 +4565,12 @@
                 <w:sz w:val="15"/>
               </w:rPr>
             </w:pPr>
-            <w:proofErr w:type="spellStart"/>
             <w:r>
               <w:rPr>
                 <w:sz w:val="15"/>
               </w:rPr>
               <w:t>t_from_point_in_time</w:t>
             </w:r>
-            <w:proofErr w:type="spellEnd"/>
           </w:p>
         </w:tc>
         <w:tc>
@@ -5570,21 +4623,7 @@
               <w:rPr>
                 <w:sz w:val="15"/>
               </w:rPr>
-              <w:t xml:space="preserve">The point in time where </w:t>
-            </w:r>
-            <w:proofErr w:type="spellStart"/>
-            <w:r>
-              <w:rPr>
-                <w:sz w:val="15"/>
-              </w:rPr>
-              <w:t>stable_req</w:t>
-            </w:r>
-            <w:proofErr w:type="spellEnd"/>
-            <w:r>
-              <w:rPr>
-                <w:sz w:val="15"/>
-              </w:rPr>
-              <w:t xml:space="preserve"> starts.</w:t>
+              <w:t>The point in time where stable_req starts.</w:t>
             </w:r>
           </w:p>
         </w:tc>
@@ -5672,21 +4711,7 @@
               <w:rPr>
                 <w:sz w:val="15"/>
               </w:rPr>
-              <w:t xml:space="preserve">10 </w:t>
-            </w:r>
-            <w:proofErr w:type="spellStart"/>
-            <w:r>
-              <w:rPr>
-                <w:sz w:val="15"/>
-              </w:rPr>
-              <w:t>ms</w:t>
-            </w:r>
-            <w:proofErr w:type="spellEnd"/>
-            <w:r>
-              <w:rPr>
-                <w:sz w:val="15"/>
-              </w:rPr>
-              <w:t xml:space="preserve"> or C_CLK_PERIOD</w:t>
+              <w:t>10 ms or C_CLK_PERIOD</w:t>
             </w:r>
           </w:p>
         </w:tc>
@@ -5730,21 +4755,7 @@
               <w:rPr>
                 <w:sz w:val="15"/>
               </w:rPr>
-              <w:t>A timeout result in an alert ‘</w:t>
-            </w:r>
-            <w:proofErr w:type="spellStart"/>
-            <w:r>
-              <w:rPr>
-                <w:sz w:val="15"/>
-              </w:rPr>
-              <w:t>alert_level</w:t>
-            </w:r>
-            <w:proofErr w:type="spellEnd"/>
-            <w:r>
-              <w:rPr>
-                <w:sz w:val="15"/>
-              </w:rPr>
-              <w:t>’.</w:t>
+              <w:t>A timeout result in an alert ‘alert_level’.</w:t>
             </w:r>
           </w:p>
         </w:tc>
@@ -5773,7 +4784,6 @@
                 <w:sz w:val="15"/>
               </w:rPr>
             </w:pPr>
-            <w:proofErr w:type="spellStart"/>
             <w:r>
               <w:rPr>
                 <w:color w:val="000000" w:themeColor="text1"/>
@@ -5802,7 +4812,6 @@
               </w:rPr>
               <w:t>level</w:t>
             </w:r>
-            <w:proofErr w:type="spellEnd"/>
             <w:r>
               <w:rPr>
                 <w:color w:val="000000" w:themeColor="text1"/>
@@ -5936,7 +4945,6 @@
                 <w:sz w:val="15"/>
               </w:rPr>
             </w:pPr>
-            <w:proofErr w:type="spellStart"/>
             <w:r>
               <w:rPr>
                 <w:color w:val="000000" w:themeColor="text1"/>
@@ -5944,7 +4952,6 @@
               </w:rPr>
               <w:t>msg</w:t>
             </w:r>
-            <w:proofErr w:type="spellEnd"/>
           </w:p>
         </w:tc>
         <w:tc>
@@ -6003,21 +5010,7 @@
               <w:rPr>
                 <w:sz w:val="15"/>
               </w:rPr>
-              <w:t xml:space="preserve">“Set </w:t>
-            </w:r>
-            <w:proofErr w:type="spellStart"/>
-            <w:r>
-              <w:rPr>
-                <w:sz w:val="15"/>
-              </w:rPr>
-              <w:t>baudrate</w:t>
-            </w:r>
-            <w:proofErr w:type="spellEnd"/>
-            <w:r>
-              <w:rPr>
-                <w:sz w:val="15"/>
-              </w:rPr>
-              <w:t xml:space="preserve"> to 1MHz</w:t>
+              <w:t>“Set baudrate to 1MHz</w:t>
             </w:r>
             <w:r>
               <w:rPr>
@@ -6274,7 +5267,6 @@
                 <w:sz w:val="15"/>
               </w:rPr>
             </w:pPr>
-            <w:proofErr w:type="spellStart"/>
             <w:r>
               <w:rPr>
                 <w:color w:val="000000" w:themeColor="text1"/>
@@ -6289,7 +5281,6 @@
               </w:rPr>
               <w:t>sg_id_panel</w:t>
             </w:r>
-            <w:proofErr w:type="spellEnd"/>
           </w:p>
         </w:tc>
         <w:tc>
@@ -6311,19 +5302,11 @@
                 <w:sz w:val="15"/>
               </w:rPr>
             </w:pPr>
-            <w:proofErr w:type="spellStart"/>
-            <w:r>
-              <w:rPr>
-                <w:sz w:val="15"/>
-              </w:rPr>
-              <w:t>t_msg_id_panel</w:t>
-            </w:r>
-            <w:proofErr w:type="spellEnd"/>
-            <w:r>
-              <w:rPr>
-                <w:sz w:val="15"/>
-              </w:rPr>
-              <w:t xml:space="preserve">  </w:t>
+            <w:r>
+              <w:rPr>
+                <w:sz w:val="15"/>
+              </w:rPr>
+              <w:t xml:space="preserve">t_msg_id_panel  </w:t>
             </w:r>
           </w:p>
         </w:tc>
@@ -6346,14 +5329,12 @@
                 <w:sz w:val="15"/>
               </w:rPr>
             </w:pPr>
-            <w:proofErr w:type="spellStart"/>
             <w:r>
               <w:rPr>
                 <w:sz w:val="15"/>
               </w:rPr>
               <w:t>shared_msg_id_panel</w:t>
             </w:r>
-            <w:proofErr w:type="spellEnd"/>
           </w:p>
         </w:tc>
         <w:tc>
@@ -6379,21 +5360,7 @@
               <w:rPr>
                 <w:sz w:val="15"/>
               </w:rPr>
-              <w:t xml:space="preserve">Optional </w:t>
-            </w:r>
-            <w:proofErr w:type="spellStart"/>
-            <w:r>
-              <w:rPr>
-                <w:sz w:val="15"/>
-              </w:rPr>
-              <w:t>msg_id_panel</w:t>
-            </w:r>
-            <w:proofErr w:type="spellEnd"/>
-            <w:r>
-              <w:rPr>
-                <w:sz w:val="15"/>
-              </w:rPr>
-              <w:t>, controlling verbosity within a specified scope.</w:t>
+              <w:t>Optional msg_id_panel, controlling verbosity within a specified scope.</w:t>
             </w:r>
             <w:r>
               <w:rPr>
@@ -6471,7 +5438,6 @@
                 <w:sz w:val="15"/>
               </w:rPr>
             </w:pPr>
-            <w:proofErr w:type="spellStart"/>
             <w:r>
               <w:rPr>
                 <w:sz w:val="15"/>
@@ -6484,7 +5450,6 @@
               </w:rPr>
               <w:t>_bfm_config</w:t>
             </w:r>
-            <w:proofErr w:type="spellEnd"/>
           </w:p>
         </w:tc>
         <w:tc>
@@ -6580,7 +5545,7 @@
               <w:rPr>
                 <w:sz w:val="15"/>
               </w:rPr>
-              <w:t>2</w:t>
+              <w:t>0</w:t>
             </w:r>
             <w:r>
               <w:rPr>
@@ -6631,7 +5596,7 @@
     </w:p>
     <w:p>
       <w:pPr>
-        <w:pStyle w:val="Subtitle"/>
+        <w:pStyle w:val="Undertittel"/>
         <w:rPr>
           <w:rFonts w:ascii="Helvetica Light" w:hAnsi="Helvetica Light"/>
         </w:rPr>
@@ -6646,7 +5611,7 @@
     </w:p>
     <w:p>
       <w:pPr>
-        <w:pStyle w:val="Heading1"/>
+        <w:pStyle w:val="Overskrift1"/>
         <w:rPr>
           <w:rFonts w:ascii="Helvetica" w:hAnsi="Helvetica"/>
         </w:rPr>
@@ -6757,7 +5722,6 @@
                 <w:szCs w:val="18"/>
               </w:rPr>
             </w:pPr>
-            <w:proofErr w:type="spellStart"/>
             <w:r>
               <w:rPr>
                 <w:b/>
@@ -6779,7 +5743,6 @@
               </w:rPr>
               <w:t>set</w:t>
             </w:r>
-            <w:proofErr w:type="spellEnd"/>
             <w:r>
               <w:rPr>
                 <w:b/>
@@ -6825,7 +5788,6 @@
                 <w:szCs w:val="16"/>
               </w:rPr>
             </w:pPr>
-            <w:proofErr w:type="spellStart"/>
             <w:r>
               <w:rPr>
                 <w:rFonts w:cs="Courier New"/>
@@ -6835,7 +5797,6 @@
               </w:rPr>
               <w:t>gpio_set</w:t>
             </w:r>
-            <w:proofErr w:type="spellEnd"/>
             <w:r>
               <w:rPr>
                 <w:rFonts w:cs="Courier New"/>
@@ -6845,7 +5806,6 @@
               </w:rPr>
               <w:t xml:space="preserve"> (</w:t>
             </w:r>
-            <w:proofErr w:type="spellStart"/>
             <w:r>
               <w:rPr>
                 <w:rFonts w:cs="Courier New"/>
@@ -6873,7 +5833,6 @@
               </w:rPr>
               <w:t>_value</w:t>
             </w:r>
-            <w:proofErr w:type="spellEnd"/>
             <w:r>
               <w:rPr>
                 <w:rFonts w:cs="Courier New"/>
@@ -6881,9 +5840,8 @@
                 <w:sz w:val="16"/>
                 <w:szCs w:val="16"/>
               </w:rPr>
-              <w:t xml:space="preserve">, </w:t>
-            </w:r>
-            <w:proofErr w:type="spellStart"/>
+              <w:t xml:space="preserve">, msg, </w:t>
+            </w:r>
             <w:r>
               <w:rPr>
                 <w:rFonts w:cs="Courier New"/>
@@ -6891,9 +5849,8 @@
                 <w:sz w:val="16"/>
                 <w:szCs w:val="16"/>
               </w:rPr>
-              <w:t>msg</w:t>
-            </w:r>
-            <w:proofErr w:type="spellEnd"/>
+              <w:t>data_port</w:t>
+            </w:r>
             <w:r>
               <w:rPr>
                 <w:rFonts w:cs="Courier New"/>
@@ -6901,9 +5858,8 @@
                 <w:sz w:val="16"/>
                 <w:szCs w:val="16"/>
               </w:rPr>
-              <w:t xml:space="preserve">, </w:t>
-            </w:r>
-            <w:proofErr w:type="spellStart"/>
+              <w:t>, [scope, [msg_id_panel</w:t>
+            </w:r>
             <w:r>
               <w:rPr>
                 <w:rFonts w:cs="Courier New"/>
@@ -6911,9 +5867,8 @@
                 <w:sz w:val="16"/>
                 <w:szCs w:val="16"/>
               </w:rPr>
-              <w:t>data_port</w:t>
-            </w:r>
-            <w:proofErr w:type="spellEnd"/>
+              <w:t>, [config]</w:t>
+            </w:r>
             <w:r>
               <w:rPr>
                 <w:rFonts w:cs="Courier New"/>
@@ -6921,35 +5876,6 @@
                 <w:sz w:val="16"/>
                 <w:szCs w:val="16"/>
               </w:rPr>
-              <w:t>, [scope, [</w:t>
-            </w:r>
-            <w:proofErr w:type="spellStart"/>
-            <w:r>
-              <w:rPr>
-                <w:rFonts w:cs="Courier New"/>
-                <w:b/>
-                <w:sz w:val="16"/>
-                <w:szCs w:val="16"/>
-              </w:rPr>
-              <w:t>msg_id_panel</w:t>
-            </w:r>
-            <w:proofErr w:type="spellEnd"/>
-            <w:r>
-              <w:rPr>
-                <w:rFonts w:cs="Courier New"/>
-                <w:b/>
-                <w:sz w:val="16"/>
-                <w:szCs w:val="16"/>
-              </w:rPr>
-              <w:t>, [config]</w:t>
-            </w:r>
-            <w:r>
-              <w:rPr>
-                <w:rFonts w:cs="Courier New"/>
-                <w:b/>
-                <w:sz w:val="16"/>
-                <w:szCs w:val="16"/>
-              </w:rPr>
               <w:t>]])</w:t>
             </w:r>
           </w:p>
@@ -6983,7 +5909,6 @@
               </w:rPr>
               <w:t xml:space="preserve">The </w:t>
             </w:r>
-            <w:proofErr w:type="spellStart"/>
             <w:r>
               <w:rPr>
                 <w:sz w:val="15"/>
@@ -6991,7 +5916,6 @@
               </w:rPr>
               <w:t>gpio_set</w:t>
             </w:r>
-            <w:proofErr w:type="spellEnd"/>
             <w:r>
               <w:rPr>
                 <w:sz w:val="15"/>
@@ -7020,7 +5944,6 @@
               </w:rPr>
               <w:t>‘</w:t>
             </w:r>
-            <w:proofErr w:type="spellStart"/>
             <w:r>
               <w:rPr>
                 <w:sz w:val="15"/>
@@ -7028,7 +5951,6 @@
               </w:rPr>
               <w:t>data_value</w:t>
             </w:r>
-            <w:proofErr w:type="spellEnd"/>
             <w:r>
               <w:rPr>
                 <w:sz w:val="15"/>
@@ -7057,7 +5979,6 @@
               </w:rPr>
               <w:t xml:space="preserve">When called, the </w:t>
             </w:r>
-            <w:proofErr w:type="spellStart"/>
             <w:r>
               <w:rPr>
                 <w:sz w:val="15"/>
@@ -7079,7 +6000,6 @@
               </w:rPr>
               <w:t>set</w:t>
             </w:r>
-            <w:proofErr w:type="spellEnd"/>
             <w:r>
               <w:rPr>
                 <w:sz w:val="15"/>
@@ -7158,7 +6078,7 @@
           </w:p>
           <w:p>
             <w:pPr>
-              <w:pStyle w:val="ListParagraph"/>
+              <w:pStyle w:val="Listeavsnitt"/>
               <w:numPr>
                 <w:ilvl w:val="0"/>
                 <w:numId w:val="11"/>
@@ -7196,7 +6116,7 @@
           </w:p>
           <w:p>
             <w:pPr>
-              <w:pStyle w:val="ListParagraph"/>
+              <w:pStyle w:val="Listeavsnitt"/>
               <w:numPr>
                 <w:ilvl w:val="0"/>
                 <w:numId w:val="11"/>
@@ -7215,60 +6135,12 @@
                 <w:sz w:val="15"/>
                 <w:szCs w:val="15"/>
               </w:rPr>
-              <w:t xml:space="preserve">The default value of </w:t>
-            </w:r>
-            <w:proofErr w:type="spellStart"/>
-            <w:r>
-              <w:rPr>
-                <w:sz w:val="15"/>
-                <w:szCs w:val="15"/>
-              </w:rPr>
-              <w:t>msg_id_panel</w:t>
-            </w:r>
-            <w:proofErr w:type="spellEnd"/>
-            <w:r>
-              <w:rPr>
-                <w:sz w:val="15"/>
-                <w:szCs w:val="15"/>
-              </w:rPr>
-              <w:t xml:space="preserve"> is </w:t>
-            </w:r>
-            <w:proofErr w:type="spellStart"/>
-            <w:r>
-              <w:rPr>
-                <w:sz w:val="15"/>
-                <w:szCs w:val="15"/>
-              </w:rPr>
-              <w:t>shared_msg_id_panel</w:t>
-            </w:r>
-            <w:proofErr w:type="spellEnd"/>
-            <w:r>
-              <w:rPr>
-                <w:sz w:val="15"/>
-                <w:szCs w:val="15"/>
-              </w:rPr>
-              <w:t xml:space="preserve">, defined in </w:t>
-            </w:r>
-            <w:proofErr w:type="spellStart"/>
-            <w:r>
-              <w:rPr>
-                <w:sz w:val="15"/>
-                <w:szCs w:val="15"/>
-              </w:rPr>
-              <w:t>UVVM_Util</w:t>
-            </w:r>
-            <w:proofErr w:type="spellEnd"/>
-            <w:r>
-              <w:rPr>
-                <w:sz w:val="15"/>
-                <w:szCs w:val="15"/>
-              </w:rPr>
-              <w:t>.</w:t>
-            </w:r>
-          </w:p>
-          <w:p>
-            <w:pPr>
-              <w:pStyle w:val="ListParagraph"/>
+              <w:t>The default value of msg_id_panel is shared_msg_id_panel, defined in UVVM_Util.</w:t>
+            </w:r>
+          </w:p>
+          <w:p>
+            <w:pPr>
+              <w:pStyle w:val="Listeavsnitt"/>
               <w:numPr>
                 <w:ilvl w:val="0"/>
                 <w:numId w:val="11"/>
@@ -7299,7 +6171,7 @@
           </w:p>
           <w:p>
             <w:pPr>
-              <w:pStyle w:val="ListParagraph"/>
+              <w:pStyle w:val="Listeavsnitt"/>
               <w:numPr>
                 <w:ilvl w:val="0"/>
                 <w:numId w:val="11"/>
@@ -7337,7 +6209,7 @@
           </w:p>
           <w:p>
             <w:pPr>
-              <w:pStyle w:val="ListParagraph"/>
+              <w:pStyle w:val="Listeavsnitt"/>
               <w:numPr>
                 <w:ilvl w:val="0"/>
                 <w:numId w:val="11"/>
@@ -7351,7 +6223,6 @@
                 <w:szCs w:val="15"/>
               </w:rPr>
             </w:pPr>
-            <w:proofErr w:type="spellStart"/>
             <w:r>
               <w:rPr>
                 <w:rFonts w:ascii="Consolas" w:hAnsi="Consolas" w:cs="Consolas"/>
@@ -7360,7 +6231,6 @@
               </w:rPr>
               <w:t>Data_value</w:t>
             </w:r>
-            <w:proofErr w:type="spellEnd"/>
             <w:r>
               <w:rPr>
                 <w:sz w:val="15"/>
@@ -7368,7 +6238,6 @@
               </w:rPr>
               <w:t xml:space="preserve"> is normalised to </w:t>
             </w:r>
-            <w:proofErr w:type="spellStart"/>
             <w:r>
               <w:rPr>
                 <w:rFonts w:ascii="Consolas" w:hAnsi="Consolas" w:cs="Consolas"/>
@@ -7377,7 +6246,6 @@
               </w:rPr>
               <w:t>data_port</w:t>
             </w:r>
-            <w:proofErr w:type="spellEnd"/>
             <w:r>
               <w:rPr>
                 <w:sz w:val="15"/>
@@ -7461,23 +6329,21 @@
               </w:rPr>
               <w:t xml:space="preserve">    </w:t>
             </w:r>
-            <w:proofErr w:type="spellStart"/>
             <w:r>
               <w:rPr>
                 <w:rFonts w:ascii="Courier New" w:hAnsi="Courier New" w:cs="Courier New"/>
                 <w:sz w:val="15"/>
                 <w:szCs w:val="15"/>
               </w:rPr>
-              <w:t>gpio_set</w:t>
-            </w:r>
-            <w:proofErr w:type="spellEnd"/>
+              <w:t>gpio_set(C_BAUDRATE_9600</w:t>
+            </w:r>
             <w:r>
               <w:rPr>
                 <w:rFonts w:ascii="Courier New" w:hAnsi="Courier New" w:cs="Courier New"/>
                 <w:sz w:val="15"/>
                 <w:szCs w:val="15"/>
               </w:rPr>
-              <w:t>(C_BAUDRATE_9600</w:t>
+              <w:t>,</w:t>
             </w:r>
             <w:r>
               <w:rPr>
@@ -7485,7 +6351,7 @@
                 <w:sz w:val="15"/>
                 <w:szCs w:val="15"/>
               </w:rPr>
-              <w:t>,</w:t>
+              <w:t xml:space="preserve"> </w:t>
             </w:r>
             <w:r>
               <w:rPr>
@@ -7493,7 +6359,7 @@
                 <w:sz w:val="15"/>
                 <w:szCs w:val="15"/>
               </w:rPr>
-              <w:t xml:space="preserve"> </w:t>
+              <w:t>“</w:t>
             </w:r>
             <w:r>
               <w:rPr>
@@ -7501,7 +6367,7 @@
                 <w:sz w:val="15"/>
                 <w:szCs w:val="15"/>
               </w:rPr>
-              <w:t>“</w:t>
+              <w:t>Set baudrate to 9600</w:t>
             </w:r>
             <w:r>
               <w:rPr>
@@ -7509,25 +6375,23 @@
                 <w:sz w:val="15"/>
                 <w:szCs w:val="15"/>
               </w:rPr>
-              <w:t xml:space="preserve">Set </w:t>
-            </w:r>
-            <w:proofErr w:type="spellStart"/>
+              <w:t xml:space="preserve">”, </w:t>
+            </w:r>
             <w:r>
               <w:rPr>
                 <w:rFonts w:ascii="Courier New" w:hAnsi="Courier New" w:cs="Courier New"/>
                 <w:sz w:val="15"/>
                 <w:szCs w:val="15"/>
               </w:rPr>
-              <w:t>baudrate</w:t>
-            </w:r>
-            <w:proofErr w:type="spellEnd"/>
+              <w:t>data_port</w:t>
+            </w:r>
             <w:r>
               <w:rPr>
                 <w:rFonts w:ascii="Courier New" w:hAnsi="Courier New" w:cs="Courier New"/>
                 <w:sz w:val="15"/>
                 <w:szCs w:val="15"/>
               </w:rPr>
-              <w:t xml:space="preserve"> to 9600</w:t>
+              <w:t xml:space="preserve">, </w:t>
             </w:r>
             <w:r>
               <w:rPr>
@@ -7535,51 +6399,7 @@
                 <w:sz w:val="15"/>
                 <w:szCs w:val="15"/>
               </w:rPr>
-              <w:t xml:space="preserve">”, </w:t>
-            </w:r>
-            <w:proofErr w:type="spellStart"/>
-            <w:r>
-              <w:rPr>
-                <w:rFonts w:ascii="Courier New" w:hAnsi="Courier New" w:cs="Courier New"/>
-                <w:sz w:val="15"/>
-                <w:szCs w:val="15"/>
-              </w:rPr>
-              <w:t>data_port</w:t>
-            </w:r>
-            <w:proofErr w:type="spellEnd"/>
-            <w:r>
-              <w:rPr>
-                <w:rFonts w:ascii="Courier New" w:hAnsi="Courier New" w:cs="Courier New"/>
-                <w:sz w:val="15"/>
-                <w:szCs w:val="15"/>
-              </w:rPr>
-              <w:t xml:space="preserve">, </w:t>
-            </w:r>
-            <w:r>
-              <w:rPr>
-                <w:rFonts w:ascii="Courier New" w:hAnsi="Courier New" w:cs="Courier New"/>
-                <w:sz w:val="15"/>
-                <w:szCs w:val="15"/>
-              </w:rPr>
-              <w:t xml:space="preserve">C_SCOPE, </w:t>
-            </w:r>
-            <w:proofErr w:type="spellStart"/>
-            <w:r>
-              <w:rPr>
-                <w:rFonts w:ascii="Courier New" w:hAnsi="Courier New" w:cs="Courier New"/>
-                <w:sz w:val="15"/>
-                <w:szCs w:val="15"/>
-              </w:rPr>
-              <w:t>shared_msg_id_panel</w:t>
-            </w:r>
-            <w:proofErr w:type="spellEnd"/>
-            <w:r>
-              <w:rPr>
-                <w:rFonts w:ascii="Courier New" w:hAnsi="Courier New" w:cs="Courier New"/>
-                <w:sz w:val="15"/>
-                <w:szCs w:val="15"/>
-              </w:rPr>
-              <w:t xml:space="preserve">, </w:t>
+              <w:t xml:space="preserve">C_SCOPE, shared_msg_id_panel, </w:t>
             </w:r>
             <w:r>
               <w:rPr>
@@ -7703,59 +6523,13 @@
               </w:rPr>
               <w:t xml:space="preserve">    </w:t>
             </w:r>
-            <w:proofErr w:type="spellStart"/>
             <w:r>
               <w:rPr>
                 <w:rFonts w:ascii="Courier New" w:hAnsi="Courier New" w:cs="Courier New"/>
                 <w:sz w:val="15"/>
                 <w:szCs w:val="15"/>
               </w:rPr>
-              <w:t>gpio_set</w:t>
-            </w:r>
-            <w:proofErr w:type="spellEnd"/>
-            <w:r>
-              <w:rPr>
-                <w:rFonts w:ascii="Courier New" w:hAnsi="Courier New" w:cs="Courier New"/>
-                <w:sz w:val="15"/>
-                <w:szCs w:val="15"/>
-              </w:rPr>
-              <w:t xml:space="preserve">(C_BAUDRATE_9600, “Set </w:t>
-            </w:r>
-            <w:proofErr w:type="spellStart"/>
-            <w:r>
-              <w:rPr>
-                <w:rFonts w:ascii="Courier New" w:hAnsi="Courier New" w:cs="Courier New"/>
-                <w:sz w:val="15"/>
-                <w:szCs w:val="15"/>
-              </w:rPr>
-              <w:t>baudrate</w:t>
-            </w:r>
-            <w:proofErr w:type="spellEnd"/>
-            <w:r>
-              <w:rPr>
-                <w:rFonts w:ascii="Courier New" w:hAnsi="Courier New" w:cs="Courier New"/>
-                <w:sz w:val="15"/>
-                <w:szCs w:val="15"/>
-              </w:rPr>
-              <w:t xml:space="preserve"> to 9600”, </w:t>
-            </w:r>
-            <w:proofErr w:type="spellStart"/>
-            <w:r>
-              <w:rPr>
-                <w:rFonts w:ascii="Courier New" w:hAnsi="Courier New" w:cs="Courier New"/>
-                <w:sz w:val="15"/>
-                <w:szCs w:val="15"/>
-              </w:rPr>
-              <w:t>data_port</w:t>
-            </w:r>
-            <w:proofErr w:type="spellEnd"/>
-            <w:r>
-              <w:rPr>
-                <w:rFonts w:ascii="Courier New" w:hAnsi="Courier New" w:cs="Courier New"/>
-                <w:sz w:val="15"/>
-                <w:szCs w:val="15"/>
-              </w:rPr>
-              <w:t>)</w:t>
+              <w:t>gpio_set(C_BAUDRATE_9600, “Set baudrate to 9600”, data_port)</w:t>
             </w:r>
             <w:r>
               <w:rPr>
@@ -7768,7 +6542,7 @@
           </w:p>
           <w:p>
             <w:pPr>
-              <w:pStyle w:val="ListParagraph"/>
+              <w:pStyle w:val="Listeavsnitt"/>
               <w:tabs>
                 <w:tab w:val="left" w:pos="4820"/>
               </w:tabs>
@@ -7808,7 +6582,6 @@
                 <w:szCs w:val="18"/>
               </w:rPr>
             </w:pPr>
-            <w:proofErr w:type="spellStart"/>
             <w:r>
               <w:rPr>
                 <w:b/>
@@ -7816,7 +6589,6 @@
               </w:rPr>
               <w:t>gpio_get</w:t>
             </w:r>
-            <w:proofErr w:type="spellEnd"/>
             <w:r>
               <w:rPr>
                 <w:b/>
@@ -7861,7 +6633,6 @@
                 <w:sz w:val="16"/>
               </w:rPr>
             </w:pPr>
-            <w:proofErr w:type="spellStart"/>
             <w:r>
               <w:rPr>
                 <w:rFonts w:cs="Courier New"/>
@@ -7870,7 +6641,6 @@
               </w:rPr>
               <w:t>gpio_get</w:t>
             </w:r>
-            <w:proofErr w:type="spellEnd"/>
             <w:r>
               <w:rPr>
                 <w:rFonts w:cs="Courier New"/>
@@ -7879,7 +6649,6 @@
               </w:rPr>
               <w:t xml:space="preserve"> (</w:t>
             </w:r>
-            <w:proofErr w:type="spellStart"/>
             <w:r>
               <w:rPr>
                 <w:rFonts w:cs="Courier New"/>
@@ -7904,7 +6673,6 @@
               </w:rPr>
               <w:t>_value</w:t>
             </w:r>
-            <w:proofErr w:type="spellEnd"/>
             <w:r>
               <w:rPr>
                 <w:rFonts w:cs="Courier New"/>
@@ -7913,41 +6681,37 @@
               </w:rPr>
               <w:t xml:space="preserve">, </w:t>
             </w:r>
-            <w:proofErr w:type="spellStart"/>
             <w:r>
               <w:rPr>
                 <w:rFonts w:cs="Courier New"/>
                 <w:b/>
                 <w:sz w:val="16"/>
               </w:rPr>
-              <w:t>msg</w:t>
-            </w:r>
-            <w:proofErr w:type="spellEnd"/>
+              <w:t xml:space="preserve">msg, </w:t>
+            </w:r>
             <w:r>
               <w:rPr>
                 <w:rFonts w:cs="Courier New"/>
                 <w:b/>
                 <w:sz w:val="16"/>
               </w:rPr>
-              <w:t xml:space="preserve">, </w:t>
-            </w:r>
-            <w:proofErr w:type="spellStart"/>
+              <w:t>data_port</w:t>
+            </w:r>
             <w:r>
               <w:rPr>
                 <w:rFonts w:cs="Courier New"/>
                 <w:b/>
                 <w:sz w:val="16"/>
               </w:rPr>
-              <w:t>data_port</w:t>
-            </w:r>
-            <w:proofErr w:type="spellEnd"/>
+              <w:t xml:space="preserve">, </w:t>
+            </w:r>
             <w:r>
               <w:rPr>
                 <w:rFonts w:cs="Courier New"/>
                 <w:b/>
                 <w:sz w:val="16"/>
               </w:rPr>
-              <w:t xml:space="preserve">, </w:t>
+              <w:t>[</w:t>
             </w:r>
             <w:r>
               <w:rPr>
@@ -7955,7 +6719,7 @@
                 <w:b/>
                 <w:sz w:val="16"/>
               </w:rPr>
-              <w:t>[</w:t>
+              <w:t>scope, [msg_id_panel</w:t>
             </w:r>
             <w:r>
               <w:rPr>
@@ -7963,32 +6727,14 @@
                 <w:b/>
                 <w:sz w:val="16"/>
               </w:rPr>
-              <w:t>scope, [</w:t>
-            </w:r>
-            <w:proofErr w:type="spellStart"/>
+              <w:t>, [config]</w:t>
+            </w:r>
             <w:r>
               <w:rPr>
                 <w:rFonts w:cs="Courier New"/>
                 <w:b/>
                 <w:sz w:val="16"/>
               </w:rPr>
-              <w:t>msg_id_panel</w:t>
-            </w:r>
-            <w:proofErr w:type="spellEnd"/>
-            <w:r>
-              <w:rPr>
-                <w:rFonts w:cs="Courier New"/>
-                <w:b/>
-                <w:sz w:val="16"/>
-              </w:rPr>
-              <w:t>, [config]</w:t>
-            </w:r>
-            <w:r>
-              <w:rPr>
-                <w:rFonts w:cs="Courier New"/>
-                <w:b/>
-                <w:sz w:val="16"/>
-              </w:rPr>
               <w:t>]])</w:t>
             </w:r>
           </w:p>
@@ -8022,7 +6768,6 @@
               </w:rPr>
               <w:t xml:space="preserve">The </w:t>
             </w:r>
-            <w:proofErr w:type="spellStart"/>
             <w:r>
               <w:rPr>
                 <w:sz w:val="15"/>
@@ -8030,7 +6775,6 @@
               </w:rPr>
               <w:t>gpio_get</w:t>
             </w:r>
-            <w:proofErr w:type="spellEnd"/>
             <w:r>
               <w:rPr>
                 <w:sz w:val="15"/>
@@ -8080,7 +6824,6 @@
               </w:rPr>
               <w:t>‘</w:t>
             </w:r>
-            <w:proofErr w:type="spellStart"/>
             <w:r>
               <w:rPr>
                 <w:sz w:val="15"/>
@@ -8088,7 +6831,6 @@
               </w:rPr>
               <w:t>data_value</w:t>
             </w:r>
-            <w:proofErr w:type="spellEnd"/>
             <w:r>
               <w:rPr>
                 <w:sz w:val="15"/>
@@ -8118,7 +6860,7 @@
           </w:p>
           <w:p>
             <w:pPr>
-              <w:pStyle w:val="ListParagraph"/>
+              <w:pStyle w:val="Listeavsnitt"/>
               <w:numPr>
                 <w:ilvl w:val="0"/>
                 <w:numId w:val="11"/>
@@ -8142,7 +6884,7 @@
           </w:p>
           <w:p>
             <w:pPr>
-              <w:pStyle w:val="ListParagraph"/>
+              <w:pStyle w:val="Listeavsnitt"/>
               <w:numPr>
                 <w:ilvl w:val="0"/>
                 <w:numId w:val="11"/>
@@ -8161,47 +6903,7 @@
                 <w:sz w:val="15"/>
                 <w:szCs w:val="15"/>
               </w:rPr>
-              <w:t xml:space="preserve">The default value of </w:t>
-            </w:r>
-            <w:proofErr w:type="spellStart"/>
-            <w:r>
-              <w:rPr>
-                <w:sz w:val="15"/>
-                <w:szCs w:val="15"/>
-              </w:rPr>
-              <w:t>msg_id_panel</w:t>
-            </w:r>
-            <w:proofErr w:type="spellEnd"/>
-            <w:r>
-              <w:rPr>
-                <w:sz w:val="15"/>
-                <w:szCs w:val="15"/>
-              </w:rPr>
-              <w:t xml:space="preserve"> is </w:t>
-            </w:r>
-            <w:proofErr w:type="spellStart"/>
-            <w:r>
-              <w:rPr>
-                <w:sz w:val="15"/>
-                <w:szCs w:val="15"/>
-              </w:rPr>
-              <w:t>shared_msg_id_panel</w:t>
-            </w:r>
-            <w:proofErr w:type="spellEnd"/>
-            <w:r>
-              <w:rPr>
-                <w:sz w:val="15"/>
-                <w:szCs w:val="15"/>
-              </w:rPr>
-              <w:t xml:space="preserve">, defined in </w:t>
-            </w:r>
-            <w:proofErr w:type="spellStart"/>
-            <w:r>
-              <w:rPr>
-                <w:sz w:val="15"/>
-                <w:szCs w:val="15"/>
-              </w:rPr>
-              <w:t>UVVM_Uti</w:t>
+              <w:t>The default value of msg_id_panel is shared_msg_id_panel, defined in UVVM_Uti</w:t>
             </w:r>
             <w:r>
               <w:rPr>
@@ -8210,7 +6912,6 @@
               </w:rPr>
               <w:t>l</w:t>
             </w:r>
-            <w:proofErr w:type="spellEnd"/>
             <w:r>
               <w:rPr>
                 <w:sz w:val="15"/>
@@ -8221,7 +6922,7 @@
           </w:p>
           <w:p>
             <w:pPr>
-              <w:pStyle w:val="ListParagraph"/>
+              <w:pStyle w:val="Listeavsnitt"/>
               <w:numPr>
                 <w:ilvl w:val="0"/>
                 <w:numId w:val="11"/>
@@ -8245,7 +6946,7 @@
           </w:p>
           <w:p>
             <w:pPr>
-              <w:pStyle w:val="ListParagraph"/>
+              <w:pStyle w:val="Listeavsnitt"/>
               <w:numPr>
                 <w:ilvl w:val="0"/>
                 <w:numId w:val="11"/>
@@ -8334,7 +7035,6 @@
               </w:rPr>
               <w:t xml:space="preserve">    </w:t>
             </w:r>
-            <w:proofErr w:type="spellStart"/>
             <w:r>
               <w:rPr>
                 <w:rFonts w:ascii="Courier New" w:hAnsi="Courier New" w:cs="Courier New"/>
@@ -8343,7 +7043,6 @@
               </w:rPr>
               <w:t>gpio_get</w:t>
             </w:r>
-            <w:proofErr w:type="spellEnd"/>
             <w:r>
               <w:rPr>
                 <w:rFonts w:ascii="Courier New" w:hAnsi="Courier New" w:cs="Courier New"/>
@@ -8352,7 +7051,6 @@
               </w:rPr>
               <w:t>(</w:t>
             </w:r>
-            <w:proofErr w:type="spellStart"/>
             <w:r>
               <w:rPr>
                 <w:rFonts w:ascii="Courier New" w:hAnsi="Courier New" w:cs="Courier New"/>
@@ -8361,7 +7059,6 @@
               </w:rPr>
               <w:t>v_baudrate</w:t>
             </w:r>
-            <w:proofErr w:type="spellEnd"/>
             <w:r>
               <w:rPr>
                 <w:rFonts w:ascii="Courier New" w:hAnsi="Courier New" w:cs="Courier New"/>
@@ -8376,61 +7073,136 @@
                 <w:sz w:val="15"/>
                 <w:szCs w:val="15"/>
               </w:rPr>
-              <w:t xml:space="preserve">Read </w:t>
-            </w:r>
-            <w:proofErr w:type="spellStart"/>
+              <w:t>Read baudrate</w:t>
+            </w:r>
             <w:r>
               <w:rPr>
                 <w:rFonts w:ascii="Courier New" w:hAnsi="Courier New" w:cs="Courier New"/>
                 <w:sz w:val="15"/>
                 <w:szCs w:val="15"/>
               </w:rPr>
-              <w:t>baudrate</w:t>
-            </w:r>
-            <w:proofErr w:type="spellEnd"/>
+              <w:t xml:space="preserve">”, </w:t>
+            </w:r>
             <w:r>
               <w:rPr>
                 <w:rFonts w:ascii="Courier New" w:hAnsi="Courier New" w:cs="Courier New"/>
                 <w:sz w:val="15"/>
                 <w:szCs w:val="15"/>
               </w:rPr>
-              <w:t xml:space="preserve">”, </w:t>
-            </w:r>
-            <w:proofErr w:type="spellStart"/>
+              <w:t>data_port, C_SCOPE, shared_msg_id_panel</w:t>
+            </w:r>
             <w:r>
               <w:rPr>
                 <w:rFonts w:ascii="Courier New" w:hAnsi="Courier New" w:cs="Courier New"/>
                 <w:sz w:val="15"/>
                 <w:szCs w:val="15"/>
               </w:rPr>
-              <w:t>data_port</w:t>
-            </w:r>
-            <w:proofErr w:type="spellEnd"/>
+              <w:t>, C_GPIO_BFM_CONFIG_DEFAULT</w:t>
+            </w:r>
             <w:r>
               <w:rPr>
                 <w:rFonts w:ascii="Courier New" w:hAnsi="Courier New" w:cs="Courier New"/>
                 <w:sz w:val="15"/>
                 <w:szCs w:val="15"/>
               </w:rPr>
-              <w:t xml:space="preserve">, C_SCOPE, </w:t>
-            </w:r>
-            <w:proofErr w:type="spellStart"/>
-            <w:r>
+              <w:t>);</w:t>
+            </w:r>
+          </w:p>
+          <w:p>
+            <w:pPr>
+              <w:tabs>
+                <w:tab w:val="left" w:pos="4820"/>
+              </w:tabs>
+              <w:spacing w:line="276" w:lineRule="auto"/>
+              <w:rPr>
+                <w:rFonts w:cs="Helvetica"/>
+                <w:sz w:val="15"/>
+                <w:szCs w:val="15"/>
+              </w:rPr>
+            </w:pPr>
+            <w:r>
+              <w:rPr>
+                <w:rFonts w:cs="Helvetica"/>
+                <w:sz w:val="15"/>
+                <w:szCs w:val="15"/>
+              </w:rPr>
+              <w:t xml:space="preserve">Suggested usage (requires local overload, see section </w:t>
+            </w:r>
+            <w:r>
+              <w:rPr>
+                <w:rFonts w:cs="Helvetica"/>
+                <w:sz w:val="15"/>
+                <w:szCs w:val="15"/>
+              </w:rPr>
+              <w:fldChar w:fldCharType="begin"/>
+            </w:r>
+            <w:r>
+              <w:rPr>
+                <w:rFonts w:cs="Helvetica"/>
+                <w:sz w:val="15"/>
+                <w:szCs w:val="15"/>
+              </w:rPr>
+              <w:instrText xml:space="preserve"> REF _Ref423952304 \r \h </w:instrText>
+            </w:r>
+            <w:r>
+              <w:rPr>
+                <w:rFonts w:cs="Helvetica"/>
+                <w:sz w:val="15"/>
+                <w:szCs w:val="15"/>
+              </w:rPr>
+            </w:r>
+            <w:r>
+              <w:rPr>
+                <w:rFonts w:cs="Helvetica"/>
+                <w:sz w:val="15"/>
+                <w:szCs w:val="15"/>
+              </w:rPr>
+              <w:fldChar w:fldCharType="separate"/>
+            </w:r>
+            <w:r>
+              <w:rPr>
+                <w:rFonts w:cs="Helvetica"/>
+                <w:sz w:val="15"/>
+                <w:szCs w:val="15"/>
+              </w:rPr>
+              <w:t>4</w:t>
+            </w:r>
+            <w:r>
+              <w:rPr>
+                <w:rFonts w:cs="Helvetica"/>
+                <w:sz w:val="15"/>
+                <w:szCs w:val="15"/>
+              </w:rPr>
+              <w:fldChar w:fldCharType="end"/>
+            </w:r>
+            <w:r>
+              <w:rPr>
+                <w:rFonts w:cs="Helvetica"/>
+                <w:sz w:val="15"/>
+                <w:szCs w:val="15"/>
+              </w:rPr>
+              <w:t>):</w:t>
+            </w:r>
+          </w:p>
+          <w:p>
+            <w:pPr>
+              <w:tabs>
+                <w:tab w:val="left" w:pos="4820"/>
+              </w:tabs>
+              <w:spacing w:line="276" w:lineRule="auto"/>
               <w:rPr>
                 <w:rFonts w:ascii="Courier New" w:hAnsi="Courier New" w:cs="Courier New"/>
                 <w:sz w:val="15"/>
                 <w:szCs w:val="15"/>
               </w:rPr>
-              <w:t>shared_msg_id_panel</w:t>
-            </w:r>
-            <w:proofErr w:type="spellEnd"/>
+            </w:pPr>
             <w:r>
               <w:rPr>
                 <w:rFonts w:ascii="Courier New" w:hAnsi="Courier New" w:cs="Courier New"/>
                 <w:sz w:val="15"/>
                 <w:szCs w:val="15"/>
               </w:rPr>
-              <w:t>, C_GPIO_BFM_CONFIG_DEFAULT</w:t>
+              <w:t xml:space="preserve">    </w:t>
             </w:r>
             <w:r>
               <w:rPr>
@@ -8438,140 +7210,55 @@
                 <w:sz w:val="15"/>
                 <w:szCs w:val="15"/>
               </w:rPr>
-              <w:t>);</w:t>
-            </w:r>
-          </w:p>
-          <w:p>
-            <w:pPr>
-              <w:tabs>
-                <w:tab w:val="left" w:pos="4820"/>
-              </w:tabs>
-              <w:spacing w:line="276" w:lineRule="auto"/>
-              <w:rPr>
-                <w:rFonts w:cs="Helvetica"/>
-                <w:sz w:val="15"/>
-                <w:szCs w:val="15"/>
-              </w:rPr>
-            </w:pPr>
-            <w:r>
-              <w:rPr>
-                <w:rFonts w:cs="Helvetica"/>
-                <w:sz w:val="15"/>
-                <w:szCs w:val="15"/>
-              </w:rPr>
-              <w:t xml:space="preserve">Suggested usage (requires local overload, see section </w:t>
-            </w:r>
-            <w:r>
-              <w:rPr>
-                <w:rFonts w:cs="Helvetica"/>
-                <w:sz w:val="15"/>
-                <w:szCs w:val="15"/>
-              </w:rPr>
-              <w:fldChar w:fldCharType="begin"/>
-            </w:r>
-            <w:r>
-              <w:rPr>
-                <w:rFonts w:cs="Helvetica"/>
-                <w:sz w:val="15"/>
-                <w:szCs w:val="15"/>
-              </w:rPr>
-              <w:instrText xml:space="preserve"> REF _Ref423952304 \r \h </w:instrText>
-            </w:r>
-            <w:r>
-              <w:rPr>
-                <w:rFonts w:cs="Helvetica"/>
-                <w:sz w:val="15"/>
-                <w:szCs w:val="15"/>
-              </w:rPr>
-            </w:r>
-            <w:r>
-              <w:rPr>
-                <w:rFonts w:cs="Helvetica"/>
-                <w:sz w:val="15"/>
-                <w:szCs w:val="15"/>
-              </w:rPr>
-              <w:fldChar w:fldCharType="separate"/>
-            </w:r>
-            <w:r>
-              <w:rPr>
-                <w:rFonts w:cs="Helvetica"/>
-                <w:sz w:val="15"/>
-                <w:szCs w:val="15"/>
-              </w:rPr>
-              <w:t>4</w:t>
-            </w:r>
-            <w:r>
-              <w:rPr>
-                <w:rFonts w:cs="Helvetica"/>
-                <w:sz w:val="15"/>
-                <w:szCs w:val="15"/>
-              </w:rPr>
-              <w:fldChar w:fldCharType="end"/>
-            </w:r>
-            <w:r>
-              <w:rPr>
-                <w:rFonts w:cs="Helvetica"/>
-                <w:sz w:val="15"/>
-                <w:szCs w:val="15"/>
-              </w:rPr>
-              <w:t>):</w:t>
-            </w:r>
-          </w:p>
-          <w:p>
-            <w:pPr>
-              <w:tabs>
-                <w:tab w:val="left" w:pos="4820"/>
-              </w:tabs>
-              <w:spacing w:line="276" w:lineRule="auto"/>
+              <w:t>gpio_get</w:t>
+            </w:r>
+            <w:r>
               <w:rPr>
                 <w:rFonts w:ascii="Courier New" w:hAnsi="Courier New" w:cs="Courier New"/>
                 <w:sz w:val="15"/>
                 <w:szCs w:val="15"/>
               </w:rPr>
-            </w:pPr>
+              <w:t>(</w:t>
+            </w:r>
             <w:r>
               <w:rPr>
                 <w:rFonts w:ascii="Courier New" w:hAnsi="Courier New" w:cs="Courier New"/>
                 <w:sz w:val="15"/>
                 <w:szCs w:val="15"/>
               </w:rPr>
-              <w:t xml:space="preserve">    </w:t>
-            </w:r>
-            <w:proofErr w:type="spellStart"/>
+              <w:t>v_baudrate</w:t>
+            </w:r>
             <w:r>
               <w:rPr>
                 <w:rFonts w:ascii="Courier New" w:hAnsi="Courier New" w:cs="Courier New"/>
                 <w:sz w:val="15"/>
                 <w:szCs w:val="15"/>
               </w:rPr>
-              <w:t>gpio_get</w:t>
-            </w:r>
-            <w:proofErr w:type="spellEnd"/>
+              <w:t xml:space="preserve">, </w:t>
+            </w:r>
             <w:r>
               <w:rPr>
                 <w:rFonts w:ascii="Courier New" w:hAnsi="Courier New" w:cs="Courier New"/>
                 <w:sz w:val="15"/>
                 <w:szCs w:val="15"/>
               </w:rPr>
-              <w:t>(</w:t>
-            </w:r>
-            <w:proofErr w:type="spellStart"/>
+              <w:t>“</w:t>
+            </w:r>
             <w:r>
               <w:rPr>
                 <w:rFonts w:ascii="Courier New" w:hAnsi="Courier New" w:cs="Courier New"/>
                 <w:sz w:val="15"/>
                 <w:szCs w:val="15"/>
               </w:rPr>
-              <w:t>v_baudrate</w:t>
-            </w:r>
-            <w:proofErr w:type="spellEnd"/>
+              <w:t>Read baudrate</w:t>
+            </w:r>
             <w:r>
               <w:rPr>
                 <w:rFonts w:ascii="Courier New" w:hAnsi="Courier New" w:cs="Courier New"/>
                 <w:sz w:val="15"/>
                 <w:szCs w:val="15"/>
               </w:rPr>
-              <w:t xml:space="preserve">, </w:t>
+              <w:t>”</w:t>
             </w:r>
             <w:r>
               <w:rPr>
@@ -8579,52 +7266,8 @@
                 <w:sz w:val="15"/>
                 <w:szCs w:val="15"/>
               </w:rPr>
-              <w:t>“</w:t>
-            </w:r>
-            <w:r>
-              <w:rPr>
-                <w:rFonts w:ascii="Courier New" w:hAnsi="Courier New" w:cs="Courier New"/>
-                <w:sz w:val="15"/>
-                <w:szCs w:val="15"/>
-              </w:rPr>
-              <w:t xml:space="preserve">Read </w:t>
-            </w:r>
-            <w:proofErr w:type="spellStart"/>
-            <w:r>
-              <w:rPr>
-                <w:rFonts w:ascii="Courier New" w:hAnsi="Courier New" w:cs="Courier New"/>
-                <w:sz w:val="15"/>
-                <w:szCs w:val="15"/>
-              </w:rPr>
-              <w:t>baudrate</w:t>
-            </w:r>
-            <w:proofErr w:type="spellEnd"/>
-            <w:r>
-              <w:rPr>
-                <w:rFonts w:ascii="Courier New" w:hAnsi="Courier New" w:cs="Courier New"/>
-                <w:sz w:val="15"/>
-                <w:szCs w:val="15"/>
-              </w:rPr>
-              <w:t>”</w:t>
-            </w:r>
-            <w:r>
-              <w:rPr>
-                <w:rFonts w:ascii="Courier New" w:hAnsi="Courier New" w:cs="Courier New"/>
-                <w:sz w:val="15"/>
-                <w:szCs w:val="15"/>
-              </w:rPr>
-              <w:t xml:space="preserve">, </w:t>
-            </w:r>
-            <w:proofErr w:type="spellStart"/>
-            <w:r>
-              <w:rPr>
-                <w:rFonts w:ascii="Courier New" w:hAnsi="Courier New" w:cs="Courier New"/>
-                <w:sz w:val="15"/>
-                <w:szCs w:val="15"/>
-              </w:rPr>
-              <w:t>data_port</w:t>
-            </w:r>
-            <w:proofErr w:type="spellEnd"/>
+              <w:t>, data_port</w:t>
+            </w:r>
             <w:r>
               <w:rPr>
                 <w:rFonts w:ascii="Courier New" w:hAnsi="Courier New" w:cs="Courier New"/>
@@ -8671,7 +7314,6 @@
                 <w:szCs w:val="14"/>
               </w:rPr>
             </w:pPr>
-            <w:proofErr w:type="spellStart"/>
             <w:r>
               <w:rPr>
                 <w:b/>
@@ -8686,7 +7328,6 @@
               </w:rPr>
               <w:t>_check</w:t>
             </w:r>
-            <w:proofErr w:type="spellEnd"/>
             <w:r>
               <w:rPr>
                 <w:b/>
@@ -8738,7 +7379,6 @@
                 <w:sz w:val="16"/>
               </w:rPr>
             </w:pPr>
-            <w:proofErr w:type="spellStart"/>
             <w:r>
               <w:rPr>
                 <w:rFonts w:cs="Courier New"/>
@@ -8761,70 +7401,63 @@
                 <w:b/>
                 <w:sz w:val="16"/>
               </w:rPr>
-              <w:t>check</w:t>
-            </w:r>
-            <w:proofErr w:type="spellEnd"/>
+              <w:t xml:space="preserve">check (data_exp, msg, </w:t>
+            </w:r>
             <w:r>
               <w:rPr>
                 <w:rFonts w:cs="Courier New"/>
                 <w:b/>
                 <w:sz w:val="16"/>
               </w:rPr>
-              <w:t xml:space="preserve"> (</w:t>
-            </w:r>
-            <w:proofErr w:type="spellStart"/>
+              <w:t>data_port</w:t>
+            </w:r>
             <w:r>
               <w:rPr>
                 <w:rFonts w:cs="Courier New"/>
                 <w:b/>
                 <w:sz w:val="16"/>
               </w:rPr>
-              <w:t>data_exp</w:t>
-            </w:r>
-            <w:proofErr w:type="spellEnd"/>
+              <w:t xml:space="preserve">, </w:t>
+            </w:r>
             <w:r>
               <w:rPr>
                 <w:rFonts w:cs="Courier New"/>
                 <w:b/>
                 <w:sz w:val="16"/>
               </w:rPr>
-              <w:t xml:space="preserve">, </w:t>
-            </w:r>
-            <w:proofErr w:type="spellStart"/>
+              <w:t>[</w:t>
+            </w:r>
             <w:r>
               <w:rPr>
                 <w:rFonts w:cs="Courier New"/>
                 <w:b/>
                 <w:sz w:val="16"/>
               </w:rPr>
-              <w:t>msg</w:t>
-            </w:r>
-            <w:proofErr w:type="spellEnd"/>
+              <w:t xml:space="preserve">alert_level, [scope, </w:t>
+            </w:r>
             <w:r>
               <w:rPr>
                 <w:rFonts w:cs="Courier New"/>
                 <w:b/>
                 <w:sz w:val="16"/>
               </w:rPr>
-              <w:t xml:space="preserve">, </w:t>
-            </w:r>
-            <w:proofErr w:type="spellStart"/>
+              <w:t>[</w:t>
+            </w:r>
             <w:r>
               <w:rPr>
                 <w:rFonts w:cs="Courier New"/>
                 <w:b/>
                 <w:sz w:val="16"/>
               </w:rPr>
-              <w:t>data_port</w:t>
-            </w:r>
-            <w:proofErr w:type="spellEnd"/>
+              <w:t>msg_id_panel</w:t>
+            </w:r>
             <w:r>
               <w:rPr>
                 <w:rFonts w:cs="Courier New"/>
                 <w:b/>
                 <w:sz w:val="16"/>
               </w:rPr>
-              <w:t xml:space="preserve">, </w:t>
+              <w:t>, [config</w:t>
             </w:r>
             <w:r>
               <w:rPr>
@@ -8832,74 +7465,22 @@
                 <w:b/>
                 <w:sz w:val="16"/>
               </w:rPr>
-              <w:t>[</w:t>
-            </w:r>
-            <w:proofErr w:type="spellStart"/>
+              <w:t>]</w:t>
+            </w:r>
             <w:r>
               <w:rPr>
                 <w:rFonts w:cs="Courier New"/>
                 <w:b/>
                 <w:sz w:val="16"/>
               </w:rPr>
-              <w:t>alert_level</w:t>
-            </w:r>
-            <w:proofErr w:type="spellEnd"/>
+              <w:t>]</w:t>
+            </w:r>
             <w:r>
               <w:rPr>
                 <w:rFonts w:cs="Courier New"/>
                 <w:b/>
                 <w:sz w:val="16"/>
               </w:rPr>
-              <w:t xml:space="preserve">, [scope, </w:t>
-            </w:r>
-            <w:r>
-              <w:rPr>
-                <w:rFonts w:cs="Courier New"/>
-                <w:b/>
-                <w:sz w:val="16"/>
-              </w:rPr>
-              <w:t>[</w:t>
-            </w:r>
-            <w:proofErr w:type="spellStart"/>
-            <w:r>
-              <w:rPr>
-                <w:rFonts w:cs="Courier New"/>
-                <w:b/>
-                <w:sz w:val="16"/>
-              </w:rPr>
-              <w:t>msg_id_panel</w:t>
-            </w:r>
-            <w:proofErr w:type="spellEnd"/>
-            <w:r>
-              <w:rPr>
-                <w:rFonts w:cs="Courier New"/>
-                <w:b/>
-                <w:sz w:val="16"/>
-              </w:rPr>
-              <w:t>, [config</w:t>
-            </w:r>
-            <w:r>
-              <w:rPr>
-                <w:rFonts w:cs="Courier New"/>
-                <w:b/>
-                <w:sz w:val="16"/>
-              </w:rPr>
-              <w:t>]</w:t>
-            </w:r>
-            <w:r>
-              <w:rPr>
-                <w:rFonts w:cs="Courier New"/>
-                <w:b/>
-                <w:sz w:val="16"/>
-              </w:rPr>
-              <w:t>]</w:t>
-            </w:r>
-            <w:r>
-              <w:rPr>
-                <w:rFonts w:cs="Courier New"/>
-                <w:b/>
-                <w:sz w:val="16"/>
-              </w:rPr>
               <w:t>]])</w:t>
             </w:r>
           </w:p>
@@ -8933,7 +7514,6 @@
               </w:rPr>
               <w:t xml:space="preserve">The </w:t>
             </w:r>
-            <w:proofErr w:type="spellStart"/>
             <w:r>
               <w:rPr>
                 <w:sz w:val="15"/>
@@ -8948,7 +7528,6 @@
               </w:rPr>
               <w:t>_check</w:t>
             </w:r>
-            <w:proofErr w:type="spellEnd"/>
             <w:r>
               <w:rPr>
                 <w:sz w:val="15"/>
@@ -8982,23 +7561,7 @@
                 <w:sz w:val="15"/>
                 <w:szCs w:val="15"/>
               </w:rPr>
-              <w:t>compares the data with the expected data in ‘</w:t>
-            </w:r>
-            <w:proofErr w:type="spellStart"/>
-            <w:r>
-              <w:rPr>
-                <w:sz w:val="15"/>
-                <w:szCs w:val="15"/>
-              </w:rPr>
-              <w:t>data_exp</w:t>
-            </w:r>
-            <w:proofErr w:type="spellEnd"/>
-            <w:r>
-              <w:rPr>
-                <w:sz w:val="15"/>
-                <w:szCs w:val="15"/>
-              </w:rPr>
-              <w:t>’</w:t>
+              <w:t>compares the data with the expected data in ‘data_exp’</w:t>
             </w:r>
             <w:r>
               <w:rPr>
@@ -9033,46 +7596,14 @@
                 <w:sz w:val="15"/>
                 <w:szCs w:val="15"/>
               </w:rPr>
-              <w:t>‘</w:t>
-            </w:r>
-            <w:proofErr w:type="spellStart"/>
-            <w:r>
-              <w:rPr>
-                <w:sz w:val="15"/>
-                <w:szCs w:val="15"/>
-              </w:rPr>
-              <w:t>data_exp</w:t>
-            </w:r>
-            <w:proofErr w:type="spellEnd"/>
-            <w:r>
-              <w:rPr>
-                <w:sz w:val="15"/>
-                <w:szCs w:val="15"/>
-              </w:rPr>
-              <w:t>’</w:t>
-            </w:r>
-            <w:r>
-              <w:rPr>
-                <w:sz w:val="15"/>
-                <w:szCs w:val="15"/>
-              </w:rPr>
-              <w:t>, an alert with severity ‘</w:t>
-            </w:r>
-            <w:proofErr w:type="spellStart"/>
-            <w:r>
-              <w:rPr>
-                <w:sz w:val="15"/>
-                <w:szCs w:val="15"/>
-              </w:rPr>
-              <w:t>alert_level</w:t>
-            </w:r>
-            <w:proofErr w:type="spellEnd"/>
-            <w:r>
-              <w:rPr>
-                <w:sz w:val="15"/>
-                <w:szCs w:val="15"/>
-              </w:rPr>
-              <w:t xml:space="preserve">’ will be triggered. If the </w:t>
+              <w:t>‘data_exp’</w:t>
+            </w:r>
+            <w:r>
+              <w:rPr>
+                <w:sz w:val="15"/>
+                <w:szCs w:val="15"/>
+              </w:rPr>
+              <w:t xml:space="preserve">, an alert with severity ‘alert_level’ will be triggered. If the </w:t>
             </w:r>
             <w:r>
               <w:rPr>
@@ -9086,39 +7617,7 @@
                 <w:sz w:val="15"/>
                 <w:szCs w:val="15"/>
               </w:rPr>
-              <w:t xml:space="preserve"> data matches ‘</w:t>
-            </w:r>
-            <w:proofErr w:type="spellStart"/>
-            <w:r>
-              <w:rPr>
-                <w:sz w:val="15"/>
-                <w:szCs w:val="15"/>
-              </w:rPr>
-              <w:t>data_exp</w:t>
-            </w:r>
-            <w:proofErr w:type="spellEnd"/>
-            <w:r>
-              <w:rPr>
-                <w:sz w:val="15"/>
-                <w:szCs w:val="15"/>
-              </w:rPr>
-              <w:t xml:space="preserve">’, a message with ID </w:t>
-            </w:r>
-            <w:proofErr w:type="spellStart"/>
-            <w:r>
-              <w:rPr>
-                <w:sz w:val="15"/>
-                <w:szCs w:val="15"/>
-              </w:rPr>
-              <w:t>config.id_for_bfm</w:t>
-            </w:r>
-            <w:proofErr w:type="spellEnd"/>
-            <w:r>
-              <w:rPr>
-                <w:sz w:val="15"/>
-                <w:szCs w:val="15"/>
-              </w:rPr>
-              <w:t xml:space="preserve"> will be logged. </w:t>
+              <w:t xml:space="preserve"> data matches ‘data_exp’, a message with ID config.id_for_bfm will be logged. </w:t>
             </w:r>
           </w:p>
           <w:p>
@@ -9135,7 +7634,7 @@
           </w:p>
           <w:p>
             <w:pPr>
-              <w:pStyle w:val="ListParagraph"/>
+              <w:pStyle w:val="Listeavsnitt"/>
               <w:numPr>
                 <w:ilvl w:val="0"/>
                 <w:numId w:val="11"/>
@@ -9156,7 +7655,6 @@
               </w:rPr>
               <w:t xml:space="preserve">The default value of </w:t>
             </w:r>
-            <w:proofErr w:type="spellStart"/>
             <w:r>
               <w:rPr>
                 <w:sz w:val="15"/>
@@ -9164,7 +7662,6 @@
               </w:rPr>
               <w:t>alert_level</w:t>
             </w:r>
-            <w:proofErr w:type="spellEnd"/>
             <w:r>
               <w:rPr>
                 <w:sz w:val="15"/>
@@ -9182,7 +7679,7 @@
           </w:p>
           <w:p>
             <w:pPr>
-              <w:pStyle w:val="ListParagraph"/>
+              <w:pStyle w:val="Listeavsnitt"/>
               <w:numPr>
                 <w:ilvl w:val="0"/>
                 <w:numId w:val="11"/>
@@ -9206,7 +7703,7 @@
           </w:p>
           <w:p>
             <w:pPr>
-              <w:pStyle w:val="ListParagraph"/>
+              <w:pStyle w:val="Listeavsnitt"/>
               <w:numPr>
                 <w:ilvl w:val="0"/>
                 <w:numId w:val="11"/>
@@ -9225,60 +7722,12 @@
                 <w:sz w:val="15"/>
                 <w:szCs w:val="15"/>
               </w:rPr>
-              <w:t xml:space="preserve">The default value of </w:t>
-            </w:r>
-            <w:proofErr w:type="spellStart"/>
-            <w:r>
-              <w:rPr>
-                <w:sz w:val="15"/>
-                <w:szCs w:val="15"/>
-              </w:rPr>
-              <w:t>msg_id_panel</w:t>
-            </w:r>
-            <w:proofErr w:type="spellEnd"/>
-            <w:r>
-              <w:rPr>
-                <w:sz w:val="15"/>
-                <w:szCs w:val="15"/>
-              </w:rPr>
-              <w:t xml:space="preserve"> is </w:t>
-            </w:r>
-            <w:proofErr w:type="spellStart"/>
-            <w:r>
-              <w:rPr>
-                <w:sz w:val="15"/>
-                <w:szCs w:val="15"/>
-              </w:rPr>
-              <w:t>shared_msg_id_panel</w:t>
-            </w:r>
-            <w:proofErr w:type="spellEnd"/>
-            <w:r>
-              <w:rPr>
-                <w:sz w:val="15"/>
-                <w:szCs w:val="15"/>
-              </w:rPr>
-              <w:t xml:space="preserve">, defined in </w:t>
-            </w:r>
-            <w:proofErr w:type="spellStart"/>
-            <w:r>
-              <w:rPr>
-                <w:sz w:val="15"/>
-                <w:szCs w:val="15"/>
-              </w:rPr>
-              <w:t>UVVM_Util</w:t>
-            </w:r>
-            <w:proofErr w:type="spellEnd"/>
-            <w:r>
-              <w:rPr>
-                <w:sz w:val="15"/>
-                <w:szCs w:val="15"/>
-              </w:rPr>
-              <w:t>.</w:t>
-            </w:r>
-          </w:p>
-          <w:p>
-            <w:pPr>
-              <w:pStyle w:val="ListParagraph"/>
+              <w:t>The default value of msg_id_panel is shared_msg_id_panel, defined in UVVM_Util.</w:t>
+            </w:r>
+          </w:p>
+          <w:p>
+            <w:pPr>
+              <w:pStyle w:val="Listeavsnitt"/>
               <w:numPr>
                 <w:ilvl w:val="0"/>
                 <w:numId w:val="11"/>
@@ -9297,12 +7746,13 @@
                 <w:sz w:val="15"/>
                 <w:szCs w:val="15"/>
               </w:rPr>
+              <w:lastRenderedPageBreak/>
               <w:t>The default value of config is C_GPIO_BFM_CONFIG_DEFAULT.</w:t>
             </w:r>
           </w:p>
           <w:p>
             <w:pPr>
-              <w:pStyle w:val="ListParagraph"/>
+              <w:pStyle w:val="Listeavsnitt"/>
               <w:numPr>
                 <w:ilvl w:val="0"/>
                 <w:numId w:val="11"/>
@@ -9321,13 +7771,12 @@
                 <w:sz w:val="15"/>
                 <w:szCs w:val="15"/>
               </w:rPr>
-              <w:lastRenderedPageBreak/>
               <w:t>A log message is written if ID_BFM is enabled for the specified message ID panel.</w:t>
             </w:r>
           </w:p>
           <w:p>
             <w:pPr>
-              <w:pStyle w:val="ListParagraph"/>
+              <w:pStyle w:val="Listeavsnitt"/>
               <w:numPr>
                 <w:ilvl w:val="0"/>
                 <w:numId w:val="11"/>
@@ -9341,7 +7790,6 @@
                 <w:szCs w:val="15"/>
               </w:rPr>
             </w:pPr>
-            <w:proofErr w:type="spellStart"/>
             <w:r>
               <w:rPr>
                 <w:rFonts w:ascii="Consolas" w:hAnsi="Consolas" w:cs="Consolas"/>
@@ -9358,7 +7806,6 @@
               </w:rPr>
               <w:t>exp</w:t>
             </w:r>
-            <w:proofErr w:type="spellEnd"/>
             <w:r>
               <w:rPr>
                 <w:sz w:val="15"/>
@@ -9366,7 +7813,6 @@
               </w:rPr>
               <w:t xml:space="preserve"> is normalised to </w:t>
             </w:r>
-            <w:proofErr w:type="spellStart"/>
             <w:r>
               <w:rPr>
                 <w:rFonts w:ascii="Consolas" w:hAnsi="Consolas" w:cs="Consolas"/>
@@ -9375,7 +7821,6 @@
               </w:rPr>
               <w:t>data_port</w:t>
             </w:r>
-            <w:proofErr w:type="spellEnd"/>
             <w:r>
               <w:rPr>
                 <w:sz w:val="15"/>
@@ -9463,7 +7908,6 @@
               </w:rPr>
               <w:t xml:space="preserve">    </w:t>
             </w:r>
-            <w:proofErr w:type="spellStart"/>
             <w:r>
               <w:rPr>
                 <w:rFonts w:ascii="Courier New" w:hAnsi="Courier New" w:cs="Courier New"/>
@@ -9478,16 +7922,15 @@
                 <w:sz w:val="15"/>
                 <w:szCs w:val="15"/>
               </w:rPr>
-              <w:t>_check</w:t>
-            </w:r>
-            <w:proofErr w:type="spellEnd"/>
+              <w:t xml:space="preserve">_check(x"3B", “Check data </w:t>
+            </w:r>
             <w:r>
               <w:rPr>
                 <w:rFonts w:ascii="Courier New" w:hAnsi="Courier New" w:cs="Courier New"/>
                 <w:sz w:val="15"/>
                 <w:szCs w:val="15"/>
               </w:rPr>
-              <w:t xml:space="preserve">(x"3B", “Check data </w:t>
+              <w:t>from UART RX</w:t>
             </w:r>
             <w:r>
               <w:rPr>
@@ -9495,7 +7938,7 @@
                 <w:sz w:val="15"/>
                 <w:szCs w:val="15"/>
               </w:rPr>
-              <w:t>from UART RX</w:t>
+              <w:t xml:space="preserve">”, </w:t>
             </w:r>
             <w:r>
               <w:rPr>
@@ -9503,36 +7946,8 @@
                 <w:sz w:val="15"/>
                 <w:szCs w:val="15"/>
               </w:rPr>
-              <w:t xml:space="preserve">”, </w:t>
-            </w:r>
-            <w:proofErr w:type="spellStart"/>
-            <w:r>
-              <w:rPr>
-                <w:rFonts w:ascii="Courier New" w:hAnsi="Courier New" w:cs="Courier New"/>
-                <w:sz w:val="15"/>
-                <w:szCs w:val="15"/>
-              </w:rPr>
-              <w:t>data_port</w:t>
-            </w:r>
-            <w:proofErr w:type="spellEnd"/>
-            <w:r>
-              <w:rPr>
-                <w:rFonts w:ascii="Courier New" w:hAnsi="Courier New" w:cs="Courier New"/>
-                <w:sz w:val="15"/>
-                <w:szCs w:val="15"/>
-              </w:rPr>
-              <w:t xml:space="preserve">, ERROR, C_SCOPE, </w:t>
-            </w:r>
-            <w:proofErr w:type="spellStart"/>
-            <w:r>
-              <w:rPr>
-                <w:rFonts w:ascii="Courier New" w:hAnsi="Courier New" w:cs="Courier New"/>
-                <w:sz w:val="15"/>
-                <w:szCs w:val="15"/>
-              </w:rPr>
-              <w:t>shared_msg_id_panel</w:t>
-            </w:r>
-            <w:proofErr w:type="spellEnd"/>
+              <w:t>data_port, ERROR, C_SCOPE, shared_msg_id_panel</w:t>
+            </w:r>
             <w:r>
               <w:rPr>
                 <w:rFonts w:ascii="Courier New" w:hAnsi="Courier New" w:cs="Courier New"/>
@@ -9646,7 +8061,6 @@
               </w:rPr>
               <w:t xml:space="preserve">    </w:t>
             </w:r>
-            <w:proofErr w:type="spellStart"/>
             <w:r>
               <w:rPr>
                 <w:rFonts w:ascii="Courier New" w:hAnsi="Courier New" w:cs="Courier New"/>
@@ -9661,16 +8075,15 @@
                 <w:sz w:val="15"/>
                 <w:szCs w:val="15"/>
               </w:rPr>
-              <w:t>_check</w:t>
-            </w:r>
-            <w:proofErr w:type="spellEnd"/>
+              <w:t>_check(</w:t>
+            </w:r>
             <w:r>
               <w:rPr>
                 <w:rFonts w:ascii="Courier New" w:hAnsi="Courier New" w:cs="Courier New"/>
                 <w:sz w:val="15"/>
                 <w:szCs w:val="15"/>
               </w:rPr>
-              <w:t>(</w:t>
+              <w:t>x”3B”</w:t>
             </w:r>
             <w:r>
               <w:rPr>
@@ -9678,7 +8091,7 @@
                 <w:sz w:val="15"/>
                 <w:szCs w:val="15"/>
               </w:rPr>
-              <w:t>x”3B”</w:t>
+              <w:t>, “</w:t>
             </w:r>
             <w:r>
               <w:rPr>
@@ -9686,7 +8099,7 @@
                 <w:sz w:val="15"/>
                 <w:szCs w:val="15"/>
               </w:rPr>
-              <w:t>, “</w:t>
+              <w:t>Check data from UART RX</w:t>
             </w:r>
             <w:r>
               <w:rPr>
@@ -9694,7 +8107,7 @@
                 <w:sz w:val="15"/>
                 <w:szCs w:val="15"/>
               </w:rPr>
-              <w:t>Check data from UART RX</w:t>
+              <w:t>”</w:t>
             </w:r>
             <w:r>
               <w:rPr>
@@ -9702,7 +8115,7 @@
                 <w:sz w:val="15"/>
                 <w:szCs w:val="15"/>
               </w:rPr>
-              <w:t>”</w:t>
+              <w:t>, data_port</w:t>
             </w:r>
             <w:r>
               <w:rPr>
@@ -9710,30 +8123,12 @@
                 <w:sz w:val="15"/>
                 <w:szCs w:val="15"/>
               </w:rPr>
-              <w:t xml:space="preserve">, </w:t>
-            </w:r>
-            <w:proofErr w:type="spellStart"/>
-            <w:r>
-              <w:rPr>
-                <w:rFonts w:ascii="Courier New" w:hAnsi="Courier New" w:cs="Courier New"/>
-                <w:sz w:val="15"/>
-                <w:szCs w:val="15"/>
-              </w:rPr>
-              <w:t>data_port</w:t>
-            </w:r>
-            <w:proofErr w:type="spellEnd"/>
-            <w:r>
-              <w:rPr>
-                <w:rFonts w:ascii="Courier New" w:hAnsi="Courier New" w:cs="Courier New"/>
-                <w:sz w:val="15"/>
-                <w:szCs w:val="15"/>
-              </w:rPr>
               <w:t>);</w:t>
             </w:r>
           </w:p>
           <w:p>
             <w:pPr>
-              <w:pStyle w:val="ListParagraph"/>
+              <w:pStyle w:val="Listeavsnitt"/>
               <w:tabs>
                 <w:tab w:val="left" w:pos="4820"/>
               </w:tabs>
@@ -9769,22 +8164,13 @@
                 <w:szCs w:val="14"/>
               </w:rPr>
             </w:pPr>
-            <w:proofErr w:type="spellStart"/>
             <w:r>
               <w:rPr>
                 <w:b/>
                 <w:szCs w:val="14"/>
               </w:rPr>
               <w:lastRenderedPageBreak/>
-              <w:t>gpio_check_stable</w:t>
-            </w:r>
-            <w:proofErr w:type="spellEnd"/>
-            <w:r>
-              <w:rPr>
-                <w:b/>
-                <w:szCs w:val="14"/>
-              </w:rPr>
-              <w:t>()</w:t>
+              <w:t>gpio_check_stable()</w:t>
             </w:r>
           </w:p>
         </w:tc>
@@ -9823,7 +8209,6 @@
                 <w:sz w:val="16"/>
               </w:rPr>
             </w:pPr>
-            <w:proofErr w:type="spellStart"/>
             <w:r>
               <w:rPr>
                 <w:rFonts w:cs="Courier New"/>
@@ -9848,32 +8233,29 @@
               </w:rPr>
               <w:t>_stable</w:t>
             </w:r>
-            <w:proofErr w:type="spellEnd"/>
             <w:r>
               <w:rPr>
                 <w:rFonts w:cs="Courier New"/>
                 <w:b/>
                 <w:sz w:val="16"/>
               </w:rPr>
-              <w:t xml:space="preserve"> (</w:t>
-            </w:r>
-            <w:proofErr w:type="spellStart"/>
+              <w:t xml:space="preserve"> (data_exp,</w:t>
+            </w:r>
             <w:r>
               <w:rPr>
                 <w:rFonts w:cs="Courier New"/>
                 <w:b/>
                 <w:sz w:val="16"/>
               </w:rPr>
-              <w:t>data_exp</w:t>
-            </w:r>
-            <w:proofErr w:type="spellEnd"/>
+              <w:t xml:space="preserve"> stable_req,</w:t>
+            </w:r>
             <w:r>
               <w:rPr>
                 <w:rFonts w:cs="Courier New"/>
                 <w:b/>
                 <w:sz w:val="16"/>
               </w:rPr>
-              <w:t>,</w:t>
+              <w:t xml:space="preserve"> msg, </w:t>
             </w:r>
             <w:r>
               <w:rPr>
@@ -9881,25 +8263,23 @@
                 <w:b/>
                 <w:sz w:val="16"/>
               </w:rPr>
-              <w:t xml:space="preserve"> </w:t>
-            </w:r>
-            <w:proofErr w:type="spellStart"/>
+              <w:t>data_port</w:t>
+            </w:r>
             <w:r>
               <w:rPr>
                 <w:rFonts w:cs="Courier New"/>
                 <w:b/>
                 <w:sz w:val="16"/>
               </w:rPr>
-              <w:t>stable_req</w:t>
-            </w:r>
-            <w:proofErr w:type="spellEnd"/>
+              <w:t xml:space="preserve">, </w:t>
+            </w:r>
             <w:r>
               <w:rPr>
                 <w:rFonts w:cs="Courier New"/>
                 <w:b/>
                 <w:sz w:val="16"/>
               </w:rPr>
-              <w:t>,</w:t>
+              <w:t>[</w:t>
             </w:r>
             <w:r>
               <w:rPr>
@@ -9907,43 +8287,39 @@
                 <w:b/>
                 <w:sz w:val="16"/>
               </w:rPr>
-              <w:t xml:space="preserve"> </w:t>
-            </w:r>
-            <w:proofErr w:type="spellStart"/>
+              <w:t xml:space="preserve">alert_level, [scope, </w:t>
+            </w:r>
             <w:r>
               <w:rPr>
                 <w:rFonts w:cs="Courier New"/>
                 <w:b/>
                 <w:sz w:val="16"/>
               </w:rPr>
-              <w:t>msg</w:t>
-            </w:r>
-            <w:proofErr w:type="spellEnd"/>
+              <w:t>[</w:t>
+            </w:r>
             <w:r>
               <w:rPr>
                 <w:rFonts w:cs="Courier New"/>
                 <w:b/>
                 <w:sz w:val="16"/>
               </w:rPr>
-              <w:t xml:space="preserve">, </w:t>
-            </w:r>
-            <w:proofErr w:type="spellStart"/>
+              <w:t>msg_id_panel</w:t>
+            </w:r>
             <w:r>
               <w:rPr>
                 <w:rFonts w:cs="Courier New"/>
                 <w:b/>
                 <w:sz w:val="16"/>
               </w:rPr>
-              <w:t>data_port</w:t>
-            </w:r>
-            <w:proofErr w:type="spellEnd"/>
+              <w:t>, [config</w:t>
+            </w:r>
             <w:r>
               <w:rPr>
                 <w:rFonts w:cs="Courier New"/>
                 <w:b/>
                 <w:sz w:val="16"/>
               </w:rPr>
-              <w:t xml:space="preserve">, </w:t>
+              <w:t>]</w:t>
             </w:r>
             <w:r>
               <w:rPr>
@@ -9951,74 +8327,14 @@
                 <w:b/>
                 <w:sz w:val="16"/>
               </w:rPr>
-              <w:t>[</w:t>
-            </w:r>
-            <w:proofErr w:type="spellStart"/>
+              <w:t>]</w:t>
+            </w:r>
             <w:r>
               <w:rPr>
                 <w:rFonts w:cs="Courier New"/>
                 <w:b/>
                 <w:sz w:val="16"/>
               </w:rPr>
-              <w:t>alert_level</w:t>
-            </w:r>
-            <w:proofErr w:type="spellEnd"/>
-            <w:r>
-              <w:rPr>
-                <w:rFonts w:cs="Courier New"/>
-                <w:b/>
-                <w:sz w:val="16"/>
-              </w:rPr>
-              <w:t xml:space="preserve">, [scope, </w:t>
-            </w:r>
-            <w:r>
-              <w:rPr>
-                <w:rFonts w:cs="Courier New"/>
-                <w:b/>
-                <w:sz w:val="16"/>
-              </w:rPr>
-              <w:t>[</w:t>
-            </w:r>
-            <w:proofErr w:type="spellStart"/>
-            <w:r>
-              <w:rPr>
-                <w:rFonts w:cs="Courier New"/>
-                <w:b/>
-                <w:sz w:val="16"/>
-              </w:rPr>
-              <w:t>msg_id_panel</w:t>
-            </w:r>
-            <w:proofErr w:type="spellEnd"/>
-            <w:r>
-              <w:rPr>
-                <w:rFonts w:cs="Courier New"/>
-                <w:b/>
-                <w:sz w:val="16"/>
-              </w:rPr>
-              <w:t>, [config</w:t>
-            </w:r>
-            <w:r>
-              <w:rPr>
-                <w:rFonts w:cs="Courier New"/>
-                <w:b/>
-                <w:sz w:val="16"/>
-              </w:rPr>
-              <w:t>]</w:t>
-            </w:r>
-            <w:r>
-              <w:rPr>
-                <w:rFonts w:cs="Courier New"/>
-                <w:b/>
-                <w:sz w:val="16"/>
-              </w:rPr>
-              <w:t>]</w:t>
-            </w:r>
-            <w:r>
-              <w:rPr>
-                <w:rFonts w:cs="Courier New"/>
-                <w:b/>
-                <w:sz w:val="16"/>
-              </w:rPr>
               <w:t>]])</w:t>
             </w:r>
           </w:p>
@@ -10050,17 +8366,8 @@
                 <w:sz w:val="15"/>
                 <w:szCs w:val="15"/>
               </w:rPr>
-              <w:t xml:space="preserve">The </w:t>
-            </w:r>
-            <w:proofErr w:type="spellStart"/>
-            <w:r>
-              <w:rPr>
-                <w:sz w:val="15"/>
-                <w:szCs w:val="15"/>
-              </w:rPr>
-              <w:t>gpio_check_stable</w:t>
-            </w:r>
-            <w:proofErr w:type="spellEnd"/>
+              <w:t>The gpio_check_stable</w:t>
+            </w:r>
             <w:r>
               <w:rPr>
                 <w:sz w:val="15"/>
@@ -10073,39 +8380,7 @@
                 <w:sz w:val="15"/>
                 <w:szCs w:val="15"/>
               </w:rPr>
-              <w:t xml:space="preserve"> reads the DUT register and compares the data with the expected data in ‘</w:t>
-            </w:r>
-            <w:proofErr w:type="spellStart"/>
-            <w:r>
-              <w:rPr>
-                <w:sz w:val="15"/>
-                <w:szCs w:val="15"/>
-              </w:rPr>
-              <w:t>data_exp</w:t>
-            </w:r>
-            <w:proofErr w:type="spellEnd"/>
-            <w:r>
-              <w:rPr>
-                <w:sz w:val="15"/>
-                <w:szCs w:val="15"/>
-              </w:rPr>
-              <w:t>’, it also checks that the DUT register has been stable for the ‘</w:t>
-            </w:r>
-            <w:proofErr w:type="spellStart"/>
-            <w:r>
-              <w:rPr>
-                <w:sz w:val="15"/>
-                <w:szCs w:val="15"/>
-              </w:rPr>
-              <w:t>stable_req</w:t>
-            </w:r>
-            <w:proofErr w:type="spellEnd"/>
-            <w:r>
-              <w:rPr>
-                <w:sz w:val="15"/>
-                <w:szCs w:val="15"/>
-              </w:rPr>
-              <w:t>’ time</w:t>
+              <w:t xml:space="preserve"> reads the DUT register and compares the data with the expected data in ‘data_exp’, it also checks that the DUT register has been stable for the ‘stable_req’ time</w:t>
             </w:r>
             <w:r>
               <w:rPr>
@@ -10181,78 +8456,14 @@
                 <w:sz w:val="15"/>
                 <w:szCs w:val="15"/>
               </w:rPr>
-              <w:t>‘</w:t>
-            </w:r>
-            <w:proofErr w:type="spellStart"/>
-            <w:r>
-              <w:rPr>
-                <w:sz w:val="15"/>
-                <w:szCs w:val="15"/>
-              </w:rPr>
-              <w:t>data_exp</w:t>
-            </w:r>
-            <w:proofErr w:type="spellEnd"/>
-            <w:r>
-              <w:rPr>
-                <w:sz w:val="15"/>
-                <w:szCs w:val="15"/>
-              </w:rPr>
-              <w:t xml:space="preserve">’ </w:t>
-            </w:r>
-            <w:r>
-              <w:rPr>
-                <w:sz w:val="15"/>
-                <w:szCs w:val="15"/>
-              </w:rPr>
-              <w:t>or is not stable, an alert with severity ‘</w:t>
-            </w:r>
-            <w:proofErr w:type="spellStart"/>
-            <w:r>
-              <w:rPr>
-                <w:sz w:val="15"/>
-                <w:szCs w:val="15"/>
-              </w:rPr>
-              <w:t>alert_level</w:t>
-            </w:r>
-            <w:proofErr w:type="spellEnd"/>
-            <w:r>
-              <w:rPr>
-                <w:sz w:val="15"/>
-                <w:szCs w:val="15"/>
-              </w:rPr>
-              <w:t>’ will be triggered. If the DUT data matches ‘</w:t>
-            </w:r>
-            <w:proofErr w:type="spellStart"/>
-            <w:r>
-              <w:rPr>
-                <w:sz w:val="15"/>
-                <w:szCs w:val="15"/>
-              </w:rPr>
-              <w:t>data_exp</w:t>
-            </w:r>
-            <w:proofErr w:type="spellEnd"/>
-            <w:r>
-              <w:rPr>
-                <w:sz w:val="15"/>
-                <w:szCs w:val="15"/>
-              </w:rPr>
-              <w:t xml:space="preserve">’ and is stable, a message with ID </w:t>
-            </w:r>
-            <w:proofErr w:type="spellStart"/>
-            <w:r>
-              <w:rPr>
-                <w:sz w:val="15"/>
-                <w:szCs w:val="15"/>
-              </w:rPr>
-              <w:t>config.id_for_bfm</w:t>
-            </w:r>
-            <w:proofErr w:type="spellEnd"/>
-            <w:r>
-              <w:rPr>
-                <w:sz w:val="15"/>
-                <w:szCs w:val="15"/>
-              </w:rPr>
-              <w:t xml:space="preserve"> will be logged. </w:t>
+              <w:t xml:space="preserve">‘data_exp’ </w:t>
+            </w:r>
+            <w:r>
+              <w:rPr>
+                <w:sz w:val="15"/>
+                <w:szCs w:val="15"/>
+              </w:rPr>
+              <w:t xml:space="preserve">or is not stable, an alert with severity ‘alert_level’ will be triggered. If the DUT data matches ‘data_exp’ and is stable, a message with ID config.id_for_bfm will be logged. </w:t>
             </w:r>
           </w:p>
           <w:p>
@@ -10269,7 +8480,7 @@
           </w:p>
           <w:p>
             <w:pPr>
-              <w:pStyle w:val="ListParagraph"/>
+              <w:pStyle w:val="Listeavsnitt"/>
               <w:numPr>
                 <w:ilvl w:val="0"/>
                 <w:numId w:val="11"/>
@@ -10290,7 +8501,6 @@
               </w:rPr>
               <w:t xml:space="preserve">The default value of </w:t>
             </w:r>
-            <w:proofErr w:type="spellStart"/>
             <w:r>
               <w:rPr>
                 <w:sz w:val="15"/>
@@ -10298,7 +8508,6 @@
               </w:rPr>
               <w:t>alert_level</w:t>
             </w:r>
-            <w:proofErr w:type="spellEnd"/>
             <w:r>
               <w:rPr>
                 <w:sz w:val="15"/>
@@ -10316,7 +8525,7 @@
           </w:p>
           <w:p>
             <w:pPr>
-              <w:pStyle w:val="ListParagraph"/>
+              <w:pStyle w:val="Listeavsnitt"/>
               <w:numPr>
                 <w:ilvl w:val="0"/>
                 <w:numId w:val="11"/>
@@ -10340,7 +8549,7 @@
           </w:p>
           <w:p>
             <w:pPr>
-              <w:pStyle w:val="ListParagraph"/>
+              <w:pStyle w:val="Listeavsnitt"/>
               <w:numPr>
                 <w:ilvl w:val="0"/>
                 <w:numId w:val="11"/>
@@ -10359,60 +8568,12 @@
                 <w:sz w:val="15"/>
                 <w:szCs w:val="15"/>
               </w:rPr>
-              <w:t xml:space="preserve">The default value of </w:t>
-            </w:r>
-            <w:proofErr w:type="spellStart"/>
-            <w:r>
-              <w:rPr>
-                <w:sz w:val="15"/>
-                <w:szCs w:val="15"/>
-              </w:rPr>
-              <w:t>msg_id_panel</w:t>
-            </w:r>
-            <w:proofErr w:type="spellEnd"/>
-            <w:r>
-              <w:rPr>
-                <w:sz w:val="15"/>
-                <w:szCs w:val="15"/>
-              </w:rPr>
-              <w:t xml:space="preserve"> is </w:t>
-            </w:r>
-            <w:proofErr w:type="spellStart"/>
-            <w:r>
-              <w:rPr>
-                <w:sz w:val="15"/>
-                <w:szCs w:val="15"/>
-              </w:rPr>
-              <w:t>shared_msg_id_panel</w:t>
-            </w:r>
-            <w:proofErr w:type="spellEnd"/>
-            <w:r>
-              <w:rPr>
-                <w:sz w:val="15"/>
-                <w:szCs w:val="15"/>
-              </w:rPr>
-              <w:t xml:space="preserve">, defined in </w:t>
-            </w:r>
-            <w:proofErr w:type="spellStart"/>
-            <w:r>
-              <w:rPr>
-                <w:sz w:val="15"/>
-                <w:szCs w:val="15"/>
-              </w:rPr>
-              <w:t>UVVM_Util</w:t>
-            </w:r>
-            <w:proofErr w:type="spellEnd"/>
-            <w:r>
-              <w:rPr>
-                <w:sz w:val="15"/>
-                <w:szCs w:val="15"/>
-              </w:rPr>
-              <w:t>.</w:t>
-            </w:r>
-          </w:p>
-          <w:p>
-            <w:pPr>
-              <w:pStyle w:val="ListParagraph"/>
+              <w:t>The default value of msg_id_panel is shared_msg_id_panel, defined in UVVM_Util.</w:t>
+            </w:r>
+          </w:p>
+          <w:p>
+            <w:pPr>
+              <w:pStyle w:val="Listeavsnitt"/>
               <w:numPr>
                 <w:ilvl w:val="0"/>
                 <w:numId w:val="11"/>
@@ -10436,7 +8597,7 @@
           </w:p>
           <w:p>
             <w:pPr>
-              <w:pStyle w:val="ListParagraph"/>
+              <w:pStyle w:val="Listeavsnitt"/>
               <w:numPr>
                 <w:ilvl w:val="0"/>
                 <w:numId w:val="11"/>
@@ -10460,7 +8621,7 @@
           </w:p>
           <w:p>
             <w:pPr>
-              <w:pStyle w:val="ListParagraph"/>
+              <w:pStyle w:val="Listeavsnitt"/>
               <w:numPr>
                 <w:ilvl w:val="0"/>
                 <w:numId w:val="11"/>
@@ -10474,7 +8635,6 @@
                 <w:szCs w:val="15"/>
               </w:rPr>
             </w:pPr>
-            <w:proofErr w:type="spellStart"/>
             <w:r>
               <w:rPr>
                 <w:rFonts w:ascii="Consolas" w:hAnsi="Consolas" w:cs="Consolas"/>
@@ -10491,7 +8651,6 @@
               </w:rPr>
               <w:t>exp</w:t>
             </w:r>
-            <w:proofErr w:type="spellEnd"/>
             <w:r>
               <w:rPr>
                 <w:sz w:val="15"/>
@@ -10499,7 +8658,6 @@
               </w:rPr>
               <w:t xml:space="preserve"> is normalised to </w:t>
             </w:r>
-            <w:proofErr w:type="spellStart"/>
             <w:r>
               <w:rPr>
                 <w:rFonts w:ascii="Consolas" w:hAnsi="Consolas" w:cs="Consolas"/>
@@ -10508,7 +8666,6 @@
               </w:rPr>
               <w:t>data_port</w:t>
             </w:r>
-            <w:proofErr w:type="spellEnd"/>
             <w:r>
               <w:rPr>
                 <w:sz w:val="15"/>
@@ -10595,7 +8752,6 @@
               </w:rPr>
               <w:t xml:space="preserve">    </w:t>
             </w:r>
-            <w:proofErr w:type="spellStart"/>
             <w:r>
               <w:rPr>
                 <w:rFonts w:ascii="Courier New" w:hAnsi="Courier New" w:cs="Courier New"/>
@@ -10612,7 +8768,6 @@
               </w:rPr>
               <w:t>_stable</w:t>
             </w:r>
-            <w:proofErr w:type="spellEnd"/>
             <w:r>
               <w:rPr>
                 <w:rFonts w:ascii="Courier New" w:hAnsi="Courier New" w:cs="Courier New"/>
@@ -10651,25 +8806,7 @@
                 <w:sz w:val="15"/>
                 <w:szCs w:val="15"/>
               </w:rPr>
-              <w:t xml:space="preserve">”, </w:t>
-            </w:r>
-            <w:proofErr w:type="spellStart"/>
-            <w:r>
-              <w:rPr>
-                <w:rFonts w:ascii="Courier New" w:hAnsi="Courier New" w:cs="Courier New"/>
-                <w:sz w:val="15"/>
-                <w:szCs w:val="15"/>
-              </w:rPr>
-              <w:t>data_port</w:t>
-            </w:r>
-            <w:proofErr w:type="spellEnd"/>
-            <w:r>
-              <w:rPr>
-                <w:rFonts w:ascii="Courier New" w:hAnsi="Courier New" w:cs="Courier New"/>
-                <w:sz w:val="15"/>
-                <w:szCs w:val="15"/>
-              </w:rPr>
-              <w:t>, ERROR, C_SCOPE,</w:t>
+              <w:t>”, data_port, ERROR, C_SCOPE,</w:t>
             </w:r>
           </w:p>
           <w:p>
@@ -10693,23 +8830,13 @@
               </w:rPr>
               <w:t xml:space="preserve">                      </w:t>
             </w:r>
-            <w:proofErr w:type="spellStart"/>
             <w:r>
               <w:rPr>
                 <w:rFonts w:ascii="Courier New" w:hAnsi="Courier New" w:cs="Courier New"/>
                 <w:sz w:val="15"/>
                 <w:szCs w:val="15"/>
               </w:rPr>
-              <w:t>shared_msg_id_panel</w:t>
-            </w:r>
-            <w:proofErr w:type="spellEnd"/>
-            <w:r>
-              <w:rPr>
-                <w:rFonts w:ascii="Courier New" w:hAnsi="Courier New" w:cs="Courier New"/>
-                <w:sz w:val="15"/>
-                <w:szCs w:val="15"/>
-              </w:rPr>
-              <w:t>, C_GPIO_BFM_CONFIG_DEFAULT);</w:t>
+              <w:t>shared_msg_id_panel, C_GPIO_BFM_CONFIG_DEFAULT);</w:t>
             </w:r>
           </w:p>
           <w:p>
@@ -10808,7 +8935,6 @@
               </w:rPr>
               <w:t xml:space="preserve">    </w:t>
             </w:r>
-            <w:proofErr w:type="spellStart"/>
             <w:r>
               <w:rPr>
                 <w:rFonts w:ascii="Courier New" w:hAnsi="Courier New" w:cs="Courier New"/>
@@ -10825,7 +8951,6 @@
               </w:rPr>
               <w:t>_stable</w:t>
             </w:r>
-            <w:proofErr w:type="spellEnd"/>
             <w:r>
               <w:rPr>
                 <w:rFonts w:ascii="Courier New" w:hAnsi="Courier New" w:cs="Courier New"/>
@@ -10872,18 +8997,8 @@
                 <w:sz w:val="15"/>
                 <w:szCs w:val="15"/>
               </w:rPr>
-              <w:t xml:space="preserve">, </w:t>
-            </w:r>
-            <w:proofErr w:type="spellStart"/>
-            <w:r>
-              <w:rPr>
-                <w:rFonts w:ascii="Courier New" w:hAnsi="Courier New" w:cs="Courier New"/>
-                <w:sz w:val="15"/>
-                <w:szCs w:val="15"/>
-              </w:rPr>
-              <w:t>data_port</w:t>
-            </w:r>
-            <w:proofErr w:type="spellEnd"/>
+              <w:t>, data_port</w:t>
+            </w:r>
             <w:r>
               <w:rPr>
                 <w:rFonts w:ascii="Courier New" w:hAnsi="Courier New" w:cs="Courier New"/>
@@ -10929,21 +9044,12 @@
                 <w:szCs w:val="14"/>
               </w:rPr>
             </w:pPr>
-            <w:proofErr w:type="spellStart"/>
             <w:r>
               <w:rPr>
                 <w:b/>
                 <w:szCs w:val="14"/>
               </w:rPr>
-              <w:t>gpio_expect</w:t>
-            </w:r>
-            <w:proofErr w:type="spellEnd"/>
-            <w:r>
-              <w:rPr>
-                <w:b/>
-                <w:szCs w:val="14"/>
-              </w:rPr>
-              <w:t>()</w:t>
+              <w:t>gpio_expect()</w:t>
             </w:r>
           </w:p>
         </w:tc>
@@ -10982,7 +9088,6 @@
                 <w:sz w:val="16"/>
               </w:rPr>
             </w:pPr>
-            <w:proofErr w:type="spellStart"/>
             <w:r>
               <w:rPr>
                 <w:rFonts w:cs="Courier New"/>
@@ -10991,25 +9096,22 @@
               </w:rPr>
               <w:t>gpio_expect</w:t>
             </w:r>
-            <w:proofErr w:type="spellEnd"/>
             <w:r>
               <w:rPr>
                 <w:rFonts w:cs="Courier New"/>
                 <w:b/>
                 <w:sz w:val="16"/>
               </w:rPr>
-              <w:t xml:space="preserve"> (</w:t>
-            </w:r>
-            <w:proofErr w:type="spellStart"/>
+              <w:t xml:space="preserve"> (data_exp, msg, </w:t>
+            </w:r>
             <w:r>
               <w:rPr>
                 <w:rFonts w:cs="Courier New"/>
                 <w:b/>
                 <w:sz w:val="16"/>
               </w:rPr>
-              <w:t>data_exp</w:t>
-            </w:r>
-            <w:proofErr w:type="spellEnd"/>
+              <w:t>data_port</w:t>
+            </w:r>
             <w:r>
               <w:rPr>
                 <w:rFonts w:cs="Courier New"/>
@@ -11018,41 +9120,37 @@
               </w:rPr>
               <w:t xml:space="preserve">, </w:t>
             </w:r>
-            <w:proofErr w:type="spellStart"/>
             <w:r>
               <w:rPr>
                 <w:rFonts w:cs="Courier New"/>
                 <w:b/>
                 <w:sz w:val="16"/>
               </w:rPr>
-              <w:t>msg</w:t>
-            </w:r>
-            <w:proofErr w:type="spellEnd"/>
+              <w:t>[timeout, [</w:t>
+            </w:r>
             <w:r>
               <w:rPr>
                 <w:rFonts w:cs="Courier New"/>
                 <w:b/>
                 <w:sz w:val="16"/>
               </w:rPr>
-              <w:t xml:space="preserve">, </w:t>
-            </w:r>
-            <w:proofErr w:type="spellStart"/>
+              <w:t>alert_level, [scope, [msg_id_panel, [config]</w:t>
+            </w:r>
             <w:r>
               <w:rPr>
                 <w:rFonts w:cs="Courier New"/>
                 <w:b/>
                 <w:sz w:val="16"/>
               </w:rPr>
-              <w:t>data_port</w:t>
-            </w:r>
-            <w:proofErr w:type="spellEnd"/>
+              <w:t>]</w:t>
+            </w:r>
             <w:r>
               <w:rPr>
                 <w:rFonts w:cs="Courier New"/>
                 <w:b/>
                 <w:sz w:val="16"/>
               </w:rPr>
-              <w:t xml:space="preserve">, </w:t>
+              <w:t>]]</w:t>
             </w:r>
             <w:r>
               <w:rPr>
@@ -11060,74 +9158,14 @@
                 <w:b/>
                 <w:sz w:val="16"/>
               </w:rPr>
-              <w:t>[timeout, [</w:t>
-            </w:r>
-            <w:proofErr w:type="spellStart"/>
+              <w:t>]</w:t>
+            </w:r>
             <w:r>
               <w:rPr>
                 <w:rFonts w:cs="Courier New"/>
                 <w:b/>
                 <w:sz w:val="16"/>
               </w:rPr>
-              <w:t>alert_level</w:t>
-            </w:r>
-            <w:proofErr w:type="spellEnd"/>
-            <w:r>
-              <w:rPr>
-                <w:rFonts w:cs="Courier New"/>
-                <w:b/>
-                <w:sz w:val="16"/>
-              </w:rPr>
-              <w:t>, [scope, [</w:t>
-            </w:r>
-            <w:proofErr w:type="spellStart"/>
-            <w:r>
-              <w:rPr>
-                <w:rFonts w:cs="Courier New"/>
-                <w:b/>
-                <w:sz w:val="16"/>
-              </w:rPr>
-              <w:t>msg_id_panel</w:t>
-            </w:r>
-            <w:proofErr w:type="spellEnd"/>
-            <w:r>
-              <w:rPr>
-                <w:rFonts w:cs="Courier New"/>
-                <w:b/>
-                <w:sz w:val="16"/>
-              </w:rPr>
-              <w:t>, [config]</w:t>
-            </w:r>
-            <w:r>
-              <w:rPr>
-                <w:rFonts w:cs="Courier New"/>
-                <w:b/>
-                <w:sz w:val="16"/>
-              </w:rPr>
-              <w:t>]</w:t>
-            </w:r>
-            <w:r>
-              <w:rPr>
-                <w:rFonts w:cs="Courier New"/>
-                <w:b/>
-                <w:sz w:val="16"/>
-              </w:rPr>
-              <w:t>]]</w:t>
-            </w:r>
-            <w:r>
-              <w:rPr>
-                <w:rFonts w:cs="Courier New"/>
-                <w:b/>
-                <w:sz w:val="16"/>
-              </w:rPr>
-              <w:t>]</w:t>
-            </w:r>
-            <w:r>
-              <w:rPr>
-                <w:rFonts w:cs="Courier New"/>
-                <w:b/>
-                <w:sz w:val="16"/>
-              </w:rPr>
               <w:t>)</w:t>
             </w:r>
           </w:p>
@@ -11159,39 +9197,7 @@
                 <w:sz w:val="15"/>
                 <w:szCs w:val="15"/>
               </w:rPr>
-              <w:t xml:space="preserve">The </w:t>
-            </w:r>
-            <w:proofErr w:type="spellStart"/>
-            <w:r>
-              <w:rPr>
-                <w:sz w:val="15"/>
-                <w:szCs w:val="15"/>
-              </w:rPr>
-              <w:t>gpio_expect</w:t>
-            </w:r>
-            <w:proofErr w:type="spellEnd"/>
-            <w:r>
-              <w:rPr>
-                <w:sz w:val="15"/>
-                <w:szCs w:val="15"/>
-              </w:rPr>
-              <w:t>() procedure reads a register until the expected data, ‘</w:t>
-            </w:r>
-            <w:proofErr w:type="spellStart"/>
-            <w:r>
-              <w:rPr>
-                <w:sz w:val="15"/>
-                <w:szCs w:val="15"/>
-              </w:rPr>
-              <w:t>data_exp</w:t>
-            </w:r>
-            <w:proofErr w:type="spellEnd"/>
-            <w:r>
-              <w:rPr>
-                <w:sz w:val="15"/>
-                <w:szCs w:val="15"/>
-              </w:rPr>
-              <w:t xml:space="preserve">’, is matched or until a timeout value is reached. </w:t>
+              <w:t xml:space="preserve">The gpio_expect() procedure reads a register until the expected data, ‘data_exp’, is matched or until a timeout value is reached. </w:t>
             </w:r>
           </w:p>
           <w:p>
@@ -11217,23 +9223,7 @@
                 <w:sz w:val="15"/>
                 <w:szCs w:val="15"/>
               </w:rPr>
-              <w:t>‘</w:t>
-            </w:r>
-            <w:proofErr w:type="spellStart"/>
-            <w:r>
-              <w:rPr>
-                <w:sz w:val="15"/>
-                <w:szCs w:val="15"/>
-              </w:rPr>
-              <w:t>data_exp</w:t>
-            </w:r>
-            <w:proofErr w:type="spellEnd"/>
-            <w:r>
-              <w:rPr>
-                <w:sz w:val="15"/>
-                <w:szCs w:val="15"/>
-              </w:rPr>
-              <w:t xml:space="preserve">’ </w:t>
+              <w:t xml:space="preserve">‘data_exp’ </w:t>
             </w:r>
             <w:r>
               <w:rPr>
@@ -11254,55 +9244,7 @@
                 <w:sz w:val="15"/>
                 <w:szCs w:val="15"/>
               </w:rPr>
-              <w:t xml:space="preserve"> ‘</w:t>
-            </w:r>
-            <w:proofErr w:type="spellStart"/>
-            <w:r>
-              <w:rPr>
-                <w:sz w:val="15"/>
-                <w:szCs w:val="15"/>
-              </w:rPr>
-              <w:t>alert_level</w:t>
-            </w:r>
-            <w:proofErr w:type="spellEnd"/>
-            <w:r>
-              <w:rPr>
-                <w:sz w:val="15"/>
-                <w:szCs w:val="15"/>
-              </w:rPr>
-              <w:t>’ will be triggered. If the DUT data matches ‘</w:t>
-            </w:r>
-            <w:proofErr w:type="spellStart"/>
-            <w:r>
-              <w:rPr>
-                <w:sz w:val="15"/>
-                <w:szCs w:val="15"/>
-              </w:rPr>
-              <w:t>data_exp</w:t>
-            </w:r>
-            <w:proofErr w:type="spellEnd"/>
-            <w:r>
-              <w:rPr>
-                <w:sz w:val="15"/>
-                <w:szCs w:val="15"/>
-              </w:rPr>
-              <w:t xml:space="preserve">’, a message with ID </w:t>
-            </w:r>
-            <w:proofErr w:type="spellStart"/>
-            <w:r>
-              <w:rPr>
-                <w:sz w:val="15"/>
-                <w:szCs w:val="15"/>
-              </w:rPr>
-              <w:t>config.id_for_bfm</w:t>
-            </w:r>
-            <w:proofErr w:type="spellEnd"/>
-            <w:r>
-              <w:rPr>
-                <w:sz w:val="15"/>
-                <w:szCs w:val="15"/>
-              </w:rPr>
-              <w:t xml:space="preserve"> will be logged.</w:t>
+              <w:t xml:space="preserve"> ‘alert_level’ will be triggered. If the DUT data matches ‘data_exp’, a message with ID config.id_for_bfm will be logged.</w:t>
             </w:r>
           </w:p>
           <w:p>
@@ -11319,7 +9261,7 @@
           </w:p>
           <w:p>
             <w:pPr>
-              <w:pStyle w:val="ListParagraph"/>
+              <w:pStyle w:val="Listeavsnitt"/>
               <w:numPr>
                 <w:ilvl w:val="0"/>
                 <w:numId w:val="11"/>
@@ -11343,7 +9285,7 @@
           </w:p>
           <w:p>
             <w:pPr>
-              <w:pStyle w:val="ListParagraph"/>
+              <w:pStyle w:val="Listeavsnitt"/>
               <w:numPr>
                 <w:ilvl w:val="0"/>
                 <w:numId w:val="11"/>
@@ -11364,7 +9306,6 @@
               </w:rPr>
               <w:t xml:space="preserve">The default value of </w:t>
             </w:r>
-            <w:proofErr w:type="spellStart"/>
             <w:r>
               <w:rPr>
                 <w:sz w:val="15"/>
@@ -11372,7 +9313,6 @@
               </w:rPr>
               <w:t>alert_level</w:t>
             </w:r>
-            <w:proofErr w:type="spellEnd"/>
             <w:r>
               <w:rPr>
                 <w:sz w:val="15"/>
@@ -11390,7 +9330,7 @@
           </w:p>
           <w:p>
             <w:pPr>
-              <w:pStyle w:val="ListParagraph"/>
+              <w:pStyle w:val="Listeavsnitt"/>
               <w:numPr>
                 <w:ilvl w:val="0"/>
                 <w:numId w:val="11"/>
@@ -11414,7 +9354,7 @@
           </w:p>
           <w:p>
             <w:pPr>
-              <w:pStyle w:val="ListParagraph"/>
+              <w:pStyle w:val="Listeavsnitt"/>
               <w:numPr>
                 <w:ilvl w:val="0"/>
                 <w:numId w:val="11"/>
@@ -11433,60 +9373,12 @@
                 <w:sz w:val="15"/>
                 <w:szCs w:val="15"/>
               </w:rPr>
-              <w:t xml:space="preserve">The default value of </w:t>
-            </w:r>
-            <w:proofErr w:type="spellStart"/>
-            <w:r>
-              <w:rPr>
-                <w:sz w:val="15"/>
-                <w:szCs w:val="15"/>
-              </w:rPr>
-              <w:t>msg_id_panel</w:t>
-            </w:r>
-            <w:proofErr w:type="spellEnd"/>
-            <w:r>
-              <w:rPr>
-                <w:sz w:val="15"/>
-                <w:szCs w:val="15"/>
-              </w:rPr>
-              <w:t xml:space="preserve"> is </w:t>
-            </w:r>
-            <w:proofErr w:type="spellStart"/>
-            <w:r>
-              <w:rPr>
-                <w:sz w:val="15"/>
-                <w:szCs w:val="15"/>
-              </w:rPr>
-              <w:t>shared_msg_id_panel</w:t>
-            </w:r>
-            <w:proofErr w:type="spellEnd"/>
-            <w:r>
-              <w:rPr>
-                <w:sz w:val="15"/>
-                <w:szCs w:val="15"/>
-              </w:rPr>
-              <w:t xml:space="preserve">, defined in </w:t>
-            </w:r>
-            <w:proofErr w:type="spellStart"/>
-            <w:r>
-              <w:rPr>
-                <w:sz w:val="15"/>
-                <w:szCs w:val="15"/>
-              </w:rPr>
-              <w:t>UVVM_Util</w:t>
-            </w:r>
-            <w:proofErr w:type="spellEnd"/>
-            <w:r>
-              <w:rPr>
-                <w:sz w:val="15"/>
-                <w:szCs w:val="15"/>
-              </w:rPr>
-              <w:t>.</w:t>
-            </w:r>
-          </w:p>
-          <w:p>
-            <w:pPr>
-              <w:pStyle w:val="ListParagraph"/>
+              <w:t>The default value of msg_id_panel is shared_msg_id_panel, defined in UVVM_Util.</w:t>
+            </w:r>
+          </w:p>
+          <w:p>
+            <w:pPr>
+              <w:pStyle w:val="Listeavsnitt"/>
               <w:numPr>
                 <w:ilvl w:val="0"/>
                 <w:numId w:val="11"/>
@@ -11510,7 +9402,7 @@
           </w:p>
           <w:p>
             <w:pPr>
-              <w:pStyle w:val="ListParagraph"/>
+              <w:pStyle w:val="Listeavsnitt"/>
               <w:numPr>
                 <w:ilvl w:val="0"/>
                 <w:numId w:val="11"/>
@@ -11534,7 +9426,7 @@
           </w:p>
           <w:p>
             <w:pPr>
-              <w:pStyle w:val="ListParagraph"/>
+              <w:pStyle w:val="Listeavsnitt"/>
               <w:numPr>
                 <w:ilvl w:val="0"/>
                 <w:numId w:val="11"/>
@@ -11548,7 +9440,6 @@
                 <w:szCs w:val="15"/>
               </w:rPr>
             </w:pPr>
-            <w:proofErr w:type="spellStart"/>
             <w:r>
               <w:rPr>
                 <w:rFonts w:ascii="Consolas" w:hAnsi="Consolas" w:cs="Consolas"/>
@@ -11565,7 +9456,6 @@
               </w:rPr>
               <w:t>exp</w:t>
             </w:r>
-            <w:proofErr w:type="spellEnd"/>
             <w:r>
               <w:rPr>
                 <w:sz w:val="15"/>
@@ -11573,7 +9463,6 @@
               </w:rPr>
               <w:t xml:space="preserve"> is normalised to </w:t>
             </w:r>
-            <w:proofErr w:type="spellStart"/>
             <w:r>
               <w:rPr>
                 <w:rFonts w:ascii="Consolas" w:hAnsi="Consolas" w:cs="Consolas"/>
@@ -11582,7 +9471,6 @@
               </w:rPr>
               <w:t>data_port</w:t>
             </w:r>
-            <w:proofErr w:type="spellEnd"/>
             <w:r>
               <w:rPr>
                 <w:sz w:val="15"/>
@@ -11657,70 +9545,14 @@
               </w:rPr>
               <w:t xml:space="preserve">    </w:t>
             </w:r>
-            <w:proofErr w:type="spellStart"/>
             <w:r>
               <w:rPr>
                 <w:rFonts w:ascii="Courier New" w:hAnsi="Courier New" w:cs="Courier New"/>
                 <w:sz w:val="15"/>
                 <w:szCs w:val="15"/>
               </w:rPr>
-              <w:t>gpio_expect</w:t>
-            </w:r>
-            <w:proofErr w:type="spellEnd"/>
-            <w:r>
-              <w:rPr>
-                <w:rFonts w:ascii="Courier New" w:hAnsi="Courier New" w:cs="Courier New"/>
-                <w:sz w:val="15"/>
-                <w:szCs w:val="15"/>
-              </w:rPr>
-              <w:t xml:space="preserve">(x"0B", “Read UART RX until CR is found”, </w:t>
-            </w:r>
-            <w:proofErr w:type="spellStart"/>
-            <w:r>
-              <w:rPr>
-                <w:rFonts w:ascii="Courier New" w:hAnsi="Courier New" w:cs="Courier New"/>
-                <w:sz w:val="15"/>
-                <w:szCs w:val="15"/>
-              </w:rPr>
-              <w:t>data_port</w:t>
-            </w:r>
-            <w:proofErr w:type="spellEnd"/>
-            <w:r>
-              <w:rPr>
-                <w:rFonts w:ascii="Courier New" w:hAnsi="Courier New" w:cs="Courier New"/>
-                <w:sz w:val="15"/>
-                <w:szCs w:val="15"/>
-              </w:rPr>
-              <w:t xml:space="preserve">, 10 </w:t>
-            </w:r>
-            <w:proofErr w:type="spellStart"/>
-            <w:r>
-              <w:rPr>
-                <w:rFonts w:ascii="Courier New" w:hAnsi="Courier New" w:cs="Courier New"/>
-                <w:sz w:val="15"/>
-                <w:szCs w:val="15"/>
-              </w:rPr>
-              <w:t>ms</w:t>
-            </w:r>
-            <w:proofErr w:type="spellEnd"/>
-            <w:r>
-              <w:rPr>
-                <w:rFonts w:ascii="Courier New" w:hAnsi="Courier New" w:cs="Courier New"/>
-                <w:sz w:val="15"/>
-                <w:szCs w:val="15"/>
-              </w:rPr>
-              <w:t xml:space="preserve">, ERROR, C_SCOPE, </w:t>
-            </w:r>
-            <w:proofErr w:type="spellStart"/>
-            <w:r>
-              <w:rPr>
-                <w:rFonts w:ascii="Courier New" w:hAnsi="Courier New" w:cs="Courier New"/>
-                <w:sz w:val="15"/>
-                <w:szCs w:val="15"/>
-              </w:rPr>
-              <w:t>shared_msg_id_panel</w:t>
-            </w:r>
-            <w:proofErr w:type="spellEnd"/>
+              <w:t>gpio_expect(x"0B", “Read UART RX until CR is found”, data_port, 10 ms, ERROR, C_SCOPE, shared_msg_id_panel</w:t>
+            </w:r>
             <w:r>
               <w:rPr>
                 <w:rFonts w:ascii="Courier New" w:hAnsi="Courier New" w:cs="Courier New"/>
@@ -11786,6 +9618,7 @@
                 <w:sz w:val="15"/>
                 <w:szCs w:val="15"/>
               </w:rPr>
+              <w:lastRenderedPageBreak/>
               <w:t xml:space="preserve">Suggested usage (requires local overload, see section </w:t>
             </w:r>
             <w:r>
@@ -11864,23 +9697,21 @@
               </w:rPr>
               <w:t xml:space="preserve">    </w:t>
             </w:r>
-            <w:proofErr w:type="spellStart"/>
             <w:r>
               <w:rPr>
                 <w:rFonts w:ascii="Courier New" w:hAnsi="Courier New" w:cs="Courier New"/>
                 <w:sz w:val="15"/>
                 <w:szCs w:val="15"/>
               </w:rPr>
-              <w:t>gpio_expect</w:t>
-            </w:r>
-            <w:proofErr w:type="spellEnd"/>
+              <w:t>gpio_expect(x”0B”, “Read UART RX until CR is found”</w:t>
+            </w:r>
             <w:r>
               <w:rPr>
                 <w:rFonts w:ascii="Courier New" w:hAnsi="Courier New" w:cs="Courier New"/>
                 <w:sz w:val="15"/>
                 <w:szCs w:val="15"/>
               </w:rPr>
-              <w:t>(x”0B”, “Read UART RX until CR is found”</w:t>
+              <w:t>, data_port</w:t>
             </w:r>
             <w:r>
               <w:rPr>
@@ -11888,36 +9719,8 @@
                 <w:sz w:val="15"/>
                 <w:szCs w:val="15"/>
               </w:rPr>
-              <w:t xml:space="preserve">, </w:t>
-            </w:r>
-            <w:proofErr w:type="spellStart"/>
-            <w:r>
-              <w:rPr>
-                <w:rFonts w:ascii="Courier New" w:hAnsi="Courier New" w:cs="Courier New"/>
-                <w:sz w:val="15"/>
-                <w:szCs w:val="15"/>
-              </w:rPr>
-              <w:t>data_port</w:t>
-            </w:r>
-            <w:proofErr w:type="spellEnd"/>
-            <w:r>
-              <w:rPr>
-                <w:rFonts w:ascii="Courier New" w:hAnsi="Courier New" w:cs="Courier New"/>
-                <w:sz w:val="15"/>
-                <w:szCs w:val="15"/>
-              </w:rPr>
-              <w:t xml:space="preserve">, 10 </w:t>
-            </w:r>
-            <w:proofErr w:type="spellStart"/>
-            <w:r>
-              <w:rPr>
-                <w:rFonts w:ascii="Courier New" w:hAnsi="Courier New" w:cs="Courier New"/>
-                <w:sz w:val="15"/>
-                <w:szCs w:val="15"/>
-              </w:rPr>
-              <w:t>ms</w:t>
-            </w:r>
-            <w:proofErr w:type="spellEnd"/>
+              <w:t>, 10 ms</w:t>
+            </w:r>
             <w:r>
               <w:rPr>
                 <w:rFonts w:ascii="Courier New" w:hAnsi="Courier New" w:cs="Courier New"/>
@@ -11963,22 +9766,13 @@
                 <w:szCs w:val="14"/>
               </w:rPr>
             </w:pPr>
-            <w:proofErr w:type="spellStart"/>
             <w:r>
               <w:rPr>
                 <w:b/>
                 <w:szCs w:val="14"/>
               </w:rPr>
               <w:lastRenderedPageBreak/>
-              <w:t>gpio_expect_stable</w:t>
-            </w:r>
-            <w:proofErr w:type="spellEnd"/>
-            <w:r>
-              <w:rPr>
-                <w:b/>
-                <w:szCs w:val="14"/>
-              </w:rPr>
-              <w:t>()</w:t>
+              <w:t>gpio_expect_stable()</w:t>
             </w:r>
           </w:p>
         </w:tc>
@@ -12017,7 +9811,6 @@
                 <w:sz w:val="16"/>
               </w:rPr>
             </w:pPr>
-            <w:proofErr w:type="spellStart"/>
             <w:r>
               <w:rPr>
                 <w:rFonts w:cs="Courier New"/>
@@ -12034,32 +9827,29 @@
               </w:rPr>
               <w:t>_stable</w:t>
             </w:r>
-            <w:proofErr w:type="spellEnd"/>
             <w:r>
               <w:rPr>
                 <w:rFonts w:cs="Courier New"/>
                 <w:b/>
                 <w:sz w:val="16"/>
               </w:rPr>
-              <w:t xml:space="preserve"> (</w:t>
-            </w:r>
-            <w:proofErr w:type="spellStart"/>
+              <w:t xml:space="preserve"> (data_exp,</w:t>
+            </w:r>
             <w:r>
               <w:rPr>
                 <w:rFonts w:cs="Courier New"/>
                 <w:b/>
                 <w:sz w:val="16"/>
               </w:rPr>
-              <w:t>data_exp</w:t>
-            </w:r>
-            <w:proofErr w:type="spellEnd"/>
+              <w:t xml:space="preserve"> stable_req, stable_req_from,</w:t>
+            </w:r>
             <w:r>
               <w:rPr>
                 <w:rFonts w:cs="Courier New"/>
                 <w:b/>
                 <w:sz w:val="16"/>
               </w:rPr>
-              <w:t>,</w:t>
+              <w:t xml:space="preserve"> msg, </w:t>
             </w:r>
             <w:r>
               <w:rPr>
@@ -12067,43 +9857,39 @@
                 <w:b/>
                 <w:sz w:val="16"/>
               </w:rPr>
-              <w:t xml:space="preserve"> </w:t>
-            </w:r>
-            <w:proofErr w:type="spellStart"/>
+              <w:t>data_port</w:t>
+            </w:r>
             <w:r>
               <w:rPr>
                 <w:rFonts w:cs="Courier New"/>
                 <w:b/>
                 <w:sz w:val="16"/>
               </w:rPr>
-              <w:t>stable_req</w:t>
-            </w:r>
-            <w:proofErr w:type="spellEnd"/>
+              <w:t xml:space="preserve">, </w:t>
+            </w:r>
             <w:r>
               <w:rPr>
                 <w:rFonts w:cs="Courier New"/>
                 <w:b/>
                 <w:sz w:val="16"/>
               </w:rPr>
-              <w:t xml:space="preserve">, </w:t>
-            </w:r>
-            <w:proofErr w:type="spellStart"/>
+              <w:t>[timeout, [</w:t>
+            </w:r>
             <w:r>
               <w:rPr>
                 <w:rFonts w:cs="Courier New"/>
                 <w:b/>
                 <w:sz w:val="16"/>
               </w:rPr>
-              <w:t>stable_req_from</w:t>
-            </w:r>
-            <w:proofErr w:type="spellEnd"/>
+              <w:t>alert_level, [scope, [msg_id_panel, [config]</w:t>
+            </w:r>
             <w:r>
               <w:rPr>
                 <w:rFonts w:cs="Courier New"/>
                 <w:b/>
                 <w:sz w:val="16"/>
               </w:rPr>
-              <w:t>,</w:t>
+              <w:t>]</w:t>
             </w:r>
             <w:r>
               <w:rPr>
@@ -12111,118 +9897,22 @@
                 <w:b/>
                 <w:sz w:val="16"/>
               </w:rPr>
-              <w:t xml:space="preserve"> </w:t>
-            </w:r>
-            <w:proofErr w:type="spellStart"/>
+              <w:t>]]</w:t>
+            </w:r>
             <w:r>
               <w:rPr>
                 <w:rFonts w:cs="Courier New"/>
                 <w:b/>
                 <w:sz w:val="16"/>
               </w:rPr>
-              <w:t>msg</w:t>
-            </w:r>
-            <w:proofErr w:type="spellEnd"/>
+              <w:t>]</w:t>
+            </w:r>
             <w:r>
               <w:rPr>
                 <w:rFonts w:cs="Courier New"/>
                 <w:b/>
                 <w:sz w:val="16"/>
               </w:rPr>
-              <w:t xml:space="preserve">, </w:t>
-            </w:r>
-            <w:proofErr w:type="spellStart"/>
-            <w:r>
-              <w:rPr>
-                <w:rFonts w:cs="Courier New"/>
-                <w:b/>
-                <w:sz w:val="16"/>
-              </w:rPr>
-              <w:t>data_port</w:t>
-            </w:r>
-            <w:proofErr w:type="spellEnd"/>
-            <w:r>
-              <w:rPr>
-                <w:rFonts w:cs="Courier New"/>
-                <w:b/>
-                <w:sz w:val="16"/>
-              </w:rPr>
-              <w:t xml:space="preserve">, </w:t>
-            </w:r>
-            <w:r>
-              <w:rPr>
-                <w:rFonts w:cs="Courier New"/>
-                <w:b/>
-                <w:sz w:val="16"/>
-              </w:rPr>
-              <w:t>[timeout, [</w:t>
-            </w:r>
-            <w:proofErr w:type="spellStart"/>
-            <w:r>
-              <w:rPr>
-                <w:rFonts w:cs="Courier New"/>
-                <w:b/>
-                <w:sz w:val="16"/>
-              </w:rPr>
-              <w:t>alert_level</w:t>
-            </w:r>
-            <w:proofErr w:type="spellEnd"/>
-            <w:r>
-              <w:rPr>
-                <w:rFonts w:cs="Courier New"/>
-                <w:b/>
-                <w:sz w:val="16"/>
-              </w:rPr>
-              <w:t>, [scope, [</w:t>
-            </w:r>
-            <w:proofErr w:type="spellStart"/>
-            <w:r>
-              <w:rPr>
-                <w:rFonts w:cs="Courier New"/>
-                <w:b/>
-                <w:sz w:val="16"/>
-              </w:rPr>
-              <w:t>msg_id_panel</w:t>
-            </w:r>
-            <w:proofErr w:type="spellEnd"/>
-            <w:r>
-              <w:rPr>
-                <w:rFonts w:cs="Courier New"/>
-                <w:b/>
-                <w:sz w:val="16"/>
-              </w:rPr>
-              <w:t>, [config]</w:t>
-            </w:r>
-            <w:r>
-              <w:rPr>
-                <w:rFonts w:cs="Courier New"/>
-                <w:b/>
-                <w:sz w:val="16"/>
-              </w:rPr>
-              <w:t>]</w:t>
-            </w:r>
-            <w:r>
-              <w:rPr>
-                <w:rFonts w:cs="Courier New"/>
-                <w:b/>
-                <w:sz w:val="16"/>
-              </w:rPr>
-              <w:t>]]</w:t>
-            </w:r>
-            <w:r>
-              <w:rPr>
-                <w:rFonts w:cs="Courier New"/>
-                <w:b/>
-                <w:sz w:val="16"/>
-              </w:rPr>
-              <w:t>]</w:t>
-            </w:r>
-            <w:r>
-              <w:rPr>
-                <w:rFonts w:cs="Courier New"/>
-                <w:b/>
-                <w:sz w:val="16"/>
-              </w:rPr>
               <w:t>)</w:t>
             </w:r>
           </w:p>
@@ -12254,15 +9944,7 @@
                 <w:sz w:val="15"/>
                 <w:szCs w:val="15"/>
               </w:rPr>
-              <w:t xml:space="preserve">The </w:t>
-            </w:r>
-            <w:proofErr w:type="spellStart"/>
-            <w:r>
-              <w:rPr>
-                <w:sz w:val="15"/>
-                <w:szCs w:val="15"/>
-              </w:rPr>
-              <w:t>gpio_expect</w:t>
+              <w:t>The gpio_expect</w:t>
             </w:r>
             <w:r>
               <w:rPr>
@@ -12271,52 +9953,19 @@
               </w:rPr>
               <w:t>_stable</w:t>
             </w:r>
-            <w:proofErr w:type="spellEnd"/>
-            <w:r>
-              <w:rPr>
-                <w:sz w:val="15"/>
-                <w:szCs w:val="15"/>
-              </w:rPr>
-              <w:t>() procedure reads a register until the expected data, ‘</w:t>
-            </w:r>
-            <w:proofErr w:type="spellStart"/>
-            <w:r>
-              <w:rPr>
-                <w:sz w:val="15"/>
-                <w:szCs w:val="15"/>
-              </w:rPr>
-              <w:t>data_exp</w:t>
-            </w:r>
-            <w:proofErr w:type="spellEnd"/>
-            <w:r>
-              <w:rPr>
-                <w:sz w:val="15"/>
-                <w:szCs w:val="15"/>
-              </w:rPr>
-              <w:t>’, is matched or until a timeout value is reached.</w:t>
-            </w:r>
-            <w:r>
-              <w:rPr>
-                <w:sz w:val="15"/>
-                <w:szCs w:val="15"/>
-              </w:rPr>
-              <w:t xml:space="preserve"> It also checks that the register remains stable for the ‘</w:t>
-            </w:r>
-            <w:proofErr w:type="spellStart"/>
-            <w:r>
-              <w:rPr>
-                <w:sz w:val="15"/>
-                <w:szCs w:val="15"/>
-              </w:rPr>
-              <w:t>stable_req</w:t>
-            </w:r>
-            <w:proofErr w:type="spellEnd"/>
-            <w:r>
-              <w:rPr>
-                <w:sz w:val="15"/>
-                <w:szCs w:val="15"/>
-              </w:rPr>
-              <w:t>’ time</w:t>
+            <w:r>
+              <w:rPr>
+                <w:sz w:val="15"/>
+                <w:szCs w:val="15"/>
+              </w:rPr>
+              <w:t>() procedure reads a register until the expected data, ‘data_exp’, is matched or until a timeout value is reached.</w:t>
+            </w:r>
+            <w:r>
+              <w:rPr>
+                <w:sz w:val="15"/>
+                <w:szCs w:val="15"/>
+              </w:rPr>
+              <w:t xml:space="preserve"> It also checks that the register remains stable for the ‘stable_req’ time</w:t>
             </w:r>
             <w:r>
               <w:rPr>
@@ -12344,23 +9993,7 @@
                 <w:sz w:val="15"/>
                 <w:szCs w:val="15"/>
               </w:rPr>
-              <w:t>‘</w:t>
-            </w:r>
-            <w:proofErr w:type="spellStart"/>
-            <w:r>
-              <w:rPr>
-                <w:sz w:val="15"/>
-                <w:szCs w:val="15"/>
-              </w:rPr>
-              <w:t>stable_req_from</w:t>
-            </w:r>
-            <w:proofErr w:type="spellEnd"/>
-            <w:r>
-              <w:rPr>
-                <w:sz w:val="15"/>
-                <w:szCs w:val="15"/>
-              </w:rPr>
-              <w:t>’</w:t>
+              <w:t>‘stable_req_from’</w:t>
             </w:r>
             <w:r>
               <w:rPr>
@@ -12462,23 +10095,7 @@
                 <w:sz w:val="15"/>
                 <w:szCs w:val="15"/>
               </w:rPr>
-              <w:t>‘</w:t>
-            </w:r>
-            <w:proofErr w:type="spellStart"/>
-            <w:r>
-              <w:rPr>
-                <w:sz w:val="15"/>
-                <w:szCs w:val="15"/>
-              </w:rPr>
-              <w:t>data_exp</w:t>
-            </w:r>
-            <w:proofErr w:type="spellEnd"/>
-            <w:r>
-              <w:rPr>
-                <w:sz w:val="15"/>
-                <w:szCs w:val="15"/>
-              </w:rPr>
-              <w:t xml:space="preserve">’ </w:t>
+              <w:t xml:space="preserve">‘data_exp’ </w:t>
             </w:r>
             <w:r>
               <w:rPr>
@@ -12506,55 +10123,7 @@
                 <w:sz w:val="15"/>
                 <w:szCs w:val="15"/>
               </w:rPr>
-              <w:t xml:space="preserve"> ‘</w:t>
-            </w:r>
-            <w:proofErr w:type="spellStart"/>
-            <w:r>
-              <w:rPr>
-                <w:sz w:val="15"/>
-                <w:szCs w:val="15"/>
-              </w:rPr>
-              <w:t>alert_level</w:t>
-            </w:r>
-            <w:proofErr w:type="spellEnd"/>
-            <w:r>
-              <w:rPr>
-                <w:sz w:val="15"/>
-                <w:szCs w:val="15"/>
-              </w:rPr>
-              <w:t>’ will be triggered. If the DUT data matches ‘</w:t>
-            </w:r>
-            <w:proofErr w:type="spellStart"/>
-            <w:r>
-              <w:rPr>
-                <w:sz w:val="15"/>
-                <w:szCs w:val="15"/>
-              </w:rPr>
-              <w:t>data_exp</w:t>
-            </w:r>
-            <w:proofErr w:type="spellEnd"/>
-            <w:r>
-              <w:rPr>
-                <w:sz w:val="15"/>
-                <w:szCs w:val="15"/>
-              </w:rPr>
-              <w:t xml:space="preserve">’ and is stable, a message with ID </w:t>
-            </w:r>
-            <w:proofErr w:type="spellStart"/>
-            <w:r>
-              <w:rPr>
-                <w:sz w:val="15"/>
-                <w:szCs w:val="15"/>
-              </w:rPr>
-              <w:t>config.id_for_bfm</w:t>
-            </w:r>
-            <w:proofErr w:type="spellEnd"/>
-            <w:r>
-              <w:rPr>
-                <w:sz w:val="15"/>
-                <w:szCs w:val="15"/>
-              </w:rPr>
-              <w:t xml:space="preserve"> will be logged.</w:t>
+              <w:t xml:space="preserve"> ‘alert_level’ will be triggered. If the DUT data matches ‘data_exp’ and is stable, a message with ID config.id_for_bfm will be logged.</w:t>
             </w:r>
           </w:p>
           <w:p>
@@ -12571,7 +10140,7 @@
           </w:p>
           <w:p>
             <w:pPr>
-              <w:pStyle w:val="ListParagraph"/>
+              <w:pStyle w:val="Listeavsnitt"/>
               <w:numPr>
                 <w:ilvl w:val="0"/>
                 <w:numId w:val="11"/>
@@ -12595,7 +10164,7 @@
           </w:p>
           <w:p>
             <w:pPr>
-              <w:pStyle w:val="ListParagraph"/>
+              <w:pStyle w:val="Listeavsnitt"/>
               <w:numPr>
                 <w:ilvl w:val="0"/>
                 <w:numId w:val="11"/>
@@ -12616,7 +10185,6 @@
               </w:rPr>
               <w:t xml:space="preserve">The default value of </w:t>
             </w:r>
-            <w:proofErr w:type="spellStart"/>
             <w:r>
               <w:rPr>
                 <w:sz w:val="15"/>
@@ -12624,7 +10192,6 @@
               </w:rPr>
               <w:t>alert_level</w:t>
             </w:r>
-            <w:proofErr w:type="spellEnd"/>
             <w:r>
               <w:rPr>
                 <w:sz w:val="15"/>
@@ -12642,7 +10209,7 @@
           </w:p>
           <w:p>
             <w:pPr>
-              <w:pStyle w:val="ListParagraph"/>
+              <w:pStyle w:val="Listeavsnitt"/>
               <w:numPr>
                 <w:ilvl w:val="0"/>
                 <w:numId w:val="11"/>
@@ -12666,7 +10233,7 @@
           </w:p>
           <w:p>
             <w:pPr>
-              <w:pStyle w:val="ListParagraph"/>
+              <w:pStyle w:val="Listeavsnitt"/>
               <w:numPr>
                 <w:ilvl w:val="0"/>
                 <w:numId w:val="11"/>
@@ -12685,60 +10252,12 @@
                 <w:sz w:val="15"/>
                 <w:szCs w:val="15"/>
               </w:rPr>
-              <w:t xml:space="preserve">The default value of </w:t>
-            </w:r>
-            <w:proofErr w:type="spellStart"/>
-            <w:r>
-              <w:rPr>
-                <w:sz w:val="15"/>
-                <w:szCs w:val="15"/>
-              </w:rPr>
-              <w:t>msg_id_panel</w:t>
-            </w:r>
-            <w:proofErr w:type="spellEnd"/>
-            <w:r>
-              <w:rPr>
-                <w:sz w:val="15"/>
-                <w:szCs w:val="15"/>
-              </w:rPr>
-              <w:t xml:space="preserve"> is </w:t>
-            </w:r>
-            <w:proofErr w:type="spellStart"/>
-            <w:r>
-              <w:rPr>
-                <w:sz w:val="15"/>
-                <w:szCs w:val="15"/>
-              </w:rPr>
-              <w:t>shared_msg_id_panel</w:t>
-            </w:r>
-            <w:proofErr w:type="spellEnd"/>
-            <w:r>
-              <w:rPr>
-                <w:sz w:val="15"/>
-                <w:szCs w:val="15"/>
-              </w:rPr>
-              <w:t xml:space="preserve">, defined in </w:t>
-            </w:r>
-            <w:proofErr w:type="spellStart"/>
-            <w:r>
-              <w:rPr>
-                <w:sz w:val="15"/>
-                <w:szCs w:val="15"/>
-              </w:rPr>
-              <w:t>UVVM_Util</w:t>
-            </w:r>
-            <w:proofErr w:type="spellEnd"/>
-            <w:r>
-              <w:rPr>
-                <w:sz w:val="15"/>
-                <w:szCs w:val="15"/>
-              </w:rPr>
-              <w:t>.</w:t>
-            </w:r>
-          </w:p>
-          <w:p>
-            <w:pPr>
-              <w:pStyle w:val="ListParagraph"/>
+              <w:t>The default value of msg_id_panel is shared_msg_id_panel, defined in UVVM_Util.</w:t>
+            </w:r>
+          </w:p>
+          <w:p>
+            <w:pPr>
+              <w:pStyle w:val="Listeavsnitt"/>
               <w:numPr>
                 <w:ilvl w:val="0"/>
                 <w:numId w:val="11"/>
@@ -12762,7 +10281,7 @@
           </w:p>
           <w:p>
             <w:pPr>
-              <w:pStyle w:val="ListParagraph"/>
+              <w:pStyle w:val="Listeavsnitt"/>
               <w:numPr>
                 <w:ilvl w:val="0"/>
                 <w:numId w:val="11"/>
@@ -12786,7 +10305,7 @@
           </w:p>
           <w:p>
             <w:pPr>
-              <w:pStyle w:val="ListParagraph"/>
+              <w:pStyle w:val="Listeavsnitt"/>
               <w:numPr>
                 <w:ilvl w:val="0"/>
                 <w:numId w:val="11"/>
@@ -12800,7 +10319,6 @@
                 <w:szCs w:val="15"/>
               </w:rPr>
             </w:pPr>
-            <w:proofErr w:type="spellStart"/>
             <w:r>
               <w:rPr>
                 <w:rFonts w:ascii="Consolas" w:hAnsi="Consolas" w:cs="Consolas"/>
@@ -12817,7 +10335,6 @@
               </w:rPr>
               <w:t>exp</w:t>
             </w:r>
-            <w:proofErr w:type="spellEnd"/>
             <w:r>
               <w:rPr>
                 <w:sz w:val="15"/>
@@ -12825,7 +10342,6 @@
               </w:rPr>
               <w:t xml:space="preserve"> is normalised to </w:t>
             </w:r>
-            <w:proofErr w:type="spellStart"/>
             <w:r>
               <w:rPr>
                 <w:rFonts w:ascii="Consolas" w:hAnsi="Consolas" w:cs="Consolas"/>
@@ -12834,7 +10350,6 @@
               </w:rPr>
               <w:t>data_port</w:t>
             </w:r>
-            <w:proofErr w:type="spellEnd"/>
             <w:r>
               <w:rPr>
                 <w:sz w:val="15"/>
@@ -12909,7 +10424,6 @@
               </w:rPr>
               <w:t xml:space="preserve">    </w:t>
             </w:r>
-            <w:proofErr w:type="spellStart"/>
             <w:r>
               <w:rPr>
                 <w:rFonts w:ascii="Courier New" w:hAnsi="Courier New" w:cs="Courier New"/>
@@ -12926,7 +10440,6 @@
               </w:rPr>
               <w:t>_stable</w:t>
             </w:r>
-            <w:proofErr w:type="spellEnd"/>
             <w:r>
               <w:rPr>
                 <w:rFonts w:ascii="Courier New" w:hAnsi="Courier New" w:cs="Courier New"/>
@@ -12988,175 +10501,127 @@
               </w:rPr>
               <w:t xml:space="preserve">                       </w:t>
             </w:r>
-            <w:proofErr w:type="spellStart"/>
             <w:r>
               <w:rPr>
                 <w:rFonts w:ascii="Courier New" w:hAnsi="Courier New" w:cs="Courier New"/>
                 <w:sz w:val="15"/>
                 <w:szCs w:val="15"/>
               </w:rPr>
-              <w:t>data_port</w:t>
-            </w:r>
-            <w:proofErr w:type="spellEnd"/>
-            <w:r>
+              <w:t>data_port, 10 ms, ERROR, C_SCOPE, shared_msg_id_panel, C_GPIO_BFM_CONFIG_DEFAULT);</w:t>
+            </w:r>
+          </w:p>
+          <w:p>
+            <w:pPr>
+              <w:tabs>
+                <w:tab w:val="left" w:pos="4820"/>
+              </w:tabs>
+              <w:spacing w:line="276" w:lineRule="auto"/>
+              <w:rPr>
+                <w:rFonts w:cs="Helvetica"/>
+                <w:sz w:val="15"/>
+                <w:szCs w:val="15"/>
+              </w:rPr>
+            </w:pPr>
+            <w:r>
+              <w:rPr>
+                <w:rFonts w:cs="Helvetica"/>
+                <w:sz w:val="15"/>
+                <w:szCs w:val="15"/>
+              </w:rPr>
+              <w:t xml:space="preserve">Suggested usage (requires local overload, see section </w:t>
+            </w:r>
+            <w:r>
+              <w:rPr>
+                <w:rFonts w:cs="Helvetica"/>
+                <w:sz w:val="15"/>
+                <w:szCs w:val="15"/>
+              </w:rPr>
+              <w:fldChar w:fldCharType="begin"/>
+            </w:r>
+            <w:r>
+              <w:rPr>
+                <w:rFonts w:cs="Helvetica"/>
+                <w:sz w:val="15"/>
+                <w:szCs w:val="15"/>
+              </w:rPr>
+              <w:instrText xml:space="preserve"> REF _Ref423952304 \r \h </w:instrText>
+            </w:r>
+            <w:r>
+              <w:rPr>
+                <w:rFonts w:cs="Helvetica"/>
+                <w:sz w:val="15"/>
+                <w:szCs w:val="15"/>
+              </w:rPr>
+            </w:r>
+            <w:r>
+              <w:rPr>
+                <w:rFonts w:cs="Helvetica"/>
+                <w:sz w:val="15"/>
+                <w:szCs w:val="15"/>
+              </w:rPr>
+              <w:fldChar w:fldCharType="separate"/>
+            </w:r>
+            <w:r>
+              <w:rPr>
+                <w:rFonts w:cs="Helvetica"/>
+                <w:sz w:val="15"/>
+                <w:szCs w:val="15"/>
+              </w:rPr>
+              <w:t>4</w:t>
+            </w:r>
+            <w:r>
+              <w:rPr>
+                <w:rFonts w:cs="Helvetica"/>
+                <w:sz w:val="15"/>
+                <w:szCs w:val="15"/>
+              </w:rPr>
+              <w:fldChar w:fldCharType="end"/>
+            </w:r>
+            <w:r>
+              <w:rPr>
+                <w:rFonts w:cs="Helvetica"/>
+                <w:sz w:val="15"/>
+                <w:szCs w:val="15"/>
+              </w:rPr>
+              <w:t>):</w:t>
+            </w:r>
+          </w:p>
+          <w:p>
+            <w:pPr>
+              <w:tabs>
+                <w:tab w:val="left" w:pos="4820"/>
+              </w:tabs>
+              <w:spacing w:line="276" w:lineRule="auto"/>
               <w:rPr>
                 <w:rFonts w:ascii="Courier New" w:hAnsi="Courier New" w:cs="Courier New"/>
                 <w:sz w:val="15"/>
                 <w:szCs w:val="15"/>
               </w:rPr>
-              <w:t xml:space="preserve">, 10 </w:t>
-            </w:r>
-            <w:proofErr w:type="spellStart"/>
+            </w:pPr>
             <w:r>
               <w:rPr>
                 <w:rFonts w:ascii="Courier New" w:hAnsi="Courier New" w:cs="Courier New"/>
                 <w:sz w:val="15"/>
                 <w:szCs w:val="15"/>
               </w:rPr>
-              <w:t>ms</w:t>
-            </w:r>
-            <w:proofErr w:type="spellEnd"/>
+              <w:t xml:space="preserve">    </w:t>
+            </w:r>
             <w:r>
               <w:rPr>
                 <w:rFonts w:ascii="Courier New" w:hAnsi="Courier New" w:cs="Courier New"/>
                 <w:sz w:val="15"/>
                 <w:szCs w:val="15"/>
               </w:rPr>
-              <w:t xml:space="preserve">, ERROR, C_SCOPE, </w:t>
-            </w:r>
-            <w:proofErr w:type="spellStart"/>
+              <w:t>gpio_expect</w:t>
+            </w:r>
             <w:r>
               <w:rPr>
                 <w:rFonts w:ascii="Courier New" w:hAnsi="Courier New" w:cs="Courier New"/>
                 <w:sz w:val="15"/>
                 <w:szCs w:val="15"/>
               </w:rPr>
-              <w:t>shared_msg_id_panel</w:t>
-            </w:r>
-            <w:proofErr w:type="spellEnd"/>
-            <w:r>
-              <w:rPr>
-                <w:rFonts w:ascii="Courier New" w:hAnsi="Courier New" w:cs="Courier New"/>
-                <w:sz w:val="15"/>
-                <w:szCs w:val="15"/>
-              </w:rPr>
-              <w:t>, C_GPIO_BFM_CONFIG_DEFAULT);</w:t>
-            </w:r>
-          </w:p>
-          <w:p>
-            <w:pPr>
-              <w:tabs>
-                <w:tab w:val="left" w:pos="4820"/>
-              </w:tabs>
-              <w:spacing w:line="276" w:lineRule="auto"/>
-              <w:rPr>
-                <w:rFonts w:cs="Helvetica"/>
-                <w:sz w:val="15"/>
-                <w:szCs w:val="15"/>
-              </w:rPr>
-            </w:pPr>
-            <w:r>
-              <w:rPr>
-                <w:rFonts w:cs="Helvetica"/>
-                <w:sz w:val="15"/>
-                <w:szCs w:val="15"/>
-              </w:rPr>
-              <w:t xml:space="preserve">Suggested usage (requires local overload, see section </w:t>
-            </w:r>
-            <w:r>
-              <w:rPr>
-                <w:rFonts w:cs="Helvetica"/>
-                <w:sz w:val="15"/>
-                <w:szCs w:val="15"/>
-              </w:rPr>
-              <w:fldChar w:fldCharType="begin"/>
-            </w:r>
-            <w:r>
-              <w:rPr>
-                <w:rFonts w:cs="Helvetica"/>
-                <w:sz w:val="15"/>
-                <w:szCs w:val="15"/>
-              </w:rPr>
-              <w:instrText xml:space="preserve"> REF _Ref423952304 \r \h </w:instrText>
-            </w:r>
-            <w:r>
-              <w:rPr>
-                <w:rFonts w:cs="Helvetica"/>
-                <w:sz w:val="15"/>
-                <w:szCs w:val="15"/>
-              </w:rPr>
-            </w:r>
-            <w:r>
-              <w:rPr>
-                <w:rFonts w:cs="Helvetica"/>
-                <w:sz w:val="15"/>
-                <w:szCs w:val="15"/>
-              </w:rPr>
-              <w:fldChar w:fldCharType="separate"/>
-            </w:r>
-            <w:r>
-              <w:rPr>
-                <w:rFonts w:cs="Helvetica"/>
-                <w:sz w:val="15"/>
-                <w:szCs w:val="15"/>
-              </w:rPr>
-              <w:t>4</w:t>
-            </w:r>
-            <w:r>
-              <w:rPr>
-                <w:rFonts w:cs="Helvetica"/>
-                <w:sz w:val="15"/>
-                <w:szCs w:val="15"/>
-              </w:rPr>
-              <w:fldChar w:fldCharType="end"/>
-            </w:r>
-            <w:r>
-              <w:rPr>
-                <w:rFonts w:cs="Helvetica"/>
-                <w:sz w:val="15"/>
-                <w:szCs w:val="15"/>
-              </w:rPr>
-              <w:t>):</w:t>
-            </w:r>
-          </w:p>
-          <w:p>
-            <w:pPr>
-              <w:tabs>
-                <w:tab w:val="left" w:pos="4820"/>
-              </w:tabs>
-              <w:spacing w:line="276" w:lineRule="auto"/>
-              <w:rPr>
-                <w:rFonts w:ascii="Courier New" w:hAnsi="Courier New" w:cs="Courier New"/>
-                <w:sz w:val="15"/>
-                <w:szCs w:val="15"/>
-              </w:rPr>
-            </w:pPr>
-            <w:r>
-              <w:rPr>
-                <w:rFonts w:ascii="Courier New" w:hAnsi="Courier New" w:cs="Courier New"/>
-                <w:sz w:val="15"/>
-                <w:szCs w:val="15"/>
-              </w:rPr>
-              <w:t xml:space="preserve">    </w:t>
-            </w:r>
-            <w:proofErr w:type="spellStart"/>
-            <w:r>
-              <w:rPr>
-                <w:rFonts w:ascii="Courier New" w:hAnsi="Courier New" w:cs="Courier New"/>
-                <w:sz w:val="15"/>
-                <w:szCs w:val="15"/>
-              </w:rPr>
-              <w:t>gpio_expect</w:t>
-            </w:r>
-            <w:r>
-              <w:rPr>
-                <w:rFonts w:ascii="Courier New" w:hAnsi="Courier New" w:cs="Courier New"/>
-                <w:sz w:val="15"/>
-                <w:szCs w:val="15"/>
-              </w:rPr>
               <w:t>_stable</w:t>
             </w:r>
-            <w:proofErr w:type="spellEnd"/>
             <w:r>
               <w:rPr>
                 <w:rFonts w:ascii="Courier New" w:hAnsi="Courier New" w:cs="Courier New"/>
@@ -13216,25 +10681,7 @@
                 <w:sz w:val="15"/>
                 <w:szCs w:val="15"/>
               </w:rPr>
-              <w:t xml:space="preserve">”, </w:t>
-            </w:r>
-            <w:proofErr w:type="spellStart"/>
-            <w:r>
-              <w:rPr>
-                <w:rFonts w:ascii="Courier New" w:hAnsi="Courier New" w:cs="Courier New"/>
-                <w:sz w:val="15"/>
-                <w:szCs w:val="15"/>
-              </w:rPr>
-              <w:t>data_port</w:t>
-            </w:r>
-            <w:proofErr w:type="spellEnd"/>
-            <w:r>
-              <w:rPr>
-                <w:rFonts w:ascii="Courier New" w:hAnsi="Courier New" w:cs="Courier New"/>
-                <w:sz w:val="15"/>
-                <w:szCs w:val="15"/>
-              </w:rPr>
-              <w:t>);</w:t>
+              <w:t>”, data_port);</w:t>
             </w:r>
           </w:p>
         </w:tc>
@@ -13245,7 +10692,7 @@
     </w:p>
     <w:p>
       <w:pPr>
-        <w:pStyle w:val="Heading2"/>
+        <w:pStyle w:val="Overskrift2"/>
       </w:pPr>
       <w:bookmarkStart w:id="2" w:name="_Ref52537422"/>
       <w:r>
@@ -13259,23 +10706,7 @@
         <w:spacing w:line="360" w:lineRule="auto"/>
       </w:pPr>
       <w:r>
-        <w:t xml:space="preserve">The procedures </w:t>
-      </w:r>
-      <w:proofErr w:type="spellStart"/>
-      <w:r>
-        <w:t>gpio_check_stable</w:t>
-      </w:r>
-      <w:proofErr w:type="spellEnd"/>
-      <w:r>
-        <w:t xml:space="preserve"> and </w:t>
-      </w:r>
-      <w:proofErr w:type="spellStart"/>
-      <w:r>
-        <w:t>gpio_expect_stable</w:t>
-      </w:r>
-      <w:proofErr w:type="spellEnd"/>
-      <w:r>
-        <w:t xml:space="preserve"> can check if the DUT data port is stable for a certain time. There are different scenarios where we </w:t>
+        <w:t xml:space="preserve">The procedures gpio_check_stable and gpio_expect_stable can check if the DUT data port is stable for a certain time. There are different scenarios where we </w:t>
       </w:r>
       <w:r>
         <w:t>could</w:t>
@@ -13286,7 +10717,7 @@
     </w:p>
     <w:p>
       <w:pPr>
-        <w:pStyle w:val="ListParagraph"/>
+        <w:pStyle w:val="Listeavsnitt"/>
         <w:numPr>
           <w:ilvl w:val="0"/>
           <w:numId w:val="16"/>
@@ -13314,15 +10745,7 @@
         <w:t>, use</w:t>
       </w:r>
       <w:r>
-        <w:t xml:space="preserve"> </w:t>
-      </w:r>
-      <w:proofErr w:type="spellStart"/>
-      <w:r>
-        <w:t>gpio_check_stable</w:t>
-      </w:r>
-      <w:proofErr w:type="spellEnd"/>
-      <w:r>
-        <w:t>()</w:t>
+        <w:t xml:space="preserve"> gpio_check_stable()</w:t>
       </w:r>
       <w:r>
         <w:t>.</w:t>
@@ -13330,7 +10753,7 @@
     </w:p>
     <w:p>
       <w:pPr>
-        <w:pStyle w:val="ListParagraph"/>
+        <w:pStyle w:val="Listeavsnitt"/>
         <w:numPr>
           <w:ilvl w:val="0"/>
           <w:numId w:val="16"/>
@@ -13376,15 +10799,7 @@
         <w:t>,</w:t>
       </w:r>
       <w:r>
-        <w:t xml:space="preserve"> use </w:t>
-      </w:r>
-      <w:proofErr w:type="spellStart"/>
-      <w:r>
-        <w:t>gpio_expect_stable</w:t>
-      </w:r>
-      <w:proofErr w:type="spellEnd"/>
-      <w:r>
-        <w:t>(FROM_NOW)</w:t>
+        <w:t xml:space="preserve"> use gpio_expect_stable(FROM_NOW)</w:t>
       </w:r>
       <w:r>
         <w:t>.</w:t>
@@ -13392,7 +10807,7 @@
     </w:p>
     <w:p>
       <w:pPr>
-        <w:pStyle w:val="ListParagraph"/>
+        <w:pStyle w:val="Listeavsnitt"/>
         <w:numPr>
           <w:ilvl w:val="0"/>
           <w:numId w:val="16"/>
@@ -13426,15 +10841,7 @@
         <w:t xml:space="preserve"> the last change, </w:t>
       </w:r>
       <w:r>
-        <w:t xml:space="preserve">use </w:t>
-      </w:r>
-      <w:proofErr w:type="spellStart"/>
-      <w:r>
-        <w:t>gpio_expect_stable</w:t>
-      </w:r>
-      <w:proofErr w:type="spellEnd"/>
-      <w:r>
-        <w:t>(FROM_LAST_EVENT)</w:t>
+        <w:t>use gpio_expect_stable(FROM_LAST_EVENT)</w:t>
       </w:r>
       <w:r>
         <w:t>.</w:t>
@@ -13442,7 +10849,7 @@
     </w:p>
     <w:p>
       <w:pPr>
-        <w:pStyle w:val="ListParagraph"/>
+        <w:pStyle w:val="Listeavsnitt"/>
         <w:numPr>
           <w:ilvl w:val="0"/>
           <w:numId w:val="16"/>
@@ -13475,13 +10882,8 @@
       <w:r>
         <w:t xml:space="preserve">use </w:t>
       </w:r>
-      <w:proofErr w:type="spellStart"/>
-      <w:r>
-        <w:t>gpio_expect_stable</w:t>
-      </w:r>
-      <w:proofErr w:type="spellEnd"/>
-      <w:r>
-        <w:t>(</w:t>
+      <w:r>
+        <w:t>gpio_expect_stable(</w:t>
       </w:r>
       <w:r>
         <w:t>FROM_NOW</w:t>
@@ -13490,15 +10892,7 @@
         <w:t>)</w:t>
       </w:r>
       <w:r>
-        <w:t>. Note that in this case the ‘</w:t>
-      </w:r>
-      <w:proofErr w:type="spellStart"/>
-      <w:r>
-        <w:t>stable_req_from</w:t>
-      </w:r>
-      <w:proofErr w:type="spellEnd"/>
-      <w:r>
-        <w:t xml:space="preserve">’ parameter does not have any influence since the event </w:t>
+        <w:t xml:space="preserve">. Note that in this case the ‘stable_req_from’ parameter does not have any influence since the event </w:t>
       </w:r>
       <w:r>
         <w:t>has not</w:t>
@@ -13576,7 +10970,7 @@
     <w:p/>
     <w:p>
       <w:pPr>
-        <w:pStyle w:val="Heading1"/>
+        <w:pStyle w:val="Overskrift1"/>
         <w:rPr>
           <w:rFonts w:ascii="Helvetica" w:hAnsi="Helvetica"/>
         </w:rPr>
@@ -13585,7 +10979,6 @@
         <w:rPr>
           <w:rFonts w:ascii="Helvetica" w:hAnsi="Helvetica"/>
         </w:rPr>
-        <w:lastRenderedPageBreak/>
         <w:t>BFM Configuration</w:t>
       </w:r>
       <w:bookmarkEnd w:id="1"/>
@@ -13598,11 +10991,7 @@
     </w:p>
     <w:p>
       <w:r>
-        <w:t xml:space="preserve">Type name: </w:t>
-      </w:r>
-      <w:proofErr w:type="spellStart"/>
-      <w:r>
-        <w:t>t_gpio</w:t>
+        <w:t>Type name: t_gpio</w:t>
       </w:r>
       <w:r>
         <w:t>_bfm</w:t>
@@ -13610,7 +10999,6 @@
       <w:r>
         <w:t>_config</w:t>
       </w:r>
-      <w:proofErr w:type="spellEnd"/>
     </w:p>
     <w:p/>
     <w:tbl>
@@ -13783,7 +11171,6 @@
                 <w:szCs w:val="18"/>
               </w:rPr>
             </w:pPr>
-            <w:proofErr w:type="spellStart"/>
             <w:r>
               <w:rPr>
                 <w:rFonts w:cs="Helvetica"/>
@@ -13792,7 +11179,6 @@
               </w:rPr>
               <w:t>clock_period</w:t>
             </w:r>
-            <w:proofErr w:type="spellEnd"/>
           </w:p>
         </w:tc>
         <w:tc>
@@ -13907,7 +11293,6 @@
                 <w:szCs w:val="18"/>
               </w:rPr>
             </w:pPr>
-            <w:proofErr w:type="spellStart"/>
             <w:r>
               <w:rPr>
                 <w:rFonts w:cs="Helvetica"/>
@@ -13916,7 +11301,6 @@
               </w:rPr>
               <w:t>match_strictness</w:t>
             </w:r>
-            <w:proofErr w:type="spellEnd"/>
           </w:p>
         </w:tc>
         <w:tc>
@@ -13936,7 +11320,6 @@
                 <w:szCs w:val="18"/>
               </w:rPr>
             </w:pPr>
-            <w:proofErr w:type="spellStart"/>
             <w:r>
               <w:rPr>
                 <w:rFonts w:cs="Helvetica"/>
@@ -13945,7 +11328,6 @@
               </w:rPr>
               <w:t>t_match_strictness</w:t>
             </w:r>
-            <w:proofErr w:type="spellEnd"/>
           </w:p>
         </w:tc>
         <w:tc>
@@ -14009,23 +11391,7 @@
                 <w:szCs w:val="18"/>
                 <w:lang w:val="en-US"/>
               </w:rPr>
-              <w:t xml:space="preserve">Matching strictness for </w:t>
-            </w:r>
-            <w:proofErr w:type="spellStart"/>
-            <w:r>
-              <w:rPr>
-                <w:szCs w:val="18"/>
-                <w:lang w:val="en-US"/>
-              </w:rPr>
-              <w:t>std_logic</w:t>
-            </w:r>
-            <w:proofErr w:type="spellEnd"/>
-            <w:r>
-              <w:rPr>
-                <w:szCs w:val="18"/>
-                <w:lang w:val="en-US"/>
-              </w:rPr>
-              <w:t xml:space="preserve"> values in check procedures.</w:t>
+              <w:t>Matching strictness for std_logic values in check procedures.</w:t>
             </w:r>
           </w:p>
           <w:p>
@@ -14105,14 +11471,12 @@
                 <w:szCs w:val="18"/>
               </w:rPr>
             </w:pPr>
-            <w:proofErr w:type="spellStart"/>
             <w:r>
               <w:rPr>
                 <w:szCs w:val="18"/>
               </w:rPr>
               <w:t>id_for_bfm</w:t>
             </w:r>
-            <w:proofErr w:type="spellEnd"/>
           </w:p>
         </w:tc>
         <w:tc>
@@ -14132,14 +11496,12 @@
                 <w:szCs w:val="18"/>
               </w:rPr>
             </w:pPr>
-            <w:proofErr w:type="spellStart"/>
             <w:r>
               <w:rPr>
                 <w:szCs w:val="18"/>
               </w:rPr>
               <w:t>t_msg_id</w:t>
             </w:r>
-            <w:proofErr w:type="spellEnd"/>
           </w:p>
         </w:tc>
         <w:tc>
@@ -14225,14 +11587,12 @@
                 <w:szCs w:val="18"/>
               </w:rPr>
             </w:pPr>
-            <w:proofErr w:type="spellStart"/>
             <w:r>
               <w:rPr>
                 <w:szCs w:val="18"/>
               </w:rPr>
               <w:t>id_for_bfm_wait</w:t>
             </w:r>
-            <w:proofErr w:type="spellEnd"/>
           </w:p>
         </w:tc>
         <w:tc>
@@ -14252,14 +11612,12 @@
                 <w:szCs w:val="18"/>
               </w:rPr>
             </w:pPr>
-            <w:proofErr w:type="spellStart"/>
             <w:r>
               <w:rPr>
                 <w:szCs w:val="18"/>
               </w:rPr>
               <w:t>t_msg_id</w:t>
             </w:r>
-            <w:proofErr w:type="spellEnd"/>
           </w:p>
         </w:tc>
         <w:tc>
@@ -14453,7 +11811,7 @@
     </w:p>
     <w:p>
       <w:pPr>
-        <w:pStyle w:val="Heading1"/>
+        <w:pStyle w:val="Overskrift1"/>
         <w:rPr>
           <w:rFonts w:ascii="Helvetica" w:hAnsi="Helvetica"/>
         </w:rPr>
@@ -14539,36 +11897,23 @@
         <w:t xml:space="preserve"> After UVVM-Util has been co</w:t>
       </w:r>
       <w:r>
-        <w:t xml:space="preserve">mpiled, the </w:t>
-      </w:r>
-      <w:proofErr w:type="spellStart"/>
-      <w:r>
-        <w:t>gpio</w:t>
+        <w:t>mpiled, the gpio</w:t>
       </w:r>
       <w:r>
         <w:t>_bfm_pkg.vhd</w:t>
       </w:r>
-      <w:proofErr w:type="spellEnd"/>
       <w:r>
         <w:t xml:space="preserve"> BFM can be compiled into any desired library.</w:t>
       </w:r>
     </w:p>
     <w:p>
       <w:r>
-        <w:t xml:space="preserve">See UVVM Essential Mechanisms located in </w:t>
-      </w:r>
-      <w:proofErr w:type="spellStart"/>
-      <w:r>
-        <w:t>uvvm_vvc_framework</w:t>
-      </w:r>
-      <w:proofErr w:type="spellEnd"/>
-      <w:r>
-        <w:t>/doc for information about compile scripts.</w:t>
+        <w:t>See UVVM Essential Mechanisms located in uvvm_vvc_framework/doc for information about compile scripts.</w:t>
       </w:r>
     </w:p>
     <w:p>
       <w:pPr>
-        <w:pStyle w:val="Heading2"/>
+        <w:pStyle w:val="Overskrift2"/>
         <w:rPr>
           <w:rFonts w:ascii="Helvetica" w:hAnsi="Helvetica"/>
         </w:rPr>
@@ -14616,7 +11961,7 @@
     </w:p>
     <w:p>
       <w:pPr>
-        <w:pStyle w:val="Heading1"/>
+        <w:pStyle w:val="Overskrift1"/>
         <w:rPr>
           <w:rFonts w:ascii="Helvetica" w:hAnsi="Helvetica"/>
         </w:rPr>
@@ -14663,14 +12008,12 @@
       <w:r>
         <w:t xml:space="preserve">                    </w:t>
       </w:r>
-      <w:proofErr w:type="spellStart"/>
       <w:r>
         <w:rPr>
           <w:rFonts w:ascii="Courier New" w:hAnsi="Courier New" w:cs="Courier New"/>
         </w:rPr>
         <w:t>gpio_expect</w:t>
       </w:r>
-      <w:proofErr w:type="spellEnd"/>
       <w:r>
         <w:rPr>
           <w:rFonts w:ascii="Courier New" w:hAnsi="Courier New" w:cs="Courier New"/>
@@ -14693,30 +12036,14 @@
         <w:rPr>
           <w:rFonts w:ascii="Courier New" w:hAnsi="Courier New" w:cs="Courier New"/>
         </w:rPr>
-        <w:t xml:space="preserve">Read UART RX until 0xF5 is found”, </w:t>
-      </w:r>
-      <w:proofErr w:type="spellStart"/>
+        <w:t>Read UART RX until 0xF5 is found”, data_port</w:t>
+      </w:r>
       <w:r>
         <w:rPr>
           <w:rFonts w:ascii="Courier New" w:hAnsi="Courier New" w:cs="Courier New"/>
         </w:rPr>
-        <w:t>data_port</w:t>
-      </w:r>
-      <w:proofErr w:type="spellEnd"/>
-      <w:r>
-        <w:rPr>
-          <w:rFonts w:ascii="Courier New" w:hAnsi="Courier New" w:cs="Courier New"/>
-        </w:rPr>
-        <w:t xml:space="preserve">, 2 </w:t>
-      </w:r>
-      <w:proofErr w:type="spellStart"/>
-      <w:r>
-        <w:rPr>
-          <w:rFonts w:ascii="Courier New" w:hAnsi="Courier New" w:cs="Courier New"/>
-        </w:rPr>
-        <w:t>ms</w:t>
-      </w:r>
-      <w:proofErr w:type="spellEnd"/>
+        <w:t>, 2 ms</w:t>
+      </w:r>
       <w:r>
         <w:rPr>
           <w:rFonts w:ascii="Courier New" w:hAnsi="Courier New" w:cs="Courier New"/>
@@ -14749,14 +12076,12 @@
         </w:rPr>
         <w:t xml:space="preserve">                    </w:t>
       </w:r>
-      <w:proofErr w:type="spellStart"/>
       <w:r>
         <w:rPr>
           <w:rFonts w:ascii="Courier New" w:hAnsi="Courier New" w:cs="Courier New"/>
         </w:rPr>
         <w:t>gpio_expect</w:t>
       </w:r>
-      <w:proofErr w:type="spellEnd"/>
       <w:r>
         <w:rPr>
           <w:rFonts w:ascii="Courier New" w:hAnsi="Courier New" w:cs="Courier New"/>
@@ -14781,7 +12106,6 @@
         </w:rPr>
         <w:t xml:space="preserve">“Read UART RX until 0xF5 is found”, </w:t>
       </w:r>
-      <w:proofErr w:type="spellStart"/>
       <w:r>
         <w:rPr>
           <w:rFonts w:ascii="Courier New" w:hAnsi="Courier New" w:cs="Courier New"/>
@@ -14794,7 +12118,6 @@
         </w:rPr>
         <w:t>port</w:t>
       </w:r>
-      <w:proofErr w:type="spellEnd"/>
       <w:r>
         <w:rPr>
           <w:rFonts w:ascii="Courier New" w:hAnsi="Courier New" w:cs="Courier New"/>
@@ -14805,21 +12128,7 @@
         <w:rPr>
           <w:rFonts w:ascii="Courier New" w:hAnsi="Courier New" w:cs="Courier New"/>
         </w:rPr>
-        <w:t xml:space="preserve">2 </w:t>
-      </w:r>
-      <w:proofErr w:type="spellStart"/>
-      <w:r>
-        <w:rPr>
-          <w:rFonts w:ascii="Courier New" w:hAnsi="Courier New" w:cs="Courier New"/>
-        </w:rPr>
-        <w:t>ms</w:t>
-      </w:r>
-      <w:proofErr w:type="spellEnd"/>
-      <w:r>
-        <w:rPr>
-          <w:rFonts w:ascii="Courier New" w:hAnsi="Courier New" w:cs="Courier New"/>
-        </w:rPr>
-        <w:t>, ERROR</w:t>
+        <w:t>2 ms, ERROR</w:t>
       </w:r>
       <w:r>
         <w:rPr>
@@ -14847,19 +12156,11 @@
         </w:rPr>
         <w:t xml:space="preserve">C_SCOPE, </w:t>
       </w:r>
-      <w:proofErr w:type="spellStart"/>
       <w:r>
         <w:rPr>
           <w:rFonts w:ascii="Courier New" w:hAnsi="Courier New" w:cs="Courier New"/>
         </w:rPr>
-        <w:t>shared_msg_id_panel</w:t>
-      </w:r>
-      <w:proofErr w:type="spellEnd"/>
-      <w:r>
-        <w:rPr>
-          <w:rFonts w:ascii="Courier New" w:hAnsi="Courier New" w:cs="Courier New"/>
-        </w:rPr>
-        <w:t xml:space="preserve">, </w:t>
+        <w:t xml:space="preserve">shared_msg_id_panel, </w:t>
       </w:r>
       <w:r>
         <w:rPr>
@@ -14923,7 +12224,6 @@
         </w:rPr>
         <w:t xml:space="preserve">procedure </w:t>
       </w:r>
-      <w:proofErr w:type="spellStart"/>
       <w:r>
         <w:rPr>
           <w:rFonts w:ascii="Courier" w:hAnsi="Courier" w:cs="Courier New"/>
@@ -14942,7 +12242,6 @@
         </w:rPr>
         <w:t>check</w:t>
       </w:r>
-      <w:proofErr w:type="spellEnd"/>
       <w:r>
         <w:rPr>
           <w:rFonts w:ascii="Courier" w:hAnsi="Courier" w:cs="Courier New"/>
@@ -14963,7 +12262,6 @@
         </w:rPr>
         <w:t xml:space="preserve">constant </w:t>
       </w:r>
-      <w:proofErr w:type="spellStart"/>
       <w:r>
         <w:rPr>
           <w:rFonts w:ascii="Courier" w:hAnsi="Courier" w:cs="Courier New"/>
@@ -14982,7 +12280,6 @@
         </w:rPr>
         <w:t>_exp</w:t>
       </w:r>
-      <w:proofErr w:type="spellEnd"/>
       <w:r>
         <w:rPr>
           <w:rFonts w:ascii="Courier" w:hAnsi="Courier" w:cs="Courier New"/>
@@ -15005,21 +12302,7 @@
         <w:rPr>
           <w:rFonts w:ascii="Courier" w:hAnsi="Courier" w:cs="Courier New"/>
         </w:rPr>
-        <w:t xml:space="preserve">: in </w:t>
-      </w:r>
-      <w:proofErr w:type="spellStart"/>
-      <w:r>
-        <w:rPr>
-          <w:rFonts w:ascii="Courier" w:hAnsi="Courier" w:cs="Courier New"/>
-        </w:rPr>
-        <w:t>std_logic_vector</w:t>
-      </w:r>
-      <w:proofErr w:type="spellEnd"/>
-      <w:r>
-        <w:rPr>
-          <w:rFonts w:ascii="Courier" w:hAnsi="Courier" w:cs="Courier New"/>
-        </w:rPr>
-        <w:t>;</w:t>
+        <w:t>: in std_logic_vector;</w:t>
       </w:r>
     </w:p>
     <w:p>
@@ -15033,21 +12316,7 @@
         <w:rPr>
           <w:rFonts w:ascii="Courier" w:hAnsi="Courier" w:cs="Courier New"/>
         </w:rPr>
-        <w:t xml:space="preserve">constant </w:t>
-      </w:r>
-      <w:proofErr w:type="spellStart"/>
-      <w:r>
-        <w:rPr>
-          <w:rFonts w:ascii="Courier" w:hAnsi="Courier" w:cs="Courier New"/>
-        </w:rPr>
-        <w:t>msg</w:t>
-      </w:r>
-      <w:proofErr w:type="spellEnd"/>
-      <w:r>
-        <w:rPr>
-          <w:rFonts w:ascii="Courier" w:hAnsi="Courier" w:cs="Courier New"/>
-        </w:rPr>
-        <w:t xml:space="preserve">          : in string;</w:t>
+        <w:t>constant msg          : in string;</w:t>
       </w:r>
     </w:p>
     <w:p>
@@ -15061,35 +12330,7 @@
         <w:rPr>
           <w:rFonts w:ascii="Courier" w:hAnsi="Courier" w:cs="Courier New"/>
         </w:rPr>
-        <w:t xml:space="preserve">constant </w:t>
-      </w:r>
-      <w:proofErr w:type="spellStart"/>
-      <w:r>
-        <w:rPr>
-          <w:rFonts w:ascii="Courier" w:hAnsi="Courier" w:cs="Courier New"/>
-        </w:rPr>
-        <w:t>data_port</w:t>
-      </w:r>
-      <w:proofErr w:type="spellEnd"/>
-      <w:r>
-        <w:rPr>
-          <w:rFonts w:ascii="Courier" w:hAnsi="Courier" w:cs="Courier New"/>
-        </w:rPr>
-        <w:t xml:space="preserve">    : in </w:t>
-      </w:r>
-      <w:proofErr w:type="spellStart"/>
-      <w:r>
-        <w:rPr>
-          <w:rFonts w:ascii="Courier" w:hAnsi="Courier" w:cs="Courier New"/>
-        </w:rPr>
-        <w:t>std_logic_vector</w:t>
-      </w:r>
-      <w:proofErr w:type="spellEnd"/>
-      <w:r>
-        <w:rPr>
-          <w:rFonts w:ascii="Courier" w:hAnsi="Courier" w:cs="Courier New"/>
-        </w:rPr>
-        <w:t>;</w:t>
+        <w:t>constant data_port    : in std_logic_vector;</w:t>
       </w:r>
     </w:p>
     <w:p>
@@ -15138,28 +12379,24 @@
           <w:rFonts w:ascii="Courier" w:hAnsi="Courier" w:cs="Courier New"/>
         </w:rPr>
       </w:pPr>
-      <w:proofErr w:type="spellStart"/>
       <w:r>
         <w:rPr>
           <w:rFonts w:ascii="Courier" w:hAnsi="Courier" w:cs="Courier New"/>
         </w:rPr>
         <w:t>gpio_check</w:t>
       </w:r>
-      <w:proofErr w:type="spellEnd"/>
       <w:r>
         <w:rPr>
           <w:rFonts w:ascii="Courier" w:hAnsi="Courier" w:cs="Courier New"/>
         </w:rPr>
         <w:t>(</w:t>
       </w:r>
-      <w:proofErr w:type="spellStart"/>
       <w:r>
         <w:rPr>
           <w:rFonts w:ascii="Courier" w:hAnsi="Courier" w:cs="Courier New"/>
         </w:rPr>
         <w:t>data_exp</w:t>
       </w:r>
-      <w:proofErr w:type="spellEnd"/>
       <w:r>
         <w:rPr>
           <w:rFonts w:ascii="Courier" w:hAnsi="Courier" w:cs="Courier New"/>
@@ -15197,16 +12434,8 @@
           <w:rFonts w:ascii="Courier" w:hAnsi="Courier" w:cs="Courier New"/>
         </w:rPr>
         <w:tab/>
-        <w:t xml:space="preserve">    </w:t>
-      </w:r>
-      <w:proofErr w:type="spellStart"/>
-      <w:r>
-        <w:rPr>
-          <w:rFonts w:ascii="Courier" w:hAnsi="Courier" w:cs="Courier New"/>
-        </w:rPr>
-        <w:t>msg</w:t>
-      </w:r>
-      <w:proofErr w:type="spellEnd"/>
+        <w:t xml:space="preserve">    msg</w:t>
+      </w:r>
       <w:r>
         <w:rPr>
           <w:rFonts w:ascii="Courier" w:hAnsi="Courier" w:cs="Courier New"/>
@@ -15257,14 +12486,12 @@
         </w:rPr>
         <w:t xml:space="preserve"> </w:t>
       </w:r>
-      <w:proofErr w:type="spellStart"/>
       <w:r>
         <w:rPr>
           <w:rFonts w:ascii="Courier" w:hAnsi="Courier" w:cs="Courier New"/>
         </w:rPr>
         <w:t>data_port</w:t>
       </w:r>
-      <w:proofErr w:type="spellEnd"/>
       <w:r>
         <w:rPr>
           <w:rFonts w:ascii="Courier" w:hAnsi="Courier" w:cs="Courier New"/>
@@ -15442,7 +12669,6 @@
         </w:rPr>
         <w:t xml:space="preserve">    </w:t>
       </w:r>
-      <w:proofErr w:type="spellStart"/>
       <w:r>
         <w:rPr>
           <w:rFonts w:ascii="Courier" w:hAnsi="Courier" w:cs="Courier New"/>
@@ -15455,7 +12681,6 @@
         </w:rPr>
         <w:t>hared_msg_id_panel</w:t>
       </w:r>
-      <w:proofErr w:type="spellEnd"/>
       <w:r>
         <w:rPr>
           <w:rFonts w:ascii="Courier" w:hAnsi="Courier" w:cs="Courier New"/>
@@ -15480,14 +12705,12 @@
         </w:rPr>
         <w:t xml:space="preserve">-- Use global, shared </w:t>
       </w:r>
-      <w:proofErr w:type="spellStart"/>
       <w:r>
         <w:rPr>
           <w:rFonts w:ascii="Courier" w:hAnsi="Courier" w:cs="Courier New"/>
         </w:rPr>
         <w:t>msg</w:t>
       </w:r>
-      <w:proofErr w:type="spellEnd"/>
       <w:r>
         <w:rPr>
           <w:rFonts w:ascii="Courier" w:hAnsi="Courier" w:cs="Courier New"/>
@@ -15618,7 +12841,7 @@
     </w:p>
     <w:p>
       <w:pPr>
-        <w:pStyle w:val="ListParagraph"/>
+        <w:pStyle w:val="Listeavsnitt"/>
         <w:numPr>
           <w:ilvl w:val="0"/>
           <w:numId w:val="10"/>
@@ -15630,7 +12853,7 @@
     </w:p>
     <w:p>
       <w:pPr>
-        <w:pStyle w:val="ListParagraph"/>
+        <w:pStyle w:val="Listeavsnitt"/>
         <w:numPr>
           <w:ilvl w:val="0"/>
           <w:numId w:val="10"/>
@@ -15657,7 +12880,7 @@
     </w:p>
     <w:p>
       <w:pPr>
-        <w:pStyle w:val="ListParagraph"/>
+        <w:pStyle w:val="Listeavsnitt"/>
         <w:ind w:left="720"/>
         <w:rPr>
           <w:i/>
@@ -16009,34 +13232,34 @@
 <w:ftr xmlns:wpc="http://schemas.microsoft.com/office/word/2010/wordprocessingCanvas" xmlns:cx="http://schemas.microsoft.com/office/drawing/2014/chartex" xmlns:cx1="http://schemas.microsoft.com/office/drawing/2015/9/8/chartex" xmlns:cx2="http://schemas.microsoft.com/office/drawing/2015/10/21/chartex" xmlns:cx3="http://schemas.microsoft.com/office/drawing/2016/5/9/chartex" xmlns:cx4="http://schemas.microsoft.com/office/drawing/2016/5/10/chartex" xmlns:cx5="http://schemas.microsoft.com/office/drawing/2016/5/11/chartex" xmlns:cx6="http://schemas.microsoft.com/office/drawing/2016/5/12/chartex" xmlns:cx7="http://schemas.microsoft.com/office/drawing/2016/5/13/chartex" xmlns:cx8="http://schemas.microsoft.com/office/drawing/2016/5/14/chartex" xmlns:mc="http://schemas.openxmlformats.org/markup-compatibility/2006" xmlns:aink="http://schemas.microsoft.com/office/drawing/2016/ink" xmlns:am3d="http://schemas.microsoft.com/office/drawing/2017/model3d" xmlns:o="urn:schemas-microsoft-com:office:office" xmlns:r="http://schemas.openxmlformats.org/officeDocument/2006/relationships" xmlns:m="http://schemas.openxmlformats.org/officeDocument/2006/math" xmlns:v="urn:schemas-microsoft-com:vml" xmlns:wp14="http://schemas.microsoft.com/office/word/2010/wordprocessingDrawing" xmlns:wp="http://schemas.openxmlformats.org/drawingml/2006/wordprocessingDrawing" xmlns:w10="urn:schemas-microsoft-com:office:word" xmlns:w="http://schemas.openxmlformats.org/wordprocessingml/2006/main" xmlns:w14="http://schemas.microsoft.com/office/word/2010/wordml" xmlns:w15="http://schemas.microsoft.com/office/word/2012/wordml" xmlns:w16cex="http://schemas.microsoft.com/office/word/2018/wordml/cex" xmlns:w16cid="http://schemas.microsoft.com/office/word/2016/wordml/cid" xmlns:w16="http://schemas.microsoft.com/office/word/2018/wordml" xmlns:w16se="http://schemas.microsoft.com/office/word/2015/wordml/symex" xmlns:wpg="http://schemas.microsoft.com/office/word/2010/wordprocessingGroup" xmlns:wpi="http://schemas.microsoft.com/office/word/2010/wordprocessingInk" xmlns:wne="http://schemas.microsoft.com/office/word/2006/wordml" xmlns:wps="http://schemas.microsoft.com/office/word/2010/wordprocessingShape" mc:Ignorable="w14 w15 w16se w16cid w16 w16cex wp14">
   <w:p>
     <w:pPr>
-      <w:pStyle w:val="Footer"/>
+      <w:pStyle w:val="Bunntekst"/>
       <w:framePr w:wrap="none" w:vAnchor="text" w:hAnchor="margin" w:xAlign="right" w:y="1"/>
       <w:rPr>
-        <w:rStyle w:val="PageNumber"/>
+        <w:rStyle w:val="Sidetall"/>
       </w:rPr>
     </w:pPr>
     <w:r>
       <w:rPr>
-        <w:rStyle w:val="PageNumber"/>
+        <w:rStyle w:val="Sidetall"/>
       </w:rPr>
       <w:fldChar w:fldCharType="begin"/>
     </w:r>
     <w:r>
       <w:rPr>
-        <w:rStyle w:val="PageNumber"/>
+        <w:rStyle w:val="Sidetall"/>
       </w:rPr>
       <w:instrText xml:space="preserve">PAGE  </w:instrText>
     </w:r>
     <w:r>
       <w:rPr>
-        <w:rStyle w:val="PageNumber"/>
+        <w:rStyle w:val="Sidetall"/>
       </w:rPr>
       <w:fldChar w:fldCharType="end"/>
     </w:r>
   </w:p>
   <w:p>
     <w:pPr>
-      <w:pStyle w:val="Footer"/>
+      <w:pStyle w:val="Bunntekst"/>
       <w:ind w:right="360"/>
     </w:pPr>
   </w:p>
@@ -16047,10 +13270,10 @@
 <w:ftr xmlns:wpc="http://schemas.microsoft.com/office/word/2010/wordprocessingCanvas" xmlns:cx="http://schemas.microsoft.com/office/drawing/2014/chartex" xmlns:cx1="http://schemas.microsoft.com/office/drawing/2015/9/8/chartex" xmlns:cx2="http://schemas.microsoft.com/office/drawing/2015/10/21/chartex" xmlns:cx3="http://schemas.microsoft.com/office/drawing/2016/5/9/chartex" xmlns:cx4="http://schemas.microsoft.com/office/drawing/2016/5/10/chartex" xmlns:cx5="http://schemas.microsoft.com/office/drawing/2016/5/11/chartex" xmlns:cx6="http://schemas.microsoft.com/office/drawing/2016/5/12/chartex" xmlns:cx7="http://schemas.microsoft.com/office/drawing/2016/5/13/chartex" xmlns:cx8="http://schemas.microsoft.com/office/drawing/2016/5/14/chartex" xmlns:mc="http://schemas.openxmlformats.org/markup-compatibility/2006" xmlns:aink="http://schemas.microsoft.com/office/drawing/2016/ink" xmlns:am3d="http://schemas.microsoft.com/office/drawing/2017/model3d" xmlns:o="urn:schemas-microsoft-com:office:office" xmlns:r="http://schemas.openxmlformats.org/officeDocument/2006/relationships" xmlns:m="http://schemas.openxmlformats.org/officeDocument/2006/math" xmlns:v="urn:schemas-microsoft-com:vml" xmlns:wp14="http://schemas.microsoft.com/office/word/2010/wordprocessingDrawing" xmlns:wp="http://schemas.openxmlformats.org/drawingml/2006/wordprocessingDrawing" xmlns:w10="urn:schemas-microsoft-com:office:word" xmlns:w="http://schemas.openxmlformats.org/wordprocessingml/2006/main" xmlns:w14="http://schemas.microsoft.com/office/word/2010/wordml" xmlns:w15="http://schemas.microsoft.com/office/word/2012/wordml" xmlns:w16cex="http://schemas.microsoft.com/office/word/2018/wordml/cex" xmlns:w16cid="http://schemas.microsoft.com/office/word/2016/wordml/cid" xmlns:w16="http://schemas.microsoft.com/office/word/2018/wordml" xmlns:w16se="http://schemas.microsoft.com/office/word/2015/wordml/symex" xmlns:wpg="http://schemas.microsoft.com/office/word/2010/wordprocessingGroup" xmlns:wpi="http://schemas.microsoft.com/office/word/2010/wordprocessingInk" xmlns:wne="http://schemas.microsoft.com/office/word/2006/wordml" xmlns:wps="http://schemas.microsoft.com/office/word/2010/wordprocessingShape" mc:Ignorable="w14 w15 w16se w16cid w16 w16cex wp14">
   <w:p>
     <w:pPr>
-      <w:pStyle w:val="Footer"/>
+      <w:pStyle w:val="Bunntekst"/>
       <w:framePr w:wrap="none" w:vAnchor="text" w:hAnchor="margin" w:xAlign="right" w:y="1"/>
       <w:rPr>
-        <w:rStyle w:val="PageNumber"/>
+        <w:rStyle w:val="Sidetall"/>
         <w:rFonts w:ascii="Helvetica" w:hAnsi="Helvetica" w:cs="Helvetica"/>
         <w:color w:val="1381C4"/>
         <w:sz w:val="14"/>
@@ -16058,7 +13281,7 @@
     </w:pPr>
     <w:r>
       <w:rPr>
-        <w:rStyle w:val="PageNumber"/>
+        <w:rStyle w:val="Sidetall"/>
         <w:rFonts w:ascii="Helvetica" w:hAnsi="Helvetica" w:cs="Helvetica"/>
         <w:color w:val="1381C4"/>
         <w:sz w:val="14"/>
@@ -16067,7 +13290,7 @@
     </w:r>
     <w:r>
       <w:rPr>
-        <w:rStyle w:val="PageNumber"/>
+        <w:rStyle w:val="Sidetall"/>
         <w:rFonts w:ascii="Helvetica" w:hAnsi="Helvetica" w:cs="Helvetica"/>
         <w:color w:val="1381C4"/>
         <w:sz w:val="14"/>
@@ -16076,7 +13299,7 @@
     </w:r>
     <w:r>
       <w:rPr>
-        <w:rStyle w:val="PageNumber"/>
+        <w:rStyle w:val="Sidetall"/>
         <w:rFonts w:ascii="Helvetica" w:hAnsi="Helvetica" w:cs="Helvetica"/>
         <w:color w:val="1381C4"/>
         <w:sz w:val="14"/>
@@ -16085,7 +13308,7 @@
     </w:r>
     <w:r>
       <w:rPr>
-        <w:rStyle w:val="PageNumber"/>
+        <w:rStyle w:val="Sidetall"/>
         <w:rFonts w:ascii="Helvetica" w:hAnsi="Helvetica" w:cs="Helvetica"/>
         <w:color w:val="1381C4"/>
         <w:sz w:val="14"/>
@@ -16094,7 +13317,7 @@
     </w:r>
     <w:r>
       <w:rPr>
-        <w:rStyle w:val="PageNumber"/>
+        <w:rStyle w:val="Sidetall"/>
         <w:rFonts w:ascii="Helvetica" w:hAnsi="Helvetica" w:cs="Helvetica"/>
         <w:color w:val="1381C4"/>
         <w:sz w:val="14"/>
@@ -16103,7 +13326,7 @@
     </w:r>
     <w:r>
       <w:rPr>
-        <w:rStyle w:val="PageNumber"/>
+        <w:rStyle w:val="Sidetall"/>
         <w:rFonts w:ascii="Helvetica" w:hAnsi="Helvetica" w:cs="Helvetica"/>
         <w:color w:val="1381C4"/>
         <w:sz w:val="14"/>
@@ -16112,7 +13335,7 @@
     </w:r>
     <w:r>
       <w:rPr>
-        <w:rStyle w:val="PageNumber"/>
+        <w:rStyle w:val="Sidetall"/>
         <w:rFonts w:ascii="Helvetica" w:hAnsi="Helvetica" w:cs="Helvetica"/>
         <w:color w:val="1381C4"/>
         <w:sz w:val="14"/>
@@ -16121,7 +13344,7 @@
     </w:r>
     <w:r>
       <w:rPr>
-        <w:rStyle w:val="PageNumber"/>
+        <w:rStyle w:val="Sidetall"/>
         <w:rFonts w:ascii="Helvetica" w:hAnsi="Helvetica" w:cs="Helvetica"/>
         <w:color w:val="1381C4"/>
         <w:sz w:val="14"/>
@@ -16130,7 +13353,7 @@
     </w:r>
     <w:r>
       <w:rPr>
-        <w:rStyle w:val="PageNumber"/>
+        <w:rStyle w:val="Sidetall"/>
         <w:rFonts w:ascii="Helvetica" w:hAnsi="Helvetica" w:cs="Helvetica"/>
         <w:color w:val="1381C4"/>
         <w:sz w:val="14"/>
@@ -16139,7 +13362,7 @@
     </w:r>
     <w:r>
       <w:rPr>
-        <w:rStyle w:val="PageNumber"/>
+        <w:rStyle w:val="Sidetall"/>
         <w:rFonts w:ascii="Helvetica" w:hAnsi="Helvetica" w:cs="Helvetica"/>
         <w:color w:val="1381C4"/>
         <w:sz w:val="14"/>
@@ -16148,7 +13371,7 @@
     </w:r>
     <w:r>
       <w:rPr>
-        <w:rStyle w:val="PageNumber"/>
+        <w:rStyle w:val="Sidetall"/>
         <w:rFonts w:ascii="Helvetica" w:hAnsi="Helvetica" w:cs="Helvetica"/>
         <w:color w:val="1381C4"/>
         <w:sz w:val="14"/>
@@ -16157,7 +13380,7 @@
     </w:r>
     <w:r>
       <w:rPr>
-        <w:rStyle w:val="PageNumber"/>
+        <w:rStyle w:val="Sidetall"/>
         <w:rFonts w:ascii="Helvetica" w:hAnsi="Helvetica" w:cs="Helvetica"/>
         <w:color w:val="1381C4"/>
         <w:sz w:val="14"/>
@@ -16193,7 +13416,7 @@
         </w:tcPr>
         <w:p>
           <w:pPr>
-            <w:pStyle w:val="Footer"/>
+            <w:pStyle w:val="Bunntekst"/>
             <w:tabs>
               <w:tab w:val="clear" w:pos="4153"/>
               <w:tab w:val="clear" w:pos="8306"/>
@@ -16245,7 +13468,7 @@
         </w:tcPr>
         <w:p>
           <w:pPr>
-            <w:pStyle w:val="Footer"/>
+            <w:pStyle w:val="Bunntekst"/>
             <w:tabs>
               <w:tab w:val="clear" w:pos="4153"/>
               <w:tab w:val="clear" w:pos="8306"/>
@@ -16276,7 +13499,27 @@
               <w:sz w:val="14"/>
               <w:lang w:val="sq-AL"/>
             </w:rPr>
-            <w:t>ersion 1.7.x</w:t>
+            <w:t>ersion 1.</w:t>
+          </w:r>
+          <w:r>
+            <w:rPr>
+              <w:rFonts w:ascii="Helvetica" w:hAnsi="Helvetica" w:cs="Arial"/>
+              <w:b/>
+              <w:color w:val="1381C4"/>
+              <w:sz w:val="14"/>
+              <w:lang w:val="sq-AL"/>
+            </w:rPr>
+            <w:t>8</w:t>
+          </w:r>
+          <w:r>
+            <w:rPr>
+              <w:rFonts w:ascii="Helvetica" w:hAnsi="Helvetica" w:cs="Arial"/>
+              <w:b/>
+              <w:color w:val="1381C4"/>
+              <w:sz w:val="14"/>
+              <w:lang w:val="sq-AL"/>
+            </w:rPr>
+            <w:t>.x</w:t>
           </w:r>
           <w:r>
             <w:rPr>
@@ -16322,7 +13565,7 @@
               <w:sz w:val="14"/>
               <w:lang w:val="en-US"/>
             </w:rPr>
-            <w:t>2020-10-02</w:t>
+            <w:t>2020-10-05</w:t>
           </w:r>
           <w:r>
             <w:rPr>
@@ -16342,7 +13585,7 @@
         </w:tcPr>
         <w:p>
           <w:pPr>
-            <w:pStyle w:val="Footer"/>
+            <w:pStyle w:val="Bunntekst"/>
             <w:tabs>
               <w:tab w:val="clear" w:pos="4153"/>
               <w:tab w:val="clear" w:pos="8306"/>
@@ -16358,7 +13601,7 @@
           <w:hyperlink r:id="rId1" w:history="1">
             <w:r>
               <w:rPr>
-                <w:rStyle w:val="Hyperlink"/>
+                <w:rStyle w:val="Hyperkobling"/>
                 <w:rFonts w:ascii="Helvetica" w:hAnsi="Helvetica" w:cs="Arial"/>
                 <w:color w:val="1381C4"/>
                 <w:sz w:val="14"/>
@@ -16388,7 +13631,7 @@
           </w:r>
           <w:r>
             <w:rPr>
-              <w:rStyle w:val="Hyperlink"/>
+              <w:rStyle w:val="Hyperkobling"/>
               <w:rFonts w:ascii="Helvetica" w:hAnsi="Helvetica" w:cs="Arial"/>
               <w:color w:val="1381C4"/>
               <w:sz w:val="14"/>
@@ -16405,7 +13648,7 @@
         </w:tcPr>
         <w:p>
           <w:pPr>
-            <w:pStyle w:val="Footer"/>
+            <w:pStyle w:val="Bunntekst"/>
             <w:tabs>
               <w:tab w:val="clear" w:pos="4153"/>
               <w:tab w:val="clear" w:pos="8306"/>
@@ -16425,7 +13668,7 @@
   </w:tbl>
   <w:p>
     <w:pPr>
-      <w:pStyle w:val="Footer"/>
+      <w:pStyle w:val="Bunntekst"/>
       <w:rPr>
         <w:rFonts w:ascii="Helvetica" w:hAnsi="Helvetica"/>
         <w:lang w:val="sq-AL"/>
@@ -16626,27 +13869,7 @@
         <w:sz w:val="14"/>
         <w:szCs w:val="16"/>
       </w:rPr>
-      <w:t xml:space="preserve">2020 by </w:t>
-    </w:r>
-    <w:proofErr w:type="spellStart"/>
-    <w:r>
-      <w:rPr>
-        <w:iCs/>
-        <w:color w:val="000000" w:themeColor="text1"/>
-        <w:sz w:val="14"/>
-        <w:szCs w:val="16"/>
-      </w:rPr>
-      <w:t>Bitvis</w:t>
-    </w:r>
-    <w:proofErr w:type="spellEnd"/>
-    <w:r>
-      <w:rPr>
-        <w:iCs/>
-        <w:color w:val="000000" w:themeColor="text1"/>
-        <w:sz w:val="14"/>
-        <w:szCs w:val="16"/>
-      </w:rPr>
-      <w:t xml:space="preserve"> AS. </w:t>
+      <w:t xml:space="preserve">2020 by Bitvis AS. </w:t>
     </w:r>
     <w:r>
       <w:rPr>
@@ -16714,7 +13937,7 @@
 <w:hdr xmlns:wpc="http://schemas.microsoft.com/office/word/2010/wordprocessingCanvas" xmlns:cx="http://schemas.microsoft.com/office/drawing/2014/chartex" xmlns:cx1="http://schemas.microsoft.com/office/drawing/2015/9/8/chartex" xmlns:cx2="http://schemas.microsoft.com/office/drawing/2015/10/21/chartex" xmlns:cx3="http://schemas.microsoft.com/office/drawing/2016/5/9/chartex" xmlns:cx4="http://schemas.microsoft.com/office/drawing/2016/5/10/chartex" xmlns:cx5="http://schemas.microsoft.com/office/drawing/2016/5/11/chartex" xmlns:cx6="http://schemas.microsoft.com/office/drawing/2016/5/12/chartex" xmlns:cx7="http://schemas.microsoft.com/office/drawing/2016/5/13/chartex" xmlns:cx8="http://schemas.microsoft.com/office/drawing/2016/5/14/chartex" xmlns:mc="http://schemas.openxmlformats.org/markup-compatibility/2006" xmlns:aink="http://schemas.microsoft.com/office/drawing/2016/ink" xmlns:am3d="http://schemas.microsoft.com/office/drawing/2017/model3d" xmlns:o="urn:schemas-microsoft-com:office:office" xmlns:r="http://schemas.openxmlformats.org/officeDocument/2006/relationships" xmlns:m="http://schemas.openxmlformats.org/officeDocument/2006/math" xmlns:v="urn:schemas-microsoft-com:vml" xmlns:wp14="http://schemas.microsoft.com/office/word/2010/wordprocessingDrawing" xmlns:wp="http://schemas.openxmlformats.org/drawingml/2006/wordprocessingDrawing" xmlns:w10="urn:schemas-microsoft-com:office:word" xmlns:w="http://schemas.openxmlformats.org/wordprocessingml/2006/main" xmlns:w14="http://schemas.microsoft.com/office/word/2010/wordml" xmlns:w15="http://schemas.microsoft.com/office/word/2012/wordml" xmlns:w16cex="http://schemas.microsoft.com/office/word/2018/wordml/cex" xmlns:w16cid="http://schemas.microsoft.com/office/word/2016/wordml/cid" xmlns:w16="http://schemas.microsoft.com/office/word/2018/wordml" xmlns:w16se="http://schemas.microsoft.com/office/word/2015/wordml/symex" xmlns:wpg="http://schemas.microsoft.com/office/word/2010/wordprocessingGroup" xmlns:wpi="http://schemas.microsoft.com/office/word/2010/wordprocessingInk" xmlns:wne="http://schemas.microsoft.com/office/word/2006/wordml" xmlns:wps="http://schemas.microsoft.com/office/word/2010/wordprocessingShape" mc:Ignorable="w14 w15 w16se w16cid w16 w16cex wp14">
   <w:p>
     <w:pPr>
-      <w:pStyle w:val="Header"/>
+      <w:pStyle w:val="Topptekst"/>
       <w:jc w:val="right"/>
     </w:pPr>
     <w:r>
@@ -16781,7 +14004,7 @@
 <w:hdr xmlns:wpc="http://schemas.microsoft.com/office/word/2010/wordprocessingCanvas" xmlns:cx="http://schemas.microsoft.com/office/drawing/2014/chartex" xmlns:cx1="http://schemas.microsoft.com/office/drawing/2015/9/8/chartex" xmlns:cx2="http://schemas.microsoft.com/office/drawing/2015/10/21/chartex" xmlns:cx3="http://schemas.microsoft.com/office/drawing/2016/5/9/chartex" xmlns:cx4="http://schemas.microsoft.com/office/drawing/2016/5/10/chartex" xmlns:cx5="http://schemas.microsoft.com/office/drawing/2016/5/11/chartex" xmlns:cx6="http://schemas.microsoft.com/office/drawing/2016/5/12/chartex" xmlns:cx7="http://schemas.microsoft.com/office/drawing/2016/5/13/chartex" xmlns:cx8="http://schemas.microsoft.com/office/drawing/2016/5/14/chartex" xmlns:mc="http://schemas.openxmlformats.org/markup-compatibility/2006" xmlns:aink="http://schemas.microsoft.com/office/drawing/2016/ink" xmlns:am3d="http://schemas.microsoft.com/office/drawing/2017/model3d" xmlns:o="urn:schemas-microsoft-com:office:office" xmlns:r="http://schemas.openxmlformats.org/officeDocument/2006/relationships" xmlns:m="http://schemas.openxmlformats.org/officeDocument/2006/math" xmlns:v="urn:schemas-microsoft-com:vml" xmlns:wp14="http://schemas.microsoft.com/office/word/2010/wordprocessingDrawing" xmlns:wp="http://schemas.openxmlformats.org/drawingml/2006/wordprocessingDrawing" xmlns:w10="urn:schemas-microsoft-com:office:word" xmlns:w="http://schemas.openxmlformats.org/wordprocessingml/2006/main" xmlns:w14="http://schemas.microsoft.com/office/word/2010/wordml" xmlns:w15="http://schemas.microsoft.com/office/word/2012/wordml" xmlns:w16cex="http://schemas.microsoft.com/office/word/2018/wordml/cex" xmlns:w16cid="http://schemas.microsoft.com/office/word/2016/wordml/cid" xmlns:w16="http://schemas.microsoft.com/office/word/2018/wordml" xmlns:w16se="http://schemas.microsoft.com/office/word/2015/wordml/symex" xmlns:wpg="http://schemas.microsoft.com/office/word/2010/wordprocessingGroup" xmlns:wpi="http://schemas.microsoft.com/office/word/2010/wordprocessingInk" xmlns:wne="http://schemas.microsoft.com/office/word/2006/wordml" xmlns:wps="http://schemas.microsoft.com/office/word/2010/wordprocessingShape" mc:Ignorable="w14 w15 w16se w16cid w16 w16cex wp14">
   <w:p>
     <w:pPr>
-      <w:pStyle w:val="Header"/>
+      <w:pStyle w:val="Topptekst"/>
       <w:jc w:val="right"/>
     </w:pPr>
     <w:r>
@@ -16854,7 +14077,7 @@
     <w:lvl w:ilvl="0">
       <w:start w:val="1"/>
       <w:numFmt w:val="decimal"/>
-      <w:pStyle w:val="ListNumber"/>
+      <w:pStyle w:val="Nummerertliste"/>
       <w:lvlText w:val="%1."/>
       <w:lvlJc w:val="left"/>
       <w:pPr>
@@ -18144,7 +15367,7 @@
     <w:lvl w:ilvl="0">
       <w:start w:val="1"/>
       <w:numFmt w:val="decimal"/>
-      <w:pStyle w:val="Heading1"/>
+      <w:pStyle w:val="Overskrift1"/>
       <w:lvlText w:val="%1"/>
       <w:lvlJc w:val="left"/>
       <w:pPr>
@@ -18157,7 +15380,7 @@
     <w:lvl w:ilvl="1">
       <w:start w:val="1"/>
       <w:numFmt w:val="decimal"/>
-      <w:pStyle w:val="Heading2"/>
+      <w:pStyle w:val="Overskrift2"/>
       <w:lvlText w:val="%1.%2"/>
       <w:lvlJc w:val="left"/>
       <w:pPr>
@@ -18170,7 +15393,7 @@
     <w:lvl w:ilvl="2">
       <w:start w:val="1"/>
       <w:numFmt w:val="decimal"/>
-      <w:pStyle w:val="Heading3"/>
+      <w:pStyle w:val="Overskrift3"/>
       <w:lvlText w:val="%1.%2.%3"/>
       <w:lvlJc w:val="left"/>
       <w:pPr>
@@ -18183,7 +15406,7 @@
     <w:lvl w:ilvl="3">
       <w:start w:val="1"/>
       <w:numFmt w:val="decimal"/>
-      <w:pStyle w:val="Heading4"/>
+      <w:pStyle w:val="Overskrift4"/>
       <w:lvlText w:val="%1.%2.%3.%4"/>
       <w:lvlJc w:val="left"/>
       <w:pPr>
@@ -18196,7 +15419,7 @@
     <w:lvl w:ilvl="4">
       <w:start w:val="1"/>
       <w:numFmt w:val="decimal"/>
-      <w:pStyle w:val="Heading5"/>
+      <w:pStyle w:val="Overskrift5"/>
       <w:lvlText w:val="%1.%2.%3.%4.%5"/>
       <w:lvlJc w:val="left"/>
       <w:pPr>
@@ -18209,7 +15432,7 @@
     <w:lvl w:ilvl="5">
       <w:start w:val="1"/>
       <w:numFmt w:val="decimal"/>
-      <w:pStyle w:val="Heading6"/>
+      <w:pStyle w:val="Overskrift6"/>
       <w:lvlText w:val="%1.%2.%3.%4.%5.%6"/>
       <w:lvlJc w:val="left"/>
       <w:pPr>
@@ -18222,7 +15445,7 @@
     <w:lvl w:ilvl="6">
       <w:start w:val="1"/>
       <w:numFmt w:val="decimal"/>
-      <w:pStyle w:val="Heading7"/>
+      <w:pStyle w:val="Overskrift7"/>
       <w:lvlText w:val="%1.%2.%3.%4.%5.%6.%7"/>
       <w:lvlJc w:val="left"/>
       <w:pPr>
@@ -18235,7 +15458,7 @@
     <w:lvl w:ilvl="7">
       <w:start w:val="1"/>
       <w:numFmt w:val="decimal"/>
-      <w:pStyle w:val="Heading8"/>
+      <w:pStyle w:val="Overskrift8"/>
       <w:lvlText w:val="%1.%2.%3.%4.%5.%6.%7.%8"/>
       <w:lvlJc w:val="left"/>
       <w:pPr>
@@ -18248,7 +15471,7 @@
     <w:lvl w:ilvl="8">
       <w:start w:val="1"/>
       <w:numFmt w:val="decimal"/>
-      <w:pStyle w:val="Heading9"/>
+      <w:pStyle w:val="Overskrift9"/>
       <w:lvlText w:val="%1.%2.%3.%4.%5.%6.%7.%8.%9"/>
       <w:lvlJc w:val="left"/>
       <w:pPr>
@@ -18825,7 +16048,7 @@
       <w:lang w:val="en-GB" w:eastAsia="en-US"/>
     </w:rPr>
   </w:style>
-  <w:style w:type="paragraph" w:styleId="Heading1">
+  <w:style w:type="paragraph" w:styleId="Overskrift1">
     <w:name w:val="heading 1"/>
     <w:basedOn w:val="Normal"/>
     <w:next w:val="Normal"/>
@@ -18845,7 +16068,7 @@
       <w:sz w:val="24"/>
     </w:rPr>
   </w:style>
-  <w:style w:type="paragraph" w:styleId="Heading2">
+  <w:style w:type="paragraph" w:styleId="Overskrift2">
     <w:name w:val="heading 2"/>
     <w:basedOn w:val="Normal"/>
     <w:next w:val="Normal"/>
@@ -18871,7 +16094,7 @@
       <w:sz w:val="22"/>
     </w:rPr>
   </w:style>
-  <w:style w:type="paragraph" w:styleId="Heading3">
+  <w:style w:type="paragraph" w:styleId="Overskrift3">
     <w:name w:val="heading 3"/>
     <w:basedOn w:val="Normal"/>
     <w:next w:val="Normal"/>
@@ -18890,7 +16113,7 @@
       <w:b/>
     </w:rPr>
   </w:style>
-  <w:style w:type="paragraph" w:styleId="Heading4">
+  <w:style w:type="paragraph" w:styleId="Overskrift4">
     <w:name w:val="heading 4"/>
     <w:basedOn w:val="Normal"/>
     <w:next w:val="Normal"/>
@@ -18910,7 +16133,7 @@
       <w:lang w:val="sq-AL"/>
     </w:rPr>
   </w:style>
-  <w:style w:type="paragraph" w:styleId="Heading5">
+  <w:style w:type="paragraph" w:styleId="Overskrift5">
     <w:name w:val="heading 5"/>
     <w:basedOn w:val="Normal"/>
     <w:next w:val="Normal"/>
@@ -18930,7 +16153,7 @@
       <w:sz w:val="22"/>
     </w:rPr>
   </w:style>
-  <w:style w:type="paragraph" w:styleId="Heading6">
+  <w:style w:type="paragraph" w:styleId="Overskrift6">
     <w:name w:val="heading 6"/>
     <w:basedOn w:val="Normal"/>
     <w:next w:val="Normal"/>
@@ -18950,7 +16173,7 @@
       <w:sz w:val="22"/>
     </w:rPr>
   </w:style>
-  <w:style w:type="paragraph" w:styleId="Heading7">
+  <w:style w:type="paragraph" w:styleId="Overskrift7">
     <w:name w:val="heading 7"/>
     <w:basedOn w:val="Normal"/>
     <w:next w:val="Normal"/>
@@ -18968,7 +16191,7 @@
       <w:i/>
     </w:rPr>
   </w:style>
-  <w:style w:type="paragraph" w:styleId="Heading8">
+  <w:style w:type="paragraph" w:styleId="Overskrift8">
     <w:name w:val="heading 8"/>
     <w:basedOn w:val="Normal"/>
     <w:next w:val="Normal"/>
@@ -18986,7 +16209,7 @@
       <w:i/>
     </w:rPr>
   </w:style>
-  <w:style w:type="paragraph" w:styleId="Heading9">
+  <w:style w:type="paragraph" w:styleId="Overskrift9">
     <w:name w:val="heading 9"/>
     <w:basedOn w:val="Normal"/>
     <w:next w:val="Normal"/>
@@ -19004,13 +16227,13 @@
       <w:i/>
     </w:rPr>
   </w:style>
-  <w:style w:type="character" w:default="1" w:styleId="DefaultParagraphFont">
+  <w:style w:type="character" w:default="1" w:styleId="Standardskriftforavsnitt">
     <w:name w:val="Default Paragraph Font"/>
     <w:uiPriority w:val="1"/>
     <w:semiHidden/>
     <w:unhideWhenUsed/>
   </w:style>
-  <w:style w:type="table" w:default="1" w:styleId="TableNormal">
+  <w:style w:type="table" w:default="1" w:styleId="Vanligtabell">
     <w:name w:val="Normal Table"/>
     <w:uiPriority w:val="99"/>
     <w:semiHidden/>
@@ -19025,13 +16248,13 @@
       </w:tblCellMar>
     </w:tblPr>
   </w:style>
-  <w:style w:type="numbering" w:default="1" w:styleId="NoList">
+  <w:style w:type="numbering" w:default="1" w:styleId="Ingenliste">
     <w:name w:val="No List"/>
     <w:uiPriority w:val="99"/>
     <w:semiHidden/>
     <w:unhideWhenUsed/>
   </w:style>
-  <w:style w:type="paragraph" w:styleId="Header">
+  <w:style w:type="paragraph" w:styleId="Topptekst">
     <w:name w:val="header"/>
     <w:basedOn w:val="Normal"/>
     <w:pPr>
@@ -19041,10 +16264,10 @@
       </w:tabs>
     </w:pPr>
   </w:style>
-  <w:style w:type="paragraph" w:styleId="Footer">
+  <w:style w:type="paragraph" w:styleId="Bunntekst">
     <w:name w:val="footer"/>
     <w:basedOn w:val="Normal"/>
-    <w:link w:val="FooterChar"/>
+    <w:link w:val="BunntekstTegn"/>
     <w:uiPriority w:val="99"/>
     <w:pPr>
       <w:tabs>
@@ -19057,7 +16280,7 @@
       <w:sz w:val="16"/>
     </w:rPr>
   </w:style>
-  <w:style w:type="paragraph" w:styleId="TOC1">
+  <w:style w:type="paragraph" w:styleId="INNH1">
     <w:name w:val="toc 1"/>
     <w:basedOn w:val="Normal"/>
     <w:next w:val="Normal"/>
@@ -19071,7 +16294,7 @@
       <w:sz w:val="20"/>
     </w:rPr>
   </w:style>
-  <w:style w:type="paragraph" w:styleId="TOC2">
+  <w:style w:type="paragraph" w:styleId="INNH2">
     <w:name w:val="toc 2"/>
     <w:basedOn w:val="Normal"/>
     <w:next w:val="Normal"/>
@@ -19084,7 +16307,7 @@
       <w:sz w:val="20"/>
     </w:rPr>
   </w:style>
-  <w:style w:type="paragraph" w:styleId="TOC3">
+  <w:style w:type="paragraph" w:styleId="INNH3">
     <w:name w:val="toc 3"/>
     <w:basedOn w:val="Normal"/>
     <w:next w:val="Normal"/>
@@ -19097,7 +16320,7 @@
       <w:sz w:val="20"/>
     </w:rPr>
   </w:style>
-  <w:style w:type="paragraph" w:styleId="TOC4">
+  <w:style w:type="paragraph" w:styleId="INNH4">
     <w:name w:val="toc 4"/>
     <w:basedOn w:val="Normal"/>
     <w:next w:val="Normal"/>
@@ -19106,7 +16329,7 @@
       <w:ind w:left="720"/>
     </w:pPr>
   </w:style>
-  <w:style w:type="paragraph" w:styleId="TOC5">
+  <w:style w:type="paragraph" w:styleId="INNH5">
     <w:name w:val="toc 5"/>
     <w:basedOn w:val="Normal"/>
     <w:next w:val="Normal"/>
@@ -19115,7 +16338,7 @@
       <w:ind w:left="960"/>
     </w:pPr>
   </w:style>
-  <w:style w:type="paragraph" w:styleId="TOC6">
+  <w:style w:type="paragraph" w:styleId="INNH6">
     <w:name w:val="toc 6"/>
     <w:basedOn w:val="Normal"/>
     <w:next w:val="Normal"/>
@@ -19124,7 +16347,7 @@
       <w:ind w:left="1200"/>
     </w:pPr>
   </w:style>
-  <w:style w:type="paragraph" w:styleId="TOC7">
+  <w:style w:type="paragraph" w:styleId="INNH7">
     <w:name w:val="toc 7"/>
     <w:basedOn w:val="Normal"/>
     <w:next w:val="Normal"/>
@@ -19133,7 +16356,7 @@
       <w:ind w:left="1440"/>
     </w:pPr>
   </w:style>
-  <w:style w:type="paragraph" w:styleId="TOC8">
+  <w:style w:type="paragraph" w:styleId="INNH8">
     <w:name w:val="toc 8"/>
     <w:basedOn w:val="Normal"/>
     <w:next w:val="Normal"/>
@@ -19142,7 +16365,7 @@
       <w:ind w:left="1680"/>
     </w:pPr>
   </w:style>
-  <w:style w:type="paragraph" w:styleId="TOC9">
+  <w:style w:type="paragraph" w:styleId="INNH9">
     <w:name w:val="toc 9"/>
     <w:basedOn w:val="Normal"/>
     <w:next w:val="Normal"/>
@@ -19151,7 +16374,7 @@
       <w:ind w:left="1920"/>
     </w:pPr>
   </w:style>
-  <w:style w:type="paragraph" w:styleId="Index1">
+  <w:style w:type="paragraph" w:styleId="Indeks1">
     <w:name w:val="index 1"/>
     <w:basedOn w:val="Normal"/>
     <w:next w:val="Normal"/>
@@ -19166,7 +16389,7 @@
       <w:b/>
     </w:rPr>
   </w:style>
-  <w:style w:type="paragraph" w:styleId="Index3">
+  <w:style w:type="paragraph" w:styleId="Indeks3">
     <w:name w:val="index 3"/>
     <w:basedOn w:val="Normal"/>
     <w:next w:val="Normal"/>
@@ -19178,7 +16401,7 @@
       <w:ind w:left="600" w:hanging="200"/>
     </w:pPr>
   </w:style>
-  <w:style w:type="paragraph" w:styleId="Caption">
+  <w:style w:type="paragraph" w:styleId="Bildetekst">
     <w:name w:val="caption"/>
     <w:basedOn w:val="Normal"/>
     <w:next w:val="Normal"/>
@@ -19190,14 +16413,14 @@
       <w:i/>
     </w:rPr>
   </w:style>
-  <w:style w:type="character" w:styleId="FootnoteReference">
+  <w:style w:type="character" w:styleId="Fotnotereferanse">
     <w:name w:val="footnote reference"/>
     <w:semiHidden/>
     <w:rPr>
       <w:vertAlign w:val="superscript"/>
     </w:rPr>
   </w:style>
-  <w:style w:type="paragraph" w:styleId="FootnoteText">
+  <w:style w:type="paragraph" w:styleId="Fotnotetekst">
     <w:name w:val="footnote text"/>
     <w:basedOn w:val="Normal"/>
     <w:semiHidden/>
@@ -19208,30 +16431,30 @@
       <w:sz w:val="20"/>
     </w:rPr>
   </w:style>
-  <w:style w:type="character" w:styleId="CommentReference">
+  <w:style w:type="character" w:styleId="Merknadsreferanse">
     <w:name w:val="annotation reference"/>
     <w:semiHidden/>
     <w:rPr>
       <w:sz w:val="16"/>
     </w:rPr>
   </w:style>
-  <w:style w:type="paragraph" w:styleId="CommentText">
+  <w:style w:type="paragraph" w:styleId="Merknadstekst">
     <w:name w:val="annotation text"/>
     <w:basedOn w:val="Normal"/>
-    <w:link w:val="CommentTextChar"/>
+    <w:link w:val="MerknadstekstTegn"/>
     <w:semiHidden/>
     <w:rPr>
       <w:sz w:val="20"/>
     </w:rPr>
   </w:style>
-  <w:style w:type="character" w:styleId="Hyperlink">
+  <w:style w:type="character" w:styleId="Hyperkobling">
     <w:name w:val="Hyperlink"/>
     <w:rPr>
       <w:color w:val="0000FF"/>
       <w:u w:val="single"/>
     </w:rPr>
   </w:style>
-  <w:style w:type="character" w:styleId="FollowedHyperlink">
+  <w:style w:type="character" w:styleId="Fulgthyperkobling">
     <w:name w:val="FollowedHyperlink"/>
     <w:rPr>
       <w:color w:val="800080"/>
@@ -19249,7 +16472,7 @@
   </w:style>
   <w:style w:type="paragraph" w:customStyle="1" w:styleId="Appendix">
     <w:name w:val="Appendix"/>
-    <w:basedOn w:val="Heading1"/>
+    <w:basedOn w:val="Overskrift1"/>
     <w:pPr>
       <w:keepNext/>
       <w:numPr>
@@ -19275,7 +16498,7 @@
       <w:lang w:val="en-US"/>
     </w:rPr>
   </w:style>
-  <w:style w:type="paragraph" w:styleId="DocumentMap">
+  <w:style w:type="paragraph" w:styleId="Dokumentkart">
     <w:name w:val="Document Map"/>
     <w:basedOn w:val="Normal"/>
     <w:semiHidden/>
@@ -19298,9 +16521,9 @@
       <w:sz w:val="20"/>
     </w:rPr>
   </w:style>
-  <w:style w:type="table" w:styleId="TableGrid">
+  <w:style w:type="table" w:styleId="Tabellrutenett">
     <w:name w:val="Table Grid"/>
-    <w:basedOn w:val="TableNormal"/>
+    <w:basedOn w:val="Vanligtabell"/>
     <w:uiPriority w:val="59"/>
     <w:rsid w:val="00FB38FA"/>
     <w:tblPr>
@@ -19325,7 +16548,7 @@
       <w:sz w:val="20"/>
     </w:rPr>
   </w:style>
-  <w:style w:type="character" w:styleId="Emphasis">
+  <w:style w:type="character" w:styleId="Utheving">
     <w:name w:val="Emphasis"/>
     <w:qFormat/>
     <w:rsid w:val="00376949"/>
@@ -19336,7 +16559,7 @@
   </w:style>
   <w:style w:type="paragraph" w:customStyle="1" w:styleId="Style1">
     <w:name w:val="Style1"/>
-    <w:basedOn w:val="Heading4"/>
+    <w:basedOn w:val="Overskrift4"/>
     <w:autoRedefine/>
     <w:rsid w:val="0092522D"/>
     <w:rPr>
@@ -19345,16 +16568,16 @@
   </w:style>
   <w:style w:type="paragraph" w:customStyle="1" w:styleId="Ref">
     <w:name w:val="Ref"/>
-    <w:basedOn w:val="ListNumber"/>
+    <w:basedOn w:val="Nummerertliste"/>
     <w:rsid w:val="0015485B"/>
     <w:rPr>
       <w:rFonts w:cs="Arial"/>
       <w:lang w:val="sq-AL"/>
     </w:rPr>
   </w:style>
-  <w:style w:type="table" w:styleId="Table3Deffects3">
+  <w:style w:type="table" w:styleId="Tabell-3D-effekt3">
     <w:name w:val="Table 3D effects 3"/>
-    <w:basedOn w:val="TableNormal"/>
+    <w:basedOn w:val="Vanligtabell"/>
     <w:rsid w:val="00360D8E"/>
     <w:tblPr>
       <w:tblStyleRowBandSize w:val="1"/>
@@ -19438,7 +16661,7 @@
       </w:tcPr>
     </w:tblStylePr>
   </w:style>
-  <w:style w:type="paragraph" w:styleId="ListNumber">
+  <w:style w:type="paragraph" w:styleId="Nummerertliste">
     <w:name w:val="List Number"/>
     <w:basedOn w:val="Normal"/>
     <w:rsid w:val="00680AFE"/>
@@ -19448,7 +16671,7 @@
       </w:numPr>
     </w:pPr>
   </w:style>
-  <w:style w:type="paragraph" w:styleId="ListParagraph">
+  <w:style w:type="paragraph" w:styleId="Listeavsnitt">
     <w:name w:val="List Paragraph"/>
     <w:basedOn w:val="Normal"/>
     <w:uiPriority w:val="34"/>
@@ -19458,9 +16681,9 @@
       <w:ind w:left="708"/>
     </w:pPr>
   </w:style>
-  <w:style w:type="table" w:styleId="TableSimple3">
+  <w:style w:type="table" w:styleId="Enkelttabell3">
     <w:name w:val="Table Simple 3"/>
-    <w:basedOn w:val="TableNormal"/>
+    <w:basedOn w:val="Vanligtabell"/>
     <w:rsid w:val="00F56828"/>
     <w:tblPr>
       <w:tblBorders>
@@ -19491,7 +16714,7 @@
   </w:style>
   <w:style w:type="table" w:customStyle="1" w:styleId="BV-QR-SingleColumn">
     <w:name w:val="BV-QR-SingleColumn"/>
-    <w:basedOn w:val="TableNormal"/>
+    <w:basedOn w:val="Vanligtabell"/>
     <w:rsid w:val="001A0E53"/>
     <w:pPr>
       <w:spacing w:before="20" w:after="20" w:line="20" w:lineRule="atLeast"/>
@@ -19538,13 +16761,13 @@
   </w:style>
   <w:style w:type="table" w:customStyle="1" w:styleId="BV-QR-Nx3">
     <w:name w:val="BV-QR-Nx3"/>
-    <w:basedOn w:val="TableNormal"/>
+    <w:basedOn w:val="Vanligtabell"/>
     <w:rsid w:val="009C332E"/>
     <w:tblPr/>
   </w:style>
   <w:style w:type="table" w:customStyle="1" w:styleId="BV-Table-Nx1">
     <w:name w:val="BV-Table-Nx1"/>
-    <w:basedOn w:val="TableNormal"/>
+    <w:basedOn w:val="Vanligtabell"/>
     <w:rsid w:val="00E258C3"/>
     <w:pPr>
       <w:spacing w:before="20" w:after="20" w:line="20" w:lineRule="atLeast"/>
@@ -19596,29 +16819,29 @@
       </w:tcPr>
     </w:tblStylePr>
   </w:style>
-  <w:style w:type="paragraph" w:styleId="CommentSubject">
+  <w:style w:type="paragraph" w:styleId="Kommentaremne">
     <w:name w:val="annotation subject"/>
-    <w:basedOn w:val="CommentText"/>
-    <w:next w:val="CommentText"/>
-    <w:link w:val="CommentSubjectChar"/>
+    <w:basedOn w:val="Merknadstekst"/>
+    <w:next w:val="Merknadstekst"/>
+    <w:link w:val="KommentaremneTegn"/>
     <w:rsid w:val="0003573B"/>
     <w:rPr>
       <w:b/>
       <w:bCs/>
     </w:rPr>
   </w:style>
-  <w:style w:type="character" w:customStyle="1" w:styleId="CommentTextChar">
-    <w:name w:val="Comment Text Char"/>
-    <w:link w:val="CommentText"/>
+  <w:style w:type="character" w:customStyle="1" w:styleId="MerknadstekstTegn">
+    <w:name w:val="Merknadstekst Tegn"/>
+    <w:link w:val="Merknadstekst"/>
     <w:semiHidden/>
     <w:rsid w:val="0003573B"/>
     <w:rPr>
       <w:lang w:val="en-GB"/>
     </w:rPr>
   </w:style>
-  <w:style w:type="character" w:customStyle="1" w:styleId="CommentSubjectChar">
-    <w:name w:val="Comment Subject Char"/>
-    <w:link w:val="CommentSubject"/>
+  <w:style w:type="character" w:customStyle="1" w:styleId="KommentaremneTegn">
+    <w:name w:val="Kommentaremne Tegn"/>
+    <w:link w:val="Kommentaremne"/>
     <w:rsid w:val="0003573B"/>
     <w:rPr>
       <w:b/>
@@ -19626,10 +16849,10 @@
       <w:lang w:val="en-GB"/>
     </w:rPr>
   </w:style>
-  <w:style w:type="paragraph" w:styleId="BalloonText">
+  <w:style w:type="paragraph" w:styleId="Bobletekst">
     <w:name w:val="Balloon Text"/>
     <w:basedOn w:val="Normal"/>
-    <w:link w:val="BalloonTextChar"/>
+    <w:link w:val="BobletekstTegn"/>
     <w:rsid w:val="0003573B"/>
     <w:rPr>
       <w:rFonts w:ascii="Tahoma" w:hAnsi="Tahoma" w:cs="Tahoma"/>
@@ -19637,9 +16860,9 @@
       <w:szCs w:val="16"/>
     </w:rPr>
   </w:style>
-  <w:style w:type="character" w:customStyle="1" w:styleId="BalloonTextChar">
-    <w:name w:val="Balloon Text Char"/>
-    <w:link w:val="BalloonText"/>
+  <w:style w:type="character" w:customStyle="1" w:styleId="BobletekstTegn">
+    <w:name w:val="Bobletekst Tegn"/>
+    <w:link w:val="Bobletekst"/>
     <w:rsid w:val="0003573B"/>
     <w:rPr>
       <w:rFonts w:ascii="Tahoma" w:hAnsi="Tahoma" w:cs="Tahoma"/>
@@ -19648,18 +16871,18 @@
       <w:lang w:val="en-GB"/>
     </w:rPr>
   </w:style>
-  <w:style w:type="paragraph" w:styleId="BodyText">
+  <w:style w:type="paragraph" w:styleId="Brdtekst">
     <w:name w:val="Body Text"/>
     <w:basedOn w:val="Normal"/>
-    <w:link w:val="BodyTextChar"/>
+    <w:link w:val="BrdtekstTegn"/>
     <w:rsid w:val="00E2206C"/>
     <w:pPr>
       <w:spacing w:after="120"/>
     </w:pPr>
   </w:style>
-  <w:style w:type="character" w:customStyle="1" w:styleId="BodyTextChar">
-    <w:name w:val="Body Text Char"/>
-    <w:link w:val="BodyText"/>
+  <w:style w:type="character" w:customStyle="1" w:styleId="BrdtekstTegn">
+    <w:name w:val="Brødtekst Tegn"/>
+    <w:link w:val="Brdtekst"/>
     <w:rsid w:val="00E2206C"/>
     <w:rPr>
       <w:sz w:val="24"/>
@@ -19675,9 +16898,9 @@
       </w:numPr>
     </w:pPr>
   </w:style>
-  <w:style w:type="table" w:styleId="GridTable1Light-Accent1">
+  <w:style w:type="table" w:styleId="Rutenettabell1lysuthevingsfarge1">
     <w:name w:val="Grid Table 1 Light Accent 1"/>
-    <w:basedOn w:val="TableNormal"/>
+    <w:basedOn w:val="Vanligtabell"/>
     <w:uiPriority w:val="46"/>
     <w:rsid w:val="005A2CB9"/>
     <w:rPr>
@@ -19749,11 +16972,11 @@
       <w:color w:val="000000"/>
     </w:rPr>
   </w:style>
-  <w:style w:type="paragraph" w:styleId="Title">
+  <w:style w:type="paragraph" w:styleId="Tittel">
     <w:name w:val="Title"/>
     <w:basedOn w:val="Normal"/>
     <w:next w:val="Normal"/>
-    <w:link w:val="TitleChar"/>
+    <w:link w:val="TittelTegn"/>
     <w:qFormat/>
     <w:rsid w:val="00F26B83"/>
     <w:pPr>
@@ -19769,10 +16992,10 @@
       <w:szCs w:val="56"/>
     </w:rPr>
   </w:style>
-  <w:style w:type="character" w:customStyle="1" w:styleId="TitleChar">
-    <w:name w:val="Title Char"/>
-    <w:basedOn w:val="DefaultParagraphFont"/>
-    <w:link w:val="Title"/>
+  <w:style w:type="character" w:customStyle="1" w:styleId="TittelTegn">
+    <w:name w:val="Tittel Tegn"/>
+    <w:basedOn w:val="Standardskriftforavsnitt"/>
+    <w:link w:val="Tittel"/>
     <w:rsid w:val="00F26B83"/>
     <w:rPr>
       <w:rFonts w:ascii="Helvetica Neue" w:eastAsiaTheme="majorEastAsia" w:hAnsi="Helvetica Neue" w:cstheme="majorBidi"/>
@@ -19785,11 +17008,11 @@
       <w:lang w:val="en-GB" w:eastAsia="en-US"/>
     </w:rPr>
   </w:style>
-  <w:style w:type="paragraph" w:styleId="Subtitle">
+  <w:style w:type="paragraph" w:styleId="Undertittel">
     <w:name w:val="Subtitle"/>
     <w:basedOn w:val="Normal"/>
     <w:next w:val="Normal"/>
-    <w:link w:val="SubtitleChar"/>
+    <w:link w:val="UndertittelTegn"/>
     <w:qFormat/>
     <w:rsid w:val="00E61652"/>
     <w:pPr>
@@ -19806,10 +17029,10 @@
       <w:szCs w:val="22"/>
     </w:rPr>
   </w:style>
-  <w:style w:type="character" w:customStyle="1" w:styleId="SubtitleChar">
-    <w:name w:val="Subtitle Char"/>
-    <w:basedOn w:val="DefaultParagraphFont"/>
-    <w:link w:val="Subtitle"/>
+  <w:style w:type="character" w:customStyle="1" w:styleId="UndertittelTegn">
+    <w:name w:val="Undertittel Tegn"/>
+    <w:basedOn w:val="Standardskriftforavsnitt"/>
+    <w:link w:val="Undertittel"/>
     <w:rsid w:val="00E61652"/>
     <w:rPr>
       <w:rFonts w:ascii="Helvetica Neue Thin" w:eastAsiaTheme="minorEastAsia" w:hAnsi="Helvetica Neue Thin" w:cstheme="minorBidi"/>
@@ -19820,10 +17043,10 @@
       <w:lang w:val="en-GB" w:eastAsia="en-US"/>
     </w:rPr>
   </w:style>
-  <w:style w:type="character" w:customStyle="1" w:styleId="FooterChar">
-    <w:name w:val="Footer Char"/>
-    <w:basedOn w:val="DefaultParagraphFont"/>
-    <w:link w:val="Footer"/>
+  <w:style w:type="character" w:customStyle="1" w:styleId="BunntekstTegn">
+    <w:name w:val="Bunntekst Tegn"/>
+    <w:basedOn w:val="Standardskriftforavsnitt"/>
+    <w:link w:val="Bunntekst"/>
     <w:uiPriority w:val="99"/>
     <w:rsid w:val="0075323D"/>
     <w:rPr>
@@ -19832,9 +17055,9 @@
       <w:lang w:val="en-GB" w:eastAsia="en-US"/>
     </w:rPr>
   </w:style>
-  <w:style w:type="character" w:styleId="PageNumber">
+  <w:style w:type="character" w:styleId="Sidetall">
     <w:name w:val="page number"/>
-    <w:basedOn w:val="DefaultParagraphFont"/>
+    <w:basedOn w:val="Standardskriftforavsnitt"/>
     <w:rsid w:val="00DA1B07"/>
   </w:style>
 </w:styles>

--- a/bitvis_vip_gpio/doc/gpio_bfm_QuickRef.docx
+++ b/bitvis_vip_gpio/doc/gpio_bfm_QuickRef.docx
@@ -1,6 +1,6 @@
 
 <file path=word/document.xml><?xml version="1.0" encoding="utf-8"?>
-<w:document xmlns:wpc="http://schemas.microsoft.com/office/word/2010/wordprocessingCanvas" xmlns:cx="http://schemas.microsoft.com/office/drawing/2014/chartex" xmlns:cx1="http://schemas.microsoft.com/office/drawing/2015/9/8/chartex" xmlns:cx2="http://schemas.microsoft.com/office/drawing/2015/10/21/chartex" xmlns:cx3="http://schemas.microsoft.com/office/drawing/2016/5/9/chartex" xmlns:cx4="http://schemas.microsoft.com/office/drawing/2016/5/10/chartex" xmlns:cx5="http://schemas.microsoft.com/office/drawing/2016/5/11/chartex" xmlns:cx6="http://schemas.microsoft.com/office/drawing/2016/5/12/chartex" xmlns:cx7="http://schemas.microsoft.com/office/drawing/2016/5/13/chartex" xmlns:cx8="http://schemas.microsoft.com/office/drawing/2016/5/14/chartex" xmlns:mc="http://schemas.openxmlformats.org/markup-compatibility/2006" xmlns:aink="http://schemas.microsoft.com/office/drawing/2016/ink" xmlns:am3d="http://schemas.microsoft.com/office/drawing/2017/model3d" xmlns:o="urn:schemas-microsoft-com:office:office" xmlns:r="http://schemas.openxmlformats.org/officeDocument/2006/relationships" xmlns:m="http://schemas.openxmlformats.org/officeDocument/2006/math" xmlns:v="urn:schemas-microsoft-com:vml" xmlns:wp14="http://schemas.microsoft.com/office/word/2010/wordprocessingDrawing" xmlns:wp="http://schemas.openxmlformats.org/drawingml/2006/wordprocessingDrawing" xmlns:w10="urn:schemas-microsoft-com:office:word" xmlns:w="http://schemas.openxmlformats.org/wordprocessingml/2006/main" xmlns:w14="http://schemas.microsoft.com/office/word/2010/wordml" xmlns:w15="http://schemas.microsoft.com/office/word/2012/wordml" xmlns:w16cex="http://schemas.microsoft.com/office/word/2018/wordml/cex" xmlns:w16cid="http://schemas.microsoft.com/office/word/2016/wordml/cid" xmlns:w16="http://schemas.microsoft.com/office/word/2018/wordml" xmlns:w16se="http://schemas.microsoft.com/office/word/2015/wordml/symex" xmlns:wpg="http://schemas.microsoft.com/office/word/2010/wordprocessingGroup" xmlns:wpi="http://schemas.microsoft.com/office/word/2010/wordprocessingInk" xmlns:wne="http://schemas.microsoft.com/office/word/2006/wordml" xmlns:wps="http://schemas.microsoft.com/office/word/2010/wordprocessingShape" mc:Ignorable="w14 w15 w16se w16cid w16 w16cex wp14">
+<w:document xmlns:wpc="http://schemas.microsoft.com/office/word/2010/wordprocessingCanvas" xmlns:cx="http://schemas.microsoft.com/office/drawing/2014/chartex" xmlns:cx1="http://schemas.microsoft.com/office/drawing/2015/9/8/chartex" xmlns:cx2="http://schemas.microsoft.com/office/drawing/2015/10/21/chartex" xmlns:cx3="http://schemas.microsoft.com/office/drawing/2016/5/9/chartex" xmlns:cx4="http://schemas.microsoft.com/office/drawing/2016/5/10/chartex" xmlns:cx5="http://schemas.microsoft.com/office/drawing/2016/5/11/chartex" xmlns:cx6="http://schemas.microsoft.com/office/drawing/2016/5/12/chartex" xmlns:cx7="http://schemas.microsoft.com/office/drawing/2016/5/13/chartex" xmlns:cx8="http://schemas.microsoft.com/office/drawing/2016/5/14/chartex" xmlns:mc="http://schemas.openxmlformats.org/markup-compatibility/2006" xmlns:aink="http://schemas.microsoft.com/office/drawing/2016/ink" xmlns:am3d="http://schemas.microsoft.com/office/drawing/2017/model3d" xmlns:o="urn:schemas-microsoft-com:office:office" xmlns:oel="http://schemas.microsoft.com/office/2019/extlst" xmlns:r="http://schemas.openxmlformats.org/officeDocument/2006/relationships" xmlns:m="http://schemas.openxmlformats.org/officeDocument/2006/math" xmlns:v="urn:schemas-microsoft-com:vml" xmlns:wp14="http://schemas.microsoft.com/office/word/2010/wordprocessingDrawing" xmlns:wp="http://schemas.openxmlformats.org/drawingml/2006/wordprocessingDrawing" xmlns:w10="urn:schemas-microsoft-com:office:word" xmlns:w="http://schemas.openxmlformats.org/wordprocessingml/2006/main" xmlns:w14="http://schemas.microsoft.com/office/word/2010/wordml" xmlns:w15="http://schemas.microsoft.com/office/word/2012/wordml" xmlns:w16cex="http://schemas.microsoft.com/office/word/2018/wordml/cex" xmlns:w16cid="http://schemas.microsoft.com/office/word/2016/wordml/cid" xmlns:w16="http://schemas.microsoft.com/office/word/2018/wordml" xmlns:w16sdtdh="http://schemas.microsoft.com/office/word/2020/wordml/sdtdatahash" xmlns:w16se="http://schemas.microsoft.com/office/word/2015/wordml/symex" xmlns:wpg="http://schemas.microsoft.com/office/word/2010/wordprocessingGroup" xmlns:wpi="http://schemas.microsoft.com/office/word/2010/wordprocessingInk" xmlns:wne="http://schemas.microsoft.com/office/word/2006/wordml" xmlns:wps="http://schemas.microsoft.com/office/word/2010/wordprocessingShape" mc:Ignorable="w14 w15 w16se w16cid w16 w16cex w16sdtdh wp14">
   <w:body>
     <w:p>
       <w:pPr>
@@ -12894,6 +12894,7 @@
           <w:noProof/>
           <w:lang w:val="en-US"/>
         </w:rPr>
+        <w:lastRenderedPageBreak/>
         <mc:AlternateContent>
           <mc:Choice Requires="wps">
             <w:drawing>
@@ -13190,7 +13191,7 @@
 </file>
 
 <file path=word/endnotes.xml><?xml version="1.0" encoding="utf-8"?>
-<w:endnotes xmlns:wpc="http://schemas.microsoft.com/office/word/2010/wordprocessingCanvas" xmlns:cx="http://schemas.microsoft.com/office/drawing/2014/chartex" xmlns:cx1="http://schemas.microsoft.com/office/drawing/2015/9/8/chartex" xmlns:cx2="http://schemas.microsoft.com/office/drawing/2015/10/21/chartex" xmlns:cx3="http://schemas.microsoft.com/office/drawing/2016/5/9/chartex" xmlns:cx4="http://schemas.microsoft.com/office/drawing/2016/5/10/chartex" xmlns:cx5="http://schemas.microsoft.com/office/drawing/2016/5/11/chartex" xmlns:cx6="http://schemas.microsoft.com/office/drawing/2016/5/12/chartex" xmlns:cx7="http://schemas.microsoft.com/office/drawing/2016/5/13/chartex" xmlns:cx8="http://schemas.microsoft.com/office/drawing/2016/5/14/chartex" xmlns:mc="http://schemas.openxmlformats.org/markup-compatibility/2006" xmlns:aink="http://schemas.microsoft.com/office/drawing/2016/ink" xmlns:am3d="http://schemas.microsoft.com/office/drawing/2017/model3d" xmlns:o="urn:schemas-microsoft-com:office:office" xmlns:r="http://schemas.openxmlformats.org/officeDocument/2006/relationships" xmlns:m="http://schemas.openxmlformats.org/officeDocument/2006/math" xmlns:v="urn:schemas-microsoft-com:vml" xmlns:wp14="http://schemas.microsoft.com/office/word/2010/wordprocessingDrawing" xmlns:wp="http://schemas.openxmlformats.org/drawingml/2006/wordprocessingDrawing" xmlns:w10="urn:schemas-microsoft-com:office:word" xmlns:w="http://schemas.openxmlformats.org/wordprocessingml/2006/main" xmlns:w14="http://schemas.microsoft.com/office/word/2010/wordml" xmlns:w15="http://schemas.microsoft.com/office/word/2012/wordml" xmlns:w16cex="http://schemas.microsoft.com/office/word/2018/wordml/cex" xmlns:w16cid="http://schemas.microsoft.com/office/word/2016/wordml/cid" xmlns:w16="http://schemas.microsoft.com/office/word/2018/wordml" xmlns:w16se="http://schemas.microsoft.com/office/word/2015/wordml/symex" xmlns:wpg="http://schemas.microsoft.com/office/word/2010/wordprocessingGroup" xmlns:wpi="http://schemas.microsoft.com/office/word/2010/wordprocessingInk" xmlns:wne="http://schemas.microsoft.com/office/word/2006/wordml" xmlns:wps="http://schemas.microsoft.com/office/word/2010/wordprocessingShape" mc:Ignorable="w14 w15 w16se w16cid w16 w16cex wp14">
+<w:endnotes xmlns:wpc="http://schemas.microsoft.com/office/word/2010/wordprocessingCanvas" xmlns:cx="http://schemas.microsoft.com/office/drawing/2014/chartex" xmlns:cx1="http://schemas.microsoft.com/office/drawing/2015/9/8/chartex" xmlns:cx2="http://schemas.microsoft.com/office/drawing/2015/10/21/chartex" xmlns:cx3="http://schemas.microsoft.com/office/drawing/2016/5/9/chartex" xmlns:cx4="http://schemas.microsoft.com/office/drawing/2016/5/10/chartex" xmlns:cx5="http://schemas.microsoft.com/office/drawing/2016/5/11/chartex" xmlns:cx6="http://schemas.microsoft.com/office/drawing/2016/5/12/chartex" xmlns:cx7="http://schemas.microsoft.com/office/drawing/2016/5/13/chartex" xmlns:cx8="http://schemas.microsoft.com/office/drawing/2016/5/14/chartex" xmlns:mc="http://schemas.openxmlformats.org/markup-compatibility/2006" xmlns:aink="http://schemas.microsoft.com/office/drawing/2016/ink" xmlns:am3d="http://schemas.microsoft.com/office/drawing/2017/model3d" xmlns:o="urn:schemas-microsoft-com:office:office" xmlns:oel="http://schemas.microsoft.com/office/2019/extlst" xmlns:r="http://schemas.openxmlformats.org/officeDocument/2006/relationships" xmlns:m="http://schemas.openxmlformats.org/officeDocument/2006/math" xmlns:v="urn:schemas-microsoft-com:vml" xmlns:wp14="http://schemas.microsoft.com/office/word/2010/wordprocessingDrawing" xmlns:wp="http://schemas.openxmlformats.org/drawingml/2006/wordprocessingDrawing" xmlns:w10="urn:schemas-microsoft-com:office:word" xmlns:w="http://schemas.openxmlformats.org/wordprocessingml/2006/main" xmlns:w14="http://schemas.microsoft.com/office/word/2010/wordml" xmlns:w15="http://schemas.microsoft.com/office/word/2012/wordml" xmlns:w16cex="http://schemas.microsoft.com/office/word/2018/wordml/cex" xmlns:w16cid="http://schemas.microsoft.com/office/word/2016/wordml/cid" xmlns:w16="http://schemas.microsoft.com/office/word/2018/wordml" xmlns:w16sdtdh="http://schemas.microsoft.com/office/word/2020/wordml/sdtdatahash" xmlns:w16se="http://schemas.microsoft.com/office/word/2015/wordml/symex" xmlns:wpg="http://schemas.microsoft.com/office/word/2010/wordprocessingGroup" xmlns:wpi="http://schemas.microsoft.com/office/word/2010/wordprocessingInk" xmlns:wne="http://schemas.microsoft.com/office/word/2006/wordml" xmlns:wps="http://schemas.microsoft.com/office/word/2010/wordprocessingShape" mc:Ignorable="w14 w15 w16se w16cid w16 w16cex w16sdtdh wp14">
   <w:endnote w:type="separator" w:id="-1">
     <w:p>
       <w:pPr>
@@ -13229,7 +13230,7 @@
 </file>
 
 <file path=word/footer1.xml><?xml version="1.0" encoding="utf-8"?>
-<w:ftr xmlns:wpc="http://schemas.microsoft.com/office/word/2010/wordprocessingCanvas" xmlns:cx="http://schemas.microsoft.com/office/drawing/2014/chartex" xmlns:cx1="http://schemas.microsoft.com/office/drawing/2015/9/8/chartex" xmlns:cx2="http://schemas.microsoft.com/office/drawing/2015/10/21/chartex" xmlns:cx3="http://schemas.microsoft.com/office/drawing/2016/5/9/chartex" xmlns:cx4="http://schemas.microsoft.com/office/drawing/2016/5/10/chartex" xmlns:cx5="http://schemas.microsoft.com/office/drawing/2016/5/11/chartex" xmlns:cx6="http://schemas.microsoft.com/office/drawing/2016/5/12/chartex" xmlns:cx7="http://schemas.microsoft.com/office/drawing/2016/5/13/chartex" xmlns:cx8="http://schemas.microsoft.com/office/drawing/2016/5/14/chartex" xmlns:mc="http://schemas.openxmlformats.org/markup-compatibility/2006" xmlns:aink="http://schemas.microsoft.com/office/drawing/2016/ink" xmlns:am3d="http://schemas.microsoft.com/office/drawing/2017/model3d" xmlns:o="urn:schemas-microsoft-com:office:office" xmlns:r="http://schemas.openxmlformats.org/officeDocument/2006/relationships" xmlns:m="http://schemas.openxmlformats.org/officeDocument/2006/math" xmlns:v="urn:schemas-microsoft-com:vml" xmlns:wp14="http://schemas.microsoft.com/office/word/2010/wordprocessingDrawing" xmlns:wp="http://schemas.openxmlformats.org/drawingml/2006/wordprocessingDrawing" xmlns:w10="urn:schemas-microsoft-com:office:word" xmlns:w="http://schemas.openxmlformats.org/wordprocessingml/2006/main" xmlns:w14="http://schemas.microsoft.com/office/word/2010/wordml" xmlns:w15="http://schemas.microsoft.com/office/word/2012/wordml" xmlns:w16cex="http://schemas.microsoft.com/office/word/2018/wordml/cex" xmlns:w16cid="http://schemas.microsoft.com/office/word/2016/wordml/cid" xmlns:w16="http://schemas.microsoft.com/office/word/2018/wordml" xmlns:w16se="http://schemas.microsoft.com/office/word/2015/wordml/symex" xmlns:wpg="http://schemas.microsoft.com/office/word/2010/wordprocessingGroup" xmlns:wpi="http://schemas.microsoft.com/office/word/2010/wordprocessingInk" xmlns:wne="http://schemas.microsoft.com/office/word/2006/wordml" xmlns:wps="http://schemas.microsoft.com/office/word/2010/wordprocessingShape" mc:Ignorable="w14 w15 w16se w16cid w16 w16cex wp14">
+<w:ftr xmlns:wpc="http://schemas.microsoft.com/office/word/2010/wordprocessingCanvas" xmlns:cx="http://schemas.microsoft.com/office/drawing/2014/chartex" xmlns:cx1="http://schemas.microsoft.com/office/drawing/2015/9/8/chartex" xmlns:cx2="http://schemas.microsoft.com/office/drawing/2015/10/21/chartex" xmlns:cx3="http://schemas.microsoft.com/office/drawing/2016/5/9/chartex" xmlns:cx4="http://schemas.microsoft.com/office/drawing/2016/5/10/chartex" xmlns:cx5="http://schemas.microsoft.com/office/drawing/2016/5/11/chartex" xmlns:cx6="http://schemas.microsoft.com/office/drawing/2016/5/12/chartex" xmlns:cx7="http://schemas.microsoft.com/office/drawing/2016/5/13/chartex" xmlns:cx8="http://schemas.microsoft.com/office/drawing/2016/5/14/chartex" xmlns:mc="http://schemas.openxmlformats.org/markup-compatibility/2006" xmlns:aink="http://schemas.microsoft.com/office/drawing/2016/ink" xmlns:am3d="http://schemas.microsoft.com/office/drawing/2017/model3d" xmlns:o="urn:schemas-microsoft-com:office:office" xmlns:oel="http://schemas.microsoft.com/office/2019/extlst" xmlns:r="http://schemas.openxmlformats.org/officeDocument/2006/relationships" xmlns:m="http://schemas.openxmlformats.org/officeDocument/2006/math" xmlns:v="urn:schemas-microsoft-com:vml" xmlns:wp14="http://schemas.microsoft.com/office/word/2010/wordprocessingDrawing" xmlns:wp="http://schemas.openxmlformats.org/drawingml/2006/wordprocessingDrawing" xmlns:w10="urn:schemas-microsoft-com:office:word" xmlns:w="http://schemas.openxmlformats.org/wordprocessingml/2006/main" xmlns:w14="http://schemas.microsoft.com/office/word/2010/wordml" xmlns:w15="http://schemas.microsoft.com/office/word/2012/wordml" xmlns:w16cex="http://schemas.microsoft.com/office/word/2018/wordml/cex" xmlns:w16cid="http://schemas.microsoft.com/office/word/2016/wordml/cid" xmlns:w16="http://schemas.microsoft.com/office/word/2018/wordml" xmlns:w16sdtdh="http://schemas.microsoft.com/office/word/2020/wordml/sdtdatahash" xmlns:w16se="http://schemas.microsoft.com/office/word/2015/wordml/symex" xmlns:wpg="http://schemas.microsoft.com/office/word/2010/wordprocessingGroup" xmlns:wpi="http://schemas.microsoft.com/office/word/2010/wordprocessingInk" xmlns:wne="http://schemas.microsoft.com/office/word/2006/wordml" xmlns:wps="http://schemas.microsoft.com/office/word/2010/wordprocessingShape" mc:Ignorable="w14 w15 w16se w16cid w16 w16cex w16sdtdh wp14">
   <w:p>
     <w:pPr>
       <w:pStyle w:val="Bunntekst"/>
@@ -13267,7 +13268,7 @@
 </file>
 
 <file path=word/footer2.xml><?xml version="1.0" encoding="utf-8"?>
-<w:ftr xmlns:wpc="http://schemas.microsoft.com/office/word/2010/wordprocessingCanvas" xmlns:cx="http://schemas.microsoft.com/office/drawing/2014/chartex" xmlns:cx1="http://schemas.microsoft.com/office/drawing/2015/9/8/chartex" xmlns:cx2="http://schemas.microsoft.com/office/drawing/2015/10/21/chartex" xmlns:cx3="http://schemas.microsoft.com/office/drawing/2016/5/9/chartex" xmlns:cx4="http://schemas.microsoft.com/office/drawing/2016/5/10/chartex" xmlns:cx5="http://schemas.microsoft.com/office/drawing/2016/5/11/chartex" xmlns:cx6="http://schemas.microsoft.com/office/drawing/2016/5/12/chartex" xmlns:cx7="http://schemas.microsoft.com/office/drawing/2016/5/13/chartex" xmlns:cx8="http://schemas.microsoft.com/office/drawing/2016/5/14/chartex" xmlns:mc="http://schemas.openxmlformats.org/markup-compatibility/2006" xmlns:aink="http://schemas.microsoft.com/office/drawing/2016/ink" xmlns:am3d="http://schemas.microsoft.com/office/drawing/2017/model3d" xmlns:o="urn:schemas-microsoft-com:office:office" xmlns:r="http://schemas.openxmlformats.org/officeDocument/2006/relationships" xmlns:m="http://schemas.openxmlformats.org/officeDocument/2006/math" xmlns:v="urn:schemas-microsoft-com:vml" xmlns:wp14="http://schemas.microsoft.com/office/word/2010/wordprocessingDrawing" xmlns:wp="http://schemas.openxmlformats.org/drawingml/2006/wordprocessingDrawing" xmlns:w10="urn:schemas-microsoft-com:office:word" xmlns:w="http://schemas.openxmlformats.org/wordprocessingml/2006/main" xmlns:w14="http://schemas.microsoft.com/office/word/2010/wordml" xmlns:w15="http://schemas.microsoft.com/office/word/2012/wordml" xmlns:w16cex="http://schemas.microsoft.com/office/word/2018/wordml/cex" xmlns:w16cid="http://schemas.microsoft.com/office/word/2016/wordml/cid" xmlns:w16="http://schemas.microsoft.com/office/word/2018/wordml" xmlns:w16se="http://schemas.microsoft.com/office/word/2015/wordml/symex" xmlns:wpg="http://schemas.microsoft.com/office/word/2010/wordprocessingGroup" xmlns:wpi="http://schemas.microsoft.com/office/word/2010/wordprocessingInk" xmlns:wne="http://schemas.microsoft.com/office/word/2006/wordml" xmlns:wps="http://schemas.microsoft.com/office/word/2010/wordprocessingShape" mc:Ignorable="w14 w15 w16se w16cid w16 w16cex wp14">
+<w:ftr xmlns:wpc="http://schemas.microsoft.com/office/word/2010/wordprocessingCanvas" xmlns:cx="http://schemas.microsoft.com/office/drawing/2014/chartex" xmlns:cx1="http://schemas.microsoft.com/office/drawing/2015/9/8/chartex" xmlns:cx2="http://schemas.microsoft.com/office/drawing/2015/10/21/chartex" xmlns:cx3="http://schemas.microsoft.com/office/drawing/2016/5/9/chartex" xmlns:cx4="http://schemas.microsoft.com/office/drawing/2016/5/10/chartex" xmlns:cx5="http://schemas.microsoft.com/office/drawing/2016/5/11/chartex" xmlns:cx6="http://schemas.microsoft.com/office/drawing/2016/5/12/chartex" xmlns:cx7="http://schemas.microsoft.com/office/drawing/2016/5/13/chartex" xmlns:cx8="http://schemas.microsoft.com/office/drawing/2016/5/14/chartex" xmlns:mc="http://schemas.openxmlformats.org/markup-compatibility/2006" xmlns:aink="http://schemas.microsoft.com/office/drawing/2016/ink" xmlns:am3d="http://schemas.microsoft.com/office/drawing/2017/model3d" xmlns:o="urn:schemas-microsoft-com:office:office" xmlns:oel="http://schemas.microsoft.com/office/2019/extlst" xmlns:r="http://schemas.openxmlformats.org/officeDocument/2006/relationships" xmlns:m="http://schemas.openxmlformats.org/officeDocument/2006/math" xmlns:v="urn:schemas-microsoft-com:vml" xmlns:wp14="http://schemas.microsoft.com/office/word/2010/wordprocessingDrawing" xmlns:wp="http://schemas.openxmlformats.org/drawingml/2006/wordprocessingDrawing" xmlns:w10="urn:schemas-microsoft-com:office:word" xmlns:w="http://schemas.openxmlformats.org/wordprocessingml/2006/main" xmlns:w14="http://schemas.microsoft.com/office/word/2010/wordml" xmlns:w15="http://schemas.microsoft.com/office/word/2012/wordml" xmlns:w16cex="http://schemas.microsoft.com/office/word/2018/wordml/cex" xmlns:w16cid="http://schemas.microsoft.com/office/word/2016/wordml/cid" xmlns:w16="http://schemas.microsoft.com/office/word/2018/wordml" xmlns:w16sdtdh="http://schemas.microsoft.com/office/word/2020/wordml/sdtdatahash" xmlns:w16se="http://schemas.microsoft.com/office/word/2015/wordml/symex" xmlns:wpg="http://schemas.microsoft.com/office/word/2010/wordprocessingGroup" xmlns:wpi="http://schemas.microsoft.com/office/word/2010/wordprocessingInk" xmlns:wne="http://schemas.microsoft.com/office/word/2006/wordml" xmlns:wps="http://schemas.microsoft.com/office/word/2010/wordprocessingShape" mc:Ignorable="w14 w15 w16se w16cid w16 w16cex w16sdtdh wp14">
   <w:p>
     <w:pPr>
       <w:pStyle w:val="Bunntekst"/>
@@ -13499,7 +13500,7 @@
               <w:sz w:val="14"/>
               <w:lang w:val="sq-AL"/>
             </w:rPr>
-            <w:t>ersion 1.</w:t>
+            <w:t xml:space="preserve">ersion </w:t>
           </w:r>
           <w:r>
             <w:rPr>
@@ -13509,7 +13510,27 @@
               <w:sz w:val="14"/>
               <w:lang w:val="sq-AL"/>
             </w:rPr>
-            <w:t>8</w:t>
+            <w:t>2</w:t>
+          </w:r>
+          <w:r>
+            <w:rPr>
+              <w:rFonts w:ascii="Helvetica" w:hAnsi="Helvetica" w:cs="Arial"/>
+              <w:b/>
+              <w:color w:val="1381C4"/>
+              <w:sz w:val="14"/>
+              <w:lang w:val="sq-AL"/>
+            </w:rPr>
+            <w:t>.</w:t>
+          </w:r>
+          <w:r>
+            <w:rPr>
+              <w:rFonts w:ascii="Helvetica" w:hAnsi="Helvetica" w:cs="Arial"/>
+              <w:b/>
+              <w:color w:val="1381C4"/>
+              <w:sz w:val="14"/>
+              <w:lang w:val="sq-AL"/>
+            </w:rPr>
+            <w:t>0</w:t>
           </w:r>
           <w:r>
             <w:rPr>
@@ -13565,7 +13586,7 @@
               <w:sz w:val="14"/>
               <w:lang w:val="en-US"/>
             </w:rPr>
-            <w:t>2020-10-05</w:t>
+            <w:t>2024-03-08</w:t>
           </w:r>
           <w:r>
             <w:rPr>
@@ -13679,7 +13700,7 @@
 </file>
 
 <file path=word/footer3.xml><?xml version="1.0" encoding="utf-8"?>
-<w:ftr xmlns:wpc="http://schemas.microsoft.com/office/word/2010/wordprocessingCanvas" xmlns:cx="http://schemas.microsoft.com/office/drawing/2014/chartex" xmlns:cx1="http://schemas.microsoft.com/office/drawing/2015/9/8/chartex" xmlns:cx2="http://schemas.microsoft.com/office/drawing/2015/10/21/chartex" xmlns:cx3="http://schemas.microsoft.com/office/drawing/2016/5/9/chartex" xmlns:cx4="http://schemas.microsoft.com/office/drawing/2016/5/10/chartex" xmlns:cx5="http://schemas.microsoft.com/office/drawing/2016/5/11/chartex" xmlns:cx6="http://schemas.microsoft.com/office/drawing/2016/5/12/chartex" xmlns:cx7="http://schemas.microsoft.com/office/drawing/2016/5/13/chartex" xmlns:cx8="http://schemas.microsoft.com/office/drawing/2016/5/14/chartex" xmlns:mc="http://schemas.openxmlformats.org/markup-compatibility/2006" xmlns:aink="http://schemas.microsoft.com/office/drawing/2016/ink" xmlns:am3d="http://schemas.microsoft.com/office/drawing/2017/model3d" xmlns:o="urn:schemas-microsoft-com:office:office" xmlns:r="http://schemas.openxmlformats.org/officeDocument/2006/relationships" xmlns:m="http://schemas.openxmlformats.org/officeDocument/2006/math" xmlns:v="urn:schemas-microsoft-com:vml" xmlns:wp14="http://schemas.microsoft.com/office/word/2010/wordprocessingDrawing" xmlns:wp="http://schemas.openxmlformats.org/drawingml/2006/wordprocessingDrawing" xmlns:w10="urn:schemas-microsoft-com:office:word" xmlns:w="http://schemas.openxmlformats.org/wordprocessingml/2006/main" xmlns:w14="http://schemas.microsoft.com/office/word/2010/wordml" xmlns:w15="http://schemas.microsoft.com/office/word/2012/wordml" xmlns:w16cex="http://schemas.microsoft.com/office/word/2018/wordml/cex" xmlns:w16cid="http://schemas.microsoft.com/office/word/2016/wordml/cid" xmlns:w16="http://schemas.microsoft.com/office/word/2018/wordml" xmlns:w16se="http://schemas.microsoft.com/office/word/2015/wordml/symex" xmlns:wpg="http://schemas.microsoft.com/office/word/2010/wordprocessingGroup" xmlns:wpi="http://schemas.microsoft.com/office/word/2010/wordprocessingInk" xmlns:wne="http://schemas.microsoft.com/office/word/2006/wordml" xmlns:wps="http://schemas.microsoft.com/office/word/2010/wordprocessingShape" mc:Ignorable="w14 w15 w16se w16cid w16 w16cex wp14">
+<w:ftr xmlns:wpc="http://schemas.microsoft.com/office/word/2010/wordprocessingCanvas" xmlns:cx="http://schemas.microsoft.com/office/drawing/2014/chartex" xmlns:cx1="http://schemas.microsoft.com/office/drawing/2015/9/8/chartex" xmlns:cx2="http://schemas.microsoft.com/office/drawing/2015/10/21/chartex" xmlns:cx3="http://schemas.microsoft.com/office/drawing/2016/5/9/chartex" xmlns:cx4="http://schemas.microsoft.com/office/drawing/2016/5/10/chartex" xmlns:cx5="http://schemas.microsoft.com/office/drawing/2016/5/11/chartex" xmlns:cx6="http://schemas.microsoft.com/office/drawing/2016/5/12/chartex" xmlns:cx7="http://schemas.microsoft.com/office/drawing/2016/5/13/chartex" xmlns:cx8="http://schemas.microsoft.com/office/drawing/2016/5/14/chartex" xmlns:mc="http://schemas.openxmlformats.org/markup-compatibility/2006" xmlns:aink="http://schemas.microsoft.com/office/drawing/2016/ink" xmlns:am3d="http://schemas.microsoft.com/office/drawing/2017/model3d" xmlns:o="urn:schemas-microsoft-com:office:office" xmlns:oel="http://schemas.microsoft.com/office/2019/extlst" xmlns:r="http://schemas.openxmlformats.org/officeDocument/2006/relationships" xmlns:m="http://schemas.openxmlformats.org/officeDocument/2006/math" xmlns:v="urn:schemas-microsoft-com:vml" xmlns:wp14="http://schemas.microsoft.com/office/word/2010/wordprocessingDrawing" xmlns:wp="http://schemas.openxmlformats.org/drawingml/2006/wordprocessingDrawing" xmlns:w10="urn:schemas-microsoft-com:office:word" xmlns:w="http://schemas.openxmlformats.org/wordprocessingml/2006/main" xmlns:w14="http://schemas.microsoft.com/office/word/2010/wordml" xmlns:w15="http://schemas.microsoft.com/office/word/2012/wordml" xmlns:w16cex="http://schemas.microsoft.com/office/word/2018/wordml/cex" xmlns:w16cid="http://schemas.microsoft.com/office/word/2016/wordml/cid" xmlns:w16="http://schemas.microsoft.com/office/word/2018/wordml" xmlns:w16sdtdh="http://schemas.microsoft.com/office/word/2020/wordml/sdtdatahash" xmlns:w16se="http://schemas.microsoft.com/office/word/2015/wordml/symex" xmlns:wpg="http://schemas.microsoft.com/office/word/2010/wordprocessingGroup" xmlns:wpi="http://schemas.microsoft.com/office/word/2010/wordprocessingInk" xmlns:wne="http://schemas.microsoft.com/office/word/2006/wordml" xmlns:wps="http://schemas.microsoft.com/office/word/2010/wordprocessingShape" mc:Ignorable="w14 w15 w16se w16cid w16 w16cex w16sdtdh wp14">
   <w:p>
     <w:pPr>
       <w:rPr>
@@ -13895,7 +13916,7 @@
 </file>
 
 <file path=word/footnotes.xml><?xml version="1.0" encoding="utf-8"?>
-<w:footnotes xmlns:wpc="http://schemas.microsoft.com/office/word/2010/wordprocessingCanvas" xmlns:cx="http://schemas.microsoft.com/office/drawing/2014/chartex" xmlns:cx1="http://schemas.microsoft.com/office/drawing/2015/9/8/chartex" xmlns:cx2="http://schemas.microsoft.com/office/drawing/2015/10/21/chartex" xmlns:cx3="http://schemas.microsoft.com/office/drawing/2016/5/9/chartex" xmlns:cx4="http://schemas.microsoft.com/office/drawing/2016/5/10/chartex" xmlns:cx5="http://schemas.microsoft.com/office/drawing/2016/5/11/chartex" xmlns:cx6="http://schemas.microsoft.com/office/drawing/2016/5/12/chartex" xmlns:cx7="http://schemas.microsoft.com/office/drawing/2016/5/13/chartex" xmlns:cx8="http://schemas.microsoft.com/office/drawing/2016/5/14/chartex" xmlns:mc="http://schemas.openxmlformats.org/markup-compatibility/2006" xmlns:aink="http://schemas.microsoft.com/office/drawing/2016/ink" xmlns:am3d="http://schemas.microsoft.com/office/drawing/2017/model3d" xmlns:o="urn:schemas-microsoft-com:office:office" xmlns:r="http://schemas.openxmlformats.org/officeDocument/2006/relationships" xmlns:m="http://schemas.openxmlformats.org/officeDocument/2006/math" xmlns:v="urn:schemas-microsoft-com:vml" xmlns:wp14="http://schemas.microsoft.com/office/word/2010/wordprocessingDrawing" xmlns:wp="http://schemas.openxmlformats.org/drawingml/2006/wordprocessingDrawing" xmlns:w10="urn:schemas-microsoft-com:office:word" xmlns:w="http://schemas.openxmlformats.org/wordprocessingml/2006/main" xmlns:w14="http://schemas.microsoft.com/office/word/2010/wordml" xmlns:w15="http://schemas.microsoft.com/office/word/2012/wordml" xmlns:w16cex="http://schemas.microsoft.com/office/word/2018/wordml/cex" xmlns:w16cid="http://schemas.microsoft.com/office/word/2016/wordml/cid" xmlns:w16="http://schemas.microsoft.com/office/word/2018/wordml" xmlns:w16se="http://schemas.microsoft.com/office/word/2015/wordml/symex" xmlns:wpg="http://schemas.microsoft.com/office/word/2010/wordprocessingGroup" xmlns:wpi="http://schemas.microsoft.com/office/word/2010/wordprocessingInk" xmlns:wne="http://schemas.microsoft.com/office/word/2006/wordml" xmlns:wps="http://schemas.microsoft.com/office/word/2010/wordprocessingShape" mc:Ignorable="w14 w15 w16se w16cid w16 w16cex wp14">
+<w:footnotes xmlns:wpc="http://schemas.microsoft.com/office/word/2010/wordprocessingCanvas" xmlns:cx="http://schemas.microsoft.com/office/drawing/2014/chartex" xmlns:cx1="http://schemas.microsoft.com/office/drawing/2015/9/8/chartex" xmlns:cx2="http://schemas.microsoft.com/office/drawing/2015/10/21/chartex" xmlns:cx3="http://schemas.microsoft.com/office/drawing/2016/5/9/chartex" xmlns:cx4="http://schemas.microsoft.com/office/drawing/2016/5/10/chartex" xmlns:cx5="http://schemas.microsoft.com/office/drawing/2016/5/11/chartex" xmlns:cx6="http://schemas.microsoft.com/office/drawing/2016/5/12/chartex" xmlns:cx7="http://schemas.microsoft.com/office/drawing/2016/5/13/chartex" xmlns:cx8="http://schemas.microsoft.com/office/drawing/2016/5/14/chartex" xmlns:mc="http://schemas.openxmlformats.org/markup-compatibility/2006" xmlns:aink="http://schemas.microsoft.com/office/drawing/2016/ink" xmlns:am3d="http://schemas.microsoft.com/office/drawing/2017/model3d" xmlns:o="urn:schemas-microsoft-com:office:office" xmlns:oel="http://schemas.microsoft.com/office/2019/extlst" xmlns:r="http://schemas.openxmlformats.org/officeDocument/2006/relationships" xmlns:m="http://schemas.openxmlformats.org/officeDocument/2006/math" xmlns:v="urn:schemas-microsoft-com:vml" xmlns:wp14="http://schemas.microsoft.com/office/word/2010/wordprocessingDrawing" xmlns:wp="http://schemas.openxmlformats.org/drawingml/2006/wordprocessingDrawing" xmlns:w10="urn:schemas-microsoft-com:office:word" xmlns:w="http://schemas.openxmlformats.org/wordprocessingml/2006/main" xmlns:w14="http://schemas.microsoft.com/office/word/2010/wordml" xmlns:w15="http://schemas.microsoft.com/office/word/2012/wordml" xmlns:w16cex="http://schemas.microsoft.com/office/word/2018/wordml/cex" xmlns:w16cid="http://schemas.microsoft.com/office/word/2016/wordml/cid" xmlns:w16="http://schemas.microsoft.com/office/word/2018/wordml" xmlns:w16sdtdh="http://schemas.microsoft.com/office/word/2020/wordml/sdtdatahash" xmlns:w16se="http://schemas.microsoft.com/office/word/2015/wordml/symex" xmlns:wpg="http://schemas.microsoft.com/office/word/2010/wordprocessingGroup" xmlns:wpi="http://schemas.microsoft.com/office/word/2010/wordprocessingInk" xmlns:wne="http://schemas.microsoft.com/office/word/2006/wordml" xmlns:wps="http://schemas.microsoft.com/office/word/2010/wordprocessingShape" mc:Ignorable="w14 w15 w16se w16cid w16 w16cex w16sdtdh wp14">
   <w:footnote w:type="separator" w:id="-1">
     <w:p>
       <w:pPr>
@@ -13934,7 +13955,7 @@
 </file>
 
 <file path=word/header1.xml><?xml version="1.0" encoding="utf-8"?>
-<w:hdr xmlns:wpc="http://schemas.microsoft.com/office/word/2010/wordprocessingCanvas" xmlns:cx="http://schemas.microsoft.com/office/drawing/2014/chartex" xmlns:cx1="http://schemas.microsoft.com/office/drawing/2015/9/8/chartex" xmlns:cx2="http://schemas.microsoft.com/office/drawing/2015/10/21/chartex" xmlns:cx3="http://schemas.microsoft.com/office/drawing/2016/5/9/chartex" xmlns:cx4="http://schemas.microsoft.com/office/drawing/2016/5/10/chartex" xmlns:cx5="http://schemas.microsoft.com/office/drawing/2016/5/11/chartex" xmlns:cx6="http://schemas.microsoft.com/office/drawing/2016/5/12/chartex" xmlns:cx7="http://schemas.microsoft.com/office/drawing/2016/5/13/chartex" xmlns:cx8="http://schemas.microsoft.com/office/drawing/2016/5/14/chartex" xmlns:mc="http://schemas.openxmlformats.org/markup-compatibility/2006" xmlns:aink="http://schemas.microsoft.com/office/drawing/2016/ink" xmlns:am3d="http://schemas.microsoft.com/office/drawing/2017/model3d" xmlns:o="urn:schemas-microsoft-com:office:office" xmlns:r="http://schemas.openxmlformats.org/officeDocument/2006/relationships" xmlns:m="http://schemas.openxmlformats.org/officeDocument/2006/math" xmlns:v="urn:schemas-microsoft-com:vml" xmlns:wp14="http://schemas.microsoft.com/office/word/2010/wordprocessingDrawing" xmlns:wp="http://schemas.openxmlformats.org/drawingml/2006/wordprocessingDrawing" xmlns:w10="urn:schemas-microsoft-com:office:word" xmlns:w="http://schemas.openxmlformats.org/wordprocessingml/2006/main" xmlns:w14="http://schemas.microsoft.com/office/word/2010/wordml" xmlns:w15="http://schemas.microsoft.com/office/word/2012/wordml" xmlns:w16cex="http://schemas.microsoft.com/office/word/2018/wordml/cex" xmlns:w16cid="http://schemas.microsoft.com/office/word/2016/wordml/cid" xmlns:w16="http://schemas.microsoft.com/office/word/2018/wordml" xmlns:w16se="http://schemas.microsoft.com/office/word/2015/wordml/symex" xmlns:wpg="http://schemas.microsoft.com/office/word/2010/wordprocessingGroup" xmlns:wpi="http://schemas.microsoft.com/office/word/2010/wordprocessingInk" xmlns:wne="http://schemas.microsoft.com/office/word/2006/wordml" xmlns:wps="http://schemas.microsoft.com/office/word/2010/wordprocessingShape" mc:Ignorable="w14 w15 w16se w16cid w16 w16cex wp14">
+<w:hdr xmlns:wpc="http://schemas.microsoft.com/office/word/2010/wordprocessingCanvas" xmlns:cx="http://schemas.microsoft.com/office/drawing/2014/chartex" xmlns:cx1="http://schemas.microsoft.com/office/drawing/2015/9/8/chartex" xmlns:cx2="http://schemas.microsoft.com/office/drawing/2015/10/21/chartex" xmlns:cx3="http://schemas.microsoft.com/office/drawing/2016/5/9/chartex" xmlns:cx4="http://schemas.microsoft.com/office/drawing/2016/5/10/chartex" xmlns:cx5="http://schemas.microsoft.com/office/drawing/2016/5/11/chartex" xmlns:cx6="http://schemas.microsoft.com/office/drawing/2016/5/12/chartex" xmlns:cx7="http://schemas.microsoft.com/office/drawing/2016/5/13/chartex" xmlns:cx8="http://schemas.microsoft.com/office/drawing/2016/5/14/chartex" xmlns:mc="http://schemas.openxmlformats.org/markup-compatibility/2006" xmlns:aink="http://schemas.microsoft.com/office/drawing/2016/ink" xmlns:am3d="http://schemas.microsoft.com/office/drawing/2017/model3d" xmlns:o="urn:schemas-microsoft-com:office:office" xmlns:oel="http://schemas.microsoft.com/office/2019/extlst" xmlns:r="http://schemas.openxmlformats.org/officeDocument/2006/relationships" xmlns:m="http://schemas.openxmlformats.org/officeDocument/2006/math" xmlns:v="urn:schemas-microsoft-com:vml" xmlns:wp14="http://schemas.microsoft.com/office/word/2010/wordprocessingDrawing" xmlns:wp="http://schemas.openxmlformats.org/drawingml/2006/wordprocessingDrawing" xmlns:w10="urn:schemas-microsoft-com:office:word" xmlns:w="http://schemas.openxmlformats.org/wordprocessingml/2006/main" xmlns:w14="http://schemas.microsoft.com/office/word/2010/wordml" xmlns:w15="http://schemas.microsoft.com/office/word/2012/wordml" xmlns:w16cex="http://schemas.microsoft.com/office/word/2018/wordml/cex" xmlns:w16cid="http://schemas.microsoft.com/office/word/2016/wordml/cid" xmlns:w16="http://schemas.microsoft.com/office/word/2018/wordml" xmlns:w16sdtdh="http://schemas.microsoft.com/office/word/2020/wordml/sdtdatahash" xmlns:w16se="http://schemas.microsoft.com/office/word/2015/wordml/symex" xmlns:wpg="http://schemas.microsoft.com/office/word/2010/wordprocessingGroup" xmlns:wpi="http://schemas.microsoft.com/office/word/2010/wordprocessingInk" xmlns:wne="http://schemas.microsoft.com/office/word/2006/wordml" xmlns:wps="http://schemas.microsoft.com/office/word/2010/wordprocessingShape" mc:Ignorable="w14 w15 w16se w16cid w16 w16cex w16sdtdh wp14">
   <w:p>
     <w:pPr>
       <w:pStyle w:val="Topptekst"/>
@@ -14001,7 +14022,7 @@
 </file>
 
 <file path=word/header2.xml><?xml version="1.0" encoding="utf-8"?>
-<w:hdr xmlns:wpc="http://schemas.microsoft.com/office/word/2010/wordprocessingCanvas" xmlns:cx="http://schemas.microsoft.com/office/drawing/2014/chartex" xmlns:cx1="http://schemas.microsoft.com/office/drawing/2015/9/8/chartex" xmlns:cx2="http://schemas.microsoft.com/office/drawing/2015/10/21/chartex" xmlns:cx3="http://schemas.microsoft.com/office/drawing/2016/5/9/chartex" xmlns:cx4="http://schemas.microsoft.com/office/drawing/2016/5/10/chartex" xmlns:cx5="http://schemas.microsoft.com/office/drawing/2016/5/11/chartex" xmlns:cx6="http://schemas.microsoft.com/office/drawing/2016/5/12/chartex" xmlns:cx7="http://schemas.microsoft.com/office/drawing/2016/5/13/chartex" xmlns:cx8="http://schemas.microsoft.com/office/drawing/2016/5/14/chartex" xmlns:mc="http://schemas.openxmlformats.org/markup-compatibility/2006" xmlns:aink="http://schemas.microsoft.com/office/drawing/2016/ink" xmlns:am3d="http://schemas.microsoft.com/office/drawing/2017/model3d" xmlns:o="urn:schemas-microsoft-com:office:office" xmlns:r="http://schemas.openxmlformats.org/officeDocument/2006/relationships" xmlns:m="http://schemas.openxmlformats.org/officeDocument/2006/math" xmlns:v="urn:schemas-microsoft-com:vml" xmlns:wp14="http://schemas.microsoft.com/office/word/2010/wordprocessingDrawing" xmlns:wp="http://schemas.openxmlformats.org/drawingml/2006/wordprocessingDrawing" xmlns:w10="urn:schemas-microsoft-com:office:word" xmlns:w="http://schemas.openxmlformats.org/wordprocessingml/2006/main" xmlns:w14="http://schemas.microsoft.com/office/word/2010/wordml" xmlns:w15="http://schemas.microsoft.com/office/word/2012/wordml" xmlns:w16cex="http://schemas.microsoft.com/office/word/2018/wordml/cex" xmlns:w16cid="http://schemas.microsoft.com/office/word/2016/wordml/cid" xmlns:w16="http://schemas.microsoft.com/office/word/2018/wordml" xmlns:w16se="http://schemas.microsoft.com/office/word/2015/wordml/symex" xmlns:wpg="http://schemas.microsoft.com/office/word/2010/wordprocessingGroup" xmlns:wpi="http://schemas.microsoft.com/office/word/2010/wordprocessingInk" xmlns:wne="http://schemas.microsoft.com/office/word/2006/wordml" xmlns:wps="http://schemas.microsoft.com/office/word/2010/wordprocessingShape" mc:Ignorable="w14 w15 w16se w16cid w16 w16cex wp14">
+<w:hdr xmlns:wpc="http://schemas.microsoft.com/office/word/2010/wordprocessingCanvas" xmlns:cx="http://schemas.microsoft.com/office/drawing/2014/chartex" xmlns:cx1="http://schemas.microsoft.com/office/drawing/2015/9/8/chartex" xmlns:cx2="http://schemas.microsoft.com/office/drawing/2015/10/21/chartex" xmlns:cx3="http://schemas.microsoft.com/office/drawing/2016/5/9/chartex" xmlns:cx4="http://schemas.microsoft.com/office/drawing/2016/5/10/chartex" xmlns:cx5="http://schemas.microsoft.com/office/drawing/2016/5/11/chartex" xmlns:cx6="http://schemas.microsoft.com/office/drawing/2016/5/12/chartex" xmlns:cx7="http://schemas.microsoft.com/office/drawing/2016/5/13/chartex" xmlns:cx8="http://schemas.microsoft.com/office/drawing/2016/5/14/chartex" xmlns:mc="http://schemas.openxmlformats.org/markup-compatibility/2006" xmlns:aink="http://schemas.microsoft.com/office/drawing/2016/ink" xmlns:am3d="http://schemas.microsoft.com/office/drawing/2017/model3d" xmlns:o="urn:schemas-microsoft-com:office:office" xmlns:oel="http://schemas.microsoft.com/office/2019/extlst" xmlns:r="http://schemas.openxmlformats.org/officeDocument/2006/relationships" xmlns:m="http://schemas.openxmlformats.org/officeDocument/2006/math" xmlns:v="urn:schemas-microsoft-com:vml" xmlns:wp14="http://schemas.microsoft.com/office/word/2010/wordprocessingDrawing" xmlns:wp="http://schemas.openxmlformats.org/drawingml/2006/wordprocessingDrawing" xmlns:w10="urn:schemas-microsoft-com:office:word" xmlns:w="http://schemas.openxmlformats.org/wordprocessingml/2006/main" xmlns:w14="http://schemas.microsoft.com/office/word/2010/wordml" xmlns:w15="http://schemas.microsoft.com/office/word/2012/wordml" xmlns:w16cex="http://schemas.microsoft.com/office/word/2018/wordml/cex" xmlns:w16cid="http://schemas.microsoft.com/office/word/2016/wordml/cid" xmlns:w16="http://schemas.microsoft.com/office/word/2018/wordml" xmlns:w16sdtdh="http://schemas.microsoft.com/office/word/2020/wordml/sdtdatahash" xmlns:w16se="http://schemas.microsoft.com/office/word/2015/wordml/symex" xmlns:wpg="http://schemas.microsoft.com/office/word/2010/wordprocessingGroup" xmlns:wpi="http://schemas.microsoft.com/office/word/2010/wordprocessingInk" xmlns:wne="http://schemas.microsoft.com/office/word/2006/wordml" xmlns:wps="http://schemas.microsoft.com/office/word/2010/wordprocessingShape" mc:Ignorable="w14 w15 w16se w16cid w16 w16cex w16sdtdh wp14">
   <w:p>
     <w:pPr>
       <w:pStyle w:val="Topptekst"/>
@@ -14069,7 +14090,7 @@
 </file>
 
 <file path=word/numbering.xml><?xml version="1.0" encoding="utf-8"?>
-<w:numbering xmlns:wpc="http://schemas.microsoft.com/office/word/2010/wordprocessingCanvas" xmlns:cx="http://schemas.microsoft.com/office/drawing/2014/chartex" xmlns:cx1="http://schemas.microsoft.com/office/drawing/2015/9/8/chartex" xmlns:cx2="http://schemas.microsoft.com/office/drawing/2015/10/21/chartex" xmlns:cx3="http://schemas.microsoft.com/office/drawing/2016/5/9/chartex" xmlns:cx4="http://schemas.microsoft.com/office/drawing/2016/5/10/chartex" xmlns:cx5="http://schemas.microsoft.com/office/drawing/2016/5/11/chartex" xmlns:cx6="http://schemas.microsoft.com/office/drawing/2016/5/12/chartex" xmlns:cx7="http://schemas.microsoft.com/office/drawing/2016/5/13/chartex" xmlns:cx8="http://schemas.microsoft.com/office/drawing/2016/5/14/chartex" xmlns:mc="http://schemas.openxmlformats.org/markup-compatibility/2006" xmlns:aink="http://schemas.microsoft.com/office/drawing/2016/ink" xmlns:am3d="http://schemas.microsoft.com/office/drawing/2017/model3d" xmlns:o="urn:schemas-microsoft-com:office:office" xmlns:r="http://schemas.openxmlformats.org/officeDocument/2006/relationships" xmlns:m="http://schemas.openxmlformats.org/officeDocument/2006/math" xmlns:v="urn:schemas-microsoft-com:vml" xmlns:wp14="http://schemas.microsoft.com/office/word/2010/wordprocessingDrawing" xmlns:wp="http://schemas.openxmlformats.org/drawingml/2006/wordprocessingDrawing" xmlns:w10="urn:schemas-microsoft-com:office:word" xmlns:w="http://schemas.openxmlformats.org/wordprocessingml/2006/main" xmlns:w14="http://schemas.microsoft.com/office/word/2010/wordml" xmlns:w15="http://schemas.microsoft.com/office/word/2012/wordml" xmlns:w16cex="http://schemas.microsoft.com/office/word/2018/wordml/cex" xmlns:w16cid="http://schemas.microsoft.com/office/word/2016/wordml/cid" xmlns:w16="http://schemas.microsoft.com/office/word/2018/wordml" xmlns:w16se="http://schemas.microsoft.com/office/word/2015/wordml/symex" xmlns:wpg="http://schemas.microsoft.com/office/word/2010/wordprocessingGroup" xmlns:wpi="http://schemas.microsoft.com/office/word/2010/wordprocessingInk" xmlns:wne="http://schemas.microsoft.com/office/word/2006/wordml" xmlns:wps="http://schemas.microsoft.com/office/word/2010/wordprocessingShape" mc:Ignorable="w14 w15 w16se w16cid w16 w16cex wp14">
+<w:numbering xmlns:wpc="http://schemas.microsoft.com/office/word/2010/wordprocessingCanvas" xmlns:cx="http://schemas.microsoft.com/office/drawing/2014/chartex" xmlns:cx1="http://schemas.microsoft.com/office/drawing/2015/9/8/chartex" xmlns:cx2="http://schemas.microsoft.com/office/drawing/2015/10/21/chartex" xmlns:cx3="http://schemas.microsoft.com/office/drawing/2016/5/9/chartex" xmlns:cx4="http://schemas.microsoft.com/office/drawing/2016/5/10/chartex" xmlns:cx5="http://schemas.microsoft.com/office/drawing/2016/5/11/chartex" xmlns:cx6="http://schemas.microsoft.com/office/drawing/2016/5/12/chartex" xmlns:cx7="http://schemas.microsoft.com/office/drawing/2016/5/13/chartex" xmlns:cx8="http://schemas.microsoft.com/office/drawing/2016/5/14/chartex" xmlns:mc="http://schemas.openxmlformats.org/markup-compatibility/2006" xmlns:aink="http://schemas.microsoft.com/office/drawing/2016/ink" xmlns:am3d="http://schemas.microsoft.com/office/drawing/2017/model3d" xmlns:o="urn:schemas-microsoft-com:office:office" xmlns:oel="http://schemas.microsoft.com/office/2019/extlst" xmlns:r="http://schemas.openxmlformats.org/officeDocument/2006/relationships" xmlns:m="http://schemas.openxmlformats.org/officeDocument/2006/math" xmlns:v="urn:schemas-microsoft-com:vml" xmlns:wp14="http://schemas.microsoft.com/office/word/2010/wordprocessingDrawing" xmlns:wp="http://schemas.openxmlformats.org/drawingml/2006/wordprocessingDrawing" xmlns:w10="urn:schemas-microsoft-com:office:word" xmlns:w="http://schemas.openxmlformats.org/wordprocessingml/2006/main" xmlns:w14="http://schemas.microsoft.com/office/word/2010/wordml" xmlns:w15="http://schemas.microsoft.com/office/word/2012/wordml" xmlns:w16cex="http://schemas.microsoft.com/office/word/2018/wordml/cex" xmlns:w16cid="http://schemas.microsoft.com/office/word/2016/wordml/cid" xmlns:w16="http://schemas.microsoft.com/office/word/2018/wordml" xmlns:w16sdtdh="http://schemas.microsoft.com/office/word/2020/wordml/sdtdatahash" xmlns:w16se="http://schemas.microsoft.com/office/word/2015/wordml/symex" xmlns:wpg="http://schemas.microsoft.com/office/word/2010/wordprocessingGroup" xmlns:wpi="http://schemas.microsoft.com/office/word/2010/wordprocessingInk" xmlns:wne="http://schemas.microsoft.com/office/word/2006/wordml" xmlns:wps="http://schemas.microsoft.com/office/word/2010/wordprocessingShape" mc:Ignorable="w14 w15 w16se w16cid w16 w16cex w16sdtdh wp14">
   <w:abstractNum w:abstractNumId="0" w15:restartNumberingAfterBreak="0">
     <w:nsid w:val="FFFFFF88"/>
     <w:multiLevelType w:val="singleLevel"/>
@@ -15682,52 +15703,52 @@
       </w:rPr>
     </w:lvl>
   </w:abstractNum>
-  <w:num w:numId="1">
+  <w:num w:numId="1" w16cid:durableId="1456947664">
     <w:abstractNumId w:val="13"/>
   </w:num>
-  <w:num w:numId="2">
+  <w:num w:numId="2" w16cid:durableId="533272893">
     <w:abstractNumId w:val="0"/>
   </w:num>
-  <w:num w:numId="3">
+  <w:num w:numId="3" w16cid:durableId="153499765">
     <w:abstractNumId w:val="14"/>
   </w:num>
-  <w:num w:numId="4">
+  <w:num w:numId="4" w16cid:durableId="1227110895">
     <w:abstractNumId w:val="9"/>
   </w:num>
-  <w:num w:numId="5">
+  <w:num w:numId="5" w16cid:durableId="368796000">
     <w:abstractNumId w:val="8"/>
   </w:num>
-  <w:num w:numId="6">
+  <w:num w:numId="6" w16cid:durableId="1210073338">
     <w:abstractNumId w:val="10"/>
   </w:num>
-  <w:num w:numId="7">
+  <w:num w:numId="7" w16cid:durableId="1050305802">
     <w:abstractNumId w:val="4"/>
   </w:num>
-  <w:num w:numId="8">
+  <w:num w:numId="8" w16cid:durableId="440301844">
     <w:abstractNumId w:val="11"/>
   </w:num>
-  <w:num w:numId="9">
+  <w:num w:numId="9" w16cid:durableId="678435124">
     <w:abstractNumId w:val="12"/>
   </w:num>
-  <w:num w:numId="10">
+  <w:num w:numId="10" w16cid:durableId="513501608">
     <w:abstractNumId w:val="3"/>
   </w:num>
-  <w:num w:numId="11">
+  <w:num w:numId="11" w16cid:durableId="981039821">
     <w:abstractNumId w:val="15"/>
   </w:num>
-  <w:num w:numId="12">
+  <w:num w:numId="12" w16cid:durableId="1932816549">
     <w:abstractNumId w:val="2"/>
   </w:num>
-  <w:num w:numId="13">
+  <w:num w:numId="13" w16cid:durableId="36242031">
     <w:abstractNumId w:val="7"/>
   </w:num>
-  <w:num w:numId="14">
+  <w:num w:numId="14" w16cid:durableId="597255854">
     <w:abstractNumId w:val="6"/>
   </w:num>
-  <w:num w:numId="15">
+  <w:num w:numId="15" w16cid:durableId="969020515">
     <w:abstractNumId w:val="5"/>
   </w:num>
-  <w:num w:numId="16">
+  <w:num w:numId="16" w16cid:durableId="1858032837">
     <w:abstractNumId w:val="1"/>
   </w:num>
   <w:numIdMacAtCleanup w:val="10"/>
@@ -15735,7 +15756,7 @@
 </file>
 
 <file path=word/styles.xml><?xml version="1.0" encoding="utf-8"?>
-<w:styles xmlns:mc="http://schemas.openxmlformats.org/markup-compatibility/2006" xmlns:r="http://schemas.openxmlformats.org/officeDocument/2006/relationships" xmlns:w="http://schemas.openxmlformats.org/wordprocessingml/2006/main" xmlns:w14="http://schemas.microsoft.com/office/word/2010/wordml" xmlns:w15="http://schemas.microsoft.com/office/word/2012/wordml" xmlns:w16cex="http://schemas.microsoft.com/office/word/2018/wordml/cex" xmlns:w16cid="http://schemas.microsoft.com/office/word/2016/wordml/cid" xmlns:w16="http://schemas.microsoft.com/office/word/2018/wordml" xmlns:w16se="http://schemas.microsoft.com/office/word/2015/wordml/symex" mc:Ignorable="w14 w15 w16se w16cid w16 w16cex">
+<w:styles xmlns:mc="http://schemas.openxmlformats.org/markup-compatibility/2006" xmlns:r="http://schemas.openxmlformats.org/officeDocument/2006/relationships" xmlns:w="http://schemas.openxmlformats.org/wordprocessingml/2006/main" xmlns:w14="http://schemas.microsoft.com/office/word/2010/wordml" xmlns:w15="http://schemas.microsoft.com/office/word/2012/wordml" xmlns:w16cex="http://schemas.microsoft.com/office/word/2018/wordml/cex" xmlns:w16cid="http://schemas.microsoft.com/office/word/2016/wordml/cid" xmlns:w16="http://schemas.microsoft.com/office/word/2018/wordml" xmlns:w16sdtdh="http://schemas.microsoft.com/office/word/2020/wordml/sdtdatahash" xmlns:w16se="http://schemas.microsoft.com/office/word/2015/wordml/symex" mc:Ignorable="w14 w15 w16se w16cid w16 w16cex w16sdtdh">
   <w:docDefaults>
     <w:rPrDefault>
       <w:rPr>

--- a/bitvis_vip_gpio/doc/gpio_bfm_QuickRef.docx
+++ b/bitvis_vip_gpio/doc/gpio_bfm_QuickRef.docx
@@ -13510,7 +13510,7 @@
               <w:sz w:val="14"/>
               <w:lang w:val="sq-AL"/>
             </w:rPr>
-            <w:t>2</w:t>
+            <w:t>3</w:t>
           </w:r>
           <w:r>
             <w:rPr>
@@ -13586,7 +13586,7 @@
               <w:sz w:val="14"/>
               <w:lang w:val="en-US"/>
             </w:rPr>
-            <w:t>2024-03-08</w:t>
+            <w:t>2024-07-02</w:t>
           </w:r>
           <w:r>
             <w:rPr>

--- a/bitvis_vip_gpio/doc/gpio_bfm_QuickRef.docx
+++ b/bitvis_vip_gpio/doc/gpio_bfm_QuickRef.docx
@@ -1,6 +1,6 @@
 
 <file path=word/document.xml><?xml version="1.0" encoding="utf-8"?>
-<w:document xmlns:wpc="http://schemas.microsoft.com/office/word/2010/wordprocessingCanvas" xmlns:cx="http://schemas.microsoft.com/office/drawing/2014/chartex" xmlns:cx1="http://schemas.microsoft.com/office/drawing/2015/9/8/chartex" xmlns:cx2="http://schemas.microsoft.com/office/drawing/2015/10/21/chartex" xmlns:cx3="http://schemas.microsoft.com/office/drawing/2016/5/9/chartex" xmlns:cx4="http://schemas.microsoft.com/office/drawing/2016/5/10/chartex" xmlns:cx5="http://schemas.microsoft.com/office/drawing/2016/5/11/chartex" xmlns:cx6="http://schemas.microsoft.com/office/drawing/2016/5/12/chartex" xmlns:cx7="http://schemas.microsoft.com/office/drawing/2016/5/13/chartex" xmlns:cx8="http://schemas.microsoft.com/office/drawing/2016/5/14/chartex" xmlns:mc="http://schemas.openxmlformats.org/markup-compatibility/2006" xmlns:aink="http://schemas.microsoft.com/office/drawing/2016/ink" xmlns:am3d="http://schemas.microsoft.com/office/drawing/2017/model3d" xmlns:o="urn:schemas-microsoft-com:office:office" xmlns:oel="http://schemas.microsoft.com/office/2019/extlst" xmlns:r="http://schemas.openxmlformats.org/officeDocument/2006/relationships" xmlns:m="http://schemas.openxmlformats.org/officeDocument/2006/math" xmlns:v="urn:schemas-microsoft-com:vml" xmlns:wp14="http://schemas.microsoft.com/office/word/2010/wordprocessingDrawing" xmlns:wp="http://schemas.openxmlformats.org/drawingml/2006/wordprocessingDrawing" xmlns:w10="urn:schemas-microsoft-com:office:word" xmlns:w="http://schemas.openxmlformats.org/wordprocessingml/2006/main" xmlns:w14="http://schemas.microsoft.com/office/word/2010/wordml" xmlns:w15="http://schemas.microsoft.com/office/word/2012/wordml" xmlns:w16cex="http://schemas.microsoft.com/office/word/2018/wordml/cex" xmlns:w16cid="http://schemas.microsoft.com/office/word/2016/wordml/cid" xmlns:w16="http://schemas.microsoft.com/office/word/2018/wordml" xmlns:w16sdtdh="http://schemas.microsoft.com/office/word/2020/wordml/sdtdatahash" xmlns:w16se="http://schemas.microsoft.com/office/word/2015/wordml/symex" xmlns:wpg="http://schemas.microsoft.com/office/word/2010/wordprocessingGroup" xmlns:wpi="http://schemas.microsoft.com/office/word/2010/wordprocessingInk" xmlns:wne="http://schemas.microsoft.com/office/word/2006/wordml" xmlns:wps="http://schemas.microsoft.com/office/word/2010/wordprocessingShape" mc:Ignorable="w14 w15 w16se w16cid w16 w16cex w16sdtdh wp14">
+<w:document xmlns:wpc="http://schemas.microsoft.com/office/word/2010/wordprocessingCanvas" xmlns:cx="http://schemas.microsoft.com/office/drawing/2014/chartex" xmlns:cx1="http://schemas.microsoft.com/office/drawing/2015/9/8/chartex" xmlns:cx2="http://schemas.microsoft.com/office/drawing/2015/10/21/chartex" xmlns:cx3="http://schemas.microsoft.com/office/drawing/2016/5/9/chartex" xmlns:cx4="http://schemas.microsoft.com/office/drawing/2016/5/10/chartex" xmlns:cx5="http://schemas.microsoft.com/office/drawing/2016/5/11/chartex" xmlns:cx6="http://schemas.microsoft.com/office/drawing/2016/5/12/chartex" xmlns:cx7="http://schemas.microsoft.com/office/drawing/2016/5/13/chartex" xmlns:cx8="http://schemas.microsoft.com/office/drawing/2016/5/14/chartex" xmlns:mc="http://schemas.openxmlformats.org/markup-compatibility/2006" xmlns:aink="http://schemas.microsoft.com/office/drawing/2016/ink" xmlns:am3d="http://schemas.microsoft.com/office/drawing/2017/model3d" xmlns:o="urn:schemas-microsoft-com:office:office" xmlns:oel="http://schemas.microsoft.com/office/2019/extlst" xmlns:r="http://schemas.openxmlformats.org/officeDocument/2006/relationships" xmlns:m="http://schemas.openxmlformats.org/officeDocument/2006/math" xmlns:v="urn:schemas-microsoft-com:vml" xmlns:wp14="http://schemas.microsoft.com/office/word/2010/wordprocessingDrawing" xmlns:wp="http://schemas.openxmlformats.org/drawingml/2006/wordprocessingDrawing" xmlns:w10="urn:schemas-microsoft-com:office:word" xmlns:w="http://schemas.openxmlformats.org/wordprocessingml/2006/main" xmlns:w14="http://schemas.microsoft.com/office/word/2010/wordml" xmlns:w15="http://schemas.microsoft.com/office/word/2012/wordml" xmlns:w16cex="http://schemas.microsoft.com/office/word/2018/wordml/cex" xmlns:w16cid="http://schemas.microsoft.com/office/word/2016/wordml/cid" xmlns:w16="http://schemas.microsoft.com/office/word/2018/wordml" xmlns:w16du="http://schemas.microsoft.com/office/word/2023/wordml/word16du" xmlns:w16sdtdh="http://schemas.microsoft.com/office/word/2020/wordml/sdtdatahash" xmlns:w16se="http://schemas.microsoft.com/office/word/2015/wordml/symex" xmlns:wpg="http://schemas.microsoft.com/office/word/2010/wordprocessingGroup" xmlns:wpi="http://schemas.microsoft.com/office/word/2010/wordprocessingInk" xmlns:wne="http://schemas.microsoft.com/office/word/2006/wordml" xmlns:wps="http://schemas.microsoft.com/office/word/2010/wordprocessingShape" mc:Ignorable="w14 w15 w16se w16cid w16 w16cex w16sdtdh w16du wp14">
   <w:body>
     <w:p>
       <w:pPr>
@@ -13191,7 +13191,7 @@
 </file>
 
 <file path=word/endnotes.xml><?xml version="1.0" encoding="utf-8"?>
-<w:endnotes xmlns:wpc="http://schemas.microsoft.com/office/word/2010/wordprocessingCanvas" xmlns:cx="http://schemas.microsoft.com/office/drawing/2014/chartex" xmlns:cx1="http://schemas.microsoft.com/office/drawing/2015/9/8/chartex" xmlns:cx2="http://schemas.microsoft.com/office/drawing/2015/10/21/chartex" xmlns:cx3="http://schemas.microsoft.com/office/drawing/2016/5/9/chartex" xmlns:cx4="http://schemas.microsoft.com/office/drawing/2016/5/10/chartex" xmlns:cx5="http://schemas.microsoft.com/office/drawing/2016/5/11/chartex" xmlns:cx6="http://schemas.microsoft.com/office/drawing/2016/5/12/chartex" xmlns:cx7="http://schemas.microsoft.com/office/drawing/2016/5/13/chartex" xmlns:cx8="http://schemas.microsoft.com/office/drawing/2016/5/14/chartex" xmlns:mc="http://schemas.openxmlformats.org/markup-compatibility/2006" xmlns:aink="http://schemas.microsoft.com/office/drawing/2016/ink" xmlns:am3d="http://schemas.microsoft.com/office/drawing/2017/model3d" xmlns:o="urn:schemas-microsoft-com:office:office" xmlns:oel="http://schemas.microsoft.com/office/2019/extlst" xmlns:r="http://schemas.openxmlformats.org/officeDocument/2006/relationships" xmlns:m="http://schemas.openxmlformats.org/officeDocument/2006/math" xmlns:v="urn:schemas-microsoft-com:vml" xmlns:wp14="http://schemas.microsoft.com/office/word/2010/wordprocessingDrawing" xmlns:wp="http://schemas.openxmlformats.org/drawingml/2006/wordprocessingDrawing" xmlns:w10="urn:schemas-microsoft-com:office:word" xmlns:w="http://schemas.openxmlformats.org/wordprocessingml/2006/main" xmlns:w14="http://schemas.microsoft.com/office/word/2010/wordml" xmlns:w15="http://schemas.microsoft.com/office/word/2012/wordml" xmlns:w16cex="http://schemas.microsoft.com/office/word/2018/wordml/cex" xmlns:w16cid="http://schemas.microsoft.com/office/word/2016/wordml/cid" xmlns:w16="http://schemas.microsoft.com/office/word/2018/wordml" xmlns:w16sdtdh="http://schemas.microsoft.com/office/word/2020/wordml/sdtdatahash" xmlns:w16se="http://schemas.microsoft.com/office/word/2015/wordml/symex" xmlns:wpg="http://schemas.microsoft.com/office/word/2010/wordprocessingGroup" xmlns:wpi="http://schemas.microsoft.com/office/word/2010/wordprocessingInk" xmlns:wne="http://schemas.microsoft.com/office/word/2006/wordml" xmlns:wps="http://schemas.microsoft.com/office/word/2010/wordprocessingShape" mc:Ignorable="w14 w15 w16se w16cid w16 w16cex w16sdtdh wp14">
+<w:endnotes xmlns:wpc="http://schemas.microsoft.com/office/word/2010/wordprocessingCanvas" xmlns:cx="http://schemas.microsoft.com/office/drawing/2014/chartex" xmlns:cx1="http://schemas.microsoft.com/office/drawing/2015/9/8/chartex" xmlns:cx2="http://schemas.microsoft.com/office/drawing/2015/10/21/chartex" xmlns:cx3="http://schemas.microsoft.com/office/drawing/2016/5/9/chartex" xmlns:cx4="http://schemas.microsoft.com/office/drawing/2016/5/10/chartex" xmlns:cx5="http://schemas.microsoft.com/office/drawing/2016/5/11/chartex" xmlns:cx6="http://schemas.microsoft.com/office/drawing/2016/5/12/chartex" xmlns:cx7="http://schemas.microsoft.com/office/drawing/2016/5/13/chartex" xmlns:cx8="http://schemas.microsoft.com/office/drawing/2016/5/14/chartex" xmlns:mc="http://schemas.openxmlformats.org/markup-compatibility/2006" xmlns:aink="http://schemas.microsoft.com/office/drawing/2016/ink" xmlns:am3d="http://schemas.microsoft.com/office/drawing/2017/model3d" xmlns:o="urn:schemas-microsoft-com:office:office" xmlns:oel="http://schemas.microsoft.com/office/2019/extlst" xmlns:r="http://schemas.openxmlformats.org/officeDocument/2006/relationships" xmlns:m="http://schemas.openxmlformats.org/officeDocument/2006/math" xmlns:v="urn:schemas-microsoft-com:vml" xmlns:wp14="http://schemas.microsoft.com/office/word/2010/wordprocessingDrawing" xmlns:wp="http://schemas.openxmlformats.org/drawingml/2006/wordprocessingDrawing" xmlns:w10="urn:schemas-microsoft-com:office:word" xmlns:w="http://schemas.openxmlformats.org/wordprocessingml/2006/main" xmlns:w14="http://schemas.microsoft.com/office/word/2010/wordml" xmlns:w15="http://schemas.microsoft.com/office/word/2012/wordml" xmlns:w16cex="http://schemas.microsoft.com/office/word/2018/wordml/cex" xmlns:w16cid="http://schemas.microsoft.com/office/word/2016/wordml/cid" xmlns:w16="http://schemas.microsoft.com/office/word/2018/wordml" xmlns:w16du="http://schemas.microsoft.com/office/word/2023/wordml/word16du" xmlns:w16sdtdh="http://schemas.microsoft.com/office/word/2020/wordml/sdtdatahash" xmlns:w16se="http://schemas.microsoft.com/office/word/2015/wordml/symex" xmlns:wpg="http://schemas.microsoft.com/office/word/2010/wordprocessingGroup" xmlns:wpi="http://schemas.microsoft.com/office/word/2010/wordprocessingInk" xmlns:wne="http://schemas.microsoft.com/office/word/2006/wordml" xmlns:wps="http://schemas.microsoft.com/office/word/2010/wordprocessingShape" mc:Ignorable="w14 w15 w16se w16cid w16 w16cex w16sdtdh w16du wp14">
   <w:endnote w:type="separator" w:id="-1">
     <w:p>
       <w:pPr>
@@ -13230,7 +13230,7 @@
 </file>
 
 <file path=word/footer1.xml><?xml version="1.0" encoding="utf-8"?>
-<w:ftr xmlns:wpc="http://schemas.microsoft.com/office/word/2010/wordprocessingCanvas" xmlns:cx="http://schemas.microsoft.com/office/drawing/2014/chartex" xmlns:cx1="http://schemas.microsoft.com/office/drawing/2015/9/8/chartex" xmlns:cx2="http://schemas.microsoft.com/office/drawing/2015/10/21/chartex" xmlns:cx3="http://schemas.microsoft.com/office/drawing/2016/5/9/chartex" xmlns:cx4="http://schemas.microsoft.com/office/drawing/2016/5/10/chartex" xmlns:cx5="http://schemas.microsoft.com/office/drawing/2016/5/11/chartex" xmlns:cx6="http://schemas.microsoft.com/office/drawing/2016/5/12/chartex" xmlns:cx7="http://schemas.microsoft.com/office/drawing/2016/5/13/chartex" xmlns:cx8="http://schemas.microsoft.com/office/drawing/2016/5/14/chartex" xmlns:mc="http://schemas.openxmlformats.org/markup-compatibility/2006" xmlns:aink="http://schemas.microsoft.com/office/drawing/2016/ink" xmlns:am3d="http://schemas.microsoft.com/office/drawing/2017/model3d" xmlns:o="urn:schemas-microsoft-com:office:office" xmlns:oel="http://schemas.microsoft.com/office/2019/extlst" xmlns:r="http://schemas.openxmlformats.org/officeDocument/2006/relationships" xmlns:m="http://schemas.openxmlformats.org/officeDocument/2006/math" xmlns:v="urn:schemas-microsoft-com:vml" xmlns:wp14="http://schemas.microsoft.com/office/word/2010/wordprocessingDrawing" xmlns:wp="http://schemas.openxmlformats.org/drawingml/2006/wordprocessingDrawing" xmlns:w10="urn:schemas-microsoft-com:office:word" xmlns:w="http://schemas.openxmlformats.org/wordprocessingml/2006/main" xmlns:w14="http://schemas.microsoft.com/office/word/2010/wordml" xmlns:w15="http://schemas.microsoft.com/office/word/2012/wordml" xmlns:w16cex="http://schemas.microsoft.com/office/word/2018/wordml/cex" xmlns:w16cid="http://schemas.microsoft.com/office/word/2016/wordml/cid" xmlns:w16="http://schemas.microsoft.com/office/word/2018/wordml" xmlns:w16sdtdh="http://schemas.microsoft.com/office/word/2020/wordml/sdtdatahash" xmlns:w16se="http://schemas.microsoft.com/office/word/2015/wordml/symex" xmlns:wpg="http://schemas.microsoft.com/office/word/2010/wordprocessingGroup" xmlns:wpi="http://schemas.microsoft.com/office/word/2010/wordprocessingInk" xmlns:wne="http://schemas.microsoft.com/office/word/2006/wordml" xmlns:wps="http://schemas.microsoft.com/office/word/2010/wordprocessingShape" mc:Ignorable="w14 w15 w16se w16cid w16 w16cex w16sdtdh wp14">
+<w:ftr xmlns:wpc="http://schemas.microsoft.com/office/word/2010/wordprocessingCanvas" xmlns:cx="http://schemas.microsoft.com/office/drawing/2014/chartex" xmlns:cx1="http://schemas.microsoft.com/office/drawing/2015/9/8/chartex" xmlns:cx2="http://schemas.microsoft.com/office/drawing/2015/10/21/chartex" xmlns:cx3="http://schemas.microsoft.com/office/drawing/2016/5/9/chartex" xmlns:cx4="http://schemas.microsoft.com/office/drawing/2016/5/10/chartex" xmlns:cx5="http://schemas.microsoft.com/office/drawing/2016/5/11/chartex" xmlns:cx6="http://schemas.microsoft.com/office/drawing/2016/5/12/chartex" xmlns:cx7="http://schemas.microsoft.com/office/drawing/2016/5/13/chartex" xmlns:cx8="http://schemas.microsoft.com/office/drawing/2016/5/14/chartex" xmlns:mc="http://schemas.openxmlformats.org/markup-compatibility/2006" xmlns:aink="http://schemas.microsoft.com/office/drawing/2016/ink" xmlns:am3d="http://schemas.microsoft.com/office/drawing/2017/model3d" xmlns:o="urn:schemas-microsoft-com:office:office" xmlns:oel="http://schemas.microsoft.com/office/2019/extlst" xmlns:r="http://schemas.openxmlformats.org/officeDocument/2006/relationships" xmlns:m="http://schemas.openxmlformats.org/officeDocument/2006/math" xmlns:v="urn:schemas-microsoft-com:vml" xmlns:wp14="http://schemas.microsoft.com/office/word/2010/wordprocessingDrawing" xmlns:wp="http://schemas.openxmlformats.org/drawingml/2006/wordprocessingDrawing" xmlns:w10="urn:schemas-microsoft-com:office:word" xmlns:w="http://schemas.openxmlformats.org/wordprocessingml/2006/main" xmlns:w14="http://schemas.microsoft.com/office/word/2010/wordml" xmlns:w15="http://schemas.microsoft.com/office/word/2012/wordml" xmlns:w16cex="http://schemas.microsoft.com/office/word/2018/wordml/cex" xmlns:w16cid="http://schemas.microsoft.com/office/word/2016/wordml/cid" xmlns:w16="http://schemas.microsoft.com/office/word/2018/wordml" xmlns:w16du="http://schemas.microsoft.com/office/word/2023/wordml/word16du" xmlns:w16sdtdh="http://schemas.microsoft.com/office/word/2020/wordml/sdtdatahash" xmlns:w16se="http://schemas.microsoft.com/office/word/2015/wordml/symex" xmlns:wpg="http://schemas.microsoft.com/office/word/2010/wordprocessingGroup" xmlns:wpi="http://schemas.microsoft.com/office/word/2010/wordprocessingInk" xmlns:wne="http://schemas.microsoft.com/office/word/2006/wordml" xmlns:wps="http://schemas.microsoft.com/office/word/2010/wordprocessingShape" mc:Ignorable="w14 w15 w16se w16cid w16 w16cex w16sdtdh w16du wp14">
   <w:p>
     <w:pPr>
       <w:pStyle w:val="Bunntekst"/>
@@ -13268,7 +13268,7 @@
 </file>
 
 <file path=word/footer2.xml><?xml version="1.0" encoding="utf-8"?>
-<w:ftr xmlns:wpc="http://schemas.microsoft.com/office/word/2010/wordprocessingCanvas" xmlns:cx="http://schemas.microsoft.com/office/drawing/2014/chartex" xmlns:cx1="http://schemas.microsoft.com/office/drawing/2015/9/8/chartex" xmlns:cx2="http://schemas.microsoft.com/office/drawing/2015/10/21/chartex" xmlns:cx3="http://schemas.microsoft.com/office/drawing/2016/5/9/chartex" xmlns:cx4="http://schemas.microsoft.com/office/drawing/2016/5/10/chartex" xmlns:cx5="http://schemas.microsoft.com/office/drawing/2016/5/11/chartex" xmlns:cx6="http://schemas.microsoft.com/office/drawing/2016/5/12/chartex" xmlns:cx7="http://schemas.microsoft.com/office/drawing/2016/5/13/chartex" xmlns:cx8="http://schemas.microsoft.com/office/drawing/2016/5/14/chartex" xmlns:mc="http://schemas.openxmlformats.org/markup-compatibility/2006" xmlns:aink="http://schemas.microsoft.com/office/drawing/2016/ink" xmlns:am3d="http://schemas.microsoft.com/office/drawing/2017/model3d" xmlns:o="urn:schemas-microsoft-com:office:office" xmlns:oel="http://schemas.microsoft.com/office/2019/extlst" xmlns:r="http://schemas.openxmlformats.org/officeDocument/2006/relationships" xmlns:m="http://schemas.openxmlformats.org/officeDocument/2006/math" xmlns:v="urn:schemas-microsoft-com:vml" xmlns:wp14="http://schemas.microsoft.com/office/word/2010/wordprocessingDrawing" xmlns:wp="http://schemas.openxmlformats.org/drawingml/2006/wordprocessingDrawing" xmlns:w10="urn:schemas-microsoft-com:office:word" xmlns:w="http://schemas.openxmlformats.org/wordprocessingml/2006/main" xmlns:w14="http://schemas.microsoft.com/office/word/2010/wordml" xmlns:w15="http://schemas.microsoft.com/office/word/2012/wordml" xmlns:w16cex="http://schemas.microsoft.com/office/word/2018/wordml/cex" xmlns:w16cid="http://schemas.microsoft.com/office/word/2016/wordml/cid" xmlns:w16="http://schemas.microsoft.com/office/word/2018/wordml" xmlns:w16sdtdh="http://schemas.microsoft.com/office/word/2020/wordml/sdtdatahash" xmlns:w16se="http://schemas.microsoft.com/office/word/2015/wordml/symex" xmlns:wpg="http://schemas.microsoft.com/office/word/2010/wordprocessingGroup" xmlns:wpi="http://schemas.microsoft.com/office/word/2010/wordprocessingInk" xmlns:wne="http://schemas.microsoft.com/office/word/2006/wordml" xmlns:wps="http://schemas.microsoft.com/office/word/2010/wordprocessingShape" mc:Ignorable="w14 w15 w16se w16cid w16 w16cex w16sdtdh wp14">
+<w:ftr xmlns:wpc="http://schemas.microsoft.com/office/word/2010/wordprocessingCanvas" xmlns:cx="http://schemas.microsoft.com/office/drawing/2014/chartex" xmlns:cx1="http://schemas.microsoft.com/office/drawing/2015/9/8/chartex" xmlns:cx2="http://schemas.microsoft.com/office/drawing/2015/10/21/chartex" xmlns:cx3="http://schemas.microsoft.com/office/drawing/2016/5/9/chartex" xmlns:cx4="http://schemas.microsoft.com/office/drawing/2016/5/10/chartex" xmlns:cx5="http://schemas.microsoft.com/office/drawing/2016/5/11/chartex" xmlns:cx6="http://schemas.microsoft.com/office/drawing/2016/5/12/chartex" xmlns:cx7="http://schemas.microsoft.com/office/drawing/2016/5/13/chartex" xmlns:cx8="http://schemas.microsoft.com/office/drawing/2016/5/14/chartex" xmlns:mc="http://schemas.openxmlformats.org/markup-compatibility/2006" xmlns:aink="http://schemas.microsoft.com/office/drawing/2016/ink" xmlns:am3d="http://schemas.microsoft.com/office/drawing/2017/model3d" xmlns:o="urn:schemas-microsoft-com:office:office" xmlns:oel="http://schemas.microsoft.com/office/2019/extlst" xmlns:r="http://schemas.openxmlformats.org/officeDocument/2006/relationships" xmlns:m="http://schemas.openxmlformats.org/officeDocument/2006/math" xmlns:v="urn:schemas-microsoft-com:vml" xmlns:wp14="http://schemas.microsoft.com/office/word/2010/wordprocessingDrawing" xmlns:wp="http://schemas.openxmlformats.org/drawingml/2006/wordprocessingDrawing" xmlns:w10="urn:schemas-microsoft-com:office:word" xmlns:w="http://schemas.openxmlformats.org/wordprocessingml/2006/main" xmlns:w14="http://schemas.microsoft.com/office/word/2010/wordml" xmlns:w15="http://schemas.microsoft.com/office/word/2012/wordml" xmlns:w16cex="http://schemas.microsoft.com/office/word/2018/wordml/cex" xmlns:w16cid="http://schemas.microsoft.com/office/word/2016/wordml/cid" xmlns:w16="http://schemas.microsoft.com/office/word/2018/wordml" xmlns:w16du="http://schemas.microsoft.com/office/word/2023/wordml/word16du" xmlns:w16sdtdh="http://schemas.microsoft.com/office/word/2020/wordml/sdtdatahash" xmlns:w16se="http://schemas.microsoft.com/office/word/2015/wordml/symex" xmlns:wpg="http://schemas.microsoft.com/office/word/2010/wordprocessingGroup" xmlns:wpi="http://schemas.microsoft.com/office/word/2010/wordprocessingInk" xmlns:wne="http://schemas.microsoft.com/office/word/2006/wordml" xmlns:wps="http://schemas.microsoft.com/office/word/2010/wordprocessingShape" mc:Ignorable="w14 w15 w16se w16cid w16 w16cex w16sdtdh w16du wp14">
   <w:p>
     <w:pPr>
       <w:pStyle w:val="Bunntekst"/>
@@ -13530,7 +13530,7 @@
               <w:sz w:val="14"/>
               <w:lang w:val="sq-AL"/>
             </w:rPr>
-            <w:t>0</w:t>
+            <w:t>1</w:t>
           </w:r>
           <w:r>
             <w:rPr>
@@ -13586,7 +13586,7 @@
               <w:sz w:val="14"/>
               <w:lang w:val="en-US"/>
             </w:rPr>
-            <w:t>2024-07-02</w:t>
+            <w:t>2024-09-18</w:t>
           </w:r>
           <w:r>
             <w:rPr>
@@ -13700,7 +13700,7 @@
 </file>
 
 <file path=word/footer3.xml><?xml version="1.0" encoding="utf-8"?>
-<w:ftr xmlns:wpc="http://schemas.microsoft.com/office/word/2010/wordprocessingCanvas" xmlns:cx="http://schemas.microsoft.com/office/drawing/2014/chartex" xmlns:cx1="http://schemas.microsoft.com/office/drawing/2015/9/8/chartex" xmlns:cx2="http://schemas.microsoft.com/office/drawing/2015/10/21/chartex" xmlns:cx3="http://schemas.microsoft.com/office/drawing/2016/5/9/chartex" xmlns:cx4="http://schemas.microsoft.com/office/drawing/2016/5/10/chartex" xmlns:cx5="http://schemas.microsoft.com/office/drawing/2016/5/11/chartex" xmlns:cx6="http://schemas.microsoft.com/office/drawing/2016/5/12/chartex" xmlns:cx7="http://schemas.microsoft.com/office/drawing/2016/5/13/chartex" xmlns:cx8="http://schemas.microsoft.com/office/drawing/2016/5/14/chartex" xmlns:mc="http://schemas.openxmlformats.org/markup-compatibility/2006" xmlns:aink="http://schemas.microsoft.com/office/drawing/2016/ink" xmlns:am3d="http://schemas.microsoft.com/office/drawing/2017/model3d" xmlns:o="urn:schemas-microsoft-com:office:office" xmlns:oel="http://schemas.microsoft.com/office/2019/extlst" xmlns:r="http://schemas.openxmlformats.org/officeDocument/2006/relationships" xmlns:m="http://schemas.openxmlformats.org/officeDocument/2006/math" xmlns:v="urn:schemas-microsoft-com:vml" xmlns:wp14="http://schemas.microsoft.com/office/word/2010/wordprocessingDrawing" xmlns:wp="http://schemas.openxmlformats.org/drawingml/2006/wordprocessingDrawing" xmlns:w10="urn:schemas-microsoft-com:office:word" xmlns:w="http://schemas.openxmlformats.org/wordprocessingml/2006/main" xmlns:w14="http://schemas.microsoft.com/office/word/2010/wordml" xmlns:w15="http://schemas.microsoft.com/office/word/2012/wordml" xmlns:w16cex="http://schemas.microsoft.com/office/word/2018/wordml/cex" xmlns:w16cid="http://schemas.microsoft.com/office/word/2016/wordml/cid" xmlns:w16="http://schemas.microsoft.com/office/word/2018/wordml" xmlns:w16sdtdh="http://schemas.microsoft.com/office/word/2020/wordml/sdtdatahash" xmlns:w16se="http://schemas.microsoft.com/office/word/2015/wordml/symex" xmlns:wpg="http://schemas.microsoft.com/office/word/2010/wordprocessingGroup" xmlns:wpi="http://schemas.microsoft.com/office/word/2010/wordprocessingInk" xmlns:wne="http://schemas.microsoft.com/office/word/2006/wordml" xmlns:wps="http://schemas.microsoft.com/office/word/2010/wordprocessingShape" mc:Ignorable="w14 w15 w16se w16cid w16 w16cex w16sdtdh wp14">
+<w:ftr xmlns:wpc="http://schemas.microsoft.com/office/word/2010/wordprocessingCanvas" xmlns:cx="http://schemas.microsoft.com/office/drawing/2014/chartex" xmlns:cx1="http://schemas.microsoft.com/office/drawing/2015/9/8/chartex" xmlns:cx2="http://schemas.microsoft.com/office/drawing/2015/10/21/chartex" xmlns:cx3="http://schemas.microsoft.com/office/drawing/2016/5/9/chartex" xmlns:cx4="http://schemas.microsoft.com/office/drawing/2016/5/10/chartex" xmlns:cx5="http://schemas.microsoft.com/office/drawing/2016/5/11/chartex" xmlns:cx6="http://schemas.microsoft.com/office/drawing/2016/5/12/chartex" xmlns:cx7="http://schemas.microsoft.com/office/drawing/2016/5/13/chartex" xmlns:cx8="http://schemas.microsoft.com/office/drawing/2016/5/14/chartex" xmlns:mc="http://schemas.openxmlformats.org/markup-compatibility/2006" xmlns:aink="http://schemas.microsoft.com/office/drawing/2016/ink" xmlns:am3d="http://schemas.microsoft.com/office/drawing/2017/model3d" xmlns:o="urn:schemas-microsoft-com:office:office" xmlns:oel="http://schemas.microsoft.com/office/2019/extlst" xmlns:r="http://schemas.openxmlformats.org/officeDocument/2006/relationships" xmlns:m="http://schemas.openxmlformats.org/officeDocument/2006/math" xmlns:v="urn:schemas-microsoft-com:vml" xmlns:wp14="http://schemas.microsoft.com/office/word/2010/wordprocessingDrawing" xmlns:wp="http://schemas.openxmlformats.org/drawingml/2006/wordprocessingDrawing" xmlns:w10="urn:schemas-microsoft-com:office:word" xmlns:w="http://schemas.openxmlformats.org/wordprocessingml/2006/main" xmlns:w14="http://schemas.microsoft.com/office/word/2010/wordml" xmlns:w15="http://schemas.microsoft.com/office/word/2012/wordml" xmlns:w16cex="http://schemas.microsoft.com/office/word/2018/wordml/cex" xmlns:w16cid="http://schemas.microsoft.com/office/word/2016/wordml/cid" xmlns:w16="http://schemas.microsoft.com/office/word/2018/wordml" xmlns:w16du="http://schemas.microsoft.com/office/word/2023/wordml/word16du" xmlns:w16sdtdh="http://schemas.microsoft.com/office/word/2020/wordml/sdtdatahash" xmlns:w16se="http://schemas.microsoft.com/office/word/2015/wordml/symex" xmlns:wpg="http://schemas.microsoft.com/office/word/2010/wordprocessingGroup" xmlns:wpi="http://schemas.microsoft.com/office/word/2010/wordprocessingInk" xmlns:wne="http://schemas.microsoft.com/office/word/2006/wordml" xmlns:wps="http://schemas.microsoft.com/office/word/2010/wordprocessingShape" mc:Ignorable="w14 w15 w16se w16cid w16 w16cex w16sdtdh w16du wp14">
   <w:p>
     <w:pPr>
       <w:rPr>
@@ -13916,7 +13916,7 @@
 </file>
 
 <file path=word/footnotes.xml><?xml version="1.0" encoding="utf-8"?>
-<w:footnotes xmlns:wpc="http://schemas.microsoft.com/office/word/2010/wordprocessingCanvas" xmlns:cx="http://schemas.microsoft.com/office/drawing/2014/chartex" xmlns:cx1="http://schemas.microsoft.com/office/drawing/2015/9/8/chartex" xmlns:cx2="http://schemas.microsoft.com/office/drawing/2015/10/21/chartex" xmlns:cx3="http://schemas.microsoft.com/office/drawing/2016/5/9/chartex" xmlns:cx4="http://schemas.microsoft.com/office/drawing/2016/5/10/chartex" xmlns:cx5="http://schemas.microsoft.com/office/drawing/2016/5/11/chartex" xmlns:cx6="http://schemas.microsoft.com/office/drawing/2016/5/12/chartex" xmlns:cx7="http://schemas.microsoft.com/office/drawing/2016/5/13/chartex" xmlns:cx8="http://schemas.microsoft.com/office/drawing/2016/5/14/chartex" xmlns:mc="http://schemas.openxmlformats.org/markup-compatibility/2006" xmlns:aink="http://schemas.microsoft.com/office/drawing/2016/ink" xmlns:am3d="http://schemas.microsoft.com/office/drawing/2017/model3d" xmlns:o="urn:schemas-microsoft-com:office:office" xmlns:oel="http://schemas.microsoft.com/office/2019/extlst" xmlns:r="http://schemas.openxmlformats.org/officeDocument/2006/relationships" xmlns:m="http://schemas.openxmlformats.org/officeDocument/2006/math" xmlns:v="urn:schemas-microsoft-com:vml" xmlns:wp14="http://schemas.microsoft.com/office/word/2010/wordprocessingDrawing" xmlns:wp="http://schemas.openxmlformats.org/drawingml/2006/wordprocessingDrawing" xmlns:w10="urn:schemas-microsoft-com:office:word" xmlns:w="http://schemas.openxmlformats.org/wordprocessingml/2006/main" xmlns:w14="http://schemas.microsoft.com/office/word/2010/wordml" xmlns:w15="http://schemas.microsoft.com/office/word/2012/wordml" xmlns:w16cex="http://schemas.microsoft.com/office/word/2018/wordml/cex" xmlns:w16cid="http://schemas.microsoft.com/office/word/2016/wordml/cid" xmlns:w16="http://schemas.microsoft.com/office/word/2018/wordml" xmlns:w16sdtdh="http://schemas.microsoft.com/office/word/2020/wordml/sdtdatahash" xmlns:w16se="http://schemas.microsoft.com/office/word/2015/wordml/symex" xmlns:wpg="http://schemas.microsoft.com/office/word/2010/wordprocessingGroup" xmlns:wpi="http://schemas.microsoft.com/office/word/2010/wordprocessingInk" xmlns:wne="http://schemas.microsoft.com/office/word/2006/wordml" xmlns:wps="http://schemas.microsoft.com/office/word/2010/wordprocessingShape" mc:Ignorable="w14 w15 w16se w16cid w16 w16cex w16sdtdh wp14">
+<w:footnotes xmlns:wpc="http://schemas.microsoft.com/office/word/2010/wordprocessingCanvas" xmlns:cx="http://schemas.microsoft.com/office/drawing/2014/chartex" xmlns:cx1="http://schemas.microsoft.com/office/drawing/2015/9/8/chartex" xmlns:cx2="http://schemas.microsoft.com/office/drawing/2015/10/21/chartex" xmlns:cx3="http://schemas.microsoft.com/office/drawing/2016/5/9/chartex" xmlns:cx4="http://schemas.microsoft.com/office/drawing/2016/5/10/chartex" xmlns:cx5="http://schemas.microsoft.com/office/drawing/2016/5/11/chartex" xmlns:cx6="http://schemas.microsoft.com/office/drawing/2016/5/12/chartex" xmlns:cx7="http://schemas.microsoft.com/office/drawing/2016/5/13/chartex" xmlns:cx8="http://schemas.microsoft.com/office/drawing/2016/5/14/chartex" xmlns:mc="http://schemas.openxmlformats.org/markup-compatibility/2006" xmlns:aink="http://schemas.microsoft.com/office/drawing/2016/ink" xmlns:am3d="http://schemas.microsoft.com/office/drawing/2017/model3d" xmlns:o="urn:schemas-microsoft-com:office:office" xmlns:oel="http://schemas.microsoft.com/office/2019/extlst" xmlns:r="http://schemas.openxmlformats.org/officeDocument/2006/relationships" xmlns:m="http://schemas.openxmlformats.org/officeDocument/2006/math" xmlns:v="urn:schemas-microsoft-com:vml" xmlns:wp14="http://schemas.microsoft.com/office/word/2010/wordprocessingDrawing" xmlns:wp="http://schemas.openxmlformats.org/drawingml/2006/wordprocessingDrawing" xmlns:w10="urn:schemas-microsoft-com:office:word" xmlns:w="http://schemas.openxmlformats.org/wordprocessingml/2006/main" xmlns:w14="http://schemas.microsoft.com/office/word/2010/wordml" xmlns:w15="http://schemas.microsoft.com/office/word/2012/wordml" xmlns:w16cex="http://schemas.microsoft.com/office/word/2018/wordml/cex" xmlns:w16cid="http://schemas.microsoft.com/office/word/2016/wordml/cid" xmlns:w16="http://schemas.microsoft.com/office/word/2018/wordml" xmlns:w16du="http://schemas.microsoft.com/office/word/2023/wordml/word16du" xmlns:w16sdtdh="http://schemas.microsoft.com/office/word/2020/wordml/sdtdatahash" xmlns:w16se="http://schemas.microsoft.com/office/word/2015/wordml/symex" xmlns:wpg="http://schemas.microsoft.com/office/word/2010/wordprocessingGroup" xmlns:wpi="http://schemas.microsoft.com/office/word/2010/wordprocessingInk" xmlns:wne="http://schemas.microsoft.com/office/word/2006/wordml" xmlns:wps="http://schemas.microsoft.com/office/word/2010/wordprocessingShape" mc:Ignorable="w14 w15 w16se w16cid w16 w16cex w16sdtdh w16du wp14">
   <w:footnote w:type="separator" w:id="-1">
     <w:p>
       <w:pPr>
@@ -13955,7 +13955,7 @@
 </file>
 
 <file path=word/header1.xml><?xml version="1.0" encoding="utf-8"?>
-<w:hdr xmlns:wpc="http://schemas.microsoft.com/office/word/2010/wordprocessingCanvas" xmlns:cx="http://schemas.microsoft.com/office/drawing/2014/chartex" xmlns:cx1="http://schemas.microsoft.com/office/drawing/2015/9/8/chartex" xmlns:cx2="http://schemas.microsoft.com/office/drawing/2015/10/21/chartex" xmlns:cx3="http://schemas.microsoft.com/office/drawing/2016/5/9/chartex" xmlns:cx4="http://schemas.microsoft.com/office/drawing/2016/5/10/chartex" xmlns:cx5="http://schemas.microsoft.com/office/drawing/2016/5/11/chartex" xmlns:cx6="http://schemas.microsoft.com/office/drawing/2016/5/12/chartex" xmlns:cx7="http://schemas.microsoft.com/office/drawing/2016/5/13/chartex" xmlns:cx8="http://schemas.microsoft.com/office/drawing/2016/5/14/chartex" xmlns:mc="http://schemas.openxmlformats.org/markup-compatibility/2006" xmlns:aink="http://schemas.microsoft.com/office/drawing/2016/ink" xmlns:am3d="http://schemas.microsoft.com/office/drawing/2017/model3d" xmlns:o="urn:schemas-microsoft-com:office:office" xmlns:oel="http://schemas.microsoft.com/office/2019/extlst" xmlns:r="http://schemas.openxmlformats.org/officeDocument/2006/relationships" xmlns:m="http://schemas.openxmlformats.org/officeDocument/2006/math" xmlns:v="urn:schemas-microsoft-com:vml" xmlns:wp14="http://schemas.microsoft.com/office/word/2010/wordprocessingDrawing" xmlns:wp="http://schemas.openxmlformats.org/drawingml/2006/wordprocessingDrawing" xmlns:w10="urn:schemas-microsoft-com:office:word" xmlns:w="http://schemas.openxmlformats.org/wordprocessingml/2006/main" xmlns:w14="http://schemas.microsoft.com/office/word/2010/wordml" xmlns:w15="http://schemas.microsoft.com/office/word/2012/wordml" xmlns:w16cex="http://schemas.microsoft.com/office/word/2018/wordml/cex" xmlns:w16cid="http://schemas.microsoft.com/office/word/2016/wordml/cid" xmlns:w16="http://schemas.microsoft.com/office/word/2018/wordml" xmlns:w16sdtdh="http://schemas.microsoft.com/office/word/2020/wordml/sdtdatahash" xmlns:w16se="http://schemas.microsoft.com/office/word/2015/wordml/symex" xmlns:wpg="http://schemas.microsoft.com/office/word/2010/wordprocessingGroup" xmlns:wpi="http://schemas.microsoft.com/office/word/2010/wordprocessingInk" xmlns:wne="http://schemas.microsoft.com/office/word/2006/wordml" xmlns:wps="http://schemas.microsoft.com/office/word/2010/wordprocessingShape" mc:Ignorable="w14 w15 w16se w16cid w16 w16cex w16sdtdh wp14">
+<w:hdr xmlns:wpc="http://schemas.microsoft.com/office/word/2010/wordprocessingCanvas" xmlns:cx="http://schemas.microsoft.com/office/drawing/2014/chartex" xmlns:cx1="http://schemas.microsoft.com/office/drawing/2015/9/8/chartex" xmlns:cx2="http://schemas.microsoft.com/office/drawing/2015/10/21/chartex" xmlns:cx3="http://schemas.microsoft.com/office/drawing/2016/5/9/chartex" xmlns:cx4="http://schemas.microsoft.com/office/drawing/2016/5/10/chartex" xmlns:cx5="http://schemas.microsoft.com/office/drawing/2016/5/11/chartex" xmlns:cx6="http://schemas.microsoft.com/office/drawing/2016/5/12/chartex" xmlns:cx7="http://schemas.microsoft.com/office/drawing/2016/5/13/chartex" xmlns:cx8="http://schemas.microsoft.com/office/drawing/2016/5/14/chartex" xmlns:mc="http://schemas.openxmlformats.org/markup-compatibility/2006" xmlns:aink="http://schemas.microsoft.com/office/drawing/2016/ink" xmlns:am3d="http://schemas.microsoft.com/office/drawing/2017/model3d" xmlns:o="urn:schemas-microsoft-com:office:office" xmlns:oel="http://schemas.microsoft.com/office/2019/extlst" xmlns:r="http://schemas.openxmlformats.org/officeDocument/2006/relationships" xmlns:m="http://schemas.openxmlformats.org/officeDocument/2006/math" xmlns:v="urn:schemas-microsoft-com:vml" xmlns:wp14="http://schemas.microsoft.com/office/word/2010/wordprocessingDrawing" xmlns:wp="http://schemas.openxmlformats.org/drawingml/2006/wordprocessingDrawing" xmlns:w10="urn:schemas-microsoft-com:office:word" xmlns:w="http://schemas.openxmlformats.org/wordprocessingml/2006/main" xmlns:w14="http://schemas.microsoft.com/office/word/2010/wordml" xmlns:w15="http://schemas.microsoft.com/office/word/2012/wordml" xmlns:w16cex="http://schemas.microsoft.com/office/word/2018/wordml/cex" xmlns:w16cid="http://schemas.microsoft.com/office/word/2016/wordml/cid" xmlns:w16="http://schemas.microsoft.com/office/word/2018/wordml" xmlns:w16du="http://schemas.microsoft.com/office/word/2023/wordml/word16du" xmlns:w16sdtdh="http://schemas.microsoft.com/office/word/2020/wordml/sdtdatahash" xmlns:w16se="http://schemas.microsoft.com/office/word/2015/wordml/symex" xmlns:wpg="http://schemas.microsoft.com/office/word/2010/wordprocessingGroup" xmlns:wpi="http://schemas.microsoft.com/office/word/2010/wordprocessingInk" xmlns:wne="http://schemas.microsoft.com/office/word/2006/wordml" xmlns:wps="http://schemas.microsoft.com/office/word/2010/wordprocessingShape" mc:Ignorable="w14 w15 w16se w16cid w16 w16cex w16sdtdh w16du wp14">
   <w:p>
     <w:pPr>
       <w:pStyle w:val="Topptekst"/>
@@ -14022,7 +14022,7 @@
 </file>
 
 <file path=word/header2.xml><?xml version="1.0" encoding="utf-8"?>
-<w:hdr xmlns:wpc="http://schemas.microsoft.com/office/word/2010/wordprocessingCanvas" xmlns:cx="http://schemas.microsoft.com/office/drawing/2014/chartex" xmlns:cx1="http://schemas.microsoft.com/office/drawing/2015/9/8/chartex" xmlns:cx2="http://schemas.microsoft.com/office/drawing/2015/10/21/chartex" xmlns:cx3="http://schemas.microsoft.com/office/drawing/2016/5/9/chartex" xmlns:cx4="http://schemas.microsoft.com/office/drawing/2016/5/10/chartex" xmlns:cx5="http://schemas.microsoft.com/office/drawing/2016/5/11/chartex" xmlns:cx6="http://schemas.microsoft.com/office/drawing/2016/5/12/chartex" xmlns:cx7="http://schemas.microsoft.com/office/drawing/2016/5/13/chartex" xmlns:cx8="http://schemas.microsoft.com/office/drawing/2016/5/14/chartex" xmlns:mc="http://schemas.openxmlformats.org/markup-compatibility/2006" xmlns:aink="http://schemas.microsoft.com/office/drawing/2016/ink" xmlns:am3d="http://schemas.microsoft.com/office/drawing/2017/model3d" xmlns:o="urn:schemas-microsoft-com:office:office" xmlns:oel="http://schemas.microsoft.com/office/2019/extlst" xmlns:r="http://schemas.openxmlformats.org/officeDocument/2006/relationships" xmlns:m="http://schemas.openxmlformats.org/officeDocument/2006/math" xmlns:v="urn:schemas-microsoft-com:vml" xmlns:wp14="http://schemas.microsoft.com/office/word/2010/wordprocessingDrawing" xmlns:wp="http://schemas.openxmlformats.org/drawingml/2006/wordprocessingDrawing" xmlns:w10="urn:schemas-microsoft-com:office:word" xmlns:w="http://schemas.openxmlformats.org/wordprocessingml/2006/main" xmlns:w14="http://schemas.microsoft.com/office/word/2010/wordml" xmlns:w15="http://schemas.microsoft.com/office/word/2012/wordml" xmlns:w16cex="http://schemas.microsoft.com/office/word/2018/wordml/cex" xmlns:w16cid="http://schemas.microsoft.com/office/word/2016/wordml/cid" xmlns:w16="http://schemas.microsoft.com/office/word/2018/wordml" xmlns:w16sdtdh="http://schemas.microsoft.com/office/word/2020/wordml/sdtdatahash" xmlns:w16se="http://schemas.microsoft.com/office/word/2015/wordml/symex" xmlns:wpg="http://schemas.microsoft.com/office/word/2010/wordprocessingGroup" xmlns:wpi="http://schemas.microsoft.com/office/word/2010/wordprocessingInk" xmlns:wne="http://schemas.microsoft.com/office/word/2006/wordml" xmlns:wps="http://schemas.microsoft.com/office/word/2010/wordprocessingShape" mc:Ignorable="w14 w15 w16se w16cid w16 w16cex w16sdtdh wp14">
+<w:hdr xmlns:wpc="http://schemas.microsoft.com/office/word/2010/wordprocessingCanvas" xmlns:cx="http://schemas.microsoft.com/office/drawing/2014/chartex" xmlns:cx1="http://schemas.microsoft.com/office/drawing/2015/9/8/chartex" xmlns:cx2="http://schemas.microsoft.com/office/drawing/2015/10/21/chartex" xmlns:cx3="http://schemas.microsoft.com/office/drawing/2016/5/9/chartex" xmlns:cx4="http://schemas.microsoft.com/office/drawing/2016/5/10/chartex" xmlns:cx5="http://schemas.microsoft.com/office/drawing/2016/5/11/chartex" xmlns:cx6="http://schemas.microsoft.com/office/drawing/2016/5/12/chartex" xmlns:cx7="http://schemas.microsoft.com/office/drawing/2016/5/13/chartex" xmlns:cx8="http://schemas.microsoft.com/office/drawing/2016/5/14/chartex" xmlns:mc="http://schemas.openxmlformats.org/markup-compatibility/2006" xmlns:aink="http://schemas.microsoft.com/office/drawing/2016/ink" xmlns:am3d="http://schemas.microsoft.com/office/drawing/2017/model3d" xmlns:o="urn:schemas-microsoft-com:office:office" xmlns:oel="http://schemas.microsoft.com/office/2019/extlst" xmlns:r="http://schemas.openxmlformats.org/officeDocument/2006/relationships" xmlns:m="http://schemas.openxmlformats.org/officeDocument/2006/math" xmlns:v="urn:schemas-microsoft-com:vml" xmlns:wp14="http://schemas.microsoft.com/office/word/2010/wordprocessingDrawing" xmlns:wp="http://schemas.openxmlformats.org/drawingml/2006/wordprocessingDrawing" xmlns:w10="urn:schemas-microsoft-com:office:word" xmlns:w="http://schemas.openxmlformats.org/wordprocessingml/2006/main" xmlns:w14="http://schemas.microsoft.com/office/word/2010/wordml" xmlns:w15="http://schemas.microsoft.com/office/word/2012/wordml" xmlns:w16cex="http://schemas.microsoft.com/office/word/2018/wordml/cex" xmlns:w16cid="http://schemas.microsoft.com/office/word/2016/wordml/cid" xmlns:w16="http://schemas.microsoft.com/office/word/2018/wordml" xmlns:w16du="http://schemas.microsoft.com/office/word/2023/wordml/word16du" xmlns:w16sdtdh="http://schemas.microsoft.com/office/word/2020/wordml/sdtdatahash" xmlns:w16se="http://schemas.microsoft.com/office/word/2015/wordml/symex" xmlns:wpg="http://schemas.microsoft.com/office/word/2010/wordprocessingGroup" xmlns:wpi="http://schemas.microsoft.com/office/word/2010/wordprocessingInk" xmlns:wne="http://schemas.microsoft.com/office/word/2006/wordml" xmlns:wps="http://schemas.microsoft.com/office/word/2010/wordprocessingShape" mc:Ignorable="w14 w15 w16se w16cid w16 w16cex w16sdtdh w16du wp14">
   <w:p>
     <w:pPr>
       <w:pStyle w:val="Topptekst"/>
@@ -14090,7 +14090,7 @@
 </file>
 
 <file path=word/numbering.xml><?xml version="1.0" encoding="utf-8"?>
-<w:numbering xmlns:wpc="http://schemas.microsoft.com/office/word/2010/wordprocessingCanvas" xmlns:cx="http://schemas.microsoft.com/office/drawing/2014/chartex" xmlns:cx1="http://schemas.microsoft.com/office/drawing/2015/9/8/chartex" xmlns:cx2="http://schemas.microsoft.com/office/drawing/2015/10/21/chartex" xmlns:cx3="http://schemas.microsoft.com/office/drawing/2016/5/9/chartex" xmlns:cx4="http://schemas.microsoft.com/office/drawing/2016/5/10/chartex" xmlns:cx5="http://schemas.microsoft.com/office/drawing/2016/5/11/chartex" xmlns:cx6="http://schemas.microsoft.com/office/drawing/2016/5/12/chartex" xmlns:cx7="http://schemas.microsoft.com/office/drawing/2016/5/13/chartex" xmlns:cx8="http://schemas.microsoft.com/office/drawing/2016/5/14/chartex" xmlns:mc="http://schemas.openxmlformats.org/markup-compatibility/2006" xmlns:aink="http://schemas.microsoft.com/office/drawing/2016/ink" xmlns:am3d="http://schemas.microsoft.com/office/drawing/2017/model3d" xmlns:o="urn:schemas-microsoft-com:office:office" xmlns:oel="http://schemas.microsoft.com/office/2019/extlst" xmlns:r="http://schemas.openxmlformats.org/officeDocument/2006/relationships" xmlns:m="http://schemas.openxmlformats.org/officeDocument/2006/math" xmlns:v="urn:schemas-microsoft-com:vml" xmlns:wp14="http://schemas.microsoft.com/office/word/2010/wordprocessingDrawing" xmlns:wp="http://schemas.openxmlformats.org/drawingml/2006/wordprocessingDrawing" xmlns:w10="urn:schemas-microsoft-com:office:word" xmlns:w="http://schemas.openxmlformats.org/wordprocessingml/2006/main" xmlns:w14="http://schemas.microsoft.com/office/word/2010/wordml" xmlns:w15="http://schemas.microsoft.com/office/word/2012/wordml" xmlns:w16cex="http://schemas.microsoft.com/office/word/2018/wordml/cex" xmlns:w16cid="http://schemas.microsoft.com/office/word/2016/wordml/cid" xmlns:w16="http://schemas.microsoft.com/office/word/2018/wordml" xmlns:w16sdtdh="http://schemas.microsoft.com/office/word/2020/wordml/sdtdatahash" xmlns:w16se="http://schemas.microsoft.com/office/word/2015/wordml/symex" xmlns:wpg="http://schemas.microsoft.com/office/word/2010/wordprocessingGroup" xmlns:wpi="http://schemas.microsoft.com/office/word/2010/wordprocessingInk" xmlns:wne="http://schemas.microsoft.com/office/word/2006/wordml" xmlns:wps="http://schemas.microsoft.com/office/word/2010/wordprocessingShape" mc:Ignorable="w14 w15 w16se w16cid w16 w16cex w16sdtdh wp14">
+<w:numbering xmlns:wpc="http://schemas.microsoft.com/office/word/2010/wordprocessingCanvas" xmlns:cx="http://schemas.microsoft.com/office/drawing/2014/chartex" xmlns:cx1="http://schemas.microsoft.com/office/drawing/2015/9/8/chartex" xmlns:cx2="http://schemas.microsoft.com/office/drawing/2015/10/21/chartex" xmlns:cx3="http://schemas.microsoft.com/office/drawing/2016/5/9/chartex" xmlns:cx4="http://schemas.microsoft.com/office/drawing/2016/5/10/chartex" xmlns:cx5="http://schemas.microsoft.com/office/drawing/2016/5/11/chartex" xmlns:cx6="http://schemas.microsoft.com/office/drawing/2016/5/12/chartex" xmlns:cx7="http://schemas.microsoft.com/office/drawing/2016/5/13/chartex" xmlns:cx8="http://schemas.microsoft.com/office/drawing/2016/5/14/chartex" xmlns:mc="http://schemas.openxmlformats.org/markup-compatibility/2006" xmlns:aink="http://schemas.microsoft.com/office/drawing/2016/ink" xmlns:am3d="http://schemas.microsoft.com/office/drawing/2017/model3d" xmlns:o="urn:schemas-microsoft-com:office:office" xmlns:oel="http://schemas.microsoft.com/office/2019/extlst" xmlns:r="http://schemas.openxmlformats.org/officeDocument/2006/relationships" xmlns:m="http://schemas.openxmlformats.org/officeDocument/2006/math" xmlns:v="urn:schemas-microsoft-com:vml" xmlns:wp14="http://schemas.microsoft.com/office/word/2010/wordprocessingDrawing" xmlns:wp="http://schemas.openxmlformats.org/drawingml/2006/wordprocessingDrawing" xmlns:w10="urn:schemas-microsoft-com:office:word" xmlns:w="http://schemas.openxmlformats.org/wordprocessingml/2006/main" xmlns:w14="http://schemas.microsoft.com/office/word/2010/wordml" xmlns:w15="http://schemas.microsoft.com/office/word/2012/wordml" xmlns:w16cex="http://schemas.microsoft.com/office/word/2018/wordml/cex" xmlns:w16cid="http://schemas.microsoft.com/office/word/2016/wordml/cid" xmlns:w16="http://schemas.microsoft.com/office/word/2018/wordml" xmlns:w16du="http://schemas.microsoft.com/office/word/2023/wordml/word16du" xmlns:w16sdtdh="http://schemas.microsoft.com/office/word/2020/wordml/sdtdatahash" xmlns:w16se="http://schemas.microsoft.com/office/word/2015/wordml/symex" xmlns:wpg="http://schemas.microsoft.com/office/word/2010/wordprocessingGroup" xmlns:wpi="http://schemas.microsoft.com/office/word/2010/wordprocessingInk" xmlns:wne="http://schemas.microsoft.com/office/word/2006/wordml" xmlns:wps="http://schemas.microsoft.com/office/word/2010/wordprocessingShape" mc:Ignorable="w14 w15 w16se w16cid w16 w16cex w16sdtdh w16du wp14">
   <w:abstractNum w:abstractNumId="0" w15:restartNumberingAfterBreak="0">
     <w:nsid w:val="FFFFFF88"/>
     <w:multiLevelType w:val="singleLevel"/>
@@ -15756,7 +15756,7 @@
 </file>
 
 <file path=word/styles.xml><?xml version="1.0" encoding="utf-8"?>
-<w:styles xmlns:mc="http://schemas.openxmlformats.org/markup-compatibility/2006" xmlns:r="http://schemas.openxmlformats.org/officeDocument/2006/relationships" xmlns:w="http://schemas.openxmlformats.org/wordprocessingml/2006/main" xmlns:w14="http://schemas.microsoft.com/office/word/2010/wordml" xmlns:w15="http://schemas.microsoft.com/office/word/2012/wordml" xmlns:w16cex="http://schemas.microsoft.com/office/word/2018/wordml/cex" xmlns:w16cid="http://schemas.microsoft.com/office/word/2016/wordml/cid" xmlns:w16="http://schemas.microsoft.com/office/word/2018/wordml" xmlns:w16sdtdh="http://schemas.microsoft.com/office/word/2020/wordml/sdtdatahash" xmlns:w16se="http://schemas.microsoft.com/office/word/2015/wordml/symex" mc:Ignorable="w14 w15 w16se w16cid w16 w16cex w16sdtdh">
+<w:styles xmlns:mc="http://schemas.openxmlformats.org/markup-compatibility/2006" xmlns:r="http://schemas.openxmlformats.org/officeDocument/2006/relationships" xmlns:w="http://schemas.openxmlformats.org/wordprocessingml/2006/main" xmlns:w14="http://schemas.microsoft.com/office/word/2010/wordml" xmlns:w15="http://schemas.microsoft.com/office/word/2012/wordml" xmlns:w16cex="http://schemas.microsoft.com/office/word/2018/wordml/cex" xmlns:w16cid="http://schemas.microsoft.com/office/word/2016/wordml/cid" xmlns:w16="http://schemas.microsoft.com/office/word/2018/wordml" xmlns:w16du="http://schemas.microsoft.com/office/word/2023/wordml/word16du" xmlns:w16sdtdh="http://schemas.microsoft.com/office/word/2020/wordml/sdtdatahash" xmlns:w16se="http://schemas.microsoft.com/office/word/2015/wordml/symex" mc:Ignorable="w14 w15 w16se w16cid w16 w16cex w16sdtdh w16du">
   <w:docDefaults>
     <w:rPrDefault>
       <w:rPr>
